--- a/Disertatie.docx
+++ b/Disertatie.docx
@@ -290,200 +290,178 @@
           <w:sz w:val="32"/>
           <w:szCs w:val="32"/>
         </w:rPr>
-        <w:t xml:space="preserve">LUCRARE DE </w:t>
-      </w:r>
-      <w:r>
+        <w:t>LUCRARE DE DISERTAȚIE</w:t>
+      </w:r>
+    </w:p>
+    <w:p>
+      <w:pPr>
+        <w:spacing w:before="0"/>
+        <w:jc w:val="center"/>
+        <w:rPr>
+          <w:sz w:val="72"/>
+          <w:szCs w:val="72"/>
+        </w:rPr>
+      </w:pPr>
+      <w:r>
+        <w:rPr>
+          <w:sz w:val="72"/>
+          <w:szCs w:val="72"/>
+        </w:rPr>
+        <w:t xml:space="preserve">Python </w:t>
+      </w:r>
+      <w:r>
+        <w:rPr>
+          <w:sz w:val="72"/>
+          <w:szCs w:val="72"/>
+        </w:rPr>
+        <w:t>Web Application Scanner</w:t>
+      </w:r>
+    </w:p>
+    <w:p>
+      <w:pPr>
+        <w:spacing w:before="0"/>
+        <w:jc w:val="center"/>
+        <w:rPr>
+          <w:sz w:val="72"/>
+          <w:szCs w:val="72"/>
+        </w:rPr>
+      </w:pPr>
+    </w:p>
+    <w:p>
+      <w:pPr>
+        <w:spacing w:before="0"/>
+        <w:rPr>
+          <w:sz w:val="28"/>
+          <w:szCs w:val="28"/>
+        </w:rPr>
+      </w:pPr>
+      <w:r>
+        <w:rPr>
+          <w:sz w:val="28"/>
+          <w:szCs w:val="28"/>
+        </w:rPr>
+        <w:t>COORDONATOR ȘTIINȚIFIC:</w:t>
+      </w:r>
+      <w:r>
+        <w:rPr>
+          <w:sz w:val="28"/>
+          <w:szCs w:val="28"/>
+        </w:rPr>
+        <w:tab/>
+      </w:r>
+      <w:r>
+        <w:rPr>
+          <w:sz w:val="28"/>
+          <w:szCs w:val="28"/>
+        </w:rPr>
+        <w:tab/>
+      </w:r>
+      <w:r>
+        <w:rPr>
+          <w:sz w:val="28"/>
+          <w:szCs w:val="28"/>
+        </w:rPr>
+        <w:tab/>
+      </w:r>
+      <w:r>
+        <w:rPr>
+          <w:sz w:val="28"/>
+          <w:szCs w:val="28"/>
+        </w:rPr>
+        <w:tab/>
+        <w:t>ABSOLVENT:</w:t>
+      </w:r>
+    </w:p>
+    <w:p>
+      <w:pPr>
+        <w:spacing w:before="0"/>
+        <w:rPr>
+          <w:sz w:val="28"/>
+          <w:szCs w:val="28"/>
+        </w:rPr>
+      </w:pPr>
+      <w:r>
+        <w:rPr>
+          <w:sz w:val="28"/>
+          <w:szCs w:val="28"/>
+        </w:rPr>
+        <w:tab/>
+      </w:r>
+      <w:r>
+        <w:rPr>
+          <w:sz w:val="28"/>
+          <w:szCs w:val="28"/>
+        </w:rPr>
+        <w:tab/>
+      </w:r>
+      <w:r>
+        <w:rPr>
+          <w:sz w:val="28"/>
+          <w:szCs w:val="28"/>
+        </w:rPr>
+        <w:tab/>
+        <w:t>NĂIBOIU TEODOR</w:t>
+      </w:r>
+    </w:p>
+    <w:p>
+      <w:pPr>
+        <w:spacing w:before="0"/>
+        <w:rPr>
+          <w:sz w:val="28"/>
+          <w:szCs w:val="28"/>
+        </w:rPr>
+      </w:pPr>
+    </w:p>
+    <w:p>
+      <w:pPr>
+        <w:spacing w:before="0"/>
+        <w:rPr>
+          <w:sz w:val="28"/>
+          <w:szCs w:val="28"/>
+        </w:rPr>
+      </w:pPr>
+    </w:p>
+    <w:p>
+      <w:pPr>
+        <w:spacing w:before="0"/>
+        <w:jc w:val="center"/>
         <w:rPr>
           <w:sz w:val="32"/>
           <w:szCs w:val="32"/>
         </w:rPr>
-        <w:t>DISERTAȚIE</w:t>
-      </w:r>
-    </w:p>
-    <w:p>
-      <w:pPr>
-        <w:spacing w:before="0"/>
-        <w:jc w:val="center"/>
-        <w:rPr>
-          <w:sz w:val="72"/>
-          <w:szCs w:val="72"/>
-        </w:rPr>
-      </w:pPr>
-      <w:r>
-        <w:rPr>
-          <w:sz w:val="72"/>
-          <w:szCs w:val="72"/>
-        </w:rPr>
-        <w:t xml:space="preserve">Python </w:t>
-      </w:r>
-      <w:r>
-        <w:rPr>
-          <w:sz w:val="72"/>
-          <w:szCs w:val="72"/>
-        </w:rPr>
-        <w:t>Web Application Scanner</w:t>
-      </w:r>
-    </w:p>
-    <w:p>
-      <w:pPr>
-        <w:spacing w:before="0"/>
-        <w:jc w:val="center"/>
-        <w:rPr>
-          <w:sz w:val="72"/>
-          <w:szCs w:val="72"/>
-        </w:rPr>
-      </w:pPr>
-    </w:p>
-    <w:p>
-      <w:pPr>
-        <w:spacing w:before="0"/>
-        <w:rPr>
-          <w:sz w:val="28"/>
-          <w:szCs w:val="28"/>
-        </w:rPr>
-      </w:pPr>
-      <w:r>
-        <w:rPr>
-          <w:sz w:val="28"/>
-          <w:szCs w:val="28"/>
-        </w:rPr>
-        <w:t>COORDONATOR ȘTIINȚIFIC:</w:t>
-      </w:r>
-      <w:r>
-        <w:rPr>
-          <w:sz w:val="28"/>
-          <w:szCs w:val="28"/>
-        </w:rPr>
-        <w:tab/>
-      </w:r>
-      <w:r>
-        <w:rPr>
-          <w:sz w:val="28"/>
-          <w:szCs w:val="28"/>
-        </w:rPr>
-        <w:tab/>
-      </w:r>
-      <w:r>
-        <w:rPr>
-          <w:sz w:val="28"/>
-          <w:szCs w:val="28"/>
-        </w:rPr>
-        <w:tab/>
-      </w:r>
-      <w:r>
-        <w:rPr>
-          <w:sz w:val="28"/>
-          <w:szCs w:val="28"/>
-        </w:rPr>
-        <w:tab/>
-        <w:t>ABSOLVENT:</w:t>
-      </w:r>
-    </w:p>
-    <w:p>
-      <w:pPr>
-        <w:spacing w:before="0"/>
-        <w:rPr>
-          <w:sz w:val="28"/>
-          <w:szCs w:val="28"/>
-        </w:rPr>
-      </w:pPr>
-      <w:r>
-        <w:rPr>
-          <w:sz w:val="28"/>
-          <w:szCs w:val="28"/>
-        </w:rPr>
-        <w:tab/>
-      </w:r>
-      <w:r>
-        <w:rPr>
-          <w:sz w:val="28"/>
-          <w:szCs w:val="28"/>
-        </w:rPr>
-        <w:tab/>
-      </w:r>
-      <w:r>
-        <w:rPr>
-          <w:sz w:val="28"/>
-          <w:szCs w:val="28"/>
-        </w:rPr>
-        <w:tab/>
-        <w:t>NĂIBOIU TEODOR</w:t>
-      </w:r>
-    </w:p>
-    <w:p>
-      <w:pPr>
-        <w:spacing w:before="0"/>
-        <w:rPr>
-          <w:sz w:val="28"/>
-          <w:szCs w:val="28"/>
-        </w:rPr>
-      </w:pPr>
-    </w:p>
-    <w:p>
-      <w:pPr>
-        <w:spacing w:before="0"/>
-        <w:rPr>
-          <w:sz w:val="28"/>
-          <w:szCs w:val="28"/>
-        </w:rPr>
-      </w:pPr>
-    </w:p>
-    <w:p>
-      <w:pPr>
-        <w:spacing w:before="0"/>
-        <w:jc w:val="center"/>
+      </w:pPr>
+      <w:r>
         <w:rPr>
           <w:sz w:val="32"/>
           <w:szCs w:val="32"/>
         </w:rPr>
-      </w:pPr>
-      <w:r>
+        <w:t>BUCUREȘTI, SEPTEMBRIE 2024</w:t>
+      </w:r>
+    </w:p>
+    <w:p>
+      <w:pPr>
+        <w:spacing w:before="0" w:after="160" w:line="259" w:lineRule="auto"/>
         <w:rPr>
           <w:sz w:val="32"/>
           <w:szCs w:val="32"/>
         </w:rPr>
-        <w:t xml:space="preserve">BUCUREȘTI, </w:t>
-      </w:r>
+      </w:pPr>
       <w:r>
         <w:rPr>
           <w:sz w:val="32"/>
           <w:szCs w:val="32"/>
         </w:rPr>
-        <w:t>SEPTEMBRIE</w:t>
-      </w:r>
-      <w:r>
-        <w:rPr>
-          <w:sz w:val="32"/>
-          <w:szCs w:val="32"/>
-        </w:rPr>
-        <w:t xml:space="preserve"> 202</w:t>
-      </w:r>
-      <w:r>
-        <w:rPr>
-          <w:sz w:val="32"/>
-          <w:szCs w:val="32"/>
-        </w:rPr>
-        <w:t>4</w:t>
-      </w:r>
-    </w:p>
-    <w:p>
-      <w:pPr>
-        <w:spacing w:before="0" w:after="160" w:line="259" w:lineRule="auto"/>
-        <w:rPr>
-          <w:sz w:val="32"/>
-          <w:szCs w:val="32"/>
-        </w:rPr>
-      </w:pPr>
-      <w:r>
-        <w:rPr>
-          <w:sz w:val="32"/>
-          <w:szCs w:val="32"/>
-        </w:rPr>
         <w:br w:type="page"/>
       </w:r>
     </w:p>
     <w:sdt>
       <w:sdtPr>
+        <w:rPr>
+          <w:rFonts w:ascii="Times New Roman" w:eastAsiaTheme="minorHAnsi" w:hAnsi="Times New Roman" w:cs="Times New Roman"/>
+          <w:color w:val="000000" w:themeColor="text1"/>
+          <w:sz w:val="24"/>
+          <w:szCs w:val="22"/>
+        </w:rPr>
         <w:id w:val="1080868680"/>
         <w:docPartObj>
           <w:docPartGallery w:val="Table of Contents"/>
@@ -492,13 +470,9 @@
       </w:sdtPr>
       <w:sdtEndPr>
         <w:rPr>
-          <w:rFonts w:ascii="Times New Roman" w:eastAsiaTheme="minorHAnsi" w:hAnsi="Times New Roman" w:cs="Times New Roman"/>
           <w:b/>
           <w:bCs/>
           <w:noProof/>
-          <w:color w:val="000000" w:themeColor="text1"/>
-          <w:sz w:val="24"/>
-          <w:szCs w:val="22"/>
         </w:rPr>
       </w:sdtEndPr>
       <w:sdtContent>
@@ -534,7 +508,12 @@
               <w:tab w:val="right" w:leader="dot" w:pos="9394"/>
             </w:tabs>
             <w:rPr>
+              <w:rFonts w:asciiTheme="minorHAnsi" w:eastAsiaTheme="minorEastAsia" w:hAnsiTheme="minorHAnsi" w:cstheme="minorBidi"/>
               <w:noProof/>
+              <w:color w:val="auto"/>
+              <w:kern w:val="2"/>
+              <w:sz w:val="22"/>
+              <w:lang w:val="ro-RO" w:eastAsia="ro-RO"/>
             </w:rPr>
           </w:pPr>
           <w:r>
@@ -546,7 +525,7 @@
           <w:r>
             <w:fldChar w:fldCharType="separate"/>
           </w:r>
-          <w:hyperlink w:anchor="_Toc173424623" w:history="1">
+          <w:hyperlink w:anchor="_Toc173508260" w:history="1">
             <w:r>
               <w:rPr>
                 <w:rStyle w:val="Hyperlink"/>
@@ -573,7 +552,7 @@
                 <w:noProof/>
                 <w:webHidden/>
               </w:rPr>
-              <w:instrText xml:space="preserve"> PAGEREF _Toc173424623 \h </w:instrText>
+              <w:instrText xml:space="preserve"> PAGEREF _Toc173508260 \h </w:instrText>
             </w:r>
             <w:r>
               <w:rPr>
@@ -612,10 +591,15 @@
               <w:tab w:val="right" w:leader="dot" w:pos="9394"/>
             </w:tabs>
             <w:rPr>
+              <w:rFonts w:asciiTheme="minorHAnsi" w:eastAsiaTheme="minorEastAsia" w:hAnsiTheme="minorHAnsi" w:cstheme="minorBidi"/>
               <w:noProof/>
+              <w:color w:val="auto"/>
+              <w:kern w:val="2"/>
+              <w:sz w:val="22"/>
+              <w:lang w:val="ro-RO" w:eastAsia="ro-RO"/>
             </w:rPr>
           </w:pPr>
-          <w:hyperlink w:anchor="_Toc173424624" w:history="1">
+          <w:hyperlink w:anchor="_Toc173508261" w:history="1">
             <w:r>
               <w:rPr>
                 <w:rStyle w:val="Hyperlink"/>
@@ -625,7 +609,12 @@
             </w:r>
             <w:r>
               <w:rPr>
-                <w:noProof/>
+                <w:rFonts w:asciiTheme="minorHAnsi" w:eastAsiaTheme="minorEastAsia" w:hAnsiTheme="minorHAnsi" w:cstheme="minorBidi"/>
+                <w:noProof/>
+                <w:color w:val="auto"/>
+                <w:kern w:val="2"/>
+                <w:sz w:val="22"/>
+                <w:lang w:val="ro-RO" w:eastAsia="ro-RO"/>
               </w:rPr>
               <w:tab/>
             </w:r>
@@ -655,7 +644,7 @@
                 <w:noProof/>
                 <w:webHidden/>
               </w:rPr>
-              <w:instrText xml:space="preserve"> PAGEREF _Toc173424624 \h </w:instrText>
+              <w:instrText xml:space="preserve"> PAGEREF _Toc173508261 \h </w:instrText>
             </w:r>
             <w:r>
               <w:rPr>
@@ -694,10 +683,15 @@
               <w:tab w:val="right" w:leader="dot" w:pos="9394"/>
             </w:tabs>
             <w:rPr>
+              <w:rFonts w:asciiTheme="minorHAnsi" w:eastAsiaTheme="minorEastAsia" w:hAnsiTheme="minorHAnsi" w:cstheme="minorBidi"/>
               <w:noProof/>
+              <w:color w:val="auto"/>
+              <w:kern w:val="2"/>
+              <w:sz w:val="22"/>
+              <w:lang w:val="ro-RO" w:eastAsia="ro-RO"/>
             </w:rPr>
           </w:pPr>
-          <w:hyperlink w:anchor="_Toc173424625" w:history="1">
+          <w:hyperlink w:anchor="_Toc173508262" w:history="1">
             <w:r>
               <w:rPr>
                 <w:rStyle w:val="Hyperlink"/>
@@ -707,7 +701,12 @@
             </w:r>
             <w:r>
               <w:rPr>
-                <w:noProof/>
+                <w:rFonts w:asciiTheme="minorHAnsi" w:eastAsiaTheme="minorEastAsia" w:hAnsiTheme="minorHAnsi" w:cstheme="minorBidi"/>
+                <w:noProof/>
+                <w:color w:val="auto"/>
+                <w:kern w:val="2"/>
+                <w:sz w:val="22"/>
+                <w:lang w:val="ro-RO" w:eastAsia="ro-RO"/>
               </w:rPr>
               <w:tab/>
             </w:r>
@@ -737,7 +736,7 @@
                 <w:noProof/>
                 <w:webHidden/>
               </w:rPr>
-              <w:instrText xml:space="preserve"> PAGEREF _Toc173424625 \h </w:instrText>
+              <w:instrText xml:space="preserve"> PAGEREF _Toc173508262 \h </w:instrText>
             </w:r>
             <w:r>
               <w:rPr>
@@ -776,10 +775,15 @@
               <w:tab w:val="right" w:leader="dot" w:pos="9394"/>
             </w:tabs>
             <w:rPr>
+              <w:rFonts w:asciiTheme="minorHAnsi" w:eastAsiaTheme="minorEastAsia" w:hAnsiTheme="minorHAnsi" w:cstheme="minorBidi"/>
               <w:noProof/>
+              <w:color w:val="auto"/>
+              <w:kern w:val="2"/>
+              <w:sz w:val="22"/>
+              <w:lang w:val="ro-RO" w:eastAsia="ro-RO"/>
             </w:rPr>
           </w:pPr>
-          <w:hyperlink w:anchor="_Toc173424626" w:history="1">
+          <w:hyperlink w:anchor="_Toc173508263" w:history="1">
             <w:r>
               <w:rPr>
                 <w:rStyle w:val="Hyperlink"/>
@@ -789,7 +793,12 @@
             </w:r>
             <w:r>
               <w:rPr>
-                <w:noProof/>
+                <w:rFonts w:asciiTheme="minorHAnsi" w:eastAsiaTheme="minorEastAsia" w:hAnsiTheme="minorHAnsi" w:cstheme="minorBidi"/>
+                <w:noProof/>
+                <w:color w:val="auto"/>
+                <w:kern w:val="2"/>
+                <w:sz w:val="22"/>
+                <w:lang w:val="ro-RO" w:eastAsia="ro-RO"/>
               </w:rPr>
               <w:tab/>
             </w:r>
@@ -819,7 +828,7 @@
                 <w:noProof/>
                 <w:webHidden/>
               </w:rPr>
-              <w:instrText xml:space="preserve"> PAGEREF _Toc173424626 \h </w:instrText>
+              <w:instrText xml:space="preserve"> PAGEREF _Toc173508263 \h </w:instrText>
             </w:r>
             <w:r>
               <w:rPr>
@@ -851,6 +860,1551 @@
           </w:hyperlink>
         </w:p>
         <w:p>
+          <w:pPr>
+            <w:pStyle w:val="TOC1"/>
+            <w:tabs>
+              <w:tab w:val="right" w:leader="dot" w:pos="9394"/>
+            </w:tabs>
+            <w:rPr>
+              <w:rFonts w:asciiTheme="minorHAnsi" w:eastAsiaTheme="minorEastAsia" w:hAnsiTheme="minorHAnsi" w:cstheme="minorBidi"/>
+              <w:noProof/>
+              <w:color w:val="auto"/>
+              <w:kern w:val="2"/>
+              <w:sz w:val="22"/>
+              <w:lang w:val="ro-RO" w:eastAsia="ro-RO"/>
+            </w:rPr>
+          </w:pPr>
+          <w:hyperlink w:anchor="_Toc173508264" w:history="1">
+            <w:r>
+              <w:rPr>
+                <w:rStyle w:val="Hyperlink"/>
+                <w:noProof/>
+              </w:rPr>
+              <w:t>II. Technologies</w:t>
+            </w:r>
+            <w:r>
+              <w:rPr>
+                <w:noProof/>
+                <w:webHidden/>
+              </w:rPr>
+              <w:tab/>
+            </w:r>
+            <w:r>
+              <w:rPr>
+                <w:noProof/>
+                <w:webHidden/>
+              </w:rPr>
+              <w:fldChar w:fldCharType="begin"/>
+            </w:r>
+            <w:r>
+              <w:rPr>
+                <w:noProof/>
+                <w:webHidden/>
+              </w:rPr>
+              <w:instrText xml:space="preserve"> PAGEREF _Toc173508264 \h </w:instrText>
+            </w:r>
+            <w:r>
+              <w:rPr>
+                <w:noProof/>
+                <w:webHidden/>
+              </w:rPr>
+            </w:r>
+            <w:r>
+              <w:rPr>
+                <w:noProof/>
+                <w:webHidden/>
+              </w:rPr>
+              <w:fldChar w:fldCharType="separate"/>
+            </w:r>
+            <w:r>
+              <w:rPr>
+                <w:noProof/>
+                <w:webHidden/>
+              </w:rPr>
+              <w:t>6</w:t>
+            </w:r>
+            <w:r>
+              <w:rPr>
+                <w:noProof/>
+                <w:webHidden/>
+              </w:rPr>
+              <w:fldChar w:fldCharType="end"/>
+            </w:r>
+          </w:hyperlink>
+        </w:p>
+        <w:p>
+          <w:pPr>
+            <w:pStyle w:val="TOC2"/>
+            <w:tabs>
+              <w:tab w:val="left" w:pos="880"/>
+              <w:tab w:val="right" w:leader="dot" w:pos="9394"/>
+            </w:tabs>
+            <w:rPr>
+              <w:rFonts w:asciiTheme="minorHAnsi" w:eastAsiaTheme="minorEastAsia" w:hAnsiTheme="minorHAnsi" w:cstheme="minorBidi"/>
+              <w:noProof/>
+              <w:color w:val="auto"/>
+              <w:kern w:val="2"/>
+              <w:sz w:val="22"/>
+              <w:lang w:val="ro-RO" w:eastAsia="ro-RO"/>
+            </w:rPr>
+          </w:pPr>
+          <w:hyperlink w:anchor="_Toc173508265" w:history="1">
+            <w:r>
+              <w:rPr>
+                <w:rStyle w:val="Hyperlink"/>
+                <w:noProof/>
+              </w:rPr>
+              <w:t>II.1.</w:t>
+            </w:r>
+            <w:r>
+              <w:rPr>
+                <w:rFonts w:asciiTheme="minorHAnsi" w:eastAsiaTheme="minorEastAsia" w:hAnsiTheme="minorHAnsi" w:cstheme="minorBidi"/>
+                <w:noProof/>
+                <w:color w:val="auto"/>
+                <w:kern w:val="2"/>
+                <w:sz w:val="22"/>
+                <w:lang w:val="ro-RO" w:eastAsia="ro-RO"/>
+              </w:rPr>
+              <w:tab/>
+            </w:r>
+            <w:r>
+              <w:rPr>
+                <w:rStyle w:val="Hyperlink"/>
+                <w:noProof/>
+              </w:rPr>
+              <w:t>Python</w:t>
+            </w:r>
+            <w:r>
+              <w:rPr>
+                <w:noProof/>
+                <w:webHidden/>
+              </w:rPr>
+              <w:tab/>
+            </w:r>
+            <w:r>
+              <w:rPr>
+                <w:noProof/>
+                <w:webHidden/>
+              </w:rPr>
+              <w:fldChar w:fldCharType="begin"/>
+            </w:r>
+            <w:r>
+              <w:rPr>
+                <w:noProof/>
+                <w:webHidden/>
+              </w:rPr>
+              <w:instrText xml:space="preserve"> PAGEREF _Toc173508265 \h </w:instrText>
+            </w:r>
+            <w:r>
+              <w:rPr>
+                <w:noProof/>
+                <w:webHidden/>
+              </w:rPr>
+            </w:r>
+            <w:r>
+              <w:rPr>
+                <w:noProof/>
+                <w:webHidden/>
+              </w:rPr>
+              <w:fldChar w:fldCharType="separate"/>
+            </w:r>
+            <w:r>
+              <w:rPr>
+                <w:noProof/>
+                <w:webHidden/>
+              </w:rPr>
+              <w:t>6</w:t>
+            </w:r>
+            <w:r>
+              <w:rPr>
+                <w:noProof/>
+                <w:webHidden/>
+              </w:rPr>
+              <w:fldChar w:fldCharType="end"/>
+            </w:r>
+          </w:hyperlink>
+        </w:p>
+        <w:p>
+          <w:pPr>
+            <w:pStyle w:val="TOC2"/>
+            <w:tabs>
+              <w:tab w:val="left" w:pos="880"/>
+              <w:tab w:val="right" w:leader="dot" w:pos="9394"/>
+            </w:tabs>
+            <w:rPr>
+              <w:rFonts w:asciiTheme="minorHAnsi" w:eastAsiaTheme="minorEastAsia" w:hAnsiTheme="minorHAnsi" w:cstheme="minorBidi"/>
+              <w:noProof/>
+              <w:color w:val="auto"/>
+              <w:kern w:val="2"/>
+              <w:sz w:val="22"/>
+              <w:lang w:val="ro-RO" w:eastAsia="ro-RO"/>
+            </w:rPr>
+          </w:pPr>
+          <w:hyperlink w:anchor="_Toc173508266" w:history="1">
+            <w:r>
+              <w:rPr>
+                <w:rStyle w:val="Hyperlink"/>
+                <w:noProof/>
+              </w:rPr>
+              <w:t>II.2.</w:t>
+            </w:r>
+            <w:r>
+              <w:rPr>
+                <w:rFonts w:asciiTheme="minorHAnsi" w:eastAsiaTheme="minorEastAsia" w:hAnsiTheme="minorHAnsi" w:cstheme="minorBidi"/>
+                <w:noProof/>
+                <w:color w:val="auto"/>
+                <w:kern w:val="2"/>
+                <w:sz w:val="22"/>
+                <w:lang w:val="ro-RO" w:eastAsia="ro-RO"/>
+              </w:rPr>
+              <w:tab/>
+            </w:r>
+            <w:r>
+              <w:rPr>
+                <w:rStyle w:val="Hyperlink"/>
+                <w:noProof/>
+              </w:rPr>
+              <w:t>Requests</w:t>
+            </w:r>
+            <w:r>
+              <w:rPr>
+                <w:noProof/>
+                <w:webHidden/>
+              </w:rPr>
+              <w:tab/>
+            </w:r>
+            <w:r>
+              <w:rPr>
+                <w:noProof/>
+                <w:webHidden/>
+              </w:rPr>
+              <w:fldChar w:fldCharType="begin"/>
+            </w:r>
+            <w:r>
+              <w:rPr>
+                <w:noProof/>
+                <w:webHidden/>
+              </w:rPr>
+              <w:instrText xml:space="preserve"> PAGEREF _Toc173508266 \h </w:instrText>
+            </w:r>
+            <w:r>
+              <w:rPr>
+                <w:noProof/>
+                <w:webHidden/>
+              </w:rPr>
+            </w:r>
+            <w:r>
+              <w:rPr>
+                <w:noProof/>
+                <w:webHidden/>
+              </w:rPr>
+              <w:fldChar w:fldCharType="separate"/>
+            </w:r>
+            <w:r>
+              <w:rPr>
+                <w:noProof/>
+                <w:webHidden/>
+              </w:rPr>
+              <w:t>6</w:t>
+            </w:r>
+            <w:r>
+              <w:rPr>
+                <w:noProof/>
+                <w:webHidden/>
+              </w:rPr>
+              <w:fldChar w:fldCharType="end"/>
+            </w:r>
+          </w:hyperlink>
+        </w:p>
+        <w:p>
+          <w:pPr>
+            <w:pStyle w:val="TOC2"/>
+            <w:tabs>
+              <w:tab w:val="left" w:pos="880"/>
+              <w:tab w:val="right" w:leader="dot" w:pos="9394"/>
+            </w:tabs>
+            <w:rPr>
+              <w:rFonts w:asciiTheme="minorHAnsi" w:eastAsiaTheme="minorEastAsia" w:hAnsiTheme="minorHAnsi" w:cstheme="minorBidi"/>
+              <w:noProof/>
+              <w:color w:val="auto"/>
+              <w:kern w:val="2"/>
+              <w:sz w:val="22"/>
+              <w:lang w:val="ro-RO" w:eastAsia="ro-RO"/>
+            </w:rPr>
+          </w:pPr>
+          <w:hyperlink w:anchor="_Toc173508267" w:history="1">
+            <w:r>
+              <w:rPr>
+                <w:rStyle w:val="Hyperlink"/>
+                <w:noProof/>
+              </w:rPr>
+              <w:t>II.3.</w:t>
+            </w:r>
+            <w:r>
+              <w:rPr>
+                <w:rFonts w:asciiTheme="minorHAnsi" w:eastAsiaTheme="minorEastAsia" w:hAnsiTheme="minorHAnsi" w:cstheme="minorBidi"/>
+                <w:noProof/>
+                <w:color w:val="auto"/>
+                <w:kern w:val="2"/>
+                <w:sz w:val="22"/>
+                <w:lang w:val="ro-RO" w:eastAsia="ro-RO"/>
+              </w:rPr>
+              <w:tab/>
+            </w:r>
+            <w:r>
+              <w:rPr>
+                <w:rStyle w:val="Hyperlink"/>
+                <w:noProof/>
+              </w:rPr>
+              <w:t>Urllib</w:t>
+            </w:r>
+            <w:r>
+              <w:rPr>
+                <w:noProof/>
+                <w:webHidden/>
+              </w:rPr>
+              <w:tab/>
+            </w:r>
+            <w:r>
+              <w:rPr>
+                <w:noProof/>
+                <w:webHidden/>
+              </w:rPr>
+              <w:fldChar w:fldCharType="begin"/>
+            </w:r>
+            <w:r>
+              <w:rPr>
+                <w:noProof/>
+                <w:webHidden/>
+              </w:rPr>
+              <w:instrText xml:space="preserve"> PAGEREF _Toc173508267 \h </w:instrText>
+            </w:r>
+            <w:r>
+              <w:rPr>
+                <w:noProof/>
+                <w:webHidden/>
+              </w:rPr>
+            </w:r>
+            <w:r>
+              <w:rPr>
+                <w:noProof/>
+                <w:webHidden/>
+              </w:rPr>
+              <w:fldChar w:fldCharType="separate"/>
+            </w:r>
+            <w:r>
+              <w:rPr>
+                <w:noProof/>
+                <w:webHidden/>
+              </w:rPr>
+              <w:t>7</w:t>
+            </w:r>
+            <w:r>
+              <w:rPr>
+                <w:noProof/>
+                <w:webHidden/>
+              </w:rPr>
+              <w:fldChar w:fldCharType="end"/>
+            </w:r>
+          </w:hyperlink>
+        </w:p>
+        <w:p>
+          <w:pPr>
+            <w:pStyle w:val="TOC3"/>
+            <w:tabs>
+              <w:tab w:val="left" w:pos="1320"/>
+              <w:tab w:val="right" w:leader="dot" w:pos="9394"/>
+            </w:tabs>
+            <w:rPr>
+              <w:rFonts w:asciiTheme="minorHAnsi" w:eastAsiaTheme="minorEastAsia" w:hAnsiTheme="minorHAnsi" w:cstheme="minorBidi"/>
+              <w:noProof/>
+              <w:color w:val="auto"/>
+              <w:kern w:val="2"/>
+              <w:sz w:val="22"/>
+              <w:lang w:val="ro-RO" w:eastAsia="ro-RO"/>
+            </w:rPr>
+          </w:pPr>
+          <w:hyperlink w:anchor="_Toc173508268" w:history="1">
+            <w:r>
+              <w:rPr>
+                <w:rStyle w:val="Hyperlink"/>
+                <w:noProof/>
+              </w:rPr>
+              <w:t>II.3.1</w:t>
+            </w:r>
+            <w:r>
+              <w:rPr>
+                <w:rFonts w:asciiTheme="minorHAnsi" w:eastAsiaTheme="minorEastAsia" w:hAnsiTheme="minorHAnsi" w:cstheme="minorBidi"/>
+                <w:noProof/>
+                <w:color w:val="auto"/>
+                <w:kern w:val="2"/>
+                <w:sz w:val="22"/>
+                <w:lang w:val="ro-RO" w:eastAsia="ro-RO"/>
+              </w:rPr>
+              <w:tab/>
+            </w:r>
+            <w:r>
+              <w:rPr>
+                <w:rStyle w:val="Hyperlink"/>
+                <w:noProof/>
+              </w:rPr>
+              <w:t>Urllib.parse</w:t>
+            </w:r>
+            <w:r>
+              <w:rPr>
+                <w:noProof/>
+                <w:webHidden/>
+              </w:rPr>
+              <w:tab/>
+            </w:r>
+            <w:r>
+              <w:rPr>
+                <w:noProof/>
+                <w:webHidden/>
+              </w:rPr>
+              <w:fldChar w:fldCharType="begin"/>
+            </w:r>
+            <w:r>
+              <w:rPr>
+                <w:noProof/>
+                <w:webHidden/>
+              </w:rPr>
+              <w:instrText xml:space="preserve"> PAGEREF _Toc173508268 \h </w:instrText>
+            </w:r>
+            <w:r>
+              <w:rPr>
+                <w:noProof/>
+                <w:webHidden/>
+              </w:rPr>
+            </w:r>
+            <w:r>
+              <w:rPr>
+                <w:noProof/>
+                <w:webHidden/>
+              </w:rPr>
+              <w:fldChar w:fldCharType="separate"/>
+            </w:r>
+            <w:r>
+              <w:rPr>
+                <w:noProof/>
+                <w:webHidden/>
+              </w:rPr>
+              <w:t>7</w:t>
+            </w:r>
+            <w:r>
+              <w:rPr>
+                <w:noProof/>
+                <w:webHidden/>
+              </w:rPr>
+              <w:fldChar w:fldCharType="end"/>
+            </w:r>
+          </w:hyperlink>
+        </w:p>
+        <w:p>
+          <w:pPr>
+            <w:pStyle w:val="TOC3"/>
+            <w:tabs>
+              <w:tab w:val="left" w:pos="1320"/>
+              <w:tab w:val="right" w:leader="dot" w:pos="9394"/>
+            </w:tabs>
+            <w:rPr>
+              <w:rFonts w:asciiTheme="minorHAnsi" w:eastAsiaTheme="minorEastAsia" w:hAnsiTheme="minorHAnsi" w:cstheme="minorBidi"/>
+              <w:noProof/>
+              <w:color w:val="auto"/>
+              <w:kern w:val="2"/>
+              <w:sz w:val="22"/>
+              <w:lang w:val="ro-RO" w:eastAsia="ro-RO"/>
+            </w:rPr>
+          </w:pPr>
+          <w:hyperlink w:anchor="_Toc173508269" w:history="1">
+            <w:r>
+              <w:rPr>
+                <w:rStyle w:val="Hyperlink"/>
+                <w:noProof/>
+              </w:rPr>
+              <w:t>II.3.2</w:t>
+            </w:r>
+            <w:r>
+              <w:rPr>
+                <w:rFonts w:asciiTheme="minorHAnsi" w:eastAsiaTheme="minorEastAsia" w:hAnsiTheme="minorHAnsi" w:cstheme="minorBidi"/>
+                <w:noProof/>
+                <w:color w:val="auto"/>
+                <w:kern w:val="2"/>
+                <w:sz w:val="22"/>
+                <w:lang w:val="ro-RO" w:eastAsia="ro-RO"/>
+              </w:rPr>
+              <w:tab/>
+            </w:r>
+            <w:r>
+              <w:rPr>
+                <w:rStyle w:val="Hyperlink"/>
+                <w:noProof/>
+              </w:rPr>
+              <w:t>Urllib.requests</w:t>
+            </w:r>
+            <w:r>
+              <w:rPr>
+                <w:noProof/>
+                <w:webHidden/>
+              </w:rPr>
+              <w:tab/>
+            </w:r>
+            <w:r>
+              <w:rPr>
+                <w:noProof/>
+                <w:webHidden/>
+              </w:rPr>
+              <w:fldChar w:fldCharType="begin"/>
+            </w:r>
+            <w:r>
+              <w:rPr>
+                <w:noProof/>
+                <w:webHidden/>
+              </w:rPr>
+              <w:instrText xml:space="preserve"> PAGEREF _Toc173508269 \h </w:instrText>
+            </w:r>
+            <w:r>
+              <w:rPr>
+                <w:noProof/>
+                <w:webHidden/>
+              </w:rPr>
+            </w:r>
+            <w:r>
+              <w:rPr>
+                <w:noProof/>
+                <w:webHidden/>
+              </w:rPr>
+              <w:fldChar w:fldCharType="separate"/>
+            </w:r>
+            <w:r>
+              <w:rPr>
+                <w:noProof/>
+                <w:webHidden/>
+              </w:rPr>
+              <w:t>7</w:t>
+            </w:r>
+            <w:r>
+              <w:rPr>
+                <w:noProof/>
+                <w:webHidden/>
+              </w:rPr>
+              <w:fldChar w:fldCharType="end"/>
+            </w:r>
+          </w:hyperlink>
+        </w:p>
+        <w:p>
+          <w:pPr>
+            <w:pStyle w:val="TOC2"/>
+            <w:tabs>
+              <w:tab w:val="left" w:pos="880"/>
+              <w:tab w:val="right" w:leader="dot" w:pos="9394"/>
+            </w:tabs>
+            <w:rPr>
+              <w:rFonts w:asciiTheme="minorHAnsi" w:eastAsiaTheme="minorEastAsia" w:hAnsiTheme="minorHAnsi" w:cstheme="minorBidi"/>
+              <w:noProof/>
+              <w:color w:val="auto"/>
+              <w:kern w:val="2"/>
+              <w:sz w:val="22"/>
+              <w:lang w:val="ro-RO" w:eastAsia="ro-RO"/>
+            </w:rPr>
+          </w:pPr>
+          <w:hyperlink w:anchor="_Toc173508270" w:history="1">
+            <w:r>
+              <w:rPr>
+                <w:rStyle w:val="Hyperlink"/>
+                <w:noProof/>
+              </w:rPr>
+              <w:t>II.4.</w:t>
+            </w:r>
+            <w:r>
+              <w:rPr>
+                <w:rFonts w:asciiTheme="minorHAnsi" w:eastAsiaTheme="minorEastAsia" w:hAnsiTheme="minorHAnsi" w:cstheme="minorBidi"/>
+                <w:noProof/>
+                <w:color w:val="auto"/>
+                <w:kern w:val="2"/>
+                <w:sz w:val="22"/>
+                <w:lang w:val="ro-RO" w:eastAsia="ro-RO"/>
+              </w:rPr>
+              <w:tab/>
+            </w:r>
+            <w:r>
+              <w:rPr>
+                <w:rStyle w:val="Hyperlink"/>
+                <w:noProof/>
+              </w:rPr>
+              <w:t>BeautifulSoup</w:t>
+            </w:r>
+            <w:r>
+              <w:rPr>
+                <w:noProof/>
+                <w:webHidden/>
+              </w:rPr>
+              <w:tab/>
+            </w:r>
+            <w:r>
+              <w:rPr>
+                <w:noProof/>
+                <w:webHidden/>
+              </w:rPr>
+              <w:fldChar w:fldCharType="begin"/>
+            </w:r>
+            <w:r>
+              <w:rPr>
+                <w:noProof/>
+                <w:webHidden/>
+              </w:rPr>
+              <w:instrText xml:space="preserve"> PAGEREF _Toc173508270 \h </w:instrText>
+            </w:r>
+            <w:r>
+              <w:rPr>
+                <w:noProof/>
+                <w:webHidden/>
+              </w:rPr>
+            </w:r>
+            <w:r>
+              <w:rPr>
+                <w:noProof/>
+                <w:webHidden/>
+              </w:rPr>
+              <w:fldChar w:fldCharType="separate"/>
+            </w:r>
+            <w:r>
+              <w:rPr>
+                <w:noProof/>
+                <w:webHidden/>
+              </w:rPr>
+              <w:t>8</w:t>
+            </w:r>
+            <w:r>
+              <w:rPr>
+                <w:noProof/>
+                <w:webHidden/>
+              </w:rPr>
+              <w:fldChar w:fldCharType="end"/>
+            </w:r>
+          </w:hyperlink>
+        </w:p>
+        <w:p>
+          <w:pPr>
+            <w:pStyle w:val="TOC2"/>
+            <w:tabs>
+              <w:tab w:val="left" w:pos="880"/>
+              <w:tab w:val="right" w:leader="dot" w:pos="9394"/>
+            </w:tabs>
+            <w:rPr>
+              <w:rFonts w:asciiTheme="minorHAnsi" w:eastAsiaTheme="minorEastAsia" w:hAnsiTheme="minorHAnsi" w:cstheme="minorBidi"/>
+              <w:noProof/>
+              <w:color w:val="auto"/>
+              <w:kern w:val="2"/>
+              <w:sz w:val="22"/>
+              <w:lang w:val="ro-RO" w:eastAsia="ro-RO"/>
+            </w:rPr>
+          </w:pPr>
+          <w:hyperlink w:anchor="_Toc173508271" w:history="1">
+            <w:r>
+              <w:rPr>
+                <w:rStyle w:val="Hyperlink"/>
+                <w:noProof/>
+              </w:rPr>
+              <w:t>II.5.</w:t>
+            </w:r>
+            <w:r>
+              <w:rPr>
+                <w:rFonts w:asciiTheme="minorHAnsi" w:eastAsiaTheme="minorEastAsia" w:hAnsiTheme="minorHAnsi" w:cstheme="minorBidi"/>
+                <w:noProof/>
+                <w:color w:val="auto"/>
+                <w:kern w:val="2"/>
+                <w:sz w:val="22"/>
+                <w:lang w:val="ro-RO" w:eastAsia="ro-RO"/>
+              </w:rPr>
+              <w:tab/>
+            </w:r>
+            <w:r>
+              <w:rPr>
+                <w:rStyle w:val="Hyperlink"/>
+                <w:noProof/>
+              </w:rPr>
+              <w:t>Threading</w:t>
+            </w:r>
+            <w:r>
+              <w:rPr>
+                <w:noProof/>
+                <w:webHidden/>
+              </w:rPr>
+              <w:tab/>
+            </w:r>
+            <w:r>
+              <w:rPr>
+                <w:noProof/>
+                <w:webHidden/>
+              </w:rPr>
+              <w:fldChar w:fldCharType="begin"/>
+            </w:r>
+            <w:r>
+              <w:rPr>
+                <w:noProof/>
+                <w:webHidden/>
+              </w:rPr>
+              <w:instrText xml:space="preserve"> PAGEREF _Toc173508271 \h </w:instrText>
+            </w:r>
+            <w:r>
+              <w:rPr>
+                <w:noProof/>
+                <w:webHidden/>
+              </w:rPr>
+            </w:r>
+            <w:r>
+              <w:rPr>
+                <w:noProof/>
+                <w:webHidden/>
+              </w:rPr>
+              <w:fldChar w:fldCharType="separate"/>
+            </w:r>
+            <w:r>
+              <w:rPr>
+                <w:noProof/>
+                <w:webHidden/>
+              </w:rPr>
+              <w:t>8</w:t>
+            </w:r>
+            <w:r>
+              <w:rPr>
+                <w:noProof/>
+                <w:webHidden/>
+              </w:rPr>
+              <w:fldChar w:fldCharType="end"/>
+            </w:r>
+          </w:hyperlink>
+        </w:p>
+        <w:p>
+          <w:pPr>
+            <w:pStyle w:val="TOC2"/>
+            <w:tabs>
+              <w:tab w:val="left" w:pos="880"/>
+              <w:tab w:val="right" w:leader="dot" w:pos="9394"/>
+            </w:tabs>
+            <w:rPr>
+              <w:rFonts w:asciiTheme="minorHAnsi" w:eastAsiaTheme="minorEastAsia" w:hAnsiTheme="minorHAnsi" w:cstheme="minorBidi"/>
+              <w:noProof/>
+              <w:color w:val="auto"/>
+              <w:kern w:val="2"/>
+              <w:sz w:val="22"/>
+              <w:lang w:val="ro-RO" w:eastAsia="ro-RO"/>
+            </w:rPr>
+          </w:pPr>
+          <w:hyperlink w:anchor="_Toc173508272" w:history="1">
+            <w:r>
+              <w:rPr>
+                <w:rStyle w:val="Hyperlink"/>
+                <w:noProof/>
+              </w:rPr>
+              <w:t>II.6.</w:t>
+            </w:r>
+            <w:r>
+              <w:rPr>
+                <w:rFonts w:asciiTheme="minorHAnsi" w:eastAsiaTheme="minorEastAsia" w:hAnsiTheme="minorHAnsi" w:cstheme="minorBidi"/>
+                <w:noProof/>
+                <w:color w:val="auto"/>
+                <w:kern w:val="2"/>
+                <w:sz w:val="22"/>
+                <w:lang w:val="ro-RO" w:eastAsia="ro-RO"/>
+              </w:rPr>
+              <w:tab/>
+            </w:r>
+            <w:r>
+              <w:rPr>
+                <w:rStyle w:val="Hyperlink"/>
+                <w:noProof/>
+              </w:rPr>
+              <w:t>OS</w:t>
+            </w:r>
+            <w:r>
+              <w:rPr>
+                <w:noProof/>
+                <w:webHidden/>
+              </w:rPr>
+              <w:tab/>
+            </w:r>
+            <w:r>
+              <w:rPr>
+                <w:noProof/>
+                <w:webHidden/>
+              </w:rPr>
+              <w:fldChar w:fldCharType="begin"/>
+            </w:r>
+            <w:r>
+              <w:rPr>
+                <w:noProof/>
+                <w:webHidden/>
+              </w:rPr>
+              <w:instrText xml:space="preserve"> PAGEREF _Toc173508272 \h </w:instrText>
+            </w:r>
+            <w:r>
+              <w:rPr>
+                <w:noProof/>
+                <w:webHidden/>
+              </w:rPr>
+            </w:r>
+            <w:r>
+              <w:rPr>
+                <w:noProof/>
+                <w:webHidden/>
+              </w:rPr>
+              <w:fldChar w:fldCharType="separate"/>
+            </w:r>
+            <w:r>
+              <w:rPr>
+                <w:noProof/>
+                <w:webHidden/>
+              </w:rPr>
+              <w:t>8</w:t>
+            </w:r>
+            <w:r>
+              <w:rPr>
+                <w:noProof/>
+                <w:webHidden/>
+              </w:rPr>
+              <w:fldChar w:fldCharType="end"/>
+            </w:r>
+          </w:hyperlink>
+        </w:p>
+        <w:p>
+          <w:pPr>
+            <w:pStyle w:val="TOC2"/>
+            <w:tabs>
+              <w:tab w:val="left" w:pos="880"/>
+              <w:tab w:val="right" w:leader="dot" w:pos="9394"/>
+            </w:tabs>
+            <w:rPr>
+              <w:rFonts w:asciiTheme="minorHAnsi" w:eastAsiaTheme="minorEastAsia" w:hAnsiTheme="minorHAnsi" w:cstheme="minorBidi"/>
+              <w:noProof/>
+              <w:color w:val="auto"/>
+              <w:kern w:val="2"/>
+              <w:sz w:val="22"/>
+              <w:lang w:val="ro-RO" w:eastAsia="ro-RO"/>
+            </w:rPr>
+          </w:pPr>
+          <w:hyperlink w:anchor="_Toc173508273" w:history="1">
+            <w:r>
+              <w:rPr>
+                <w:rStyle w:val="Hyperlink"/>
+                <w:noProof/>
+              </w:rPr>
+              <w:t>II.7.</w:t>
+            </w:r>
+            <w:r>
+              <w:rPr>
+                <w:rFonts w:asciiTheme="minorHAnsi" w:eastAsiaTheme="minorEastAsia" w:hAnsiTheme="minorHAnsi" w:cstheme="minorBidi"/>
+                <w:noProof/>
+                <w:color w:val="auto"/>
+                <w:kern w:val="2"/>
+                <w:sz w:val="22"/>
+                <w:lang w:val="ro-RO" w:eastAsia="ro-RO"/>
+              </w:rPr>
+              <w:tab/>
+            </w:r>
+            <w:r>
+              <w:rPr>
+                <w:rStyle w:val="Hyperlink"/>
+                <w:noProof/>
+              </w:rPr>
+              <w:t>ConfigParser</w:t>
+            </w:r>
+            <w:r>
+              <w:rPr>
+                <w:noProof/>
+                <w:webHidden/>
+              </w:rPr>
+              <w:tab/>
+            </w:r>
+            <w:r>
+              <w:rPr>
+                <w:noProof/>
+                <w:webHidden/>
+              </w:rPr>
+              <w:fldChar w:fldCharType="begin"/>
+            </w:r>
+            <w:r>
+              <w:rPr>
+                <w:noProof/>
+                <w:webHidden/>
+              </w:rPr>
+              <w:instrText xml:space="preserve"> PAGEREF _Toc173508273 \h </w:instrText>
+            </w:r>
+            <w:r>
+              <w:rPr>
+                <w:noProof/>
+                <w:webHidden/>
+              </w:rPr>
+            </w:r>
+            <w:r>
+              <w:rPr>
+                <w:noProof/>
+                <w:webHidden/>
+              </w:rPr>
+              <w:fldChar w:fldCharType="separate"/>
+            </w:r>
+            <w:r>
+              <w:rPr>
+                <w:noProof/>
+                <w:webHidden/>
+              </w:rPr>
+              <w:t>8</w:t>
+            </w:r>
+            <w:r>
+              <w:rPr>
+                <w:noProof/>
+                <w:webHidden/>
+              </w:rPr>
+              <w:fldChar w:fldCharType="end"/>
+            </w:r>
+          </w:hyperlink>
+        </w:p>
+        <w:p>
+          <w:pPr>
+            <w:pStyle w:val="TOC2"/>
+            <w:tabs>
+              <w:tab w:val="left" w:pos="880"/>
+              <w:tab w:val="right" w:leader="dot" w:pos="9394"/>
+            </w:tabs>
+            <w:rPr>
+              <w:rFonts w:asciiTheme="minorHAnsi" w:eastAsiaTheme="minorEastAsia" w:hAnsiTheme="minorHAnsi" w:cstheme="minorBidi"/>
+              <w:noProof/>
+              <w:color w:val="auto"/>
+              <w:kern w:val="2"/>
+              <w:sz w:val="22"/>
+              <w:lang w:val="ro-RO" w:eastAsia="ro-RO"/>
+            </w:rPr>
+          </w:pPr>
+          <w:hyperlink w:anchor="_Toc173508274" w:history="1">
+            <w:r>
+              <w:rPr>
+                <w:rStyle w:val="Hyperlink"/>
+                <w:noProof/>
+              </w:rPr>
+              <w:t>II.8.</w:t>
+            </w:r>
+            <w:r>
+              <w:rPr>
+                <w:rFonts w:asciiTheme="minorHAnsi" w:eastAsiaTheme="minorEastAsia" w:hAnsiTheme="minorHAnsi" w:cstheme="minorBidi"/>
+                <w:noProof/>
+                <w:color w:val="auto"/>
+                <w:kern w:val="2"/>
+                <w:sz w:val="22"/>
+                <w:lang w:val="ro-RO" w:eastAsia="ro-RO"/>
+              </w:rPr>
+              <w:tab/>
+            </w:r>
+            <w:r>
+              <w:rPr>
+                <w:rStyle w:val="Hyperlink"/>
+                <w:noProof/>
+              </w:rPr>
+              <w:t>RE</w:t>
+            </w:r>
+            <w:r>
+              <w:rPr>
+                <w:noProof/>
+                <w:webHidden/>
+              </w:rPr>
+              <w:tab/>
+            </w:r>
+            <w:r>
+              <w:rPr>
+                <w:noProof/>
+                <w:webHidden/>
+              </w:rPr>
+              <w:fldChar w:fldCharType="begin"/>
+            </w:r>
+            <w:r>
+              <w:rPr>
+                <w:noProof/>
+                <w:webHidden/>
+              </w:rPr>
+              <w:instrText xml:space="preserve"> PAGEREF _Toc173508274 \h </w:instrText>
+            </w:r>
+            <w:r>
+              <w:rPr>
+                <w:noProof/>
+                <w:webHidden/>
+              </w:rPr>
+            </w:r>
+            <w:r>
+              <w:rPr>
+                <w:noProof/>
+                <w:webHidden/>
+              </w:rPr>
+              <w:fldChar w:fldCharType="separate"/>
+            </w:r>
+            <w:r>
+              <w:rPr>
+                <w:noProof/>
+                <w:webHidden/>
+              </w:rPr>
+              <w:t>9</w:t>
+            </w:r>
+            <w:r>
+              <w:rPr>
+                <w:noProof/>
+                <w:webHidden/>
+              </w:rPr>
+              <w:fldChar w:fldCharType="end"/>
+            </w:r>
+          </w:hyperlink>
+        </w:p>
+        <w:p>
+          <w:pPr>
+            <w:pStyle w:val="TOC2"/>
+            <w:tabs>
+              <w:tab w:val="left" w:pos="880"/>
+              <w:tab w:val="right" w:leader="dot" w:pos="9394"/>
+            </w:tabs>
+            <w:rPr>
+              <w:rFonts w:asciiTheme="minorHAnsi" w:eastAsiaTheme="minorEastAsia" w:hAnsiTheme="minorHAnsi" w:cstheme="minorBidi"/>
+              <w:noProof/>
+              <w:color w:val="auto"/>
+              <w:kern w:val="2"/>
+              <w:sz w:val="22"/>
+              <w:lang w:val="ro-RO" w:eastAsia="ro-RO"/>
+            </w:rPr>
+          </w:pPr>
+          <w:hyperlink w:anchor="_Toc173508275" w:history="1">
+            <w:r>
+              <w:rPr>
+                <w:rStyle w:val="Hyperlink"/>
+                <w:noProof/>
+              </w:rPr>
+              <w:t>II.9.</w:t>
+            </w:r>
+            <w:r>
+              <w:rPr>
+                <w:rFonts w:asciiTheme="minorHAnsi" w:eastAsiaTheme="minorEastAsia" w:hAnsiTheme="minorHAnsi" w:cstheme="minorBidi"/>
+                <w:noProof/>
+                <w:color w:val="auto"/>
+                <w:kern w:val="2"/>
+                <w:sz w:val="22"/>
+                <w:lang w:val="ro-RO" w:eastAsia="ro-RO"/>
+              </w:rPr>
+              <w:tab/>
+            </w:r>
+            <w:r>
+              <w:rPr>
+                <w:rStyle w:val="Hyperlink"/>
+                <w:noProof/>
+              </w:rPr>
+              <w:t>ArgParse</w:t>
+            </w:r>
+            <w:r>
+              <w:rPr>
+                <w:noProof/>
+                <w:webHidden/>
+              </w:rPr>
+              <w:tab/>
+            </w:r>
+            <w:r>
+              <w:rPr>
+                <w:noProof/>
+                <w:webHidden/>
+              </w:rPr>
+              <w:fldChar w:fldCharType="begin"/>
+            </w:r>
+            <w:r>
+              <w:rPr>
+                <w:noProof/>
+                <w:webHidden/>
+              </w:rPr>
+              <w:instrText xml:space="preserve"> PAGEREF _Toc173508275 \h </w:instrText>
+            </w:r>
+            <w:r>
+              <w:rPr>
+                <w:noProof/>
+                <w:webHidden/>
+              </w:rPr>
+            </w:r>
+            <w:r>
+              <w:rPr>
+                <w:noProof/>
+                <w:webHidden/>
+              </w:rPr>
+              <w:fldChar w:fldCharType="separate"/>
+            </w:r>
+            <w:r>
+              <w:rPr>
+                <w:noProof/>
+                <w:webHidden/>
+              </w:rPr>
+              <w:t>9</w:t>
+            </w:r>
+            <w:r>
+              <w:rPr>
+                <w:noProof/>
+                <w:webHidden/>
+              </w:rPr>
+              <w:fldChar w:fldCharType="end"/>
+            </w:r>
+          </w:hyperlink>
+        </w:p>
+        <w:p>
+          <w:pPr>
+            <w:pStyle w:val="TOC2"/>
+            <w:tabs>
+              <w:tab w:val="left" w:pos="1100"/>
+              <w:tab w:val="right" w:leader="dot" w:pos="9394"/>
+            </w:tabs>
+            <w:rPr>
+              <w:rFonts w:asciiTheme="minorHAnsi" w:eastAsiaTheme="minorEastAsia" w:hAnsiTheme="minorHAnsi" w:cstheme="minorBidi"/>
+              <w:noProof/>
+              <w:color w:val="auto"/>
+              <w:kern w:val="2"/>
+              <w:sz w:val="22"/>
+              <w:lang w:val="ro-RO" w:eastAsia="ro-RO"/>
+            </w:rPr>
+          </w:pPr>
+          <w:hyperlink w:anchor="_Toc173508276" w:history="1">
+            <w:r>
+              <w:rPr>
+                <w:rStyle w:val="Hyperlink"/>
+                <w:noProof/>
+              </w:rPr>
+              <w:t>II.10.</w:t>
+            </w:r>
+            <w:r>
+              <w:rPr>
+                <w:rFonts w:asciiTheme="minorHAnsi" w:eastAsiaTheme="minorEastAsia" w:hAnsiTheme="minorHAnsi" w:cstheme="minorBidi"/>
+                <w:noProof/>
+                <w:color w:val="auto"/>
+                <w:kern w:val="2"/>
+                <w:sz w:val="22"/>
+                <w:lang w:val="ro-RO" w:eastAsia="ro-RO"/>
+              </w:rPr>
+              <w:tab/>
+            </w:r>
+            <w:r>
+              <w:rPr>
+                <w:rStyle w:val="Hyperlink"/>
+                <w:noProof/>
+              </w:rPr>
+              <w:t>HTML</w:t>
+            </w:r>
+            <w:r>
+              <w:rPr>
+                <w:noProof/>
+                <w:webHidden/>
+              </w:rPr>
+              <w:tab/>
+            </w:r>
+            <w:r>
+              <w:rPr>
+                <w:noProof/>
+                <w:webHidden/>
+              </w:rPr>
+              <w:fldChar w:fldCharType="begin"/>
+            </w:r>
+            <w:r>
+              <w:rPr>
+                <w:noProof/>
+                <w:webHidden/>
+              </w:rPr>
+              <w:instrText xml:space="preserve"> PAGEREF _Toc173508276 \h </w:instrText>
+            </w:r>
+            <w:r>
+              <w:rPr>
+                <w:noProof/>
+                <w:webHidden/>
+              </w:rPr>
+            </w:r>
+            <w:r>
+              <w:rPr>
+                <w:noProof/>
+                <w:webHidden/>
+              </w:rPr>
+              <w:fldChar w:fldCharType="separate"/>
+            </w:r>
+            <w:r>
+              <w:rPr>
+                <w:noProof/>
+                <w:webHidden/>
+              </w:rPr>
+              <w:t>9</w:t>
+            </w:r>
+            <w:r>
+              <w:rPr>
+                <w:noProof/>
+                <w:webHidden/>
+              </w:rPr>
+              <w:fldChar w:fldCharType="end"/>
+            </w:r>
+          </w:hyperlink>
+        </w:p>
+        <w:p>
+          <w:pPr>
+            <w:pStyle w:val="TOC2"/>
+            <w:tabs>
+              <w:tab w:val="left" w:pos="1100"/>
+              <w:tab w:val="right" w:leader="dot" w:pos="9394"/>
+            </w:tabs>
+            <w:rPr>
+              <w:rFonts w:asciiTheme="minorHAnsi" w:eastAsiaTheme="minorEastAsia" w:hAnsiTheme="minorHAnsi" w:cstheme="minorBidi"/>
+              <w:noProof/>
+              <w:color w:val="auto"/>
+              <w:kern w:val="2"/>
+              <w:sz w:val="22"/>
+              <w:lang w:val="ro-RO" w:eastAsia="ro-RO"/>
+            </w:rPr>
+          </w:pPr>
+          <w:hyperlink w:anchor="_Toc173508277" w:history="1">
+            <w:r>
+              <w:rPr>
+                <w:rStyle w:val="Hyperlink"/>
+                <w:noProof/>
+              </w:rPr>
+              <w:t>II.11.</w:t>
+            </w:r>
+            <w:r>
+              <w:rPr>
+                <w:rFonts w:asciiTheme="minorHAnsi" w:eastAsiaTheme="minorEastAsia" w:hAnsiTheme="minorHAnsi" w:cstheme="minorBidi"/>
+                <w:noProof/>
+                <w:color w:val="auto"/>
+                <w:kern w:val="2"/>
+                <w:sz w:val="22"/>
+                <w:lang w:val="ro-RO" w:eastAsia="ro-RO"/>
+              </w:rPr>
+              <w:tab/>
+            </w:r>
+            <w:r>
+              <w:rPr>
+                <w:rStyle w:val="Hyperlink"/>
+                <w:noProof/>
+              </w:rPr>
+              <w:t>JINJA2</w:t>
+            </w:r>
+            <w:r>
+              <w:rPr>
+                <w:noProof/>
+                <w:webHidden/>
+              </w:rPr>
+              <w:tab/>
+            </w:r>
+            <w:r>
+              <w:rPr>
+                <w:noProof/>
+                <w:webHidden/>
+              </w:rPr>
+              <w:fldChar w:fldCharType="begin"/>
+            </w:r>
+            <w:r>
+              <w:rPr>
+                <w:noProof/>
+                <w:webHidden/>
+              </w:rPr>
+              <w:instrText xml:space="preserve"> PAGEREF _Toc173508277 \h </w:instrText>
+            </w:r>
+            <w:r>
+              <w:rPr>
+                <w:noProof/>
+                <w:webHidden/>
+              </w:rPr>
+            </w:r>
+            <w:r>
+              <w:rPr>
+                <w:noProof/>
+                <w:webHidden/>
+              </w:rPr>
+              <w:fldChar w:fldCharType="separate"/>
+            </w:r>
+            <w:r>
+              <w:rPr>
+                <w:noProof/>
+                <w:webHidden/>
+              </w:rPr>
+              <w:t>10</w:t>
+            </w:r>
+            <w:r>
+              <w:rPr>
+                <w:noProof/>
+                <w:webHidden/>
+              </w:rPr>
+              <w:fldChar w:fldCharType="end"/>
+            </w:r>
+          </w:hyperlink>
+        </w:p>
+        <w:p>
+          <w:pPr>
+            <w:pStyle w:val="TOC2"/>
+            <w:tabs>
+              <w:tab w:val="left" w:pos="1100"/>
+              <w:tab w:val="right" w:leader="dot" w:pos="9394"/>
+            </w:tabs>
+            <w:rPr>
+              <w:rFonts w:asciiTheme="minorHAnsi" w:eastAsiaTheme="minorEastAsia" w:hAnsiTheme="minorHAnsi" w:cstheme="minorBidi"/>
+              <w:noProof/>
+              <w:color w:val="auto"/>
+              <w:kern w:val="2"/>
+              <w:sz w:val="22"/>
+              <w:lang w:val="ro-RO" w:eastAsia="ro-RO"/>
+            </w:rPr>
+          </w:pPr>
+          <w:hyperlink w:anchor="_Toc173508278" w:history="1">
+            <w:r>
+              <w:rPr>
+                <w:rStyle w:val="Hyperlink"/>
+                <w:noProof/>
+              </w:rPr>
+              <w:t>II.12.</w:t>
+            </w:r>
+            <w:r>
+              <w:rPr>
+                <w:rFonts w:asciiTheme="minorHAnsi" w:eastAsiaTheme="minorEastAsia" w:hAnsiTheme="minorHAnsi" w:cstheme="minorBidi"/>
+                <w:noProof/>
+                <w:color w:val="auto"/>
+                <w:kern w:val="2"/>
+                <w:sz w:val="22"/>
+                <w:lang w:val="ro-RO" w:eastAsia="ro-RO"/>
+              </w:rPr>
+              <w:tab/>
+            </w:r>
+            <w:r>
+              <w:rPr>
+                <w:rStyle w:val="Hyperlink"/>
+                <w:noProof/>
+              </w:rPr>
+              <w:t>DVWA</w:t>
+            </w:r>
+            <w:r>
+              <w:rPr>
+                <w:noProof/>
+                <w:webHidden/>
+              </w:rPr>
+              <w:tab/>
+            </w:r>
+            <w:r>
+              <w:rPr>
+                <w:noProof/>
+                <w:webHidden/>
+              </w:rPr>
+              <w:fldChar w:fldCharType="begin"/>
+            </w:r>
+            <w:r>
+              <w:rPr>
+                <w:noProof/>
+                <w:webHidden/>
+              </w:rPr>
+              <w:instrText xml:space="preserve"> PAGEREF _Toc173508278 \h </w:instrText>
+            </w:r>
+            <w:r>
+              <w:rPr>
+                <w:noProof/>
+                <w:webHidden/>
+              </w:rPr>
+            </w:r>
+            <w:r>
+              <w:rPr>
+                <w:noProof/>
+                <w:webHidden/>
+              </w:rPr>
+              <w:fldChar w:fldCharType="separate"/>
+            </w:r>
+            <w:r>
+              <w:rPr>
+                <w:noProof/>
+                <w:webHidden/>
+              </w:rPr>
+              <w:t>10</w:t>
+            </w:r>
+            <w:r>
+              <w:rPr>
+                <w:noProof/>
+                <w:webHidden/>
+              </w:rPr>
+              <w:fldChar w:fldCharType="end"/>
+            </w:r>
+          </w:hyperlink>
+        </w:p>
+        <w:p>
+          <w:pPr>
+            <w:pStyle w:val="TOC2"/>
+            <w:tabs>
+              <w:tab w:val="left" w:pos="1100"/>
+              <w:tab w:val="right" w:leader="dot" w:pos="9394"/>
+            </w:tabs>
+            <w:rPr>
+              <w:rFonts w:asciiTheme="minorHAnsi" w:eastAsiaTheme="minorEastAsia" w:hAnsiTheme="minorHAnsi" w:cstheme="minorBidi"/>
+              <w:noProof/>
+              <w:color w:val="auto"/>
+              <w:kern w:val="2"/>
+              <w:sz w:val="22"/>
+              <w:lang w:val="ro-RO" w:eastAsia="ro-RO"/>
+            </w:rPr>
+          </w:pPr>
+          <w:hyperlink w:anchor="_Toc173508279" w:history="1">
+            <w:r>
+              <w:rPr>
+                <w:rStyle w:val="Hyperlink"/>
+                <w:noProof/>
+              </w:rPr>
+              <w:t>II.13.</w:t>
+            </w:r>
+            <w:r>
+              <w:rPr>
+                <w:rFonts w:asciiTheme="minorHAnsi" w:eastAsiaTheme="minorEastAsia" w:hAnsiTheme="minorHAnsi" w:cstheme="minorBidi"/>
+                <w:noProof/>
+                <w:color w:val="auto"/>
+                <w:kern w:val="2"/>
+                <w:sz w:val="22"/>
+                <w:lang w:val="ro-RO" w:eastAsia="ro-RO"/>
+              </w:rPr>
+              <w:tab/>
+            </w:r>
+            <w:r>
+              <w:rPr>
+                <w:rStyle w:val="Hyperlink"/>
+                <w:noProof/>
+              </w:rPr>
+              <w:t>Bee-Box</w:t>
+            </w:r>
+            <w:r>
+              <w:rPr>
+                <w:noProof/>
+                <w:webHidden/>
+              </w:rPr>
+              <w:tab/>
+            </w:r>
+            <w:r>
+              <w:rPr>
+                <w:noProof/>
+                <w:webHidden/>
+              </w:rPr>
+              <w:fldChar w:fldCharType="begin"/>
+            </w:r>
+            <w:r>
+              <w:rPr>
+                <w:noProof/>
+                <w:webHidden/>
+              </w:rPr>
+              <w:instrText xml:space="preserve"> PAGEREF _Toc173508279 \h </w:instrText>
+            </w:r>
+            <w:r>
+              <w:rPr>
+                <w:noProof/>
+                <w:webHidden/>
+              </w:rPr>
+            </w:r>
+            <w:r>
+              <w:rPr>
+                <w:noProof/>
+                <w:webHidden/>
+              </w:rPr>
+              <w:fldChar w:fldCharType="separate"/>
+            </w:r>
+            <w:r>
+              <w:rPr>
+                <w:noProof/>
+                <w:webHidden/>
+              </w:rPr>
+              <w:t>10</w:t>
+            </w:r>
+            <w:r>
+              <w:rPr>
+                <w:noProof/>
+                <w:webHidden/>
+              </w:rPr>
+              <w:fldChar w:fldCharType="end"/>
+            </w:r>
+          </w:hyperlink>
+        </w:p>
+        <w:p>
+          <w:pPr>
+            <w:pStyle w:val="TOC2"/>
+            <w:tabs>
+              <w:tab w:val="left" w:pos="1100"/>
+              <w:tab w:val="right" w:leader="dot" w:pos="9394"/>
+            </w:tabs>
+            <w:rPr>
+              <w:rFonts w:asciiTheme="minorHAnsi" w:eastAsiaTheme="minorEastAsia" w:hAnsiTheme="minorHAnsi" w:cstheme="minorBidi"/>
+              <w:noProof/>
+              <w:color w:val="auto"/>
+              <w:kern w:val="2"/>
+              <w:sz w:val="22"/>
+              <w:lang w:val="ro-RO" w:eastAsia="ro-RO"/>
+            </w:rPr>
+          </w:pPr>
+          <w:hyperlink w:anchor="_Toc173508280" w:history="1">
+            <w:r>
+              <w:rPr>
+                <w:rStyle w:val="Hyperlink"/>
+                <w:noProof/>
+              </w:rPr>
+              <w:t>II.14.</w:t>
+            </w:r>
+            <w:r>
+              <w:rPr>
+                <w:rFonts w:asciiTheme="minorHAnsi" w:eastAsiaTheme="minorEastAsia" w:hAnsiTheme="minorHAnsi" w:cstheme="minorBidi"/>
+                <w:noProof/>
+                <w:color w:val="auto"/>
+                <w:kern w:val="2"/>
+                <w:sz w:val="22"/>
+                <w:lang w:val="ro-RO" w:eastAsia="ro-RO"/>
+              </w:rPr>
+              <w:tab/>
+            </w:r>
+            <w:r>
+              <w:rPr>
+                <w:rStyle w:val="Hyperlink"/>
+                <w:noProof/>
+              </w:rPr>
+              <w:t>Other technologies</w:t>
+            </w:r>
+            <w:r>
+              <w:rPr>
+                <w:noProof/>
+                <w:webHidden/>
+              </w:rPr>
+              <w:tab/>
+            </w:r>
+            <w:r>
+              <w:rPr>
+                <w:noProof/>
+                <w:webHidden/>
+              </w:rPr>
+              <w:fldChar w:fldCharType="begin"/>
+            </w:r>
+            <w:r>
+              <w:rPr>
+                <w:noProof/>
+                <w:webHidden/>
+              </w:rPr>
+              <w:instrText xml:space="preserve"> PAGEREF _Toc173508280 \h </w:instrText>
+            </w:r>
+            <w:r>
+              <w:rPr>
+                <w:noProof/>
+                <w:webHidden/>
+              </w:rPr>
+            </w:r>
+            <w:r>
+              <w:rPr>
+                <w:noProof/>
+                <w:webHidden/>
+              </w:rPr>
+              <w:fldChar w:fldCharType="separate"/>
+            </w:r>
+            <w:r>
+              <w:rPr>
+                <w:noProof/>
+                <w:webHidden/>
+              </w:rPr>
+              <w:t>11</w:t>
+            </w:r>
+            <w:r>
+              <w:rPr>
+                <w:noProof/>
+                <w:webHidden/>
+              </w:rPr>
+              <w:fldChar w:fldCharType="end"/>
+            </w:r>
+          </w:hyperlink>
+        </w:p>
+        <w:p>
           <w:r>
             <w:rPr>
               <w:b/>
@@ -862,16 +2416,6 @@
         </w:p>
       </w:sdtContent>
     </w:sdt>
-    <w:p>
-      <w:pPr>
-        <w:spacing w:before="0"/>
-        <w:jc w:val="center"/>
-        <w:rPr>
-          <w:sz w:val="32"/>
-          <w:szCs w:val="32"/>
-        </w:rPr>
-      </w:pPr>
-    </w:p>
     <w:p>
       <w:pPr>
         <w:spacing w:before="0" w:after="160" w:line="259" w:lineRule="auto"/>
@@ -953,13 +2497,7 @@
         <w:rPr>
           <w:szCs w:val="24"/>
         </w:rPr>
-        <w:t xml:space="preserve">The following </w:t>
-      </w:r>
-      <w:r>
-        <w:rPr>
-          <w:szCs w:val="24"/>
-        </w:rPr>
-        <w:t>project represents a scanner software application</w:t>
+        <w:t>The following project represents a scanner software application</w:t>
       </w:r>
       <w:r>
         <w:rPr>
@@ -1007,7 +2545,7 @@
         <w:rPr>
           <w:szCs w:val="24"/>
         </w:rPr>
-        <w:t xml:space="preserve"> and any other</w:t>
+        <w:t xml:space="preserve"> and other</w:t>
       </w:r>
       <w:r>
         <w:rPr>
@@ -1025,12 +2563,6 @@
         <w:rPr>
           <w:szCs w:val="24"/>
         </w:rPr>
-        <w:t>,</w:t>
-      </w:r>
-      <w:r>
-        <w:rPr>
-          <w:szCs w:val="24"/>
-        </w:rPr>
         <w:t xml:space="preserve"> in detecting </w:t>
       </w:r>
       <w:r>
@@ -1043,13 +2575,7 @@
         <w:rPr>
           <w:szCs w:val="24"/>
         </w:rPr>
-        <w:t>and assessing the attack surface and risk exposure of a Web Application</w:t>
-      </w:r>
-      <w:r>
-        <w:rPr>
-          <w:szCs w:val="24"/>
-        </w:rPr>
-        <w:t>.</w:t>
+        <w:t>and assessing the attack surface and risk exposure of a Web Application.</w:t>
       </w:r>
       <w:r>
         <w:rPr>
@@ -1159,11 +2685,39 @@
       </w:r>
       <w:r>
         <w:rPr>
-          <w:i/>
-          <w:iCs/>
-          <w:szCs w:val="24"/>
-        </w:rPr>
-        <w:t>Operating System</w:t>
+          <w:b/>
+          <w:bCs/>
+          <w:i/>
+          <w:iCs/>
+          <w:szCs w:val="24"/>
+        </w:rPr>
+        <w:t>O</w:t>
+      </w:r>
+      <w:r>
+        <w:rPr>
+          <w:i/>
+          <w:iCs/>
+          <w:szCs w:val="24"/>
+        </w:rPr>
+        <w:t xml:space="preserve">perating </w:t>
+      </w:r>
+      <w:r>
+        <w:rPr>
+          <w:b/>
+          <w:bCs/>
+          <w:i/>
+          <w:iCs/>
+          <w:szCs w:val="24"/>
+        </w:rPr>
+        <w:t>S</w:t>
+      </w:r>
+      <w:r>
+        <w:rPr>
+          <w:i/>
+          <w:iCs/>
+          <w:szCs w:val="24"/>
+        </w:rPr>
+        <w:t>ystem</w:t>
       </w:r>
       <w:r>
         <w:rPr>
@@ -1197,11 +2751,57 @@
       </w:r>
       <w:r>
         <w:rPr>
-          <w:i/>
-          <w:iCs/>
-          <w:szCs w:val="24"/>
-        </w:rPr>
-        <w:t>Command Line Interface</w:t>
+          <w:b/>
+          <w:bCs/>
+          <w:i/>
+          <w:iCs/>
+          <w:szCs w:val="24"/>
+        </w:rPr>
+        <w:t>C</w:t>
+      </w:r>
+      <w:r>
+        <w:rPr>
+          <w:i/>
+          <w:iCs/>
+          <w:szCs w:val="24"/>
+        </w:rPr>
+        <w:t xml:space="preserve">ommand </w:t>
+      </w:r>
+      <w:r>
+        <w:rPr>
+          <w:b/>
+          <w:bCs/>
+          <w:i/>
+          <w:iCs/>
+          <w:szCs w:val="24"/>
+        </w:rPr>
+        <w:t>L</w:t>
+      </w:r>
+      <w:r>
+        <w:rPr>
+          <w:i/>
+          <w:iCs/>
+          <w:szCs w:val="24"/>
+        </w:rPr>
+        <w:t xml:space="preserve">ine </w:t>
+      </w:r>
+      <w:r>
+        <w:rPr>
+          <w:b/>
+          <w:bCs/>
+          <w:i/>
+          <w:iCs/>
+          <w:szCs w:val="24"/>
+        </w:rPr>
+        <w:t>I</w:t>
+      </w:r>
+      <w:r>
+        <w:rPr>
+          <w:i/>
+          <w:iCs/>
+          <w:szCs w:val="24"/>
+        </w:rPr>
+        <w:t>nterface</w:t>
       </w:r>
       <w:r>
         <w:rPr>
@@ -1323,21 +2923,117 @@
       </w:r>
       <w:r>
         <w:rPr>
-          <w:szCs w:val="24"/>
-        </w:rPr>
-        <w:t>uniform resource locator</w:t>
-      </w:r>
-      <w:r>
-        <w:rPr>
-          <w:szCs w:val="24"/>
-        </w:rPr>
-        <w:t xml:space="preserve">s (URLs) references, hidden URL paths and </w:t>
-      </w:r>
-      <w:r>
-        <w:rPr>
-          <w:szCs w:val="24"/>
-        </w:rPr>
-        <w:t>Common Vulnerabilities and Exposures</w:t>
+          <w:b/>
+          <w:bCs/>
+          <w:i/>
+          <w:iCs/>
+          <w:szCs w:val="24"/>
+        </w:rPr>
+        <w:t>u</w:t>
+      </w:r>
+      <w:r>
+        <w:rPr>
+          <w:i/>
+          <w:iCs/>
+          <w:szCs w:val="24"/>
+        </w:rPr>
+        <w:t xml:space="preserve">niform </w:t>
+      </w:r>
+      <w:r>
+        <w:rPr>
+          <w:b/>
+          <w:bCs/>
+          <w:i/>
+          <w:iCs/>
+          <w:szCs w:val="24"/>
+        </w:rPr>
+        <w:t>r</w:t>
+      </w:r>
+      <w:r>
+        <w:rPr>
+          <w:i/>
+          <w:iCs/>
+          <w:szCs w:val="24"/>
+        </w:rPr>
+        <w:t xml:space="preserve">esource </w:t>
+      </w:r>
+      <w:r>
+        <w:rPr>
+          <w:b/>
+          <w:bCs/>
+          <w:i/>
+          <w:iCs/>
+          <w:szCs w:val="24"/>
+        </w:rPr>
+        <w:t>l</w:t>
+      </w:r>
+      <w:r>
+        <w:rPr>
+          <w:i/>
+          <w:iCs/>
+          <w:szCs w:val="24"/>
+        </w:rPr>
+        <w:t>ocators</w:t>
+      </w:r>
+      <w:r>
+        <w:rPr>
+          <w:szCs w:val="24"/>
+        </w:rPr>
+        <w:t xml:space="preserve"> (URLs) references, hidden URL paths and </w:t>
+      </w:r>
+      <w:r>
+        <w:rPr>
+          <w:b/>
+          <w:bCs/>
+          <w:i/>
+          <w:iCs/>
+          <w:szCs w:val="24"/>
+        </w:rPr>
+        <w:t>C</w:t>
+      </w:r>
+      <w:r>
+        <w:rPr>
+          <w:i/>
+          <w:iCs/>
+          <w:szCs w:val="24"/>
+        </w:rPr>
+        <w:t xml:space="preserve">ommon </w:t>
+      </w:r>
+      <w:r>
+        <w:rPr>
+          <w:b/>
+          <w:bCs/>
+          <w:i/>
+          <w:iCs/>
+          <w:szCs w:val="24"/>
+        </w:rPr>
+        <w:t>V</w:t>
+      </w:r>
+      <w:r>
+        <w:rPr>
+          <w:i/>
+          <w:iCs/>
+          <w:szCs w:val="24"/>
+        </w:rPr>
+        <w:t xml:space="preserve">ulnerabilities and </w:t>
+      </w:r>
+      <w:r>
+        <w:rPr>
+          <w:b/>
+          <w:bCs/>
+          <w:i/>
+          <w:iCs/>
+          <w:szCs w:val="24"/>
+        </w:rPr>
+        <w:t>E</w:t>
+      </w:r>
+      <w:r>
+        <w:rPr>
+          <w:i/>
+          <w:iCs/>
+          <w:szCs w:val="24"/>
+        </w:rPr>
+        <w:t>xposures</w:t>
       </w:r>
       <w:r>
         <w:rPr>
@@ -1373,13 +3069,67 @@
         <w:rPr>
           <w:szCs w:val="24"/>
         </w:rPr>
-        <w:t>an easier</w:t>
-      </w:r>
-      <w:r>
-        <w:rPr>
-          <w:szCs w:val="24"/>
-        </w:rPr>
-        <w:t xml:space="preserve"> to read</w:t>
+        <w:t xml:space="preserve">a </w:t>
+      </w:r>
+      <w:r>
+        <w:rPr>
+          <w:b/>
+          <w:bCs/>
+          <w:i/>
+          <w:iCs/>
+          <w:szCs w:val="24"/>
+        </w:rPr>
+        <w:t>H</w:t>
+      </w:r>
+      <w:r>
+        <w:rPr>
+          <w:i/>
+          <w:iCs/>
+          <w:szCs w:val="24"/>
+        </w:rPr>
+        <w:t xml:space="preserve">ypertext </w:t>
+      </w:r>
+      <w:r>
+        <w:rPr>
+          <w:b/>
+          <w:bCs/>
+          <w:i/>
+          <w:iCs/>
+          <w:szCs w:val="24"/>
+        </w:rPr>
+        <w:t>M</w:t>
+      </w:r>
+      <w:r>
+        <w:rPr>
+          <w:i/>
+          <w:iCs/>
+          <w:szCs w:val="24"/>
+        </w:rPr>
+        <w:t xml:space="preserve">arkup </w:t>
+      </w:r>
+      <w:r>
+        <w:rPr>
+          <w:b/>
+          <w:bCs/>
+          <w:i/>
+          <w:iCs/>
+          <w:szCs w:val="24"/>
+        </w:rPr>
+        <w:t>L</w:t>
+      </w:r>
+      <w:r>
+        <w:rPr>
+          <w:i/>
+          <w:iCs/>
+          <w:szCs w:val="24"/>
+        </w:rPr>
+        <w:t>anguage</w:t>
+      </w:r>
+      <w:r>
+        <w:rPr>
+          <w:szCs w:val="24"/>
+        </w:rPr>
+        <w:t xml:space="preserve"> (HTML) report.</w:t>
       </w:r>
       <w:r>
         <w:rPr>
@@ -1391,13 +3141,49 @@
         <w:rPr>
           <w:szCs w:val="24"/>
         </w:rPr>
-        <w:t>Hypertext Markup Language</w:t>
-      </w:r>
-      <w:r>
-        <w:rPr>
-          <w:szCs w:val="24"/>
-        </w:rPr>
-        <w:t xml:space="preserve"> (HTML) report.</w:t>
+        <w:t xml:space="preserve">The new version of the scanner has been built for scalability and ease of access, as the number of prerequisite configurations has been decreased </w:t>
+      </w:r>
+      <w:r>
+        <w:rPr>
+          <w:szCs w:val="24"/>
+        </w:rPr>
+        <w:t>compared to the</w:t>
+      </w:r>
+      <w:r>
+        <w:rPr>
+          <w:szCs w:val="24"/>
+        </w:rPr>
+        <w:t xml:space="preserve"> previous version. Additionally, the majority of ‘future enhancements’ mentioned in the </w:t>
+      </w:r>
+      <w:r>
+        <w:rPr>
+          <w:szCs w:val="24"/>
+        </w:rPr>
+        <w:t>previous</w:t>
+      </w:r>
+      <w:r>
+        <w:rPr>
+          <w:szCs w:val="24"/>
+        </w:rPr>
+        <w:t xml:space="preserve"> thesis were implemented in </w:t>
+      </w:r>
+      <w:r>
+        <w:rPr>
+          <w:szCs w:val="24"/>
+        </w:rPr>
+        <w:t>the</w:t>
+      </w:r>
+      <w:r>
+        <w:rPr>
+          <w:szCs w:val="24"/>
+        </w:rPr>
+        <w:t xml:space="preserve"> new version along a completely new method of scanner-website </w:t>
+      </w:r>
+      <w:r>
+        <w:rPr>
+          <w:szCs w:val="24"/>
+        </w:rPr>
+        <w:t>interaction</w:t>
       </w:r>
       <w:r>
         <w:rPr>
@@ -1409,49 +3195,25 @@
         <w:rPr>
           <w:szCs w:val="24"/>
         </w:rPr>
-        <w:t xml:space="preserve">The new version of the scanner has been built for scalability and ease of access, as the number of prerequisite configurations has been decreased </w:t>
-      </w:r>
-      <w:r>
-        <w:rPr>
-          <w:szCs w:val="24"/>
-        </w:rPr>
-        <w:t>compared to the</w:t>
-      </w:r>
-      <w:r>
-        <w:rPr>
-          <w:szCs w:val="24"/>
-        </w:rPr>
-        <w:t xml:space="preserve"> previous version. Additionally, the majority of ‘future enhancements’ mentioned in the </w:t>
-      </w:r>
-      <w:r>
-        <w:rPr>
-          <w:szCs w:val="24"/>
-        </w:rPr>
-        <w:t>previous</w:t>
-      </w:r>
-      <w:r>
-        <w:rPr>
-          <w:szCs w:val="24"/>
-        </w:rPr>
-        <w:t xml:space="preserve"> thesis were implemented in </w:t>
-      </w:r>
-      <w:r>
-        <w:rPr>
-          <w:szCs w:val="24"/>
-        </w:rPr>
-        <w:t>the</w:t>
-      </w:r>
-      <w:r>
-        <w:rPr>
-          <w:szCs w:val="24"/>
-        </w:rPr>
-        <w:t xml:space="preserve"> new version along a completely new method of scanner-website communication channel</w:t>
-      </w:r>
-      <w:r>
-        <w:rPr>
-          <w:szCs w:val="24"/>
-        </w:rPr>
-        <w:t xml:space="preserve"> that increases reliability and time of execution</w:t>
+        <w:t>logic</w:t>
+      </w:r>
+      <w:r>
+        <w:rPr>
+          <w:szCs w:val="24"/>
+        </w:rPr>
+        <w:t xml:space="preserve"> that increases reliability and</w:t>
+      </w:r>
+      <w:r>
+        <w:rPr>
+          <w:szCs w:val="24"/>
+        </w:rPr>
+        <w:t xml:space="preserve"> decreases the</w:t>
+      </w:r>
+      <w:r>
+        <w:rPr>
+          <w:szCs w:val="24"/>
+        </w:rPr>
+        <w:t xml:space="preserve"> time of execution</w:t>
       </w:r>
       <w:r>
         <w:rPr>
@@ -1483,7 +3245,7 @@
       <w:pPr>
         <w:pStyle w:val="Heading1"/>
       </w:pPr>
-      <w:bookmarkStart w:id="0" w:name="_Toc173424623"/>
+      <w:bookmarkStart w:id="0" w:name="_Toc173508260"/>
       <w:r>
         <w:lastRenderedPageBreak/>
         <w:t>In</w:t>
@@ -1509,15 +3271,11 @@
       </w:pPr>
       <w:r>
         <w:rPr>
-          <w:szCs w:val="24"/>
-        </w:rPr>
-        <w:t>Cybersecurity is the art of protecting networks, devices, and data from unauthorized access or criminal</w:t>
-      </w:r>
-      <w:r>
-        <w:rPr>
-          <w:szCs w:val="24"/>
-        </w:rPr>
-        <w:t xml:space="preserve"> use</w:t>
+          <w:i/>
+          <w:iCs/>
+          <w:szCs w:val="24"/>
+        </w:rPr>
+        <w:t>Cybersecurity is the art of protecting networks, devices, and data from unauthorized access or criminal use</w:t>
       </w:r>
       <w:sdt>
         <w:sdtPr>
@@ -1730,21 +3488,11 @@
       </w:r>
       <w:r>
         <w:rPr>
-          <w:szCs w:val="24"/>
-        </w:rPr>
-        <w:t xml:space="preserve">On average </w:t>
-      </w:r>
-      <w:r>
-        <w:rPr>
-          <w:szCs w:val="24"/>
-        </w:rPr>
-        <w:t>e</w:t>
-      </w:r>
-      <w:r>
-        <w:rPr>
-          <w:szCs w:val="24"/>
-        </w:rPr>
-        <w:t>very day, approximately 30000 new websites fall to hacking attacks</w:t>
+          <w:i/>
+          <w:iCs/>
+          <w:szCs w:val="24"/>
+        </w:rPr>
+        <w:t>On average every day, approximately 30000 new websites fall to hacking attacks</w:t>
       </w:r>
       <w:sdt>
         <w:sdtPr>
@@ -1799,13 +3547,7 @@
         <w:rPr>
           <w:szCs w:val="24"/>
         </w:rPr>
-        <w:t>.</w:t>
-      </w:r>
-      <w:r>
-        <w:rPr>
-          <w:szCs w:val="24"/>
-        </w:rPr>
-        <w:t xml:space="preserve"> </w:t>
+        <w:t xml:space="preserve">. </w:t>
       </w:r>
       <w:r>
         <w:rPr>
@@ -1895,7 +3637,19 @@
         <w:rPr>
           <w:szCs w:val="24"/>
         </w:rPr>
-        <w:t>, the need of having a secure website is more important than ever.</w:t>
+        <w:t>, the need of having a secure website</w:t>
+      </w:r>
+      <w:r>
+        <w:rPr>
+          <w:szCs w:val="24"/>
+        </w:rPr>
+        <w:t xml:space="preserve"> and educated users</w:t>
+      </w:r>
+      <w:r>
+        <w:rPr>
+          <w:szCs w:val="24"/>
+        </w:rPr>
+        <w:t xml:space="preserve"> is more important than ever.</w:t>
       </w:r>
     </w:p>
     <w:p>
@@ -1912,7 +3666,7 @@
         <w:pStyle w:val="Heading2"/>
       </w:pPr>
       <w:bookmarkStart w:id="1" w:name="_Toc74397304"/>
-      <w:bookmarkStart w:id="2" w:name="_Toc173424624"/>
+      <w:bookmarkStart w:id="2" w:name="_Toc173508261"/>
       <w:r>
         <w:t>M</w:t>
       </w:r>
@@ -1928,25 +3682,23 @@
         <w:jc w:val="both"/>
       </w:pPr>
       <w:r>
-        <w:t>I have decided to continue my previous implementation of a web application vulnerability scanner</w:t>
-      </w:r>
-      <w:r>
-        <w:t xml:space="preserve"> and to enhance its functionality due to my ongoing passion for web application security and for my personal projects. A w</w:t>
-      </w:r>
-      <w:r>
-        <w:t>eb application</w:t>
-      </w:r>
-      <w:r>
-        <w:t xml:space="preserve"> is a </w:t>
-      </w:r>
-      <w:r>
-        <w:t xml:space="preserve">computer program stored on a remote server and run by its users via a </w:t>
-      </w:r>
-      <w:r>
-        <w:t>w</w:t>
-      </w:r>
-      <w:r>
-        <w:t>eb browser</w:t>
+        <w:t xml:space="preserve">I have decided to continue my previous implementation of </w:t>
+      </w:r>
+      <w:r>
+        <w:t>the</w:t>
+      </w:r>
+      <w:r>
+        <w:t xml:space="preserve"> web application vulnerability scanner</w:t>
+      </w:r>
+      <w:r>
+        <w:t xml:space="preserve"> and to enhance its functionality due to my ongoing passion for web application security and for my personal projects. </w:t>
+      </w:r>
+      <w:r>
+        <w:rPr>
+          <w:i/>
+          <w:iCs/>
+        </w:rPr>
+        <w:t>A web application is a computer program stored on a remote server and run by its users via a web browser</w:t>
       </w:r>
       <w:sdt>
         <w:sdtPr>
@@ -1981,6 +3733,77 @@
         </w:sdtContent>
       </w:sdt>
       <w:r>
+        <w:t xml:space="preserve">. </w:t>
+      </w:r>
+      <w:r>
+        <w:rPr>
+          <w:i/>
+          <w:iCs/>
+        </w:rPr>
+        <w:t xml:space="preserve">A web browser is </w:t>
+      </w:r>
+      <w:r>
+        <w:rPr>
+          <w:i/>
+          <w:iCs/>
+        </w:rPr>
+        <w:t>a computer program used for accessing sites or information on a network (such as the World Wide Web)</w:t>
+      </w:r>
+      <w:sdt>
+        <w:sdtPr>
+          <w:rPr>
+            <w:i/>
+            <w:iCs/>
+          </w:rPr>
+          <w:id w:val="-1460177598"/>
+          <w:citation/>
+        </w:sdtPr>
+        <w:sdtContent>
+          <w:r>
+            <w:rPr>
+              <w:i/>
+              <w:iCs/>
+            </w:rPr>
+            <w:fldChar w:fldCharType="begin"/>
+          </w:r>
+          <w:r>
+            <w:rPr>
+              <w:i/>
+              <w:iCs/>
+            </w:rPr>
+            <w:instrText xml:space="preserve">CITATION Wha242 \l 1033 </w:instrText>
+          </w:r>
+          <w:r>
+            <w:rPr>
+              <w:i/>
+              <w:iCs/>
+            </w:rPr>
+            <w:fldChar w:fldCharType="separate"/>
+          </w:r>
+          <w:r>
+            <w:rPr>
+              <w:i/>
+              <w:iCs/>
+              <w:noProof/>
+            </w:rPr>
+            <w:t xml:space="preserve"> </w:t>
+          </w:r>
+          <w:r>
+            <w:rPr>
+              <w:noProof/>
+            </w:rPr>
+            <w:t>[5]</w:t>
+          </w:r>
+          <w:r>
+            <w:rPr>
+              <w:i/>
+              <w:iCs/>
+            </w:rPr>
+            <w:fldChar w:fldCharType="end"/>
+          </w:r>
+        </w:sdtContent>
+      </w:sdt>
+      <w:r>
         <w:t>.</w:t>
       </w:r>
       <w:r>
@@ -2008,14 +3831,20 @@
         <w:jc w:val="both"/>
       </w:pPr>
       <w:r>
-        <w:t xml:space="preserve">As information is constantly changing, so are software solutions and their configurations. Due to the ongoing modifications in web application service configurations and their increased complexity, researchers and red-teamers can have difficulties in detecting vulnerabilities in a timely manner. </w:t>
-      </w:r>
-      <w:r>
-        <w:t xml:space="preserve">This also causes automated vulnerability detection tools to become deprecated </w:t>
+        <w:t xml:space="preserve">As information is constantly changing, so are software solutions and their configurations. Due to the ongoing modifications in web application service configurations and their increased </w:t>
       </w:r>
       <w:r>
         <w:lastRenderedPageBreak/>
-        <w:t xml:space="preserve">really fast. As my project is an automated detection tools as well, I have decided to further continue its development and update it to the latest security risks while also having scalability in mind. In the following pages, I will present the new features of this tool, as well as the implementation methods I have chosen for ensuring </w:t>
+        <w:t xml:space="preserve">complexity, researchers and red-teamers can have difficulties in detecting vulnerabilities in a timely manner. </w:t>
+      </w:r>
+      <w:r>
+        <w:t xml:space="preserve">This also causes automated vulnerability detection tools to become deprecated really fast. As my project is an automated detection tools as well, I have decided to further continue its development and update </w:t>
+      </w:r>
+      <w:r>
+        <w:t>the detection capabilities to keep up t</w:t>
+      </w:r>
+      <w:r>
+        <w:t xml:space="preserve">he latest security risks while also having scalability in mind. In the following pages, I will present the new features of this tool, as well as the implementation methods I have chosen for ensuring </w:t>
       </w:r>
       <w:r>
         <w:t>future updates are done in a timely manner.</w:t>
@@ -2031,7 +3860,7 @@
       <w:pPr>
         <w:pStyle w:val="Heading2"/>
       </w:pPr>
-      <w:bookmarkStart w:id="3" w:name="_Toc173424625"/>
+      <w:bookmarkStart w:id="3" w:name="_Toc173508262"/>
       <w:r>
         <w:t>Personal</w:t>
       </w:r>
@@ -2049,7 +3878,84 @@
         <w:t xml:space="preserve">While the previous version was much more focused on the </w:t>
       </w:r>
       <w:r>
-        <w:t>Open Worldwide Application Security Project</w:t>
+        <w:rPr>
+          <w:b/>
+          <w:bCs/>
+          <w:i/>
+          <w:iCs/>
+        </w:rPr>
+        <w:t>O</w:t>
+      </w:r>
+      <w:r>
+        <w:rPr>
+          <w:i/>
+          <w:iCs/>
+        </w:rPr>
+        <w:t xml:space="preserve">pen </w:t>
+      </w:r>
+      <w:r>
+        <w:rPr>
+          <w:b/>
+          <w:bCs/>
+          <w:i/>
+          <w:iCs/>
+        </w:rPr>
+        <w:t>W</w:t>
+      </w:r>
+      <w:r>
+        <w:rPr>
+          <w:i/>
+          <w:iCs/>
+        </w:rPr>
+        <w:t xml:space="preserve">orldwide </w:t>
+      </w:r>
+      <w:r>
+        <w:rPr>
+          <w:b/>
+          <w:bCs/>
+          <w:i/>
+          <w:iCs/>
+        </w:rPr>
+        <w:t>A</w:t>
+      </w:r>
+      <w:r>
+        <w:rPr>
+          <w:i/>
+          <w:iCs/>
+        </w:rPr>
+        <w:t xml:space="preserve">pplication </w:t>
+      </w:r>
+      <w:r>
+        <w:rPr>
+          <w:b/>
+          <w:bCs/>
+          <w:i/>
+          <w:iCs/>
+        </w:rPr>
+        <w:t>S</w:t>
+      </w:r>
+      <w:r>
+        <w:rPr>
+          <w:i/>
+          <w:iCs/>
+        </w:rPr>
+        <w:t xml:space="preserve">ecurity </w:t>
+      </w:r>
+      <w:r>
+        <w:rPr>
+          <w:b/>
+          <w:bCs/>
+          <w:i/>
+          <w:iCs/>
+        </w:rPr>
+        <w:t>P</w:t>
+      </w:r>
+      <w:r>
+        <w:rPr>
+          <w:i/>
+          <w:iCs/>
+        </w:rPr>
+        <w:t>roject</w:t>
       </w:r>
       <w:r>
         <w:t xml:space="preserve"> </w:t>
@@ -2091,7 +3997,7 @@
             <w:rPr>
               <w:noProof/>
             </w:rPr>
-            <w:t>[5]</w:t>
+            <w:t>[6]</w:t>
           </w:r>
           <w:r>
             <w:fldChar w:fldCharType="end"/>
@@ -2108,28 +4014,77 @@
         <w:t>the new version is based on my</w:t>
       </w:r>
       <w:r>
+        <w:t xml:space="preserve"> work obtained experience as a Security Analyst and on</w:t>
+      </w:r>
+      <w:r>
         <w:t xml:space="preserve"> </w:t>
       </w:r>
       <w:r>
-        <w:t>work obtained experience as a Security Analyst</w:t>
-      </w:r>
-      <w:r>
-        <w:t xml:space="preserve"> and on</w:t>
-      </w:r>
-      <w:r>
-        <w:t xml:space="preserve"> Capture</w:t>
-      </w:r>
-      <w:r>
-        <w:t xml:space="preserve"> t</w:t>
-      </w:r>
-      <w:r>
+        <w:rPr>
+          <w:b/>
+          <w:bCs/>
+          <w:i/>
+          <w:iCs/>
+        </w:rPr>
+        <w:t>C</w:t>
+      </w:r>
+      <w:r>
+        <w:rPr>
+          <w:i/>
+          <w:iCs/>
+        </w:rPr>
+        <w:t>apture</w:t>
+      </w:r>
+      <w:r>
+        <w:rPr>
+          <w:i/>
+          <w:iCs/>
+        </w:rPr>
+        <w:t xml:space="preserve"> </w:t>
+      </w:r>
+      <w:proofErr w:type="gramStart"/>
+      <w:r>
+        <w:rPr>
+          <w:b/>
+          <w:bCs/>
+          <w:i/>
+          <w:iCs/>
+        </w:rPr>
+        <w:t>T</w:t>
+      </w:r>
+      <w:r>
+        <w:rPr>
+          <w:i/>
+          <w:iCs/>
+        </w:rPr>
         <w:t>he</w:t>
       </w:r>
-      <w:r>
+      <w:proofErr w:type="gramEnd"/>
+      <w:r>
+        <w:rPr>
+          <w:i/>
+          <w:iCs/>
+        </w:rPr>
         <w:t xml:space="preserve"> </w:t>
       </w:r>
       <w:r>
-        <w:t>Flag (CTF) competitions experience and observations</w:t>
+        <w:rPr>
+          <w:b/>
+          <w:bCs/>
+          <w:i/>
+          <w:iCs/>
+        </w:rPr>
+        <w:t>F</w:t>
+      </w:r>
+      <w:r>
+        <w:rPr>
+          <w:i/>
+          <w:iCs/>
+        </w:rPr>
+        <w:t>lag</w:t>
+      </w:r>
+      <w:r>
+        <w:t xml:space="preserve"> (CTF) competitions experience and observations</w:t>
       </w:r>
       <w:r>
         <w:t>,</w:t>
@@ -2147,6 +4102,10 @@
         <w:jc w:val="both"/>
       </w:pPr>
       <w:r>
+        <w:rPr>
+          <w:i/>
+          <w:iCs/>
+        </w:rPr>
         <w:t>CTFs are gamified competitive cybersecurity events that are based on different challenges or aspects of information security</w:t>
       </w:r>
       <w:sdt>
@@ -2159,7 +4118,7 @@
             <w:fldChar w:fldCharType="begin"/>
           </w:r>
           <w:r>
-            <w:instrText xml:space="preserve"> CITATION Kim21 \l 1033 </w:instrText>
+            <w:instrText xml:space="preserve">CITATION Kim21 \l 1033 </w:instrText>
           </w:r>
           <w:r>
             <w:fldChar w:fldCharType="separate"/>
@@ -2174,7 +4133,7 @@
             <w:rPr>
               <w:noProof/>
             </w:rPr>
-            <w:t>[6]</w:t>
+            <w:t>[7]</w:t>
           </w:r>
           <w:r>
             <w:fldChar w:fldCharType="end"/>
@@ -2188,7 +4147,13 @@
         <w:t xml:space="preserve"> </w:t>
       </w:r>
       <w:r>
-        <w:t xml:space="preserve">The focus was shifted from a OWASP Top10 approach to a more subjective means of detections based on </w:t>
+        <w:t>The focus was shifted from a OWASP Top</w:t>
+      </w:r>
+      <w:r>
+        <w:t xml:space="preserve"> </w:t>
+      </w:r>
+      <w:r>
+        <w:t xml:space="preserve">10 approach to a more subjective means of detections based on </w:t>
       </w:r>
       <w:r>
         <w:t xml:space="preserve">my </w:t>
@@ -2200,7 +4165,19 @@
         <w:t xml:space="preserve"> and capabilities</w:t>
       </w:r>
       <w:r>
-        <w:t xml:space="preserve"> were implemented based on my best judgement instead of generic approaches. This was done to further increase the accuracy of detections while also decreasing the false-</w:t>
+        <w:t xml:space="preserve"> were implemented based on my best judgement instead of generic approaches. This was done to further increase the accuracy of detections </w:t>
+      </w:r>
+      <w:r>
+        <w:t>and to</w:t>
+      </w:r>
+      <w:r>
+        <w:t xml:space="preserve"> decreas</w:t>
+      </w:r>
+      <w:r>
+        <w:t xml:space="preserve">e </w:t>
+      </w:r>
+      <w:r>
+        <w:t>the false-</w:t>
       </w:r>
       <w:r>
         <w:t>negative</w:t>
@@ -2230,7 +4207,51 @@
         <w:t xml:space="preserve">a </w:t>
       </w:r>
       <w:r>
-        <w:t>human readable report with dynamic and intuitive UI.</w:t>
+        <w:t xml:space="preserve">human readable report with dynamic and intuitive </w:t>
+      </w:r>
+      <w:r>
+        <w:rPr>
+          <w:b/>
+          <w:bCs/>
+          <w:i/>
+          <w:iCs/>
+        </w:rPr>
+        <w:t>U</w:t>
+      </w:r>
+      <w:r>
+        <w:rPr>
+          <w:i/>
+          <w:iCs/>
+        </w:rPr>
+        <w:t xml:space="preserve">ser </w:t>
+      </w:r>
+      <w:r>
+        <w:rPr>
+          <w:b/>
+          <w:bCs/>
+          <w:i/>
+          <w:iCs/>
+        </w:rPr>
+        <w:t>I</w:t>
+      </w:r>
+      <w:r>
+        <w:rPr>
+          <w:i/>
+          <w:iCs/>
+        </w:rPr>
+        <w:t>nterface</w:t>
+      </w:r>
+      <w:r>
+        <w:t xml:space="preserve"> (</w:t>
+      </w:r>
+      <w:r>
+        <w:t>UI</w:t>
+      </w:r>
+      <w:r>
+        <w:t>)</w:t>
+      </w:r>
+      <w:r>
+        <w:t>.</w:t>
       </w:r>
     </w:p>
     <w:p/>
@@ -2238,9 +4259,12 @@
       <w:pPr>
         <w:pStyle w:val="Heading2"/>
       </w:pPr>
-      <w:bookmarkStart w:id="4" w:name="_Toc173424626"/>
-      <w:r>
-        <w:t>Structure</w:t>
+      <w:bookmarkStart w:id="4" w:name="_Toc173508263"/>
+      <w:r>
+        <w:t>Struct</w:t>
+      </w:r>
+      <w:r>
+        <w:t>ure</w:t>
       </w:r>
       <w:bookmarkEnd w:id="4"/>
     </w:p>
@@ -2291,13 +4315,2880 @@
       <w:pPr>
         <w:pStyle w:val="Heading1"/>
       </w:pPr>
+      <w:bookmarkStart w:id="5" w:name="_Toc173508264"/>
       <w:r>
         <w:lastRenderedPageBreak/>
-        <w:t>Technologies and instruments</w:t>
-      </w:r>
-    </w:p>
-    <w:p/>
-    <w:p/>
+        <w:t>Technologies</w:t>
+      </w:r>
+      <w:bookmarkEnd w:id="5"/>
+    </w:p>
+    <w:p>
+      <w:pPr>
+        <w:ind w:firstLine="576"/>
+        <w:jc w:val="both"/>
+      </w:pPr>
+    </w:p>
+    <w:p>
+      <w:pPr>
+        <w:ind w:firstLine="576"/>
+        <w:jc w:val="both"/>
+      </w:pPr>
+      <w:r>
+        <w:t>Compared to the previous scanner version which was running Python version 3.2, the new version was written in Python version 3.9</w:t>
+      </w:r>
+      <w:sdt>
+        <w:sdtPr>
+          <w:id w:val="826248072"/>
+          <w:citation/>
+        </w:sdtPr>
+        <w:sdtContent>
+          <w:r>
+            <w:fldChar w:fldCharType="begin"/>
+          </w:r>
+          <w:r>
+            <w:instrText xml:space="preserve">CITATION Wha24 \l 1033 </w:instrText>
+          </w:r>
+          <w:r>
+            <w:fldChar w:fldCharType="separate"/>
+          </w:r>
+          <w:r>
+            <w:rPr>
+              <w:noProof/>
+            </w:rPr>
+            <w:t xml:space="preserve"> </w:t>
+          </w:r>
+          <w:r>
+            <w:rPr>
+              <w:noProof/>
+            </w:rPr>
+            <w:t>[8]</w:t>
+          </w:r>
+          <w:r>
+            <w:fldChar w:fldCharType="end"/>
+          </w:r>
+        </w:sdtContent>
+      </w:sdt>
+      <w:r>
+        <w:t xml:space="preserve">. Python is one of the best programming languages to use for automated sequential or parallel </w:t>
+      </w:r>
+      <w:r>
+        <w:t>instructions</w:t>
+      </w:r>
+      <w:r>
+        <w:t xml:space="preserve">, since it is easy to learn, to read and to understand. Additionally, what makes Python great for automations is the big number of modules and libraries available and easily compatible with numerous software applicability (web and desktop applications, data structures and analysis, scripts, etc.). </w:t>
+      </w:r>
+    </w:p>
+    <w:p>
+      <w:pPr>
+        <w:ind w:firstLine="576"/>
+        <w:jc w:val="both"/>
+      </w:pPr>
+      <w:r>
+        <w:t>For this project, the most important modules and components used are the ones used to communicate with the website, such as</w:t>
+      </w:r>
+      <w:r>
+        <w:t xml:space="preserve"> </w:t>
+      </w:r>
+      <w:r>
+        <w:rPr>
+          <w:i/>
+          <w:iCs/>
+        </w:rPr>
+        <w:t>b</w:t>
+      </w:r>
+      <w:r>
+        <w:rPr>
+          <w:i/>
+          <w:iCs/>
+        </w:rPr>
+        <w:t>eautiful</w:t>
+      </w:r>
+      <w:r>
+        <w:rPr>
+          <w:i/>
+          <w:iCs/>
+        </w:rPr>
+        <w:t>s</w:t>
+      </w:r>
+      <w:r>
+        <w:rPr>
+          <w:i/>
+          <w:iCs/>
+        </w:rPr>
+        <w:t>oup</w:t>
+      </w:r>
+      <w:r>
+        <w:t xml:space="preserve"> </w:t>
+      </w:r>
+      <w:sdt>
+        <w:sdtPr>
+          <w:id w:val="-1375070204"/>
+          <w:citation/>
+        </w:sdtPr>
+        <w:sdtContent>
+          <w:r>
+            <w:fldChar w:fldCharType="begin"/>
+          </w:r>
+          <w:r>
+            <w:rPr>
+              <w:i/>
+              <w:iCs/>
+            </w:rPr>
+            <w:instrText xml:space="preserve">CITATION Bea24 \l 1033 </w:instrText>
+          </w:r>
+          <w:r>
+            <w:fldChar w:fldCharType="separate"/>
+          </w:r>
+          <w:r>
+            <w:rPr>
+              <w:noProof/>
+            </w:rPr>
+            <w:t>[9]</w:t>
+          </w:r>
+          <w:r>
+            <w:fldChar w:fldCharType="end"/>
+          </w:r>
+        </w:sdtContent>
+      </w:sdt>
+      <w:r>
+        <w:t>,</w:t>
+      </w:r>
+      <w:r>
+        <w:t xml:space="preserve"> </w:t>
+      </w:r>
+      <w:r>
+        <w:rPr>
+          <w:i/>
+          <w:iCs/>
+        </w:rPr>
+        <w:t>r</w:t>
+      </w:r>
+      <w:r>
+        <w:rPr>
+          <w:i/>
+          <w:iCs/>
+        </w:rPr>
+        <w:t>equests</w:t>
+      </w:r>
+      <w:sdt>
+        <w:sdtPr>
+          <w:rPr>
+            <w:i/>
+            <w:iCs/>
+          </w:rPr>
+          <w:id w:val="1202598732"/>
+          <w:citation/>
+        </w:sdtPr>
+        <w:sdtContent>
+          <w:r>
+            <w:rPr>
+              <w:i/>
+              <w:iCs/>
+            </w:rPr>
+            <w:fldChar w:fldCharType="begin"/>
+          </w:r>
+          <w:r>
+            <w:rPr>
+              <w:i/>
+              <w:iCs/>
+            </w:rPr>
+            <w:instrText xml:space="preserve">CITATION Req24 \l 1033 </w:instrText>
+          </w:r>
+          <w:r>
+            <w:rPr>
+              <w:i/>
+              <w:iCs/>
+            </w:rPr>
+            <w:fldChar w:fldCharType="separate"/>
+          </w:r>
+          <w:r>
+            <w:rPr>
+              <w:i/>
+              <w:iCs/>
+              <w:noProof/>
+            </w:rPr>
+            <w:t xml:space="preserve"> </w:t>
+          </w:r>
+          <w:r>
+            <w:rPr>
+              <w:noProof/>
+            </w:rPr>
+            <w:t>[10]</w:t>
+          </w:r>
+          <w:r>
+            <w:rPr>
+              <w:i/>
+              <w:iCs/>
+            </w:rPr>
+            <w:fldChar w:fldCharType="end"/>
+          </w:r>
+        </w:sdtContent>
+      </w:sdt>
+      <w:r>
+        <w:t xml:space="preserve">, </w:t>
+      </w:r>
+      <w:r>
+        <w:rPr>
+          <w:i/>
+          <w:iCs/>
+        </w:rPr>
+        <w:t>u</w:t>
+      </w:r>
+      <w:r>
+        <w:rPr>
+          <w:i/>
+          <w:iCs/>
+        </w:rPr>
+        <w:t>rllib</w:t>
+      </w:r>
+      <w:sdt>
+        <w:sdtPr>
+          <w:rPr>
+            <w:i/>
+            <w:iCs/>
+          </w:rPr>
+          <w:id w:val="-1349635352"/>
+          <w:citation/>
+        </w:sdtPr>
+        <w:sdtContent>
+          <w:r>
+            <w:rPr>
+              <w:i/>
+              <w:iCs/>
+            </w:rPr>
+            <w:fldChar w:fldCharType="begin"/>
+          </w:r>
+          <w:r>
+            <w:rPr>
+              <w:i/>
+              <w:iCs/>
+            </w:rPr>
+            <w:instrText xml:space="preserve">CITATION URL24 \l 1033 </w:instrText>
+          </w:r>
+          <w:r>
+            <w:rPr>
+              <w:i/>
+              <w:iCs/>
+            </w:rPr>
+            <w:fldChar w:fldCharType="separate"/>
+          </w:r>
+          <w:r>
+            <w:rPr>
+              <w:i/>
+              <w:iCs/>
+              <w:noProof/>
+            </w:rPr>
+            <w:t xml:space="preserve"> </w:t>
+          </w:r>
+          <w:r>
+            <w:rPr>
+              <w:noProof/>
+            </w:rPr>
+            <w:t>[11]</w:t>
+          </w:r>
+          <w:r>
+            <w:rPr>
+              <w:i/>
+              <w:iCs/>
+            </w:rPr>
+            <w:fldChar w:fldCharType="end"/>
+          </w:r>
+        </w:sdtContent>
+      </w:sdt>
+      <w:r>
+        <w:t xml:space="preserve">. In the following pages I will be describing </w:t>
+      </w:r>
+      <w:r>
+        <w:t xml:space="preserve">the </w:t>
+      </w:r>
+      <w:r>
+        <w:t xml:space="preserve">modules among other </w:t>
+      </w:r>
+      <w:r>
+        <w:t xml:space="preserve">technologies and solutions </w:t>
+      </w:r>
+      <w:r>
+        <w:t>used to build</w:t>
+      </w:r>
+      <w:r>
+        <w:t xml:space="preserve">, </w:t>
+      </w:r>
+      <w:r>
+        <w:t>run</w:t>
+      </w:r>
+      <w:r>
+        <w:t xml:space="preserve"> and test</w:t>
+      </w:r>
+      <w:r>
+        <w:t xml:space="preserve"> the new </w:t>
+      </w:r>
+      <w:r>
+        <w:t xml:space="preserve">version of the </w:t>
+      </w:r>
+      <w:r>
+        <w:t>scanner.</w:t>
+      </w:r>
+    </w:p>
+    <w:p>
+      <w:pPr>
+        <w:ind w:firstLine="576"/>
+        <w:jc w:val="both"/>
+      </w:pPr>
+    </w:p>
+    <w:p>
+      <w:pPr>
+        <w:pStyle w:val="Heading2"/>
+        <w:jc w:val="both"/>
+      </w:pPr>
+      <w:bookmarkStart w:id="6" w:name="_Toc173508265"/>
+      <w:r>
+        <w:t>Python</w:t>
+      </w:r>
+      <w:bookmarkEnd w:id="6"/>
+    </w:p>
+    <w:p>
+      <w:pPr>
+        <w:ind w:firstLine="576"/>
+        <w:jc w:val="both"/>
+      </w:pPr>
+      <w:r>
+        <w:rPr>
+          <w:i/>
+          <w:iCs/>
+        </w:rPr>
+        <w:t>Python is an interpreted, object-oriented, high-level programming language with dynamic semantics</w:t>
+      </w:r>
+      <w:sdt>
+        <w:sdtPr>
+          <w:id w:val="885761164"/>
+          <w:citation/>
+        </w:sdtPr>
+        <w:sdtContent>
+          <w:r>
+            <w:fldChar w:fldCharType="begin"/>
+          </w:r>
+          <w:r>
+            <w:instrText xml:space="preserve">CITATION Wha241 \l 1033 </w:instrText>
+          </w:r>
+          <w:r>
+            <w:fldChar w:fldCharType="separate"/>
+          </w:r>
+          <w:r>
+            <w:rPr>
+              <w:noProof/>
+            </w:rPr>
+            <w:t xml:space="preserve"> </w:t>
+          </w:r>
+          <w:r>
+            <w:rPr>
+              <w:noProof/>
+            </w:rPr>
+            <w:t>[12]</w:t>
+          </w:r>
+          <w:r>
+            <w:fldChar w:fldCharType="end"/>
+          </w:r>
+        </w:sdtContent>
+      </w:sdt>
+      <w:r>
+        <w:t>. Due to the great</w:t>
+      </w:r>
+      <w:r>
+        <w:t>,</w:t>
+      </w:r>
+      <w:r>
+        <w:t xml:space="preserve"> easy to read and write syntax, Python is widely used for complex automated actions among cybersecurity enthusiasts. In projects similar with this one, Python is the go-</w:t>
+      </w:r>
+      <w:proofErr w:type="gramStart"/>
+      <w:r>
+        <w:t>to choice</w:t>
+      </w:r>
+      <w:proofErr w:type="gramEnd"/>
+      <w:r>
+        <w:t xml:space="preserve"> of any individual interested </w:t>
+      </w:r>
+      <w:r>
+        <w:t xml:space="preserve">in ease of use and versatility. Web applications are constantly changing their structure and code, due to this reason, automated scanning tools need to be implemented in easy to maintain solutions that can handle large amount of data and </w:t>
+      </w:r>
+      <w:r>
+        <w:t xml:space="preserve">also </w:t>
+      </w:r>
+      <w:r>
+        <w:t>be compatible with other tools and technologies</w:t>
+      </w:r>
+      <w:sdt>
+        <w:sdtPr>
+          <w:id w:val="-1172944844"/>
+          <w:citation/>
+        </w:sdtPr>
+        <w:sdtContent>
+          <w:r>
+            <w:fldChar w:fldCharType="begin"/>
+          </w:r>
+          <w:r>
+            <w:instrText xml:space="preserve">CITATION Why24 \l 1033 </w:instrText>
+          </w:r>
+          <w:r>
+            <w:fldChar w:fldCharType="separate"/>
+          </w:r>
+          <w:r>
+            <w:rPr>
+              <w:noProof/>
+            </w:rPr>
+            <w:t xml:space="preserve"> </w:t>
+          </w:r>
+          <w:r>
+            <w:rPr>
+              <w:noProof/>
+            </w:rPr>
+            <w:t>[13]</w:t>
+          </w:r>
+          <w:r>
+            <w:fldChar w:fldCharType="end"/>
+          </w:r>
+        </w:sdtContent>
+      </w:sdt>
+      <w:r>
+        <w:t>.</w:t>
+      </w:r>
+    </w:p>
+    <w:p>
+      <w:pPr>
+        <w:jc w:val="both"/>
+      </w:pPr>
+    </w:p>
+    <w:p>
+      <w:pPr>
+        <w:pStyle w:val="Heading2"/>
+        <w:jc w:val="both"/>
+      </w:pPr>
+      <w:bookmarkStart w:id="7" w:name="_Toc173508266"/>
+      <w:r>
+        <w:t>Requests</w:t>
+      </w:r>
+      <w:bookmarkEnd w:id="7"/>
+    </w:p>
+    <w:p>
+      <w:pPr>
+        <w:ind w:firstLine="680"/>
+        <w:jc w:val="both"/>
+      </w:pPr>
+      <w:r>
+        <w:t xml:space="preserve">The </w:t>
+      </w:r>
+      <w:r>
+        <w:rPr>
+          <w:i/>
+          <w:iCs/>
+        </w:rPr>
+        <w:t>requests</w:t>
+      </w:r>
+      <w:r>
+        <w:rPr>
+          <w:i/>
+          <w:iCs/>
+        </w:rPr>
+        <w:t xml:space="preserve"> </w:t>
+      </w:r>
+      <w:r>
+        <w:t>module is used for transferring data from a client (</w:t>
+      </w:r>
+      <w:r>
+        <w:rPr>
+          <w:i/>
+          <w:iCs/>
+        </w:rPr>
+        <w:t>W</w:t>
+      </w:r>
+      <w:r>
+        <w:rPr>
+          <w:i/>
+          <w:iCs/>
+        </w:rPr>
+        <w:t xml:space="preserve">eb </w:t>
+      </w:r>
+      <w:r>
+        <w:rPr>
+          <w:i/>
+          <w:iCs/>
+        </w:rPr>
+        <w:t>B</w:t>
+      </w:r>
+      <w:r>
+        <w:rPr>
+          <w:i/>
+          <w:iCs/>
+        </w:rPr>
+        <w:t>rowser</w:t>
+      </w:r>
+      <w:r>
+        <w:t xml:space="preserve">) to a </w:t>
+      </w:r>
+      <w:r>
+        <w:rPr>
+          <w:i/>
+          <w:iCs/>
+        </w:rPr>
+        <w:t>W</w:t>
+      </w:r>
+      <w:r>
+        <w:rPr>
+          <w:i/>
+          <w:iCs/>
+        </w:rPr>
+        <w:t xml:space="preserve">eb </w:t>
+      </w:r>
+      <w:r>
+        <w:rPr>
+          <w:i/>
+          <w:iCs/>
+        </w:rPr>
+        <w:t>S</w:t>
+      </w:r>
+      <w:r>
+        <w:rPr>
+          <w:i/>
+          <w:iCs/>
+        </w:rPr>
+        <w:t>erver</w:t>
+      </w:r>
+      <w:r>
+        <w:t xml:space="preserve"> using the </w:t>
+      </w:r>
+      <w:r>
+        <w:rPr>
+          <w:b/>
+          <w:bCs/>
+          <w:i/>
+          <w:iCs/>
+        </w:rPr>
+        <w:t>H</w:t>
+      </w:r>
+      <w:r>
+        <w:rPr>
+          <w:i/>
+          <w:iCs/>
+        </w:rPr>
+        <w:t>yper</w:t>
+      </w:r>
+      <w:r>
+        <w:rPr>
+          <w:b/>
+          <w:bCs/>
+          <w:i/>
+          <w:iCs/>
+        </w:rPr>
+        <w:t>t</w:t>
+      </w:r>
+      <w:r>
+        <w:rPr>
+          <w:i/>
+          <w:iCs/>
+        </w:rPr>
+        <w:t xml:space="preserve">ext </w:t>
+      </w:r>
+      <w:r>
+        <w:rPr>
+          <w:b/>
+          <w:bCs/>
+          <w:i/>
+          <w:iCs/>
+        </w:rPr>
+        <w:t>T</w:t>
+      </w:r>
+      <w:r>
+        <w:rPr>
+          <w:i/>
+          <w:iCs/>
+        </w:rPr>
+        <w:t xml:space="preserve">ransfer </w:t>
+      </w:r>
+      <w:r>
+        <w:rPr>
+          <w:b/>
+          <w:bCs/>
+          <w:i/>
+          <w:iCs/>
+        </w:rPr>
+        <w:t>P</w:t>
+      </w:r>
+      <w:r>
+        <w:rPr>
+          <w:i/>
+          <w:iCs/>
+        </w:rPr>
+        <w:t>rotocol</w:t>
+      </w:r>
+      <w:r>
+        <w:t xml:space="preserve"> (</w:t>
+      </w:r>
+      <w:r>
+        <w:t>HTTP</w:t>
+      </w:r>
+      <w:r>
+        <w:t>)</w:t>
+      </w:r>
+      <w:r>
+        <w:t xml:space="preserve"> protocol and </w:t>
+      </w:r>
+      <w:r>
+        <w:rPr>
+          <w:b/>
+          <w:bCs/>
+          <w:i/>
+          <w:iCs/>
+          <w:szCs w:val="24"/>
+        </w:rPr>
+        <w:t>U</w:t>
+      </w:r>
+      <w:r>
+        <w:rPr>
+          <w:i/>
+          <w:iCs/>
+          <w:szCs w:val="24"/>
+        </w:rPr>
+        <w:t xml:space="preserve">niform </w:t>
+      </w:r>
+      <w:r>
+        <w:rPr>
+          <w:b/>
+          <w:bCs/>
+          <w:i/>
+          <w:iCs/>
+          <w:szCs w:val="24"/>
+        </w:rPr>
+        <w:t>R</w:t>
+      </w:r>
+      <w:r>
+        <w:rPr>
+          <w:i/>
+          <w:iCs/>
+          <w:szCs w:val="24"/>
+        </w:rPr>
+        <w:t xml:space="preserve">esource </w:t>
+      </w:r>
+      <w:r>
+        <w:rPr>
+          <w:b/>
+          <w:bCs/>
+          <w:i/>
+          <w:iCs/>
+          <w:szCs w:val="24"/>
+        </w:rPr>
+        <w:t>L</w:t>
+      </w:r>
+      <w:r>
+        <w:rPr>
+          <w:i/>
+          <w:iCs/>
+          <w:szCs w:val="24"/>
+        </w:rPr>
+        <w:t>ocators</w:t>
+      </w:r>
+      <w:r>
+        <w:rPr>
+          <w:szCs w:val="24"/>
+        </w:rPr>
+        <w:t xml:space="preserve"> (</w:t>
+      </w:r>
+      <w:r>
+        <w:t>URLs</w:t>
+      </w:r>
+      <w:r>
+        <w:t>)</w:t>
+      </w:r>
+      <w:sdt>
+        <w:sdtPr>
+          <w:id w:val="-1062481796"/>
+          <w:citation/>
+        </w:sdtPr>
+        <w:sdtContent>
+          <w:r>
+            <w:fldChar w:fldCharType="begin"/>
+          </w:r>
+          <w:r>
+            <w:instrText xml:space="preserve">CITATION Req24 \l 1033 </w:instrText>
+          </w:r>
+          <w:r>
+            <w:fldChar w:fldCharType="separate"/>
+          </w:r>
+          <w:r>
+            <w:rPr>
+              <w:noProof/>
+            </w:rPr>
+            <w:t xml:space="preserve"> </w:t>
+          </w:r>
+          <w:r>
+            <w:rPr>
+              <w:noProof/>
+            </w:rPr>
+            <w:t>[10]</w:t>
+          </w:r>
+          <w:r>
+            <w:fldChar w:fldCharType="end"/>
+          </w:r>
+        </w:sdtContent>
+      </w:sdt>
+      <w:r>
+        <w:t>. There are a total of nine requests type</w:t>
+      </w:r>
+      <w:r>
+        <w:t xml:space="preserve"> (</w:t>
+      </w:r>
+      <w:r>
+        <w:rPr>
+          <w:i/>
+          <w:iCs/>
+        </w:rPr>
+        <w:t>GET, HEAD, POST, PUT, DELETE, CONNECT, OPTIONS, TRACE, PATCH</w:t>
+      </w:r>
+      <w:r>
+        <w:t>)</w:t>
+      </w:r>
+      <w:r>
+        <w:t xml:space="preserve">. During the development of this </w:t>
+      </w:r>
+      <w:r>
+        <w:t>project,</w:t>
+      </w:r>
+      <w:r>
+        <w:t xml:space="preserve"> I have </w:t>
+      </w:r>
+      <w:r>
+        <w:t>used four types of requests:</w:t>
+      </w:r>
+    </w:p>
+    <w:p>
+      <w:pPr>
+        <w:ind w:left="709" w:firstLine="680"/>
+        <w:jc w:val="both"/>
+      </w:pPr>
+      <w:r>
+        <w:rPr>
+          <w:b/>
+          <w:bCs/>
+        </w:rPr>
+        <w:lastRenderedPageBreak/>
+        <w:t>GET</w:t>
+      </w:r>
+      <w:r>
+        <w:t xml:space="preserve"> – This is one of the principal types of requests as it represents the action of requesting data from the server. This request type is used for receiving data according to the provided parameters.</w:t>
+      </w:r>
+    </w:p>
+    <w:p>
+      <w:pPr>
+        <w:ind w:left="709" w:firstLine="680"/>
+        <w:jc w:val="both"/>
+      </w:pPr>
+      <w:r>
+        <w:rPr>
+          <w:b/>
+          <w:bCs/>
+        </w:rPr>
+        <w:t>POST</w:t>
+      </w:r>
+      <w:r>
+        <w:t xml:space="preserve"> – Another principal request type method used to send data to the server. This method can be used for creating new data on the server and for updating already existing data.</w:t>
+      </w:r>
+    </w:p>
+    <w:p>
+      <w:pPr>
+        <w:ind w:left="709" w:firstLine="680"/>
+        <w:jc w:val="both"/>
+      </w:pPr>
+      <w:r>
+        <w:rPr>
+          <w:b/>
+          <w:bCs/>
+        </w:rPr>
+        <w:t>PUT</w:t>
+      </w:r>
+      <w:r>
+        <w:t xml:space="preserve"> – Method used for creating or changing the representation of a resource according to the data provided in the request payload.</w:t>
+      </w:r>
+    </w:p>
+    <w:p>
+      <w:pPr>
+        <w:ind w:left="709" w:firstLine="680"/>
+        <w:jc w:val="both"/>
+      </w:pPr>
+      <w:r>
+        <w:rPr>
+          <w:b/>
+          <w:bCs/>
+        </w:rPr>
+        <w:t>TRACE</w:t>
+      </w:r>
+      <w:r>
+        <w:t xml:space="preserve"> – Method generally used for debugging purposes. This method provides information on the path the requests take to the target destination.</w:t>
+      </w:r>
+    </w:p>
+    <w:p>
+      <w:pPr>
+        <w:ind w:firstLine="680"/>
+        <w:jc w:val="both"/>
+      </w:pPr>
+    </w:p>
+    <w:p>
+      <w:pPr>
+        <w:ind w:firstLine="680"/>
+        <w:jc w:val="both"/>
+      </w:pPr>
+      <w:r>
+        <w:t xml:space="preserve">The </w:t>
+      </w:r>
+      <w:r>
+        <w:rPr>
+          <w:i/>
+          <w:iCs/>
+        </w:rPr>
+        <w:t>requests</w:t>
+      </w:r>
+      <w:r>
+        <w:t xml:space="preserve"> module is not only used for exchanging data with the server, but is also used for creating the session to maintain persistent communication with the Web Server during the testing procedures. This module also provides custom request creation functions and HTTP error handling methods.</w:t>
+      </w:r>
+    </w:p>
+    <w:p>
+      <w:pPr>
+        <w:jc w:val="both"/>
+      </w:pPr>
+    </w:p>
+    <w:p>
+      <w:pPr>
+        <w:pStyle w:val="Heading2"/>
+        <w:jc w:val="both"/>
+      </w:pPr>
+      <w:bookmarkStart w:id="8" w:name="_Toc173508267"/>
+      <w:r>
+        <w:t>Urllib</w:t>
+      </w:r>
+      <w:bookmarkEnd w:id="8"/>
+    </w:p>
+    <w:p>
+      <w:pPr>
+        <w:ind w:firstLine="680"/>
+        <w:jc w:val="both"/>
+      </w:pPr>
+      <w:r>
+        <w:t xml:space="preserve">Urllib module is used generally for URL manipulation </w:t>
+      </w:r>
+      <w:sdt>
+        <w:sdtPr>
+          <w:id w:val="-1871748719"/>
+          <w:citation/>
+        </w:sdtPr>
+        <w:sdtContent>
+          <w:r>
+            <w:fldChar w:fldCharType="begin"/>
+          </w:r>
+          <w:r>
+            <w:instrText xml:space="preserve">CITATION URL24 \l 1033 </w:instrText>
+          </w:r>
+          <w:r>
+            <w:fldChar w:fldCharType="separate"/>
+          </w:r>
+          <w:r>
+            <w:rPr>
+              <w:noProof/>
+            </w:rPr>
+            <w:t>[11]</w:t>
+          </w:r>
+          <w:r>
+            <w:fldChar w:fldCharType="end"/>
+          </w:r>
+        </w:sdtContent>
+      </w:sdt>
+      <w:r>
+        <w:t>. From this module, I have used two functionalities:</w:t>
+      </w:r>
+    </w:p>
+    <w:p>
+      <w:pPr>
+        <w:ind w:firstLine="680"/>
+        <w:jc w:val="both"/>
+      </w:pPr>
+    </w:p>
+    <w:p>
+      <w:pPr>
+        <w:pStyle w:val="Heading3"/>
+        <w:jc w:val="both"/>
+      </w:pPr>
+      <w:bookmarkStart w:id="9" w:name="_Toc173508268"/>
+      <w:r>
+        <w:t>U</w:t>
+      </w:r>
+      <w:r>
+        <w:t>rllib.parse</w:t>
+      </w:r>
+      <w:bookmarkEnd w:id="9"/>
+    </w:p>
+    <w:p>
+      <w:pPr>
+        <w:ind w:left="709" w:firstLine="357"/>
+        <w:jc w:val="both"/>
+      </w:pPr>
+      <w:proofErr w:type="gramStart"/>
+      <w:r>
+        <w:t xml:space="preserve">The </w:t>
+      </w:r>
+      <w:r>
+        <w:rPr>
+          <w:i/>
+          <w:iCs/>
+        </w:rPr>
+        <w:t>.parse</w:t>
+      </w:r>
+      <w:proofErr w:type="gramEnd"/>
+      <w:r>
+        <w:t xml:space="preserve"> module from </w:t>
+      </w:r>
+      <w:r>
+        <w:rPr>
+          <w:i/>
+          <w:iCs/>
+        </w:rPr>
+        <w:t>Urllib</w:t>
+      </w:r>
+      <w:r>
+        <w:t xml:space="preserve"> is used for combining strings back into URL format. In this project, the module has been used for combining actions, extracting certain strings of interest and fragment parts of URLs into variables</w:t>
+      </w:r>
+      <w:sdt>
+        <w:sdtPr>
+          <w:id w:val="-2061691858"/>
+          <w:citation/>
+        </w:sdtPr>
+        <w:sdtContent>
+          <w:r>
+            <w:fldChar w:fldCharType="begin"/>
+          </w:r>
+          <w:r>
+            <w:instrText xml:space="preserve">CITATION url24 \l 1033 </w:instrText>
+          </w:r>
+          <w:r>
+            <w:fldChar w:fldCharType="separate"/>
+          </w:r>
+          <w:r>
+            <w:rPr>
+              <w:noProof/>
+            </w:rPr>
+            <w:t xml:space="preserve"> </w:t>
+          </w:r>
+          <w:r>
+            <w:rPr>
+              <w:noProof/>
+            </w:rPr>
+            <w:t>[14]</w:t>
+          </w:r>
+          <w:r>
+            <w:fldChar w:fldCharType="end"/>
+          </w:r>
+        </w:sdtContent>
+      </w:sdt>
+      <w:r>
+        <w:t>.</w:t>
+      </w:r>
+    </w:p>
+    <w:p>
+      <w:pPr>
+        <w:ind w:left="709" w:firstLine="357"/>
+        <w:jc w:val="both"/>
+      </w:pPr>
+    </w:p>
+    <w:p>
+      <w:pPr>
+        <w:pStyle w:val="Heading3"/>
+        <w:jc w:val="both"/>
+      </w:pPr>
+      <w:bookmarkStart w:id="10" w:name="_Toc173508269"/>
+      <w:r>
+        <w:t>Urllib.requests</w:t>
+      </w:r>
+      <w:bookmarkEnd w:id="10"/>
+    </w:p>
+    <w:p>
+      <w:pPr>
+        <w:ind w:left="709" w:firstLine="357"/>
+        <w:jc w:val="both"/>
+      </w:pPr>
+      <w:proofErr w:type="gramStart"/>
+      <w:r>
+        <w:t>The .requests</w:t>
+      </w:r>
+      <w:proofErr w:type="gramEnd"/>
+      <w:r>
+        <w:t xml:space="preserve"> module from Urllib is similar with the </w:t>
+      </w:r>
+      <w:r>
+        <w:rPr>
+          <w:i/>
+          <w:iCs/>
+        </w:rPr>
+        <w:t>requests</w:t>
+      </w:r>
+      <w:r>
+        <w:rPr>
+          <w:i/>
+          <w:iCs/>
+        </w:rPr>
+        <w:t xml:space="preserve"> </w:t>
+      </w:r>
+      <w:r>
+        <w:t>module</w:t>
+      </w:r>
+      <w:r>
+        <w:t>. The difference between the two is that this module provides some more advanced HTTP actions. In this project, this module was used for opening and reading URLs</w:t>
+      </w:r>
+      <w:sdt>
+        <w:sdtPr>
+          <w:id w:val="1543627146"/>
+          <w:citation/>
+        </w:sdtPr>
+        <w:sdtContent>
+          <w:r>
+            <w:fldChar w:fldCharType="begin"/>
+          </w:r>
+          <w:r>
+            <w:instrText xml:space="preserve">CITATION url241 \l 1033 </w:instrText>
+          </w:r>
+          <w:r>
+            <w:fldChar w:fldCharType="separate"/>
+          </w:r>
+          <w:r>
+            <w:rPr>
+              <w:noProof/>
+            </w:rPr>
+            <w:t xml:space="preserve"> </w:t>
+          </w:r>
+          <w:r>
+            <w:rPr>
+              <w:noProof/>
+            </w:rPr>
+            <w:t>[15]</w:t>
+          </w:r>
+          <w:r>
+            <w:fldChar w:fldCharType="end"/>
+          </w:r>
+        </w:sdtContent>
+      </w:sdt>
+      <w:r>
+        <w:t>.</w:t>
+      </w:r>
+    </w:p>
+    <w:p>
+      <w:pPr>
+        <w:jc w:val="both"/>
+      </w:pPr>
+    </w:p>
+    <w:p>
+      <w:pPr>
+        <w:pStyle w:val="Heading2"/>
+        <w:jc w:val="both"/>
+      </w:pPr>
+      <w:bookmarkStart w:id="11" w:name="_Toc173508270"/>
+      <w:r>
+        <w:t>BeautifulSoup</w:t>
+      </w:r>
+      <w:bookmarkEnd w:id="11"/>
+    </w:p>
+    <w:p>
+      <w:pPr>
+        <w:ind w:firstLine="680"/>
+        <w:jc w:val="both"/>
+      </w:pPr>
+      <w:r>
+        <w:t>One of the most popular module</w:t>
+      </w:r>
+      <w:r>
+        <w:t>s</w:t>
+      </w:r>
+      <w:r>
+        <w:t xml:space="preserve"> used for</w:t>
+      </w:r>
+      <w:r>
+        <w:t xml:space="preserve"> </w:t>
+      </w:r>
+      <w:r>
+        <w:rPr>
+          <w:b/>
+          <w:bCs/>
+          <w:i/>
+          <w:iCs/>
+          <w:szCs w:val="24"/>
+        </w:rPr>
+        <w:t>H</w:t>
+      </w:r>
+      <w:r>
+        <w:rPr>
+          <w:i/>
+          <w:iCs/>
+          <w:szCs w:val="24"/>
+        </w:rPr>
+        <w:t>yper</w:t>
+      </w:r>
+      <w:r>
+        <w:rPr>
+          <w:b/>
+          <w:bCs/>
+          <w:i/>
+          <w:iCs/>
+          <w:szCs w:val="24"/>
+        </w:rPr>
+        <w:t>t</w:t>
+      </w:r>
+      <w:r>
+        <w:rPr>
+          <w:i/>
+          <w:iCs/>
+          <w:szCs w:val="24"/>
+        </w:rPr>
+        <w:t xml:space="preserve">ext </w:t>
+      </w:r>
+      <w:r>
+        <w:rPr>
+          <w:b/>
+          <w:bCs/>
+          <w:i/>
+          <w:iCs/>
+          <w:szCs w:val="24"/>
+        </w:rPr>
+        <w:t>M</w:t>
+      </w:r>
+      <w:r>
+        <w:rPr>
+          <w:i/>
+          <w:iCs/>
+          <w:szCs w:val="24"/>
+        </w:rPr>
+        <w:t xml:space="preserve">arkup </w:t>
+      </w:r>
+      <w:r>
+        <w:rPr>
+          <w:b/>
+          <w:bCs/>
+          <w:i/>
+          <w:iCs/>
+          <w:szCs w:val="24"/>
+        </w:rPr>
+        <w:t>L</w:t>
+      </w:r>
+      <w:r>
+        <w:rPr>
+          <w:i/>
+          <w:iCs/>
+          <w:szCs w:val="24"/>
+        </w:rPr>
+        <w:t>angua</w:t>
+      </w:r>
+      <w:r>
+        <w:rPr>
+          <w:szCs w:val="24"/>
+        </w:rPr>
+        <w:t>ge</w:t>
+      </w:r>
+      <w:r>
+        <w:t xml:space="preserve"> </w:t>
+      </w:r>
+      <w:r>
+        <w:t>(</w:t>
+      </w:r>
+      <w:r>
+        <w:t>HTML</w:t>
+      </w:r>
+      <w:r>
+        <w:t>)</w:t>
+      </w:r>
+      <w:r>
+        <w:t xml:space="preserve">, </w:t>
+      </w:r>
+      <w:r>
+        <w:rPr>
+          <w:b/>
+          <w:bCs/>
+          <w:i/>
+          <w:iCs/>
+        </w:rPr>
+        <w:t>E</w:t>
+      </w:r>
+      <w:r>
+        <w:rPr>
+          <w:i/>
+          <w:iCs/>
+        </w:rPr>
+        <w:t xml:space="preserve">xtensible </w:t>
+      </w:r>
+      <w:r>
+        <w:rPr>
+          <w:b/>
+          <w:bCs/>
+          <w:i/>
+          <w:iCs/>
+        </w:rPr>
+        <w:t>M</w:t>
+      </w:r>
+      <w:r>
+        <w:rPr>
+          <w:i/>
+          <w:iCs/>
+        </w:rPr>
+        <w:t xml:space="preserve">arkup </w:t>
+      </w:r>
+      <w:r>
+        <w:rPr>
+          <w:b/>
+          <w:bCs/>
+          <w:i/>
+          <w:iCs/>
+        </w:rPr>
+        <w:t>L</w:t>
+      </w:r>
+      <w:r>
+        <w:rPr>
+          <w:i/>
+          <w:iCs/>
+        </w:rPr>
+        <w:t>anguage</w:t>
+      </w:r>
+      <w:r>
+        <w:t xml:space="preserve"> </w:t>
+      </w:r>
+      <w:r>
+        <w:t xml:space="preserve">(XML) </w:t>
+      </w:r>
+      <w:r>
+        <w:t xml:space="preserve">and </w:t>
+      </w:r>
+      <w:r>
+        <w:rPr>
+          <w:b/>
+          <w:bCs/>
+          <w:i/>
+          <w:iCs/>
+        </w:rPr>
+        <w:t>D</w:t>
+      </w:r>
+      <w:r>
+        <w:rPr>
+          <w:i/>
+          <w:iCs/>
+        </w:rPr>
+        <w:t xml:space="preserve">ocument </w:t>
+      </w:r>
+      <w:r>
+        <w:rPr>
+          <w:b/>
+          <w:bCs/>
+          <w:i/>
+          <w:iCs/>
+        </w:rPr>
+        <w:t>O</w:t>
+      </w:r>
+      <w:r>
+        <w:rPr>
+          <w:i/>
+          <w:iCs/>
+        </w:rPr>
+        <w:t xml:space="preserve">bject </w:t>
+      </w:r>
+      <w:r>
+        <w:rPr>
+          <w:b/>
+          <w:bCs/>
+          <w:i/>
+          <w:iCs/>
+        </w:rPr>
+        <w:t>M</w:t>
+      </w:r>
+      <w:r>
+        <w:rPr>
+          <w:i/>
+          <w:iCs/>
+        </w:rPr>
+        <w:t>odel</w:t>
+      </w:r>
+      <w:r>
+        <w:t xml:space="preserve"> </w:t>
+      </w:r>
+      <w:r>
+        <w:t xml:space="preserve">(DOM) of a page. It provides a wide array of functions that </w:t>
+      </w:r>
+      <w:r>
+        <w:t xml:space="preserve">help </w:t>
+      </w:r>
+      <w:r>
+        <w:t xml:space="preserve">with </w:t>
+      </w:r>
+      <w:r>
+        <w:t>pulling data from web page</w:t>
+      </w:r>
+      <w:r>
+        <w:t>s</w:t>
+      </w:r>
+      <w:r>
+        <w:t>, navigation, modifying and parsing different values available on a website</w:t>
+      </w:r>
+      <w:sdt>
+        <w:sdtPr>
+          <w:id w:val="739066523"/>
+          <w:citation/>
+        </w:sdtPr>
+        <w:sdtContent>
+          <w:r>
+            <w:fldChar w:fldCharType="begin"/>
+          </w:r>
+          <w:r>
+            <w:instrText xml:space="preserve">CITATION Bea24 \l 1033 </w:instrText>
+          </w:r>
+          <w:r>
+            <w:fldChar w:fldCharType="separate"/>
+          </w:r>
+          <w:r>
+            <w:rPr>
+              <w:noProof/>
+            </w:rPr>
+            <w:t xml:space="preserve"> </w:t>
+          </w:r>
+          <w:r>
+            <w:rPr>
+              <w:noProof/>
+            </w:rPr>
+            <w:t>[9]</w:t>
+          </w:r>
+          <w:r>
+            <w:fldChar w:fldCharType="end"/>
+          </w:r>
+        </w:sdtContent>
+      </w:sdt>
+      <w:r>
+        <w:t>.</w:t>
+      </w:r>
+    </w:p>
+    <w:p>
+      <w:pPr>
+        <w:ind w:firstLine="680"/>
+        <w:jc w:val="both"/>
+      </w:pPr>
+    </w:p>
+    <w:p>
+      <w:pPr>
+        <w:pStyle w:val="Heading2"/>
+        <w:jc w:val="both"/>
+      </w:pPr>
+      <w:bookmarkStart w:id="12" w:name="_Toc173508271"/>
+      <w:r>
+        <w:t>Threading</w:t>
+      </w:r>
+      <w:bookmarkEnd w:id="12"/>
+    </w:p>
+    <w:p>
+      <w:pPr>
+        <w:ind w:firstLine="680"/>
+        <w:jc w:val="both"/>
+      </w:pPr>
+      <w:r>
+        <w:t>Threading is used for changing the flow of execution from a sequential form to a parallel form by creating a separate flow of execution that can run simultaneously.</w:t>
+      </w:r>
+      <w:r>
+        <w:t xml:space="preserve"> Threading is useful for applications that handle large number of independent instructions and in which execution time is important. </w:t>
+      </w:r>
+      <w:r>
+        <w:t>The</w:t>
+      </w:r>
+      <w:r>
+        <w:t xml:space="preserve"> CPU is used for allocating divisions of the physical core into virtual components or codes</w:t>
+      </w:r>
+      <w:r>
+        <w:t xml:space="preserve">, these virtual components are called </w:t>
+      </w:r>
+      <w:r>
+        <w:rPr>
+          <w:i/>
+          <w:iCs/>
+        </w:rPr>
+        <w:t>threads</w:t>
+      </w:r>
+      <w:sdt>
+        <w:sdtPr>
+          <w:rPr>
+            <w:i/>
+            <w:iCs/>
+          </w:rPr>
+          <w:id w:val="-1600869219"/>
+          <w:citation/>
+        </w:sdtPr>
+        <w:sdtContent>
+          <w:r>
+            <w:rPr>
+              <w:i/>
+              <w:iCs/>
+            </w:rPr>
+            <w:fldChar w:fldCharType="begin"/>
+          </w:r>
+          <w:r>
+            <w:rPr>
+              <w:i/>
+              <w:iCs/>
+            </w:rPr>
+            <w:instrText xml:space="preserve">CITATION Wha243 \l 1033 </w:instrText>
+          </w:r>
+          <w:r>
+            <w:rPr>
+              <w:i/>
+              <w:iCs/>
+            </w:rPr>
+            <w:fldChar w:fldCharType="separate"/>
+          </w:r>
+          <w:r>
+            <w:rPr>
+              <w:i/>
+              <w:iCs/>
+              <w:noProof/>
+            </w:rPr>
+            <w:t xml:space="preserve"> </w:t>
+          </w:r>
+          <w:r>
+            <w:rPr>
+              <w:noProof/>
+            </w:rPr>
+            <w:t>[16]</w:t>
+          </w:r>
+          <w:r>
+            <w:rPr>
+              <w:i/>
+              <w:iCs/>
+            </w:rPr>
+            <w:fldChar w:fldCharType="end"/>
+          </w:r>
+        </w:sdtContent>
+      </w:sdt>
+      <w:r>
+        <w:t>.</w:t>
+      </w:r>
+    </w:p>
+    <w:p>
+      <w:pPr>
+        <w:jc w:val="both"/>
+      </w:pPr>
+    </w:p>
+    <w:p>
+      <w:pPr>
+        <w:pStyle w:val="Heading2"/>
+        <w:jc w:val="both"/>
+      </w:pPr>
+      <w:bookmarkStart w:id="13" w:name="_Toc173508272"/>
+      <w:r>
+        <w:t>OS</w:t>
+      </w:r>
+      <w:bookmarkEnd w:id="13"/>
+    </w:p>
+    <w:p>
+      <w:pPr>
+        <w:ind w:firstLine="680"/>
+        <w:jc w:val="both"/>
+      </w:pPr>
+      <w:r>
+        <w:t xml:space="preserve">The </w:t>
+      </w:r>
+      <w:r>
+        <w:rPr>
+          <w:b/>
+          <w:bCs/>
+          <w:i/>
+          <w:iCs/>
+          <w:szCs w:val="24"/>
+        </w:rPr>
+        <w:t>O</w:t>
+      </w:r>
+      <w:r>
+        <w:rPr>
+          <w:i/>
+          <w:iCs/>
+          <w:szCs w:val="24"/>
+        </w:rPr>
+        <w:t xml:space="preserve">perating </w:t>
+      </w:r>
+      <w:r>
+        <w:rPr>
+          <w:b/>
+          <w:bCs/>
+          <w:i/>
+          <w:iCs/>
+          <w:szCs w:val="24"/>
+        </w:rPr>
+        <w:t>S</w:t>
+      </w:r>
+      <w:r>
+        <w:rPr>
+          <w:i/>
+          <w:iCs/>
+          <w:szCs w:val="24"/>
+        </w:rPr>
+        <w:t>ystem</w:t>
+      </w:r>
+      <w:r>
+        <w:rPr>
+          <w:szCs w:val="24"/>
+        </w:rPr>
+        <w:t xml:space="preserve"> (OS)</w:t>
+      </w:r>
+      <w:r>
+        <w:t xml:space="preserve"> module is used any interaction with the operating system. Actions such as creating, reading, modifying, opening and closing files and directories are performed through the usage of this module</w:t>
+      </w:r>
+      <w:sdt>
+        <w:sdtPr>
+          <w:id w:val="-946074252"/>
+          <w:citation/>
+        </w:sdtPr>
+        <w:sdtContent>
+          <w:r>
+            <w:fldChar w:fldCharType="begin"/>
+          </w:r>
+          <w:r>
+            <w:instrText xml:space="preserve">CITATION osM24 \l 1033 </w:instrText>
+          </w:r>
+          <w:r>
+            <w:fldChar w:fldCharType="separate"/>
+          </w:r>
+          <w:r>
+            <w:rPr>
+              <w:noProof/>
+            </w:rPr>
+            <w:t xml:space="preserve"> </w:t>
+          </w:r>
+          <w:r>
+            <w:rPr>
+              <w:noProof/>
+            </w:rPr>
+            <w:t>[17]</w:t>
+          </w:r>
+          <w:r>
+            <w:fldChar w:fldCharType="end"/>
+          </w:r>
+        </w:sdtContent>
+      </w:sdt>
+      <w:r>
+        <w:t>. This module can also be used for more advanced interactions with the OS such as accessing environments variables, process information, managing registries and other system related functions.</w:t>
+      </w:r>
+    </w:p>
+    <w:p>
+      <w:pPr>
+        <w:jc w:val="both"/>
+      </w:pPr>
+    </w:p>
+    <w:p>
+      <w:pPr>
+        <w:pStyle w:val="Heading2"/>
+        <w:jc w:val="both"/>
+      </w:pPr>
+      <w:bookmarkStart w:id="14" w:name="_Toc173508273"/>
+      <w:r>
+        <w:t>ConfigParser</w:t>
+      </w:r>
+      <w:bookmarkEnd w:id="14"/>
+    </w:p>
+    <w:p>
+      <w:pPr>
+        <w:ind w:firstLine="680"/>
+        <w:jc w:val="both"/>
+      </w:pPr>
+      <w:r>
+        <w:t xml:space="preserve">Configuration files are a necessary part of an application that interacts with multiple pieces of data and complex logic. Configuration files are code structures </w:t>
+      </w:r>
+      <w:r>
+        <w:t xml:space="preserve">with the </w:t>
+      </w:r>
+      <w:r>
+        <w:rPr>
+          <w:i/>
+          <w:iCs/>
+        </w:rPr>
+        <w:t>.</w:t>
+      </w:r>
+      <w:proofErr w:type="spellStart"/>
+      <w:r>
+        <w:rPr>
+          <w:i/>
+          <w:iCs/>
+        </w:rPr>
+        <w:t>ini</w:t>
+      </w:r>
+      <w:proofErr w:type="spellEnd"/>
+      <w:r>
+        <w:t xml:space="preserve"> file extension </w:t>
+      </w:r>
+      <w:r>
+        <w:t xml:space="preserve">that can be easily modified by experienced and beginner users without </w:t>
+      </w:r>
+      <w:r>
+        <w:t xml:space="preserve">the need of any application architecture </w:t>
+      </w:r>
+      <w:r>
+        <w:t>knowledge</w:t>
+      </w:r>
+      <w:r>
+        <w:t>. A configuration file contains custom variables that are usually depended on the execution environment or purpose of the application</w:t>
+      </w:r>
+      <w:sdt>
+        <w:sdtPr>
+          <w:id w:val="-2146194944"/>
+          <w:citation/>
+        </w:sdtPr>
+        <w:sdtContent>
+          <w:r>
+            <w:fldChar w:fldCharType="begin"/>
+          </w:r>
+          <w:r>
+            <w:instrText xml:space="preserve">CITATION con24 \l 1033 </w:instrText>
+          </w:r>
+          <w:r>
+            <w:fldChar w:fldCharType="separate"/>
+          </w:r>
+          <w:r>
+            <w:rPr>
+              <w:noProof/>
+            </w:rPr>
+            <w:t xml:space="preserve"> </w:t>
+          </w:r>
+          <w:r>
+            <w:rPr>
+              <w:noProof/>
+            </w:rPr>
+            <w:t>[18]</w:t>
+          </w:r>
+          <w:r>
+            <w:fldChar w:fldCharType="end"/>
+          </w:r>
+        </w:sdtContent>
+      </w:sdt>
+      <w:r>
+        <w:t>.</w:t>
+      </w:r>
+    </w:p>
+    <w:p>
+      <w:pPr>
+        <w:ind w:firstLine="680"/>
+        <w:jc w:val="both"/>
+      </w:pPr>
+      <w:r>
+        <w:lastRenderedPageBreak/>
+        <w:t xml:space="preserve">The </w:t>
+      </w:r>
+      <w:r>
+        <w:rPr>
+          <w:i/>
+          <w:iCs/>
+        </w:rPr>
+        <w:t>ConfigParser</w:t>
+      </w:r>
+      <w:r>
+        <w:t xml:space="preserve"> module is responsible with the interaction between the configuration file and the application </w:t>
+      </w:r>
+      <w:r>
+        <w:t xml:space="preserve">Python </w:t>
+      </w:r>
+      <w:r>
+        <w:t>code. This module is used to access and import the configuration</w:t>
+      </w:r>
+      <w:r>
+        <w:t xml:space="preserve"> values </w:t>
+      </w:r>
+      <w:r>
+        <w:t>in the code and execution logic.</w:t>
+      </w:r>
+    </w:p>
+    <w:p>
+      <w:pPr>
+        <w:ind w:firstLine="680"/>
+        <w:jc w:val="both"/>
+      </w:pPr>
+    </w:p>
+    <w:p>
+      <w:pPr>
+        <w:pStyle w:val="Heading2"/>
+        <w:jc w:val="both"/>
+      </w:pPr>
+      <w:bookmarkStart w:id="15" w:name="_Toc173508274"/>
+      <w:r>
+        <w:t>RE</w:t>
+      </w:r>
+      <w:bookmarkEnd w:id="15"/>
+    </w:p>
+    <w:p>
+      <w:pPr>
+        <w:ind w:firstLine="680"/>
+        <w:jc w:val="both"/>
+      </w:pPr>
+      <w:r>
+        <w:rPr>
+          <w:b/>
+          <w:bCs/>
+          <w:i/>
+          <w:iCs/>
+        </w:rPr>
+        <w:t>R</w:t>
+      </w:r>
+      <w:r>
+        <w:rPr>
+          <w:i/>
+          <w:iCs/>
+        </w:rPr>
+        <w:t xml:space="preserve">egular </w:t>
+      </w:r>
+      <w:r>
+        <w:rPr>
+          <w:b/>
+          <w:bCs/>
+          <w:i/>
+          <w:iCs/>
+        </w:rPr>
+        <w:t>E</w:t>
+      </w:r>
+      <w:r>
+        <w:rPr>
+          <w:i/>
+          <w:iCs/>
+        </w:rPr>
+        <w:t>xpressions</w:t>
+      </w:r>
+      <w:r>
+        <w:t xml:space="preserve"> (RE or Regex) are recognition rules based on symbols that form search patterns to detect any certain characters or string of characters inside other strings based on that searching rule</w:t>
+      </w:r>
+      <w:sdt>
+        <w:sdtPr>
+          <w:id w:val="1004324797"/>
+          <w:citation/>
+        </w:sdtPr>
+        <w:sdtContent>
+          <w:r>
+            <w:fldChar w:fldCharType="begin"/>
+          </w:r>
+          <w:r>
+            <w:instrText xml:space="preserve">CITATION APr24 \l 1033 </w:instrText>
+          </w:r>
+          <w:r>
+            <w:fldChar w:fldCharType="separate"/>
+          </w:r>
+          <w:r>
+            <w:rPr>
+              <w:noProof/>
+            </w:rPr>
+            <w:t xml:space="preserve"> </w:t>
+          </w:r>
+          <w:r>
+            <w:rPr>
+              <w:noProof/>
+            </w:rPr>
+            <w:t>[19]</w:t>
+          </w:r>
+          <w:r>
+            <w:fldChar w:fldCharType="end"/>
+          </w:r>
+        </w:sdtContent>
+      </w:sdt>
+      <w:r>
+        <w:t>. Once a pattern is defined, a string can be manipulated in any way the user wants, those include edits, deletions, word substitutions, character(s) extractions from any string of characters that contains that pattern.</w:t>
+      </w:r>
+    </w:p>
+    <w:p>
+      <w:pPr>
+        <w:ind w:firstLine="680"/>
+        <w:jc w:val="both"/>
+      </w:pPr>
+      <w:r>
+        <w:t>The RE module is the Python implementation of Regex functionality.</w:t>
+      </w:r>
+    </w:p>
+    <w:p>
+      <w:pPr>
+        <w:jc w:val="both"/>
+      </w:pPr>
+    </w:p>
+    <w:p>
+      <w:pPr>
+        <w:pStyle w:val="Heading2"/>
+        <w:jc w:val="both"/>
+      </w:pPr>
+      <w:bookmarkStart w:id="16" w:name="_Toc173508275"/>
+      <w:r>
+        <w:t>ArgParse</w:t>
+      </w:r>
+      <w:bookmarkEnd w:id="16"/>
+    </w:p>
+    <w:p>
+      <w:pPr>
+        <w:ind w:firstLine="680"/>
+        <w:jc w:val="both"/>
+        <w:rPr>
+          <w:szCs w:val="24"/>
+        </w:rPr>
+      </w:pPr>
+      <w:r>
+        <w:t xml:space="preserve">ArgParse is a module that is used for Python applications that require user interaction through </w:t>
+      </w:r>
+      <w:r>
+        <w:rPr>
+          <w:b/>
+          <w:bCs/>
+          <w:i/>
+          <w:iCs/>
+          <w:szCs w:val="24"/>
+        </w:rPr>
+        <w:t>C</w:t>
+      </w:r>
+      <w:r>
+        <w:rPr>
+          <w:i/>
+          <w:iCs/>
+          <w:szCs w:val="24"/>
+        </w:rPr>
+        <w:t xml:space="preserve">ommand </w:t>
+      </w:r>
+      <w:r>
+        <w:rPr>
+          <w:b/>
+          <w:bCs/>
+          <w:i/>
+          <w:iCs/>
+          <w:szCs w:val="24"/>
+        </w:rPr>
+        <w:t>L</w:t>
+      </w:r>
+      <w:r>
+        <w:rPr>
+          <w:i/>
+          <w:iCs/>
+          <w:szCs w:val="24"/>
+        </w:rPr>
+        <w:t xml:space="preserve">ine </w:t>
+      </w:r>
+      <w:r>
+        <w:rPr>
+          <w:b/>
+          <w:bCs/>
+          <w:i/>
+          <w:iCs/>
+          <w:szCs w:val="24"/>
+        </w:rPr>
+        <w:t>I</w:t>
+      </w:r>
+      <w:r>
+        <w:rPr>
+          <w:i/>
+          <w:iCs/>
+          <w:szCs w:val="24"/>
+        </w:rPr>
+        <w:t>nterface</w:t>
+      </w:r>
+      <w:r>
+        <w:rPr>
+          <w:szCs w:val="24"/>
+        </w:rPr>
+        <w:t xml:space="preserve"> (CLI)</w:t>
+      </w:r>
+      <w:r>
+        <w:rPr>
+          <w:szCs w:val="24"/>
+        </w:rPr>
+        <w:t xml:space="preserve">. ArgParse is the link between </w:t>
+      </w:r>
+      <w:proofErr w:type="gramStart"/>
+      <w:r>
+        <w:rPr>
+          <w:i/>
+          <w:iCs/>
+          <w:szCs w:val="24"/>
+        </w:rPr>
+        <w:t>sys.argv</w:t>
+      </w:r>
+      <w:proofErr w:type="gramEnd"/>
+      <w:r>
+        <w:rPr>
+          <w:szCs w:val="24"/>
+        </w:rPr>
+        <w:t xml:space="preserve"> (the list of commands passed to the script using the CLI) and the Python code</w:t>
+      </w:r>
+      <w:sdt>
+        <w:sdtPr>
+          <w:rPr>
+            <w:szCs w:val="24"/>
+          </w:rPr>
+          <w:id w:val="1761098339"/>
+          <w:citation/>
+        </w:sdtPr>
+        <w:sdtContent>
+          <w:r>
+            <w:rPr>
+              <w:szCs w:val="24"/>
+            </w:rPr>
+            <w:fldChar w:fldCharType="begin"/>
+          </w:r>
+          <w:r>
+            <w:rPr>
+              <w:szCs w:val="24"/>
+            </w:rPr>
+            <w:instrText xml:space="preserve">CITATION arg24 \l 1033 </w:instrText>
+          </w:r>
+          <w:r>
+            <w:rPr>
+              <w:szCs w:val="24"/>
+            </w:rPr>
+            <w:fldChar w:fldCharType="separate"/>
+          </w:r>
+          <w:r>
+            <w:rPr>
+              <w:noProof/>
+              <w:szCs w:val="24"/>
+            </w:rPr>
+            <w:t xml:space="preserve"> </w:t>
+          </w:r>
+          <w:r>
+            <w:rPr>
+              <w:noProof/>
+              <w:szCs w:val="24"/>
+            </w:rPr>
+            <w:t>[20]</w:t>
+          </w:r>
+          <w:r>
+            <w:rPr>
+              <w:szCs w:val="24"/>
+            </w:rPr>
+            <w:fldChar w:fldCharType="end"/>
+          </w:r>
+        </w:sdtContent>
+      </w:sdt>
+      <w:r>
+        <w:rPr>
+          <w:szCs w:val="24"/>
+        </w:rPr>
+        <w:t xml:space="preserve">. The advantage of using ArgParse is that it provides a user-friendly CLI while also automatically generating the </w:t>
+      </w:r>
+      <w:r>
+        <w:rPr>
+          <w:i/>
+          <w:iCs/>
+          <w:szCs w:val="24"/>
+        </w:rPr>
+        <w:t>–help</w:t>
+      </w:r>
+      <w:r>
+        <w:rPr>
+          <w:szCs w:val="24"/>
+        </w:rPr>
+        <w:t xml:space="preserve"> menu used for displaying all the available arguments. From a programming point of view, this module also provides an easier method to manipulate the arguments passed via CLI into the code logic.</w:t>
+      </w:r>
+    </w:p>
+    <w:p>
+      <w:pPr>
+        <w:jc w:val="both"/>
+        <w:rPr>
+          <w:szCs w:val="24"/>
+        </w:rPr>
+      </w:pPr>
+    </w:p>
+    <w:p>
+      <w:pPr>
+        <w:pStyle w:val="Heading2"/>
+        <w:jc w:val="both"/>
+      </w:pPr>
+      <w:bookmarkStart w:id="17" w:name="_Toc173508276"/>
+      <w:r>
+        <w:t>HTML</w:t>
+      </w:r>
+      <w:bookmarkEnd w:id="17"/>
+    </w:p>
+    <w:p>
+      <w:pPr>
+        <w:ind w:firstLine="680"/>
+        <w:jc w:val="both"/>
+      </w:pPr>
+      <w:r>
+        <w:t xml:space="preserve">This is a simple module used for manipulating HTML entities. The submodules used from HTML are the modules that </w:t>
+      </w:r>
+      <w:r>
+        <w:rPr>
+          <w:i/>
+          <w:iCs/>
+        </w:rPr>
+        <w:t>escape</w:t>
+      </w:r>
+      <w:r>
+        <w:t xml:space="preserve"> and </w:t>
+      </w:r>
+      <w:r>
+        <w:rPr>
+          <w:i/>
+          <w:iCs/>
+        </w:rPr>
+        <w:t>unescape</w:t>
+      </w:r>
+      <w:r>
+        <w:t xml:space="preserve"> characters. An </w:t>
+      </w:r>
+      <w:r>
+        <w:rPr>
+          <w:i/>
+          <w:iCs/>
+        </w:rPr>
+        <w:t>escaped</w:t>
+      </w:r>
+      <w:r>
+        <w:t xml:space="preserve"> </w:t>
+      </w:r>
+      <w:r>
+        <w:rPr>
+          <w:i/>
+          <w:iCs/>
+        </w:rPr>
+        <w:t>character</w:t>
+      </w:r>
+      <w:r>
+        <w:t xml:space="preserve"> is a character that </w:t>
+      </w:r>
+      <w:r>
+        <w:t>uses</w:t>
+      </w:r>
+      <w:r>
+        <w:t xml:space="preserve"> an alternative interpretation of the same character</w:t>
+      </w:r>
+      <w:sdt>
+        <w:sdtPr>
+          <w:id w:val="-1949460272"/>
+          <w:citation/>
+        </w:sdtPr>
+        <w:sdtContent>
+          <w:r>
+            <w:fldChar w:fldCharType="begin"/>
+          </w:r>
+          <w:r>
+            <w:instrText xml:space="preserve">CITATION Esc24 \l 1033 </w:instrText>
+          </w:r>
+          <w:r>
+            <w:fldChar w:fldCharType="separate"/>
+          </w:r>
+          <w:r>
+            <w:rPr>
+              <w:noProof/>
+            </w:rPr>
+            <w:t xml:space="preserve"> </w:t>
+          </w:r>
+          <w:r>
+            <w:rPr>
+              <w:noProof/>
+            </w:rPr>
+            <w:t>[21]</w:t>
+          </w:r>
+          <w:r>
+            <w:fldChar w:fldCharType="end"/>
+          </w:r>
+        </w:sdtContent>
+      </w:sdt>
+      <w:r>
+        <w:t>. For Web Application scanning, certain characters need to be escaped when a set of data is sent to the website and others need to be unescaped</w:t>
+      </w:r>
+      <w:r>
+        <w:t xml:space="preserve"> when data is received</w:t>
+      </w:r>
+      <w:r>
+        <w:t>.</w:t>
+      </w:r>
+    </w:p>
+    <w:p>
+      <w:pPr>
+        <w:jc w:val="both"/>
+      </w:pPr>
+    </w:p>
+    <w:p>
+      <w:pPr>
+        <w:pStyle w:val="Heading2"/>
+        <w:jc w:val="both"/>
+      </w:pPr>
+      <w:bookmarkStart w:id="18" w:name="_Toc173508277"/>
+      <w:r>
+        <w:lastRenderedPageBreak/>
+        <w:t>JINJA2</w:t>
+      </w:r>
+      <w:bookmarkEnd w:id="18"/>
+    </w:p>
+    <w:p>
+      <w:pPr>
+        <w:ind w:firstLine="680"/>
+        <w:jc w:val="both"/>
+      </w:pPr>
+      <w:r>
+        <w:t>The Jinja2 module is responsible for HTML template creation and manipulation</w:t>
+      </w:r>
+      <w:r>
+        <w:t xml:space="preserve"> through Python code</w:t>
+      </w:r>
+      <w:sdt>
+        <w:sdtPr>
+          <w:id w:val="-1932890630"/>
+          <w:citation/>
+        </w:sdtPr>
+        <w:sdtContent>
+          <w:r>
+            <w:fldChar w:fldCharType="begin"/>
+          </w:r>
+          <w:r>
+            <w:instrText xml:space="preserve">CITATION Jin24 \l 1033 </w:instrText>
+          </w:r>
+          <w:r>
+            <w:fldChar w:fldCharType="separate"/>
+          </w:r>
+          <w:r>
+            <w:rPr>
+              <w:noProof/>
+            </w:rPr>
+            <w:t xml:space="preserve"> </w:t>
+          </w:r>
+          <w:r>
+            <w:rPr>
+              <w:noProof/>
+            </w:rPr>
+            <w:t>[22]</w:t>
+          </w:r>
+          <w:r>
+            <w:fldChar w:fldCharType="end"/>
+          </w:r>
+        </w:sdtContent>
+      </w:sdt>
+      <w:r>
+        <w:t>.</w:t>
+      </w:r>
+      <w:r>
+        <w:t xml:space="preserve"> </w:t>
+      </w:r>
+      <w:r>
+        <w:t xml:space="preserve">This module is used for creating the final HTML report file based on an already created template which </w:t>
+      </w:r>
+      <w:r>
+        <w:t xml:space="preserve">serves </w:t>
+      </w:r>
+      <w:r>
+        <w:t xml:space="preserve">as </w:t>
+      </w:r>
+      <w:r>
+        <w:t>a</w:t>
+      </w:r>
+      <w:r>
+        <w:t xml:space="preserve"> starting point for the report </w:t>
+      </w:r>
+      <w:r>
+        <w:t xml:space="preserve">output </w:t>
+      </w:r>
+      <w:r>
+        <w:t>data and format.</w:t>
+      </w:r>
+      <w:r>
+        <w:t xml:space="preserve"> All scanning results are parsed through Jinja2 to the templating functions that handle the data. The data is then added to the report, through Jinja2 methods, along with the HTML tags required for the HTML page to be correctly interpreted and displayed.</w:t>
+      </w:r>
+    </w:p>
+    <w:p>
+      <w:pPr>
+        <w:jc w:val="both"/>
+      </w:pPr>
+    </w:p>
+    <w:p>
+      <w:pPr>
+        <w:pStyle w:val="Heading2"/>
+        <w:jc w:val="both"/>
+      </w:pPr>
+      <w:bookmarkStart w:id="19" w:name="_Toc173508278"/>
+      <w:r>
+        <w:t>DVWA</w:t>
+      </w:r>
+      <w:bookmarkEnd w:id="19"/>
+    </w:p>
+    <w:p>
+      <w:pPr>
+        <w:ind w:firstLine="680"/>
+        <w:jc w:val="both"/>
+      </w:pPr>
+      <w:r>
+        <w:rPr>
+          <w:b/>
+          <w:bCs/>
+          <w:i/>
+          <w:iCs/>
+        </w:rPr>
+        <w:t>D</w:t>
+      </w:r>
+      <w:r>
+        <w:rPr>
+          <w:i/>
+          <w:iCs/>
+        </w:rPr>
+        <w:t xml:space="preserve">amn </w:t>
+      </w:r>
+      <w:r>
+        <w:rPr>
+          <w:b/>
+          <w:bCs/>
+          <w:i/>
+          <w:iCs/>
+        </w:rPr>
+        <w:t>V</w:t>
+      </w:r>
+      <w:r>
+        <w:rPr>
+          <w:i/>
+          <w:iCs/>
+        </w:rPr>
+        <w:t xml:space="preserve">ulnerable </w:t>
+      </w:r>
+      <w:r>
+        <w:rPr>
+          <w:b/>
+          <w:bCs/>
+          <w:i/>
+          <w:iCs/>
+        </w:rPr>
+        <w:t>W</w:t>
+      </w:r>
+      <w:r>
+        <w:rPr>
+          <w:i/>
+          <w:iCs/>
+        </w:rPr>
+        <w:t xml:space="preserve">eb </w:t>
+      </w:r>
+      <w:r>
+        <w:rPr>
+          <w:b/>
+          <w:bCs/>
+          <w:i/>
+          <w:iCs/>
+        </w:rPr>
+        <w:t>A</w:t>
+      </w:r>
+      <w:r>
+        <w:rPr>
+          <w:i/>
+          <w:iCs/>
+        </w:rPr>
+        <w:t>pplication</w:t>
+      </w:r>
+      <w:r>
+        <w:t xml:space="preserve"> (DVWA)</w:t>
+      </w:r>
+      <w:r>
+        <w:t xml:space="preserve"> is a PHP/MySQL web application that is left intentionally vulnerable with the main goal of helping security enthusiasts, web developers, students and teachers to use test their tools, practice their cybersecurity skills and understand web application security better, in a controlled, isolated and </w:t>
+      </w:r>
+      <w:r>
+        <w:t xml:space="preserve">legal </w:t>
+      </w:r>
+      <w:r>
+        <w:t>environment</w:t>
+      </w:r>
+      <w:sdt>
+        <w:sdtPr>
+          <w:id w:val="-1801070373"/>
+          <w:citation/>
+        </w:sdtPr>
+        <w:sdtContent>
+          <w:r>
+            <w:fldChar w:fldCharType="begin"/>
+          </w:r>
+          <w:r>
+            <w:instrText xml:space="preserve">CITATION DVW24 \l 1033 </w:instrText>
+          </w:r>
+          <w:r>
+            <w:fldChar w:fldCharType="separate"/>
+          </w:r>
+          <w:r>
+            <w:rPr>
+              <w:noProof/>
+            </w:rPr>
+            <w:t xml:space="preserve"> </w:t>
+          </w:r>
+          <w:r>
+            <w:rPr>
+              <w:noProof/>
+            </w:rPr>
+            <w:t>[23]</w:t>
+          </w:r>
+          <w:r>
+            <w:fldChar w:fldCharType="end"/>
+          </w:r>
+        </w:sdtContent>
+      </w:sdt>
+      <w:r>
+        <w:t>.</w:t>
+      </w:r>
+    </w:p>
+    <w:p>
+      <w:pPr>
+        <w:ind w:firstLine="680"/>
+        <w:jc w:val="both"/>
+      </w:pPr>
+      <w:r>
+        <w:t>This application is one of the two web servers used in this project for testing the scanner and simulating real life scenarios. The web server contains numerous different vulnerabilities and misconfigurations which allow a comprehensive coverage of the most frequently found vulnerabilities in the wild. This application was hosted in a controlled virtual environment using the Linux Distribution – Kali Linux.</w:t>
+      </w:r>
+    </w:p>
+    <w:p>
+      <w:pPr>
+        <w:jc w:val="both"/>
+      </w:pPr>
+    </w:p>
+    <w:p>
+      <w:pPr>
+        <w:pStyle w:val="Heading2"/>
+      </w:pPr>
+      <w:bookmarkStart w:id="20" w:name="_Toc173508279"/>
+      <w:r>
+        <w:t>B</w:t>
+      </w:r>
+      <w:r>
+        <w:t>ee-Box</w:t>
+      </w:r>
+      <w:bookmarkEnd w:id="20"/>
+    </w:p>
+    <w:p>
+      <w:pPr>
+        <w:ind w:firstLine="680"/>
+        <w:jc w:val="both"/>
+      </w:pPr>
+      <w:r>
+        <w:t>Bee-Box or BWapp is also a PHP/MySQL web application left intentionally vulnerable that follows the same purpose as DVWA. Bee-Box contains over one hundred web vulnerabilities and it covers all the major known web weaknesses and bugs along with the ones from OWASP Top 10 project</w:t>
+      </w:r>
+      <w:sdt>
+        <w:sdtPr>
+          <w:id w:val="-1136953235"/>
+          <w:citation/>
+        </w:sdtPr>
+        <w:sdtContent>
+          <w:r>
+            <w:fldChar w:fldCharType="begin"/>
+          </w:r>
+          <w:r>
+            <w:instrText xml:space="preserve">CITATION BWa24 \l 1033 </w:instrText>
+          </w:r>
+          <w:r>
+            <w:fldChar w:fldCharType="separate"/>
+          </w:r>
+          <w:r>
+            <w:rPr>
+              <w:noProof/>
+            </w:rPr>
+            <w:t xml:space="preserve"> </w:t>
+          </w:r>
+          <w:r>
+            <w:rPr>
+              <w:noProof/>
+            </w:rPr>
+            <w:t>[24]</w:t>
+          </w:r>
+          <w:r>
+            <w:fldChar w:fldCharType="end"/>
+          </w:r>
+        </w:sdtContent>
+      </w:sdt>
+      <w:r>
+        <w:t>.</w:t>
+      </w:r>
+    </w:p>
+    <w:p>
+      <w:pPr>
+        <w:ind w:firstLine="680"/>
+        <w:jc w:val="both"/>
+      </w:pPr>
+      <w:r>
+        <w:t>This is the second web server used for testing the scanner progress and detection rate in this project. This web server was hosted in a controlled virtual environment using the Linux Distribution – Ubuntu.</w:t>
+      </w:r>
+    </w:p>
+    <w:p>
+      <w:pPr>
+        <w:jc w:val="both"/>
+      </w:pPr>
+    </w:p>
+    <w:p>
+      <w:pPr>
+        <w:pStyle w:val="Heading2"/>
+      </w:pPr>
+      <w:bookmarkStart w:id="21" w:name="_Toc173508280"/>
+      <w:r>
+        <w:lastRenderedPageBreak/>
+        <w:t>Other technologies</w:t>
+      </w:r>
+      <w:bookmarkEnd w:id="21"/>
+    </w:p>
+    <w:p>
+      <w:pPr>
+        <w:ind w:firstLine="680"/>
+        <w:jc w:val="both"/>
+      </w:pPr>
+      <w:r>
+        <w:t>Below are some of the less used but still important modules that were used for implementing the web application scanner.</w:t>
+      </w:r>
+    </w:p>
+    <w:p>
+      <w:pPr>
+        <w:ind w:firstLine="680"/>
+        <w:jc w:val="both"/>
+      </w:pPr>
+      <w:r>
+        <w:t xml:space="preserve">The </w:t>
+      </w:r>
+      <w:r>
+        <w:rPr>
+          <w:i/>
+          <w:iCs/>
+        </w:rPr>
+        <w:t>random</w:t>
+      </w:r>
+      <w:r>
+        <w:t xml:space="preserve"> module is used for generating pseudo-random numbers or choices for various purposes</w:t>
+      </w:r>
+      <w:sdt>
+        <w:sdtPr>
+          <w:id w:val="219106097"/>
+          <w:citation/>
+        </w:sdtPr>
+        <w:sdtContent>
+          <w:r>
+            <w:fldChar w:fldCharType="begin"/>
+          </w:r>
+          <w:r>
+            <w:instrText xml:space="preserve">CITATION ran24 \l 1033 </w:instrText>
+          </w:r>
+          <w:r>
+            <w:fldChar w:fldCharType="separate"/>
+          </w:r>
+          <w:r>
+            <w:rPr>
+              <w:noProof/>
+            </w:rPr>
+            <w:t xml:space="preserve"> </w:t>
+          </w:r>
+          <w:r>
+            <w:rPr>
+              <w:noProof/>
+            </w:rPr>
+            <w:t>[25]</w:t>
+          </w:r>
+          <w:r>
+            <w:fldChar w:fldCharType="end"/>
+          </w:r>
+        </w:sdtContent>
+      </w:sdt>
+      <w:r>
+        <w:t xml:space="preserve">. In this project, the module was used for choosing a pseudo-random web user agent from a list. A web user agent is </w:t>
+      </w:r>
+      <w:r>
+        <w:t xml:space="preserve">a characteristic string of data that helps servers identify </w:t>
+      </w:r>
+      <w:r>
+        <w:tab/>
+        <w:t>the</w:t>
+      </w:r>
+      <w:r>
+        <w:t xml:space="preserve"> </w:t>
+      </w:r>
+      <w:r>
+        <w:t xml:space="preserve">application, operating system, vendor of the requesting source </w:t>
+      </w:r>
+      <w:sdt>
+        <w:sdtPr>
+          <w:id w:val="1315995556"/>
+          <w:citation/>
+        </w:sdtPr>
+        <w:sdtContent>
+          <w:r>
+            <w:fldChar w:fldCharType="begin"/>
+          </w:r>
+          <w:r>
+            <w:instrText xml:space="preserve">CITATION Use24 \l 1033 </w:instrText>
+          </w:r>
+          <w:r>
+            <w:fldChar w:fldCharType="separate"/>
+          </w:r>
+          <w:r>
+            <w:rPr>
+              <w:noProof/>
+            </w:rPr>
+            <w:t>[26]</w:t>
+          </w:r>
+          <w:r>
+            <w:fldChar w:fldCharType="end"/>
+          </w:r>
+        </w:sdtContent>
+      </w:sdt>
+      <w:r>
+        <w:t>.</w:t>
+      </w:r>
+    </w:p>
+    <w:p>
+      <w:pPr>
+        <w:ind w:firstLine="680"/>
+        <w:jc w:val="both"/>
+        <w:rPr>
+          <w:i/>
+          <w:iCs/>
+        </w:rPr>
+      </w:pPr>
+      <w:r>
+        <w:t xml:space="preserve">The </w:t>
+      </w:r>
+      <w:r>
+        <w:rPr>
+          <w:i/>
+          <w:iCs/>
+        </w:rPr>
+        <w:t>datetime</w:t>
+      </w:r>
+      <w:r>
+        <w:t xml:space="preserve"> module is used for accessing the calendar’s date and time. Using this </w:t>
+      </w:r>
+      <w:r>
+        <w:t>module,</w:t>
+      </w:r>
+      <w:r>
+        <w:t xml:space="preserve"> I have provided date and time details in the resulting report with the format </w:t>
+      </w:r>
+      <w:r>
+        <w:rPr>
+          <w:i/>
+          <w:iCs/>
+        </w:rPr>
+        <w:t>YYYY:MM:DD HH:MM:SS</w:t>
+      </w:r>
+      <w:sdt>
+        <w:sdtPr>
+          <w:rPr>
+            <w:i/>
+            <w:iCs/>
+          </w:rPr>
+          <w:id w:val="-1713029169"/>
+          <w:citation/>
+        </w:sdtPr>
+        <w:sdtContent>
+          <w:r>
+            <w:rPr>
+              <w:i/>
+              <w:iCs/>
+            </w:rPr>
+            <w:fldChar w:fldCharType="begin"/>
+          </w:r>
+          <w:r>
+            <w:rPr>
+              <w:i/>
+              <w:iCs/>
+            </w:rPr>
+            <w:instrText xml:space="preserve">CITATION dat24 \l 1033 </w:instrText>
+          </w:r>
+          <w:r>
+            <w:rPr>
+              <w:i/>
+              <w:iCs/>
+            </w:rPr>
+            <w:fldChar w:fldCharType="separate"/>
+          </w:r>
+          <w:r>
+            <w:rPr>
+              <w:i/>
+              <w:iCs/>
+              <w:noProof/>
+            </w:rPr>
+            <w:t xml:space="preserve"> </w:t>
+          </w:r>
+          <w:r>
+            <w:rPr>
+              <w:noProof/>
+            </w:rPr>
+            <w:t>[27]</w:t>
+          </w:r>
+          <w:r>
+            <w:rPr>
+              <w:i/>
+              <w:iCs/>
+            </w:rPr>
+            <w:fldChar w:fldCharType="end"/>
+          </w:r>
+        </w:sdtContent>
+      </w:sdt>
+      <w:r>
+        <w:rPr>
+          <w:i/>
+          <w:iCs/>
+        </w:rPr>
+        <w:t>.</w:t>
+      </w:r>
+    </w:p>
+    <w:p>
+      <w:pPr>
+        <w:ind w:firstLine="680"/>
+        <w:jc w:val="both"/>
+      </w:pPr>
+      <w:r>
+        <w:t xml:space="preserve">The </w:t>
+      </w:r>
+      <w:r>
+        <w:rPr>
+          <w:i/>
+          <w:iCs/>
+        </w:rPr>
+        <w:t>math</w:t>
+      </w:r>
+      <w:r>
+        <w:t xml:space="preserve"> module provides access to mathematical operations</w:t>
+      </w:r>
+      <w:r>
+        <w:t xml:space="preserve"> </w:t>
+      </w:r>
+      <w:r>
+        <w:t>and</w:t>
+      </w:r>
+      <w:r>
+        <w:t xml:space="preserve"> </w:t>
+      </w:r>
+      <w:r>
+        <w:t>functions</w:t>
+      </w:r>
+      <w:sdt>
+        <w:sdtPr>
+          <w:id w:val="1548648587"/>
+          <w:citation/>
+        </w:sdtPr>
+        <w:sdtContent>
+          <w:r>
+            <w:fldChar w:fldCharType="begin"/>
+          </w:r>
+          <w:r>
+            <w:instrText xml:space="preserve">CITATION mat24 \l 1033 </w:instrText>
+          </w:r>
+          <w:r>
+            <w:fldChar w:fldCharType="separate"/>
+          </w:r>
+          <w:r>
+            <w:rPr>
+              <w:noProof/>
+            </w:rPr>
+            <w:t xml:space="preserve"> </w:t>
+          </w:r>
+          <w:r>
+            <w:rPr>
+              <w:noProof/>
+            </w:rPr>
+            <w:t>[28]</w:t>
+          </w:r>
+          <w:r>
+            <w:fldChar w:fldCharType="end"/>
+          </w:r>
+        </w:sdtContent>
+      </w:sdt>
+      <w:r>
+        <w:t>. In this project, the module was used to perform rounding on list length divisions used to split the data for threading purposes.</w:t>
+      </w:r>
+    </w:p>
+    <w:p>
+      <w:pPr>
+        <w:ind w:firstLine="680"/>
+        <w:jc w:val="both"/>
+      </w:pPr>
+      <w:r>
+        <w:t xml:space="preserve">The </w:t>
+      </w:r>
+      <w:r>
+        <w:rPr>
+          <w:i/>
+          <w:iCs/>
+        </w:rPr>
+        <w:t>colorama</w:t>
+      </w:r>
+      <w:r>
+        <w:t xml:space="preserve"> module is used to color the output text to terminal</w:t>
+      </w:r>
+      <w:sdt>
+        <w:sdtPr>
+          <w:id w:val="-1655675193"/>
+          <w:citation/>
+        </w:sdtPr>
+        <w:sdtContent>
+          <w:r>
+            <w:fldChar w:fldCharType="begin"/>
+          </w:r>
+          <w:r>
+            <w:instrText xml:space="preserve"> CITATION col24 \l 1033 </w:instrText>
+          </w:r>
+          <w:r>
+            <w:fldChar w:fldCharType="separate"/>
+          </w:r>
+          <w:r>
+            <w:rPr>
+              <w:noProof/>
+            </w:rPr>
+            <w:t xml:space="preserve"> </w:t>
+          </w:r>
+          <w:r>
+            <w:rPr>
+              <w:noProof/>
+            </w:rPr>
+            <w:t>[29]</w:t>
+          </w:r>
+          <w:r>
+            <w:fldChar w:fldCharType="end"/>
+          </w:r>
+        </w:sdtContent>
+      </w:sdt>
+      <w:r>
+        <w:t xml:space="preserve">. In this project the module was used to color the output text </w:t>
+      </w:r>
+      <w:r>
+        <w:t>when the error file is not available due to any reason</w:t>
+      </w:r>
+      <w:r>
+        <w:t>.</w:t>
+      </w:r>
+    </w:p>
+    <w:p>
+      <w:pPr>
+        <w:ind w:firstLine="680"/>
+        <w:jc w:val="both"/>
+      </w:pPr>
+      <w:r>
+        <w:t xml:space="preserve">The </w:t>
+      </w:r>
+      <w:r>
+        <w:rPr>
+          <w:i/>
+          <w:iCs/>
+        </w:rPr>
+        <w:t>json</w:t>
+      </w:r>
+      <w:r>
+        <w:t xml:space="preserve"> module is used to import </w:t>
+      </w:r>
+      <w:r>
+        <w:rPr>
+          <w:b/>
+          <w:bCs/>
+        </w:rPr>
+        <w:t>J</w:t>
+      </w:r>
+      <w:r>
+        <w:t>ava</w:t>
+      </w:r>
+      <w:r>
+        <w:rPr>
+          <w:b/>
+          <w:bCs/>
+        </w:rPr>
+        <w:t>S</w:t>
+      </w:r>
+      <w:r>
+        <w:t xml:space="preserve">cript </w:t>
+      </w:r>
+      <w:r>
+        <w:rPr>
+          <w:b/>
+          <w:bCs/>
+        </w:rPr>
+        <w:t>O</w:t>
+      </w:r>
+      <w:r>
+        <w:t xml:space="preserve">bject </w:t>
+      </w:r>
+      <w:r>
+        <w:rPr>
+          <w:b/>
+          <w:bCs/>
+        </w:rPr>
+        <w:t>N</w:t>
+      </w:r>
+      <w:r>
+        <w:t>otation</w:t>
+      </w:r>
+      <w:r>
+        <w:t xml:space="preserve"> (JSON) data interpretation. JSON is a standardized format for data that can be easily interpreted and read both by humans and computers</w:t>
+      </w:r>
+      <w:sdt>
+        <w:sdtPr>
+          <w:id w:val="150647406"/>
+          <w:citation/>
+        </w:sdtPr>
+        <w:sdtContent>
+          <w:r>
+            <w:fldChar w:fldCharType="begin"/>
+          </w:r>
+          <w:r>
+            <w:instrText xml:space="preserve"> CITATION Wha244 \l 1033 </w:instrText>
+          </w:r>
+          <w:r>
+            <w:fldChar w:fldCharType="separate"/>
+          </w:r>
+          <w:r>
+            <w:rPr>
+              <w:noProof/>
+            </w:rPr>
+            <w:t xml:space="preserve"> </w:t>
+          </w:r>
+          <w:r>
+            <w:rPr>
+              <w:noProof/>
+            </w:rPr>
+            <w:t>[30]</w:t>
+          </w:r>
+          <w:r>
+            <w:fldChar w:fldCharType="end"/>
+          </w:r>
+        </w:sdtContent>
+      </w:sdt>
+      <w:r>
+        <w:t xml:space="preserve">. In this project, the </w:t>
+      </w:r>
+      <w:r>
+        <w:rPr>
+          <w:i/>
+          <w:iCs/>
+        </w:rPr>
+        <w:t>json</w:t>
+      </w:r>
+      <w:r>
+        <w:t xml:space="preserve"> module was used for creating and manipulating the Website Map URLs Graph.</w:t>
+      </w:r>
+    </w:p>
+    <w:p>
+      <w:pPr>
+        <w:ind w:firstLine="680"/>
+        <w:jc w:val="both"/>
+      </w:pPr>
+      <w:r>
+        <w:t xml:space="preserve">The </w:t>
+      </w:r>
+      <w:r>
+        <w:rPr>
+          <w:i/>
+          <w:iCs/>
+        </w:rPr>
+        <w:t>warning</w:t>
+      </w:r>
+      <w:r>
+        <w:rPr>
+          <w:i/>
+          <w:iCs/>
+        </w:rPr>
+        <w:t xml:space="preserve"> </w:t>
+      </w:r>
+      <w:r>
+        <w:t xml:space="preserve">module provides warning control functions. Warnings are issued in situations in which the program does not raise a condition that terminates the program, but the user should be aware of the event. In this project, the </w:t>
+      </w:r>
+      <w:r>
+        <w:rPr>
+          <w:i/>
+          <w:iCs/>
+        </w:rPr>
+        <w:t>warning</w:t>
+      </w:r>
+      <w:r>
+        <w:rPr>
+          <w:i/>
+          <w:iCs/>
+        </w:rPr>
+        <w:t xml:space="preserve"> </w:t>
+      </w:r>
+      <w:r>
+        <w:t>module was used only to suppress character encoding warnings for HTML received data.</w:t>
+      </w:r>
+    </w:p>
     <w:p>
       <w:pPr>
         <w:spacing w:before="0" w:after="160" w:line="259" w:lineRule="auto"/>
@@ -2331,6 +7222,7 @@
       <w:sdtContent>
         <w:p>
           <w:pPr>
+            <w:jc w:val="center"/>
             <w:rPr>
               <w:b/>
               <w:bCs/>
@@ -2356,6 +7248,7 @@
           <w:sdtContent>
             <w:p>
               <w:pPr>
+                <w:jc w:val="both"/>
                 <w:rPr>
                   <w:rFonts w:asciiTheme="minorHAnsi" w:hAnsiTheme="minorHAnsi" w:cstheme="minorBidi"/>
                   <w:noProof/>
@@ -2388,12 +7281,12 @@
                 <w:tblLook w:val="04A0" w:firstRow="1" w:lastRow="0" w:firstColumn="1" w:lastColumn="0" w:noHBand="0" w:noVBand="1"/>
               </w:tblPr>
               <w:tblGrid>
-                <w:gridCol w:w="355"/>
-                <w:gridCol w:w="9139"/>
+                <w:gridCol w:w="475"/>
+                <w:gridCol w:w="9019"/>
               </w:tblGrid>
               <w:tr>
                 <w:trPr>
-                  <w:divId w:val="1682273288"/>
+                  <w:divId w:val="1025522232"/>
                   <w:tblCellSpacing w:w="15" w:type="dxa"/>
                 </w:trPr>
                 <w:tc>
@@ -2441,7 +7334,7 @@
               </w:tr>
               <w:tr>
                 <w:trPr>
-                  <w:divId w:val="1682273288"/>
+                  <w:divId w:val="1025522232"/>
                   <w:tblCellSpacing w:w="15" w:type="dxa"/>
                 </w:trPr>
                 <w:tc>
@@ -2480,14 +7373,14 @@
                       <w:rPr>
                         <w:noProof/>
                       </w:rPr>
-                      <w:t>CISA, 01 02 2021. [Online]. Available: https://www.cisa.gov/news-events/news/what-cybersecurity. [Accessed 01 08 2024].</w:t>
+                      <w:t>CISA, 1 February 2021. [Online]. Available: https://www.cisa.gov/news-events/news/what-cybersecurity. [Accessed 1 August 2024].</w:t>
                     </w:r>
                   </w:p>
                 </w:tc>
               </w:tr>
               <w:tr>
                 <w:trPr>
-                  <w:divId w:val="1682273288"/>
+                  <w:divId w:val="1025522232"/>
                   <w:tblCellSpacing w:w="15" w:type="dxa"/>
                 </w:trPr>
                 <w:tc>
@@ -2526,14 +7419,14 @@
                       <w:rPr>
                         <w:noProof/>
                       </w:rPr>
-                      <w:t>BUGTI, "Website Hacking Statistics 2024," BUGTI, 07 05 2024. [Online]. Available: https://www.bugtiwallet.com/website-hacking-statistics-2024/. [Accessed 01 08 2024].</w:t>
+                      <w:t>BUGTI, "Website Hacking Statistics 2024," BUGTI, 07 05 2024. [Online]. Available: https://www.bugtiwallet.com/website-hacking-statistics-2024/. [Accessed 1 August 2024].</w:t>
                     </w:r>
                   </w:p>
                 </w:tc>
               </w:tr>
               <w:tr>
                 <w:trPr>
-                  <w:divId w:val="1682273288"/>
+                  <w:divId w:val="1025522232"/>
                   <w:tblCellSpacing w:w="15" w:type="dxa"/>
                 </w:trPr>
                 <w:tc>
@@ -2572,14 +7465,14 @@
                       <w:rPr>
                         <w:noProof/>
                       </w:rPr>
-                      <w:t>A. Volle, "Web application," [Online]. Available: https://www.britannica.com/topic/Web-application. [Accessed 01 08 2024].</w:t>
+                      <w:t>A. Volle, "Web application," [Online]. Available: https://www.britannica.com/topic/Web-application. [Accessed 1 August 2024].</w:t>
                     </w:r>
                   </w:p>
                 </w:tc>
               </w:tr>
               <w:tr>
                 <w:trPr>
-                  <w:divId w:val="1682273288"/>
+                  <w:divId w:val="1025522232"/>
                   <w:tblCellSpacing w:w="15" w:type="dxa"/>
                 </w:trPr>
                 <w:tc>
@@ -2618,7 +7511,1166 @@
                       <w:rPr>
                         <w:noProof/>
                       </w:rPr>
-                      <w:t>"OWASP," [Online]. Available: https://owasp.org/www-project-top-ten/. [Accessed 01 08 2024].</w:t>
+                      <w:t>W. I. a. W. Browser?. [Online]. Available: https://www.lifewire.com/what-is-a-browser-446234. [Accessed 1 August 2024].</w:t>
+                    </w:r>
+                  </w:p>
+                </w:tc>
+              </w:tr>
+              <w:tr>
+                <w:trPr>
+                  <w:divId w:val="1025522232"/>
+                  <w:tblCellSpacing w:w="15" w:type="dxa"/>
+                </w:trPr>
+                <w:tc>
+                  <w:tcPr>
+                    <w:tcW w:w="50" w:type="pct"/>
+                    <w:hideMark/>
+                  </w:tcPr>
+                  <w:p>
+                    <w:pPr>
+                      <w:pStyle w:val="Bibliography"/>
+                      <w:rPr>
+                        <w:noProof/>
+                      </w:rPr>
+                    </w:pPr>
+                    <w:r>
+                      <w:rPr>
+                        <w:noProof/>
+                      </w:rPr>
+                      <w:t xml:space="preserve">[6] </w:t>
+                    </w:r>
+                  </w:p>
+                </w:tc>
+                <w:tc>
+                  <w:tcPr>
+                    <w:tcW w:w="0" w:type="auto"/>
+                    <w:hideMark/>
+                  </w:tcPr>
+                  <w:p>
+                    <w:pPr>
+                      <w:pStyle w:val="Bibliography"/>
+                      <w:rPr>
+                        <w:noProof/>
+                      </w:rPr>
+                    </w:pPr>
+                    <w:r>
+                      <w:rPr>
+                        <w:noProof/>
+                      </w:rPr>
+                      <w:t>"OWASP," [Online]. Available: https://owasp.org/www-project-top-ten/. [Accessed 1 August 2024].</w:t>
+                    </w:r>
+                  </w:p>
+                </w:tc>
+              </w:tr>
+              <w:tr>
+                <w:trPr>
+                  <w:divId w:val="1025522232"/>
+                  <w:tblCellSpacing w:w="15" w:type="dxa"/>
+                </w:trPr>
+                <w:tc>
+                  <w:tcPr>
+                    <w:tcW w:w="50" w:type="pct"/>
+                    <w:hideMark/>
+                  </w:tcPr>
+                  <w:p>
+                    <w:pPr>
+                      <w:pStyle w:val="Bibliography"/>
+                      <w:rPr>
+                        <w:noProof/>
+                      </w:rPr>
+                    </w:pPr>
+                    <w:r>
+                      <w:rPr>
+                        <w:noProof/>
+                      </w:rPr>
+                      <w:t xml:space="preserve">[7] </w:t>
+                    </w:r>
+                  </w:p>
+                </w:tc>
+                <w:tc>
+                  <w:tcPr>
+                    <w:tcW w:w="0" w:type="auto"/>
+                    <w:hideMark/>
+                  </w:tcPr>
+                  <w:p>
+                    <w:pPr>
+                      <w:pStyle w:val="Bibliography"/>
+                      <w:rPr>
+                        <w:noProof/>
+                      </w:rPr>
+                    </w:pPr>
+                    <w:r>
+                      <w:rPr>
+                        <w:noProof/>
+                      </w:rPr>
+                      <w:t>K. Crawley, 10 06 2021. [Online]. Available: https://www.hackthebox.com/blog/what-is-ctf. [Accessed 1 August 2024].</w:t>
+                    </w:r>
+                  </w:p>
+                </w:tc>
+              </w:tr>
+              <w:tr>
+                <w:trPr>
+                  <w:divId w:val="1025522232"/>
+                  <w:tblCellSpacing w:w="15" w:type="dxa"/>
+                </w:trPr>
+                <w:tc>
+                  <w:tcPr>
+                    <w:tcW w:w="50" w:type="pct"/>
+                    <w:hideMark/>
+                  </w:tcPr>
+                  <w:p>
+                    <w:pPr>
+                      <w:pStyle w:val="Bibliography"/>
+                      <w:rPr>
+                        <w:noProof/>
+                      </w:rPr>
+                    </w:pPr>
+                    <w:r>
+                      <w:rPr>
+                        <w:noProof/>
+                      </w:rPr>
+                      <w:t xml:space="preserve">[8] </w:t>
+                    </w:r>
+                  </w:p>
+                </w:tc>
+                <w:tc>
+                  <w:tcPr>
+                    <w:tcW w:w="0" w:type="auto"/>
+                    <w:hideMark/>
+                  </w:tcPr>
+                  <w:p>
+                    <w:pPr>
+                      <w:pStyle w:val="Bibliography"/>
+                      <w:rPr>
+                        <w:noProof/>
+                      </w:rPr>
+                    </w:pPr>
+                    <w:r>
+                      <w:rPr>
+                        <w:noProof/>
+                      </w:rPr>
+                      <w:t>"What is Python?," [Online]. Available: https://www.qamadness.com/knowledge-base/python-for-automation-why-is-it-great-and-how-to-use-it/. [Accessed 1 August 2024].</w:t>
+                    </w:r>
+                  </w:p>
+                </w:tc>
+              </w:tr>
+              <w:tr>
+                <w:trPr>
+                  <w:divId w:val="1025522232"/>
+                  <w:tblCellSpacing w:w="15" w:type="dxa"/>
+                </w:trPr>
+                <w:tc>
+                  <w:tcPr>
+                    <w:tcW w:w="50" w:type="pct"/>
+                    <w:hideMark/>
+                  </w:tcPr>
+                  <w:p>
+                    <w:pPr>
+                      <w:pStyle w:val="Bibliography"/>
+                      <w:rPr>
+                        <w:noProof/>
+                      </w:rPr>
+                    </w:pPr>
+                    <w:r>
+                      <w:rPr>
+                        <w:noProof/>
+                      </w:rPr>
+                      <w:t xml:space="preserve">[9] </w:t>
+                    </w:r>
+                  </w:p>
+                </w:tc>
+                <w:tc>
+                  <w:tcPr>
+                    <w:tcW w:w="0" w:type="auto"/>
+                    <w:hideMark/>
+                  </w:tcPr>
+                  <w:p>
+                    <w:pPr>
+                      <w:pStyle w:val="Bibliography"/>
+                      <w:rPr>
+                        <w:noProof/>
+                      </w:rPr>
+                    </w:pPr>
+                    <w:r>
+                      <w:rPr>
+                        <w:noProof/>
+                      </w:rPr>
+                      <w:t>"Beautiful Soup Documentation," [Online]. Available: https://beautiful-soup-4.readthedocs.io/en/latest/. [Accessed 1 August 2024].</w:t>
+                    </w:r>
+                  </w:p>
+                </w:tc>
+              </w:tr>
+              <w:tr>
+                <w:trPr>
+                  <w:divId w:val="1025522232"/>
+                  <w:tblCellSpacing w:w="15" w:type="dxa"/>
+                </w:trPr>
+                <w:tc>
+                  <w:tcPr>
+                    <w:tcW w:w="50" w:type="pct"/>
+                    <w:hideMark/>
+                  </w:tcPr>
+                  <w:p>
+                    <w:pPr>
+                      <w:pStyle w:val="Bibliography"/>
+                      <w:rPr>
+                        <w:noProof/>
+                      </w:rPr>
+                    </w:pPr>
+                    <w:r>
+                      <w:rPr>
+                        <w:noProof/>
+                      </w:rPr>
+                      <w:t xml:space="preserve">[10] </w:t>
+                    </w:r>
+                  </w:p>
+                </w:tc>
+                <w:tc>
+                  <w:tcPr>
+                    <w:tcW w:w="0" w:type="auto"/>
+                    <w:hideMark/>
+                  </w:tcPr>
+                  <w:p>
+                    <w:pPr>
+                      <w:pStyle w:val="Bibliography"/>
+                      <w:rPr>
+                        <w:noProof/>
+                      </w:rPr>
+                    </w:pPr>
+                    <w:r>
+                      <w:rPr>
+                        <w:noProof/>
+                      </w:rPr>
+                      <w:t>"Requests: HTTP for Humans," [Online]. Available: https://docs.python-requests.org/en/latest/index.html. [Accessed 1 August 2024].</w:t>
+                    </w:r>
+                  </w:p>
+                </w:tc>
+              </w:tr>
+              <w:tr>
+                <w:trPr>
+                  <w:divId w:val="1025522232"/>
+                  <w:tblCellSpacing w:w="15" w:type="dxa"/>
+                </w:trPr>
+                <w:tc>
+                  <w:tcPr>
+                    <w:tcW w:w="50" w:type="pct"/>
+                    <w:hideMark/>
+                  </w:tcPr>
+                  <w:p>
+                    <w:pPr>
+                      <w:pStyle w:val="Bibliography"/>
+                      <w:rPr>
+                        <w:noProof/>
+                      </w:rPr>
+                    </w:pPr>
+                    <w:r>
+                      <w:rPr>
+                        <w:noProof/>
+                      </w:rPr>
+                      <w:t xml:space="preserve">[11] </w:t>
+                    </w:r>
+                  </w:p>
+                </w:tc>
+                <w:tc>
+                  <w:tcPr>
+                    <w:tcW w:w="0" w:type="auto"/>
+                    <w:hideMark/>
+                  </w:tcPr>
+                  <w:p>
+                    <w:pPr>
+                      <w:pStyle w:val="Bibliography"/>
+                      <w:rPr>
+                        <w:noProof/>
+                      </w:rPr>
+                    </w:pPr>
+                    <w:r>
+                      <w:rPr>
+                        <w:noProof/>
+                      </w:rPr>
+                      <w:t>"URL handling modules," [Online]. Available: https://docs.python.org/3/library/urllib.html. [Accessed 1 August 2024].</w:t>
+                    </w:r>
+                  </w:p>
+                </w:tc>
+              </w:tr>
+              <w:tr>
+                <w:trPr>
+                  <w:divId w:val="1025522232"/>
+                  <w:tblCellSpacing w:w="15" w:type="dxa"/>
+                </w:trPr>
+                <w:tc>
+                  <w:tcPr>
+                    <w:tcW w:w="50" w:type="pct"/>
+                    <w:hideMark/>
+                  </w:tcPr>
+                  <w:p>
+                    <w:pPr>
+                      <w:pStyle w:val="Bibliography"/>
+                      <w:rPr>
+                        <w:noProof/>
+                      </w:rPr>
+                    </w:pPr>
+                    <w:r>
+                      <w:rPr>
+                        <w:noProof/>
+                      </w:rPr>
+                      <w:t xml:space="preserve">[12] </w:t>
+                    </w:r>
+                  </w:p>
+                </w:tc>
+                <w:tc>
+                  <w:tcPr>
+                    <w:tcW w:w="0" w:type="auto"/>
+                    <w:hideMark/>
+                  </w:tcPr>
+                  <w:p>
+                    <w:pPr>
+                      <w:pStyle w:val="Bibliography"/>
+                      <w:rPr>
+                        <w:noProof/>
+                      </w:rPr>
+                    </w:pPr>
+                    <w:r>
+                      <w:rPr>
+                        <w:noProof/>
+                      </w:rPr>
+                      <w:t xml:space="preserve">"What is Python?," [Online]. Available: https://www.python.org/doc/essays/blurb/. </w:t>
+                    </w:r>
+                    <w:r>
+                      <w:rPr>
+                        <w:noProof/>
+                      </w:rPr>
+                      <w:lastRenderedPageBreak/>
+                      <w:t>[Accessed 1 August 2024].</w:t>
+                    </w:r>
+                  </w:p>
+                </w:tc>
+              </w:tr>
+              <w:tr>
+                <w:trPr>
+                  <w:divId w:val="1025522232"/>
+                  <w:tblCellSpacing w:w="15" w:type="dxa"/>
+                </w:trPr>
+                <w:tc>
+                  <w:tcPr>
+                    <w:tcW w:w="50" w:type="pct"/>
+                    <w:hideMark/>
+                  </w:tcPr>
+                  <w:p>
+                    <w:pPr>
+                      <w:pStyle w:val="Bibliography"/>
+                      <w:rPr>
+                        <w:noProof/>
+                      </w:rPr>
+                    </w:pPr>
+                    <w:r>
+                      <w:rPr>
+                        <w:noProof/>
+                      </w:rPr>
+                      <w:lastRenderedPageBreak/>
+                      <w:t xml:space="preserve">[13] </w:t>
+                    </w:r>
+                  </w:p>
+                </w:tc>
+                <w:tc>
+                  <w:tcPr>
+                    <w:tcW w:w="0" w:type="auto"/>
+                    <w:hideMark/>
+                  </w:tcPr>
+                  <w:p>
+                    <w:pPr>
+                      <w:pStyle w:val="Bibliography"/>
+                      <w:rPr>
+                        <w:noProof/>
+                      </w:rPr>
+                    </w:pPr>
+                    <w:r>
+                      <w:rPr>
+                        <w:noProof/>
+                      </w:rPr>
+                      <w:t>"Why is Python Important for Cybersecurity?," [Online]. Available: https://www.scaler.com/topics/cyber-security/cybersecurity-importance-for-python/. [Accessed 1 August 2024].</w:t>
+                    </w:r>
+                  </w:p>
+                </w:tc>
+              </w:tr>
+              <w:tr>
+                <w:trPr>
+                  <w:divId w:val="1025522232"/>
+                  <w:tblCellSpacing w:w="15" w:type="dxa"/>
+                </w:trPr>
+                <w:tc>
+                  <w:tcPr>
+                    <w:tcW w:w="50" w:type="pct"/>
+                    <w:hideMark/>
+                  </w:tcPr>
+                  <w:p>
+                    <w:pPr>
+                      <w:pStyle w:val="Bibliography"/>
+                      <w:rPr>
+                        <w:noProof/>
+                      </w:rPr>
+                    </w:pPr>
+                    <w:r>
+                      <w:rPr>
+                        <w:noProof/>
+                      </w:rPr>
+                      <w:t xml:space="preserve">[14] </w:t>
+                    </w:r>
+                  </w:p>
+                </w:tc>
+                <w:tc>
+                  <w:tcPr>
+                    <w:tcW w:w="0" w:type="auto"/>
+                    <w:hideMark/>
+                  </w:tcPr>
+                  <w:p>
+                    <w:pPr>
+                      <w:pStyle w:val="Bibliography"/>
+                      <w:rPr>
+                        <w:noProof/>
+                      </w:rPr>
+                    </w:pPr>
+                    <w:r>
+                      <w:rPr>
+                        <w:noProof/>
+                      </w:rPr>
+                      <w:t>"urllib.parse — Parse URLs into components," [Online]. Available: https://docs.python.org/3/library/urllib.parse.html#module-urllib.parse. [Accessed 1 August 2024].</w:t>
+                    </w:r>
+                  </w:p>
+                </w:tc>
+              </w:tr>
+              <w:tr>
+                <w:trPr>
+                  <w:divId w:val="1025522232"/>
+                  <w:tblCellSpacing w:w="15" w:type="dxa"/>
+                </w:trPr>
+                <w:tc>
+                  <w:tcPr>
+                    <w:tcW w:w="50" w:type="pct"/>
+                    <w:hideMark/>
+                  </w:tcPr>
+                  <w:p>
+                    <w:pPr>
+                      <w:pStyle w:val="Bibliography"/>
+                      <w:rPr>
+                        <w:noProof/>
+                      </w:rPr>
+                    </w:pPr>
+                    <w:r>
+                      <w:rPr>
+                        <w:noProof/>
+                      </w:rPr>
+                      <w:t xml:space="preserve">[15] </w:t>
+                    </w:r>
+                  </w:p>
+                </w:tc>
+                <w:tc>
+                  <w:tcPr>
+                    <w:tcW w:w="0" w:type="auto"/>
+                    <w:hideMark/>
+                  </w:tcPr>
+                  <w:p>
+                    <w:pPr>
+                      <w:pStyle w:val="Bibliography"/>
+                      <w:rPr>
+                        <w:noProof/>
+                      </w:rPr>
+                    </w:pPr>
+                    <w:r>
+                      <w:rPr>
+                        <w:noProof/>
+                      </w:rPr>
+                      <w:t>"urllib.request — Extensible library for opening URLs," [Online]. Available: https://docs.python.org/3/library/urllib.request.html#module-urllib.request. [Accessed 1 August 2024].</w:t>
+                    </w:r>
+                  </w:p>
+                </w:tc>
+              </w:tr>
+              <w:tr>
+                <w:trPr>
+                  <w:divId w:val="1025522232"/>
+                  <w:tblCellSpacing w:w="15" w:type="dxa"/>
+                </w:trPr>
+                <w:tc>
+                  <w:tcPr>
+                    <w:tcW w:w="50" w:type="pct"/>
+                    <w:hideMark/>
+                  </w:tcPr>
+                  <w:p>
+                    <w:pPr>
+                      <w:pStyle w:val="Bibliography"/>
+                      <w:rPr>
+                        <w:noProof/>
+                      </w:rPr>
+                    </w:pPr>
+                    <w:r>
+                      <w:rPr>
+                        <w:noProof/>
+                      </w:rPr>
+                      <w:t xml:space="preserve">[16] </w:t>
+                    </w:r>
+                  </w:p>
+                </w:tc>
+                <w:tc>
+                  <w:tcPr>
+                    <w:tcW w:w="0" w:type="auto"/>
+                    <w:hideMark/>
+                  </w:tcPr>
+                  <w:p>
+                    <w:pPr>
+                      <w:pStyle w:val="Bibliography"/>
+                      <w:rPr>
+                        <w:noProof/>
+                      </w:rPr>
+                    </w:pPr>
+                    <w:r>
+                      <w:rPr>
+                        <w:noProof/>
+                      </w:rPr>
+                      <w:t>"What are Threads in Computer Processor or CPU?," [Online]. Available: https://www.geeksforgeeks.org/what-are-threads-in-computer-processor-or-cpu/. [Accessed 1 August 2024].</w:t>
+                    </w:r>
+                  </w:p>
+                </w:tc>
+              </w:tr>
+              <w:tr>
+                <w:trPr>
+                  <w:divId w:val="1025522232"/>
+                  <w:tblCellSpacing w:w="15" w:type="dxa"/>
+                </w:trPr>
+                <w:tc>
+                  <w:tcPr>
+                    <w:tcW w:w="50" w:type="pct"/>
+                    <w:hideMark/>
+                  </w:tcPr>
+                  <w:p>
+                    <w:pPr>
+                      <w:pStyle w:val="Bibliography"/>
+                      <w:rPr>
+                        <w:noProof/>
+                      </w:rPr>
+                    </w:pPr>
+                    <w:r>
+                      <w:rPr>
+                        <w:noProof/>
+                      </w:rPr>
+                      <w:t xml:space="preserve">[17] </w:t>
+                    </w:r>
+                  </w:p>
+                </w:tc>
+                <w:tc>
+                  <w:tcPr>
+                    <w:tcW w:w="0" w:type="auto"/>
+                    <w:hideMark/>
+                  </w:tcPr>
+                  <w:p>
+                    <w:pPr>
+                      <w:pStyle w:val="Bibliography"/>
+                      <w:rPr>
+                        <w:noProof/>
+                      </w:rPr>
+                    </w:pPr>
+                    <w:r>
+                      <w:rPr>
+                        <w:noProof/>
+                      </w:rPr>
+                      <w:t>"os - Miscellaneous operating system interfaces," [Online]. Available: https://docs.python.org/3/library/os.html. [Accessed 1 August 2024].</w:t>
+                    </w:r>
+                  </w:p>
+                </w:tc>
+              </w:tr>
+              <w:tr>
+                <w:trPr>
+                  <w:divId w:val="1025522232"/>
+                  <w:tblCellSpacing w:w="15" w:type="dxa"/>
+                </w:trPr>
+                <w:tc>
+                  <w:tcPr>
+                    <w:tcW w:w="50" w:type="pct"/>
+                    <w:hideMark/>
+                  </w:tcPr>
+                  <w:p>
+                    <w:pPr>
+                      <w:pStyle w:val="Bibliography"/>
+                      <w:rPr>
+                        <w:noProof/>
+                      </w:rPr>
+                    </w:pPr>
+                    <w:r>
+                      <w:rPr>
+                        <w:noProof/>
+                      </w:rPr>
+                      <w:t xml:space="preserve">[18] </w:t>
+                    </w:r>
+                  </w:p>
+                </w:tc>
+                <w:tc>
+                  <w:tcPr>
+                    <w:tcW w:w="0" w:type="auto"/>
+                    <w:hideMark/>
+                  </w:tcPr>
+                  <w:p>
+                    <w:pPr>
+                      <w:pStyle w:val="Bibliography"/>
+                      <w:rPr>
+                        <w:noProof/>
+                      </w:rPr>
+                    </w:pPr>
+                    <w:r>
+                      <w:rPr>
+                        <w:noProof/>
+                      </w:rPr>
+                      <w:t>"configparser - Configuration file parser," [Online]. Available: https://docs.python.org/3/library/configparser.html. [Accessed 1 August 2024].</w:t>
+                    </w:r>
+                  </w:p>
+                </w:tc>
+              </w:tr>
+              <w:tr>
+                <w:trPr>
+                  <w:divId w:val="1025522232"/>
+                  <w:tblCellSpacing w:w="15" w:type="dxa"/>
+                </w:trPr>
+                <w:tc>
+                  <w:tcPr>
+                    <w:tcW w:w="50" w:type="pct"/>
+                    <w:hideMark/>
+                  </w:tcPr>
+                  <w:p>
+                    <w:pPr>
+                      <w:pStyle w:val="Bibliography"/>
+                      <w:rPr>
+                        <w:noProof/>
+                      </w:rPr>
+                    </w:pPr>
+                    <w:r>
+                      <w:rPr>
+                        <w:noProof/>
+                      </w:rPr>
+                      <w:t xml:space="preserve">[19] </w:t>
+                    </w:r>
+                  </w:p>
+                </w:tc>
+                <w:tc>
+                  <w:tcPr>
+                    <w:tcW w:w="0" w:type="auto"/>
+                    <w:hideMark/>
+                  </w:tcPr>
+                  <w:p>
+                    <w:pPr>
+                      <w:pStyle w:val="Bibliography"/>
+                      <w:rPr>
+                        <w:noProof/>
+                      </w:rPr>
+                    </w:pPr>
+                    <w:r>
+                      <w:rPr>
+                        <w:noProof/>
+                      </w:rPr>
+                      <w:t>"A Practical Guide to Regular Expressions," [Online]. Available: https://www.freecodecamp.org/news/practical-regex-guide-with-real-life-examples/. [Accessed 1 August 2024].</w:t>
+                    </w:r>
+                  </w:p>
+                </w:tc>
+              </w:tr>
+              <w:tr>
+                <w:trPr>
+                  <w:divId w:val="1025522232"/>
+                  <w:tblCellSpacing w:w="15" w:type="dxa"/>
+                </w:trPr>
+                <w:tc>
+                  <w:tcPr>
+                    <w:tcW w:w="50" w:type="pct"/>
+                    <w:hideMark/>
+                  </w:tcPr>
+                  <w:p>
+                    <w:pPr>
+                      <w:pStyle w:val="Bibliography"/>
+                      <w:rPr>
+                        <w:noProof/>
+                      </w:rPr>
+                    </w:pPr>
+                    <w:r>
+                      <w:rPr>
+                        <w:noProof/>
+                      </w:rPr>
+                      <w:t xml:space="preserve">[20] </w:t>
+                    </w:r>
+                  </w:p>
+                </w:tc>
+                <w:tc>
+                  <w:tcPr>
+                    <w:tcW w:w="0" w:type="auto"/>
+                    <w:hideMark/>
+                  </w:tcPr>
+                  <w:p>
+                    <w:pPr>
+                      <w:pStyle w:val="Bibliography"/>
+                      <w:rPr>
+                        <w:noProof/>
+                      </w:rPr>
+                    </w:pPr>
+                    <w:r>
+                      <w:rPr>
+                        <w:noProof/>
+                      </w:rPr>
+                      <w:t>"argparse — Parser for command-line options, arguments and sub-commands," [Online]. Available: https://docs.python.org/3/library/argparse.html. [Accessed 1 August 2024].</w:t>
+                    </w:r>
+                  </w:p>
+                </w:tc>
+              </w:tr>
+              <w:tr>
+                <w:trPr>
+                  <w:divId w:val="1025522232"/>
+                  <w:tblCellSpacing w:w="15" w:type="dxa"/>
+                </w:trPr>
+                <w:tc>
+                  <w:tcPr>
+                    <w:tcW w:w="50" w:type="pct"/>
+                    <w:hideMark/>
+                  </w:tcPr>
+                  <w:p>
+                    <w:pPr>
+                      <w:pStyle w:val="Bibliography"/>
+                      <w:rPr>
+                        <w:noProof/>
+                      </w:rPr>
+                    </w:pPr>
+                    <w:r>
+                      <w:rPr>
+                        <w:noProof/>
+                      </w:rPr>
+                      <w:t xml:space="preserve">[21] </w:t>
+                    </w:r>
+                  </w:p>
+                </w:tc>
+                <w:tc>
+                  <w:tcPr>
+                    <w:tcW w:w="0" w:type="auto"/>
+                    <w:hideMark/>
+                  </w:tcPr>
+                  <w:p>
+                    <w:pPr>
+                      <w:pStyle w:val="Bibliography"/>
+                      <w:rPr>
+                        <w:noProof/>
+                      </w:rPr>
+                    </w:pPr>
+                    <w:r>
+                      <w:rPr>
+                        <w:noProof/>
+                      </w:rPr>
+                      <w:t>"Escape sequences," [Online]. Available: https://en.cppreference.com/w/cpp/language/escape. [Accessed 1 August 2024].</w:t>
+                    </w:r>
+                  </w:p>
+                </w:tc>
+              </w:tr>
+              <w:tr>
+                <w:trPr>
+                  <w:divId w:val="1025522232"/>
+                  <w:tblCellSpacing w:w="15" w:type="dxa"/>
+                </w:trPr>
+                <w:tc>
+                  <w:tcPr>
+                    <w:tcW w:w="50" w:type="pct"/>
+                    <w:hideMark/>
+                  </w:tcPr>
+                  <w:p>
+                    <w:pPr>
+                      <w:pStyle w:val="Bibliography"/>
+                      <w:rPr>
+                        <w:noProof/>
+                      </w:rPr>
+                    </w:pPr>
+                    <w:r>
+                      <w:rPr>
+                        <w:noProof/>
+                      </w:rPr>
+                      <w:t xml:space="preserve">[22] </w:t>
+                    </w:r>
+                  </w:p>
+                </w:tc>
+                <w:tc>
+                  <w:tcPr>
+                    <w:tcW w:w="0" w:type="auto"/>
+                    <w:hideMark/>
+                  </w:tcPr>
+                  <w:p>
+                    <w:pPr>
+                      <w:pStyle w:val="Bibliography"/>
+                      <w:rPr>
+                        <w:noProof/>
+                      </w:rPr>
+                    </w:pPr>
+                    <w:r>
+                      <w:rPr>
+                        <w:noProof/>
+                      </w:rPr>
+                      <w:t>"Jinja," [Online]. Available: https://jinja.palletsprojects.com/en/2.10.x/. [Accessed 1 August 2024].</w:t>
+                    </w:r>
+                  </w:p>
+                </w:tc>
+              </w:tr>
+              <w:tr>
+                <w:trPr>
+                  <w:divId w:val="1025522232"/>
+                  <w:tblCellSpacing w:w="15" w:type="dxa"/>
+                </w:trPr>
+                <w:tc>
+                  <w:tcPr>
+                    <w:tcW w:w="50" w:type="pct"/>
+                    <w:hideMark/>
+                  </w:tcPr>
+                  <w:p>
+                    <w:pPr>
+                      <w:pStyle w:val="Bibliography"/>
+                      <w:rPr>
+                        <w:noProof/>
+                      </w:rPr>
+                    </w:pPr>
+                    <w:r>
+                      <w:rPr>
+                        <w:noProof/>
+                      </w:rPr>
+                      <w:t xml:space="preserve">[23] </w:t>
+                    </w:r>
+                  </w:p>
+                </w:tc>
+                <w:tc>
+                  <w:tcPr>
+                    <w:tcW w:w="0" w:type="auto"/>
+                    <w:hideMark/>
+                  </w:tcPr>
+                  <w:p>
+                    <w:pPr>
+                      <w:pStyle w:val="Bibliography"/>
+                      <w:rPr>
+                        <w:noProof/>
+                      </w:rPr>
+                    </w:pPr>
+                    <w:r>
+                      <w:rPr>
+                        <w:noProof/>
+                      </w:rPr>
+                      <w:t>"DVWA," [Online]. Available: https://www.kali.org/tools/dvwa/. [Accessed 1 August 2024].</w:t>
+                    </w:r>
+                  </w:p>
+                </w:tc>
+              </w:tr>
+              <w:tr>
+                <w:trPr>
+                  <w:divId w:val="1025522232"/>
+                  <w:tblCellSpacing w:w="15" w:type="dxa"/>
+                </w:trPr>
+                <w:tc>
+                  <w:tcPr>
+                    <w:tcW w:w="50" w:type="pct"/>
+                    <w:hideMark/>
+                  </w:tcPr>
+                  <w:p>
+                    <w:pPr>
+                      <w:pStyle w:val="Bibliography"/>
+                      <w:rPr>
+                        <w:noProof/>
+                      </w:rPr>
+                    </w:pPr>
+                    <w:r>
+                      <w:rPr>
+                        <w:noProof/>
+                      </w:rPr>
+                      <w:lastRenderedPageBreak/>
+                      <w:t xml:space="preserve">[24] </w:t>
+                    </w:r>
+                  </w:p>
+                </w:tc>
+                <w:tc>
+                  <w:tcPr>
+                    <w:tcW w:w="0" w:type="auto"/>
+                    <w:hideMark/>
+                  </w:tcPr>
+                  <w:p>
+                    <w:pPr>
+                      <w:pStyle w:val="Bibliography"/>
+                      <w:rPr>
+                        <w:noProof/>
+                      </w:rPr>
+                    </w:pPr>
+                    <w:r>
+                      <w:rPr>
+                        <w:noProof/>
+                      </w:rPr>
+                      <w:t>"BWapp - An extremely buggy web app!," [Online]. Available: http://itsecgames.com/. [Accessed 1 August 2024].</w:t>
+                    </w:r>
+                  </w:p>
+                </w:tc>
+              </w:tr>
+              <w:tr>
+                <w:trPr>
+                  <w:divId w:val="1025522232"/>
+                  <w:tblCellSpacing w:w="15" w:type="dxa"/>
+                </w:trPr>
+                <w:tc>
+                  <w:tcPr>
+                    <w:tcW w:w="50" w:type="pct"/>
+                    <w:hideMark/>
+                  </w:tcPr>
+                  <w:p>
+                    <w:pPr>
+                      <w:pStyle w:val="Bibliography"/>
+                      <w:rPr>
+                        <w:noProof/>
+                      </w:rPr>
+                    </w:pPr>
+                    <w:r>
+                      <w:rPr>
+                        <w:noProof/>
+                      </w:rPr>
+                      <w:t xml:space="preserve">[25] </w:t>
+                    </w:r>
+                  </w:p>
+                </w:tc>
+                <w:tc>
+                  <w:tcPr>
+                    <w:tcW w:w="0" w:type="auto"/>
+                    <w:hideMark/>
+                  </w:tcPr>
+                  <w:p>
+                    <w:pPr>
+                      <w:pStyle w:val="Bibliography"/>
+                      <w:rPr>
+                        <w:noProof/>
+                      </w:rPr>
+                    </w:pPr>
+                    <w:r>
+                      <w:rPr>
+                        <w:noProof/>
+                      </w:rPr>
+                      <w:t>"random - Generate pseudo-random numbers," [Online]. Available: https://docs.python.org/3/library/random.html. [Accessed 1 August 2024].</w:t>
+                    </w:r>
+                  </w:p>
+                </w:tc>
+              </w:tr>
+              <w:tr>
+                <w:trPr>
+                  <w:divId w:val="1025522232"/>
+                  <w:tblCellSpacing w:w="15" w:type="dxa"/>
+                </w:trPr>
+                <w:tc>
+                  <w:tcPr>
+                    <w:tcW w:w="50" w:type="pct"/>
+                    <w:hideMark/>
+                  </w:tcPr>
+                  <w:p>
+                    <w:pPr>
+                      <w:pStyle w:val="Bibliography"/>
+                      <w:rPr>
+                        <w:noProof/>
+                      </w:rPr>
+                    </w:pPr>
+                    <w:r>
+                      <w:rPr>
+                        <w:noProof/>
+                      </w:rPr>
+                      <w:t xml:space="preserve">[26] </w:t>
+                    </w:r>
+                  </w:p>
+                </w:tc>
+                <w:tc>
+                  <w:tcPr>
+                    <w:tcW w:w="0" w:type="auto"/>
+                    <w:hideMark/>
+                  </w:tcPr>
+                  <w:p>
+                    <w:pPr>
+                      <w:pStyle w:val="Bibliography"/>
+                      <w:rPr>
+                        <w:noProof/>
+                      </w:rPr>
+                    </w:pPr>
+                    <w:r>
+                      <w:rPr>
+                        <w:noProof/>
+                      </w:rPr>
+                      <w:t>"User-Agent," [Online]. Available: https://developer.mozilla.org/en-US/docs/Web/HTTP/Headers/User-Agent. [Accessed 1 August 2024].</w:t>
+                    </w:r>
+                  </w:p>
+                </w:tc>
+              </w:tr>
+              <w:tr>
+                <w:trPr>
+                  <w:divId w:val="1025522232"/>
+                  <w:tblCellSpacing w:w="15" w:type="dxa"/>
+                </w:trPr>
+                <w:tc>
+                  <w:tcPr>
+                    <w:tcW w:w="50" w:type="pct"/>
+                    <w:hideMark/>
+                  </w:tcPr>
+                  <w:p>
+                    <w:pPr>
+                      <w:pStyle w:val="Bibliography"/>
+                      <w:rPr>
+                        <w:noProof/>
+                      </w:rPr>
+                    </w:pPr>
+                    <w:r>
+                      <w:rPr>
+                        <w:noProof/>
+                      </w:rPr>
+                      <w:t xml:space="preserve">[27] </w:t>
+                    </w:r>
+                  </w:p>
+                </w:tc>
+                <w:tc>
+                  <w:tcPr>
+                    <w:tcW w:w="0" w:type="auto"/>
+                    <w:hideMark/>
+                  </w:tcPr>
+                  <w:p>
+                    <w:pPr>
+                      <w:pStyle w:val="Bibliography"/>
+                      <w:rPr>
+                        <w:noProof/>
+                      </w:rPr>
+                    </w:pPr>
+                    <w:r>
+                      <w:rPr>
+                        <w:noProof/>
+                      </w:rPr>
+                      <w:t>"datetime — Basic date and time types¶," [Online]. Available: https://docs.python.org/3/library/datetime.html. [Accessed 1 August 2024].</w:t>
+                    </w:r>
+                  </w:p>
+                </w:tc>
+              </w:tr>
+              <w:tr>
+                <w:trPr>
+                  <w:divId w:val="1025522232"/>
+                  <w:tblCellSpacing w:w="15" w:type="dxa"/>
+                </w:trPr>
+                <w:tc>
+                  <w:tcPr>
+                    <w:tcW w:w="50" w:type="pct"/>
+                    <w:hideMark/>
+                  </w:tcPr>
+                  <w:p>
+                    <w:pPr>
+                      <w:pStyle w:val="Bibliography"/>
+                      <w:rPr>
+                        <w:noProof/>
+                      </w:rPr>
+                    </w:pPr>
+                    <w:r>
+                      <w:rPr>
+                        <w:noProof/>
+                      </w:rPr>
+                      <w:t xml:space="preserve">[28] </w:t>
+                    </w:r>
+                  </w:p>
+                </w:tc>
+                <w:tc>
+                  <w:tcPr>
+                    <w:tcW w:w="0" w:type="auto"/>
+                    <w:hideMark/>
+                  </w:tcPr>
+                  <w:p>
+                    <w:pPr>
+                      <w:pStyle w:val="Bibliography"/>
+                      <w:rPr>
+                        <w:noProof/>
+                      </w:rPr>
+                    </w:pPr>
+                    <w:r>
+                      <w:rPr>
+                        <w:noProof/>
+                      </w:rPr>
+                      <w:t>"math — Mathematical functions," [Online]. Available: https://docs.python.org/3/library/math.html. [Accessed 1 August 2024].</w:t>
+                    </w:r>
+                  </w:p>
+                </w:tc>
+              </w:tr>
+              <w:tr>
+                <w:trPr>
+                  <w:divId w:val="1025522232"/>
+                  <w:tblCellSpacing w:w="15" w:type="dxa"/>
+                </w:trPr>
+                <w:tc>
+                  <w:tcPr>
+                    <w:tcW w:w="50" w:type="pct"/>
+                    <w:hideMark/>
+                  </w:tcPr>
+                  <w:p>
+                    <w:pPr>
+                      <w:pStyle w:val="Bibliography"/>
+                      <w:rPr>
+                        <w:noProof/>
+                      </w:rPr>
+                    </w:pPr>
+                    <w:r>
+                      <w:rPr>
+                        <w:noProof/>
+                      </w:rPr>
+                      <w:t xml:space="preserve">[29] </w:t>
+                    </w:r>
+                  </w:p>
+                </w:tc>
+                <w:tc>
+                  <w:tcPr>
+                    <w:tcW w:w="0" w:type="auto"/>
+                    <w:hideMark/>
+                  </w:tcPr>
+                  <w:p>
+                    <w:pPr>
+                      <w:pStyle w:val="Bibliography"/>
+                      <w:rPr>
+                        <w:noProof/>
+                      </w:rPr>
+                    </w:pPr>
+                    <w:r>
+                      <w:rPr>
+                        <w:noProof/>
+                      </w:rPr>
+                      <w:t>"colorama," [Online]. Available: https://pypi.org/project/colorama/. [Accessed 1 August 2024].</w:t>
+                    </w:r>
+                  </w:p>
+                </w:tc>
+              </w:tr>
+              <w:tr>
+                <w:trPr>
+                  <w:divId w:val="1025522232"/>
+                  <w:tblCellSpacing w:w="15" w:type="dxa"/>
+                </w:trPr>
+                <w:tc>
+                  <w:tcPr>
+                    <w:tcW w:w="50" w:type="pct"/>
+                    <w:hideMark/>
+                  </w:tcPr>
+                  <w:p>
+                    <w:pPr>
+                      <w:pStyle w:val="Bibliography"/>
+                      <w:rPr>
+                        <w:noProof/>
+                      </w:rPr>
+                    </w:pPr>
+                    <w:r>
+                      <w:rPr>
+                        <w:noProof/>
+                      </w:rPr>
+                      <w:t xml:space="preserve">[30] </w:t>
+                    </w:r>
+                  </w:p>
+                </w:tc>
+                <w:tc>
+                  <w:tcPr>
+                    <w:tcW w:w="0" w:type="auto"/>
+                    <w:hideMark/>
+                  </w:tcPr>
+                  <w:p>
+                    <w:pPr>
+                      <w:pStyle w:val="Bibliography"/>
+                      <w:rPr>
+                        <w:noProof/>
+                      </w:rPr>
+                    </w:pPr>
+                    <w:r>
+                      <w:rPr>
+                        <w:noProof/>
+                      </w:rPr>
+                      <w:t>"What Is JSON and How Do You Use It?," [Online]. Available: https://www.howtogeek.com/devops/what-is-json-and-how-do-you-use-it/. [Accessed 1 August 2024].</w:t>
                     </w:r>
                   </w:p>
                 </w:tc>
@@ -2626,7 +8678,7 @@
             </w:tbl>
             <w:p>
               <w:pPr>
-                <w:divId w:val="1682273288"/>
+                <w:divId w:val="1025522232"/>
                 <w:rPr>
                   <w:rFonts w:eastAsia="Times New Roman"/>
                   <w:noProof/>
@@ -2634,6 +8686,9 @@
               </w:pPr>
             </w:p>
             <w:p>
+              <w:pPr>
+                <w:jc w:val="both"/>
+              </w:pPr>
               <w:r>
                 <w:rPr>
                   <w:b/>
@@ -3037,7 +9092,7 @@
   <w:abstractNum w:abstractNumId="3" w15:restartNumberingAfterBreak="0">
     <w:nsid w:val="487F057C"/>
     <w:multiLevelType w:val="multilevel"/>
-    <w:tmpl w:val="F0D26BF6"/>
+    <w:tmpl w:val="9B8CB27C"/>
     <w:lvl w:ilvl="0">
       <w:start w:val="1"/>
       <w:numFmt w:val="upperRoman"/>
@@ -3046,7 +9101,7 @@
       <w:lvlText w:val="%1."/>
       <w:lvlJc w:val="right"/>
       <w:pPr>
-        <w:ind w:left="360" w:hanging="360"/>
+        <w:ind w:left="357" w:hanging="357"/>
       </w:pPr>
       <w:rPr>
         <w:rFonts w:hint="default"/>
@@ -3057,9 +9112,9 @@
       <w:numFmt w:val="decimal"/>
       <w:pStyle w:val="Heading2"/>
       <w:lvlText w:val="%1.%2."/>
-      <w:lvlJc w:val="left"/>
-      <w:pPr>
-        <w:ind w:left="576" w:hanging="576"/>
+      <w:lvlJc w:val="right"/>
+      <w:pPr>
+        <w:ind w:left="794" w:hanging="114"/>
       </w:pPr>
       <w:rPr>
         <w:rFonts w:hint="default"/>
@@ -3072,7 +9127,7 @@
       <w:lvlText w:val="%1.%2.%3"/>
       <w:lvlJc w:val="left"/>
       <w:pPr>
-        <w:ind w:left="720" w:hanging="720"/>
+        <w:ind w:left="1717" w:hanging="357"/>
       </w:pPr>
       <w:rPr>
         <w:rFonts w:hint="default"/>
@@ -3085,7 +9140,7 @@
       <w:lvlText w:val="%1.%2.%3.%4"/>
       <w:lvlJc w:val="left"/>
       <w:pPr>
-        <w:ind w:left="864" w:hanging="864"/>
+        <w:ind w:left="2397" w:hanging="357"/>
       </w:pPr>
       <w:rPr>
         <w:rFonts w:hint="default"/>
@@ -3098,7 +9153,7 @@
       <w:lvlText w:val="%1.%2.%3.%4.%5"/>
       <w:lvlJc w:val="left"/>
       <w:pPr>
-        <w:ind w:left="1008" w:hanging="1008"/>
+        <w:ind w:left="3077" w:hanging="357"/>
       </w:pPr>
       <w:rPr>
         <w:rFonts w:hint="default"/>
@@ -3111,7 +9166,7 @@
       <w:lvlText w:val="%1.%2.%3.%4.%5.%6"/>
       <w:lvlJc w:val="left"/>
       <w:pPr>
-        <w:ind w:left="1152" w:hanging="1152"/>
+        <w:ind w:left="3757" w:hanging="357"/>
       </w:pPr>
       <w:rPr>
         <w:rFonts w:hint="default"/>
@@ -3124,7 +9179,7 @@
       <w:lvlText w:val="%1.%2.%3.%4.%5.%6.%7"/>
       <w:lvlJc w:val="left"/>
       <w:pPr>
-        <w:ind w:left="1296" w:hanging="1296"/>
+        <w:ind w:left="4437" w:hanging="357"/>
       </w:pPr>
       <w:rPr>
         <w:rFonts w:hint="default"/>
@@ -3137,7 +9192,7 @@
       <w:lvlText w:val="%1.%2.%3.%4.%5.%6.%7.%8"/>
       <w:lvlJc w:val="left"/>
       <w:pPr>
-        <w:ind w:left="1440" w:hanging="1440"/>
+        <w:ind w:left="5117" w:hanging="357"/>
       </w:pPr>
       <w:rPr>
         <w:rFonts w:hint="default"/>
@@ -3150,7 +9205,7 @@
       <w:lvlText w:val="%1.%2.%3.%4.%5.%6.%7.%8.%9"/>
       <w:lvlJc w:val="left"/>
       <w:pPr>
-        <w:ind w:left="1584" w:hanging="1584"/>
+        <w:ind w:left="5797" w:hanging="357"/>
       </w:pPr>
       <w:rPr>
         <w:rFonts w:hint="default"/>
@@ -3474,6 +9529,9 @@
   </w:num>
   <w:num w:numId="9" w16cid:durableId="1519656289">
     <w:abstractNumId w:val="5"/>
+  </w:num>
+  <w:num w:numId="10" w16cid:durableId="1654020208">
+    <w:abstractNumId w:val="3"/>
   </w:num>
 </w:numbering>
 </file>
@@ -3926,7 +9984,7 @@
     <w:uiPriority w:val="9"/>
     <w:unhideWhenUsed/>
     <w:qFormat/>
-    <w:rsid w:val="008E251A"/>
+    <w:rsid w:val="00A050E6"/>
     <w:pPr>
       <w:keepNext/>
       <w:keepLines/>
@@ -3945,14 +10003,14 @@
   </w:style>
   <w:style w:type="paragraph" w:styleId="Heading3">
     <w:name w:val="heading 3"/>
+    <w:aliases w:val="SubSectiune"/>
     <w:basedOn w:val="Normal"/>
     <w:next w:val="Normal"/>
     <w:link w:val="Heading3Char"/>
     <w:uiPriority w:val="9"/>
-    <w:semiHidden/>
     <w:unhideWhenUsed/>
     <w:qFormat/>
-    <w:rsid w:val="008E251A"/>
+    <w:rsid w:val="00EF2627"/>
     <w:pPr>
       <w:keepNext/>
       <w:keepLines/>
@@ -3960,11 +10018,13 @@
         <w:ilvl w:val="2"/>
         <w:numId w:val="4"/>
       </w:numPr>
+      <w:ind w:left="1066"/>
       <w:outlineLvl w:val="2"/>
     </w:pPr>
     <w:rPr>
-      <w:rFonts w:asciiTheme="majorHAnsi" w:eastAsiaTheme="majorEastAsia" w:hAnsiTheme="majorHAnsi" w:cstheme="majorBidi"/>
-      <w:color w:val="1F3763" w:themeColor="accent1" w:themeShade="7F"/>
+      <w:rFonts w:eastAsiaTheme="majorEastAsia" w:cstheme="majorBidi"/>
+      <w:b/>
+      <w:sz w:val="28"/>
       <w:szCs w:val="24"/>
     </w:rPr>
   </w:style>
@@ -3974,7 +10034,6 @@
     <w:next w:val="Normal"/>
     <w:link w:val="Heading4Char"/>
     <w:uiPriority w:val="9"/>
-    <w:semiHidden/>
     <w:unhideWhenUsed/>
     <w:qFormat/>
     <w:rsid w:val="008E251A"/>
@@ -4235,7 +10294,7 @@
     <w:basedOn w:val="DefaultParagraphFont"/>
     <w:link w:val="Heading2"/>
     <w:uiPriority w:val="9"/>
-    <w:rsid w:val="008E251A"/>
+    <w:rsid w:val="00A050E6"/>
     <w:rPr>
       <w:rFonts w:ascii="Times New Roman" w:eastAsiaTheme="majorEastAsia" w:hAnsi="Times New Roman" w:cstheme="majorBidi"/>
       <w:b/>
@@ -4248,16 +10307,17 @@
   </w:style>
   <w:style w:type="character" w:customStyle="1" w:styleId="Heading3Char">
     <w:name w:val="Heading 3 Char"/>
+    <w:aliases w:val="SubSectiune Char"/>
     <w:basedOn w:val="DefaultParagraphFont"/>
     <w:link w:val="Heading3"/>
     <w:uiPriority w:val="9"/>
-    <w:semiHidden/>
-    <w:rsid w:val="008E251A"/>
+    <w:rsid w:val="00EF2627"/>
     <w:rPr>
-      <w:rFonts w:asciiTheme="majorHAnsi" w:eastAsiaTheme="majorEastAsia" w:hAnsiTheme="majorHAnsi" w:cstheme="majorBidi"/>
-      <w:color w:val="1F3763" w:themeColor="accent1" w:themeShade="7F"/>
+      <w:rFonts w:ascii="Times New Roman" w:eastAsiaTheme="majorEastAsia" w:hAnsi="Times New Roman" w:cstheme="majorBidi"/>
+      <w:b/>
+      <w:color w:val="000000" w:themeColor="text1"/>
       <w:kern w:val="0"/>
-      <w:sz w:val="24"/>
+      <w:sz w:val="28"/>
       <w:szCs w:val="24"/>
       <w:lang w:val="en-US"/>
     </w:rPr>
@@ -4267,7 +10327,6 @@
     <w:basedOn w:val="DefaultParagraphFont"/>
     <w:link w:val="Heading4"/>
     <w:uiPriority w:val="9"/>
-    <w:semiHidden/>
     <w:rsid w:val="008E251A"/>
     <w:rPr>
       <w:rFonts w:asciiTheme="majorHAnsi" w:eastAsiaTheme="majorEastAsia" w:hAnsiTheme="majorHAnsi" w:cstheme="majorBidi"/>
@@ -4418,6 +10477,19 @@
       <w:color w:val="0563C1" w:themeColor="hyperlink"/>
       <w:u w:val="single"/>
     </w:rPr>
+  </w:style>
+  <w:style w:type="paragraph" w:styleId="TOC3">
+    <w:name w:val="toc 3"/>
+    <w:basedOn w:val="Normal"/>
+    <w:next w:val="Normal"/>
+    <w:autoRedefine/>
+    <w:uiPriority w:val="39"/>
+    <w:unhideWhenUsed/>
+    <w:rsid w:val="008039C6"/>
+    <w:pPr>
+      <w:spacing w:after="100"/>
+      <w:ind w:left="480"/>
+    </w:pPr>
   </w:style>
 </w:styles>
 </file>
@@ -4742,36 +10814,223 @@
   <b:Source>
     <b:Tag>CIS21</b:Tag>
     <b:SourceType>InternetSite</b:SourceType>
-    <b:Guid>{8B7D6DBE-7650-4001-89A3-7CCDF096EB36}</b:Guid>
+    <b:Guid>{8ACB914F-A881-45B9-A42C-053CBB634E48}</b:Guid>
     <b:Year>2021</b:Year>
     <b:Author>
       <b:Author>
         <b:Corporate>CISA</b:Corporate>
       </b:Author>
     </b:Author>
-    <b:Month>02</b:Month>
-    <b:Day>01</b:Day>
+    <b:Month>February</b:Month>
+    <b:Day>1</b:Day>
     <b:YearAccessed>2024</b:YearAccessed>
-    <b:MonthAccessed>08</b:MonthAccessed>
-    <b:DayAccessed>01</b:DayAccessed>
+    <b:MonthAccessed>August</b:MonthAccessed>
+    <b:DayAccessed>1</b:DayAccessed>
     <b:URL>https://www.cisa.gov/news-events/news/what-cybersecurity</b:URL>
     <b:RefOrder>2</b:RefOrder>
   </b:Source>
   <b:Source>
+    <b:Tag>APr24</b:Tag>
+    <b:SourceType>InternetSite</b:SourceType>
+    <b:Guid>{F89F3E26-A7BD-452A-977B-A4CFB2CE8905}</b:Guid>
+    <b:Title>A Practical Guide to Regular Expressions</b:Title>
+    <b:YearAccessed>2024</b:YearAccessed>
+    <b:MonthAccessed>August</b:MonthAccessed>
+    <b:DayAccessed>1</b:DayAccessed>
+    <b:URL>https://www.freecodecamp.org/news/practical-regex-guide-with-real-life-examples/</b:URL>
+    <b:RefOrder>19</b:RefOrder>
+  </b:Source>
+  <b:Source>
+    <b:Tag>arg24</b:Tag>
+    <b:SourceType>InternetSite</b:SourceType>
+    <b:Guid>{CE184068-0C22-487B-A245-74DFC0B13822}</b:Guid>
+    <b:Title>argparse — Parser for command-line options, arguments and sub-commands</b:Title>
+    <b:YearAccessed>2024</b:YearAccessed>
+    <b:MonthAccessed>August</b:MonthAccessed>
+    <b:DayAccessed>1</b:DayAccessed>
+    <b:URL>https://docs.python.org/3/library/argparse.html</b:URL>
+    <b:RefOrder>20</b:RefOrder>
+  </b:Source>
+  <b:Source>
+    <b:Tag>Bea24</b:Tag>
+    <b:SourceType>InternetSite</b:SourceType>
+    <b:Guid>{392EA928-EF6C-4153-A9ED-DFAB57C16638}</b:Guid>
+    <b:Title>Beautiful Soup Documentation</b:Title>
+    <b:YearAccessed>2024</b:YearAccessed>
+    <b:MonthAccessed>August</b:MonthAccessed>
+    <b:DayAccessed>1</b:DayAccessed>
+    <b:URL>https://beautiful-soup-4.readthedocs.io/en/latest/</b:URL>
+    <b:RefOrder>9</b:RefOrder>
+  </b:Source>
+  <b:Source>
+    <b:Tag>BWa24</b:Tag>
+    <b:SourceType>InternetSite</b:SourceType>
+    <b:Guid>{78C3C625-E364-499E-AC45-283CAA308BE2}</b:Guid>
+    <b:Title>BWapp - An extremely buggy web app!</b:Title>
+    <b:YearAccessed>2024</b:YearAccessed>
+    <b:MonthAccessed>August</b:MonthAccessed>
+    <b:DayAccessed>1</b:DayAccessed>
+    <b:URL>http://itsecgames.com/</b:URL>
+    <b:RefOrder>24</b:RefOrder>
+  </b:Source>
+  <b:Source>
+    <b:Tag>con24</b:Tag>
+    <b:SourceType>InternetSite</b:SourceType>
+    <b:Guid>{120D0B3C-4BB0-4458-9A75-9F0E57C58C19}</b:Guid>
+    <b:Title>configparser - Configuration file parser</b:Title>
+    <b:YearAccessed>2024</b:YearAccessed>
+    <b:MonthAccessed>August</b:MonthAccessed>
+    <b:DayAccessed>1</b:DayAccessed>
+    <b:URL>https://docs.python.org/3/library/configparser.html</b:URL>
+    <b:RefOrder>18</b:RefOrder>
+  </b:Source>
+  <b:Source>
+    <b:Tag>dat24</b:Tag>
+    <b:SourceType>InternetSite</b:SourceType>
+    <b:Guid>{9709FA70-B3A5-49C3-B1A9-4791B347ED69}</b:Guid>
+    <b:Title>datetime — Basic date and time types¶</b:Title>
+    <b:YearAccessed>2024</b:YearAccessed>
+    <b:MonthAccessed>August</b:MonthAccessed>
+    <b:DayAccessed>1</b:DayAccessed>
+    <b:URL>https://docs.python.org/3/library/datetime.html</b:URL>
+    <b:RefOrder>27</b:RefOrder>
+  </b:Source>
+  <b:Source>
+    <b:Tag>DVW24</b:Tag>
+    <b:SourceType>InternetSite</b:SourceType>
+    <b:Guid>{2E0C8620-198D-43EC-B25F-1180B6505AA7}</b:Guid>
+    <b:Title>DVWA</b:Title>
+    <b:YearAccessed>2024</b:YearAccessed>
+    <b:MonthAccessed>August</b:MonthAccessed>
+    <b:DayAccessed>1</b:DayAccessed>
+    <b:URL>https://www.kali.org/tools/dvwa/</b:URL>
+    <b:RefOrder>23</b:RefOrder>
+  </b:Source>
+  <b:Source>
+    <b:Tag>Esc24</b:Tag>
+    <b:SourceType>InternetSite</b:SourceType>
+    <b:Guid>{20220FF2-D378-411D-9F69-1D3B91B645F7}</b:Guid>
+    <b:Title>Escape sequences</b:Title>
+    <b:YearAccessed>2024</b:YearAccessed>
+    <b:MonthAccessed>August</b:MonthAccessed>
+    <b:DayAccessed>1</b:DayAccessed>
+    <b:URL>https://en.cppreference.com/w/cpp/language/escape</b:URL>
+    <b:RefOrder>21</b:RefOrder>
+  </b:Source>
+  <b:Source>
+    <b:Tag>Jin24</b:Tag>
+    <b:SourceType>InternetSite</b:SourceType>
+    <b:Guid>{55B41455-4F6E-4AC2-93C0-61F6942DD1A0}</b:Guid>
+    <b:Title>Jinja</b:Title>
+    <b:YearAccessed>2024</b:YearAccessed>
+    <b:MonthAccessed>August</b:MonthAccessed>
+    <b:DayAccessed>1</b:DayAccessed>
+    <b:URL>https://jinja.palletsprojects.com/en/2.10.x/</b:URL>
+    <b:RefOrder>22</b:RefOrder>
+  </b:Source>
+  <b:Source>
+    <b:Tag>mat24</b:Tag>
+    <b:SourceType>InternetSite</b:SourceType>
+    <b:Guid>{AA4F8CB0-7FBC-4081-8CD4-D69DF48C356D}</b:Guid>
+    <b:Title>math — Mathematical functions</b:Title>
+    <b:YearAccessed>2024</b:YearAccessed>
+    <b:MonthAccessed>August</b:MonthAccessed>
+    <b:DayAccessed>1</b:DayAccessed>
+    <b:URL>https://docs.python.org/3/library/math.html</b:URL>
+    <b:RefOrder>28</b:RefOrder>
+  </b:Source>
+  <b:Source>
+    <b:Tag>osM24</b:Tag>
+    <b:SourceType>InternetSite</b:SourceType>
+    <b:Guid>{9A09F2BA-AD09-475C-8582-1255BE1D1727}</b:Guid>
+    <b:Title>os - Miscellaneous operating system interfaces</b:Title>
+    <b:YearAccessed>2024</b:YearAccessed>
+    <b:MonthAccessed>August</b:MonthAccessed>
+    <b:DayAccessed>1</b:DayAccessed>
+    <b:URL>https://docs.python.org/3/library/os.html</b:URL>
+    <b:RefOrder>17</b:RefOrder>
+  </b:Source>
+  <b:Source>
     <b:Tag>OWA24</b:Tag>
     <b:SourceType>InternetSite</b:SourceType>
-    <b:Guid>{F8B34F10-F708-4B13-B37B-FEB4BE3F2641}</b:Guid>
+    <b:Guid>{CC4FDFF8-106A-4F17-B1A6-AFB2577B0A92}</b:Guid>
     <b:Title>OWASP</b:Title>
     <b:YearAccessed>2024</b:YearAccessed>
-    <b:MonthAccessed>08</b:MonthAccessed>
-    <b:DayAccessed>01</b:DayAccessed>
+    <b:MonthAccessed>August</b:MonthAccessed>
+    <b:DayAccessed>1</b:DayAccessed>
     <b:URL>https://owasp.org/www-project-top-ten/</b:URL>
-    <b:RefOrder>5</b:RefOrder>
+    <b:RefOrder>6</b:RefOrder>
+  </b:Source>
+  <b:Source>
+    <b:Tag>ran24</b:Tag>
+    <b:SourceType>InternetSite</b:SourceType>
+    <b:Guid>{0E7721FB-A6E1-43D0-BE08-B5DBDA0CFA15}</b:Guid>
+    <b:Title>random - Generate pseudo-random numbers</b:Title>
+    <b:YearAccessed>2024</b:YearAccessed>
+    <b:MonthAccessed>August</b:MonthAccessed>
+    <b:DayAccessed>1</b:DayAccessed>
+    <b:URL>https://docs.python.org/3/library/random.html</b:URL>
+    <b:RefOrder>25</b:RefOrder>
+  </b:Source>
+  <b:Source>
+    <b:Tag>Req24</b:Tag>
+    <b:SourceType>InternetSite</b:SourceType>
+    <b:Guid>{35023A23-A17A-4C3D-B5A7-3AB5FD20FCE2}</b:Guid>
+    <b:Title>Requests: HTTP for Humans</b:Title>
+    <b:YearAccessed>2024</b:YearAccessed>
+    <b:MonthAccessed>August</b:MonthAccessed>
+    <b:DayAccessed>1</b:DayAccessed>
+    <b:URL>https://docs.python-requests.org/en/latest/index.html</b:URL>
+    <b:RefOrder>10</b:RefOrder>
+  </b:Source>
+  <b:Source>
+    <b:Tag>URL24</b:Tag>
+    <b:SourceType>InternetSite</b:SourceType>
+    <b:Guid>{4900FDD0-E2BC-4EDC-BAF7-936AA576E50A}</b:Guid>
+    <b:Title>URL handling modules</b:Title>
+    <b:YearAccessed>2024</b:YearAccessed>
+    <b:MonthAccessed>August</b:MonthAccessed>
+    <b:DayAccessed>1</b:DayAccessed>
+    <b:URL>https://docs.python.org/3/library/urllib.html</b:URL>
+    <b:RefOrder>11</b:RefOrder>
+  </b:Source>
+  <b:Source>
+    <b:Tag>url24</b:Tag>
+    <b:SourceType>InternetSite</b:SourceType>
+    <b:Guid>{8312F731-A84E-4CB1-8CB2-ABA44F8AB9BB}</b:Guid>
+    <b:Title>urllib.parse — Parse URLs into components</b:Title>
+    <b:YearAccessed>2024</b:YearAccessed>
+    <b:MonthAccessed>August</b:MonthAccessed>
+    <b:DayAccessed>1</b:DayAccessed>
+    <b:URL>https://docs.python.org/3/library/urllib.parse.html#module-urllib.parse</b:URL>
+    <b:RefOrder>14</b:RefOrder>
+  </b:Source>
+  <b:Source>
+    <b:Tag>url241</b:Tag>
+    <b:SourceType>InternetSite</b:SourceType>
+    <b:Guid>{17E5D39A-A852-4A81-9154-D0B60A9904EF}</b:Guid>
+    <b:Title>urllib.request — Extensible library for opening URLs</b:Title>
+    <b:YearAccessed>2024</b:YearAccessed>
+    <b:MonthAccessed>August</b:MonthAccessed>
+    <b:DayAccessed>1</b:DayAccessed>
+    <b:URL>https://docs.python.org/3/library/urllib.request.html#module-urllib.request</b:URL>
+    <b:RefOrder>15</b:RefOrder>
+  </b:Source>
+  <b:Source>
+    <b:Tag>Use24</b:Tag>
+    <b:SourceType>InternetSite</b:SourceType>
+    <b:Guid>{91C09373-4FF8-4F5E-8539-E89A6D236E76}</b:Guid>
+    <b:Title>User-Agent</b:Title>
+    <b:YearAccessed>2024</b:YearAccessed>
+    <b:MonthAccessed>August</b:MonthAccessed>
+    <b:DayAccessed>1</b:DayAccessed>
+    <b:URL>https://developer.mozilla.org/en-US/docs/Web/HTTP/Headers/User-Agent</b:URL>
+    <b:RefOrder>26</b:RefOrder>
   </b:Source>
   <b:Source>
     <b:Tag>BUG24</b:Tag>
     <b:SourceType>InternetSite</b:SourceType>
-    <b:Guid>{975A8E6A-0FBF-4203-909B-721DD7E6B04A}</b:Guid>
+    <b:Guid>{6DF73A37-FC9A-40F4-9555-9C79A0759E8F}</b:Guid>
     <b:Author>
       <b:Author>
         <b:Corporate>BUGTI</b:Corporate>
@@ -4783,36 +11042,80 @@
     <b:Month>05</b:Month>
     <b:Day>07</b:Day>
     <b:YearAccessed>2024</b:YearAccessed>
-    <b:MonthAccessed>08</b:MonthAccessed>
-    <b:DayAccessed>01</b:DayAccessed>
+    <b:MonthAccessed>August</b:MonthAccessed>
+    <b:DayAccessed>1</b:DayAccessed>
     <b:URL>https://www.bugtiwallet.com/website-hacking-statistics-2024/</b:URL>
     <b:RefOrder>3</b:RefOrder>
   </b:Source>
   <b:Source>
-    <b:Tag>Ada24</b:Tag>
+    <b:Tag>Wha243</b:Tag>
     <b:SourceType>InternetSite</b:SourceType>
-    <b:Guid>{4A38456F-030F-4F7B-847F-7ACF7F30B0F8}</b:Guid>
+    <b:Guid>{D0D1B853-B0C4-4584-9E3B-C3AFB8E38868}</b:Guid>
+    <b:Title>What are Threads in Computer Processor or CPU?</b:Title>
+    <b:YearAccessed>2024</b:YearAccessed>
+    <b:MonthAccessed>August</b:MonthAccessed>
+    <b:DayAccessed>1</b:DayAccessed>
+    <b:URL>https://www.geeksforgeeks.org/what-are-threads-in-computer-processor-or-cpu/</b:URL>
+    <b:RefOrder>16</b:RefOrder>
+  </b:Source>
+  <b:Source>
+    <b:Tag>Wha24</b:Tag>
+    <b:SourceType>InternetSite</b:SourceType>
+    <b:Guid>{DA0BBD08-2718-46C4-A1D8-C8511EFC6912}</b:Guid>
+    <b:Title>What is Python?</b:Title>
+    <b:YearAccessed>2024</b:YearAccessed>
+    <b:MonthAccessed>August</b:MonthAccessed>
+    <b:DayAccessed>1</b:DayAccessed>
+    <b:URL>https://www.qamadness.com/knowledge-base/python-for-automation-why-is-it-great-and-how-to-use-it/</b:URL>
+    <b:RefOrder>8</b:RefOrder>
+  </b:Source>
+  <b:Source>
+    <b:Tag>Wha241</b:Tag>
+    <b:SourceType>InternetSite</b:SourceType>
+    <b:Guid>{137FCA0E-38FD-4112-B55E-DF046CF5E7B3}</b:Guid>
+    <b:Title>What is Python?</b:Title>
+    <b:YearAccessed>2024</b:YearAccessed>
+    <b:MonthAccessed>August</b:MonthAccessed>
+    <b:DayAccessed>1</b:DayAccessed>
+    <b:URL>https://www.python.org/doc/essays/blurb/</b:URL>
+    <b:RefOrder>12</b:RefOrder>
+  </b:Source>
+  <b:Source>
+    <b:Tag>Why24</b:Tag>
+    <b:SourceType>InternetSite</b:SourceType>
+    <b:Guid>{300AE876-53E6-4384-9BCE-B43BFEED3714}</b:Guid>
+    <b:Title>Why is Python Important for Cybersecurity?</b:Title>
+    <b:YearAccessed>2024</b:YearAccessed>
+    <b:MonthAccessed>August</b:MonthAccessed>
+    <b:DayAccessed>1</b:DayAccessed>
+    <b:URL>https://www.scaler.com/topics/cyber-security/cybersecurity-importance-for-python/</b:URL>
+    <b:RefOrder>13</b:RefOrder>
+  </b:Source>
+  <b:Source>
+    <b:Tag>Wha242</b:Tag>
+    <b:SourceType>InternetSite</b:SourceType>
+    <b:Guid>{83AEAD21-D5C9-41E7-B95F-165B42EEDB64}</b:Guid>
     <b:Author>
       <b:Author>
         <b:NameList>
           <b:Person>
-            <b:Last>Volle</b:Last>
-            <b:First>Adam</b:First>
+            <b:Last>Browser?</b:Last>
+            <b:First>What</b:First>
+            <b:Middle>Is a Web</b:Middle>
           </b:Person>
         </b:NameList>
       </b:Author>
     </b:Author>
-    <b:Title>Web application</b:Title>
     <b:YearAccessed>2024</b:YearAccessed>
-    <b:MonthAccessed>08</b:MonthAccessed>
-    <b:DayAccessed>01</b:DayAccessed>
-    <b:URL>https://www.britannica.com/topic/Web-application</b:URL>
-    <b:RefOrder>4</b:RefOrder>
+    <b:MonthAccessed>August</b:MonthAccessed>
+    <b:DayAccessed>1</b:DayAccessed>
+    <b:URL>https://www.lifewire.com/what-is-a-browser-446234</b:URL>
+    <b:RefOrder>5</b:RefOrder>
   </b:Source>
   <b:Source>
     <b:Tag>Kim21</b:Tag>
     <b:SourceType>InternetSite</b:SourceType>
-    <b:Guid>{9308F407-5350-4FFC-BB02-E4A0F1D5E7D5}</b:Guid>
+    <b:Guid>{5CC124EC-5D5A-411B-947F-99D66A23A085}</b:Guid>
     <b:Author>
       <b:Author>
         <b:NameList>
@@ -4827,16 +11130,59 @@
     <b:Month>06</b:Month>
     <b:Day>10</b:Day>
     <b:YearAccessed>2024</b:YearAccessed>
-    <b:MonthAccessed>08</b:MonthAccessed>
-    <b:DayAccessed>01</b:DayAccessed>
+    <b:MonthAccessed>August</b:MonthAccessed>
+    <b:DayAccessed>1</b:DayAccessed>
     <b:URL>https://www.hackthebox.com/blog/what-is-ctf</b:URL>
-    <b:RefOrder>6</b:RefOrder>
+    <b:RefOrder>7</b:RefOrder>
+  </b:Source>
+  <b:Source>
+    <b:Tag>Ada24</b:Tag>
+    <b:SourceType>InternetSite</b:SourceType>
+    <b:Guid>{BF835F35-6E60-4742-A0A1-DE8B90B278A6}</b:Guid>
+    <b:Author>
+      <b:Author>
+        <b:NameList>
+          <b:Person>
+            <b:Last>Volle</b:Last>
+            <b:First>Adam</b:First>
+          </b:Person>
+        </b:NameList>
+      </b:Author>
+    </b:Author>
+    <b:Title>Web application</b:Title>
+    <b:YearAccessed>2024</b:YearAccessed>
+    <b:MonthAccessed>August</b:MonthAccessed>
+    <b:DayAccessed>1</b:DayAccessed>
+    <b:URL>https://www.britannica.com/topic/Web-application</b:URL>
+    <b:RefOrder>4</b:RefOrder>
+  </b:Source>
+  <b:Source>
+    <b:Tag>col24</b:Tag>
+    <b:SourceType>InternetSite</b:SourceType>
+    <b:Guid>{CD8E94B3-8428-44C5-AB90-1E005A007ED1}</b:Guid>
+    <b:Title>colorama </b:Title>
+    <b:YearAccessed>2024</b:YearAccessed>
+    <b:MonthAccessed>August</b:MonthAccessed>
+    <b:DayAccessed>1</b:DayAccessed>
+    <b:URL>https://pypi.org/project/colorama/</b:URL>
+    <b:RefOrder>29</b:RefOrder>
+  </b:Source>
+  <b:Source>
+    <b:Tag>Wha244</b:Tag>
+    <b:SourceType>InternetSite</b:SourceType>
+    <b:Guid>{00D3708B-8BDF-4835-B2E2-8C3846C0B6FF}</b:Guid>
+    <b:Title>What Is JSON and How Do You Use It?</b:Title>
+    <b:YearAccessed>2024</b:YearAccessed>
+    <b:MonthAccessed>August</b:MonthAccessed>
+    <b:DayAccessed>1</b:DayAccessed>
+    <b:URL>https://www.howtogeek.com/devops/what-is-json-and-how-do-you-use-it/</b:URL>
+    <b:RefOrder>30</b:RefOrder>
   </b:Source>
 </b:Sources>
 </file>
 
 <file path=customXml/itemProps1.xml><?xml version="1.0" encoding="utf-8"?>
-<ds:datastoreItem xmlns:ds="http://schemas.openxmlformats.org/officeDocument/2006/customXml" ds:itemID="{9E6FE0C1-2295-4911-9AAB-AE0D018A8768}">
+<ds:datastoreItem xmlns:ds="http://schemas.openxmlformats.org/officeDocument/2006/customXml" ds:itemID="{C90844F5-A1A3-42B1-A26B-0F7441D14AFB}">
   <ds:schemaRefs>
     <ds:schemaRef ds:uri="http://schemas.openxmlformats.org/officeDocument/2006/bibliography"/>
   </ds:schemaRefs>

--- a/Disertatie.docx
+++ b/Disertatie.docx
@@ -249,7 +249,6 @@
     <w:p>
       <w:pPr>
         <w:spacing w:before="0"/>
-        <w:jc w:val="center"/>
         <w:rPr>
           <w:sz w:val="32"/>
           <w:szCs w:val="32"/>
@@ -275,12 +274,240 @@
           <w:szCs w:val="32"/>
         </w:rPr>
       </w:pPr>
+      <w:r>
+        <w:rPr>
+          <w:sz w:val="32"/>
+          <w:szCs w:val="32"/>
+        </w:rPr>
+        <w:t>LUCRARE DE DISERTAȚIE</w:t>
+      </w:r>
     </w:p>
     <w:p>
       <w:pPr>
         <w:spacing w:before="0"/>
         <w:jc w:val="center"/>
         <w:rPr>
+          <w:sz w:val="72"/>
+          <w:szCs w:val="72"/>
+        </w:rPr>
+      </w:pPr>
+      <w:r>
+        <w:rPr>
+          <w:sz w:val="72"/>
+          <w:szCs w:val="72"/>
+        </w:rPr>
+        <w:t xml:space="preserve">Python </w:t>
+      </w:r>
+      <w:r>
+        <w:rPr>
+          <w:sz w:val="72"/>
+          <w:szCs w:val="72"/>
+        </w:rPr>
+        <w:t>Web Application Scanner</w:t>
+      </w:r>
+    </w:p>
+    <w:p>
+      <w:pPr>
+        <w:spacing w:before="0"/>
+        <w:jc w:val="center"/>
+        <w:rPr>
+          <w:sz w:val="72"/>
+          <w:szCs w:val="72"/>
+        </w:rPr>
+      </w:pPr>
+    </w:p>
+    <w:p>
+      <w:pPr>
+        <w:spacing w:before="0"/>
+        <w:rPr>
+          <w:sz w:val="28"/>
+          <w:szCs w:val="28"/>
+        </w:rPr>
+      </w:pPr>
+      <w:r>
+        <w:rPr>
+          <w:sz w:val="28"/>
+          <w:szCs w:val="28"/>
+        </w:rPr>
+        <w:t>COORDONATOR ȘTIINȚIFIC:</w:t>
+      </w:r>
+      <w:r>
+        <w:rPr>
+          <w:sz w:val="28"/>
+          <w:szCs w:val="28"/>
+        </w:rPr>
+        <w:tab/>
+      </w:r>
+      <w:r>
+        <w:rPr>
+          <w:sz w:val="28"/>
+          <w:szCs w:val="28"/>
+        </w:rPr>
+        <w:tab/>
+      </w:r>
+      <w:r>
+        <w:rPr>
+          <w:sz w:val="28"/>
+          <w:szCs w:val="28"/>
+        </w:rPr>
+        <w:tab/>
+      </w:r>
+      <w:r>
+        <w:rPr>
+          <w:sz w:val="28"/>
+          <w:szCs w:val="28"/>
+        </w:rPr>
+        <w:tab/>
+        <w:t>ABSOLVENT:</w:t>
+      </w:r>
+    </w:p>
+    <w:p>
+      <w:pPr>
+        <w:spacing w:before="0"/>
+        <w:rPr>
+          <w:sz w:val="28"/>
+          <w:szCs w:val="28"/>
+        </w:rPr>
+      </w:pPr>
+      <w:r>
+        <w:rPr>
+          <w:sz w:val="28"/>
+          <w:szCs w:val="28"/>
+        </w:rPr>
+        <w:t>L</w:t>
+      </w:r>
+      <w:r>
+        <w:rPr>
+          <w:sz w:val="28"/>
+          <w:szCs w:val="28"/>
+        </w:rPr>
+        <w:t>ECT</w:t>
+      </w:r>
+      <w:r>
+        <w:rPr>
+          <w:sz w:val="28"/>
+          <w:szCs w:val="28"/>
+        </w:rPr>
+        <w:t>.</w:t>
+      </w:r>
+      <w:r>
+        <w:rPr>
+          <w:sz w:val="28"/>
+          <w:szCs w:val="28"/>
+        </w:rPr>
+        <w:t>DR</w:t>
+      </w:r>
+      <w:r>
+        <w:rPr>
+          <w:sz w:val="28"/>
+          <w:szCs w:val="28"/>
+        </w:rPr>
+        <w:t xml:space="preserve">. </w:t>
+      </w:r>
+      <w:r>
+        <w:rPr>
+          <w:sz w:val="28"/>
+          <w:szCs w:val="28"/>
+        </w:rPr>
+        <w:t>SILVIU</w:t>
+      </w:r>
+      <w:r>
+        <w:rPr>
+          <w:sz w:val="28"/>
+          <w:szCs w:val="28"/>
+        </w:rPr>
+        <w:t xml:space="preserve"> L</w:t>
+      </w:r>
+      <w:r>
+        <w:rPr>
+          <w:sz w:val="28"/>
+          <w:szCs w:val="28"/>
+        </w:rPr>
+        <w:t>AUREN</w:t>
+      </w:r>
+      <w:r>
+        <w:rPr>
+          <w:sz w:val="28"/>
+          <w:szCs w:val="28"/>
+          <w:lang w:val="ro-RO"/>
+        </w:rPr>
+        <w:t>Ț</w:t>
+      </w:r>
+      <w:r>
+        <w:rPr>
+          <w:sz w:val="28"/>
+          <w:szCs w:val="28"/>
+        </w:rPr>
+        <w:t xml:space="preserve"> </w:t>
+      </w:r>
+      <w:r>
+        <w:rPr>
+          <w:sz w:val="28"/>
+          <w:szCs w:val="28"/>
+        </w:rPr>
+        <w:t xml:space="preserve">VASILE </w:t>
+      </w:r>
+      <w:r>
+        <w:rPr>
+          <w:sz w:val="28"/>
+          <w:szCs w:val="28"/>
+        </w:rPr>
+        <w:tab/>
+      </w:r>
+      <w:r>
+        <w:rPr>
+          <w:sz w:val="28"/>
+          <w:szCs w:val="28"/>
+        </w:rPr>
+        <w:tab/>
+      </w:r>
+      <w:r>
+        <w:rPr>
+          <w:sz w:val="28"/>
+          <w:szCs w:val="28"/>
+        </w:rPr>
+        <w:tab/>
+      </w:r>
+      <w:r>
+        <w:rPr>
+          <w:sz w:val="28"/>
+          <w:szCs w:val="28"/>
+        </w:rPr>
+        <w:t>NĂIBOIU TEODOR</w:t>
+      </w:r>
+    </w:p>
+    <w:p>
+      <w:pPr>
+        <w:spacing w:before="0"/>
+        <w:rPr>
+          <w:sz w:val="28"/>
+          <w:szCs w:val="28"/>
+        </w:rPr>
+      </w:pPr>
+    </w:p>
+    <w:p>
+      <w:pPr>
+        <w:spacing w:before="0"/>
+        <w:rPr>
+          <w:sz w:val="28"/>
+          <w:szCs w:val="28"/>
+        </w:rPr>
+      </w:pPr>
+    </w:p>
+    <w:p>
+      <w:pPr>
+        <w:spacing w:before="0"/>
+        <w:rPr>
+          <w:sz w:val="28"/>
+          <w:szCs w:val="28"/>
+        </w:rPr>
+      </w:pPr>
+    </w:p>
+    <w:p>
+      <w:pPr>
+        <w:spacing w:before="0"/>
+        <w:jc w:val="center"/>
+        <w:rPr>
           <w:sz w:val="32"/>
           <w:szCs w:val="32"/>
         </w:rPr>
@@ -290,141 +517,12 @@
           <w:sz w:val="32"/>
           <w:szCs w:val="32"/>
         </w:rPr>
-        <w:t>LUCRARE DE DISERTAȚIE</w:t>
-      </w:r>
-    </w:p>
-    <w:p>
-      <w:pPr>
-        <w:spacing w:before="0"/>
-        <w:jc w:val="center"/>
-        <w:rPr>
-          <w:sz w:val="72"/>
-          <w:szCs w:val="72"/>
-        </w:rPr>
-      </w:pPr>
-      <w:r>
-        <w:rPr>
-          <w:sz w:val="72"/>
-          <w:szCs w:val="72"/>
-        </w:rPr>
-        <w:t xml:space="preserve">Python </w:t>
-      </w:r>
-      <w:r>
-        <w:rPr>
-          <w:sz w:val="72"/>
-          <w:szCs w:val="72"/>
-        </w:rPr>
-        <w:t>Web Application Scanner</w:t>
-      </w:r>
-    </w:p>
-    <w:p>
-      <w:pPr>
-        <w:spacing w:before="0"/>
-        <w:jc w:val="center"/>
-        <w:rPr>
-          <w:sz w:val="72"/>
-          <w:szCs w:val="72"/>
-        </w:rPr>
-      </w:pPr>
-    </w:p>
-    <w:p>
-      <w:pPr>
-        <w:spacing w:before="0"/>
-        <w:rPr>
-          <w:sz w:val="28"/>
-          <w:szCs w:val="28"/>
-        </w:rPr>
-      </w:pPr>
-      <w:r>
-        <w:rPr>
-          <w:sz w:val="28"/>
-          <w:szCs w:val="28"/>
-        </w:rPr>
-        <w:t>COORDONATOR ȘTIINȚIFIC:</w:t>
-      </w:r>
-      <w:r>
-        <w:rPr>
-          <w:sz w:val="28"/>
-          <w:szCs w:val="28"/>
-        </w:rPr>
-        <w:tab/>
-      </w:r>
-      <w:r>
-        <w:rPr>
-          <w:sz w:val="28"/>
-          <w:szCs w:val="28"/>
-        </w:rPr>
-        <w:tab/>
-      </w:r>
-      <w:r>
-        <w:rPr>
-          <w:sz w:val="28"/>
-          <w:szCs w:val="28"/>
-        </w:rPr>
-        <w:tab/>
-      </w:r>
-      <w:r>
-        <w:rPr>
-          <w:sz w:val="28"/>
-          <w:szCs w:val="28"/>
-        </w:rPr>
-        <w:tab/>
-        <w:t>ABSOLVENT:</w:t>
-      </w:r>
-    </w:p>
-    <w:p>
-      <w:pPr>
-        <w:spacing w:before="0"/>
-        <w:rPr>
-          <w:sz w:val="28"/>
-          <w:szCs w:val="28"/>
-        </w:rPr>
-      </w:pPr>
-      <w:r>
-        <w:rPr>
-          <w:sz w:val="28"/>
-          <w:szCs w:val="28"/>
-        </w:rPr>
-        <w:tab/>
-      </w:r>
-      <w:r>
-        <w:rPr>
-          <w:sz w:val="28"/>
-          <w:szCs w:val="28"/>
-        </w:rPr>
-        <w:tab/>
-      </w:r>
-      <w:r>
-        <w:rPr>
-          <w:sz w:val="28"/>
-          <w:szCs w:val="28"/>
-        </w:rPr>
-        <w:tab/>
-        <w:t>NĂIBOIU TEODOR</w:t>
-      </w:r>
-    </w:p>
-    <w:p>
-      <w:pPr>
-        <w:spacing w:before="0"/>
-        <w:rPr>
-          <w:sz w:val="28"/>
-          <w:szCs w:val="28"/>
-        </w:rPr>
-      </w:pPr>
-    </w:p>
-    <w:p>
-      <w:pPr>
-        <w:spacing w:before="0"/>
-        <w:rPr>
-          <w:sz w:val="28"/>
-          <w:szCs w:val="28"/>
-        </w:rPr>
-      </w:pPr>
-    </w:p>
-    <w:p>
-      <w:pPr>
-        <w:spacing w:before="0"/>
-        <w:jc w:val="center"/>
+        <w:t>BUCUREȘTI, SEPTEMBRIE 2024</w:t>
+      </w:r>
+    </w:p>
+    <w:p>
+      <w:pPr>
+        <w:spacing w:before="0" w:after="160" w:line="259" w:lineRule="auto"/>
         <w:rPr>
           <w:sz w:val="32"/>
           <w:szCs w:val="32"/>
@@ -435,29 +533,13 @@
           <w:sz w:val="32"/>
           <w:szCs w:val="32"/>
         </w:rPr>
-        <w:t>BUCUREȘTI, SEPTEMBRIE 2024</w:t>
-      </w:r>
-    </w:p>
-    <w:p>
-      <w:pPr>
-        <w:spacing w:before="0" w:after="160" w:line="259" w:lineRule="auto"/>
-        <w:rPr>
-          <w:sz w:val="32"/>
-          <w:szCs w:val="32"/>
-        </w:rPr>
-      </w:pPr>
-      <w:r>
-        <w:rPr>
-          <w:sz w:val="32"/>
-          <w:szCs w:val="32"/>
-        </w:rPr>
         <w:br w:type="page"/>
       </w:r>
     </w:p>
     <w:sdt>
       <w:sdtPr>
         <w:rPr>
-          <w:rFonts w:ascii="Times New Roman" w:eastAsiaTheme="minorHAnsi" w:hAnsi="Times New Roman" w:cs="Times New Roman"/>
+          <w:rFonts w:eastAsiaTheme="minorHAnsi"/>
           <w:color w:val="000000" w:themeColor="text1"/>
           <w:sz w:val="24"/>
           <w:szCs w:val="22"/>
@@ -470,6 +552,7 @@
       </w:sdtPr>
       <w:sdtEndPr>
         <w:rPr>
+          <w:rFonts w:ascii="Times New Roman" w:hAnsi="Times New Roman" w:cs="Times New Roman"/>
           <w:b/>
           <w:bCs/>
           <w:noProof/>
@@ -479,37 +562,16 @@
         <w:p>
           <w:pPr>
             <w:pStyle w:val="TOCHeading"/>
-            <w:jc w:val="center"/>
-            <w:rPr>
-              <w:rFonts w:ascii="Times New Roman" w:hAnsi="Times New Roman" w:cs="Times New Roman"/>
-              <w:b/>
-              <w:bCs/>
-              <w:color w:val="auto"/>
-              <w:sz w:val="40"/>
-              <w:szCs w:val="40"/>
-            </w:rPr>
           </w:pPr>
           <w:r>
-            <w:rPr>
-              <w:rFonts w:ascii="Times New Roman" w:hAnsi="Times New Roman" w:cs="Times New Roman"/>
-              <w:b/>
-              <w:bCs/>
-              <w:color w:val="auto"/>
-              <w:sz w:val="40"/>
-              <w:szCs w:val="40"/>
-            </w:rPr>
             <w:t>Contents</w:t>
           </w:r>
         </w:p>
         <w:p>
           <w:pPr>
             <w:pStyle w:val="TOC1"/>
-            <w:tabs>
-              <w:tab w:val="right" w:leader="dot" w:pos="9394"/>
-            </w:tabs>
             <w:rPr>
               <w:rFonts w:asciiTheme="minorHAnsi" w:eastAsiaTheme="minorEastAsia" w:hAnsiTheme="minorHAnsi" w:cstheme="minorBidi"/>
-              <w:noProof/>
               <w:color w:val="auto"/>
               <w:kern w:val="2"/>
               <w:sz w:val="22"/>
@@ -517,66 +579,64 @@
             </w:rPr>
           </w:pPr>
           <w:r>
+            <w:rPr>
+              <w:noProof w:val="0"/>
+            </w:rPr>
             <w:fldChar w:fldCharType="begin"/>
           </w:r>
           <w:r>
             <w:instrText xml:space="preserve"> TOC \o "1-3" \h \z \u </w:instrText>
           </w:r>
           <w:r>
+            <w:rPr>
+              <w:noProof w:val="0"/>
+            </w:rPr>
             <w:fldChar w:fldCharType="separate"/>
           </w:r>
-          <w:hyperlink w:anchor="_Toc173508260" w:history="1">
+          <w:hyperlink w:anchor="_Toc173772842" w:history="1">
             <w:r>
               <w:rPr>
                 <w:rStyle w:val="Hyperlink"/>
-                <w:noProof/>
               </w:rPr>
               <w:t>I. Introduction</w:t>
             </w:r>
             <w:r>
               <w:rPr>
-                <w:noProof/>
                 <w:webHidden/>
               </w:rPr>
               <w:tab/>
             </w:r>
             <w:r>
               <w:rPr>
-                <w:noProof/>
                 <w:webHidden/>
               </w:rPr>
               <w:fldChar w:fldCharType="begin"/>
             </w:r>
             <w:r>
               <w:rPr>
-                <w:noProof/>
-                <w:webHidden/>
-              </w:rPr>
-              <w:instrText xml:space="preserve"> PAGEREF _Toc173508260 \h </w:instrText>
-            </w:r>
-            <w:r>
-              <w:rPr>
-                <w:noProof/>
-                <w:webHidden/>
-              </w:rPr>
-            </w:r>
-            <w:r>
-              <w:rPr>
-                <w:noProof/>
+                <w:webHidden/>
+              </w:rPr>
+              <w:instrText xml:space="preserve"> PAGEREF _Toc173772842 \h </w:instrText>
+            </w:r>
+            <w:r>
+              <w:rPr>
+                <w:webHidden/>
+              </w:rPr>
+            </w:r>
+            <w:r>
+              <w:rPr>
                 <w:webHidden/>
               </w:rPr>
               <w:fldChar w:fldCharType="separate"/>
             </w:r>
             <w:r>
               <w:rPr>
-                <w:noProof/>
-                <w:webHidden/>
-              </w:rPr>
-              <w:t>4</w:t>
-            </w:r>
-            <w:r>
-              <w:rPr>
-                <w:noProof/>
+                <w:webHidden/>
+              </w:rPr>
+              <w:t>5</w:t>
+            </w:r>
+            <w:r>
+              <w:rPr>
                 <w:webHidden/>
               </w:rPr>
               <w:fldChar w:fldCharType="end"/>
@@ -599,13 +659,13 @@
               <w:lang w:val="ro-RO" w:eastAsia="ro-RO"/>
             </w:rPr>
           </w:pPr>
-          <w:hyperlink w:anchor="_Toc173508261" w:history="1">
+          <w:hyperlink w:anchor="_Toc173772843" w:history="1">
             <w:r>
               <w:rPr>
                 <w:rStyle w:val="Hyperlink"/>
                 <w:noProof/>
               </w:rPr>
-              <w:t>I.1.</w:t>
+              <w:t>I.1</w:t>
             </w:r>
             <w:r>
               <w:rPr>
@@ -644,7 +704,7 @@
                 <w:noProof/>
                 <w:webHidden/>
               </w:rPr>
-              <w:instrText xml:space="preserve"> PAGEREF _Toc173508261 \h </w:instrText>
+              <w:instrText xml:space="preserve"> PAGEREF _Toc173772843 \h </w:instrText>
             </w:r>
             <w:r>
               <w:rPr>
@@ -664,7 +724,7 @@
                 <w:noProof/>
                 <w:webHidden/>
               </w:rPr>
-              <w:t>4</w:t>
+              <w:t>5</w:t>
             </w:r>
             <w:r>
               <w:rPr>
@@ -691,13 +751,13 @@
               <w:lang w:val="ro-RO" w:eastAsia="ro-RO"/>
             </w:rPr>
           </w:pPr>
-          <w:hyperlink w:anchor="_Toc173508262" w:history="1">
+          <w:hyperlink w:anchor="_Toc173772844" w:history="1">
             <w:r>
               <w:rPr>
                 <w:rStyle w:val="Hyperlink"/>
                 <w:noProof/>
               </w:rPr>
-              <w:t>I.2.</w:t>
+              <w:t>I.2</w:t>
             </w:r>
             <w:r>
               <w:rPr>
@@ -736,7 +796,7 @@
                 <w:noProof/>
                 <w:webHidden/>
               </w:rPr>
-              <w:instrText xml:space="preserve"> PAGEREF _Toc173508262 \h </w:instrText>
+              <w:instrText xml:space="preserve"> PAGEREF _Toc173772844 \h </w:instrText>
             </w:r>
             <w:r>
               <w:rPr>
@@ -756,7 +816,7 @@
                 <w:noProof/>
                 <w:webHidden/>
               </w:rPr>
-              <w:t>5</w:t>
+              <w:t>6</w:t>
             </w:r>
             <w:r>
               <w:rPr>
@@ -783,13 +843,13 @@
               <w:lang w:val="ro-RO" w:eastAsia="ro-RO"/>
             </w:rPr>
           </w:pPr>
-          <w:hyperlink w:anchor="_Toc173508263" w:history="1">
+          <w:hyperlink w:anchor="_Toc173772845" w:history="1">
             <w:r>
               <w:rPr>
                 <w:rStyle w:val="Hyperlink"/>
                 <w:noProof/>
               </w:rPr>
-              <w:t>I.3.</w:t>
+              <w:t>I.3</w:t>
             </w:r>
             <w:r>
               <w:rPr>
@@ -828,7 +888,7 @@
                 <w:noProof/>
                 <w:webHidden/>
               </w:rPr>
-              <w:instrText xml:space="preserve"> PAGEREF _Toc173508263 \h </w:instrText>
+              <w:instrText xml:space="preserve"> PAGEREF _Toc173772845 \h </w:instrText>
             </w:r>
             <w:r>
               <w:rPr>
@@ -848,7 +908,7 @@
                 <w:noProof/>
                 <w:webHidden/>
               </w:rPr>
-              <w:t>5</w:t>
+              <w:t>7</w:t>
             </w:r>
             <w:r>
               <w:rPr>
@@ -862,70 +922,58 @@
         <w:p>
           <w:pPr>
             <w:pStyle w:val="TOC1"/>
-            <w:tabs>
-              <w:tab w:val="right" w:leader="dot" w:pos="9394"/>
-            </w:tabs>
             <w:rPr>
               <w:rFonts w:asciiTheme="minorHAnsi" w:eastAsiaTheme="minorEastAsia" w:hAnsiTheme="minorHAnsi" w:cstheme="minorBidi"/>
-              <w:noProof/>
               <w:color w:val="auto"/>
               <w:kern w:val="2"/>
               <w:sz w:val="22"/>
               <w:lang w:val="ro-RO" w:eastAsia="ro-RO"/>
             </w:rPr>
           </w:pPr>
-          <w:hyperlink w:anchor="_Toc173508264" w:history="1">
+          <w:hyperlink w:anchor="_Toc173772846" w:history="1">
             <w:r>
               <w:rPr>
                 <w:rStyle w:val="Hyperlink"/>
-                <w:noProof/>
               </w:rPr>
               <w:t>II. Technologies</w:t>
             </w:r>
             <w:r>
               <w:rPr>
-                <w:noProof/>
                 <w:webHidden/>
               </w:rPr>
               <w:tab/>
             </w:r>
             <w:r>
               <w:rPr>
-                <w:noProof/>
                 <w:webHidden/>
               </w:rPr>
               <w:fldChar w:fldCharType="begin"/>
             </w:r>
             <w:r>
               <w:rPr>
-                <w:noProof/>
-                <w:webHidden/>
-              </w:rPr>
-              <w:instrText xml:space="preserve"> PAGEREF _Toc173508264 \h </w:instrText>
-            </w:r>
-            <w:r>
-              <w:rPr>
-                <w:noProof/>
-                <w:webHidden/>
-              </w:rPr>
-            </w:r>
-            <w:r>
-              <w:rPr>
-                <w:noProof/>
+                <w:webHidden/>
+              </w:rPr>
+              <w:instrText xml:space="preserve"> PAGEREF _Toc173772846 \h </w:instrText>
+            </w:r>
+            <w:r>
+              <w:rPr>
+                <w:webHidden/>
+              </w:rPr>
+            </w:r>
+            <w:r>
+              <w:rPr>
                 <w:webHidden/>
               </w:rPr>
               <w:fldChar w:fldCharType="separate"/>
             </w:r>
             <w:r>
               <w:rPr>
-                <w:noProof/>
-                <w:webHidden/>
-              </w:rPr>
-              <w:t>6</w:t>
-            </w:r>
-            <w:r>
-              <w:rPr>
-                <w:noProof/>
+                <w:webHidden/>
+              </w:rPr>
+              <w:t>8</w:t>
+            </w:r>
+            <w:r>
+              <w:rPr>
                 <w:webHidden/>
               </w:rPr>
               <w:fldChar w:fldCharType="end"/>
@@ -948,13 +996,13 @@
               <w:lang w:val="ro-RO" w:eastAsia="ro-RO"/>
             </w:rPr>
           </w:pPr>
-          <w:hyperlink w:anchor="_Toc173508265" w:history="1">
+          <w:hyperlink w:anchor="_Toc173772847" w:history="1">
             <w:r>
               <w:rPr>
                 <w:rStyle w:val="Hyperlink"/>
                 <w:noProof/>
               </w:rPr>
-              <w:t>II.1.</w:t>
+              <w:t>II.1</w:t>
             </w:r>
             <w:r>
               <w:rPr>
@@ -993,7 +1041,7 @@
                 <w:noProof/>
                 <w:webHidden/>
               </w:rPr>
-              <w:instrText xml:space="preserve"> PAGEREF _Toc173508265 \h </w:instrText>
+              <w:instrText xml:space="preserve"> PAGEREF _Toc173772847 \h </w:instrText>
             </w:r>
             <w:r>
               <w:rPr>
@@ -1013,7 +1061,7 @@
                 <w:noProof/>
                 <w:webHidden/>
               </w:rPr>
-              <w:t>6</w:t>
+              <w:t>8</w:t>
             </w:r>
             <w:r>
               <w:rPr>
@@ -1040,13 +1088,13 @@
               <w:lang w:val="ro-RO" w:eastAsia="ro-RO"/>
             </w:rPr>
           </w:pPr>
-          <w:hyperlink w:anchor="_Toc173508266" w:history="1">
+          <w:hyperlink w:anchor="_Toc173772848" w:history="1">
             <w:r>
               <w:rPr>
                 <w:rStyle w:val="Hyperlink"/>
                 <w:noProof/>
               </w:rPr>
-              <w:t>II.2.</w:t>
+              <w:t>II.2</w:t>
             </w:r>
             <w:r>
               <w:rPr>
@@ -1085,7 +1133,7 @@
                 <w:noProof/>
                 <w:webHidden/>
               </w:rPr>
-              <w:instrText xml:space="preserve"> PAGEREF _Toc173508266 \h </w:instrText>
+              <w:instrText xml:space="preserve"> PAGEREF _Toc173772848 \h </w:instrText>
             </w:r>
             <w:r>
               <w:rPr>
@@ -1105,7 +1153,7 @@
                 <w:noProof/>
                 <w:webHidden/>
               </w:rPr>
-              <w:t>6</w:t>
+              <w:t>8</w:t>
             </w:r>
             <w:r>
               <w:rPr>
@@ -1132,13 +1180,13 @@
               <w:lang w:val="ro-RO" w:eastAsia="ro-RO"/>
             </w:rPr>
           </w:pPr>
-          <w:hyperlink w:anchor="_Toc173508267" w:history="1">
+          <w:hyperlink w:anchor="_Toc173772849" w:history="1">
             <w:r>
               <w:rPr>
                 <w:rStyle w:val="Hyperlink"/>
                 <w:noProof/>
               </w:rPr>
-              <w:t>II.3.</w:t>
+              <w:t>II.3</w:t>
             </w:r>
             <w:r>
               <w:rPr>
@@ -1177,7 +1225,7 @@
                 <w:noProof/>
                 <w:webHidden/>
               </w:rPr>
-              <w:instrText xml:space="preserve"> PAGEREF _Toc173508267 \h </w:instrText>
+              <w:instrText xml:space="preserve"> PAGEREF _Toc173772849 \h </w:instrText>
             </w:r>
             <w:r>
               <w:rPr>
@@ -1197,7 +1245,7 @@
                 <w:noProof/>
                 <w:webHidden/>
               </w:rPr>
-              <w:t>7</w:t>
+              <w:t>9</w:t>
             </w:r>
             <w:r>
               <w:rPr>
@@ -1224,7 +1272,7 @@
               <w:lang w:val="ro-RO" w:eastAsia="ro-RO"/>
             </w:rPr>
           </w:pPr>
-          <w:hyperlink w:anchor="_Toc173508268" w:history="1">
+          <w:hyperlink w:anchor="_Toc173772850" w:history="1">
             <w:r>
               <w:rPr>
                 <w:rStyle w:val="Hyperlink"/>
@@ -1269,7 +1317,7 @@
                 <w:noProof/>
                 <w:webHidden/>
               </w:rPr>
-              <w:instrText xml:space="preserve"> PAGEREF _Toc173508268 \h </w:instrText>
+              <w:instrText xml:space="preserve"> PAGEREF _Toc173772850 \h </w:instrText>
             </w:r>
             <w:r>
               <w:rPr>
@@ -1289,7 +1337,7 @@
                 <w:noProof/>
                 <w:webHidden/>
               </w:rPr>
-              <w:t>7</w:t>
+              <w:t>9</w:t>
             </w:r>
             <w:r>
               <w:rPr>
@@ -1316,7 +1364,7 @@
               <w:lang w:val="ro-RO" w:eastAsia="ro-RO"/>
             </w:rPr>
           </w:pPr>
-          <w:hyperlink w:anchor="_Toc173508269" w:history="1">
+          <w:hyperlink w:anchor="_Toc173772851" w:history="1">
             <w:r>
               <w:rPr>
                 <w:rStyle w:val="Hyperlink"/>
@@ -1361,7 +1409,7 @@
                 <w:noProof/>
                 <w:webHidden/>
               </w:rPr>
-              <w:instrText xml:space="preserve"> PAGEREF _Toc173508269 \h </w:instrText>
+              <w:instrText xml:space="preserve"> PAGEREF _Toc173772851 \h </w:instrText>
             </w:r>
             <w:r>
               <w:rPr>
@@ -1381,7 +1429,7 @@
                 <w:noProof/>
                 <w:webHidden/>
               </w:rPr>
-              <w:t>7</w:t>
+              <w:t>9</w:t>
             </w:r>
             <w:r>
               <w:rPr>
@@ -1408,13 +1456,13 @@
               <w:lang w:val="ro-RO" w:eastAsia="ro-RO"/>
             </w:rPr>
           </w:pPr>
-          <w:hyperlink w:anchor="_Toc173508270" w:history="1">
+          <w:hyperlink w:anchor="_Toc173772852" w:history="1">
             <w:r>
               <w:rPr>
                 <w:rStyle w:val="Hyperlink"/>
                 <w:noProof/>
               </w:rPr>
-              <w:t>II.4.</w:t>
+              <w:t>II.4</w:t>
             </w:r>
             <w:r>
               <w:rPr>
@@ -1453,7 +1501,7 @@
                 <w:noProof/>
                 <w:webHidden/>
               </w:rPr>
-              <w:instrText xml:space="preserve"> PAGEREF _Toc173508270 \h </w:instrText>
+              <w:instrText xml:space="preserve"> PAGEREF _Toc173772852 \h </w:instrText>
             </w:r>
             <w:r>
               <w:rPr>
@@ -1473,7 +1521,7 @@
                 <w:noProof/>
                 <w:webHidden/>
               </w:rPr>
-              <w:t>8</w:t>
+              <w:t>10</w:t>
             </w:r>
             <w:r>
               <w:rPr>
@@ -1500,13 +1548,13 @@
               <w:lang w:val="ro-RO" w:eastAsia="ro-RO"/>
             </w:rPr>
           </w:pPr>
-          <w:hyperlink w:anchor="_Toc173508271" w:history="1">
+          <w:hyperlink w:anchor="_Toc173772853" w:history="1">
             <w:r>
               <w:rPr>
                 <w:rStyle w:val="Hyperlink"/>
                 <w:noProof/>
               </w:rPr>
-              <w:t>II.5.</w:t>
+              <w:t>II.5</w:t>
             </w:r>
             <w:r>
               <w:rPr>
@@ -1545,7 +1593,7 @@
                 <w:noProof/>
                 <w:webHidden/>
               </w:rPr>
-              <w:instrText xml:space="preserve"> PAGEREF _Toc173508271 \h </w:instrText>
+              <w:instrText xml:space="preserve"> PAGEREF _Toc173772853 \h </w:instrText>
             </w:r>
             <w:r>
               <w:rPr>
@@ -1565,7 +1613,7 @@
                 <w:noProof/>
                 <w:webHidden/>
               </w:rPr>
-              <w:t>8</w:t>
+              <w:t>10</w:t>
             </w:r>
             <w:r>
               <w:rPr>
@@ -1592,13 +1640,13 @@
               <w:lang w:val="ro-RO" w:eastAsia="ro-RO"/>
             </w:rPr>
           </w:pPr>
-          <w:hyperlink w:anchor="_Toc173508272" w:history="1">
+          <w:hyperlink w:anchor="_Toc173772854" w:history="1">
             <w:r>
               <w:rPr>
                 <w:rStyle w:val="Hyperlink"/>
                 <w:noProof/>
               </w:rPr>
-              <w:t>II.6.</w:t>
+              <w:t>II.6</w:t>
             </w:r>
             <w:r>
               <w:rPr>
@@ -1637,7 +1685,7 @@
                 <w:noProof/>
                 <w:webHidden/>
               </w:rPr>
-              <w:instrText xml:space="preserve"> PAGEREF _Toc173508272 \h </w:instrText>
+              <w:instrText xml:space="preserve"> PAGEREF _Toc173772854 \h </w:instrText>
             </w:r>
             <w:r>
               <w:rPr>
@@ -1657,7 +1705,7 @@
                 <w:noProof/>
                 <w:webHidden/>
               </w:rPr>
-              <w:t>8</w:t>
+              <w:t>10</w:t>
             </w:r>
             <w:r>
               <w:rPr>
@@ -1684,13 +1732,13 @@
               <w:lang w:val="ro-RO" w:eastAsia="ro-RO"/>
             </w:rPr>
           </w:pPr>
-          <w:hyperlink w:anchor="_Toc173508273" w:history="1">
+          <w:hyperlink w:anchor="_Toc173772855" w:history="1">
             <w:r>
               <w:rPr>
                 <w:rStyle w:val="Hyperlink"/>
                 <w:noProof/>
               </w:rPr>
-              <w:t>II.7.</w:t>
+              <w:t>II.7</w:t>
             </w:r>
             <w:r>
               <w:rPr>
@@ -1729,7 +1777,7 @@
                 <w:noProof/>
                 <w:webHidden/>
               </w:rPr>
-              <w:instrText xml:space="preserve"> PAGEREF _Toc173508273 \h </w:instrText>
+              <w:instrText xml:space="preserve"> PAGEREF _Toc173772855 \h </w:instrText>
             </w:r>
             <w:r>
               <w:rPr>
@@ -1749,7 +1797,7 @@
                 <w:noProof/>
                 <w:webHidden/>
               </w:rPr>
-              <w:t>8</w:t>
+              <w:t>10</w:t>
             </w:r>
             <w:r>
               <w:rPr>
@@ -1776,13 +1824,13 @@
               <w:lang w:val="ro-RO" w:eastAsia="ro-RO"/>
             </w:rPr>
           </w:pPr>
-          <w:hyperlink w:anchor="_Toc173508274" w:history="1">
+          <w:hyperlink w:anchor="_Toc173772856" w:history="1">
             <w:r>
               <w:rPr>
                 <w:rStyle w:val="Hyperlink"/>
                 <w:noProof/>
               </w:rPr>
-              <w:t>II.8.</w:t>
+              <w:t>II.8</w:t>
             </w:r>
             <w:r>
               <w:rPr>
@@ -1821,7 +1869,7 @@
                 <w:noProof/>
                 <w:webHidden/>
               </w:rPr>
-              <w:instrText xml:space="preserve"> PAGEREF _Toc173508274 \h </w:instrText>
+              <w:instrText xml:space="preserve"> PAGEREF _Toc173772856 \h </w:instrText>
             </w:r>
             <w:r>
               <w:rPr>
@@ -1841,7 +1889,7 @@
                 <w:noProof/>
                 <w:webHidden/>
               </w:rPr>
-              <w:t>9</w:t>
+              <w:t>11</w:t>
             </w:r>
             <w:r>
               <w:rPr>
@@ -1868,13 +1916,13 @@
               <w:lang w:val="ro-RO" w:eastAsia="ro-RO"/>
             </w:rPr>
           </w:pPr>
-          <w:hyperlink w:anchor="_Toc173508275" w:history="1">
+          <w:hyperlink w:anchor="_Toc173772857" w:history="1">
             <w:r>
               <w:rPr>
                 <w:rStyle w:val="Hyperlink"/>
                 <w:noProof/>
               </w:rPr>
-              <w:t>II.9.</w:t>
+              <w:t>II.9</w:t>
             </w:r>
             <w:r>
               <w:rPr>
@@ -1913,7 +1961,7 @@
                 <w:noProof/>
                 <w:webHidden/>
               </w:rPr>
-              <w:instrText xml:space="preserve"> PAGEREF _Toc173508275 \h </w:instrText>
+              <w:instrText xml:space="preserve"> PAGEREF _Toc173772857 \h </w:instrText>
             </w:r>
             <w:r>
               <w:rPr>
@@ -1933,7 +1981,7 @@
                 <w:noProof/>
                 <w:webHidden/>
               </w:rPr>
-              <w:t>9</w:t>
+              <w:t>11</w:t>
             </w:r>
             <w:r>
               <w:rPr>
@@ -1960,13 +2008,13 @@
               <w:lang w:val="ro-RO" w:eastAsia="ro-RO"/>
             </w:rPr>
           </w:pPr>
-          <w:hyperlink w:anchor="_Toc173508276" w:history="1">
+          <w:hyperlink w:anchor="_Toc173772858" w:history="1">
             <w:r>
               <w:rPr>
                 <w:rStyle w:val="Hyperlink"/>
                 <w:noProof/>
               </w:rPr>
-              <w:t>II.10.</w:t>
+              <w:t>II.10</w:t>
             </w:r>
             <w:r>
               <w:rPr>
@@ -2005,7 +2053,7 @@
                 <w:noProof/>
                 <w:webHidden/>
               </w:rPr>
-              <w:instrText xml:space="preserve"> PAGEREF _Toc173508276 \h </w:instrText>
+              <w:instrText xml:space="preserve"> PAGEREF _Toc173772858 \h </w:instrText>
             </w:r>
             <w:r>
               <w:rPr>
@@ -2025,7 +2073,7 @@
                 <w:noProof/>
                 <w:webHidden/>
               </w:rPr>
-              <w:t>9</w:t>
+              <w:t>11</w:t>
             </w:r>
             <w:r>
               <w:rPr>
@@ -2052,13 +2100,13 @@
               <w:lang w:val="ro-RO" w:eastAsia="ro-RO"/>
             </w:rPr>
           </w:pPr>
-          <w:hyperlink w:anchor="_Toc173508277" w:history="1">
+          <w:hyperlink w:anchor="_Toc173772859" w:history="1">
             <w:r>
               <w:rPr>
                 <w:rStyle w:val="Hyperlink"/>
                 <w:noProof/>
               </w:rPr>
-              <w:t>II.11.</w:t>
+              <w:t>II.11</w:t>
             </w:r>
             <w:r>
               <w:rPr>
@@ -2097,7 +2145,7 @@
                 <w:noProof/>
                 <w:webHidden/>
               </w:rPr>
-              <w:instrText xml:space="preserve"> PAGEREF _Toc173508277 \h </w:instrText>
+              <w:instrText xml:space="preserve"> PAGEREF _Toc173772859 \h </w:instrText>
             </w:r>
             <w:r>
               <w:rPr>
@@ -2117,7 +2165,7 @@
                 <w:noProof/>
                 <w:webHidden/>
               </w:rPr>
-              <w:t>10</w:t>
+              <w:t>12</w:t>
             </w:r>
             <w:r>
               <w:rPr>
@@ -2144,13 +2192,13 @@
               <w:lang w:val="ro-RO" w:eastAsia="ro-RO"/>
             </w:rPr>
           </w:pPr>
-          <w:hyperlink w:anchor="_Toc173508278" w:history="1">
+          <w:hyperlink w:anchor="_Toc173772860" w:history="1">
             <w:r>
               <w:rPr>
                 <w:rStyle w:val="Hyperlink"/>
                 <w:noProof/>
               </w:rPr>
-              <w:t>II.12.</w:t>
+              <w:t>II.12</w:t>
             </w:r>
             <w:r>
               <w:rPr>
@@ -2189,7 +2237,7 @@
                 <w:noProof/>
                 <w:webHidden/>
               </w:rPr>
-              <w:instrText xml:space="preserve"> PAGEREF _Toc173508278 \h </w:instrText>
+              <w:instrText xml:space="preserve"> PAGEREF _Toc173772860 \h </w:instrText>
             </w:r>
             <w:r>
               <w:rPr>
@@ -2209,7 +2257,7 @@
                 <w:noProof/>
                 <w:webHidden/>
               </w:rPr>
-              <w:t>10</w:t>
+              <w:t>12</w:t>
             </w:r>
             <w:r>
               <w:rPr>
@@ -2236,13 +2284,13 @@
               <w:lang w:val="ro-RO" w:eastAsia="ro-RO"/>
             </w:rPr>
           </w:pPr>
-          <w:hyperlink w:anchor="_Toc173508279" w:history="1">
+          <w:hyperlink w:anchor="_Toc173772861" w:history="1">
             <w:r>
               <w:rPr>
                 <w:rStyle w:val="Hyperlink"/>
                 <w:noProof/>
               </w:rPr>
-              <w:t>II.13.</w:t>
+              <w:t>II.13</w:t>
             </w:r>
             <w:r>
               <w:rPr>
@@ -2281,7 +2329,7 @@
                 <w:noProof/>
                 <w:webHidden/>
               </w:rPr>
-              <w:instrText xml:space="preserve"> PAGEREF _Toc173508279 \h </w:instrText>
+              <w:instrText xml:space="preserve"> PAGEREF _Toc173772861 \h </w:instrText>
             </w:r>
             <w:r>
               <w:rPr>
@@ -2301,7 +2349,7 @@
                 <w:noProof/>
                 <w:webHidden/>
               </w:rPr>
-              <w:t>10</w:t>
+              <w:t>12</w:t>
             </w:r>
             <w:r>
               <w:rPr>
@@ -2328,13 +2376,13 @@
               <w:lang w:val="ro-RO" w:eastAsia="ro-RO"/>
             </w:rPr>
           </w:pPr>
-          <w:hyperlink w:anchor="_Toc173508280" w:history="1">
+          <w:hyperlink w:anchor="_Toc173772862" w:history="1">
             <w:r>
               <w:rPr>
                 <w:rStyle w:val="Hyperlink"/>
                 <w:noProof/>
               </w:rPr>
-              <w:t>II.14.</w:t>
+              <w:t>II.14</w:t>
             </w:r>
             <w:r>
               <w:rPr>
@@ -2373,7 +2421,7 @@
                 <w:noProof/>
                 <w:webHidden/>
               </w:rPr>
-              <w:instrText xml:space="preserve"> PAGEREF _Toc173508280 \h </w:instrText>
+              <w:instrText xml:space="preserve"> PAGEREF _Toc173772862 \h </w:instrText>
             </w:r>
             <w:r>
               <w:rPr>
@@ -2393,7 +2441,528 @@
                 <w:noProof/>
                 <w:webHidden/>
               </w:rPr>
-              <w:t>11</w:t>
+              <w:t>13</w:t>
+            </w:r>
+            <w:r>
+              <w:rPr>
+                <w:noProof/>
+                <w:webHidden/>
+              </w:rPr>
+              <w:fldChar w:fldCharType="end"/>
+            </w:r>
+          </w:hyperlink>
+        </w:p>
+        <w:p>
+          <w:pPr>
+            <w:pStyle w:val="TOC1"/>
+            <w:rPr>
+              <w:rFonts w:asciiTheme="minorHAnsi" w:eastAsiaTheme="minorEastAsia" w:hAnsiTheme="minorHAnsi" w:cstheme="minorBidi"/>
+              <w:color w:val="auto"/>
+              <w:kern w:val="2"/>
+              <w:sz w:val="22"/>
+              <w:lang w:val="ro-RO" w:eastAsia="ro-RO"/>
+            </w:rPr>
+          </w:pPr>
+          <w:hyperlink w:anchor="_Toc173772863" w:history="1">
+            <w:r>
+              <w:rPr>
+                <w:rStyle w:val="Hyperlink"/>
+              </w:rPr>
+              <w:t>III. Scanner Vulnerabilities and Misconfigurations Detections</w:t>
+            </w:r>
+            <w:r>
+              <w:rPr>
+                <w:webHidden/>
+              </w:rPr>
+              <w:tab/>
+            </w:r>
+            <w:r>
+              <w:rPr>
+                <w:webHidden/>
+              </w:rPr>
+              <w:fldChar w:fldCharType="begin"/>
+            </w:r>
+            <w:r>
+              <w:rPr>
+                <w:webHidden/>
+              </w:rPr>
+              <w:instrText xml:space="preserve"> PAGEREF _Toc173772863 \h </w:instrText>
+            </w:r>
+            <w:r>
+              <w:rPr>
+                <w:webHidden/>
+              </w:rPr>
+            </w:r>
+            <w:r>
+              <w:rPr>
+                <w:webHidden/>
+              </w:rPr>
+              <w:fldChar w:fldCharType="separate"/>
+            </w:r>
+            <w:r>
+              <w:rPr>
+                <w:webHidden/>
+              </w:rPr>
+              <w:t>14</w:t>
+            </w:r>
+            <w:r>
+              <w:rPr>
+                <w:webHidden/>
+              </w:rPr>
+              <w:fldChar w:fldCharType="end"/>
+            </w:r>
+          </w:hyperlink>
+        </w:p>
+        <w:p>
+          <w:pPr>
+            <w:pStyle w:val="TOC2"/>
+            <w:tabs>
+              <w:tab w:val="left" w:pos="1100"/>
+              <w:tab w:val="right" w:leader="dot" w:pos="9394"/>
+            </w:tabs>
+            <w:rPr>
+              <w:rFonts w:asciiTheme="minorHAnsi" w:eastAsiaTheme="minorEastAsia" w:hAnsiTheme="minorHAnsi" w:cstheme="minorBidi"/>
+              <w:noProof/>
+              <w:color w:val="auto"/>
+              <w:kern w:val="2"/>
+              <w:sz w:val="22"/>
+              <w:lang w:val="ro-RO" w:eastAsia="ro-RO"/>
+            </w:rPr>
+          </w:pPr>
+          <w:hyperlink w:anchor="_Toc173772864" w:history="1">
+            <w:r>
+              <w:rPr>
+                <w:rStyle w:val="Hyperlink"/>
+                <w:noProof/>
+              </w:rPr>
+              <w:t>III.1</w:t>
+            </w:r>
+            <w:r>
+              <w:rPr>
+                <w:rFonts w:asciiTheme="minorHAnsi" w:eastAsiaTheme="minorEastAsia" w:hAnsiTheme="minorHAnsi" w:cstheme="minorBidi"/>
+                <w:noProof/>
+                <w:color w:val="auto"/>
+                <w:kern w:val="2"/>
+                <w:sz w:val="22"/>
+                <w:lang w:val="ro-RO" w:eastAsia="ro-RO"/>
+              </w:rPr>
+              <w:tab/>
+            </w:r>
+            <w:r>
+              <w:rPr>
+                <w:rStyle w:val="Hyperlink"/>
+                <w:noProof/>
+              </w:rPr>
+              <w:t>Injections</w:t>
+            </w:r>
+            <w:r>
+              <w:rPr>
+                <w:noProof/>
+                <w:webHidden/>
+              </w:rPr>
+              <w:tab/>
+            </w:r>
+            <w:r>
+              <w:rPr>
+                <w:noProof/>
+                <w:webHidden/>
+              </w:rPr>
+              <w:fldChar w:fldCharType="begin"/>
+            </w:r>
+            <w:r>
+              <w:rPr>
+                <w:noProof/>
+                <w:webHidden/>
+              </w:rPr>
+              <w:instrText xml:space="preserve"> PAGEREF _Toc173772864 \h </w:instrText>
+            </w:r>
+            <w:r>
+              <w:rPr>
+                <w:noProof/>
+                <w:webHidden/>
+              </w:rPr>
+            </w:r>
+            <w:r>
+              <w:rPr>
+                <w:noProof/>
+                <w:webHidden/>
+              </w:rPr>
+              <w:fldChar w:fldCharType="separate"/>
+            </w:r>
+            <w:r>
+              <w:rPr>
+                <w:noProof/>
+                <w:webHidden/>
+              </w:rPr>
+              <w:t>14</w:t>
+            </w:r>
+            <w:r>
+              <w:rPr>
+                <w:noProof/>
+                <w:webHidden/>
+              </w:rPr>
+              <w:fldChar w:fldCharType="end"/>
+            </w:r>
+          </w:hyperlink>
+        </w:p>
+        <w:p>
+          <w:pPr>
+            <w:pStyle w:val="TOC3"/>
+            <w:tabs>
+              <w:tab w:val="left" w:pos="1320"/>
+              <w:tab w:val="right" w:leader="dot" w:pos="9394"/>
+            </w:tabs>
+            <w:rPr>
+              <w:rFonts w:asciiTheme="minorHAnsi" w:eastAsiaTheme="minorEastAsia" w:hAnsiTheme="minorHAnsi" w:cstheme="minorBidi"/>
+              <w:noProof/>
+              <w:color w:val="auto"/>
+              <w:kern w:val="2"/>
+              <w:sz w:val="22"/>
+              <w:lang w:val="ro-RO" w:eastAsia="ro-RO"/>
+            </w:rPr>
+          </w:pPr>
+          <w:hyperlink w:anchor="_Toc173772865" w:history="1">
+            <w:r>
+              <w:rPr>
+                <w:rStyle w:val="Hyperlink"/>
+                <w:noProof/>
+              </w:rPr>
+              <w:t>III.1.1</w:t>
+            </w:r>
+            <w:r>
+              <w:rPr>
+                <w:rFonts w:asciiTheme="minorHAnsi" w:eastAsiaTheme="minorEastAsia" w:hAnsiTheme="minorHAnsi" w:cstheme="minorBidi"/>
+                <w:noProof/>
+                <w:color w:val="auto"/>
+                <w:kern w:val="2"/>
+                <w:sz w:val="22"/>
+                <w:lang w:val="ro-RO" w:eastAsia="ro-RO"/>
+              </w:rPr>
+              <w:tab/>
+            </w:r>
+            <w:r>
+              <w:rPr>
+                <w:rStyle w:val="Hyperlink"/>
+                <w:noProof/>
+              </w:rPr>
+              <w:t>SQL Injections</w:t>
+            </w:r>
+            <w:r>
+              <w:rPr>
+                <w:noProof/>
+                <w:webHidden/>
+              </w:rPr>
+              <w:tab/>
+            </w:r>
+            <w:r>
+              <w:rPr>
+                <w:noProof/>
+                <w:webHidden/>
+              </w:rPr>
+              <w:fldChar w:fldCharType="begin"/>
+            </w:r>
+            <w:r>
+              <w:rPr>
+                <w:noProof/>
+                <w:webHidden/>
+              </w:rPr>
+              <w:instrText xml:space="preserve"> PAGEREF _Toc173772865 \h </w:instrText>
+            </w:r>
+            <w:r>
+              <w:rPr>
+                <w:noProof/>
+                <w:webHidden/>
+              </w:rPr>
+            </w:r>
+            <w:r>
+              <w:rPr>
+                <w:noProof/>
+                <w:webHidden/>
+              </w:rPr>
+              <w:fldChar w:fldCharType="separate"/>
+            </w:r>
+            <w:r>
+              <w:rPr>
+                <w:noProof/>
+                <w:webHidden/>
+              </w:rPr>
+              <w:t>15</w:t>
+            </w:r>
+            <w:r>
+              <w:rPr>
+                <w:noProof/>
+                <w:webHidden/>
+              </w:rPr>
+              <w:fldChar w:fldCharType="end"/>
+            </w:r>
+          </w:hyperlink>
+        </w:p>
+        <w:p>
+          <w:pPr>
+            <w:pStyle w:val="TOC3"/>
+            <w:tabs>
+              <w:tab w:val="left" w:pos="1320"/>
+              <w:tab w:val="right" w:leader="dot" w:pos="9394"/>
+            </w:tabs>
+            <w:rPr>
+              <w:rFonts w:asciiTheme="minorHAnsi" w:eastAsiaTheme="minorEastAsia" w:hAnsiTheme="minorHAnsi" w:cstheme="minorBidi"/>
+              <w:noProof/>
+              <w:color w:val="auto"/>
+              <w:kern w:val="2"/>
+              <w:sz w:val="22"/>
+              <w:lang w:val="ro-RO" w:eastAsia="ro-RO"/>
+            </w:rPr>
+          </w:pPr>
+          <w:hyperlink w:anchor="_Toc173772866" w:history="1">
+            <w:r>
+              <w:rPr>
+                <w:rStyle w:val="Hyperlink"/>
+                <w:noProof/>
+              </w:rPr>
+              <w:t>III.1.2</w:t>
+            </w:r>
+            <w:r>
+              <w:rPr>
+                <w:rFonts w:asciiTheme="minorHAnsi" w:eastAsiaTheme="minorEastAsia" w:hAnsiTheme="minorHAnsi" w:cstheme="minorBidi"/>
+                <w:noProof/>
+                <w:color w:val="auto"/>
+                <w:kern w:val="2"/>
+                <w:sz w:val="22"/>
+                <w:lang w:val="ro-RO" w:eastAsia="ro-RO"/>
+              </w:rPr>
+              <w:tab/>
+            </w:r>
+            <w:r>
+              <w:rPr>
+                <w:rStyle w:val="Hyperlink"/>
+                <w:noProof/>
+              </w:rPr>
+              <w:t>XSS Injections</w:t>
+            </w:r>
+            <w:r>
+              <w:rPr>
+                <w:noProof/>
+                <w:webHidden/>
+              </w:rPr>
+              <w:tab/>
+            </w:r>
+            <w:r>
+              <w:rPr>
+                <w:noProof/>
+                <w:webHidden/>
+              </w:rPr>
+              <w:fldChar w:fldCharType="begin"/>
+            </w:r>
+            <w:r>
+              <w:rPr>
+                <w:noProof/>
+                <w:webHidden/>
+              </w:rPr>
+              <w:instrText xml:space="preserve"> PAGEREF _Toc173772866 \h </w:instrText>
+            </w:r>
+            <w:r>
+              <w:rPr>
+                <w:noProof/>
+                <w:webHidden/>
+              </w:rPr>
+            </w:r>
+            <w:r>
+              <w:rPr>
+                <w:noProof/>
+                <w:webHidden/>
+              </w:rPr>
+              <w:fldChar w:fldCharType="separate"/>
+            </w:r>
+            <w:r>
+              <w:rPr>
+                <w:noProof/>
+                <w:webHidden/>
+              </w:rPr>
+              <w:t>15</w:t>
+            </w:r>
+            <w:r>
+              <w:rPr>
+                <w:noProof/>
+                <w:webHidden/>
+              </w:rPr>
+              <w:fldChar w:fldCharType="end"/>
+            </w:r>
+          </w:hyperlink>
+        </w:p>
+        <w:p>
+          <w:pPr>
+            <w:pStyle w:val="TOC3"/>
+            <w:tabs>
+              <w:tab w:val="left" w:pos="1320"/>
+              <w:tab w:val="right" w:leader="dot" w:pos="9394"/>
+            </w:tabs>
+            <w:rPr>
+              <w:rFonts w:asciiTheme="minorHAnsi" w:eastAsiaTheme="minorEastAsia" w:hAnsiTheme="minorHAnsi" w:cstheme="minorBidi"/>
+              <w:noProof/>
+              <w:color w:val="auto"/>
+              <w:kern w:val="2"/>
+              <w:sz w:val="22"/>
+              <w:lang w:val="ro-RO" w:eastAsia="ro-RO"/>
+            </w:rPr>
+          </w:pPr>
+          <w:hyperlink w:anchor="_Toc173772867" w:history="1">
+            <w:r>
+              <w:rPr>
+                <w:rStyle w:val="Hyperlink"/>
+                <w:noProof/>
+              </w:rPr>
+              <w:t>III.1.3</w:t>
+            </w:r>
+            <w:r>
+              <w:rPr>
+                <w:rFonts w:asciiTheme="minorHAnsi" w:eastAsiaTheme="minorEastAsia" w:hAnsiTheme="minorHAnsi" w:cstheme="minorBidi"/>
+                <w:noProof/>
+                <w:color w:val="auto"/>
+                <w:kern w:val="2"/>
+                <w:sz w:val="22"/>
+                <w:lang w:val="ro-RO" w:eastAsia="ro-RO"/>
+              </w:rPr>
+              <w:tab/>
+            </w:r>
+            <w:r>
+              <w:rPr>
+                <w:rStyle w:val="Hyperlink"/>
+                <w:noProof/>
+              </w:rPr>
+              <w:t>HTML Injections</w:t>
+            </w:r>
+            <w:r>
+              <w:rPr>
+                <w:noProof/>
+                <w:webHidden/>
+              </w:rPr>
+              <w:tab/>
+            </w:r>
+            <w:r>
+              <w:rPr>
+                <w:noProof/>
+                <w:webHidden/>
+              </w:rPr>
+              <w:fldChar w:fldCharType="begin"/>
+            </w:r>
+            <w:r>
+              <w:rPr>
+                <w:noProof/>
+                <w:webHidden/>
+              </w:rPr>
+              <w:instrText xml:space="preserve"> PAGEREF _Toc173772867 \h </w:instrText>
+            </w:r>
+            <w:r>
+              <w:rPr>
+                <w:noProof/>
+                <w:webHidden/>
+              </w:rPr>
+            </w:r>
+            <w:r>
+              <w:rPr>
+                <w:noProof/>
+                <w:webHidden/>
+              </w:rPr>
+              <w:fldChar w:fldCharType="separate"/>
+            </w:r>
+            <w:r>
+              <w:rPr>
+                <w:noProof/>
+                <w:webHidden/>
+              </w:rPr>
+              <w:t>16</w:t>
+            </w:r>
+            <w:r>
+              <w:rPr>
+                <w:noProof/>
+                <w:webHidden/>
+              </w:rPr>
+              <w:fldChar w:fldCharType="end"/>
+            </w:r>
+          </w:hyperlink>
+        </w:p>
+        <w:p>
+          <w:pPr>
+            <w:pStyle w:val="TOC3"/>
+            <w:tabs>
+              <w:tab w:val="left" w:pos="1320"/>
+              <w:tab w:val="right" w:leader="dot" w:pos="9394"/>
+            </w:tabs>
+            <w:rPr>
+              <w:rFonts w:asciiTheme="minorHAnsi" w:eastAsiaTheme="minorEastAsia" w:hAnsiTheme="minorHAnsi" w:cstheme="minorBidi"/>
+              <w:noProof/>
+              <w:color w:val="auto"/>
+              <w:kern w:val="2"/>
+              <w:sz w:val="22"/>
+              <w:lang w:val="ro-RO" w:eastAsia="ro-RO"/>
+            </w:rPr>
+          </w:pPr>
+          <w:hyperlink w:anchor="_Toc173772868" w:history="1">
+            <w:r>
+              <w:rPr>
+                <w:rStyle w:val="Hyperlink"/>
+                <w:noProof/>
+              </w:rPr>
+              <w:t>III.1.4</w:t>
+            </w:r>
+            <w:r>
+              <w:rPr>
+                <w:rFonts w:asciiTheme="minorHAnsi" w:eastAsiaTheme="minorEastAsia" w:hAnsiTheme="minorHAnsi" w:cstheme="minorBidi"/>
+                <w:noProof/>
+                <w:color w:val="auto"/>
+                <w:kern w:val="2"/>
+                <w:sz w:val="22"/>
+                <w:lang w:val="ro-RO" w:eastAsia="ro-RO"/>
+              </w:rPr>
+              <w:tab/>
+            </w:r>
+            <w:r>
+              <w:rPr>
+                <w:rStyle w:val="Hyperlink"/>
+                <w:noProof/>
+              </w:rPr>
+              <w:t>Command Execution Injections</w:t>
+            </w:r>
+            <w:r>
+              <w:rPr>
+                <w:noProof/>
+                <w:webHidden/>
+              </w:rPr>
+              <w:tab/>
+            </w:r>
+            <w:r>
+              <w:rPr>
+                <w:noProof/>
+                <w:webHidden/>
+              </w:rPr>
+              <w:fldChar w:fldCharType="begin"/>
+            </w:r>
+            <w:r>
+              <w:rPr>
+                <w:noProof/>
+                <w:webHidden/>
+              </w:rPr>
+              <w:instrText xml:space="preserve"> PAGEREF _Toc173772868 \h </w:instrText>
+            </w:r>
+            <w:r>
+              <w:rPr>
+                <w:noProof/>
+                <w:webHidden/>
+              </w:rPr>
+            </w:r>
+            <w:r>
+              <w:rPr>
+                <w:noProof/>
+                <w:webHidden/>
+              </w:rPr>
+              <w:fldChar w:fldCharType="separate"/>
+            </w:r>
+            <w:r>
+              <w:rPr>
+                <w:noProof/>
+                <w:webHidden/>
+              </w:rPr>
+              <w:t>16</w:t>
             </w:r>
             <w:r>
               <w:rPr>
@@ -2539,7 +3108,19 @@
         <w:rPr>
           <w:szCs w:val="24"/>
         </w:rPr>
-        <w:t>, bounty hunters)</w:t>
+        <w:t xml:space="preserve">, </w:t>
+      </w:r>
+      <w:r>
+        <w:rPr>
+          <w:szCs w:val="24"/>
+        </w:rPr>
+        <w:t>bug-</w:t>
+      </w:r>
+      <w:r>
+        <w:rPr>
+          <w:szCs w:val="24"/>
+        </w:rPr>
+        <w:t>bounty hunters)</w:t>
       </w:r>
       <w:r>
         <w:rPr>
@@ -2827,12 +3408,6 @@
         </w:rPr>
         <w:t>, scan type and login details.</w:t>
       </w:r>
-      <w:r>
-        <w:rPr>
-          <w:szCs w:val="24"/>
-        </w:rPr>
-        <w:t xml:space="preserve"> </w:t>
-      </w:r>
     </w:p>
     <w:p>
       <w:pPr>
@@ -2929,7 +3504,7 @@
           <w:iCs/>
           <w:szCs w:val="24"/>
         </w:rPr>
-        <w:t>u</w:t>
+        <w:t>U</w:t>
       </w:r>
       <w:r>
         <w:rPr>
@@ -2947,7 +3522,7 @@
           <w:iCs/>
           <w:szCs w:val="24"/>
         </w:rPr>
-        <w:t>r</w:t>
+        <w:t>R</w:t>
       </w:r>
       <w:r>
         <w:rPr>
@@ -2965,7 +3540,7 @@
           <w:iCs/>
           <w:szCs w:val="24"/>
         </w:rPr>
-        <w:t>l</w:t>
+        <w:t>L</w:t>
       </w:r>
       <w:r>
         <w:rPr>
@@ -3087,7 +3662,7 @@
           <w:iCs/>
           <w:szCs w:val="24"/>
         </w:rPr>
-        <w:t xml:space="preserve">ypertext </w:t>
+        <w:t>yper</w:t>
       </w:r>
       <w:r>
         <w:rPr>
@@ -3097,15 +3672,15 @@
           <w:iCs/>
           <w:szCs w:val="24"/>
         </w:rPr>
-        <w:t>M</w:t>
-      </w:r>
-      <w:r>
-        <w:rPr>
-          <w:i/>
-          <w:iCs/>
-          <w:szCs w:val="24"/>
-        </w:rPr>
-        <w:t xml:space="preserve">arkup </w:t>
+        <w:t>T</w:t>
+      </w:r>
+      <w:r>
+        <w:rPr>
+          <w:i/>
+          <w:iCs/>
+          <w:szCs w:val="24"/>
+        </w:rPr>
+        <w:t xml:space="preserve">ext </w:t>
       </w:r>
       <w:r>
         <w:rPr>
@@ -3115,6 +3690,24 @@
           <w:iCs/>
           <w:szCs w:val="24"/>
         </w:rPr>
+        <w:t>M</w:t>
+      </w:r>
+      <w:r>
+        <w:rPr>
+          <w:i/>
+          <w:iCs/>
+          <w:szCs w:val="24"/>
+        </w:rPr>
+        <w:t xml:space="preserve">arkup </w:t>
+      </w:r>
+      <w:r>
+        <w:rPr>
+          <w:b/>
+          <w:bCs/>
+          <w:i/>
+          <w:iCs/>
+          <w:szCs w:val="24"/>
+        </w:rPr>
         <w:t>L</w:t>
       </w:r>
       <w:r>
@@ -3141,7 +3734,7 @@
         <w:rPr>
           <w:szCs w:val="24"/>
         </w:rPr>
-        <w:t xml:space="preserve">The new version of the scanner has been built for scalability and ease of access, as the number of prerequisite configurations has been decreased </w:t>
+        <w:t xml:space="preserve">The new version has been built for scalability and ease of access, as the number of prerequisite configurations has been decreased </w:t>
       </w:r>
       <w:r>
         <w:rPr>
@@ -3245,7 +3838,7 @@
       <w:pPr>
         <w:pStyle w:val="Heading1"/>
       </w:pPr>
-      <w:bookmarkStart w:id="0" w:name="_Toc173508260"/>
+      <w:bookmarkStart w:id="0" w:name="_Toc173772842"/>
       <w:r>
         <w:lastRenderedPageBreak/>
         <w:t>In</w:t>
@@ -3337,7 +3930,7 @@
           <w:color w:val="auto"/>
           <w:szCs w:val="24"/>
         </w:rPr>
-        <w:t>pictured</w:t>
+        <w:t>visualized</w:t>
       </w:r>
       <w:r>
         <w:rPr>
@@ -3355,19 +3948,67 @@
         <w:rPr>
           <w:szCs w:val="24"/>
         </w:rPr>
-        <w:t xml:space="preserve"> border between two </w:t>
-      </w:r>
-      <w:r>
-        <w:rPr>
-          <w:szCs w:val="24"/>
-        </w:rPr>
-        <w:t>armies</w:t>
-      </w:r>
-      <w:r>
-        <w:rPr>
-          <w:szCs w:val="24"/>
-        </w:rPr>
-        <w:t xml:space="preserve"> of people whose whole purpose is to conquer </w:t>
+        <w:t xml:space="preserve"> </w:t>
+      </w:r>
+      <w:r>
+        <w:rPr>
+          <w:szCs w:val="24"/>
+        </w:rPr>
+        <w:t>tug-of-war battle</w:t>
+      </w:r>
+      <w:r>
+        <w:rPr>
+          <w:szCs w:val="24"/>
+        </w:rPr>
+        <w:t xml:space="preserve"> between two </w:t>
+      </w:r>
+      <w:r>
+        <w:rPr>
+          <w:szCs w:val="24"/>
+        </w:rPr>
+        <w:t>opposing forces</w:t>
+      </w:r>
+      <w:r>
+        <w:rPr>
+          <w:szCs w:val="24"/>
+        </w:rPr>
+        <w:t xml:space="preserve"> </w:t>
+      </w:r>
+      <w:r>
+        <w:rPr>
+          <w:szCs w:val="24"/>
+        </w:rPr>
+        <w:t>whose</w:t>
+      </w:r>
+      <w:r>
+        <w:rPr>
+          <w:szCs w:val="24"/>
+        </w:rPr>
+        <w:t xml:space="preserve"> </w:t>
+      </w:r>
+      <w:r>
+        <w:rPr>
+          <w:szCs w:val="24"/>
+        </w:rPr>
+        <w:t xml:space="preserve">common </w:t>
+      </w:r>
+      <w:r>
+        <w:rPr>
+          <w:szCs w:val="24"/>
+        </w:rPr>
+        <w:t xml:space="preserve">purpose is to </w:t>
+      </w:r>
+      <w:r>
+        <w:rPr>
+          <w:szCs w:val="24"/>
+        </w:rPr>
+        <w:t>dominate each other’s’</w:t>
+      </w:r>
+      <w:r>
+        <w:rPr>
+          <w:szCs w:val="24"/>
+        </w:rPr>
+        <w:t xml:space="preserve"> </w:t>
       </w:r>
       <w:r>
         <w:rPr>
@@ -3379,19 +4020,7 @@
         <w:rPr>
           <w:szCs w:val="24"/>
         </w:rPr>
-        <w:t xml:space="preserve"> in the other</w:t>
-      </w:r>
-      <w:r>
-        <w:rPr>
-          <w:szCs w:val="24"/>
-        </w:rPr>
-        <w:t>’</w:t>
-      </w:r>
-      <w:r>
-        <w:rPr>
-          <w:szCs w:val="24"/>
-        </w:rPr>
-        <w:t xml:space="preserve">s lands. </w:t>
+        <w:t xml:space="preserve">. </w:t>
       </w:r>
       <w:r>
         <w:rPr>
@@ -3433,7 +4062,53 @@
         <w:rPr>
           <w:szCs w:val="24"/>
         </w:rPr>
-        <w:t xml:space="preserve">owadays, not only software engineers and security researchers are impacted daily by digital data </w:t>
+        <w:t xml:space="preserve">owadays, not only </w:t>
+      </w:r>
+      <w:r>
+        <w:rPr>
+          <w:szCs w:val="24"/>
+        </w:rPr>
+        <w:t xml:space="preserve">people working in the </w:t>
+      </w:r>
+      <w:r>
+        <w:rPr>
+          <w:b/>
+          <w:bCs/>
+          <w:szCs w:val="24"/>
+        </w:rPr>
+        <w:t>I</w:t>
+      </w:r>
+      <w:r>
+        <w:rPr>
+          <w:szCs w:val="24"/>
+        </w:rPr>
+        <w:t xml:space="preserve">nformation </w:t>
+      </w:r>
+      <w:r>
+        <w:rPr>
+          <w:b/>
+          <w:bCs/>
+          <w:szCs w:val="24"/>
+        </w:rPr>
+        <w:t>T</w:t>
+      </w:r>
+      <w:r>
+        <w:rPr>
+          <w:szCs w:val="24"/>
+        </w:rPr>
+        <w:t xml:space="preserve">echnology (IT) </w:t>
+      </w:r>
+      <w:r>
+        <w:rPr>
+          <w:szCs w:val="24"/>
+        </w:rPr>
+        <w:t>industry</w:t>
+      </w:r>
+      <w:r>
+        <w:rPr>
+          <w:szCs w:val="24"/>
+        </w:rPr>
+        <w:t xml:space="preserve"> are impacted by digital data </w:t>
       </w:r>
       <w:r>
         <w:rPr>
@@ -3457,7 +4132,13 @@
         <w:rPr>
           <w:szCs w:val="24"/>
         </w:rPr>
-        <w:t>, but any other person with a smart phone or any other digital device</w:t>
+        <w:t xml:space="preserve">, but any other person with a smart </w:t>
+      </w:r>
+      <w:r>
+        <w:rPr>
+          <w:szCs w:val="24"/>
+        </w:rPr>
+        <w:t>device</w:t>
       </w:r>
       <w:r>
         <w:rPr>
@@ -3469,12 +4150,13 @@
         <w:rPr>
           <w:szCs w:val="24"/>
         </w:rPr>
-        <w:t>.</w:t>
+        <w:t xml:space="preserve"> can a victim of the attackers’ bad intentions either directly or, as most of the time, coincidentally.</w:t>
       </w:r>
     </w:p>
     <w:p>
       <w:pPr>
         <w:spacing w:before="0"/>
+        <w:ind w:firstLine="680"/>
         <w:jc w:val="both"/>
         <w:rPr>
           <w:szCs w:val="24"/>
@@ -3484,7 +4166,13 @@
         <w:rPr>
           <w:szCs w:val="24"/>
         </w:rPr>
-        <w:tab/>
+        <w:t>Currently, more and more solutions are transitioning to web applications designed to provide the users with a fast resolution for everyday activities (for example: buying a bus ticket, ordering a meal from the local restaurant, tracking your parcels or accessing your bank balance)</w:t>
+      </w:r>
+      <w:r>
+        <w:rPr>
+          <w:szCs w:val="24"/>
+        </w:rPr>
+        <w:t xml:space="preserve">. </w:t>
       </w:r>
       <w:r>
         <w:rPr>
@@ -3559,97 +4247,37 @@
         <w:rPr>
           <w:szCs w:val="24"/>
         </w:rPr>
-        <w:t>. Currently, more and more solutions are transitioning to web applications designed to provide the user</w:t>
-      </w:r>
-      <w:r>
-        <w:rPr>
-          <w:szCs w:val="24"/>
-        </w:rPr>
-        <w:t>s</w:t>
-      </w:r>
-      <w:r>
-        <w:rPr>
-          <w:szCs w:val="24"/>
-        </w:rPr>
-        <w:t xml:space="preserve"> with a fast resolution for </w:t>
-      </w:r>
-      <w:r>
-        <w:rPr>
-          <w:szCs w:val="24"/>
-        </w:rPr>
-        <w:t>everyday</w:t>
-      </w:r>
-      <w:r>
-        <w:rPr>
-          <w:szCs w:val="24"/>
-        </w:rPr>
-        <w:t xml:space="preserve"> activities</w:t>
-      </w:r>
-      <w:r>
-        <w:rPr>
-          <w:szCs w:val="24"/>
-        </w:rPr>
-        <w:t xml:space="preserve"> (</w:t>
-      </w:r>
-      <w:r>
-        <w:rPr>
-          <w:szCs w:val="24"/>
-        </w:rPr>
-        <w:t>for example</w:t>
-      </w:r>
-      <w:r>
-        <w:rPr>
-          <w:szCs w:val="24"/>
-        </w:rPr>
-        <w:t>:</w:t>
-      </w:r>
-      <w:r>
-        <w:rPr>
-          <w:szCs w:val="24"/>
-        </w:rPr>
-        <w:t xml:space="preserve"> buying a bus ticket, ordering a meal from the local restaurant, tracking your parcels</w:t>
-      </w:r>
-      <w:r>
-        <w:rPr>
-          <w:szCs w:val="24"/>
-        </w:rPr>
-        <w:t xml:space="preserve"> or</w:t>
-      </w:r>
-      <w:r>
-        <w:rPr>
-          <w:szCs w:val="24"/>
-        </w:rPr>
-        <w:t xml:space="preserve"> accessing your bank balance</w:t>
-      </w:r>
-      <w:r>
-        <w:rPr>
-          <w:szCs w:val="24"/>
-        </w:rPr>
-        <w:t>)</w:t>
-      </w:r>
-      <w:r>
-        <w:rPr>
-          <w:szCs w:val="24"/>
-        </w:rPr>
         <w:t>. Due to this reason</w:t>
       </w:r>
       <w:r>
         <w:rPr>
           <w:szCs w:val="24"/>
         </w:rPr>
-        <w:t>, the need of having a secure website</w:t>
-      </w:r>
-      <w:r>
-        <w:rPr>
-          <w:szCs w:val="24"/>
-        </w:rPr>
-        <w:t xml:space="preserve"> and educated users</w:t>
-      </w:r>
-      <w:r>
-        <w:rPr>
-          <w:szCs w:val="24"/>
-        </w:rPr>
-        <w:t xml:space="preserve"> is more important than ever.</w:t>
+        <w:t xml:space="preserve">, </w:t>
+      </w:r>
+      <w:r>
+        <w:rPr>
+          <w:szCs w:val="24"/>
+        </w:rPr>
+        <w:t xml:space="preserve">numerous websites are storing sensitive user data that can be </w:t>
+      </w:r>
+      <w:r>
+        <w:rPr>
+          <w:szCs w:val="24"/>
+        </w:rPr>
+        <w:t xml:space="preserve">worth lots of money in the hands of the wrong people. So, protecting the web applications and their data has become one of the most important security </w:t>
+      </w:r>
+      <w:r>
+        <w:rPr>
+          <w:szCs w:val="24"/>
+        </w:rPr>
+        <w:t>issues</w:t>
+      </w:r>
+      <w:r>
+        <w:rPr>
+          <w:szCs w:val="24"/>
+        </w:rPr>
+        <w:t xml:space="preserve"> of our times, as today, compromising such an application can provide valuable data for further elaborated attacks.</w:t>
       </w:r>
     </w:p>
     <w:p>
@@ -3666,7 +4294,7 @@
         <w:pStyle w:val="Heading2"/>
       </w:pPr>
       <w:bookmarkStart w:id="1" w:name="_Toc74397304"/>
-      <w:bookmarkStart w:id="2" w:name="_Toc173508261"/>
+      <w:bookmarkStart w:id="2" w:name="_Toc173772843"/>
       <w:r>
         <w:t>M</w:t>
       </w:r>
@@ -3740,14 +4368,7 @@
           <w:i/>
           <w:iCs/>
         </w:rPr>
-        <w:t xml:space="preserve">A web browser is </w:t>
-      </w:r>
-      <w:r>
-        <w:rPr>
-          <w:i/>
-          <w:iCs/>
-        </w:rPr>
-        <w:t>a computer program used for accessing sites or information on a network (such as the World Wide Web)</w:t>
+        <w:t>A web browser is a computer program used for accessing sites or information on a network (such as the World Wide Web)</w:t>
       </w:r>
       <w:sdt>
         <w:sdtPr>
@@ -3804,10 +4425,7 @@
         </w:sdtContent>
       </w:sdt>
       <w:r>
-        <w:t>.</w:t>
-      </w:r>
-      <w:r>
-        <w:t xml:space="preserve"> </w:t>
+        <w:t xml:space="preserve">. </w:t>
       </w:r>
       <w:r>
         <w:t xml:space="preserve">As the web application is designed to be publicly accessible, attackers have an </w:t>
@@ -3816,13 +4434,26 @@
         <w:t>easy target available</w:t>
       </w:r>
       <w:r>
-        <w:t xml:space="preserve"> to lock on their scanners to and wait for low hanging fruits to be found. Due to this reason, I have decided to create a scanner similar with the tools </w:t>
-      </w:r>
-      <w:r>
-        <w:t xml:space="preserve">and methods </w:t>
-      </w:r>
-      <w:r>
-        <w:t>attackers are using to detect misconfigured websites over the internet.</w:t>
+        <w:t xml:space="preserve"> to lock on their scanners to and </w:t>
+      </w:r>
+      <w:r>
+        <w:t xml:space="preserve">wait for immediate and easy to reach security </w:t>
+      </w:r>
+      <w:r>
+        <w:lastRenderedPageBreak/>
+        <w:t>weaknesses</w:t>
+      </w:r>
+      <w:r>
+        <w:t xml:space="preserve">. Due to this reason, I </w:t>
+      </w:r>
+      <w:r>
+        <w:t xml:space="preserve">have aimed to develop a scanner tool that simulates </w:t>
+      </w:r>
+      <w:r>
+        <w:t>attackers’</w:t>
+      </w:r>
+      <w:r>
+        <w:t xml:space="preserve"> tactics to proactively identify the latest emerging threats. </w:t>
       </w:r>
     </w:p>
     <w:p>
@@ -3831,11 +4462,7 @@
         <w:jc w:val="both"/>
       </w:pPr>
       <w:r>
-        <w:t xml:space="preserve">As information is constantly changing, so are software solutions and their configurations. Due to the ongoing modifications in web application service configurations and their increased </w:t>
-      </w:r>
-      <w:r>
-        <w:lastRenderedPageBreak/>
-        <w:t xml:space="preserve">complexity, researchers and red-teamers can have difficulties in detecting vulnerabilities in a timely manner. </w:t>
+        <w:t xml:space="preserve">As information is constantly changing, so are software solutions and their configurations. Due to the ongoing modifications in web application service configurations and their increased complexity, researchers and red-teamers can have difficulties in detecting vulnerabilities in a timely manner. </w:t>
       </w:r>
       <w:r>
         <w:t xml:space="preserve">This also causes automated vulnerability detection tools to become deprecated really fast. As my project is an automated detection tools as well, I have decided to further continue its development and update </w:t>
@@ -3844,10 +4471,28 @@
         <w:t>the detection capabilities to keep up t</w:t>
       </w:r>
       <w:r>
-        <w:t xml:space="preserve">he latest security risks while also having scalability in mind. In the following pages, I will present the new features of this tool, as well as the implementation methods I have chosen for ensuring </w:t>
-      </w:r>
-      <w:r>
-        <w:t>future updates are done in a timely manner.</w:t>
+        <w:t>he latest security risks</w:t>
+      </w:r>
+      <w:r>
+        <w:t xml:space="preserve"> and recommendations</w:t>
+      </w:r>
+      <w:r>
+        <w:t xml:space="preserve"> while also </w:t>
+      </w:r>
+      <w:r>
+        <w:t>keeping track of</w:t>
+      </w:r>
+      <w:r>
+        <w:t xml:space="preserve"> scalability</w:t>
+      </w:r>
+      <w:r>
+        <w:t xml:space="preserve"> and performance</w:t>
+      </w:r>
+      <w:r>
+        <w:t xml:space="preserve">. In the following pages, I will present the new features of this tool, as well as the implementation methods I have chosen for </w:t>
+      </w:r>
+      <w:r>
+        <w:t>this new and enhanced web applications scanner.</w:t>
       </w:r>
     </w:p>
     <w:p>
@@ -3860,7 +4505,7 @@
       <w:pPr>
         <w:pStyle w:val="Heading2"/>
       </w:pPr>
-      <w:bookmarkStart w:id="3" w:name="_Toc173508262"/>
+      <w:bookmarkStart w:id="3" w:name="_Toc173772844"/>
       <w:r>
         <w:t>Personal</w:t>
       </w:r>
@@ -4014,7 +4659,7 @@
         <w:t>the new version is based on my</w:t>
       </w:r>
       <w:r>
-        <w:t xml:space="preserve"> work obtained experience as a Security Analyst and on</w:t>
+        <w:t xml:space="preserve"> work experience as a Security Analyst and on</w:t>
       </w:r>
       <w:r>
         <w:t xml:space="preserve"> </w:t>
@@ -4090,10 +4735,10 @@
         <w:t>,</w:t>
       </w:r>
       <w:r>
-        <w:t xml:space="preserve"> over the last 3 years</w:t>
-      </w:r>
-      <w:r>
-        <w:t>.</w:t>
+        <w:t xml:space="preserve"> over the last 3 yea</w:t>
+      </w:r>
+      <w:r>
+        <w:t>rs.</w:t>
       </w:r>
     </w:p>
     <w:p>
@@ -4201,7 +4846,13 @@
         <w:t>number</w:t>
       </w:r>
       <w:r>
-        <w:t xml:space="preserve"> of prerequisite configurations needed and by providing </w:t>
+        <w:t xml:space="preserve"> of prerequisite configurations needed</w:t>
+      </w:r>
+      <w:r>
+        <w:t>,</w:t>
+      </w:r>
+      <w:r>
+        <w:t xml:space="preserve"> and by providing </w:t>
       </w:r>
       <w:r>
         <w:t xml:space="preserve">a </w:t>
@@ -4259,8 +4910,9 @@
       <w:pPr>
         <w:pStyle w:val="Heading2"/>
       </w:pPr>
-      <w:bookmarkStart w:id="4" w:name="_Toc173508263"/>
-      <w:r>
+      <w:bookmarkStart w:id="4" w:name="_Toc173772845"/>
+      <w:r>
+        <w:lastRenderedPageBreak/>
         <w:t>Struct</w:t>
       </w:r>
       <w:r>
@@ -4315,7 +4967,7 @@
       <w:pPr>
         <w:pStyle w:val="Heading1"/>
       </w:pPr>
-      <w:bookmarkStart w:id="5" w:name="_Toc173508264"/>
+      <w:bookmarkStart w:id="5" w:name="_Toc173772846"/>
       <w:r>
         <w:lastRenderedPageBreak/>
         <w:t>Technologies</w:t>
@@ -4334,7 +4986,19 @@
         <w:jc w:val="both"/>
       </w:pPr>
       <w:r>
-        <w:t>Compared to the previous scanner version which was running Python version 3.2, the new version was written in Python version 3.9</w:t>
+        <w:t xml:space="preserve">Compared to the previous scanner version which was running Python version 3.2, the new version was </w:t>
+      </w:r>
+      <w:r>
+        <w:t>implemented</w:t>
+      </w:r>
+      <w:r>
+        <w:t xml:space="preserve"> in Python version 3.9. Python is one of the best programming languages to use for automated sequential or parallel </w:t>
+      </w:r>
+      <w:r>
+        <w:t>instructions</w:t>
+      </w:r>
+      <w:r>
+        <w:t>, since it is easy to learn, to read and to understand</w:t>
       </w:r>
       <w:sdt>
         <w:sdtPr>
@@ -4369,13 +5033,7 @@
         </w:sdtContent>
       </w:sdt>
       <w:r>
-        <w:t xml:space="preserve">. Python is one of the best programming languages to use for automated sequential or parallel </w:t>
-      </w:r>
-      <w:r>
-        <w:t>instructions</w:t>
-      </w:r>
-      <w:r>
-        <w:t xml:space="preserve">, since it is easy to learn, to read and to understand. Additionally, what makes Python great for automations is the big number of modules and libraries available and easily compatible with numerous software applicability (web and desktop applications, data structures and analysis, scripts, etc.). </w:t>
+        <w:t>. Additionally, what makes Python great for automations is the big number of modules and libraries available and easily compatible with numerous software applicability (web and desktop applications, data structures and analysis, scripts, etc.).</w:t>
       </w:r>
     </w:p>
     <w:p>
@@ -4384,7 +5042,13 @@
         <w:jc w:val="both"/>
       </w:pPr>
       <w:r>
-        <w:t>For this project, the most important modules and components used are the ones used to communicate with the website, such as</w:t>
+        <w:t>For this project, the most important modules and components</w:t>
+      </w:r>
+      <w:r>
+        <w:t xml:space="preserve"> </w:t>
+      </w:r>
+      <w:r>
+        <w:t>are the ones used to communicate with the website, such as</w:t>
       </w:r>
       <w:r>
         <w:t xml:space="preserve"> </w:t>
@@ -4640,7 +5304,7 @@
         <w:pStyle w:val="Heading2"/>
         <w:jc w:val="both"/>
       </w:pPr>
-      <w:bookmarkStart w:id="6" w:name="_Toc173508265"/>
+      <w:bookmarkStart w:id="6" w:name="_Toc173772847"/>
       <w:r>
         <w:t>Python</w:t>
       </w:r>
@@ -4697,24 +5361,16 @@
         <w:t>,</w:t>
       </w:r>
       <w:r>
-        <w:t xml:space="preserve"> easy to read and write syntax, Python is widely used for complex automated actions among cybersecurity enthusiasts. In projects similar with this one, Python is the go-</w:t>
-      </w:r>
-      <w:proofErr w:type="gramStart"/>
-      <w:r>
-        <w:t>to choice</w:t>
-      </w:r>
-      <w:proofErr w:type="gramEnd"/>
-      <w:r>
-        <w:t xml:space="preserve"> of any individual interested </w:t>
-      </w:r>
-      <w:r>
-        <w:t xml:space="preserve">in ease of use and versatility. Web applications are constantly changing their structure and code, due to this reason, automated scanning tools need to be implemented in easy to maintain solutions that can handle large amount of data and </w:t>
-      </w:r>
-      <w:r>
-        <w:t xml:space="preserve">also </w:t>
-      </w:r>
-      <w:r>
-        <w:t>be compatible with other tools and technologies</w:t>
+        <w:t xml:space="preserve"> easy to read and write syntax, Python is widely used for complex automated actions among cybersecurity enthusiasts. In projects similar with this one, Python is the </w:t>
+      </w:r>
+      <w:r>
+        <w:t>best</w:t>
+      </w:r>
+      <w:r>
+        <w:t xml:space="preserve"> choice of any individual interested </w:t>
+      </w:r>
+      <w:r>
+        <w:t>in ease of use and versatility. Web applications are constantly changing their structure and code, due to this reason, automated scanning tools need to be implemented in easy to maintain solutions that can handle large amount of data and also be compatible with other tools and technologies</w:t>
       </w:r>
       <w:sdt>
         <w:sdtPr>
@@ -4762,7 +5418,7 @@
         <w:pStyle w:val="Heading2"/>
         <w:jc w:val="both"/>
       </w:pPr>
-      <w:bookmarkStart w:id="7" w:name="_Toc173508266"/>
+      <w:bookmarkStart w:id="7" w:name="_Toc173772848"/>
       <w:r>
         <w:t>Requests</w:t>
       </w:r>
@@ -5158,7 +5814,7 @@
         <w:pStyle w:val="Heading2"/>
         <w:jc w:val="both"/>
       </w:pPr>
-      <w:bookmarkStart w:id="8" w:name="_Toc173508267"/>
+      <w:bookmarkStart w:id="8" w:name="_Toc173772849"/>
       <w:r>
         <w:t>Urllib</w:t>
       </w:r>
@@ -5211,9 +5867,8 @@
     <w:p>
       <w:pPr>
         <w:pStyle w:val="Heading3"/>
-        <w:jc w:val="both"/>
-      </w:pPr>
-      <w:bookmarkStart w:id="9" w:name="_Toc173508268"/>
+      </w:pPr>
+      <w:bookmarkStart w:id="9" w:name="_Toc173772850"/>
       <w:r>
         <w:t>U</w:t>
       </w:r>
@@ -5297,9 +5952,8 @@
     <w:p>
       <w:pPr>
         <w:pStyle w:val="Heading3"/>
-        <w:jc w:val="both"/>
-      </w:pPr>
-      <w:bookmarkStart w:id="10" w:name="_Toc173508269"/>
+      </w:pPr>
+      <w:bookmarkStart w:id="10" w:name="_Toc173772851"/>
       <w:r>
         <w:t>Urllib.requests</w:t>
       </w:r>
@@ -5384,7 +6038,7 @@
         <w:pStyle w:val="Heading2"/>
         <w:jc w:val="both"/>
       </w:pPr>
-      <w:bookmarkStart w:id="11" w:name="_Toc173508270"/>
+      <w:bookmarkStart w:id="11" w:name="_Toc173772852"/>
       <w:r>
         <w:t>BeautifulSoup</w:t>
       </w:r>
@@ -5402,7 +6056,10 @@
         <w:t>s</w:t>
       </w:r>
       <w:r>
-        <w:t xml:space="preserve"> used for</w:t>
+        <w:t xml:space="preserve"> used</w:t>
+      </w:r>
+      <w:r>
+        <w:t xml:space="preserve"> for interaction with</w:t>
       </w:r>
       <w:r>
         <w:t xml:space="preserve"> </w:t>
@@ -5553,6 +6210,9 @@
       </w:r>
       <w:r>
         <w:t xml:space="preserve">(XML) </w:t>
+      </w:r>
+      <w:r>
+        <w:t xml:space="preserve">components </w:t>
       </w:r>
       <w:r>
         <w:t xml:space="preserve">and </w:t>
@@ -5661,6 +6321,17 @@
       <w:r>
         <w:t>.</w:t>
       </w:r>
+      <w:r>
+        <w:t xml:space="preserve"> This module is </w:t>
+      </w:r>
+      <w:proofErr w:type="spellStart"/>
+      <w:r>
+        <w:t>reponsable</w:t>
+      </w:r>
+      <w:proofErr w:type="spellEnd"/>
+      <w:r>
+        <w:t xml:space="preserve"> for any interaction between the scanner and the targeted web page content.</w:t>
+      </w:r>
     </w:p>
     <w:p>
       <w:pPr>
@@ -5673,7 +6344,7 @@
         <w:pStyle w:val="Heading2"/>
         <w:jc w:val="both"/>
       </w:pPr>
-      <w:bookmarkStart w:id="12" w:name="_Toc173508271"/>
+      <w:bookmarkStart w:id="12" w:name="_Toc173772853"/>
       <w:r>
         <w:t>Threading</w:t>
       </w:r>
@@ -5763,6 +6434,9 @@
       <w:r>
         <w:t>.</w:t>
       </w:r>
+      <w:r>
+        <w:t xml:space="preserve"> Threading was implemented for decreasing the execution time of the project by running multiple tests for multiple URLs in parallel.</w:t>
+      </w:r>
     </w:p>
     <w:p>
       <w:pPr>
@@ -5774,7 +6448,7 @@
         <w:pStyle w:val="Heading2"/>
         <w:jc w:val="both"/>
       </w:pPr>
-      <w:bookmarkStart w:id="13" w:name="_Toc173508272"/>
+      <w:bookmarkStart w:id="13" w:name="_Toc173772854"/>
       <w:r>
         <w:t>OS</w:t>
       </w:r>
@@ -5868,6 +6542,9 @@
       <w:r>
         <w:t>. This module can also be used for more advanced interactions with the OS such as accessing environments variables, process information, managing registries and other system related functions.</w:t>
       </w:r>
+      <w:r>
+        <w:t xml:space="preserve"> In this project, the module is responsible for file interaction.</w:t>
+      </w:r>
     </w:p>
     <w:p>
       <w:pPr>
@@ -5879,7 +6556,7 @@
         <w:pStyle w:val="Heading2"/>
         <w:jc w:val="both"/>
       </w:pPr>
-      <w:bookmarkStart w:id="14" w:name="_Toc173508273"/>
+      <w:bookmarkStart w:id="14" w:name="_Toc173772855"/>
       <w:r>
         <w:t>ConfigParser</w:t>
       </w:r>
@@ -5919,7 +6596,11 @@
         <w:t xml:space="preserve">that can be easily modified by experienced and beginner users without </w:t>
       </w:r>
       <w:r>
-        <w:t xml:space="preserve">the need of any application architecture </w:t>
+        <w:t xml:space="preserve">the need of any </w:t>
+      </w:r>
+      <w:r>
+        <w:lastRenderedPageBreak/>
+        <w:t xml:space="preserve">application architecture </w:t>
       </w:r>
       <w:r>
         <w:t>knowledge</w:t>
@@ -5969,7 +6650,6 @@
         <w:jc w:val="both"/>
       </w:pPr>
       <w:r>
-        <w:lastRenderedPageBreak/>
         <w:t xml:space="preserve">The </w:t>
       </w:r>
       <w:r>
@@ -6006,7 +6686,7 @@
         <w:pStyle w:val="Heading2"/>
         <w:jc w:val="both"/>
       </w:pPr>
-      <w:bookmarkStart w:id="15" w:name="_Toc173508274"/>
+      <w:bookmarkStart w:id="15" w:name="_Toc173772856"/>
       <w:r>
         <w:t>RE</w:t>
       </w:r>
@@ -6096,6 +6776,9 @@
       <w:r>
         <w:t>The RE module is the Python implementation of Regex functionality.</w:t>
       </w:r>
+      <w:r>
+        <w:t xml:space="preserve"> Regex has been extensively used across this project for vulnerability detection, result confirmation, URL manipulation and others.</w:t>
+      </w:r>
     </w:p>
     <w:p>
       <w:pPr>
@@ -6107,7 +6790,7 @@
         <w:pStyle w:val="Heading2"/>
         <w:jc w:val="both"/>
       </w:pPr>
-      <w:bookmarkStart w:id="16" w:name="_Toc173508275"/>
+      <w:bookmarkStart w:id="16" w:name="_Toc173772857"/>
       <w:r>
         <w:t>ArgParse</w:t>
       </w:r>
@@ -6182,13 +6865,7 @@
         <w:rPr>
           <w:szCs w:val="24"/>
         </w:rPr>
-        <w:t xml:space="preserve"> (CLI)</w:t>
-      </w:r>
-      <w:r>
-        <w:rPr>
-          <w:szCs w:val="24"/>
-        </w:rPr>
-        <w:t xml:space="preserve">. ArgParse is the link between </w:t>
+        <w:t xml:space="preserve"> (CLI). ArgParse is the link between </w:t>
       </w:r>
       <w:proofErr w:type="gramStart"/>
       <w:r>
@@ -6275,6 +6952,12 @@
         </w:rPr>
         <w:t xml:space="preserve"> menu used for displaying all the available arguments. From a programming point of view, this module also provides an easier method to manipulate the arguments passed via CLI into the code logic.</w:t>
       </w:r>
+      <w:r>
+        <w:rPr>
+          <w:szCs w:val="24"/>
+        </w:rPr>
+        <w:t xml:space="preserve"> Since this new scanner version is based on CLI interaction, this module is needed for parsing the user arguments to the application logic.</w:t>
+      </w:r>
     </w:p>
     <w:p>
       <w:pPr>
@@ -6289,7 +6972,7 @@
         <w:pStyle w:val="Heading2"/>
         <w:jc w:val="both"/>
       </w:pPr>
-      <w:bookmarkStart w:id="17" w:name="_Toc173508276"/>
+      <w:bookmarkStart w:id="17" w:name="_Toc173772858"/>
       <w:r>
         <w:t>HTML</w:t>
       </w:r>
@@ -6341,7 +7024,11 @@
         <w:t>character</w:t>
       </w:r>
       <w:r>
-        <w:t xml:space="preserve"> is a character that </w:t>
+        <w:t xml:space="preserve"> is a character </w:t>
+      </w:r>
+      <w:r>
+        <w:lastRenderedPageBreak/>
+        <w:t xml:space="preserve">that </w:t>
       </w:r>
       <w:r>
         <w:t>uses</w:t>
@@ -6390,6 +7077,9 @@
       <w:r>
         <w:t>.</w:t>
       </w:r>
+      <w:r>
+        <w:t xml:space="preserve"> Across this project, data sent and received to, respectively from the application, needs to be escaped for further processing down the test logic.</w:t>
+      </w:r>
     </w:p>
     <w:p>
       <w:pPr>
@@ -6401,9 +7091,8 @@
         <w:pStyle w:val="Heading2"/>
         <w:jc w:val="both"/>
       </w:pPr>
-      <w:bookmarkStart w:id="18" w:name="_Toc173508277"/>
-      <w:r>
-        <w:lastRenderedPageBreak/>
+      <w:bookmarkStart w:id="18" w:name="_Toc173772859"/>
+      <w:r>
         <w:t>JINJA2</w:t>
       </w:r>
       <w:bookmarkEnd w:id="18"/>
@@ -6492,7 +7181,7 @@
         <w:pStyle w:val="Heading2"/>
         <w:jc w:val="both"/>
       </w:pPr>
-      <w:bookmarkStart w:id="19" w:name="_Toc173508278"/>
+      <w:bookmarkStart w:id="19" w:name="_Toc173772860"/>
       <w:r>
         <w:t>DVWA</w:t>
       </w:r>
@@ -6571,13 +7260,7 @@
         <w:t xml:space="preserve"> (DVWA)</w:t>
       </w:r>
       <w:r>
-        <w:t xml:space="preserve"> is a PHP/MySQL web application that is left intentionally vulnerable with the main goal of helping security enthusiasts, web developers, students and teachers to use test their tools, practice their cybersecurity skills and understand web application security better, in a controlled, isolated and </w:t>
-      </w:r>
-      <w:r>
-        <w:t xml:space="preserve">legal </w:t>
-      </w:r>
-      <w:r>
-        <w:t>environment</w:t>
+        <w:t xml:space="preserve"> is a PHP/MySQL web application that is left intentionally vulnerable with the main goal of helping security enthusiasts, web developers, students and teachers to use test their tools, practice their cybersecurity skills and understand web application security better, in a controlled, isolated and legal environment</w:t>
       </w:r>
       <w:sdt>
         <w:sdtPr>
@@ -6633,7 +7316,7 @@
       <w:pPr>
         <w:pStyle w:val="Heading2"/>
       </w:pPr>
-      <w:bookmarkStart w:id="20" w:name="_Toc173508279"/>
+      <w:bookmarkStart w:id="20" w:name="_Toc173772861"/>
       <w:r>
         <w:t>B</w:t>
       </w:r>
@@ -6692,6 +7375,7 @@
         <w:jc w:val="both"/>
       </w:pPr>
       <w:r>
+        <w:lastRenderedPageBreak/>
         <w:t>This is the second web server used for testing the scanner progress and detection rate in this project. This web server was hosted in a controlled virtual environment using the Linux Distribution – Ubuntu.</w:t>
       </w:r>
     </w:p>
@@ -6704,9 +7388,8 @@
       <w:pPr>
         <w:pStyle w:val="Heading2"/>
       </w:pPr>
-      <w:bookmarkStart w:id="21" w:name="_Toc173508280"/>
-      <w:r>
-        <w:lastRenderedPageBreak/>
+      <w:bookmarkStart w:id="21" w:name="_Toc173772862"/>
+      <w:r>
         <w:t>Other technologies</w:t>
       </w:r>
       <w:bookmarkEnd w:id="21"/>
@@ -6774,11 +7457,7 @@
         <w:t xml:space="preserve">. In this project, the module was used for choosing a pseudo-random web user agent from a list. A web user agent is </w:t>
       </w:r>
       <w:r>
-        <w:t xml:space="preserve">a characteristic string of data that helps servers identify </w:t>
-      </w:r>
-      <w:r>
-        <w:tab/>
-        <w:t>the</w:t>
+        <w:t>a characteristic string of data that helps servers identify the</w:t>
       </w:r>
       <w:r>
         <w:t xml:space="preserve"> </w:t>
@@ -6935,13 +7614,7 @@
         <w:t xml:space="preserve"> </w:t>
       </w:r>
       <w:r>
-        <w:t>and</w:t>
-      </w:r>
-      <w:r>
-        <w:t xml:space="preserve"> </w:t>
-      </w:r>
-      <w:r>
-        <w:t>functions</w:t>
+        <w:t>and functions</w:t>
       </w:r>
       <w:sdt>
         <w:sdtPr>
@@ -7030,13 +7703,7 @@
         </w:sdtContent>
       </w:sdt>
       <w:r>
-        <w:t xml:space="preserve">. In this project the module was used to color the output text </w:t>
-      </w:r>
-      <w:r>
-        <w:t>when the error file is not available due to any reason</w:t>
-      </w:r>
-      <w:r>
-        <w:t>.</w:t>
+        <w:t>. In this project the module was used to color the output text when the error file is not available due to any reason.</w:t>
       </w:r>
     </w:p>
     <w:p>
@@ -7199,16 +7866,837 @@
     </w:p>
     <w:p>
       <w:pPr>
+        <w:pStyle w:val="Heading1"/>
+      </w:pPr>
+      <w:bookmarkStart w:id="22" w:name="_Toc173772863"/>
+      <w:r>
+        <w:lastRenderedPageBreak/>
+        <w:t>Scanner Vulnerabilities and Misconfigurations Detections</w:t>
+      </w:r>
+      <w:bookmarkEnd w:id="22"/>
+    </w:p>
+    <w:p>
+      <w:pPr>
+        <w:ind w:firstLine="357"/>
+        <w:jc w:val="both"/>
+      </w:pPr>
+    </w:p>
+    <w:p>
+      <w:pPr>
+        <w:ind w:firstLine="357"/>
+        <w:jc w:val="both"/>
+      </w:pPr>
+      <w:r>
+        <w:t>The following sections are necessary for better understanding vulnerabilities and common misconfigurations a web application usually has. This chapter covers the theoretical implementation of the scanner. The below pages present all the information necessary for understanding the detection capabilities of the scanner and its final report.</w:t>
+      </w:r>
+    </w:p>
+    <w:p>
+      <w:pPr>
+        <w:ind w:firstLine="357"/>
+        <w:jc w:val="both"/>
+      </w:pPr>
+      <w:r>
+        <w:rPr>
+          <w:i/>
+          <w:iCs/>
+        </w:rPr>
+        <w:t>A vulnerability,</w:t>
+      </w:r>
+      <w:r>
+        <w:rPr>
+          <w:i/>
+          <w:iCs/>
+        </w:rPr>
+        <w:t xml:space="preserve"> </w:t>
+      </w:r>
+      <w:r>
+        <w:rPr>
+          <w:i/>
+          <w:iCs/>
+        </w:rPr>
+        <w:t>is a flaw in code or design that creates a potential point of security compromise for an endpoint or network</w:t>
+      </w:r>
+      <w:r>
+        <w:rPr>
+          <w:i/>
+          <w:iCs/>
+        </w:rPr>
+        <w:t xml:space="preserve"> </w:t>
+      </w:r>
+      <w:sdt>
+        <w:sdtPr>
+          <w:rPr>
+            <w:i/>
+            <w:iCs/>
+          </w:rPr>
+          <w:id w:val="-1473668895"/>
+          <w:citation/>
+        </w:sdtPr>
+        <w:sdtContent>
+          <w:r>
+            <w:rPr>
+              <w:i/>
+              <w:iCs/>
+            </w:rPr>
+            <w:fldChar w:fldCharType="begin"/>
+          </w:r>
+          <w:r>
+            <w:rPr>
+              <w:i/>
+              <w:iCs/>
+            </w:rPr>
+            <w:instrText xml:space="preserve"> CITATION Tec24 \l 1033 </w:instrText>
+          </w:r>
+          <w:r>
+            <w:rPr>
+              <w:i/>
+              <w:iCs/>
+            </w:rPr>
+            <w:fldChar w:fldCharType="separate"/>
+          </w:r>
+          <w:r>
+            <w:rPr>
+              <w:noProof/>
+            </w:rPr>
+            <w:t>[31]</w:t>
+          </w:r>
+          <w:r>
+            <w:rPr>
+              <w:i/>
+              <w:iCs/>
+            </w:rPr>
+            <w:fldChar w:fldCharType="end"/>
+          </w:r>
+        </w:sdtContent>
+      </w:sdt>
+      <w:r>
+        <w:rPr>
+          <w:i/>
+          <w:iCs/>
+        </w:rPr>
+        <w:t>.</w:t>
+      </w:r>
+      <w:r>
+        <w:rPr>
+          <w:i/>
+          <w:iCs/>
+        </w:rPr>
+        <w:t xml:space="preserve"> </w:t>
+      </w:r>
+      <w:r>
+        <w:t>Usually, the</w:t>
+      </w:r>
+      <w:r>
+        <w:rPr>
+          <w:i/>
+          <w:iCs/>
+        </w:rPr>
+        <w:t xml:space="preserve"> </w:t>
+      </w:r>
+      <w:r>
+        <w:t xml:space="preserve">reason a vulnerability exists is due to a misconfiguration. These misconfigurations are usually incorrect setups of data in the system or environment. Misconfigurations can be caused by lots of variables, both from a technical point of view to business logic. </w:t>
+      </w:r>
+    </w:p>
+    <w:p>
+      <w:pPr>
+        <w:ind w:firstLine="357"/>
+        <w:jc w:val="both"/>
+      </w:pPr>
+      <w:r>
+        <w:t xml:space="preserve">Vulnerabilities represent attack opportunities for adversaries. There are multiple methods of abusing vulnerabilities for gaining access to the weakened system. Depending on the type and motives, attackers can leverage them for unauthorized access in the environment. Both </w:t>
+      </w:r>
+      <w:r>
+        <w:rPr>
+          <w:i/>
+          <w:iCs/>
+        </w:rPr>
+        <w:t>white-hat hackers</w:t>
+      </w:r>
+      <w:r>
+        <w:t xml:space="preserve"> and </w:t>
+      </w:r>
+      <w:r>
+        <w:rPr>
+          <w:i/>
+          <w:iCs/>
+        </w:rPr>
+        <w:t>black-hat hackers</w:t>
+      </w:r>
+      <w:r>
+        <w:t xml:space="preserve"> are constantly searching for these vulnerabilities as they </w:t>
+      </w:r>
+      <w:r>
+        <w:t>represent</w:t>
+      </w:r>
+      <w:r>
+        <w:t xml:space="preserve"> the initial key of access to any system.</w:t>
+      </w:r>
+      <w:r>
+        <w:t xml:space="preserve"> The notion of </w:t>
+      </w:r>
+      <w:r>
+        <w:rPr>
+          <w:i/>
+          <w:iCs/>
+        </w:rPr>
+        <w:t>white-hat hacker</w:t>
+      </w:r>
+      <w:r>
+        <w:t xml:space="preserve"> is used to refer to a person motived by legal and ethical reasons to find and report such misconfigurations.</w:t>
+      </w:r>
+      <w:r>
+        <w:t xml:space="preserve"> The </w:t>
+      </w:r>
+      <w:r>
+        <w:rPr>
+          <w:i/>
+          <w:iCs/>
+        </w:rPr>
+        <w:t>black-hat hacker</w:t>
+      </w:r>
+      <w:r>
+        <w:t xml:space="preserve"> </w:t>
+      </w:r>
+      <w:r>
+        <w:t xml:space="preserve">term </w:t>
+      </w:r>
+      <w:r>
+        <w:t>is used to describe people motivated by financial gain or by seeking reputation from their community while disregarding the legal and moral constrictions</w:t>
+      </w:r>
+      <w:sdt>
+        <w:sdtPr>
+          <w:id w:val="-808404383"/>
+          <w:citation/>
+        </w:sdtPr>
+        <w:sdtContent>
+          <w:r>
+            <w:fldChar w:fldCharType="begin"/>
+          </w:r>
+          <w:r>
+            <w:instrText xml:space="preserve"> CITATION Ani24 \l 1033 </w:instrText>
+          </w:r>
+          <w:r>
+            <w:fldChar w:fldCharType="separate"/>
+          </w:r>
+          <w:r>
+            <w:rPr>
+              <w:noProof/>
+            </w:rPr>
+            <w:t xml:space="preserve"> </w:t>
+          </w:r>
+          <w:r>
+            <w:rPr>
+              <w:noProof/>
+            </w:rPr>
+            <w:t>[32]</w:t>
+          </w:r>
+          <w:r>
+            <w:fldChar w:fldCharType="end"/>
+          </w:r>
+        </w:sdtContent>
+      </w:sdt>
+      <w:r>
+        <w:t>.</w:t>
+      </w:r>
+    </w:p>
+    <w:p>
+      <w:pPr>
+        <w:ind w:firstLine="357"/>
+        <w:jc w:val="both"/>
+      </w:pPr>
+      <w:r>
+        <w:t>In the following pages I will be describing some of the vulnerabilities and misconfigurations that can be detected using this scanner, with the mention that the new scanner version is no longer following the OSWASP Top 10 Standards, hence the vulnerabilities will be more biased towards personal criteria of exploitability, severity and importance.</w:t>
+      </w:r>
+    </w:p>
+    <w:p>
+      <w:pPr>
+        <w:ind w:firstLine="357"/>
+        <w:jc w:val="both"/>
+      </w:pPr>
+    </w:p>
+    <w:p>
+      <w:pPr>
+        <w:pStyle w:val="Heading2"/>
+      </w:pPr>
+      <w:bookmarkStart w:id="23" w:name="_Toc173772864"/>
+      <w:r>
+        <w:t>Injections</w:t>
+      </w:r>
+      <w:bookmarkEnd w:id="23"/>
+    </w:p>
+    <w:p>
+      <w:pPr>
+        <w:ind w:firstLine="680"/>
+        <w:jc w:val="both"/>
+      </w:pPr>
+      <w:r>
+        <w:t>Injections based vulnerabilities are still one of the most abused and widely spread ones, due to this reason, injections are considered a critical threat to cybersecurity</w:t>
+      </w:r>
+      <w:sdt>
+        <w:sdtPr>
+          <w:id w:val="-323048808"/>
+          <w:citation/>
+        </w:sdtPr>
+        <w:sdtContent>
+          <w:r>
+            <w:fldChar w:fldCharType="begin"/>
+          </w:r>
+          <w:r>
+            <w:instrText xml:space="preserve"> CITATION Bar24 \l 1033 </w:instrText>
+          </w:r>
+          <w:r>
+            <w:fldChar w:fldCharType="separate"/>
+          </w:r>
+          <w:r>
+            <w:rPr>
+              <w:noProof/>
+            </w:rPr>
+            <w:t xml:space="preserve"> </w:t>
+          </w:r>
+          <w:r>
+            <w:rPr>
+              <w:noProof/>
+            </w:rPr>
+            <w:t>[33]</w:t>
+          </w:r>
+          <w:r>
+            <w:fldChar w:fldCharType="end"/>
+          </w:r>
+        </w:sdtContent>
+      </w:sdt>
+      <w:r>
+        <w:t xml:space="preserve">. Injections rely on user input fields. The provided data always needs to be interpreted by the application; hence the application is susceptible to any malicious instruction if the input field is not properly </w:t>
+      </w:r>
+      <w:r>
+        <w:lastRenderedPageBreak/>
+        <w:t xml:space="preserve">sanitized. There are multiple types of Injection attacks, with the majority of them depending on the software solutions running on the application server. </w:t>
+      </w:r>
+    </w:p>
+    <w:p>
+      <w:pPr>
+        <w:ind w:firstLine="680"/>
+        <w:jc w:val="both"/>
+      </w:pPr>
+      <w:r>
+        <w:t xml:space="preserve">The following types of injections </w:t>
+      </w:r>
+      <w:r>
+        <w:t>are the most spread injections in the wild and also the ones detectable by this new scanner project.</w:t>
+      </w:r>
+    </w:p>
+    <w:p>
+      <w:pPr>
+        <w:ind w:firstLine="680"/>
+        <w:jc w:val="both"/>
+      </w:pPr>
+    </w:p>
+    <w:p>
+      <w:pPr>
+        <w:pStyle w:val="Heading3"/>
+      </w:pPr>
+      <w:bookmarkStart w:id="24" w:name="_Toc173772865"/>
+      <w:r>
+        <w:t>SQL Injections</w:t>
+      </w:r>
+      <w:bookmarkEnd w:id="24"/>
+    </w:p>
+    <w:p>
+      <w:pPr>
+        <w:ind w:left="709" w:firstLine="651"/>
+        <w:jc w:val="both"/>
+      </w:pPr>
+      <w:r>
+        <w:rPr>
+          <w:b/>
+          <w:bCs/>
+          <w:i/>
+          <w:iCs/>
+        </w:rPr>
+        <w:t>S</w:t>
+      </w:r>
+      <w:r>
+        <w:rPr>
+          <w:i/>
+          <w:iCs/>
+        </w:rPr>
+        <w:t xml:space="preserve">tructured </w:t>
+      </w:r>
+      <w:r>
+        <w:rPr>
+          <w:b/>
+          <w:bCs/>
+          <w:i/>
+          <w:iCs/>
+        </w:rPr>
+        <w:t>Q</w:t>
+      </w:r>
+      <w:r>
+        <w:rPr>
+          <w:i/>
+          <w:iCs/>
+        </w:rPr>
+        <w:t xml:space="preserve">uery </w:t>
+      </w:r>
+      <w:r>
+        <w:rPr>
+          <w:b/>
+          <w:bCs/>
+          <w:i/>
+          <w:iCs/>
+        </w:rPr>
+        <w:t>L</w:t>
+      </w:r>
+      <w:r>
+        <w:rPr>
+          <w:i/>
+          <w:iCs/>
+        </w:rPr>
+        <w:t>anguage</w:t>
+      </w:r>
+      <w:r>
+        <w:t xml:space="preserve"> (</w:t>
+      </w:r>
+      <w:r>
+        <w:t>SQL</w:t>
+      </w:r>
+      <w:r>
+        <w:t>)</w:t>
+      </w:r>
+      <w:r>
+        <w:t xml:space="preserve"> is the most common language for </w:t>
+      </w:r>
+      <w:r>
+        <w:t xml:space="preserve">interacting with </w:t>
+      </w:r>
+      <w:r>
+        <w:t>data stored in a relational database</w:t>
+      </w:r>
+      <w:sdt>
+        <w:sdtPr>
+          <w:id w:val="695659416"/>
+          <w:citation/>
+        </w:sdtPr>
+        <w:sdtContent>
+          <w:r>
+            <w:fldChar w:fldCharType="begin"/>
+          </w:r>
+          <w:r>
+            <w:instrText xml:space="preserve"> CITATION Sak24 \l 1033 </w:instrText>
+          </w:r>
+          <w:r>
+            <w:fldChar w:fldCharType="separate"/>
+          </w:r>
+          <w:r>
+            <w:rPr>
+              <w:noProof/>
+            </w:rPr>
+            <w:t xml:space="preserve"> </w:t>
+          </w:r>
+          <w:r>
+            <w:rPr>
+              <w:noProof/>
+            </w:rPr>
+            <w:t>[34]</w:t>
+          </w:r>
+          <w:r>
+            <w:fldChar w:fldCharType="end"/>
+          </w:r>
+        </w:sdtContent>
+      </w:sdt>
+      <w:r>
+        <w:t>. These injections rely on misconfigurations in the input fields connected to the SQL Database running in the back-end of the web application. Attackers can leverage these vulnerabilities to arbitrarily tamper with any piece of data stored in the application.</w:t>
+      </w:r>
+      <w:r>
+        <w:t xml:space="preserve"> </w:t>
+      </w:r>
+      <w:r>
+        <w:t xml:space="preserve">SQL Injections can be blind or reflected. With reflected SQL Injections, feedback is provided back to the client according to the provided set of SQL data. Blind injections do not provide any feedback back to the </w:t>
+      </w:r>
+      <w:proofErr w:type="gramStart"/>
+      <w:r>
+        <w:t>client,</w:t>
+      </w:r>
+      <w:proofErr w:type="gramEnd"/>
+      <w:r>
+        <w:t xml:space="preserve"> hence their existence is more difficult to detect.</w:t>
+      </w:r>
+    </w:p>
+    <w:p>
+      <w:pPr>
+        <w:ind w:left="709" w:firstLine="651"/>
+        <w:jc w:val="both"/>
+      </w:pPr>
+      <w:r>
+        <w:t>For mitigating such vulnerabilities developers needs to ensure that the inputs are properly sanitized and that the input fields are not directly referencing the SQL database query interpreter.</w:t>
+      </w:r>
+    </w:p>
+    <w:p/>
+    <w:p>
+      <w:pPr>
+        <w:pStyle w:val="Heading3"/>
+      </w:pPr>
+      <w:bookmarkStart w:id="25" w:name="_Toc173772866"/>
+      <w:r>
+        <w:t>XSS Injections</w:t>
+      </w:r>
+      <w:bookmarkEnd w:id="25"/>
+    </w:p>
+    <w:p>
+      <w:pPr>
+        <w:ind w:left="709" w:firstLine="709"/>
+        <w:jc w:val="both"/>
+      </w:pPr>
+      <w:r>
+        <w:rPr>
+          <w:b/>
+          <w:bCs/>
+          <w:i/>
+          <w:iCs/>
+        </w:rPr>
+        <w:t>Cross</w:t>
+      </w:r>
+      <w:r>
+        <w:rPr>
+          <w:i/>
+          <w:iCs/>
+        </w:rPr>
+        <w:t>-</w:t>
+      </w:r>
+      <w:r>
+        <w:rPr>
+          <w:b/>
+          <w:bCs/>
+          <w:i/>
+          <w:iCs/>
+        </w:rPr>
+        <w:t>S</w:t>
+      </w:r>
+      <w:r>
+        <w:rPr>
+          <w:i/>
+          <w:iCs/>
+        </w:rPr>
+        <w:t xml:space="preserve">ite </w:t>
+      </w:r>
+      <w:r>
+        <w:rPr>
+          <w:b/>
+          <w:bCs/>
+          <w:i/>
+          <w:iCs/>
+        </w:rPr>
+        <w:t>S</w:t>
+      </w:r>
+      <w:r>
+        <w:rPr>
+          <w:i/>
+          <w:iCs/>
+        </w:rPr>
+        <w:t>cripting</w:t>
+      </w:r>
+      <w:r>
+        <w:t xml:space="preserve"> (XSS) injections </w:t>
+      </w:r>
+      <w:r>
+        <w:t>refer</w:t>
+      </w:r>
+      <w:r>
+        <w:t xml:space="preserve"> to the practice of sending malicious scripts</w:t>
+      </w:r>
+      <w:r>
+        <w:t>, in the form of a browser side script</w:t>
+      </w:r>
+      <w:r>
+        <w:t xml:space="preserve"> to a target </w:t>
+      </w:r>
+      <w:r>
+        <w:t>victim using a web application</w:t>
+      </w:r>
+      <w:sdt>
+        <w:sdtPr>
+          <w:id w:val="568469689"/>
+          <w:citation/>
+        </w:sdtPr>
+        <w:sdtContent>
+          <w:r>
+            <w:fldChar w:fldCharType="begin"/>
+          </w:r>
+          <w:r>
+            <w:instrText xml:space="preserve"> CITATION Kir24 \l 1033 </w:instrText>
+          </w:r>
+          <w:r>
+            <w:fldChar w:fldCharType="separate"/>
+          </w:r>
+          <w:r>
+            <w:rPr>
+              <w:noProof/>
+            </w:rPr>
+            <w:t xml:space="preserve"> </w:t>
+          </w:r>
+          <w:r>
+            <w:rPr>
+              <w:noProof/>
+            </w:rPr>
+            <w:t>[35]</w:t>
+          </w:r>
+          <w:r>
+            <w:fldChar w:fldCharType="end"/>
+          </w:r>
+        </w:sdtContent>
+      </w:sdt>
+      <w:r>
+        <w:t>. The victim’s web browser will execute the code as part of the legitimate website. XSS attackers are used when attackers want to execute code on behalf of another user in their browser. The executed code will have all the privileges and access rights the victim has at the moment the malicious script is executed.</w:t>
+      </w:r>
+      <w:r>
+        <w:t xml:space="preserve"> There are multiple types of XSS attacks.</w:t>
+      </w:r>
+    </w:p>
+    <w:p>
+      <w:pPr>
+        <w:pStyle w:val="Heading4"/>
+        <w:numPr>
+          <w:ilvl w:val="0"/>
+          <w:numId w:val="0"/>
+        </w:numPr>
+        <w:ind w:left="709" w:firstLine="709"/>
+      </w:pPr>
+    </w:p>
+    <w:p>
+      <w:pPr>
+        <w:pStyle w:val="Heading4"/>
+      </w:pPr>
+      <w:r>
+        <w:t>Reflected XSS</w:t>
+      </w:r>
+      <w:r>
+        <w:t xml:space="preserve"> </w:t>
+      </w:r>
+    </w:p>
+    <w:p>
+      <w:pPr>
+        <w:ind w:left="2127" w:firstLine="651"/>
+        <w:jc w:val="both"/>
+      </w:pPr>
+      <w:r>
+        <w:t>Reflected XSS attacks are the most common XSS attack in the wild. This type of attack relies on single execution of the malicious script</w:t>
+      </w:r>
+      <w:r>
+        <w:t xml:space="preserve"> and requires user interaction</w:t>
+      </w:r>
+      <w:r>
+        <w:t>. The malicious code is not stored in the browser</w:t>
+      </w:r>
+      <w:r>
+        <w:t xml:space="preserve"> </w:t>
+      </w:r>
+      <w:r>
+        <w:lastRenderedPageBreak/>
+        <w:t>and can only be executed once, this applies to both requests and response transmitted malicious code</w:t>
+      </w:r>
+      <w:sdt>
+        <w:sdtPr>
+          <w:id w:val="-1507581648"/>
+          <w:citation/>
+        </w:sdtPr>
+        <w:sdtContent>
+          <w:r>
+            <w:fldChar w:fldCharType="begin"/>
+          </w:r>
+          <w:r>
+            <w:instrText xml:space="preserve"> CITATION Adm241 \l 1033 </w:instrText>
+          </w:r>
+          <w:r>
+            <w:fldChar w:fldCharType="separate"/>
+          </w:r>
+          <w:r>
+            <w:rPr>
+              <w:noProof/>
+            </w:rPr>
+            <w:t xml:space="preserve"> </w:t>
+          </w:r>
+          <w:r>
+            <w:rPr>
+              <w:noProof/>
+            </w:rPr>
+            <w:t>[36]</w:t>
+          </w:r>
+          <w:r>
+            <w:fldChar w:fldCharType="end"/>
+          </w:r>
+        </w:sdtContent>
+      </w:sdt>
+      <w:r>
+        <w:t>.</w:t>
+      </w:r>
+    </w:p>
+    <w:p>
+      <w:pPr>
+        <w:ind w:left="2127" w:firstLine="651"/>
+        <w:jc w:val="both"/>
+      </w:pPr>
+    </w:p>
+    <w:p>
+      <w:pPr>
+        <w:pStyle w:val="Heading4"/>
+      </w:pPr>
+      <w:r>
+        <w:t>Stored XSS</w:t>
+      </w:r>
+    </w:p>
+    <w:p>
+      <w:pPr>
+        <w:ind w:left="2127" w:firstLine="709"/>
+        <w:jc w:val="both"/>
+      </w:pPr>
+      <w:r>
+        <w:t>Stored XSS is one of the most dangerous XSS attack as it does not require any user interaction. This attack is based on injecting XSS code directly into the database through the vulnerable inputs. The malicious code gets stored on the affected page and gets executed each time the page is accessed, hence affecting all users visiting the website</w:t>
+      </w:r>
+      <w:sdt>
+        <w:sdtPr>
+          <w:id w:val="-1329821806"/>
+          <w:citation/>
+        </w:sdtPr>
+        <w:sdtContent>
+          <w:r>
+            <w:fldChar w:fldCharType="begin"/>
+          </w:r>
+          <w:r>
+            <w:instrText xml:space="preserve"> CITATION Adm24 \l 1033 </w:instrText>
+          </w:r>
+          <w:r>
+            <w:fldChar w:fldCharType="separate"/>
+          </w:r>
+          <w:r>
+            <w:rPr>
+              <w:noProof/>
+            </w:rPr>
+            <w:t xml:space="preserve"> </w:t>
+          </w:r>
+          <w:r>
+            <w:rPr>
+              <w:noProof/>
+            </w:rPr>
+            <w:t>[37]</w:t>
+          </w:r>
+          <w:r>
+            <w:fldChar w:fldCharType="end"/>
+          </w:r>
+        </w:sdtContent>
+      </w:sdt>
+      <w:r>
+        <w:t>.</w:t>
+      </w:r>
+    </w:p>
+    <w:p>
+      <w:pPr>
+        <w:jc w:val="both"/>
+      </w:pPr>
+    </w:p>
+    <w:p>
+      <w:pPr>
+        <w:pStyle w:val="Heading3"/>
+      </w:pPr>
+      <w:bookmarkStart w:id="26" w:name="_Toc173772867"/>
+      <w:r>
+        <w:t>HTML Injections</w:t>
+      </w:r>
+      <w:bookmarkEnd w:id="26"/>
+    </w:p>
+    <w:p>
+      <w:pPr>
+        <w:ind w:left="709" w:firstLine="709"/>
+        <w:jc w:val="both"/>
+      </w:pPr>
+      <w:r>
+        <w:t xml:space="preserve">This injection is a type of attack in which HTML tags are injected directly in the DOM of the website. This attack is different than others as it does not </w:t>
+      </w:r>
+      <w:r>
+        <w:t>exploit</w:t>
+      </w:r>
+      <w:r>
+        <w:t xml:space="preserve"> the back-end of the server, but the structure and content of web page. Similar with the XSS, this type of Injection also has single time execution (Reflected HTML Injection) and persistent injections (Stored HTML Injection)</w:t>
+      </w:r>
+      <w:r>
+        <w:t xml:space="preserve"> </w:t>
+      </w:r>
+      <w:sdt>
+        <w:sdtPr>
+          <w:id w:val="29613400"/>
+          <w:citation/>
+        </w:sdtPr>
+        <w:sdtContent>
+          <w:r>
+            <w:fldChar w:fldCharType="begin"/>
+          </w:r>
+          <w:r>
+            <w:instrText xml:space="preserve"> CITATION HTM24 \l 1033 </w:instrText>
+          </w:r>
+          <w:r>
+            <w:fldChar w:fldCharType="separate"/>
+          </w:r>
+          <w:r>
+            <w:rPr>
+              <w:noProof/>
+            </w:rPr>
+            <w:t>[38]</w:t>
+          </w:r>
+          <w:r>
+            <w:fldChar w:fldCharType="end"/>
+          </w:r>
+        </w:sdtContent>
+      </w:sdt>
+      <w:r>
+        <w:t>.</w:t>
+      </w:r>
+    </w:p>
+    <w:p>
+      <w:pPr>
+        <w:jc w:val="both"/>
+      </w:pPr>
+    </w:p>
+    <w:p>
+      <w:pPr>
+        <w:pStyle w:val="Heading3"/>
+      </w:pPr>
+      <w:bookmarkStart w:id="27" w:name="_Toc173772868"/>
+      <w:r>
+        <w:t>Co</w:t>
+      </w:r>
+      <w:r>
+        <w:t>mmand</w:t>
+      </w:r>
+      <w:r>
+        <w:t xml:space="preserve"> Execution Injections</w:t>
+      </w:r>
+      <w:bookmarkEnd w:id="27"/>
+    </w:p>
+    <w:p>
+      <w:pPr>
+        <w:ind w:left="709" w:firstLine="709"/>
+        <w:jc w:val="both"/>
+      </w:pPr>
+      <w:r>
+        <w:t>Also called Remote Code Execution</w:t>
+      </w:r>
+      <w:r>
+        <w:t>, code injection is a method that allows attackers to remotely execute unauthorized code on targeted systems with the end goal of executing commands.</w:t>
+      </w:r>
+      <w:r>
+        <w:t xml:space="preserve"> The targeted server executes OS commands received through the web application inputs. Similar with the SQL Injection, Command Injection can also be reflected or blind.</w:t>
+      </w:r>
+    </w:p>
+    <w:p/>
+    <w:p>
+      <w:pPr>
         <w:spacing w:before="0" w:after="160" w:line="259" w:lineRule="auto"/>
       </w:pPr>
-    </w:p>
-    <w:p>
-      <w:pPr>
-        <w:spacing w:before="0"/>
-        <w:jc w:val="both"/>
-        <w:rPr>
-          <w:szCs w:val="24"/>
-        </w:rPr>
+      <w:r>
+        <w:br w:type="page"/>
+      </w:r>
+    </w:p>
+    <w:p>
+      <w:pPr>
+        <w:spacing w:before="0" w:after="160" w:line="259" w:lineRule="auto"/>
       </w:pPr>
     </w:p>
     <w:sdt>
@@ -7286,7 +8774,7 @@
               </w:tblGrid>
               <w:tr>
                 <w:trPr>
-                  <w:divId w:val="1025522232"/>
+                  <w:divId w:val="1923374548"/>
                   <w:tblCellSpacing w:w="15" w:type="dxa"/>
                 </w:trPr>
                 <w:tc>
@@ -7334,7 +8822,7 @@
               </w:tr>
               <w:tr>
                 <w:trPr>
-                  <w:divId w:val="1025522232"/>
+                  <w:divId w:val="1923374548"/>
                   <w:tblCellSpacing w:w="15" w:type="dxa"/>
                 </w:trPr>
                 <w:tc>
@@ -7380,7 +8868,7 @@
               </w:tr>
               <w:tr>
                 <w:trPr>
-                  <w:divId w:val="1025522232"/>
+                  <w:divId w:val="1923374548"/>
                   <w:tblCellSpacing w:w="15" w:type="dxa"/>
                 </w:trPr>
                 <w:tc>
@@ -7426,7 +8914,7 @@
               </w:tr>
               <w:tr>
                 <w:trPr>
-                  <w:divId w:val="1025522232"/>
+                  <w:divId w:val="1923374548"/>
                   <w:tblCellSpacing w:w="15" w:type="dxa"/>
                 </w:trPr>
                 <w:tc>
@@ -7472,7 +8960,7 @@
               </w:tr>
               <w:tr>
                 <w:trPr>
-                  <w:divId w:val="1025522232"/>
+                  <w:divId w:val="1923374548"/>
                   <w:tblCellSpacing w:w="15" w:type="dxa"/>
                 </w:trPr>
                 <w:tc>
@@ -7518,7 +9006,7 @@
               </w:tr>
               <w:tr>
                 <w:trPr>
-                  <w:divId w:val="1025522232"/>
+                  <w:divId w:val="1923374548"/>
                   <w:tblCellSpacing w:w="15" w:type="dxa"/>
                 </w:trPr>
                 <w:tc>
@@ -7564,7 +9052,7 @@
               </w:tr>
               <w:tr>
                 <w:trPr>
-                  <w:divId w:val="1025522232"/>
+                  <w:divId w:val="1923374548"/>
                   <w:tblCellSpacing w:w="15" w:type="dxa"/>
                 </w:trPr>
                 <w:tc>
@@ -7610,7 +9098,7 @@
               </w:tr>
               <w:tr>
                 <w:trPr>
-                  <w:divId w:val="1025522232"/>
+                  <w:divId w:val="1923374548"/>
                   <w:tblCellSpacing w:w="15" w:type="dxa"/>
                 </w:trPr>
                 <w:tc>
@@ -7656,7 +9144,7 @@
               </w:tr>
               <w:tr>
                 <w:trPr>
-                  <w:divId w:val="1025522232"/>
+                  <w:divId w:val="1923374548"/>
                   <w:tblCellSpacing w:w="15" w:type="dxa"/>
                 </w:trPr>
                 <w:tc>
@@ -7702,7 +9190,7 @@
               </w:tr>
               <w:tr>
                 <w:trPr>
-                  <w:divId w:val="1025522232"/>
+                  <w:divId w:val="1923374548"/>
                   <w:tblCellSpacing w:w="15" w:type="dxa"/>
                 </w:trPr>
                 <w:tc>
@@ -7748,7 +9236,7 @@
               </w:tr>
               <w:tr>
                 <w:trPr>
-                  <w:divId w:val="1025522232"/>
+                  <w:divId w:val="1923374548"/>
                   <w:tblCellSpacing w:w="15" w:type="dxa"/>
                 </w:trPr>
                 <w:tc>
@@ -7794,7 +9282,7 @@
               </w:tr>
               <w:tr>
                 <w:trPr>
-                  <w:divId w:val="1025522232"/>
+                  <w:divId w:val="1923374548"/>
                   <w:tblCellSpacing w:w="15" w:type="dxa"/>
                 </w:trPr>
                 <w:tc>
@@ -7833,21 +9321,14 @@
                       <w:rPr>
                         <w:noProof/>
                       </w:rPr>
-                      <w:t xml:space="preserve">"What is Python?," [Online]. Available: https://www.python.org/doc/essays/blurb/. </w:t>
-                    </w:r>
-                    <w:r>
-                      <w:rPr>
-                        <w:noProof/>
-                      </w:rPr>
-                      <w:lastRenderedPageBreak/>
-                      <w:t>[Accessed 1 August 2024].</w:t>
+                      <w:t>"What is Python?," [Online]. Available: https://www.python.org/doc/essays/blurb/. [Accessed 1 August 2024].</w:t>
                     </w:r>
                   </w:p>
                 </w:tc>
               </w:tr>
               <w:tr>
                 <w:trPr>
-                  <w:divId w:val="1025522232"/>
+                  <w:divId w:val="1923374548"/>
                   <w:tblCellSpacing w:w="15" w:type="dxa"/>
                 </w:trPr>
                 <w:tc>
@@ -7894,7 +9375,7 @@
               </w:tr>
               <w:tr>
                 <w:trPr>
-                  <w:divId w:val="1025522232"/>
+                  <w:divId w:val="1923374548"/>
                   <w:tblCellSpacing w:w="15" w:type="dxa"/>
                 </w:trPr>
                 <w:tc>
@@ -7940,7 +9421,7 @@
               </w:tr>
               <w:tr>
                 <w:trPr>
-                  <w:divId w:val="1025522232"/>
+                  <w:divId w:val="1923374548"/>
                   <w:tblCellSpacing w:w="15" w:type="dxa"/>
                 </w:trPr>
                 <w:tc>
@@ -7986,7 +9467,7 @@
               </w:tr>
               <w:tr>
                 <w:trPr>
-                  <w:divId w:val="1025522232"/>
+                  <w:divId w:val="1923374548"/>
                   <w:tblCellSpacing w:w="15" w:type="dxa"/>
                 </w:trPr>
                 <w:tc>
@@ -8032,7 +9513,7 @@
               </w:tr>
               <w:tr>
                 <w:trPr>
-                  <w:divId w:val="1025522232"/>
+                  <w:divId w:val="1923374548"/>
                   <w:tblCellSpacing w:w="15" w:type="dxa"/>
                 </w:trPr>
                 <w:tc>
@@ -8078,7 +9559,7 @@
               </w:tr>
               <w:tr>
                 <w:trPr>
-                  <w:divId w:val="1025522232"/>
+                  <w:divId w:val="1923374548"/>
                   <w:tblCellSpacing w:w="15" w:type="dxa"/>
                 </w:trPr>
                 <w:tc>
@@ -8124,7 +9605,7 @@
               </w:tr>
               <w:tr>
                 <w:trPr>
-                  <w:divId w:val="1025522232"/>
+                  <w:divId w:val="1923374548"/>
                   <w:tblCellSpacing w:w="15" w:type="dxa"/>
                 </w:trPr>
                 <w:tc>
@@ -8170,7 +9651,7 @@
               </w:tr>
               <w:tr>
                 <w:trPr>
-                  <w:divId w:val="1025522232"/>
+                  <w:divId w:val="1923374548"/>
                   <w:tblCellSpacing w:w="15" w:type="dxa"/>
                 </w:trPr>
                 <w:tc>
@@ -8216,7 +9697,7 @@
               </w:tr>
               <w:tr>
                 <w:trPr>
-                  <w:divId w:val="1025522232"/>
+                  <w:divId w:val="1923374548"/>
                   <w:tblCellSpacing w:w="15" w:type="dxa"/>
                 </w:trPr>
                 <w:tc>
@@ -8262,7 +9743,7 @@
               </w:tr>
               <w:tr>
                 <w:trPr>
-                  <w:divId w:val="1025522232"/>
+                  <w:divId w:val="1923374548"/>
                   <w:tblCellSpacing w:w="15" w:type="dxa"/>
                 </w:trPr>
                 <w:tc>
@@ -8308,7 +9789,7 @@
               </w:tr>
               <w:tr>
                 <w:trPr>
-                  <w:divId w:val="1025522232"/>
+                  <w:divId w:val="1923374548"/>
                   <w:tblCellSpacing w:w="15" w:type="dxa"/>
                 </w:trPr>
                 <w:tc>
@@ -8354,7 +9835,7 @@
               </w:tr>
               <w:tr>
                 <w:trPr>
-                  <w:divId w:val="1025522232"/>
+                  <w:divId w:val="1923374548"/>
                   <w:tblCellSpacing w:w="15" w:type="dxa"/>
                 </w:trPr>
                 <w:tc>
@@ -8373,7 +9854,6 @@
                       <w:rPr>
                         <w:noProof/>
                       </w:rPr>
-                      <w:lastRenderedPageBreak/>
                       <w:t xml:space="preserve">[24] </w:t>
                     </w:r>
                   </w:p>
@@ -8394,14 +9874,21 @@
                       <w:rPr>
                         <w:noProof/>
                       </w:rPr>
-                      <w:t>"BWapp - An extremely buggy web app!," [Online]. Available: http://itsecgames.com/. [Accessed 1 August 2024].</w:t>
+                      <w:t xml:space="preserve">"BWapp - An extremely buggy web app!," [Online]. Available: http://itsecgames.com/. </w:t>
+                    </w:r>
+                    <w:r>
+                      <w:rPr>
+                        <w:noProof/>
+                      </w:rPr>
+                      <w:lastRenderedPageBreak/>
+                      <w:t>[Accessed 1 August 2024].</w:t>
                     </w:r>
                   </w:p>
                 </w:tc>
               </w:tr>
               <w:tr>
                 <w:trPr>
-                  <w:divId w:val="1025522232"/>
+                  <w:divId w:val="1923374548"/>
                   <w:tblCellSpacing w:w="15" w:type="dxa"/>
                 </w:trPr>
                 <w:tc>
@@ -8420,6 +9907,7 @@
                       <w:rPr>
                         <w:noProof/>
                       </w:rPr>
+                      <w:lastRenderedPageBreak/>
                       <w:t xml:space="preserve">[25] </w:t>
                     </w:r>
                   </w:p>
@@ -8447,7 +9935,7 @@
               </w:tr>
               <w:tr>
                 <w:trPr>
-                  <w:divId w:val="1025522232"/>
+                  <w:divId w:val="1923374548"/>
                   <w:tblCellSpacing w:w="15" w:type="dxa"/>
                 </w:trPr>
                 <w:tc>
@@ -8493,7 +9981,7 @@
               </w:tr>
               <w:tr>
                 <w:trPr>
-                  <w:divId w:val="1025522232"/>
+                  <w:divId w:val="1923374548"/>
                   <w:tblCellSpacing w:w="15" w:type="dxa"/>
                 </w:trPr>
                 <w:tc>
@@ -8539,7 +10027,7 @@
               </w:tr>
               <w:tr>
                 <w:trPr>
-                  <w:divId w:val="1025522232"/>
+                  <w:divId w:val="1923374548"/>
                   <w:tblCellSpacing w:w="15" w:type="dxa"/>
                 </w:trPr>
                 <w:tc>
@@ -8585,7 +10073,7 @@
               </w:tr>
               <w:tr>
                 <w:trPr>
-                  <w:divId w:val="1025522232"/>
+                  <w:divId w:val="1923374548"/>
                   <w:tblCellSpacing w:w="15" w:type="dxa"/>
                 </w:trPr>
                 <w:tc>
@@ -8631,7 +10119,7 @@
               </w:tr>
               <w:tr>
                 <w:trPr>
-                  <w:divId w:val="1025522232"/>
+                  <w:divId w:val="1923374548"/>
                   <w:tblCellSpacing w:w="15" w:type="dxa"/>
                 </w:trPr>
                 <w:tc>
@@ -8675,10 +10163,386 @@
                   </w:p>
                 </w:tc>
               </w:tr>
+              <w:tr>
+                <w:trPr>
+                  <w:divId w:val="1923374548"/>
+                  <w:tblCellSpacing w:w="15" w:type="dxa"/>
+                </w:trPr>
+                <w:tc>
+                  <w:tcPr>
+                    <w:tcW w:w="50" w:type="pct"/>
+                    <w:hideMark/>
+                  </w:tcPr>
+                  <w:p>
+                    <w:pPr>
+                      <w:pStyle w:val="Bibliography"/>
+                      <w:rPr>
+                        <w:noProof/>
+                      </w:rPr>
+                    </w:pPr>
+                    <w:r>
+                      <w:rPr>
+                        <w:noProof/>
+                      </w:rPr>
+                      <w:t xml:space="preserve">[31] </w:t>
+                    </w:r>
+                  </w:p>
+                </w:tc>
+                <w:tc>
+                  <w:tcPr>
+                    <w:tcW w:w="0" w:type="auto"/>
+                    <w:hideMark/>
+                  </w:tcPr>
+                  <w:p>
+                    <w:pPr>
+                      <w:pStyle w:val="Bibliography"/>
+                      <w:rPr>
+                        <w:noProof/>
+                      </w:rPr>
+                    </w:pPr>
+                    <w:r>
+                      <w:rPr>
+                        <w:noProof/>
+                      </w:rPr>
+                      <w:t>TechTarget Contributor, "vulnerability (information technology)," [Online]. Available: https://www.techtarget.com/whatis/definition/vulnerability. [Accessed 03 August 2024].</w:t>
+                    </w:r>
+                  </w:p>
+                </w:tc>
+              </w:tr>
+              <w:tr>
+                <w:trPr>
+                  <w:divId w:val="1923374548"/>
+                  <w:tblCellSpacing w:w="15" w:type="dxa"/>
+                </w:trPr>
+                <w:tc>
+                  <w:tcPr>
+                    <w:tcW w:w="50" w:type="pct"/>
+                    <w:hideMark/>
+                  </w:tcPr>
+                  <w:p>
+                    <w:pPr>
+                      <w:pStyle w:val="Bibliography"/>
+                      <w:rPr>
+                        <w:noProof/>
+                      </w:rPr>
+                    </w:pPr>
+                    <w:r>
+                      <w:rPr>
+                        <w:noProof/>
+                      </w:rPr>
+                      <w:t xml:space="preserve">[32] </w:t>
+                    </w:r>
+                  </w:p>
+                </w:tc>
+                <w:tc>
+                  <w:tcPr>
+                    <w:tcW w:w="0" w:type="auto"/>
+                    <w:hideMark/>
+                  </w:tcPr>
+                  <w:p>
+                    <w:pPr>
+                      <w:pStyle w:val="Bibliography"/>
+                      <w:rPr>
+                        <w:noProof/>
+                      </w:rPr>
+                    </w:pPr>
+                    <w:r>
+                      <w:rPr>
+                        <w:noProof/>
+                      </w:rPr>
+                      <w:t>A. Ot, "What's the Difference Between Black-Hat and White-Hat Hackers?," [Online]. Available: https://www.makeuseof.com/what-are-black-white-hat-hackers/. [Accessed 03 August 2024].</w:t>
+                    </w:r>
+                  </w:p>
+                </w:tc>
+              </w:tr>
+              <w:tr>
+                <w:trPr>
+                  <w:divId w:val="1923374548"/>
+                  <w:tblCellSpacing w:w="15" w:type="dxa"/>
+                </w:trPr>
+                <w:tc>
+                  <w:tcPr>
+                    <w:tcW w:w="50" w:type="pct"/>
+                    <w:hideMark/>
+                  </w:tcPr>
+                  <w:p>
+                    <w:pPr>
+                      <w:pStyle w:val="Bibliography"/>
+                      <w:rPr>
+                        <w:noProof/>
+                      </w:rPr>
+                    </w:pPr>
+                    <w:r>
+                      <w:rPr>
+                        <w:noProof/>
+                      </w:rPr>
+                      <w:t xml:space="preserve">[33] </w:t>
+                    </w:r>
+                  </w:p>
+                </w:tc>
+                <w:tc>
+                  <w:tcPr>
+                    <w:tcW w:w="0" w:type="auto"/>
+                    <w:hideMark/>
+                  </w:tcPr>
+                  <w:p>
+                    <w:pPr>
+                      <w:pStyle w:val="Bibliography"/>
+                      <w:rPr>
+                        <w:noProof/>
+                      </w:rPr>
+                    </w:pPr>
+                    <w:r>
+                      <w:rPr>
+                        <w:noProof/>
+                      </w:rPr>
+                      <w:t>B. Lenaerts-Bergmans, "INJECTION ATTACKS," [Online]. Available: https://www.crowdstrike.com/cybersecurity-101/cyberattacks/injection-attack/. [Accessed 03 August 2024].</w:t>
+                    </w:r>
+                  </w:p>
+                </w:tc>
+              </w:tr>
+              <w:tr>
+                <w:trPr>
+                  <w:divId w:val="1923374548"/>
+                  <w:tblCellSpacing w:w="15" w:type="dxa"/>
+                </w:trPr>
+                <w:tc>
+                  <w:tcPr>
+                    <w:tcW w:w="50" w:type="pct"/>
+                    <w:hideMark/>
+                  </w:tcPr>
+                  <w:p>
+                    <w:pPr>
+                      <w:pStyle w:val="Bibliography"/>
+                      <w:rPr>
+                        <w:noProof/>
+                      </w:rPr>
+                    </w:pPr>
+                    <w:r>
+                      <w:rPr>
+                        <w:noProof/>
+                      </w:rPr>
+                      <w:t xml:space="preserve">[34] </w:t>
+                    </w:r>
+                  </w:p>
+                </w:tc>
+                <w:tc>
+                  <w:tcPr>
+                    <w:tcW w:w="0" w:type="auto"/>
+                    <w:hideMark/>
+                  </w:tcPr>
+                  <w:p>
+                    <w:pPr>
+                      <w:pStyle w:val="Bibliography"/>
+                      <w:rPr>
+                        <w:noProof/>
+                      </w:rPr>
+                    </w:pPr>
+                    <w:r>
+                      <w:rPr>
+                        <w:noProof/>
+                      </w:rPr>
+                      <w:t>S. Gupta, "What Is SQL &amp; How Does It Work? A Guide to Structured Query Language," [Online]. Available: https://www.springboard.com/blog/data-analytics/what-is-sql/. [Accessed 03 August 2024].</w:t>
+                    </w:r>
+                  </w:p>
+                </w:tc>
+              </w:tr>
+              <w:tr>
+                <w:trPr>
+                  <w:divId w:val="1923374548"/>
+                  <w:tblCellSpacing w:w="15" w:type="dxa"/>
+                </w:trPr>
+                <w:tc>
+                  <w:tcPr>
+                    <w:tcW w:w="50" w:type="pct"/>
+                    <w:hideMark/>
+                  </w:tcPr>
+                  <w:p>
+                    <w:pPr>
+                      <w:pStyle w:val="Bibliography"/>
+                      <w:rPr>
+                        <w:noProof/>
+                      </w:rPr>
+                    </w:pPr>
+                    <w:r>
+                      <w:rPr>
+                        <w:noProof/>
+                      </w:rPr>
+                      <w:t xml:space="preserve">[35] </w:t>
+                    </w:r>
+                  </w:p>
+                </w:tc>
+                <w:tc>
+                  <w:tcPr>
+                    <w:tcW w:w="0" w:type="auto"/>
+                    <w:hideMark/>
+                  </w:tcPr>
+                  <w:p>
+                    <w:pPr>
+                      <w:pStyle w:val="Bibliography"/>
+                      <w:rPr>
+                        <w:noProof/>
+                      </w:rPr>
+                    </w:pPr>
+                    <w:r>
+                      <w:rPr>
+                        <w:noProof/>
+                      </w:rPr>
+                      <w:t>KirstenS, "Cross Site Scripting (XSS)," [Online]. Available: https://owasp.org/www-community/attacks/xss/. [Accessed 03 August 2024].</w:t>
+                    </w:r>
+                  </w:p>
+                </w:tc>
+              </w:tr>
+              <w:tr>
+                <w:trPr>
+                  <w:divId w:val="1923374548"/>
+                  <w:tblCellSpacing w:w="15" w:type="dxa"/>
+                </w:trPr>
+                <w:tc>
+                  <w:tcPr>
+                    <w:tcW w:w="50" w:type="pct"/>
+                    <w:hideMark/>
+                  </w:tcPr>
+                  <w:p>
+                    <w:pPr>
+                      <w:pStyle w:val="Bibliography"/>
+                      <w:rPr>
+                        <w:noProof/>
+                      </w:rPr>
+                    </w:pPr>
+                    <w:r>
+                      <w:rPr>
+                        <w:noProof/>
+                      </w:rPr>
+                      <w:t xml:space="preserve">[36] </w:t>
+                    </w:r>
+                  </w:p>
+                </w:tc>
+                <w:tc>
+                  <w:tcPr>
+                    <w:tcW w:w="0" w:type="auto"/>
+                    <w:hideMark/>
+                  </w:tcPr>
+                  <w:p>
+                    <w:pPr>
+                      <w:pStyle w:val="Bibliography"/>
+                      <w:rPr>
+                        <w:noProof/>
+                      </w:rPr>
+                    </w:pPr>
+                    <w:r>
+                      <w:rPr>
+                        <w:noProof/>
+                      </w:rPr>
+                      <w:t xml:space="preserve">A. Dizdar, "Reflected XSS: Examples, Testing, and Prevention," [Online]. Available: </w:t>
+                    </w:r>
+                    <w:r>
+                      <w:rPr>
+                        <w:noProof/>
+                      </w:rPr>
+                      <w:lastRenderedPageBreak/>
+                      <w:t>https://brightsec.com/blog/reflected-xss/. [Accessed 03 August 2024].</w:t>
+                    </w:r>
+                  </w:p>
+                </w:tc>
+              </w:tr>
+              <w:tr>
+                <w:trPr>
+                  <w:divId w:val="1923374548"/>
+                  <w:tblCellSpacing w:w="15" w:type="dxa"/>
+                </w:trPr>
+                <w:tc>
+                  <w:tcPr>
+                    <w:tcW w:w="50" w:type="pct"/>
+                    <w:hideMark/>
+                  </w:tcPr>
+                  <w:p>
+                    <w:pPr>
+                      <w:pStyle w:val="Bibliography"/>
+                      <w:rPr>
+                        <w:noProof/>
+                      </w:rPr>
+                    </w:pPr>
+                    <w:r>
+                      <w:rPr>
+                        <w:noProof/>
+                      </w:rPr>
+                      <w:lastRenderedPageBreak/>
+                      <w:t xml:space="preserve">[37] </w:t>
+                    </w:r>
+                  </w:p>
+                </w:tc>
+                <w:tc>
+                  <w:tcPr>
+                    <w:tcW w:w="0" w:type="auto"/>
+                    <w:hideMark/>
+                  </w:tcPr>
+                  <w:p>
+                    <w:pPr>
+                      <w:pStyle w:val="Bibliography"/>
+                      <w:rPr>
+                        <w:noProof/>
+                      </w:rPr>
+                    </w:pPr>
+                    <w:r>
+                      <w:rPr>
+                        <w:noProof/>
+                      </w:rPr>
+                      <w:t>A. Dizdar, "Stored XSS: Impact, Examples, and Prevention," [Online]. Available: https://brightsec.com/blog/stored-xss/. [Accessed 03 August 2024].</w:t>
+                    </w:r>
+                  </w:p>
+                </w:tc>
+              </w:tr>
+              <w:tr>
+                <w:trPr>
+                  <w:divId w:val="1923374548"/>
+                  <w:tblCellSpacing w:w="15" w:type="dxa"/>
+                </w:trPr>
+                <w:tc>
+                  <w:tcPr>
+                    <w:tcW w:w="50" w:type="pct"/>
+                    <w:hideMark/>
+                  </w:tcPr>
+                  <w:p>
+                    <w:pPr>
+                      <w:pStyle w:val="Bibliography"/>
+                      <w:rPr>
+                        <w:noProof/>
+                      </w:rPr>
+                    </w:pPr>
+                    <w:r>
+                      <w:rPr>
+                        <w:noProof/>
+                      </w:rPr>
+                      <w:t xml:space="preserve">[38] </w:t>
+                    </w:r>
+                  </w:p>
+                </w:tc>
+                <w:tc>
+                  <w:tcPr>
+                    <w:tcW w:w="0" w:type="auto"/>
+                    <w:hideMark/>
+                  </w:tcPr>
+                  <w:p>
+                    <w:pPr>
+                      <w:pStyle w:val="Bibliography"/>
+                      <w:rPr>
+                        <w:noProof/>
+                      </w:rPr>
+                    </w:pPr>
+                    <w:r>
+                      <w:rPr>
+                        <w:noProof/>
+                      </w:rPr>
+                      <w:t>"HTML Injection," [Online]. Available: https://www.imperva.com/learn/application-security/html-injection/. [Accessed 03 August 2024].</w:t>
+                    </w:r>
+                  </w:p>
+                </w:tc>
+              </w:tr>
             </w:tbl>
             <w:p>
               <w:pPr>
-                <w:divId w:val="1025522232"/>
+                <w:divId w:val="1923374548"/>
                 <w:rPr>
                   <w:rFonts w:eastAsia="Times New Roman"/>
                   <w:noProof/>
@@ -8702,17 +10566,6 @@
         </w:sdt>
       </w:sdtContent>
     </w:sdt>
-    <w:p/>
-    <w:p>
-      <w:pPr>
-        <w:spacing w:before="0"/>
-      </w:pPr>
-    </w:p>
-    <w:p>
-      <w:pPr>
-        <w:spacing w:before="0" w:after="160" w:line="259" w:lineRule="auto"/>
-      </w:pPr>
-    </w:p>
     <w:sectPr>
       <w:pgSz w:w="12240" w:h="15840"/>
       <w:pgMar w:top="1418" w:right="1418" w:bottom="1418" w:left="1418" w:header="720" w:footer="720" w:gutter="0"/>
@@ -9092,7 +10945,7 @@
   <w:abstractNum w:abstractNumId="3" w15:restartNumberingAfterBreak="0">
     <w:nsid w:val="487F057C"/>
     <w:multiLevelType w:val="multilevel"/>
-    <w:tmpl w:val="9B8CB27C"/>
+    <w:tmpl w:val="253A84F2"/>
     <w:lvl w:ilvl="0">
       <w:start w:val="1"/>
       <w:numFmt w:val="upperRoman"/>
@@ -9111,10 +10964,10 @@
       <w:start w:val="1"/>
       <w:numFmt w:val="decimal"/>
       <w:pStyle w:val="Heading2"/>
-      <w:lvlText w:val="%1.%2."/>
+      <w:lvlText w:val="%1.%2"/>
       <w:lvlJc w:val="right"/>
       <w:pPr>
-        <w:ind w:left="794" w:hanging="114"/>
+        <w:ind w:left="851" w:hanging="114"/>
       </w:pPr>
       <w:rPr>
         <w:rFonts w:hint="default"/>
@@ -9125,9 +10978,9 @@
       <w:numFmt w:val="decimal"/>
       <w:pStyle w:val="Heading3"/>
       <w:lvlText w:val="%1.%2.%3"/>
-      <w:lvlJc w:val="left"/>
-      <w:pPr>
-        <w:ind w:left="1717" w:hanging="357"/>
+      <w:lvlJc w:val="right"/>
+      <w:pPr>
+        <w:ind w:left="1531" w:hanging="113"/>
       </w:pPr>
       <w:rPr>
         <w:rFonts w:hint="default"/>
@@ -9138,9 +10991,9 @@
       <w:numFmt w:val="decimal"/>
       <w:pStyle w:val="Heading4"/>
       <w:lvlText w:val="%1.%2.%3.%4"/>
-      <w:lvlJc w:val="left"/>
-      <w:pPr>
-        <w:ind w:left="2397" w:hanging="357"/>
+      <w:lvlJc w:val="right"/>
+      <w:pPr>
+        <w:ind w:left="3062" w:hanging="114"/>
       </w:pPr>
       <w:rPr>
         <w:rFonts w:hint="default"/>
@@ -9957,7 +11810,7 @@
     <w:autoRedefine/>
     <w:uiPriority w:val="9"/>
     <w:qFormat/>
-    <w:rsid w:val="008E251A"/>
+    <w:rsid w:val="003E6408"/>
     <w:pPr>
       <w:keepNext/>
       <w:keepLines/>
@@ -10010,7 +11863,7 @@
     <w:uiPriority w:val="9"/>
     <w:unhideWhenUsed/>
     <w:qFormat/>
-    <w:rsid w:val="00EF2627"/>
+    <w:rsid w:val="00555D5D"/>
     <w:pPr>
       <w:keepNext/>
       <w:keepLines/>
@@ -10018,7 +11871,7 @@
         <w:ilvl w:val="2"/>
         <w:numId w:val="4"/>
       </w:numPr>
-      <w:ind w:left="1066"/>
+      <w:jc w:val="both"/>
       <w:outlineLvl w:val="2"/>
     </w:pPr>
     <w:rPr>
@@ -10036,7 +11889,7 @@
     <w:uiPriority w:val="9"/>
     <w:unhideWhenUsed/>
     <w:qFormat/>
-    <w:rsid w:val="008E251A"/>
+    <w:rsid w:val="00FA7C3D"/>
     <w:pPr>
       <w:keepNext/>
       <w:keepLines/>
@@ -10047,10 +11900,10 @@
       <w:outlineLvl w:val="3"/>
     </w:pPr>
     <w:rPr>
-      <w:rFonts w:asciiTheme="majorHAnsi" w:eastAsiaTheme="majorEastAsia" w:hAnsiTheme="majorHAnsi" w:cstheme="majorBidi"/>
-      <w:i/>
+      <w:rFonts w:eastAsiaTheme="majorEastAsia" w:cstheme="majorBidi"/>
+      <w:b/>
       <w:iCs/>
-      <w:color w:val="2F5496" w:themeColor="accent1" w:themeShade="BF"/>
+      <w:sz w:val="26"/>
     </w:rPr>
   </w:style>
   <w:style w:type="paragraph" w:styleId="Heading5">
@@ -10059,7 +11912,6 @@
     <w:next w:val="Normal"/>
     <w:link w:val="Heading5Char"/>
     <w:uiPriority w:val="9"/>
-    <w:semiHidden/>
     <w:unhideWhenUsed/>
     <w:qFormat/>
     <w:rsid w:val="008E251A"/>
@@ -10269,7 +12121,7 @@
     <w:basedOn w:val="DefaultParagraphFont"/>
     <w:link w:val="Heading1"/>
     <w:uiPriority w:val="9"/>
-    <w:rsid w:val="008E251A"/>
+    <w:rsid w:val="003E6408"/>
     <w:rPr>
       <w:rFonts w:ascii="Times New Roman" w:hAnsi="Times New Roman" w:cstheme="majorBidi"/>
       <w:b/>
@@ -10311,7 +12163,7 @@
     <w:basedOn w:val="DefaultParagraphFont"/>
     <w:link w:val="Heading3"/>
     <w:uiPriority w:val="9"/>
-    <w:rsid w:val="00EF2627"/>
+    <w:rsid w:val="00555D5D"/>
     <w:rPr>
       <w:rFonts w:ascii="Times New Roman" w:eastAsiaTheme="majorEastAsia" w:hAnsi="Times New Roman" w:cstheme="majorBidi"/>
       <w:b/>
@@ -10327,14 +12179,14 @@
     <w:basedOn w:val="DefaultParagraphFont"/>
     <w:link w:val="Heading4"/>
     <w:uiPriority w:val="9"/>
-    <w:rsid w:val="008E251A"/>
+    <w:rsid w:val="00FA7C3D"/>
     <w:rPr>
-      <w:rFonts w:asciiTheme="majorHAnsi" w:eastAsiaTheme="majorEastAsia" w:hAnsiTheme="majorHAnsi" w:cstheme="majorBidi"/>
-      <w:i/>
+      <w:rFonts w:ascii="Times New Roman" w:eastAsiaTheme="majorEastAsia" w:hAnsi="Times New Roman" w:cstheme="majorBidi"/>
+      <w:b/>
       <w:iCs/>
-      <w:color w:val="2F5496" w:themeColor="accent1" w:themeShade="BF"/>
+      <w:color w:val="000000" w:themeColor="text1"/>
       <w:kern w:val="0"/>
-      <w:sz w:val="24"/>
+      <w:sz w:val="26"/>
       <w:lang w:val="en-US"/>
     </w:rPr>
   </w:style>
@@ -10343,7 +12195,6 @@
     <w:basedOn w:val="DefaultParagraphFont"/>
     <w:link w:val="Heading5"/>
     <w:uiPriority w:val="9"/>
-    <w:semiHidden/>
     <w:rsid w:val="008E251A"/>
     <w:rPr>
       <w:rFonts w:asciiTheme="majorHAnsi" w:eastAsiaTheme="majorEastAsia" w:hAnsiTheme="majorHAnsi" w:cstheme="majorBidi"/>
@@ -10449,10 +12300,16 @@
     <w:autoRedefine/>
     <w:uiPriority w:val="39"/>
     <w:unhideWhenUsed/>
-    <w:rsid w:val="0075765E"/>
+    <w:rsid w:val="003E6408"/>
     <w:pPr>
+      <w:tabs>
+        <w:tab w:val="right" w:leader="dot" w:pos="9394"/>
+      </w:tabs>
       <w:spacing w:after="100"/>
     </w:pPr>
+    <w:rPr>
+      <w:noProof/>
+    </w:rPr>
   </w:style>
   <w:style w:type="paragraph" w:styleId="TOC2">
     <w:name w:val="toc 2"/>
@@ -11178,11 +13035,163 @@
     <b:URL>https://www.howtogeek.com/devops/what-is-json-and-how-do-you-use-it/</b:URL>
     <b:RefOrder>30</b:RefOrder>
   </b:Source>
+  <b:Source>
+    <b:Tag>Tec24</b:Tag>
+    <b:SourceType>InternetSite</b:SourceType>
+    <b:Guid>{694194FE-AE8B-496D-BBA8-E2320AB526DB}</b:Guid>
+    <b:Author>
+      <b:Author>
+        <b:Corporate>TechTarget Contributor</b:Corporate>
+      </b:Author>
+    </b:Author>
+    <b:Title>vulnerability (information technology)</b:Title>
+    <b:YearAccessed>2024</b:YearAccessed>
+    <b:MonthAccessed>August</b:MonthAccessed>
+    <b:DayAccessed>03</b:DayAccessed>
+    <b:URL>https://www.techtarget.com/whatis/definition/vulnerability</b:URL>
+    <b:RefOrder>31</b:RefOrder>
+  </b:Source>
+  <b:Source>
+    <b:Tag>Ani24</b:Tag>
+    <b:SourceType>InternetSite</b:SourceType>
+    <b:Guid>{968F7FF8-D719-4193-AD5F-165207265E7A}</b:Guid>
+    <b:Author>
+      <b:Author>
+        <b:NameList>
+          <b:Person>
+            <b:Last>Ot</b:Last>
+            <b:First>Anina</b:First>
+          </b:Person>
+        </b:NameList>
+      </b:Author>
+    </b:Author>
+    <b:Title>What's the Difference Between Black-Hat and White-Hat Hackers?</b:Title>
+    <b:YearAccessed>2024</b:YearAccessed>
+    <b:MonthAccessed>August</b:MonthAccessed>
+    <b:DayAccessed>03</b:DayAccessed>
+    <b:URL>https://www.makeuseof.com/what-are-black-white-hat-hackers/</b:URL>
+    <b:RefOrder>32</b:RefOrder>
+  </b:Source>
+  <b:Source>
+    <b:Tag>Bar24</b:Tag>
+    <b:SourceType>InternetSite</b:SourceType>
+    <b:Guid>{BDA5EE6C-CF6D-4EE0-AD14-32F686C440A9}</b:Guid>
+    <b:Author>
+      <b:Author>
+        <b:NameList>
+          <b:Person>
+            <b:Last>Lenaerts-Bergmans</b:Last>
+            <b:First>Bart</b:First>
+          </b:Person>
+        </b:NameList>
+      </b:Author>
+    </b:Author>
+    <b:Title>INJECTION ATTACKS</b:Title>
+    <b:YearAccessed>2024</b:YearAccessed>
+    <b:MonthAccessed>August</b:MonthAccessed>
+    <b:DayAccessed>03</b:DayAccessed>
+    <b:URL>https://www.crowdstrike.com/cybersecurity-101/cyberattacks/injection-attack/</b:URL>
+    <b:RefOrder>33</b:RefOrder>
+  </b:Source>
+  <b:Source>
+    <b:Tag>Sak24</b:Tag>
+    <b:SourceType>InternetSite</b:SourceType>
+    <b:Guid>{4959B360-D2A2-4F20-85F4-519BD4CECFEB}</b:Guid>
+    <b:Author>
+      <b:Author>
+        <b:NameList>
+          <b:Person>
+            <b:Last>Gupta</b:Last>
+            <b:First>Sakshi</b:First>
+          </b:Person>
+        </b:NameList>
+      </b:Author>
+    </b:Author>
+    <b:Title>What Is SQL &amp; How Does It Work? A Guide to Structured Query Language</b:Title>
+    <b:YearAccessed>2024</b:YearAccessed>
+    <b:MonthAccessed>August</b:MonthAccessed>
+    <b:DayAccessed>03</b:DayAccessed>
+    <b:URL>https://www.springboard.com/blog/data-analytics/what-is-sql/</b:URL>
+    <b:RefOrder>34</b:RefOrder>
+  </b:Source>
+  <b:Source>
+    <b:Tag>Kir24</b:Tag>
+    <b:SourceType>InternetSite</b:SourceType>
+    <b:Guid>{0884A78F-5EE3-48C9-AE64-94B5DC300F0D}</b:Guid>
+    <b:Author>
+      <b:Author>
+        <b:NameList>
+          <b:Person>
+            <b:Last>KirstenS</b:Last>
+          </b:Person>
+        </b:NameList>
+      </b:Author>
+    </b:Author>
+    <b:Title>Cross Site Scripting (XSS)</b:Title>
+    <b:YearAccessed>2024</b:YearAccessed>
+    <b:MonthAccessed>August</b:MonthAccessed>
+    <b:DayAccessed>03</b:DayAccessed>
+    <b:URL>https://owasp.org/www-community/attacks/xss/</b:URL>
+    <b:RefOrder>35</b:RefOrder>
+  </b:Source>
+  <b:Source>
+    <b:Tag>Adm24</b:Tag>
+    <b:SourceType>InternetSite</b:SourceType>
+    <b:Guid>{218182AB-C3D9-430B-AA81-BF48250F4BCE}</b:Guid>
+    <b:Author>
+      <b:Author>
+        <b:NameList>
+          <b:Person>
+            <b:Last>Dizdar</b:Last>
+            <b:First>Admir</b:First>
+          </b:Person>
+        </b:NameList>
+      </b:Author>
+    </b:Author>
+    <b:Title>Stored XSS: Impact, Examples, and Prevention</b:Title>
+    <b:YearAccessed>2024</b:YearAccessed>
+    <b:MonthAccessed>August</b:MonthAccessed>
+    <b:DayAccessed>03</b:DayAccessed>
+    <b:URL>https://brightsec.com/blog/stored-xss/</b:URL>
+    <b:RefOrder>37</b:RefOrder>
+  </b:Source>
+  <b:Source>
+    <b:Tag>Adm241</b:Tag>
+    <b:SourceType>InternetSite</b:SourceType>
+    <b:Guid>{BF8AF9EA-2F4E-4D7E-8125-7649C5FB9A4B}</b:Guid>
+    <b:Author>
+      <b:Author>
+        <b:NameList>
+          <b:Person>
+            <b:Last>Dizdar</b:Last>
+            <b:First>Admir</b:First>
+          </b:Person>
+        </b:NameList>
+      </b:Author>
+    </b:Author>
+    <b:Title>Reflected XSS: Examples, Testing, and Prevention</b:Title>
+    <b:YearAccessed>2024</b:YearAccessed>
+    <b:MonthAccessed>August</b:MonthAccessed>
+    <b:DayAccessed>03</b:DayAccessed>
+    <b:URL>https://brightsec.com/blog/reflected-xss/</b:URL>
+    <b:RefOrder>36</b:RefOrder>
+  </b:Source>
+  <b:Source>
+    <b:Tag>HTM24</b:Tag>
+    <b:SourceType>InternetSite</b:SourceType>
+    <b:Guid>{069E791E-5542-4202-87E1-20B8AC3CEEF6}</b:Guid>
+    <b:Title>HTML Injection</b:Title>
+    <b:YearAccessed>2024</b:YearAccessed>
+    <b:MonthAccessed>August</b:MonthAccessed>
+    <b:DayAccessed>03</b:DayAccessed>
+    <b:URL>https://www.imperva.com/learn/application-security/html-injection/</b:URL>
+    <b:RefOrder>38</b:RefOrder>
+  </b:Source>
 </b:Sources>
 </file>
 
 <file path=customXml/itemProps1.xml><?xml version="1.0" encoding="utf-8"?>
-<ds:datastoreItem xmlns:ds="http://schemas.openxmlformats.org/officeDocument/2006/customXml" ds:itemID="{C90844F5-A1A3-42B1-A26B-0F7441D14AFB}">
+<ds:datastoreItem xmlns:ds="http://schemas.openxmlformats.org/officeDocument/2006/customXml" ds:itemID="{D9D2E296-E451-4BC9-AFB2-347322B1D1FE}">
   <ds:schemaRefs>
     <ds:schemaRef ds:uri="http://schemas.openxmlformats.org/officeDocument/2006/bibliography"/>
   </ds:schemaRefs>

--- a/Disertatie.docx
+++ b/Disertatie.docx
@@ -189,7 +189,7 @@
           <w:sz w:val="32"/>
           <w:szCs w:val="32"/>
         </w:rPr>
-        <w:t>UNIVERSITATEA DIN BUCUREȘTI</w:t>
+        <w:t>UNIVERSITY OF BUCHAREST</w:t>
       </w:r>
     </w:p>
     <w:p>
@@ -206,7 +206,7 @@
           <w:sz w:val="32"/>
           <w:szCs w:val="32"/>
         </w:rPr>
-        <w:t>FACULTATEA DE MATEMATICĂ ȘI INFORMATICĂ</w:t>
+        <w:t>FACULTY OF MATHEMATICS AND INFORMATICS</w:t>
       </w:r>
     </w:p>
     <w:p>
@@ -279,7 +279,21 @@
           <w:sz w:val="32"/>
           <w:szCs w:val="32"/>
         </w:rPr>
-        <w:t>LUCRARE DE DISERTAȚIE</w:t>
+        <w:t>DISSERTATION</w:t>
+      </w:r>
+      <w:r>
+        <w:rPr>
+          <w:sz w:val="32"/>
+          <w:szCs w:val="32"/>
+        </w:rPr>
+        <w:t xml:space="preserve"> </w:t>
+      </w:r>
+      <w:r>
+        <w:rPr>
+          <w:sz w:val="32"/>
+          <w:szCs w:val="32"/>
+        </w:rPr>
+        <w:t>PAPER</w:t>
       </w:r>
     </w:p>
     <w:p>
@@ -329,14 +343,14 @@
           <w:sz w:val="28"/>
           <w:szCs w:val="28"/>
         </w:rPr>
-        <w:t>COORDONATOR ȘTIINȚIFIC:</w:t>
+        <w:t>SCIENTIFIC COORDINATOR</w:t>
       </w:r>
       <w:r>
         <w:rPr>
           <w:sz w:val="28"/>
           <w:szCs w:val="28"/>
         </w:rPr>
-        <w:tab/>
+        <w:t>:</w:t>
       </w:r>
       <w:r>
         <w:rPr>
@@ -358,7 +372,27 @@
           <w:szCs w:val="28"/>
         </w:rPr>
         <w:tab/>
-        <w:t>ABSOLVENT:</w:t>
+      </w:r>
+      <w:r>
+        <w:rPr>
+          <w:sz w:val="28"/>
+          <w:szCs w:val="28"/>
+        </w:rPr>
+        <w:tab/>
+      </w:r>
+      <w:r>
+        <w:rPr>
+          <w:sz w:val="28"/>
+          <w:szCs w:val="28"/>
+        </w:rPr>
+        <w:t>GRADUATE</w:t>
+      </w:r>
+      <w:r>
+        <w:rPr>
+          <w:sz w:val="28"/>
+          <w:szCs w:val="28"/>
+        </w:rPr>
+        <w:t>:</w:t>
       </w:r>
     </w:p>
     <w:p>
@@ -517,29 +551,50 @@
           <w:sz w:val="32"/>
           <w:szCs w:val="32"/>
         </w:rPr>
-        <w:t>BUCUREȘTI, SEPTEMBRIE 2024</w:t>
-      </w:r>
-    </w:p>
-    <w:p>
-      <w:pPr>
-        <w:spacing w:before="0" w:after="160" w:line="259" w:lineRule="auto"/>
+        <w:t>BUCHAREST</w:t>
+      </w:r>
+      <w:r>
         <w:rPr>
           <w:sz w:val="32"/>
           <w:szCs w:val="32"/>
         </w:rPr>
-      </w:pPr>
+        <w:t xml:space="preserve">, </w:t>
+      </w:r>
       <w:r>
         <w:rPr>
           <w:sz w:val="32"/>
           <w:szCs w:val="32"/>
         </w:rPr>
+        <w:t>SEPTEMBER</w:t>
+      </w:r>
+      <w:r>
+        <w:rPr>
+          <w:sz w:val="32"/>
+          <w:szCs w:val="32"/>
+        </w:rPr>
+        <w:t xml:space="preserve"> 2024</w:t>
+      </w:r>
+    </w:p>
+    <w:p>
+      <w:pPr>
+        <w:spacing w:before="0" w:after="160" w:line="259" w:lineRule="auto"/>
+        <w:rPr>
+          <w:sz w:val="32"/>
+          <w:szCs w:val="32"/>
+        </w:rPr>
+      </w:pPr>
+      <w:r>
+        <w:rPr>
+          <w:sz w:val="32"/>
+          <w:szCs w:val="32"/>
+        </w:rPr>
         <w:br w:type="page"/>
       </w:r>
     </w:p>
     <w:sdt>
       <w:sdtPr>
         <w:rPr>
-          <w:rFonts w:eastAsiaTheme="minorHAnsi"/>
+          <w:rFonts w:ascii="Times New Roman" w:eastAsiaTheme="minorHAnsi" w:hAnsi="Times New Roman" w:cs="Times New Roman"/>
           <w:color w:val="000000" w:themeColor="text1"/>
           <w:sz w:val="24"/>
           <w:szCs w:val="22"/>
@@ -552,7 +607,6 @@
       </w:sdtPr>
       <w:sdtEndPr>
         <w:rPr>
-          <w:rFonts w:ascii="Times New Roman" w:hAnsi="Times New Roman" w:cs="Times New Roman"/>
           <w:b/>
           <w:bCs/>
           <w:noProof/>
@@ -593,7 +647,7 @@
             </w:rPr>
             <w:fldChar w:fldCharType="separate"/>
           </w:r>
-          <w:hyperlink w:anchor="_Toc173772842" w:history="1">
+          <w:hyperlink w:anchor="_Toc173874652" w:history="1">
             <w:r>
               <w:rPr>
                 <w:rStyle w:val="Hyperlink"/>
@@ -616,7 +670,7 @@
               <w:rPr>
                 <w:webHidden/>
               </w:rPr>
-              <w:instrText xml:space="preserve"> PAGEREF _Toc173772842 \h </w:instrText>
+              <w:instrText xml:space="preserve"> PAGEREF _Toc173874652 \h </w:instrText>
             </w:r>
             <w:r>
               <w:rPr>
@@ -659,7 +713,7 @@
               <w:lang w:val="ro-RO" w:eastAsia="ro-RO"/>
             </w:rPr>
           </w:pPr>
-          <w:hyperlink w:anchor="_Toc173772843" w:history="1">
+          <w:hyperlink w:anchor="_Toc173874653" w:history="1">
             <w:r>
               <w:rPr>
                 <w:rStyle w:val="Hyperlink"/>
@@ -704,7 +758,7 @@
                 <w:noProof/>
                 <w:webHidden/>
               </w:rPr>
-              <w:instrText xml:space="preserve"> PAGEREF _Toc173772843 \h </w:instrText>
+              <w:instrText xml:space="preserve"> PAGEREF _Toc173874653 \h </w:instrText>
             </w:r>
             <w:r>
               <w:rPr>
@@ -751,7 +805,7 @@
               <w:lang w:val="ro-RO" w:eastAsia="ro-RO"/>
             </w:rPr>
           </w:pPr>
-          <w:hyperlink w:anchor="_Toc173772844" w:history="1">
+          <w:hyperlink w:anchor="_Toc173874654" w:history="1">
             <w:r>
               <w:rPr>
                 <w:rStyle w:val="Hyperlink"/>
@@ -796,7 +850,7 @@
                 <w:noProof/>
                 <w:webHidden/>
               </w:rPr>
-              <w:instrText xml:space="preserve"> PAGEREF _Toc173772844 \h </w:instrText>
+              <w:instrText xml:space="preserve"> PAGEREF _Toc173874654 \h </w:instrText>
             </w:r>
             <w:r>
               <w:rPr>
@@ -843,7 +897,7 @@
               <w:lang w:val="ro-RO" w:eastAsia="ro-RO"/>
             </w:rPr>
           </w:pPr>
-          <w:hyperlink w:anchor="_Toc173772845" w:history="1">
+          <w:hyperlink w:anchor="_Toc173874655" w:history="1">
             <w:r>
               <w:rPr>
                 <w:rStyle w:val="Hyperlink"/>
@@ -888,7 +942,7 @@
                 <w:noProof/>
                 <w:webHidden/>
               </w:rPr>
-              <w:instrText xml:space="preserve"> PAGEREF _Toc173772845 \h </w:instrText>
+              <w:instrText xml:space="preserve"> PAGEREF _Toc173874655 \h </w:instrText>
             </w:r>
             <w:r>
               <w:rPr>
@@ -930,7 +984,7 @@
               <w:lang w:val="ro-RO" w:eastAsia="ro-RO"/>
             </w:rPr>
           </w:pPr>
-          <w:hyperlink w:anchor="_Toc173772846" w:history="1">
+          <w:hyperlink w:anchor="_Toc173874656" w:history="1">
             <w:r>
               <w:rPr>
                 <w:rStyle w:val="Hyperlink"/>
@@ -953,7 +1007,7 @@
               <w:rPr>
                 <w:webHidden/>
               </w:rPr>
-              <w:instrText xml:space="preserve"> PAGEREF _Toc173772846 \h </w:instrText>
+              <w:instrText xml:space="preserve"> PAGEREF _Toc173874656 \h </w:instrText>
             </w:r>
             <w:r>
               <w:rPr>
@@ -996,7 +1050,7 @@
               <w:lang w:val="ro-RO" w:eastAsia="ro-RO"/>
             </w:rPr>
           </w:pPr>
-          <w:hyperlink w:anchor="_Toc173772847" w:history="1">
+          <w:hyperlink w:anchor="_Toc173874657" w:history="1">
             <w:r>
               <w:rPr>
                 <w:rStyle w:val="Hyperlink"/>
@@ -1041,7 +1095,7 @@
                 <w:noProof/>
                 <w:webHidden/>
               </w:rPr>
-              <w:instrText xml:space="preserve"> PAGEREF _Toc173772847 \h </w:instrText>
+              <w:instrText xml:space="preserve"> PAGEREF _Toc173874657 \h </w:instrText>
             </w:r>
             <w:r>
               <w:rPr>
@@ -1088,7 +1142,7 @@
               <w:lang w:val="ro-RO" w:eastAsia="ro-RO"/>
             </w:rPr>
           </w:pPr>
-          <w:hyperlink w:anchor="_Toc173772848" w:history="1">
+          <w:hyperlink w:anchor="_Toc173874658" w:history="1">
             <w:r>
               <w:rPr>
                 <w:rStyle w:val="Hyperlink"/>
@@ -1133,7 +1187,7 @@
                 <w:noProof/>
                 <w:webHidden/>
               </w:rPr>
-              <w:instrText xml:space="preserve"> PAGEREF _Toc173772848 \h </w:instrText>
+              <w:instrText xml:space="preserve"> PAGEREF _Toc173874658 \h </w:instrText>
             </w:r>
             <w:r>
               <w:rPr>
@@ -1180,7 +1234,7 @@
               <w:lang w:val="ro-RO" w:eastAsia="ro-RO"/>
             </w:rPr>
           </w:pPr>
-          <w:hyperlink w:anchor="_Toc173772849" w:history="1">
+          <w:hyperlink w:anchor="_Toc173874659" w:history="1">
             <w:r>
               <w:rPr>
                 <w:rStyle w:val="Hyperlink"/>
@@ -1225,7 +1279,7 @@
                 <w:noProof/>
                 <w:webHidden/>
               </w:rPr>
-              <w:instrText xml:space="preserve"> PAGEREF _Toc173772849 \h </w:instrText>
+              <w:instrText xml:space="preserve"> PAGEREF _Toc173874659 \h </w:instrText>
             </w:r>
             <w:r>
               <w:rPr>
@@ -1272,7 +1326,7 @@
               <w:lang w:val="ro-RO" w:eastAsia="ro-RO"/>
             </w:rPr>
           </w:pPr>
-          <w:hyperlink w:anchor="_Toc173772850" w:history="1">
+          <w:hyperlink w:anchor="_Toc173874660" w:history="1">
             <w:r>
               <w:rPr>
                 <w:rStyle w:val="Hyperlink"/>
@@ -1317,7 +1371,7 @@
                 <w:noProof/>
                 <w:webHidden/>
               </w:rPr>
-              <w:instrText xml:space="preserve"> PAGEREF _Toc173772850 \h </w:instrText>
+              <w:instrText xml:space="preserve"> PAGEREF _Toc173874660 \h </w:instrText>
             </w:r>
             <w:r>
               <w:rPr>
@@ -1364,7 +1418,7 @@
               <w:lang w:val="ro-RO" w:eastAsia="ro-RO"/>
             </w:rPr>
           </w:pPr>
-          <w:hyperlink w:anchor="_Toc173772851" w:history="1">
+          <w:hyperlink w:anchor="_Toc173874661" w:history="1">
             <w:r>
               <w:rPr>
                 <w:rStyle w:val="Hyperlink"/>
@@ -1409,7 +1463,7 @@
                 <w:noProof/>
                 <w:webHidden/>
               </w:rPr>
-              <w:instrText xml:space="preserve"> PAGEREF _Toc173772851 \h </w:instrText>
+              <w:instrText xml:space="preserve"> PAGEREF _Toc173874661 \h </w:instrText>
             </w:r>
             <w:r>
               <w:rPr>
@@ -1456,7 +1510,7 @@
               <w:lang w:val="ro-RO" w:eastAsia="ro-RO"/>
             </w:rPr>
           </w:pPr>
-          <w:hyperlink w:anchor="_Toc173772852" w:history="1">
+          <w:hyperlink w:anchor="_Toc173874662" w:history="1">
             <w:r>
               <w:rPr>
                 <w:rStyle w:val="Hyperlink"/>
@@ -1501,7 +1555,7 @@
                 <w:noProof/>
                 <w:webHidden/>
               </w:rPr>
-              <w:instrText xml:space="preserve"> PAGEREF _Toc173772852 \h </w:instrText>
+              <w:instrText xml:space="preserve"> PAGEREF _Toc173874662 \h </w:instrText>
             </w:r>
             <w:r>
               <w:rPr>
@@ -1548,7 +1602,7 @@
               <w:lang w:val="ro-RO" w:eastAsia="ro-RO"/>
             </w:rPr>
           </w:pPr>
-          <w:hyperlink w:anchor="_Toc173772853" w:history="1">
+          <w:hyperlink w:anchor="_Toc173874663" w:history="1">
             <w:r>
               <w:rPr>
                 <w:rStyle w:val="Hyperlink"/>
@@ -1593,7 +1647,7 @@
                 <w:noProof/>
                 <w:webHidden/>
               </w:rPr>
-              <w:instrText xml:space="preserve"> PAGEREF _Toc173772853 \h </w:instrText>
+              <w:instrText xml:space="preserve"> PAGEREF _Toc173874663 \h </w:instrText>
             </w:r>
             <w:r>
               <w:rPr>
@@ -1640,7 +1694,7 @@
               <w:lang w:val="ro-RO" w:eastAsia="ro-RO"/>
             </w:rPr>
           </w:pPr>
-          <w:hyperlink w:anchor="_Toc173772854" w:history="1">
+          <w:hyperlink w:anchor="_Toc173874664" w:history="1">
             <w:r>
               <w:rPr>
                 <w:rStyle w:val="Hyperlink"/>
@@ -1685,7 +1739,7 @@
                 <w:noProof/>
                 <w:webHidden/>
               </w:rPr>
-              <w:instrText xml:space="preserve"> PAGEREF _Toc173772854 \h </w:instrText>
+              <w:instrText xml:space="preserve"> PAGEREF _Toc173874664 \h </w:instrText>
             </w:r>
             <w:r>
               <w:rPr>
@@ -1732,7 +1786,7 @@
               <w:lang w:val="ro-RO" w:eastAsia="ro-RO"/>
             </w:rPr>
           </w:pPr>
-          <w:hyperlink w:anchor="_Toc173772855" w:history="1">
+          <w:hyperlink w:anchor="_Toc173874665" w:history="1">
             <w:r>
               <w:rPr>
                 <w:rStyle w:val="Hyperlink"/>
@@ -1777,7 +1831,7 @@
                 <w:noProof/>
                 <w:webHidden/>
               </w:rPr>
-              <w:instrText xml:space="preserve"> PAGEREF _Toc173772855 \h </w:instrText>
+              <w:instrText xml:space="preserve"> PAGEREF _Toc173874665 \h </w:instrText>
             </w:r>
             <w:r>
               <w:rPr>
@@ -1824,7 +1878,7 @@
               <w:lang w:val="ro-RO" w:eastAsia="ro-RO"/>
             </w:rPr>
           </w:pPr>
-          <w:hyperlink w:anchor="_Toc173772856" w:history="1">
+          <w:hyperlink w:anchor="_Toc173874666" w:history="1">
             <w:r>
               <w:rPr>
                 <w:rStyle w:val="Hyperlink"/>
@@ -1869,7 +1923,7 @@
                 <w:noProof/>
                 <w:webHidden/>
               </w:rPr>
-              <w:instrText xml:space="preserve"> PAGEREF _Toc173772856 \h </w:instrText>
+              <w:instrText xml:space="preserve"> PAGEREF _Toc173874666 \h </w:instrText>
             </w:r>
             <w:r>
               <w:rPr>
@@ -1916,7 +1970,7 @@
               <w:lang w:val="ro-RO" w:eastAsia="ro-RO"/>
             </w:rPr>
           </w:pPr>
-          <w:hyperlink w:anchor="_Toc173772857" w:history="1">
+          <w:hyperlink w:anchor="_Toc173874667" w:history="1">
             <w:r>
               <w:rPr>
                 <w:rStyle w:val="Hyperlink"/>
@@ -1961,7 +2015,7 @@
                 <w:noProof/>
                 <w:webHidden/>
               </w:rPr>
-              <w:instrText xml:space="preserve"> PAGEREF _Toc173772857 \h </w:instrText>
+              <w:instrText xml:space="preserve"> PAGEREF _Toc173874667 \h </w:instrText>
             </w:r>
             <w:r>
               <w:rPr>
@@ -2008,7 +2062,7 @@
               <w:lang w:val="ro-RO" w:eastAsia="ro-RO"/>
             </w:rPr>
           </w:pPr>
-          <w:hyperlink w:anchor="_Toc173772858" w:history="1">
+          <w:hyperlink w:anchor="_Toc173874668" w:history="1">
             <w:r>
               <w:rPr>
                 <w:rStyle w:val="Hyperlink"/>
@@ -2053,7 +2107,7 @@
                 <w:noProof/>
                 <w:webHidden/>
               </w:rPr>
-              <w:instrText xml:space="preserve"> PAGEREF _Toc173772858 \h </w:instrText>
+              <w:instrText xml:space="preserve"> PAGEREF _Toc173874668 \h </w:instrText>
             </w:r>
             <w:r>
               <w:rPr>
@@ -2100,7 +2154,7 @@
               <w:lang w:val="ro-RO" w:eastAsia="ro-RO"/>
             </w:rPr>
           </w:pPr>
-          <w:hyperlink w:anchor="_Toc173772859" w:history="1">
+          <w:hyperlink w:anchor="_Toc173874669" w:history="1">
             <w:r>
               <w:rPr>
                 <w:rStyle w:val="Hyperlink"/>
@@ -2145,7 +2199,7 @@
                 <w:noProof/>
                 <w:webHidden/>
               </w:rPr>
-              <w:instrText xml:space="preserve"> PAGEREF _Toc173772859 \h </w:instrText>
+              <w:instrText xml:space="preserve"> PAGEREF _Toc173874669 \h </w:instrText>
             </w:r>
             <w:r>
               <w:rPr>
@@ -2192,7 +2246,7 @@
               <w:lang w:val="ro-RO" w:eastAsia="ro-RO"/>
             </w:rPr>
           </w:pPr>
-          <w:hyperlink w:anchor="_Toc173772860" w:history="1">
+          <w:hyperlink w:anchor="_Toc173874670" w:history="1">
             <w:r>
               <w:rPr>
                 <w:rStyle w:val="Hyperlink"/>
@@ -2237,7 +2291,7 @@
                 <w:noProof/>
                 <w:webHidden/>
               </w:rPr>
-              <w:instrText xml:space="preserve"> PAGEREF _Toc173772860 \h </w:instrText>
+              <w:instrText xml:space="preserve"> PAGEREF _Toc173874670 \h </w:instrText>
             </w:r>
             <w:r>
               <w:rPr>
@@ -2284,7 +2338,7 @@
               <w:lang w:val="ro-RO" w:eastAsia="ro-RO"/>
             </w:rPr>
           </w:pPr>
-          <w:hyperlink w:anchor="_Toc173772861" w:history="1">
+          <w:hyperlink w:anchor="_Toc173874671" w:history="1">
             <w:r>
               <w:rPr>
                 <w:rStyle w:val="Hyperlink"/>
@@ -2329,7 +2383,7 @@
                 <w:noProof/>
                 <w:webHidden/>
               </w:rPr>
-              <w:instrText xml:space="preserve"> PAGEREF _Toc173772861 \h </w:instrText>
+              <w:instrText xml:space="preserve"> PAGEREF _Toc173874671 \h </w:instrText>
             </w:r>
             <w:r>
               <w:rPr>
@@ -2376,7 +2430,7 @@
               <w:lang w:val="ro-RO" w:eastAsia="ro-RO"/>
             </w:rPr>
           </w:pPr>
-          <w:hyperlink w:anchor="_Toc173772862" w:history="1">
+          <w:hyperlink w:anchor="_Toc173874672" w:history="1">
             <w:r>
               <w:rPr>
                 <w:rStyle w:val="Hyperlink"/>
@@ -2421,7 +2475,7 @@
                 <w:noProof/>
                 <w:webHidden/>
               </w:rPr>
-              <w:instrText xml:space="preserve"> PAGEREF _Toc173772862 \h </w:instrText>
+              <w:instrText xml:space="preserve"> PAGEREF _Toc173874672 \h </w:instrText>
             </w:r>
             <w:r>
               <w:rPr>
@@ -2463,7 +2517,7 @@
               <w:lang w:val="ro-RO" w:eastAsia="ro-RO"/>
             </w:rPr>
           </w:pPr>
-          <w:hyperlink w:anchor="_Toc173772863" w:history="1">
+          <w:hyperlink w:anchor="_Toc173874673" w:history="1">
             <w:r>
               <w:rPr>
                 <w:rStyle w:val="Hyperlink"/>
@@ -2486,7 +2540,7 @@
               <w:rPr>
                 <w:webHidden/>
               </w:rPr>
-              <w:instrText xml:space="preserve"> PAGEREF _Toc173772863 \h </w:instrText>
+              <w:instrText xml:space="preserve"> PAGEREF _Toc173874673 \h </w:instrText>
             </w:r>
             <w:r>
               <w:rPr>
@@ -2529,7 +2583,7 @@
               <w:lang w:val="ro-RO" w:eastAsia="ro-RO"/>
             </w:rPr>
           </w:pPr>
-          <w:hyperlink w:anchor="_Toc173772864" w:history="1">
+          <w:hyperlink w:anchor="_Toc173874674" w:history="1">
             <w:r>
               <w:rPr>
                 <w:rStyle w:val="Hyperlink"/>
@@ -2574,7 +2628,7 @@
                 <w:noProof/>
                 <w:webHidden/>
               </w:rPr>
-              <w:instrText xml:space="preserve"> PAGEREF _Toc173772864 \h </w:instrText>
+              <w:instrText xml:space="preserve"> PAGEREF _Toc173874674 \h </w:instrText>
             </w:r>
             <w:r>
               <w:rPr>
@@ -2621,7 +2675,7 @@
               <w:lang w:val="ro-RO" w:eastAsia="ro-RO"/>
             </w:rPr>
           </w:pPr>
-          <w:hyperlink w:anchor="_Toc173772865" w:history="1">
+          <w:hyperlink w:anchor="_Toc173874675" w:history="1">
             <w:r>
               <w:rPr>
                 <w:rStyle w:val="Hyperlink"/>
@@ -2666,7 +2720,7 @@
                 <w:noProof/>
                 <w:webHidden/>
               </w:rPr>
-              <w:instrText xml:space="preserve"> PAGEREF _Toc173772865 \h </w:instrText>
+              <w:instrText xml:space="preserve"> PAGEREF _Toc173874675 \h </w:instrText>
             </w:r>
             <w:r>
               <w:rPr>
@@ -2713,7 +2767,7 @@
               <w:lang w:val="ro-RO" w:eastAsia="ro-RO"/>
             </w:rPr>
           </w:pPr>
-          <w:hyperlink w:anchor="_Toc173772866" w:history="1">
+          <w:hyperlink w:anchor="_Toc173874676" w:history="1">
             <w:r>
               <w:rPr>
                 <w:rStyle w:val="Hyperlink"/>
@@ -2758,7 +2812,7 @@
                 <w:noProof/>
                 <w:webHidden/>
               </w:rPr>
-              <w:instrText xml:space="preserve"> PAGEREF _Toc173772866 \h </w:instrText>
+              <w:instrText xml:space="preserve"> PAGEREF _Toc173874676 \h </w:instrText>
             </w:r>
             <w:r>
               <w:rPr>
@@ -2805,7 +2859,7 @@
               <w:lang w:val="ro-RO" w:eastAsia="ro-RO"/>
             </w:rPr>
           </w:pPr>
-          <w:hyperlink w:anchor="_Toc173772867" w:history="1">
+          <w:hyperlink w:anchor="_Toc173874677" w:history="1">
             <w:r>
               <w:rPr>
                 <w:rStyle w:val="Hyperlink"/>
@@ -2850,7 +2904,7 @@
                 <w:noProof/>
                 <w:webHidden/>
               </w:rPr>
-              <w:instrText xml:space="preserve"> PAGEREF _Toc173772867 \h </w:instrText>
+              <w:instrText xml:space="preserve"> PAGEREF _Toc173874677 \h </w:instrText>
             </w:r>
             <w:r>
               <w:rPr>
@@ -2897,7 +2951,7 @@
               <w:lang w:val="ro-RO" w:eastAsia="ro-RO"/>
             </w:rPr>
           </w:pPr>
-          <w:hyperlink w:anchor="_Toc173772868" w:history="1">
+          <w:hyperlink w:anchor="_Toc173874678" w:history="1">
             <w:r>
               <w:rPr>
                 <w:rStyle w:val="Hyperlink"/>
@@ -2942,7 +2996,7 @@
                 <w:noProof/>
                 <w:webHidden/>
               </w:rPr>
-              <w:instrText xml:space="preserve"> PAGEREF _Toc173772868 \h </w:instrText>
+              <w:instrText xml:space="preserve"> PAGEREF _Toc173874678 \h </w:instrText>
             </w:r>
             <w:r>
               <w:rPr>
@@ -2963,6 +3017,374 @@
                 <w:webHidden/>
               </w:rPr>
               <w:t>16</w:t>
+            </w:r>
+            <w:r>
+              <w:rPr>
+                <w:noProof/>
+                <w:webHidden/>
+              </w:rPr>
+              <w:fldChar w:fldCharType="end"/>
+            </w:r>
+          </w:hyperlink>
+        </w:p>
+        <w:p>
+          <w:pPr>
+            <w:pStyle w:val="TOC3"/>
+            <w:tabs>
+              <w:tab w:val="left" w:pos="1320"/>
+              <w:tab w:val="right" w:leader="dot" w:pos="9394"/>
+            </w:tabs>
+            <w:rPr>
+              <w:rFonts w:asciiTheme="minorHAnsi" w:eastAsiaTheme="minorEastAsia" w:hAnsiTheme="minorHAnsi" w:cstheme="minorBidi"/>
+              <w:noProof/>
+              <w:color w:val="auto"/>
+              <w:kern w:val="2"/>
+              <w:sz w:val="22"/>
+              <w:lang w:val="ro-RO" w:eastAsia="ro-RO"/>
+            </w:rPr>
+          </w:pPr>
+          <w:hyperlink w:anchor="_Toc173874679" w:history="1">
+            <w:r>
+              <w:rPr>
+                <w:rStyle w:val="Hyperlink"/>
+                <w:noProof/>
+              </w:rPr>
+              <w:t>III.1.5</w:t>
+            </w:r>
+            <w:r>
+              <w:rPr>
+                <w:rFonts w:asciiTheme="minorHAnsi" w:eastAsiaTheme="minorEastAsia" w:hAnsiTheme="minorHAnsi" w:cstheme="minorBidi"/>
+                <w:noProof/>
+                <w:color w:val="auto"/>
+                <w:kern w:val="2"/>
+                <w:sz w:val="22"/>
+                <w:lang w:val="ro-RO" w:eastAsia="ro-RO"/>
+              </w:rPr>
+              <w:tab/>
+            </w:r>
+            <w:r>
+              <w:rPr>
+                <w:rStyle w:val="Hyperlink"/>
+                <w:noProof/>
+              </w:rPr>
+              <w:t>iFrame Injections</w:t>
+            </w:r>
+            <w:r>
+              <w:rPr>
+                <w:noProof/>
+                <w:webHidden/>
+              </w:rPr>
+              <w:tab/>
+            </w:r>
+            <w:r>
+              <w:rPr>
+                <w:noProof/>
+                <w:webHidden/>
+              </w:rPr>
+              <w:fldChar w:fldCharType="begin"/>
+            </w:r>
+            <w:r>
+              <w:rPr>
+                <w:noProof/>
+                <w:webHidden/>
+              </w:rPr>
+              <w:instrText xml:space="preserve"> PAGEREF _Toc173874679 \h </w:instrText>
+            </w:r>
+            <w:r>
+              <w:rPr>
+                <w:noProof/>
+                <w:webHidden/>
+              </w:rPr>
+            </w:r>
+            <w:r>
+              <w:rPr>
+                <w:noProof/>
+                <w:webHidden/>
+              </w:rPr>
+              <w:fldChar w:fldCharType="separate"/>
+            </w:r>
+            <w:r>
+              <w:rPr>
+                <w:noProof/>
+                <w:webHidden/>
+              </w:rPr>
+              <w:t>16</w:t>
+            </w:r>
+            <w:r>
+              <w:rPr>
+                <w:noProof/>
+                <w:webHidden/>
+              </w:rPr>
+              <w:fldChar w:fldCharType="end"/>
+            </w:r>
+          </w:hyperlink>
+        </w:p>
+        <w:p>
+          <w:pPr>
+            <w:pStyle w:val="TOC3"/>
+            <w:tabs>
+              <w:tab w:val="left" w:pos="1320"/>
+              <w:tab w:val="right" w:leader="dot" w:pos="9394"/>
+            </w:tabs>
+            <w:rPr>
+              <w:rFonts w:asciiTheme="minorHAnsi" w:eastAsiaTheme="minorEastAsia" w:hAnsiTheme="minorHAnsi" w:cstheme="minorBidi"/>
+              <w:noProof/>
+              <w:color w:val="auto"/>
+              <w:kern w:val="2"/>
+              <w:sz w:val="22"/>
+              <w:lang w:val="ro-RO" w:eastAsia="ro-RO"/>
+            </w:rPr>
+          </w:pPr>
+          <w:hyperlink w:anchor="_Toc173874680" w:history="1">
+            <w:r>
+              <w:rPr>
+                <w:rStyle w:val="Hyperlink"/>
+                <w:noProof/>
+              </w:rPr>
+              <w:t>III.1.6</w:t>
+            </w:r>
+            <w:r>
+              <w:rPr>
+                <w:rFonts w:asciiTheme="minorHAnsi" w:eastAsiaTheme="minorEastAsia" w:hAnsiTheme="minorHAnsi" w:cstheme="minorBidi"/>
+                <w:noProof/>
+                <w:color w:val="auto"/>
+                <w:kern w:val="2"/>
+                <w:sz w:val="22"/>
+                <w:lang w:val="ro-RO" w:eastAsia="ro-RO"/>
+              </w:rPr>
+              <w:tab/>
+            </w:r>
+            <w:r>
+              <w:rPr>
+                <w:rStyle w:val="Hyperlink"/>
+                <w:noProof/>
+              </w:rPr>
+              <w:t>Javascript Injections</w:t>
+            </w:r>
+            <w:r>
+              <w:rPr>
+                <w:noProof/>
+                <w:webHidden/>
+              </w:rPr>
+              <w:tab/>
+            </w:r>
+            <w:r>
+              <w:rPr>
+                <w:noProof/>
+                <w:webHidden/>
+              </w:rPr>
+              <w:fldChar w:fldCharType="begin"/>
+            </w:r>
+            <w:r>
+              <w:rPr>
+                <w:noProof/>
+                <w:webHidden/>
+              </w:rPr>
+              <w:instrText xml:space="preserve"> PAGEREF _Toc173874680 \h </w:instrText>
+            </w:r>
+            <w:r>
+              <w:rPr>
+                <w:noProof/>
+                <w:webHidden/>
+              </w:rPr>
+            </w:r>
+            <w:r>
+              <w:rPr>
+                <w:noProof/>
+                <w:webHidden/>
+              </w:rPr>
+              <w:fldChar w:fldCharType="separate"/>
+            </w:r>
+            <w:r>
+              <w:rPr>
+                <w:noProof/>
+                <w:webHidden/>
+              </w:rPr>
+              <w:t>17</w:t>
+            </w:r>
+            <w:r>
+              <w:rPr>
+                <w:noProof/>
+                <w:webHidden/>
+              </w:rPr>
+              <w:fldChar w:fldCharType="end"/>
+            </w:r>
+          </w:hyperlink>
+        </w:p>
+        <w:p>
+          <w:pPr>
+            <w:pStyle w:val="TOC3"/>
+            <w:tabs>
+              <w:tab w:val="left" w:pos="1320"/>
+              <w:tab w:val="right" w:leader="dot" w:pos="9394"/>
+            </w:tabs>
+            <w:rPr>
+              <w:rFonts w:asciiTheme="minorHAnsi" w:eastAsiaTheme="minorEastAsia" w:hAnsiTheme="minorHAnsi" w:cstheme="minorBidi"/>
+              <w:noProof/>
+              <w:color w:val="auto"/>
+              <w:kern w:val="2"/>
+              <w:sz w:val="22"/>
+              <w:lang w:val="ro-RO" w:eastAsia="ro-RO"/>
+            </w:rPr>
+          </w:pPr>
+          <w:hyperlink w:anchor="_Toc173874681" w:history="1">
+            <w:r>
+              <w:rPr>
+                <w:rStyle w:val="Hyperlink"/>
+                <w:noProof/>
+              </w:rPr>
+              <w:t>III.1.7</w:t>
+            </w:r>
+            <w:r>
+              <w:rPr>
+                <w:rFonts w:asciiTheme="minorHAnsi" w:eastAsiaTheme="minorEastAsia" w:hAnsiTheme="minorHAnsi" w:cstheme="minorBidi"/>
+                <w:noProof/>
+                <w:color w:val="auto"/>
+                <w:kern w:val="2"/>
+                <w:sz w:val="22"/>
+                <w:lang w:val="ro-RO" w:eastAsia="ro-RO"/>
+              </w:rPr>
+              <w:tab/>
+            </w:r>
+            <w:r>
+              <w:rPr>
+                <w:rStyle w:val="Hyperlink"/>
+                <w:noProof/>
+              </w:rPr>
+              <w:t>IDOR Injections</w:t>
+            </w:r>
+            <w:r>
+              <w:rPr>
+                <w:noProof/>
+                <w:webHidden/>
+              </w:rPr>
+              <w:tab/>
+            </w:r>
+            <w:r>
+              <w:rPr>
+                <w:noProof/>
+                <w:webHidden/>
+              </w:rPr>
+              <w:fldChar w:fldCharType="begin"/>
+            </w:r>
+            <w:r>
+              <w:rPr>
+                <w:noProof/>
+                <w:webHidden/>
+              </w:rPr>
+              <w:instrText xml:space="preserve"> PAGEREF _Toc173874681 \h </w:instrText>
+            </w:r>
+            <w:r>
+              <w:rPr>
+                <w:noProof/>
+                <w:webHidden/>
+              </w:rPr>
+            </w:r>
+            <w:r>
+              <w:rPr>
+                <w:noProof/>
+                <w:webHidden/>
+              </w:rPr>
+              <w:fldChar w:fldCharType="separate"/>
+            </w:r>
+            <w:r>
+              <w:rPr>
+                <w:noProof/>
+                <w:webHidden/>
+              </w:rPr>
+              <w:t>17</w:t>
+            </w:r>
+            <w:r>
+              <w:rPr>
+                <w:noProof/>
+                <w:webHidden/>
+              </w:rPr>
+              <w:fldChar w:fldCharType="end"/>
+            </w:r>
+          </w:hyperlink>
+        </w:p>
+        <w:p>
+          <w:pPr>
+            <w:pStyle w:val="TOC3"/>
+            <w:tabs>
+              <w:tab w:val="left" w:pos="1320"/>
+              <w:tab w:val="right" w:leader="dot" w:pos="9394"/>
+            </w:tabs>
+            <w:rPr>
+              <w:rFonts w:asciiTheme="minorHAnsi" w:eastAsiaTheme="minorEastAsia" w:hAnsiTheme="minorHAnsi" w:cstheme="minorBidi"/>
+              <w:noProof/>
+              <w:color w:val="auto"/>
+              <w:kern w:val="2"/>
+              <w:sz w:val="22"/>
+              <w:lang w:val="ro-RO" w:eastAsia="ro-RO"/>
+            </w:rPr>
+          </w:pPr>
+          <w:hyperlink w:anchor="_Toc173874682" w:history="1">
+            <w:r>
+              <w:rPr>
+                <w:rStyle w:val="Hyperlink"/>
+                <w:noProof/>
+              </w:rPr>
+              <w:t>III.1.8</w:t>
+            </w:r>
+            <w:r>
+              <w:rPr>
+                <w:rFonts w:asciiTheme="minorHAnsi" w:eastAsiaTheme="minorEastAsia" w:hAnsiTheme="minorHAnsi" w:cstheme="minorBidi"/>
+                <w:noProof/>
+                <w:color w:val="auto"/>
+                <w:kern w:val="2"/>
+                <w:sz w:val="22"/>
+                <w:lang w:val="ro-RO" w:eastAsia="ro-RO"/>
+              </w:rPr>
+              <w:tab/>
+            </w:r>
+            <w:r>
+              <w:rPr>
+                <w:rStyle w:val="Hyperlink"/>
+                <w:noProof/>
+              </w:rPr>
+              <w:t>LFI Injections</w:t>
+            </w:r>
+            <w:r>
+              <w:rPr>
+                <w:noProof/>
+                <w:webHidden/>
+              </w:rPr>
+              <w:tab/>
+            </w:r>
+            <w:r>
+              <w:rPr>
+                <w:noProof/>
+                <w:webHidden/>
+              </w:rPr>
+              <w:fldChar w:fldCharType="begin"/>
+            </w:r>
+            <w:r>
+              <w:rPr>
+                <w:noProof/>
+                <w:webHidden/>
+              </w:rPr>
+              <w:instrText xml:space="preserve"> PAGEREF _Toc173874682 \h </w:instrText>
+            </w:r>
+            <w:r>
+              <w:rPr>
+                <w:noProof/>
+                <w:webHidden/>
+              </w:rPr>
+            </w:r>
+            <w:r>
+              <w:rPr>
+                <w:noProof/>
+                <w:webHidden/>
+              </w:rPr>
+              <w:fldChar w:fldCharType="separate"/>
+            </w:r>
+            <w:r>
+              <w:rPr>
+                <w:noProof/>
+                <w:webHidden/>
+              </w:rPr>
+              <w:t>17</w:t>
             </w:r>
             <w:r>
               <w:rPr>
@@ -3838,7 +4260,7 @@
       <w:pPr>
         <w:pStyle w:val="Heading1"/>
       </w:pPr>
-      <w:bookmarkStart w:id="0" w:name="_Toc173772842"/>
+      <w:bookmarkStart w:id="0" w:name="_Toc173874652"/>
       <w:r>
         <w:lastRenderedPageBreak/>
         <w:t>In</w:t>
@@ -3868,7 +4290,21 @@
           <w:iCs/>
           <w:szCs w:val="24"/>
         </w:rPr>
+        <w:t>“</w:t>
+      </w:r>
+      <w:r>
+        <w:rPr>
+          <w:szCs w:val="24"/>
+        </w:rPr>
         <w:t>Cybersecurity is the art of protecting networks, devices, and data from unauthorized access or criminal use</w:t>
+      </w:r>
+      <w:r>
+        <w:rPr>
+          <w:i/>
+          <w:iCs/>
+          <w:szCs w:val="24"/>
+        </w:rPr>
+        <w:t>”</w:t>
       </w:r>
       <w:sdt>
         <w:sdtPr>
@@ -4166,21 +4602,25 @@
         <w:rPr>
           <w:szCs w:val="24"/>
         </w:rPr>
-        <w:t>Currently, more and more solutions are transitioning to web applications designed to provide the users with a fast resolution for everyday activities (for example: buying a bus ticket, ordering a meal from the local restaurant, tracking your parcels or accessing your bank balance)</w:t>
-      </w:r>
-      <w:r>
-        <w:rPr>
-          <w:szCs w:val="24"/>
-        </w:rPr>
-        <w:t xml:space="preserve">. </w:t>
-      </w:r>
-      <w:r>
-        <w:rPr>
-          <w:i/>
-          <w:iCs/>
+        <w:t xml:space="preserve">Currently, more and more solutions are transitioning to web applications designed to provide the users with a fast resolution for everyday activities (for example: buying a bus ticket, ordering a meal from the local restaurant, tracking your parcels or accessing your bank balance). </w:t>
+      </w:r>
+      <w:r>
+        <w:rPr>
+          <w:szCs w:val="24"/>
+        </w:rPr>
+        <w:t>“</w:t>
+      </w:r>
+      <w:r>
+        <w:rPr>
           <w:szCs w:val="24"/>
         </w:rPr>
         <w:t>On average every day, approximately 30000 new websites fall to hacking attacks</w:t>
+      </w:r>
+      <w:r>
+        <w:rPr>
+          <w:szCs w:val="24"/>
+        </w:rPr>
+        <w:t>”</w:t>
       </w:r>
       <w:sdt>
         <w:sdtPr>
@@ -4294,7 +4734,7 @@
         <w:pStyle w:val="Heading2"/>
       </w:pPr>
       <w:bookmarkStart w:id="1" w:name="_Toc74397304"/>
-      <w:bookmarkStart w:id="2" w:name="_Toc173772843"/>
+      <w:bookmarkStart w:id="2" w:name="_Toc173874653"/>
       <w:r>
         <w:t>M</w:t>
       </w:r>
@@ -4322,11 +4762,13 @@
         <w:t xml:space="preserve"> and to enhance its functionality due to my ongoing passion for web application security and for my personal projects. </w:t>
       </w:r>
       <w:r>
-        <w:rPr>
-          <w:i/>
-          <w:iCs/>
-        </w:rPr>
+        <w:t>“</w:t>
+      </w:r>
+      <w:r>
         <w:t>A web application is a computer program stored on a remote server and run by its users via a web browser</w:t>
+      </w:r>
+      <w:r>
+        <w:t>”</w:t>
       </w:r>
       <w:sdt>
         <w:sdtPr>
@@ -4364,11 +4806,13 @@
         <w:t xml:space="preserve">. </w:t>
       </w:r>
       <w:r>
-        <w:rPr>
-          <w:i/>
-          <w:iCs/>
-        </w:rPr>
+        <w:t>“</w:t>
+      </w:r>
+      <w:r>
         <w:t>A web browser is a computer program used for accessing sites or information on a network (such as the World Wide Web)</w:t>
+      </w:r>
+      <w:r>
+        <w:t>”</w:t>
       </w:r>
       <w:sdt>
         <w:sdtPr>
@@ -4505,7 +4949,7 @@
       <w:pPr>
         <w:pStyle w:val="Heading2"/>
       </w:pPr>
-      <w:bookmarkStart w:id="3" w:name="_Toc173772844"/>
+      <w:bookmarkStart w:id="3" w:name="_Toc173874654"/>
       <w:r>
         <w:t>Personal</w:t>
       </w:r>
@@ -4747,11 +5191,13 @@
         <w:jc w:val="both"/>
       </w:pPr>
       <w:r>
-        <w:rPr>
-          <w:i/>
-          <w:iCs/>
-        </w:rPr>
+        <w:t>“</w:t>
+      </w:r>
+      <w:r>
         <w:t>CTFs are gamified competitive cybersecurity events that are based on different challenges or aspects of information security</w:t>
+      </w:r>
+      <w:r>
+        <w:t>”</w:t>
       </w:r>
       <w:sdt>
         <w:sdtPr>
@@ -4910,7 +5356,7 @@
       <w:pPr>
         <w:pStyle w:val="Heading2"/>
       </w:pPr>
-      <w:bookmarkStart w:id="4" w:name="_Toc173772845"/>
+      <w:bookmarkStart w:id="4" w:name="_Toc173874655"/>
       <w:r>
         <w:lastRenderedPageBreak/>
         <w:t>Struct</w:t>
@@ -4935,14 +5381,12 @@
         </w:rPr>
         <w:t xml:space="preserve">TBD after </w:t>
       </w:r>
-      <w:proofErr w:type="spellStart"/>
-      <w:r>
-        <w:rPr>
-          <w:szCs w:val="24"/>
-        </w:rPr>
-        <w:t>capthers</w:t>
-      </w:r>
-      <w:proofErr w:type="spellEnd"/>
+      <w:r>
+        <w:rPr>
+          <w:szCs w:val="24"/>
+        </w:rPr>
+        <w:t>chapters</w:t>
+      </w:r>
     </w:p>
     <w:p>
       <w:pPr>
@@ -4967,7 +5411,7 @@
       <w:pPr>
         <w:pStyle w:val="Heading1"/>
       </w:pPr>
-      <w:bookmarkStart w:id="5" w:name="_Toc173772846"/>
+      <w:bookmarkStart w:id="5" w:name="_Toc173874656"/>
       <w:r>
         <w:lastRenderedPageBreak/>
         <w:t>Technologies</w:t>
@@ -5304,7 +5748,7 @@
         <w:pStyle w:val="Heading2"/>
         <w:jc w:val="both"/>
       </w:pPr>
-      <w:bookmarkStart w:id="6" w:name="_Toc173772847"/>
+      <w:bookmarkStart w:id="6" w:name="_Toc173874657"/>
       <w:r>
         <w:t>Python</w:t>
       </w:r>
@@ -5316,11 +5760,13 @@
         <w:jc w:val="both"/>
       </w:pPr>
       <w:r>
-        <w:rPr>
-          <w:i/>
-          <w:iCs/>
-        </w:rPr>
+        <w:t>“</w:t>
+      </w:r>
+      <w:r>
         <w:t>Python is an interpreted, object-oriented, high-level programming language with dynamic semantics</w:t>
+      </w:r>
+      <w:r>
+        <w:t>”</w:t>
       </w:r>
       <w:sdt>
         <w:sdtPr>
@@ -5418,7 +5864,7 @@
         <w:pStyle w:val="Heading2"/>
         <w:jc w:val="both"/>
       </w:pPr>
-      <w:bookmarkStart w:id="7" w:name="_Toc173772848"/>
+      <w:bookmarkStart w:id="7" w:name="_Toc173874658"/>
       <w:r>
         <w:t>Requests</w:t>
       </w:r>
@@ -5814,7 +6260,7 @@
         <w:pStyle w:val="Heading2"/>
         <w:jc w:val="both"/>
       </w:pPr>
-      <w:bookmarkStart w:id="8" w:name="_Toc173772849"/>
+      <w:bookmarkStart w:id="8" w:name="_Toc173874659"/>
       <w:r>
         <w:t>Urllib</w:t>
       </w:r>
@@ -5868,7 +6314,7 @@
       <w:pPr>
         <w:pStyle w:val="Heading3"/>
       </w:pPr>
-      <w:bookmarkStart w:id="9" w:name="_Toc173772850"/>
+      <w:bookmarkStart w:id="9" w:name="_Toc173874660"/>
       <w:r>
         <w:t>U</w:t>
       </w:r>
@@ -5953,7 +6399,7 @@
       <w:pPr>
         <w:pStyle w:val="Heading3"/>
       </w:pPr>
-      <w:bookmarkStart w:id="10" w:name="_Toc173772851"/>
+      <w:bookmarkStart w:id="10" w:name="_Toc173874661"/>
       <w:r>
         <w:t>Urllib.requests</w:t>
       </w:r>
@@ -6038,7 +6484,7 @@
         <w:pStyle w:val="Heading2"/>
         <w:jc w:val="both"/>
       </w:pPr>
-      <w:bookmarkStart w:id="11" w:name="_Toc173772852"/>
+      <w:bookmarkStart w:id="11" w:name="_Toc173874662"/>
       <w:r>
         <w:t>BeautifulSoup</w:t>
       </w:r>
@@ -6344,7 +6790,7 @@
         <w:pStyle w:val="Heading2"/>
         <w:jc w:val="both"/>
       </w:pPr>
-      <w:bookmarkStart w:id="12" w:name="_Toc173772853"/>
+      <w:bookmarkStart w:id="12" w:name="_Toc173874663"/>
       <w:r>
         <w:t>Threading</w:t>
       </w:r>
@@ -6448,7 +6894,7 @@
         <w:pStyle w:val="Heading2"/>
         <w:jc w:val="both"/>
       </w:pPr>
-      <w:bookmarkStart w:id="13" w:name="_Toc173772854"/>
+      <w:bookmarkStart w:id="13" w:name="_Toc173874664"/>
       <w:r>
         <w:t>OS</w:t>
       </w:r>
@@ -6556,7 +7002,7 @@
         <w:pStyle w:val="Heading2"/>
         <w:jc w:val="both"/>
       </w:pPr>
-      <w:bookmarkStart w:id="14" w:name="_Toc173772855"/>
+      <w:bookmarkStart w:id="14" w:name="_Toc173874665"/>
       <w:r>
         <w:t>ConfigParser</w:t>
       </w:r>
@@ -6686,7 +7132,7 @@
         <w:pStyle w:val="Heading2"/>
         <w:jc w:val="both"/>
       </w:pPr>
-      <w:bookmarkStart w:id="15" w:name="_Toc173772856"/>
+      <w:bookmarkStart w:id="15" w:name="_Toc173874666"/>
       <w:r>
         <w:t>RE</w:t>
       </w:r>
@@ -6790,7 +7236,7 @@
         <w:pStyle w:val="Heading2"/>
         <w:jc w:val="both"/>
       </w:pPr>
-      <w:bookmarkStart w:id="16" w:name="_Toc173772857"/>
+      <w:bookmarkStart w:id="16" w:name="_Toc173874667"/>
       <w:r>
         <w:t>ArgParse</w:t>
       </w:r>
@@ -6972,7 +7418,7 @@
         <w:pStyle w:val="Heading2"/>
         <w:jc w:val="both"/>
       </w:pPr>
-      <w:bookmarkStart w:id="17" w:name="_Toc173772858"/>
+      <w:bookmarkStart w:id="17" w:name="_Toc173874668"/>
       <w:r>
         <w:t>HTML</w:t>
       </w:r>
@@ -7091,7 +7537,7 @@
         <w:pStyle w:val="Heading2"/>
         <w:jc w:val="both"/>
       </w:pPr>
-      <w:bookmarkStart w:id="18" w:name="_Toc173772859"/>
+      <w:bookmarkStart w:id="18" w:name="_Toc173874669"/>
       <w:r>
         <w:t>JINJA2</w:t>
       </w:r>
@@ -7181,7 +7627,7 @@
         <w:pStyle w:val="Heading2"/>
         <w:jc w:val="both"/>
       </w:pPr>
-      <w:bookmarkStart w:id="19" w:name="_Toc173772860"/>
+      <w:bookmarkStart w:id="19" w:name="_Toc173874670"/>
       <w:r>
         <w:t>DVWA</w:t>
       </w:r>
@@ -7316,7 +7762,7 @@
       <w:pPr>
         <w:pStyle w:val="Heading2"/>
       </w:pPr>
-      <w:bookmarkStart w:id="20" w:name="_Toc173772861"/>
+      <w:bookmarkStart w:id="20" w:name="_Toc173874671"/>
       <w:r>
         <w:t>B</w:t>
       </w:r>
@@ -7388,7 +7834,7 @@
       <w:pPr>
         <w:pStyle w:val="Heading2"/>
       </w:pPr>
-      <w:bookmarkStart w:id="21" w:name="_Toc173772862"/>
+      <w:bookmarkStart w:id="21" w:name="_Toc173874672"/>
       <w:r>
         <w:t>Other technologies</w:t>
       </w:r>
@@ -7528,8 +7974,17 @@
           <w:i/>
           <w:iCs/>
         </w:rPr>
-        <w:t>YYYY:MM:DD HH:MM:SS</w:t>
-      </w:r>
+        <w:t>YYYY:MM:DD HH:</w:t>
+      </w:r>
+      <w:proofErr w:type="gramStart"/>
+      <w:r>
+        <w:rPr>
+          <w:i/>
+          <w:iCs/>
+        </w:rPr>
+        <w:t>MM:SS</w:t>
+      </w:r>
+      <w:proofErr w:type="gramEnd"/>
       <w:sdt>
         <w:sdtPr>
           <w:rPr>
@@ -7868,7 +8323,7 @@
       <w:pPr>
         <w:pStyle w:val="Heading1"/>
       </w:pPr>
-      <w:bookmarkStart w:id="22" w:name="_Toc173772863"/>
+      <w:bookmarkStart w:id="22" w:name="_Toc173874673"/>
       <w:r>
         <w:lastRenderedPageBreak/>
         <w:t>Scanner Vulnerabilities and Misconfigurations Detections</w:t>
@@ -7896,25 +8351,13 @@
         <w:jc w:val="both"/>
       </w:pPr>
       <w:r>
-        <w:rPr>
-          <w:i/>
-          <w:iCs/>
-        </w:rPr>
-        <w:t>A vulnerability,</w:t>
-      </w:r>
-      <w:r>
-        <w:rPr>
-          <w:i/>
-          <w:iCs/>
-        </w:rPr>
-        <w:t xml:space="preserve"> </w:t>
-      </w:r>
-      <w:r>
-        <w:rPr>
-          <w:i/>
-          <w:iCs/>
-        </w:rPr>
-        <w:t>is a flaw in code or design that creates a potential point of security compromise for an endpoint or network</w:t>
+        <w:t>“</w:t>
+      </w:r>
+      <w:r>
+        <w:t>A vulnerability, is a flaw in code or design that creates a potential point of security compromise for an endpoint or network</w:t>
+      </w:r>
+      <w:r>
+        <w:t>”</w:t>
       </w:r>
       <w:r>
         <w:rPr>
@@ -8118,7 +8561,7 @@
       <w:pPr>
         <w:pStyle w:val="Heading2"/>
       </w:pPr>
-      <w:bookmarkStart w:id="23" w:name="_Toc173772864"/>
+      <w:bookmarkStart w:id="23" w:name="_Toc173874674"/>
       <w:r>
         <w:t>Injections</w:t>
       </w:r>
@@ -8130,7 +8573,13 @@
         <w:jc w:val="both"/>
       </w:pPr>
       <w:r>
+        <w:t>“</w:t>
+      </w:r>
+      <w:r>
         <w:t>Injections based vulnerabilities are still one of the most abused and widely spread ones, due to this reason, injections are considered a critical threat to cybersecurity</w:t>
+      </w:r>
+      <w:r>
+        <w:t>”</w:t>
       </w:r>
       <w:sdt>
         <w:sdtPr>
@@ -8194,7 +8643,7 @@
       <w:pPr>
         <w:pStyle w:val="Heading3"/>
       </w:pPr>
-      <w:bookmarkStart w:id="24" w:name="_Toc173772865"/>
+      <w:bookmarkStart w:id="24" w:name="_Toc173874675"/>
       <w:r>
         <w:t>SQL Injections</w:t>
       </w:r>
@@ -8212,14 +8661,7 @@
           <w:i/>
           <w:iCs/>
         </w:rPr>
-        <w:t>S</w:t>
-      </w:r>
-      <w:r>
-        <w:rPr>
-          <w:i/>
-          <w:iCs/>
-        </w:rPr>
-        <w:t xml:space="preserve">tructured </w:t>
+        <w:t>“</w:t>
       </w:r>
       <w:r>
         <w:rPr>
@@ -8228,14 +8670,14 @@
           <w:i/>
           <w:iCs/>
         </w:rPr>
-        <w:t>Q</w:t>
-      </w:r>
-      <w:r>
-        <w:rPr>
-          <w:i/>
-          <w:iCs/>
-        </w:rPr>
-        <w:t xml:space="preserve">uery </w:t>
+        <w:t>S</w:t>
+      </w:r>
+      <w:r>
+        <w:rPr>
+          <w:i/>
+          <w:iCs/>
+        </w:rPr>
+        <w:t xml:space="preserve">tructured </w:t>
       </w:r>
       <w:r>
         <w:rPr>
@@ -8244,6 +8686,22 @@
           <w:i/>
           <w:iCs/>
         </w:rPr>
+        <w:t>Q</w:t>
+      </w:r>
+      <w:r>
+        <w:rPr>
+          <w:i/>
+          <w:iCs/>
+        </w:rPr>
+        <w:t xml:space="preserve">uery </w:t>
+      </w:r>
+      <w:r>
+        <w:rPr>
+          <w:b/>
+          <w:bCs/>
+          <w:i/>
+          <w:iCs/>
+        </w:rPr>
         <w:t>L</w:t>
       </w:r>
       <w:r>
@@ -8254,22 +8712,16 @@
         <w:t>anguage</w:t>
       </w:r>
       <w:r>
-        <w:t xml:space="preserve"> (</w:t>
-      </w:r>
-      <w:r>
-        <w:t>SQL</w:t>
-      </w:r>
-      <w:r>
-        <w:t>)</w:t>
-      </w:r>
-      <w:r>
-        <w:t xml:space="preserve"> is the most common language for </w:t>
+        <w:t xml:space="preserve"> (SQL) is the most common language for </w:t>
       </w:r>
       <w:r>
         <w:t xml:space="preserve">interacting with </w:t>
       </w:r>
       <w:r>
         <w:t>data stored in a relational database</w:t>
+      </w:r>
+      <w:r>
+        <w:t>”</w:t>
       </w:r>
       <w:sdt>
         <w:sdtPr>
@@ -8312,13 +8764,11 @@
       <w:r>
         <w:t xml:space="preserve">SQL Injections can be blind or reflected. With reflected SQL Injections, feedback is provided back to the client according to the provided set of SQL data. Blind injections do not provide any feedback back to the </w:t>
       </w:r>
-      <w:proofErr w:type="gramStart"/>
-      <w:r>
-        <w:t>client,</w:t>
-      </w:r>
-      <w:proofErr w:type="gramEnd"/>
-      <w:r>
-        <w:t xml:space="preserve"> hence their existence is more difficult to detect.</w:t>
+      <w:r>
+        <w:t>client;</w:t>
+      </w:r>
+      <w:r>
+        <w:t xml:space="preserve"> hence more difficult to detect.</w:t>
       </w:r>
     </w:p>
     <w:p>
@@ -8335,7 +8785,7 @@
       <w:pPr>
         <w:pStyle w:val="Heading3"/>
       </w:pPr>
-      <w:bookmarkStart w:id="25" w:name="_Toc173772866"/>
+      <w:bookmarkStart w:id="25" w:name="_Toc173874676"/>
       <w:r>
         <w:t>XSS Injections</w:t>
       </w:r>
@@ -8353,14 +8803,7 @@
           <w:i/>
           <w:iCs/>
         </w:rPr>
-        <w:t>Cross</w:t>
-      </w:r>
-      <w:r>
-        <w:rPr>
-          <w:i/>
-          <w:iCs/>
-        </w:rPr>
-        <w:t>-</w:t>
+        <w:t>“</w:t>
       </w:r>
       <w:r>
         <w:rPr>
@@ -8369,14 +8812,14 @@
           <w:i/>
           <w:iCs/>
         </w:rPr>
-        <w:t>S</w:t>
-      </w:r>
-      <w:r>
-        <w:rPr>
-          <w:i/>
-          <w:iCs/>
-        </w:rPr>
-        <w:t xml:space="preserve">ite </w:t>
+        <w:t>Cross</w:t>
+      </w:r>
+      <w:r>
+        <w:rPr>
+          <w:i/>
+          <w:iCs/>
+        </w:rPr>
+        <w:t>-</w:t>
       </w:r>
       <w:r>
         <w:rPr>
@@ -8392,6 +8835,22 @@
           <w:i/>
           <w:iCs/>
         </w:rPr>
+        <w:t xml:space="preserve">ite </w:t>
+      </w:r>
+      <w:r>
+        <w:rPr>
+          <w:b/>
+          <w:bCs/>
+          <w:i/>
+          <w:iCs/>
+        </w:rPr>
+        <w:t>S</w:t>
+      </w:r>
+      <w:r>
+        <w:rPr>
+          <w:i/>
+          <w:iCs/>
+        </w:rPr>
         <w:t>cripting</w:t>
       </w:r>
       <w:r>
@@ -8411,6 +8870,9 @@
       </w:r>
       <w:r>
         <w:t>victim using a web application</w:t>
+      </w:r>
+      <w:r>
+        <w:t>”</w:t>
       </w:r>
       <w:sdt>
         <w:sdtPr>
@@ -8481,17 +8943,17 @@
         <w:t>Reflected XSS attacks are the most common XSS attack in the wild. This type of attack relies on single execution of the malicious script</w:t>
       </w:r>
       <w:r>
-        <w:t xml:space="preserve"> and requires user interaction</w:t>
+        <w:t xml:space="preserve"> and </w:t>
+      </w:r>
+      <w:r>
+        <w:lastRenderedPageBreak/>
+        <w:t>requires user interaction</w:t>
       </w:r>
       <w:r>
         <w:t>. The malicious code is not stored in the browser</w:t>
       </w:r>
       <w:r>
-        <w:t xml:space="preserve"> </w:t>
-      </w:r>
-      <w:r>
-        <w:lastRenderedPageBreak/>
-        <w:t>and can only be executed once, this applies to both requests and response transmitted malicious code</w:t>
+        <w:t xml:space="preserve"> and can only be executed once, this applies to both requests and response transmitted malicious code</w:t>
       </w:r>
       <w:sdt>
         <w:sdtPr>
@@ -8596,7 +9058,7 @@
       <w:pPr>
         <w:pStyle w:val="Heading3"/>
       </w:pPr>
-      <w:bookmarkStart w:id="26" w:name="_Toc173772867"/>
+      <w:bookmarkStart w:id="26" w:name="_Toc173874677"/>
       <w:r>
         <w:t>HTML Injections</w:t>
       </w:r>
@@ -8658,7 +9120,7 @@
       <w:pPr>
         <w:pStyle w:val="Heading3"/>
       </w:pPr>
-      <w:bookmarkStart w:id="27" w:name="_Toc173772868"/>
+      <w:bookmarkStart w:id="27" w:name="_Toc173874678"/>
       <w:r>
         <w:t>Co</w:t>
       </w:r>
@@ -8676,13 +9138,565 @@
         <w:jc w:val="both"/>
       </w:pPr>
       <w:r>
-        <w:t>Also called Remote Code Execution</w:t>
+        <w:t xml:space="preserve">Also called </w:t>
+      </w:r>
+      <w:r>
+        <w:rPr>
+          <w:b/>
+          <w:bCs/>
+          <w:i/>
+          <w:iCs/>
+        </w:rPr>
+        <w:t>R</w:t>
+      </w:r>
+      <w:r>
+        <w:rPr>
+          <w:i/>
+          <w:iCs/>
+        </w:rPr>
+        <w:t xml:space="preserve">emote </w:t>
+      </w:r>
+      <w:r>
+        <w:rPr>
+          <w:b/>
+          <w:bCs/>
+          <w:i/>
+          <w:iCs/>
+        </w:rPr>
+        <w:t>C</w:t>
+      </w:r>
+      <w:r>
+        <w:rPr>
+          <w:i/>
+          <w:iCs/>
+        </w:rPr>
+        <w:t xml:space="preserve">ode </w:t>
+      </w:r>
+      <w:r>
+        <w:rPr>
+          <w:b/>
+          <w:bCs/>
+          <w:i/>
+          <w:iCs/>
+        </w:rPr>
+        <w:t>E</w:t>
+      </w:r>
+      <w:r>
+        <w:rPr>
+          <w:i/>
+          <w:iCs/>
+        </w:rPr>
+        <w:t>xecution</w:t>
+      </w:r>
+      <w:r>
+        <w:rPr>
+          <w:i/>
+          <w:iCs/>
+        </w:rPr>
+        <w:t xml:space="preserve"> </w:t>
+      </w:r>
+      <w:r>
+        <w:t>(RCE)</w:t>
       </w:r>
       <w:r>
         <w:t>, code injection is a method that allows attackers to remotely execute unauthorized code on targeted systems with the end goal of executing commands.</w:t>
       </w:r>
       <w:r>
         <w:t xml:space="preserve"> The targeted server executes OS commands received through the web application inputs. Similar with the SQL Injection, Command Injection can also be reflected or blind.</w:t>
+      </w:r>
+    </w:p>
+    <w:p>
+      <w:pPr>
+        <w:ind w:left="709" w:firstLine="709"/>
+        <w:jc w:val="both"/>
+      </w:pPr>
+    </w:p>
+    <w:p>
+      <w:pPr>
+        <w:pStyle w:val="Heading3"/>
+      </w:pPr>
+      <w:bookmarkStart w:id="28" w:name="_Toc173874679"/>
+      <w:r>
+        <w:t>iFrame Injections</w:t>
+      </w:r>
+      <w:bookmarkEnd w:id="28"/>
+    </w:p>
+    <w:p>
+      <w:pPr>
+        <w:ind w:left="709" w:firstLine="709"/>
+        <w:jc w:val="both"/>
+      </w:pPr>
+      <w:r>
+        <w:t>“</w:t>
+      </w:r>
+      <w:r>
+        <w:t>iF</w:t>
+      </w:r>
+      <w:r>
+        <w:t xml:space="preserve">rame is short for inline frame and is used to embed content from another </w:t>
+      </w:r>
+      <w:r>
+        <w:t>website</w:t>
+      </w:r>
+      <w:r>
+        <w:t xml:space="preserve"> into the current page</w:t>
+      </w:r>
+      <w:r>
+        <w:t>”</w:t>
+      </w:r>
+      <w:sdt>
+        <w:sdtPr>
+          <w:id w:val="1922677419"/>
+          <w:citation/>
+        </w:sdtPr>
+        <w:sdtContent>
+          <w:r>
+            <w:fldChar w:fldCharType="begin"/>
+          </w:r>
+          <w:r>
+            <w:instrText xml:space="preserve"> CITATION Jas24 \l 1033 </w:instrText>
+          </w:r>
+          <w:r>
+            <w:fldChar w:fldCharType="separate"/>
+          </w:r>
+          <w:r>
+            <w:rPr>
+              <w:noProof/>
+            </w:rPr>
+            <w:t xml:space="preserve"> </w:t>
+          </w:r>
+          <w:r>
+            <w:rPr>
+              <w:noProof/>
+            </w:rPr>
+            <w:t>[39]</w:t>
+          </w:r>
+          <w:r>
+            <w:fldChar w:fldCharType="end"/>
+          </w:r>
+        </w:sdtContent>
+      </w:sdt>
+      <w:r>
+        <w:t xml:space="preserve">. iFrames injection is the practice of injecting malicious code into a webpage in the form of an iFrame element in the HTML page. Once an iFrame is injected, attackers can add their own controlled domain snippet to the targeted </w:t>
+      </w:r>
+      <w:r>
+        <w:lastRenderedPageBreak/>
+        <w:t>app, this can cause numerous security issues as iFrames provide full view of the embedded domain to the body of the compromised webpage.</w:t>
+      </w:r>
+    </w:p>
+    <w:p>
+      <w:pPr>
+        <w:ind w:left="709" w:firstLine="709"/>
+        <w:jc w:val="both"/>
+      </w:pPr>
+    </w:p>
+    <w:p>
+      <w:pPr>
+        <w:pStyle w:val="Heading3"/>
+      </w:pPr>
+      <w:bookmarkStart w:id="29" w:name="_Toc173874680"/>
+      <w:r>
+        <w:t>Javascript Injections</w:t>
+      </w:r>
+      <w:bookmarkEnd w:id="29"/>
+    </w:p>
+    <w:p>
+      <w:pPr>
+        <w:ind w:left="709" w:firstLine="709"/>
+        <w:jc w:val="both"/>
+      </w:pPr>
+      <w:r>
+        <w:t>“</w:t>
+      </w:r>
+      <w:r>
+        <w:t xml:space="preserve">JavaScript is the most powerful and versatile web programming language used for </w:t>
+      </w:r>
+      <w:r>
+        <w:t>building</w:t>
+      </w:r>
+      <w:r>
+        <w:t xml:space="preserve"> interactive</w:t>
+      </w:r>
+      <w:r>
+        <w:t xml:space="preserve"> </w:t>
+      </w:r>
+      <w:r>
+        <w:t>websites</w:t>
+      </w:r>
+      <w:r>
+        <w:t xml:space="preserve"> through implementation of</w:t>
+      </w:r>
+      <w:r>
+        <w:t xml:space="preserve"> animations, interactive forms and dynamic content to web pages</w:t>
+      </w:r>
+      <w:r>
+        <w:t xml:space="preserve">” </w:t>
+      </w:r>
+      <w:sdt>
+        <w:sdtPr>
+          <w:id w:val="-1648429744"/>
+          <w:citation/>
+        </w:sdtPr>
+        <w:sdtContent>
+          <w:r>
+            <w:fldChar w:fldCharType="begin"/>
+          </w:r>
+          <w:r>
+            <w:instrText xml:space="preserve"> CITATION Jav24 \l 1033 </w:instrText>
+          </w:r>
+          <w:r>
+            <w:fldChar w:fldCharType="separate"/>
+          </w:r>
+          <w:r>
+            <w:rPr>
+              <w:noProof/>
+            </w:rPr>
+            <w:t>[40]</w:t>
+          </w:r>
+          <w:r>
+            <w:fldChar w:fldCharType="end"/>
+          </w:r>
+        </w:sdtContent>
+      </w:sdt>
+      <w:r>
+        <w:t>.</w:t>
+      </w:r>
+      <w:r>
+        <w:t xml:space="preserve"> Javascript injections are a type of injections in which attackers inject malicious Javascript code into the client side of the application, usually</w:t>
+      </w:r>
+      <w:r>
+        <w:t xml:space="preserve"> a</w:t>
+      </w:r>
+      <w:r>
+        <w:t xml:space="preserve"> web browser. </w:t>
+      </w:r>
+      <w:r>
+        <w:t>Through</w:t>
+      </w:r>
+      <w:r>
+        <w:t xml:space="preserve"> this attack, adversaries can</w:t>
+      </w:r>
+      <w:r>
+        <w:t xml:space="preserve"> steal</w:t>
+      </w:r>
+      <w:r>
+        <w:t xml:space="preserve"> sensitive information such as personal user data, credentials, sessions, cookie settings and</w:t>
+      </w:r>
+      <w:r>
+        <w:t xml:space="preserve"> any</w:t>
+      </w:r>
+      <w:r>
+        <w:t xml:space="preserve"> other data available in the target’s browser</w:t>
+      </w:r>
+      <w:r>
+        <w:t>, but also manipulate the targeted website, redirect the users to other attacker-controlled domains or installing malicious extensions in the victim’s browser.</w:t>
+      </w:r>
+    </w:p>
+    <w:p>
+      <w:pPr>
+        <w:ind w:left="709" w:firstLine="709"/>
+        <w:jc w:val="both"/>
+      </w:pPr>
+    </w:p>
+    <w:p>
+      <w:pPr>
+        <w:pStyle w:val="Heading3"/>
+      </w:pPr>
+      <w:bookmarkStart w:id="30" w:name="_Toc173874681"/>
+      <w:r>
+        <w:t>IDOR Injections</w:t>
+      </w:r>
+      <w:bookmarkEnd w:id="30"/>
+    </w:p>
+    <w:p>
+      <w:pPr>
+        <w:ind w:left="709" w:firstLine="709"/>
+        <w:jc w:val="both"/>
+      </w:pPr>
+      <w:r>
+        <w:t>“</w:t>
+      </w:r>
+      <w:r>
+        <w:rPr>
+          <w:b/>
+          <w:bCs/>
+          <w:i/>
+          <w:iCs/>
+        </w:rPr>
+        <w:t>I</w:t>
+      </w:r>
+      <w:r>
+        <w:rPr>
+          <w:i/>
+          <w:iCs/>
+        </w:rPr>
+        <w:t xml:space="preserve">nsecure </w:t>
+      </w:r>
+      <w:r>
+        <w:rPr>
+          <w:b/>
+          <w:bCs/>
+          <w:i/>
+          <w:iCs/>
+        </w:rPr>
+        <w:t>D</w:t>
+      </w:r>
+      <w:r>
+        <w:rPr>
+          <w:i/>
+          <w:iCs/>
+        </w:rPr>
+        <w:t xml:space="preserve">irect </w:t>
+      </w:r>
+      <w:r>
+        <w:rPr>
+          <w:b/>
+          <w:bCs/>
+          <w:i/>
+          <w:iCs/>
+        </w:rPr>
+        <w:t>O</w:t>
+      </w:r>
+      <w:r>
+        <w:rPr>
+          <w:i/>
+          <w:iCs/>
+        </w:rPr>
+        <w:t xml:space="preserve">bject </w:t>
+      </w:r>
+      <w:r>
+        <w:rPr>
+          <w:b/>
+          <w:bCs/>
+          <w:i/>
+          <w:iCs/>
+        </w:rPr>
+        <w:t>R</w:t>
+      </w:r>
+      <w:r>
+        <w:rPr>
+          <w:i/>
+          <w:iCs/>
+        </w:rPr>
+        <w:t>eference</w:t>
+      </w:r>
+      <w:r>
+        <w:t xml:space="preserve"> (IDOR) is a vulnerability that arises when attackers can access or modify objects by manipulating </w:t>
+      </w:r>
+      <w:r>
+        <w:t>parameters</w:t>
+      </w:r>
+      <w:r>
+        <w:t xml:space="preserve"> used in a web application</w:t>
+      </w:r>
+      <w:r>
+        <w:t>”</w:t>
+      </w:r>
+      <w:sdt>
+        <w:sdtPr>
+          <w:id w:val="2096592763"/>
+          <w:citation/>
+        </w:sdtPr>
+        <w:sdtContent>
+          <w:r>
+            <w:fldChar w:fldCharType="begin"/>
+          </w:r>
+          <w:r>
+            <w:instrText xml:space="preserve"> CITATION Ins24 \l 1033 </w:instrText>
+          </w:r>
+          <w:r>
+            <w:fldChar w:fldCharType="separate"/>
+          </w:r>
+          <w:r>
+            <w:rPr>
+              <w:noProof/>
+            </w:rPr>
+            <w:t xml:space="preserve"> </w:t>
+          </w:r>
+          <w:r>
+            <w:rPr>
+              <w:noProof/>
+            </w:rPr>
+            <w:t>[41]</w:t>
+          </w:r>
+          <w:r>
+            <w:fldChar w:fldCharType="end"/>
+          </w:r>
+        </w:sdtContent>
+      </w:sdt>
+      <w:r>
+        <w:t>. This type of attack allows adversaries to access unauthorized data through URL tampering or DOM body manipulation by modifying the vulnerable fields with custom values that link different objects in the back-end</w:t>
+      </w:r>
+      <w:r>
+        <w:t xml:space="preserve"> or database. This vulnerability is most commonly abused for horizontal privilege escalation, but it can be used for vertical privilege escalation as well. The term of horizontal privilege escalation refers to the practice of tampering with data of users with the same access level as the attacker’s. </w:t>
+      </w:r>
+      <w:r>
+        <w:t>Vertical privilege escalation refers to the practice of accessing a higher level of privilege than the one they initially possess.</w:t>
+      </w:r>
+    </w:p>
+    <w:p>
+      <w:pPr>
+        <w:ind w:left="709" w:firstLine="709"/>
+        <w:jc w:val="both"/>
+      </w:pPr>
+    </w:p>
+    <w:p>
+      <w:pPr>
+        <w:pStyle w:val="Heading3"/>
+      </w:pPr>
+      <w:bookmarkStart w:id="31" w:name="_Toc173874682"/>
+      <w:r>
+        <w:t>LFI Injections</w:t>
+      </w:r>
+      <w:bookmarkEnd w:id="31"/>
+    </w:p>
+    <w:p>
+      <w:pPr>
+        <w:ind w:left="709" w:firstLine="709"/>
+        <w:jc w:val="both"/>
+      </w:pPr>
+      <w:r>
+        <w:rPr>
+          <w:b/>
+          <w:bCs/>
+          <w:i/>
+          <w:iCs/>
+        </w:rPr>
+        <w:t>“</w:t>
+      </w:r>
+      <w:r>
+        <w:rPr>
+          <w:b/>
+          <w:bCs/>
+          <w:i/>
+          <w:iCs/>
+        </w:rPr>
+        <w:t>L</w:t>
+      </w:r>
+      <w:r>
+        <w:rPr>
+          <w:i/>
+          <w:iCs/>
+        </w:rPr>
+        <w:t xml:space="preserve">ocal </w:t>
+      </w:r>
+      <w:r>
+        <w:rPr>
+          <w:b/>
+          <w:bCs/>
+          <w:i/>
+          <w:iCs/>
+        </w:rPr>
+        <w:t>F</w:t>
+      </w:r>
+      <w:r>
+        <w:rPr>
+          <w:i/>
+          <w:iCs/>
+        </w:rPr>
+        <w:t xml:space="preserve">ile </w:t>
+      </w:r>
+      <w:r>
+        <w:rPr>
+          <w:b/>
+          <w:bCs/>
+          <w:i/>
+          <w:iCs/>
+        </w:rPr>
+        <w:t>I</w:t>
+      </w:r>
+      <w:r>
+        <w:rPr>
+          <w:i/>
+          <w:iCs/>
+        </w:rPr>
+        <w:t>nclusion</w:t>
+      </w:r>
+      <w:r>
+        <w:t xml:space="preserve"> (LFI) allows an attacker to include files on a server through the web browser</w:t>
+      </w:r>
+      <w:r>
+        <w:t>”</w:t>
+      </w:r>
+      <w:r>
+        <w:t xml:space="preserve"> </w:t>
+      </w:r>
+      <w:sdt>
+        <w:sdtPr>
+          <w:id w:val="687791322"/>
+          <w:citation/>
+        </w:sdtPr>
+        <w:sdtContent>
+          <w:r>
+            <w:fldChar w:fldCharType="begin"/>
+          </w:r>
+          <w:r>
+            <w:instrText xml:space="preserve"> CITATION Apt24 \l 1033 </w:instrText>
+          </w:r>
+          <w:r>
+            <w:fldChar w:fldCharType="separate"/>
+          </w:r>
+          <w:r>
+            <w:rPr>
+              <w:noProof/>
+            </w:rPr>
+            <w:t>[42]</w:t>
+          </w:r>
+          <w:r>
+            <w:fldChar w:fldCharType="end"/>
+          </w:r>
+        </w:sdtContent>
+      </w:sdt>
+      <w:r>
+        <w:t>.</w:t>
+      </w:r>
+      <w:r>
+        <w:t xml:space="preserve"> Local files are files that are already present on the server that is running the web application. Accessing such file</w:t>
+      </w:r>
+      <w:r>
+        <w:t>s</w:t>
+      </w:r>
+      <w:r>
+        <w:t xml:space="preserve"> can lead to information disclosure, RCE </w:t>
+      </w:r>
+      <w:r>
+        <w:lastRenderedPageBreak/>
+        <w:t xml:space="preserve">or XSS. This vulnerability can be easily abused by providing filenames or file paths as inputs in the URL parameters or in the body of a website. </w:t>
+      </w:r>
+      <w:r>
+        <w:t xml:space="preserve">Using this vulnerability, an attacker can perform a Directory Transversal attack and access any file from the server. Path or Directory transversal is a type of vulnerability in which the attacker is navigating the file hierarchy on the targeted system through CLI compatible commands such as </w:t>
+      </w:r>
+      <w:proofErr w:type="gramStart"/>
+      <w:r>
+        <w:rPr>
+          <w:i/>
+          <w:iCs/>
+        </w:rPr>
+        <w:t>‘..</w:t>
+      </w:r>
+      <w:proofErr w:type="gramEnd"/>
+      <w:r>
+        <w:rPr>
+          <w:i/>
+          <w:iCs/>
+        </w:rPr>
+        <w:t>/..</w:t>
+      </w:r>
+      <w:r>
+        <w:rPr>
+          <w:i/>
+          <w:iCs/>
+        </w:rPr>
+        <w:t>/etc/passwd</w:t>
+      </w:r>
+      <w:r>
+        <w:t>’ for navigating 2 folders back</w:t>
+      </w:r>
+      <w:r>
+        <w:t xml:space="preserve"> and accessing the account passwords in UNIX based systems</w:t>
+      </w:r>
+      <w:r>
+        <w:t>.</w:t>
       </w:r>
     </w:p>
     <w:p/>
@@ -8769,12 +9783,12 @@
                 <w:tblLook w:val="04A0" w:firstRow="1" w:lastRow="0" w:firstColumn="1" w:lastColumn="0" w:noHBand="0" w:noVBand="1"/>
               </w:tblPr>
               <w:tblGrid>
-                <w:gridCol w:w="475"/>
-                <w:gridCol w:w="9019"/>
+                <w:gridCol w:w="405"/>
+                <w:gridCol w:w="9089"/>
               </w:tblGrid>
               <w:tr>
                 <w:trPr>
-                  <w:divId w:val="1923374548"/>
+                  <w:divId w:val="1405102877"/>
                   <w:tblCellSpacing w:w="15" w:type="dxa"/>
                 </w:trPr>
                 <w:tc>
@@ -8822,7 +9836,7 @@
               </w:tr>
               <w:tr>
                 <w:trPr>
-                  <w:divId w:val="1923374548"/>
+                  <w:divId w:val="1405102877"/>
                   <w:tblCellSpacing w:w="15" w:type="dxa"/>
                 </w:trPr>
                 <w:tc>
@@ -8868,7 +9882,7 @@
               </w:tr>
               <w:tr>
                 <w:trPr>
-                  <w:divId w:val="1923374548"/>
+                  <w:divId w:val="1405102877"/>
                   <w:tblCellSpacing w:w="15" w:type="dxa"/>
                 </w:trPr>
                 <w:tc>
@@ -8914,7 +9928,7 @@
               </w:tr>
               <w:tr>
                 <w:trPr>
-                  <w:divId w:val="1923374548"/>
+                  <w:divId w:val="1405102877"/>
                   <w:tblCellSpacing w:w="15" w:type="dxa"/>
                 </w:trPr>
                 <w:tc>
@@ -8960,7 +9974,7 @@
               </w:tr>
               <w:tr>
                 <w:trPr>
-                  <w:divId w:val="1923374548"/>
+                  <w:divId w:val="1405102877"/>
                   <w:tblCellSpacing w:w="15" w:type="dxa"/>
                 </w:trPr>
                 <w:tc>
@@ -9006,7 +10020,7 @@
               </w:tr>
               <w:tr>
                 <w:trPr>
-                  <w:divId w:val="1923374548"/>
+                  <w:divId w:val="1405102877"/>
                   <w:tblCellSpacing w:w="15" w:type="dxa"/>
                 </w:trPr>
                 <w:tc>
@@ -9052,7 +10066,7 @@
               </w:tr>
               <w:tr>
                 <w:trPr>
-                  <w:divId w:val="1923374548"/>
+                  <w:divId w:val="1405102877"/>
                   <w:tblCellSpacing w:w="15" w:type="dxa"/>
                 </w:trPr>
                 <w:tc>
@@ -9098,7 +10112,7 @@
               </w:tr>
               <w:tr>
                 <w:trPr>
-                  <w:divId w:val="1923374548"/>
+                  <w:divId w:val="1405102877"/>
                   <w:tblCellSpacing w:w="15" w:type="dxa"/>
                 </w:trPr>
                 <w:tc>
@@ -9144,7 +10158,7 @@
               </w:tr>
               <w:tr>
                 <w:trPr>
-                  <w:divId w:val="1923374548"/>
+                  <w:divId w:val="1405102877"/>
                   <w:tblCellSpacing w:w="15" w:type="dxa"/>
                 </w:trPr>
                 <w:tc>
@@ -9190,7 +10204,7 @@
               </w:tr>
               <w:tr>
                 <w:trPr>
-                  <w:divId w:val="1923374548"/>
+                  <w:divId w:val="1405102877"/>
                   <w:tblCellSpacing w:w="15" w:type="dxa"/>
                 </w:trPr>
                 <w:tc>
@@ -9236,7 +10250,7 @@
               </w:tr>
               <w:tr>
                 <w:trPr>
-                  <w:divId w:val="1923374548"/>
+                  <w:divId w:val="1405102877"/>
                   <w:tblCellSpacing w:w="15" w:type="dxa"/>
                 </w:trPr>
                 <w:tc>
@@ -9282,7 +10296,7 @@
               </w:tr>
               <w:tr>
                 <w:trPr>
-                  <w:divId w:val="1923374548"/>
+                  <w:divId w:val="1405102877"/>
                   <w:tblCellSpacing w:w="15" w:type="dxa"/>
                 </w:trPr>
                 <w:tc>
@@ -9328,7 +10342,7 @@
               </w:tr>
               <w:tr>
                 <w:trPr>
-                  <w:divId w:val="1923374548"/>
+                  <w:divId w:val="1405102877"/>
                   <w:tblCellSpacing w:w="15" w:type="dxa"/>
                 </w:trPr>
                 <w:tc>
@@ -9375,7 +10389,7 @@
               </w:tr>
               <w:tr>
                 <w:trPr>
-                  <w:divId w:val="1923374548"/>
+                  <w:divId w:val="1405102877"/>
                   <w:tblCellSpacing w:w="15" w:type="dxa"/>
                 </w:trPr>
                 <w:tc>
@@ -9421,7 +10435,7 @@
               </w:tr>
               <w:tr>
                 <w:trPr>
-                  <w:divId w:val="1923374548"/>
+                  <w:divId w:val="1405102877"/>
                   <w:tblCellSpacing w:w="15" w:type="dxa"/>
                 </w:trPr>
                 <w:tc>
@@ -9467,7 +10481,7 @@
               </w:tr>
               <w:tr>
                 <w:trPr>
-                  <w:divId w:val="1923374548"/>
+                  <w:divId w:val="1405102877"/>
                   <w:tblCellSpacing w:w="15" w:type="dxa"/>
                 </w:trPr>
                 <w:tc>
@@ -9513,7 +10527,7 @@
               </w:tr>
               <w:tr>
                 <w:trPr>
-                  <w:divId w:val="1923374548"/>
+                  <w:divId w:val="1405102877"/>
                   <w:tblCellSpacing w:w="15" w:type="dxa"/>
                 </w:trPr>
                 <w:tc>
@@ -9559,7 +10573,7 @@
               </w:tr>
               <w:tr>
                 <w:trPr>
-                  <w:divId w:val="1923374548"/>
+                  <w:divId w:val="1405102877"/>
                   <w:tblCellSpacing w:w="15" w:type="dxa"/>
                 </w:trPr>
                 <w:tc>
@@ -9605,7 +10619,7 @@
               </w:tr>
               <w:tr>
                 <w:trPr>
-                  <w:divId w:val="1923374548"/>
+                  <w:divId w:val="1405102877"/>
                   <w:tblCellSpacing w:w="15" w:type="dxa"/>
                 </w:trPr>
                 <w:tc>
@@ -9651,7 +10665,7 @@
               </w:tr>
               <w:tr>
                 <w:trPr>
-                  <w:divId w:val="1923374548"/>
+                  <w:divId w:val="1405102877"/>
                   <w:tblCellSpacing w:w="15" w:type="dxa"/>
                 </w:trPr>
                 <w:tc>
@@ -9697,7 +10711,7 @@
               </w:tr>
               <w:tr>
                 <w:trPr>
-                  <w:divId w:val="1923374548"/>
+                  <w:divId w:val="1405102877"/>
                   <w:tblCellSpacing w:w="15" w:type="dxa"/>
                 </w:trPr>
                 <w:tc>
@@ -9743,7 +10757,7 @@
               </w:tr>
               <w:tr>
                 <w:trPr>
-                  <w:divId w:val="1923374548"/>
+                  <w:divId w:val="1405102877"/>
                   <w:tblCellSpacing w:w="15" w:type="dxa"/>
                 </w:trPr>
                 <w:tc>
@@ -9789,7 +10803,7 @@
               </w:tr>
               <w:tr>
                 <w:trPr>
-                  <w:divId w:val="1923374548"/>
+                  <w:divId w:val="1405102877"/>
                   <w:tblCellSpacing w:w="15" w:type="dxa"/>
                 </w:trPr>
                 <w:tc>
@@ -9835,7 +10849,7 @@
               </w:tr>
               <w:tr>
                 <w:trPr>
-                  <w:divId w:val="1923374548"/>
+                  <w:divId w:val="1405102877"/>
                   <w:tblCellSpacing w:w="15" w:type="dxa"/>
                 </w:trPr>
                 <w:tc>
@@ -9854,7 +10868,14 @@
                       <w:rPr>
                         <w:noProof/>
                       </w:rPr>
-                      <w:t xml:space="preserve">[24] </w:t>
+                      <w:t>[24</w:t>
+                    </w:r>
+                    <w:r>
+                      <w:rPr>
+                        <w:noProof/>
+                      </w:rPr>
+                      <w:lastRenderedPageBreak/>
+                      <w:t xml:space="preserve">] </w:t>
                     </w:r>
                   </w:p>
                 </w:tc>
@@ -9874,6 +10895,7 @@
                       <w:rPr>
                         <w:noProof/>
                       </w:rPr>
+                      <w:lastRenderedPageBreak/>
                       <w:t xml:space="preserve">"BWapp - An extremely buggy web app!," [Online]. Available: http://itsecgames.com/. </w:t>
                     </w:r>
                     <w:r>
@@ -9888,7 +10910,7 @@
               </w:tr>
               <w:tr>
                 <w:trPr>
-                  <w:divId w:val="1923374548"/>
+                  <w:divId w:val="1405102877"/>
                   <w:tblCellSpacing w:w="15" w:type="dxa"/>
                 </w:trPr>
                 <w:tc>
@@ -9935,7 +10957,7 @@
               </w:tr>
               <w:tr>
                 <w:trPr>
-                  <w:divId w:val="1923374548"/>
+                  <w:divId w:val="1405102877"/>
                   <w:tblCellSpacing w:w="15" w:type="dxa"/>
                 </w:trPr>
                 <w:tc>
@@ -9981,7 +11003,7 @@
               </w:tr>
               <w:tr>
                 <w:trPr>
-                  <w:divId w:val="1923374548"/>
+                  <w:divId w:val="1405102877"/>
                   <w:tblCellSpacing w:w="15" w:type="dxa"/>
                 </w:trPr>
                 <w:tc>
@@ -10027,7 +11049,7 @@
               </w:tr>
               <w:tr>
                 <w:trPr>
-                  <w:divId w:val="1923374548"/>
+                  <w:divId w:val="1405102877"/>
                   <w:tblCellSpacing w:w="15" w:type="dxa"/>
                 </w:trPr>
                 <w:tc>
@@ -10073,7 +11095,7 @@
               </w:tr>
               <w:tr>
                 <w:trPr>
-                  <w:divId w:val="1923374548"/>
+                  <w:divId w:val="1405102877"/>
                   <w:tblCellSpacing w:w="15" w:type="dxa"/>
                 </w:trPr>
                 <w:tc>
@@ -10119,7 +11141,7 @@
               </w:tr>
               <w:tr>
                 <w:trPr>
-                  <w:divId w:val="1923374548"/>
+                  <w:divId w:val="1405102877"/>
                   <w:tblCellSpacing w:w="15" w:type="dxa"/>
                 </w:trPr>
                 <w:tc>
@@ -10165,7 +11187,7 @@
               </w:tr>
               <w:tr>
                 <w:trPr>
-                  <w:divId w:val="1923374548"/>
+                  <w:divId w:val="1405102877"/>
                   <w:tblCellSpacing w:w="15" w:type="dxa"/>
                 </w:trPr>
                 <w:tc>
@@ -10211,7 +11233,7 @@
               </w:tr>
               <w:tr>
                 <w:trPr>
-                  <w:divId w:val="1923374548"/>
+                  <w:divId w:val="1405102877"/>
                   <w:tblCellSpacing w:w="15" w:type="dxa"/>
                 </w:trPr>
                 <w:tc>
@@ -10257,7 +11279,7 @@
               </w:tr>
               <w:tr>
                 <w:trPr>
-                  <w:divId w:val="1923374548"/>
+                  <w:divId w:val="1405102877"/>
                   <w:tblCellSpacing w:w="15" w:type="dxa"/>
                 </w:trPr>
                 <w:tc>
@@ -10303,7 +11325,7 @@
               </w:tr>
               <w:tr>
                 <w:trPr>
-                  <w:divId w:val="1923374548"/>
+                  <w:divId w:val="1405102877"/>
                   <w:tblCellSpacing w:w="15" w:type="dxa"/>
                 </w:trPr>
                 <w:tc>
@@ -10349,7 +11371,7 @@
               </w:tr>
               <w:tr>
                 <w:trPr>
-                  <w:divId w:val="1923374548"/>
+                  <w:divId w:val="1405102877"/>
                   <w:tblCellSpacing w:w="15" w:type="dxa"/>
                 </w:trPr>
                 <w:tc>
@@ -10395,7 +11417,7 @@
               </w:tr>
               <w:tr>
                 <w:trPr>
-                  <w:divId w:val="1923374548"/>
+                  <w:divId w:val="1405102877"/>
                   <w:tblCellSpacing w:w="15" w:type="dxa"/>
                 </w:trPr>
                 <w:tc>
@@ -10414,7 +11436,14 @@
                       <w:rPr>
                         <w:noProof/>
                       </w:rPr>
-                      <w:t xml:space="preserve">[36] </w:t>
+                      <w:t>[36</w:t>
+                    </w:r>
+                    <w:r>
+                      <w:rPr>
+                        <w:noProof/>
+                      </w:rPr>
+                      <w:lastRenderedPageBreak/>
+                      <w:t xml:space="preserve">] </w:t>
                     </w:r>
                   </w:p>
                 </w:tc>
@@ -10434,6 +11463,7 @@
                       <w:rPr>
                         <w:noProof/>
                       </w:rPr>
+                      <w:lastRenderedPageBreak/>
                       <w:t xml:space="preserve">A. Dizdar, "Reflected XSS: Examples, Testing, and Prevention," [Online]. Available: </w:t>
                     </w:r>
                     <w:r>
@@ -10448,7 +11478,7 @@
               </w:tr>
               <w:tr>
                 <w:trPr>
-                  <w:divId w:val="1923374548"/>
+                  <w:divId w:val="1405102877"/>
                   <w:tblCellSpacing w:w="15" w:type="dxa"/>
                 </w:trPr>
                 <w:tc>
@@ -10495,7 +11525,7 @@
               </w:tr>
               <w:tr>
                 <w:trPr>
-                  <w:divId w:val="1923374548"/>
+                  <w:divId w:val="1405102877"/>
                   <w:tblCellSpacing w:w="15" w:type="dxa"/>
                 </w:trPr>
                 <w:tc>
@@ -10539,10 +11569,194 @@
                   </w:p>
                 </w:tc>
               </w:tr>
+              <w:tr>
+                <w:trPr>
+                  <w:divId w:val="1405102877"/>
+                  <w:tblCellSpacing w:w="15" w:type="dxa"/>
+                </w:trPr>
+                <w:tc>
+                  <w:tcPr>
+                    <w:tcW w:w="50" w:type="pct"/>
+                    <w:hideMark/>
+                  </w:tcPr>
+                  <w:p>
+                    <w:pPr>
+                      <w:pStyle w:val="Bibliography"/>
+                      <w:rPr>
+                        <w:noProof/>
+                      </w:rPr>
+                    </w:pPr>
+                    <w:r>
+                      <w:rPr>
+                        <w:noProof/>
+                      </w:rPr>
+                      <w:t xml:space="preserve">[39] </w:t>
+                    </w:r>
+                  </w:p>
+                </w:tc>
+                <w:tc>
+                  <w:tcPr>
+                    <w:tcW w:w="0" w:type="auto"/>
+                    <w:hideMark/>
+                  </w:tcPr>
+                  <w:p>
+                    <w:pPr>
+                      <w:pStyle w:val="Bibliography"/>
+                      <w:rPr>
+                        <w:noProof/>
+                      </w:rPr>
+                    </w:pPr>
+                    <w:r>
+                      <w:rPr>
+                        <w:noProof/>
+                      </w:rPr>
+                      <w:t>J. Kent, "What Are iframe," [Online]. Available: https://www.cequence.ai/blog/api-security/what-are-iframe-injection-attacks/. [Accessed 04 August 2024].</w:t>
+                    </w:r>
+                  </w:p>
+                </w:tc>
+              </w:tr>
+              <w:tr>
+                <w:trPr>
+                  <w:divId w:val="1405102877"/>
+                  <w:tblCellSpacing w:w="15" w:type="dxa"/>
+                </w:trPr>
+                <w:tc>
+                  <w:tcPr>
+                    <w:tcW w:w="50" w:type="pct"/>
+                    <w:hideMark/>
+                  </w:tcPr>
+                  <w:p>
+                    <w:pPr>
+                      <w:pStyle w:val="Bibliography"/>
+                      <w:rPr>
+                        <w:noProof/>
+                      </w:rPr>
+                    </w:pPr>
+                    <w:r>
+                      <w:rPr>
+                        <w:noProof/>
+                      </w:rPr>
+                      <w:t xml:space="preserve">[40] </w:t>
+                    </w:r>
+                  </w:p>
+                </w:tc>
+                <w:tc>
+                  <w:tcPr>
+                    <w:tcW w:w="0" w:type="auto"/>
+                    <w:hideMark/>
+                  </w:tcPr>
+                  <w:p>
+                    <w:pPr>
+                      <w:pStyle w:val="Bibliography"/>
+                      <w:rPr>
+                        <w:noProof/>
+                      </w:rPr>
+                    </w:pPr>
+                    <w:r>
+                      <w:rPr>
+                        <w:noProof/>
+                      </w:rPr>
+                      <w:t>"JavaScript Tutorial," [Online]. Available: https://www.geeksforgeeks.org/javascript/. [Accessed 04 August 2024].</w:t>
+                    </w:r>
+                  </w:p>
+                </w:tc>
+              </w:tr>
+              <w:tr>
+                <w:trPr>
+                  <w:divId w:val="1405102877"/>
+                  <w:tblCellSpacing w:w="15" w:type="dxa"/>
+                </w:trPr>
+                <w:tc>
+                  <w:tcPr>
+                    <w:tcW w:w="50" w:type="pct"/>
+                    <w:hideMark/>
+                  </w:tcPr>
+                  <w:p>
+                    <w:pPr>
+                      <w:pStyle w:val="Bibliography"/>
+                      <w:rPr>
+                        <w:noProof/>
+                      </w:rPr>
+                    </w:pPr>
+                    <w:r>
+                      <w:rPr>
+                        <w:noProof/>
+                      </w:rPr>
+                      <w:t xml:space="preserve">[41] </w:t>
+                    </w:r>
+                  </w:p>
+                </w:tc>
+                <w:tc>
+                  <w:tcPr>
+                    <w:tcW w:w="0" w:type="auto"/>
+                    <w:hideMark/>
+                  </w:tcPr>
+                  <w:p>
+                    <w:pPr>
+                      <w:pStyle w:val="Bibliography"/>
+                      <w:rPr>
+                        <w:noProof/>
+                      </w:rPr>
+                    </w:pPr>
+                    <w:r>
+                      <w:rPr>
+                        <w:noProof/>
+                      </w:rPr>
+                      <w:t>"Insecure Direct Object Reference Prevention Cheat Sheet," [Online]. Available: https://cheatsheetseries.owasp.org/cheatsheets/Insecure_Direct_Object_Reference_Prevention_Cheat_Sheet.html. [Accessed 04 August 2024].</w:t>
+                    </w:r>
+                  </w:p>
+                </w:tc>
+              </w:tr>
+              <w:tr>
+                <w:trPr>
+                  <w:divId w:val="1405102877"/>
+                  <w:tblCellSpacing w:w="15" w:type="dxa"/>
+                </w:trPr>
+                <w:tc>
+                  <w:tcPr>
+                    <w:tcW w:w="50" w:type="pct"/>
+                    <w:hideMark/>
+                  </w:tcPr>
+                  <w:p>
+                    <w:pPr>
+                      <w:pStyle w:val="Bibliography"/>
+                      <w:rPr>
+                        <w:noProof/>
+                      </w:rPr>
+                    </w:pPr>
+                    <w:r>
+                      <w:rPr>
+                        <w:noProof/>
+                      </w:rPr>
+                      <w:t xml:space="preserve">[42] </w:t>
+                    </w:r>
+                  </w:p>
+                </w:tc>
+                <w:tc>
+                  <w:tcPr>
+                    <w:tcW w:w="0" w:type="auto"/>
+                    <w:hideMark/>
+                  </w:tcPr>
+                  <w:p>
+                    <w:pPr>
+                      <w:pStyle w:val="Bibliography"/>
+                      <w:rPr>
+                        <w:noProof/>
+                      </w:rPr>
+                    </w:pPr>
+                    <w:r>
+                      <w:rPr>
+                        <w:noProof/>
+                      </w:rPr>
+                      <w:t>Aptive, "Local File Inclusion (LFI) — Web Application Penetration Testing," [Online]. Available: https://medium.com/@Aptive/local-file-inclusion-lfi-web-application-penetration-testing-cc9dc8dd3601. [Accessed 04 August 2024].</w:t>
+                    </w:r>
+                  </w:p>
+                </w:tc>
+              </w:tr>
             </w:tbl>
             <w:p>
               <w:pPr>
-                <w:divId w:val="1923374548"/>
+                <w:divId w:val="1405102877"/>
                 <w:rPr>
                   <w:rFonts w:eastAsia="Times New Roman"/>
                   <w:noProof/>
@@ -12036,6 +13250,7 @@
   <w:style w:type="character" w:default="1" w:styleId="DefaultParagraphFont">
     <w:name w:val="Default Paragraph Font"/>
     <w:uiPriority w:val="1"/>
+    <w:semiHidden/>
     <w:unhideWhenUsed/>
   </w:style>
   <w:style w:type="table" w:default="1" w:styleId="TableNormal">
@@ -12347,6 +13562,14 @@
       <w:spacing w:after="100"/>
       <w:ind w:left="480"/>
     </w:pPr>
+  </w:style>
+  <w:style w:type="character" w:styleId="LineNumber">
+    <w:name w:val="line number"/>
+    <w:basedOn w:val="DefaultParagraphFont"/>
+    <w:uiPriority w:val="99"/>
+    <w:semiHidden/>
+    <w:unhideWhenUsed/>
+    <w:rsid w:val="005E4B22"/>
   </w:style>
 </w:styles>
 </file>
@@ -13187,11 +14410,74 @@
     <b:URL>https://www.imperva.com/learn/application-security/html-injection/</b:URL>
     <b:RefOrder>38</b:RefOrder>
   </b:Source>
+  <b:Source>
+    <b:Tag>Jas24</b:Tag>
+    <b:SourceType>InternetSite</b:SourceType>
+    <b:Guid>{43A1C9ED-C683-4A7C-8F67-8B14BBF73F6A}</b:Guid>
+    <b:Author>
+      <b:Author>
+        <b:NameList>
+          <b:Person>
+            <b:Last>Kent</b:Last>
+            <b:First>Jason</b:First>
+          </b:Person>
+        </b:NameList>
+      </b:Author>
+    </b:Author>
+    <b:Title>What Are iframe</b:Title>
+    <b:YearAccessed>2024</b:YearAccessed>
+    <b:MonthAccessed>August</b:MonthAccessed>
+    <b:DayAccessed>04</b:DayAccessed>
+    <b:URL>https://www.cequence.ai/blog/api-security/what-are-iframe-injection-attacks/</b:URL>
+    <b:RefOrder>39</b:RefOrder>
+  </b:Source>
+  <b:Source>
+    <b:Tag>Jav24</b:Tag>
+    <b:SourceType>InternetSite</b:SourceType>
+    <b:Guid>{C4AD5B13-0E02-4E3B-AAB4-567C6DC5A39F}</b:Guid>
+    <b:Title>JavaScript Tutorial</b:Title>
+    <b:YearAccessed>2024</b:YearAccessed>
+    <b:MonthAccessed>August</b:MonthAccessed>
+    <b:DayAccessed>04</b:DayAccessed>
+    <b:URL>https://www.geeksforgeeks.org/javascript/</b:URL>
+    <b:RefOrder>40</b:RefOrder>
+  </b:Source>
+  <b:Source>
+    <b:Tag>Ins24</b:Tag>
+    <b:SourceType>InternetSite</b:SourceType>
+    <b:Guid>{08ECE237-88BE-4E30-BBD7-98918EB9C034}</b:Guid>
+    <b:Title>Insecure Direct Object Reference Prevention Cheat Sheet</b:Title>
+    <b:YearAccessed>2024</b:YearAccessed>
+    <b:MonthAccessed>August</b:MonthAccessed>
+    <b:DayAccessed>04</b:DayAccessed>
+    <b:URL>https://cheatsheetseries.owasp.org/cheatsheets/Insecure_Direct_Object_Reference_Prevention_Cheat_Sheet.html</b:URL>
+    <b:RefOrder>41</b:RefOrder>
+  </b:Source>
+  <b:Source>
+    <b:Tag>Apt24</b:Tag>
+    <b:SourceType>InternetSite</b:SourceType>
+    <b:Guid>{118C75F9-0C8A-41EB-A622-46A06DEE68CA}</b:Guid>
+    <b:Author>
+      <b:Author>
+        <b:NameList>
+          <b:Person>
+            <b:Last>Aptive</b:Last>
+          </b:Person>
+        </b:NameList>
+      </b:Author>
+    </b:Author>
+    <b:Title>Local File Inclusion (LFI) — Web Application Penetration Testing</b:Title>
+    <b:YearAccessed>2024</b:YearAccessed>
+    <b:MonthAccessed>August</b:MonthAccessed>
+    <b:DayAccessed>04</b:DayAccessed>
+    <b:URL>https://medium.com/@Aptive/local-file-inclusion-lfi-web-application-penetration-testing-cc9dc8dd3601</b:URL>
+    <b:RefOrder>42</b:RefOrder>
+  </b:Source>
 </b:Sources>
 </file>
 
 <file path=customXml/itemProps1.xml><?xml version="1.0" encoding="utf-8"?>
-<ds:datastoreItem xmlns:ds="http://schemas.openxmlformats.org/officeDocument/2006/customXml" ds:itemID="{D9D2E296-E451-4BC9-AFB2-347322B1D1FE}">
+<ds:datastoreItem xmlns:ds="http://schemas.openxmlformats.org/officeDocument/2006/customXml" ds:itemID="{912844BE-14E6-4540-978E-46A72BA8A42B}">
   <ds:schemaRefs>
     <ds:schemaRef ds:uri="http://schemas.openxmlformats.org/officeDocument/2006/bibliography"/>
   </ds:schemaRefs>

--- a/Disertatie.docx
+++ b/Disertatie.docx
@@ -17,10 +17,10 @@
           <w:noProof/>
         </w:rPr>
         <w:drawing>
-          <wp:anchor distT="0" distB="0" distL="114300" distR="114300" simplePos="0" relativeHeight="251658240" behindDoc="0" locked="0" layoutInCell="1" allowOverlap="1" wp14:anchorId="38860AA7" wp14:editId="2E7350A9">
+          <wp:anchor distT="0" distB="0" distL="114300" distR="114300" simplePos="0" relativeHeight="251660288" behindDoc="0" locked="0" layoutInCell="1" allowOverlap="1" wp14:anchorId="38860AA7" wp14:editId="3C94D071">
             <wp:simplePos x="0" y="0"/>
             <wp:positionH relativeFrom="page">
-              <wp:posOffset>413385</wp:posOffset>
+              <wp:posOffset>365677</wp:posOffset>
             </wp:positionH>
             <wp:positionV relativeFrom="paragraph">
               <wp:posOffset>0</wp:posOffset>
@@ -99,10 +99,10 @@
           <w:noProof/>
         </w:rPr>
         <w:drawing>
-          <wp:anchor distT="0" distB="0" distL="114300" distR="114300" simplePos="0" relativeHeight="251657216" behindDoc="0" locked="0" layoutInCell="1" allowOverlap="1" wp14:anchorId="09538AAE" wp14:editId="20D90F01">
+          <wp:anchor distT="0" distB="0" distL="114300" distR="114300" simplePos="0" relativeHeight="251657216" behindDoc="0" locked="0" layoutInCell="1" allowOverlap="1" wp14:anchorId="09538AAE" wp14:editId="3E12A1E0">
             <wp:simplePos x="0" y="0"/>
             <wp:positionH relativeFrom="column">
-              <wp:posOffset>5104130</wp:posOffset>
+              <wp:posOffset>5223400</wp:posOffset>
             </wp:positionH>
             <wp:positionV relativeFrom="paragraph">
               <wp:posOffset>0</wp:posOffset>
@@ -206,7 +206,21 @@
           <w:sz w:val="32"/>
           <w:szCs w:val="32"/>
         </w:rPr>
-        <w:t>FACULTY OF MATHEMATICS AND INFORMATICS</w:t>
+        <w:t xml:space="preserve">FACULTY OF MATHEMATICS </w:t>
+      </w:r>
+      <w:r>
+        <w:rPr>
+          <w:sz w:val="32"/>
+          <w:szCs w:val="32"/>
+        </w:rPr>
+        <w:t xml:space="preserve">AND </w:t>
+      </w:r>
+      <w:r>
+        <w:rPr>
+          <w:sz w:val="32"/>
+          <w:szCs w:val="32"/>
+        </w:rPr>
+        <w:t>INFORMATICS</w:t>
       </w:r>
     </w:p>
     <w:p>
@@ -333,6 +347,7 @@
     <w:p>
       <w:pPr>
         <w:spacing w:before="0"/>
+        <w:ind w:firstLine="0"/>
         <w:rPr>
           <w:sz w:val="28"/>
           <w:szCs w:val="28"/>
@@ -385,19 +400,27 @@
           <w:sz w:val="28"/>
           <w:szCs w:val="28"/>
         </w:rPr>
-        <w:t>GRADUATE</w:t>
+        <w:tab/>
       </w:r>
       <w:r>
         <w:rPr>
           <w:sz w:val="28"/>
           <w:szCs w:val="28"/>
         </w:rPr>
+        <w:t>GRADUATE</w:t>
+      </w:r>
+      <w:r>
+        <w:rPr>
+          <w:sz w:val="28"/>
+          <w:szCs w:val="28"/>
+        </w:rPr>
         <w:t>:</w:t>
       </w:r>
     </w:p>
     <w:p>
       <w:pPr>
         <w:spacing w:before="0"/>
+        <w:ind w:firstLine="0"/>
         <w:rPr>
           <w:sz w:val="28"/>
           <w:szCs w:val="28"/>
@@ -501,6 +524,13 @@
           <w:szCs w:val="28"/>
         </w:rPr>
         <w:tab/>
+      </w:r>
+      <w:r>
+        <w:rPr>
+          <w:sz w:val="28"/>
+          <w:szCs w:val="28"/>
+        </w:rPr>
+        <w:t xml:space="preserve"> </w:t>
       </w:r>
       <w:r>
         <w:rPr>
@@ -647,7 +677,7 @@
             </w:rPr>
             <w:fldChar w:fldCharType="separate"/>
           </w:r>
-          <w:hyperlink w:anchor="_Toc173874652" w:history="1">
+          <w:hyperlink w:anchor="_Toc173953634" w:history="1">
             <w:r>
               <w:rPr>
                 <w:rStyle w:val="Hyperlink"/>
@@ -670,7 +700,7 @@
               <w:rPr>
                 <w:webHidden/>
               </w:rPr>
-              <w:instrText xml:space="preserve"> PAGEREF _Toc173874652 \h </w:instrText>
+              <w:instrText xml:space="preserve"> PAGEREF _Toc173953634 \h </w:instrText>
             </w:r>
             <w:r>
               <w:rPr>
@@ -701,7 +731,7 @@
           <w:pPr>
             <w:pStyle w:val="TOC2"/>
             <w:tabs>
-              <w:tab w:val="left" w:pos="880"/>
+              <w:tab w:val="left" w:pos="1540"/>
               <w:tab w:val="right" w:leader="dot" w:pos="9394"/>
             </w:tabs>
             <w:rPr>
@@ -713,7 +743,7 @@
               <w:lang w:val="ro-RO" w:eastAsia="ro-RO"/>
             </w:rPr>
           </w:pPr>
-          <w:hyperlink w:anchor="_Toc173874653" w:history="1">
+          <w:hyperlink w:anchor="_Toc173953635" w:history="1">
             <w:r>
               <w:rPr>
                 <w:rStyle w:val="Hyperlink"/>
@@ -758,7 +788,7 @@
                 <w:noProof/>
                 <w:webHidden/>
               </w:rPr>
-              <w:instrText xml:space="preserve"> PAGEREF _Toc173874653 \h </w:instrText>
+              <w:instrText xml:space="preserve"> PAGEREF _Toc173953635 \h </w:instrText>
             </w:r>
             <w:r>
               <w:rPr>
@@ -793,7 +823,7 @@
           <w:pPr>
             <w:pStyle w:val="TOC2"/>
             <w:tabs>
-              <w:tab w:val="left" w:pos="880"/>
+              <w:tab w:val="left" w:pos="1540"/>
               <w:tab w:val="right" w:leader="dot" w:pos="9394"/>
             </w:tabs>
             <w:rPr>
@@ -805,7 +835,7 @@
               <w:lang w:val="ro-RO" w:eastAsia="ro-RO"/>
             </w:rPr>
           </w:pPr>
-          <w:hyperlink w:anchor="_Toc173874654" w:history="1">
+          <w:hyperlink w:anchor="_Toc173953636" w:history="1">
             <w:r>
               <w:rPr>
                 <w:rStyle w:val="Hyperlink"/>
@@ -850,7 +880,7 @@
                 <w:noProof/>
                 <w:webHidden/>
               </w:rPr>
-              <w:instrText xml:space="preserve"> PAGEREF _Toc173874654 \h </w:instrText>
+              <w:instrText xml:space="preserve"> PAGEREF _Toc173953636 \h </w:instrText>
             </w:r>
             <w:r>
               <w:rPr>
@@ -885,7 +915,7 @@
           <w:pPr>
             <w:pStyle w:val="TOC2"/>
             <w:tabs>
-              <w:tab w:val="left" w:pos="880"/>
+              <w:tab w:val="left" w:pos="1540"/>
               <w:tab w:val="right" w:leader="dot" w:pos="9394"/>
             </w:tabs>
             <w:rPr>
@@ -897,7 +927,7 @@
               <w:lang w:val="ro-RO" w:eastAsia="ro-RO"/>
             </w:rPr>
           </w:pPr>
-          <w:hyperlink w:anchor="_Toc173874655" w:history="1">
+          <w:hyperlink w:anchor="_Toc173953637" w:history="1">
             <w:r>
               <w:rPr>
                 <w:rStyle w:val="Hyperlink"/>
@@ -942,7 +972,7 @@
                 <w:noProof/>
                 <w:webHidden/>
               </w:rPr>
-              <w:instrText xml:space="preserve"> PAGEREF _Toc173874655 \h </w:instrText>
+              <w:instrText xml:space="preserve"> PAGEREF _Toc173953637 \h </w:instrText>
             </w:r>
             <w:r>
               <w:rPr>
@@ -984,7 +1014,7 @@
               <w:lang w:val="ro-RO" w:eastAsia="ro-RO"/>
             </w:rPr>
           </w:pPr>
-          <w:hyperlink w:anchor="_Toc173874656" w:history="1">
+          <w:hyperlink w:anchor="_Toc173953638" w:history="1">
             <w:r>
               <w:rPr>
                 <w:rStyle w:val="Hyperlink"/>
@@ -1007,7 +1037,7 @@
               <w:rPr>
                 <w:webHidden/>
               </w:rPr>
-              <w:instrText xml:space="preserve"> PAGEREF _Toc173874656 \h </w:instrText>
+              <w:instrText xml:space="preserve"> PAGEREF _Toc173953638 \h </w:instrText>
             </w:r>
             <w:r>
               <w:rPr>
@@ -1038,7 +1068,7 @@
           <w:pPr>
             <w:pStyle w:val="TOC2"/>
             <w:tabs>
-              <w:tab w:val="left" w:pos="880"/>
+              <w:tab w:val="left" w:pos="1540"/>
               <w:tab w:val="right" w:leader="dot" w:pos="9394"/>
             </w:tabs>
             <w:rPr>
@@ -1050,7 +1080,7 @@
               <w:lang w:val="ro-RO" w:eastAsia="ro-RO"/>
             </w:rPr>
           </w:pPr>
-          <w:hyperlink w:anchor="_Toc173874657" w:history="1">
+          <w:hyperlink w:anchor="_Toc173953639" w:history="1">
             <w:r>
               <w:rPr>
                 <w:rStyle w:val="Hyperlink"/>
@@ -1095,7 +1125,7 @@
                 <w:noProof/>
                 <w:webHidden/>
               </w:rPr>
-              <w:instrText xml:space="preserve"> PAGEREF _Toc173874657 \h </w:instrText>
+              <w:instrText xml:space="preserve"> PAGEREF _Toc173953639 \h </w:instrText>
             </w:r>
             <w:r>
               <w:rPr>
@@ -1130,7 +1160,7 @@
           <w:pPr>
             <w:pStyle w:val="TOC2"/>
             <w:tabs>
-              <w:tab w:val="left" w:pos="880"/>
+              <w:tab w:val="left" w:pos="1540"/>
               <w:tab w:val="right" w:leader="dot" w:pos="9394"/>
             </w:tabs>
             <w:rPr>
@@ -1142,7 +1172,7 @@
               <w:lang w:val="ro-RO" w:eastAsia="ro-RO"/>
             </w:rPr>
           </w:pPr>
-          <w:hyperlink w:anchor="_Toc173874658" w:history="1">
+          <w:hyperlink w:anchor="_Toc173953640" w:history="1">
             <w:r>
               <w:rPr>
                 <w:rStyle w:val="Hyperlink"/>
@@ -1187,7 +1217,7 @@
                 <w:noProof/>
                 <w:webHidden/>
               </w:rPr>
-              <w:instrText xml:space="preserve"> PAGEREF _Toc173874658 \h </w:instrText>
+              <w:instrText xml:space="preserve"> PAGEREF _Toc173953640 \h </w:instrText>
             </w:r>
             <w:r>
               <w:rPr>
@@ -1222,7 +1252,7 @@
           <w:pPr>
             <w:pStyle w:val="TOC2"/>
             <w:tabs>
-              <w:tab w:val="left" w:pos="880"/>
+              <w:tab w:val="left" w:pos="1540"/>
               <w:tab w:val="right" w:leader="dot" w:pos="9394"/>
             </w:tabs>
             <w:rPr>
@@ -1234,7 +1264,7 @@
               <w:lang w:val="ro-RO" w:eastAsia="ro-RO"/>
             </w:rPr>
           </w:pPr>
-          <w:hyperlink w:anchor="_Toc173874659" w:history="1">
+          <w:hyperlink w:anchor="_Toc173953641" w:history="1">
             <w:r>
               <w:rPr>
                 <w:rStyle w:val="Hyperlink"/>
@@ -1279,7 +1309,7 @@
                 <w:noProof/>
                 <w:webHidden/>
               </w:rPr>
-              <w:instrText xml:space="preserve"> PAGEREF _Toc173874659 \h </w:instrText>
+              <w:instrText xml:space="preserve"> PAGEREF _Toc173953641 \h </w:instrText>
             </w:r>
             <w:r>
               <w:rPr>
@@ -1314,7 +1344,7 @@
           <w:pPr>
             <w:pStyle w:val="TOC3"/>
             <w:tabs>
-              <w:tab w:val="left" w:pos="1320"/>
+              <w:tab w:val="left" w:pos="1929"/>
               <w:tab w:val="right" w:leader="dot" w:pos="9394"/>
             </w:tabs>
             <w:rPr>
@@ -1326,7 +1356,7 @@
               <w:lang w:val="ro-RO" w:eastAsia="ro-RO"/>
             </w:rPr>
           </w:pPr>
-          <w:hyperlink w:anchor="_Toc173874660" w:history="1">
+          <w:hyperlink w:anchor="_Toc173953642" w:history="1">
             <w:r>
               <w:rPr>
                 <w:rStyle w:val="Hyperlink"/>
@@ -1371,7 +1401,7 @@
                 <w:noProof/>
                 <w:webHidden/>
               </w:rPr>
-              <w:instrText xml:space="preserve"> PAGEREF _Toc173874660 \h </w:instrText>
+              <w:instrText xml:space="preserve"> PAGEREF _Toc173953642 \h </w:instrText>
             </w:r>
             <w:r>
               <w:rPr>
@@ -1406,7 +1436,7 @@
           <w:pPr>
             <w:pStyle w:val="TOC3"/>
             <w:tabs>
-              <w:tab w:val="left" w:pos="1320"/>
+              <w:tab w:val="left" w:pos="1929"/>
               <w:tab w:val="right" w:leader="dot" w:pos="9394"/>
             </w:tabs>
             <w:rPr>
@@ -1418,7 +1448,7 @@
               <w:lang w:val="ro-RO" w:eastAsia="ro-RO"/>
             </w:rPr>
           </w:pPr>
-          <w:hyperlink w:anchor="_Toc173874661" w:history="1">
+          <w:hyperlink w:anchor="_Toc173953643" w:history="1">
             <w:r>
               <w:rPr>
                 <w:rStyle w:val="Hyperlink"/>
@@ -1463,7 +1493,7 @@
                 <w:noProof/>
                 <w:webHidden/>
               </w:rPr>
-              <w:instrText xml:space="preserve"> PAGEREF _Toc173874661 \h </w:instrText>
+              <w:instrText xml:space="preserve"> PAGEREF _Toc173953643 \h </w:instrText>
             </w:r>
             <w:r>
               <w:rPr>
@@ -1498,7 +1528,7 @@
           <w:pPr>
             <w:pStyle w:val="TOC2"/>
             <w:tabs>
-              <w:tab w:val="left" w:pos="880"/>
+              <w:tab w:val="left" w:pos="1540"/>
               <w:tab w:val="right" w:leader="dot" w:pos="9394"/>
             </w:tabs>
             <w:rPr>
@@ -1510,7 +1540,7 @@
               <w:lang w:val="ro-RO" w:eastAsia="ro-RO"/>
             </w:rPr>
           </w:pPr>
-          <w:hyperlink w:anchor="_Toc173874662" w:history="1">
+          <w:hyperlink w:anchor="_Toc173953644" w:history="1">
             <w:r>
               <w:rPr>
                 <w:rStyle w:val="Hyperlink"/>
@@ -1555,7 +1585,7 @@
                 <w:noProof/>
                 <w:webHidden/>
               </w:rPr>
-              <w:instrText xml:space="preserve"> PAGEREF _Toc173874662 \h </w:instrText>
+              <w:instrText xml:space="preserve"> PAGEREF _Toc173953644 \h </w:instrText>
             </w:r>
             <w:r>
               <w:rPr>
@@ -1590,7 +1620,7 @@
           <w:pPr>
             <w:pStyle w:val="TOC2"/>
             <w:tabs>
-              <w:tab w:val="left" w:pos="880"/>
+              <w:tab w:val="left" w:pos="1540"/>
               <w:tab w:val="right" w:leader="dot" w:pos="9394"/>
             </w:tabs>
             <w:rPr>
@@ -1602,7 +1632,7 @@
               <w:lang w:val="ro-RO" w:eastAsia="ro-RO"/>
             </w:rPr>
           </w:pPr>
-          <w:hyperlink w:anchor="_Toc173874663" w:history="1">
+          <w:hyperlink w:anchor="_Toc173953645" w:history="1">
             <w:r>
               <w:rPr>
                 <w:rStyle w:val="Hyperlink"/>
@@ -1647,7 +1677,7 @@
                 <w:noProof/>
                 <w:webHidden/>
               </w:rPr>
-              <w:instrText xml:space="preserve"> PAGEREF _Toc173874663 \h </w:instrText>
+              <w:instrText xml:space="preserve"> PAGEREF _Toc173953645 \h </w:instrText>
             </w:r>
             <w:r>
               <w:rPr>
@@ -1682,7 +1712,7 @@
           <w:pPr>
             <w:pStyle w:val="TOC2"/>
             <w:tabs>
-              <w:tab w:val="left" w:pos="880"/>
+              <w:tab w:val="left" w:pos="1540"/>
               <w:tab w:val="right" w:leader="dot" w:pos="9394"/>
             </w:tabs>
             <w:rPr>
@@ -1694,7 +1724,7 @@
               <w:lang w:val="ro-RO" w:eastAsia="ro-RO"/>
             </w:rPr>
           </w:pPr>
-          <w:hyperlink w:anchor="_Toc173874664" w:history="1">
+          <w:hyperlink w:anchor="_Toc173953646" w:history="1">
             <w:r>
               <w:rPr>
                 <w:rStyle w:val="Hyperlink"/>
@@ -1739,7 +1769,7 @@
                 <w:noProof/>
                 <w:webHidden/>
               </w:rPr>
-              <w:instrText xml:space="preserve"> PAGEREF _Toc173874664 \h </w:instrText>
+              <w:instrText xml:space="preserve"> PAGEREF _Toc173953646 \h </w:instrText>
             </w:r>
             <w:r>
               <w:rPr>
@@ -1774,7 +1804,7 @@
           <w:pPr>
             <w:pStyle w:val="TOC2"/>
             <w:tabs>
-              <w:tab w:val="left" w:pos="880"/>
+              <w:tab w:val="left" w:pos="1540"/>
               <w:tab w:val="right" w:leader="dot" w:pos="9394"/>
             </w:tabs>
             <w:rPr>
@@ -1786,7 +1816,7 @@
               <w:lang w:val="ro-RO" w:eastAsia="ro-RO"/>
             </w:rPr>
           </w:pPr>
-          <w:hyperlink w:anchor="_Toc173874665" w:history="1">
+          <w:hyperlink w:anchor="_Toc173953647" w:history="1">
             <w:r>
               <w:rPr>
                 <w:rStyle w:val="Hyperlink"/>
@@ -1831,7 +1861,7 @@
                 <w:noProof/>
                 <w:webHidden/>
               </w:rPr>
-              <w:instrText xml:space="preserve"> PAGEREF _Toc173874665 \h </w:instrText>
+              <w:instrText xml:space="preserve"> PAGEREF _Toc173953647 \h </w:instrText>
             </w:r>
             <w:r>
               <w:rPr>
@@ -1866,7 +1896,7 @@
           <w:pPr>
             <w:pStyle w:val="TOC2"/>
             <w:tabs>
-              <w:tab w:val="left" w:pos="880"/>
+              <w:tab w:val="left" w:pos="1540"/>
               <w:tab w:val="right" w:leader="dot" w:pos="9394"/>
             </w:tabs>
             <w:rPr>
@@ -1878,7 +1908,7 @@
               <w:lang w:val="ro-RO" w:eastAsia="ro-RO"/>
             </w:rPr>
           </w:pPr>
-          <w:hyperlink w:anchor="_Toc173874666" w:history="1">
+          <w:hyperlink w:anchor="_Toc173953648" w:history="1">
             <w:r>
               <w:rPr>
                 <w:rStyle w:val="Hyperlink"/>
@@ -1923,7 +1953,7 @@
                 <w:noProof/>
                 <w:webHidden/>
               </w:rPr>
-              <w:instrText xml:space="preserve"> PAGEREF _Toc173874666 \h </w:instrText>
+              <w:instrText xml:space="preserve"> PAGEREF _Toc173953648 \h </w:instrText>
             </w:r>
             <w:r>
               <w:rPr>
@@ -1958,7 +1988,7 @@
           <w:pPr>
             <w:pStyle w:val="TOC2"/>
             <w:tabs>
-              <w:tab w:val="left" w:pos="880"/>
+              <w:tab w:val="left" w:pos="1540"/>
               <w:tab w:val="right" w:leader="dot" w:pos="9394"/>
             </w:tabs>
             <w:rPr>
@@ -1970,7 +2000,7 @@
               <w:lang w:val="ro-RO" w:eastAsia="ro-RO"/>
             </w:rPr>
           </w:pPr>
-          <w:hyperlink w:anchor="_Toc173874667" w:history="1">
+          <w:hyperlink w:anchor="_Toc173953649" w:history="1">
             <w:r>
               <w:rPr>
                 <w:rStyle w:val="Hyperlink"/>
@@ -2015,7 +2045,7 @@
                 <w:noProof/>
                 <w:webHidden/>
               </w:rPr>
-              <w:instrText xml:space="preserve"> PAGEREF _Toc173874667 \h </w:instrText>
+              <w:instrText xml:space="preserve"> PAGEREF _Toc173953649 \h </w:instrText>
             </w:r>
             <w:r>
               <w:rPr>
@@ -2050,7 +2080,7 @@
           <w:pPr>
             <w:pStyle w:val="TOC2"/>
             <w:tabs>
-              <w:tab w:val="left" w:pos="1100"/>
+              <w:tab w:val="left" w:pos="1760"/>
               <w:tab w:val="right" w:leader="dot" w:pos="9394"/>
             </w:tabs>
             <w:rPr>
@@ -2062,7 +2092,7 @@
               <w:lang w:val="ro-RO" w:eastAsia="ro-RO"/>
             </w:rPr>
           </w:pPr>
-          <w:hyperlink w:anchor="_Toc173874668" w:history="1">
+          <w:hyperlink w:anchor="_Toc173953650" w:history="1">
             <w:r>
               <w:rPr>
                 <w:rStyle w:val="Hyperlink"/>
@@ -2107,7 +2137,7 @@
                 <w:noProof/>
                 <w:webHidden/>
               </w:rPr>
-              <w:instrText xml:space="preserve"> PAGEREF _Toc173874668 \h </w:instrText>
+              <w:instrText xml:space="preserve"> PAGEREF _Toc173953650 \h </w:instrText>
             </w:r>
             <w:r>
               <w:rPr>
@@ -2142,7 +2172,7 @@
           <w:pPr>
             <w:pStyle w:val="TOC2"/>
             <w:tabs>
-              <w:tab w:val="left" w:pos="1100"/>
+              <w:tab w:val="left" w:pos="1760"/>
               <w:tab w:val="right" w:leader="dot" w:pos="9394"/>
             </w:tabs>
             <w:rPr>
@@ -2154,7 +2184,7 @@
               <w:lang w:val="ro-RO" w:eastAsia="ro-RO"/>
             </w:rPr>
           </w:pPr>
-          <w:hyperlink w:anchor="_Toc173874669" w:history="1">
+          <w:hyperlink w:anchor="_Toc173953651" w:history="1">
             <w:r>
               <w:rPr>
                 <w:rStyle w:val="Hyperlink"/>
@@ -2199,7 +2229,7 @@
                 <w:noProof/>
                 <w:webHidden/>
               </w:rPr>
-              <w:instrText xml:space="preserve"> PAGEREF _Toc173874669 \h </w:instrText>
+              <w:instrText xml:space="preserve"> PAGEREF _Toc173953651 \h </w:instrText>
             </w:r>
             <w:r>
               <w:rPr>
@@ -2234,7 +2264,7 @@
           <w:pPr>
             <w:pStyle w:val="TOC2"/>
             <w:tabs>
-              <w:tab w:val="left" w:pos="1100"/>
+              <w:tab w:val="left" w:pos="1760"/>
               <w:tab w:val="right" w:leader="dot" w:pos="9394"/>
             </w:tabs>
             <w:rPr>
@@ -2246,7 +2276,7 @@
               <w:lang w:val="ro-RO" w:eastAsia="ro-RO"/>
             </w:rPr>
           </w:pPr>
-          <w:hyperlink w:anchor="_Toc173874670" w:history="1">
+          <w:hyperlink w:anchor="_Toc173953652" w:history="1">
             <w:r>
               <w:rPr>
                 <w:rStyle w:val="Hyperlink"/>
@@ -2291,7 +2321,7 @@
                 <w:noProof/>
                 <w:webHidden/>
               </w:rPr>
-              <w:instrText xml:space="preserve"> PAGEREF _Toc173874670 \h </w:instrText>
+              <w:instrText xml:space="preserve"> PAGEREF _Toc173953652 \h </w:instrText>
             </w:r>
             <w:r>
               <w:rPr>
@@ -2326,7 +2356,7 @@
           <w:pPr>
             <w:pStyle w:val="TOC2"/>
             <w:tabs>
-              <w:tab w:val="left" w:pos="1100"/>
+              <w:tab w:val="left" w:pos="1760"/>
               <w:tab w:val="right" w:leader="dot" w:pos="9394"/>
             </w:tabs>
             <w:rPr>
@@ -2338,7 +2368,7 @@
               <w:lang w:val="ro-RO" w:eastAsia="ro-RO"/>
             </w:rPr>
           </w:pPr>
-          <w:hyperlink w:anchor="_Toc173874671" w:history="1">
+          <w:hyperlink w:anchor="_Toc173953653" w:history="1">
             <w:r>
               <w:rPr>
                 <w:rStyle w:val="Hyperlink"/>
@@ -2383,7 +2413,7 @@
                 <w:noProof/>
                 <w:webHidden/>
               </w:rPr>
-              <w:instrText xml:space="preserve"> PAGEREF _Toc173874671 \h </w:instrText>
+              <w:instrText xml:space="preserve"> PAGEREF _Toc173953653 \h </w:instrText>
             </w:r>
             <w:r>
               <w:rPr>
@@ -2418,7 +2448,7 @@
           <w:pPr>
             <w:pStyle w:val="TOC2"/>
             <w:tabs>
-              <w:tab w:val="left" w:pos="1100"/>
+              <w:tab w:val="left" w:pos="1760"/>
               <w:tab w:val="right" w:leader="dot" w:pos="9394"/>
             </w:tabs>
             <w:rPr>
@@ -2430,7 +2460,7 @@
               <w:lang w:val="ro-RO" w:eastAsia="ro-RO"/>
             </w:rPr>
           </w:pPr>
-          <w:hyperlink w:anchor="_Toc173874672" w:history="1">
+          <w:hyperlink w:anchor="_Toc173953654" w:history="1">
             <w:r>
               <w:rPr>
                 <w:rStyle w:val="Hyperlink"/>
@@ -2475,7 +2505,7 @@
                 <w:noProof/>
                 <w:webHidden/>
               </w:rPr>
-              <w:instrText xml:space="preserve"> PAGEREF _Toc173874672 \h </w:instrText>
+              <w:instrText xml:space="preserve"> PAGEREF _Toc173953654 \h </w:instrText>
             </w:r>
             <w:r>
               <w:rPr>
@@ -2517,7 +2547,7 @@
               <w:lang w:val="ro-RO" w:eastAsia="ro-RO"/>
             </w:rPr>
           </w:pPr>
-          <w:hyperlink w:anchor="_Toc173874673" w:history="1">
+          <w:hyperlink w:anchor="_Toc173953655" w:history="1">
             <w:r>
               <w:rPr>
                 <w:rStyle w:val="Hyperlink"/>
@@ -2540,7 +2570,7 @@
               <w:rPr>
                 <w:webHidden/>
               </w:rPr>
-              <w:instrText xml:space="preserve"> PAGEREF _Toc173874673 \h </w:instrText>
+              <w:instrText xml:space="preserve"> PAGEREF _Toc173953655 \h </w:instrText>
             </w:r>
             <w:r>
               <w:rPr>
@@ -2571,7 +2601,7 @@
           <w:pPr>
             <w:pStyle w:val="TOC2"/>
             <w:tabs>
-              <w:tab w:val="left" w:pos="1100"/>
+              <w:tab w:val="left" w:pos="1760"/>
               <w:tab w:val="right" w:leader="dot" w:pos="9394"/>
             </w:tabs>
             <w:rPr>
@@ -2583,7 +2613,7 @@
               <w:lang w:val="ro-RO" w:eastAsia="ro-RO"/>
             </w:rPr>
           </w:pPr>
-          <w:hyperlink w:anchor="_Toc173874674" w:history="1">
+          <w:hyperlink w:anchor="_Toc173953656" w:history="1">
             <w:r>
               <w:rPr>
                 <w:rStyle w:val="Hyperlink"/>
@@ -2628,7 +2658,7 @@
                 <w:noProof/>
                 <w:webHidden/>
               </w:rPr>
-              <w:instrText xml:space="preserve"> PAGEREF _Toc173874674 \h </w:instrText>
+              <w:instrText xml:space="preserve"> PAGEREF _Toc173953656 \h </w:instrText>
             </w:r>
             <w:r>
               <w:rPr>
@@ -2663,7 +2693,7 @@
           <w:pPr>
             <w:pStyle w:val="TOC3"/>
             <w:tabs>
-              <w:tab w:val="left" w:pos="1320"/>
+              <w:tab w:val="left" w:pos="2009"/>
               <w:tab w:val="right" w:leader="dot" w:pos="9394"/>
             </w:tabs>
             <w:rPr>
@@ -2675,7 +2705,7 @@
               <w:lang w:val="ro-RO" w:eastAsia="ro-RO"/>
             </w:rPr>
           </w:pPr>
-          <w:hyperlink w:anchor="_Toc173874675" w:history="1">
+          <w:hyperlink w:anchor="_Toc173953657" w:history="1">
             <w:r>
               <w:rPr>
                 <w:rStyle w:val="Hyperlink"/>
@@ -2720,7 +2750,7 @@
                 <w:noProof/>
                 <w:webHidden/>
               </w:rPr>
-              <w:instrText xml:space="preserve"> PAGEREF _Toc173874675 \h </w:instrText>
+              <w:instrText xml:space="preserve"> PAGEREF _Toc173953657 \h </w:instrText>
             </w:r>
             <w:r>
               <w:rPr>
@@ -2755,7 +2785,7 @@
           <w:pPr>
             <w:pStyle w:val="TOC3"/>
             <w:tabs>
-              <w:tab w:val="left" w:pos="1320"/>
+              <w:tab w:val="left" w:pos="2009"/>
               <w:tab w:val="right" w:leader="dot" w:pos="9394"/>
             </w:tabs>
             <w:rPr>
@@ -2767,7 +2797,7 @@
               <w:lang w:val="ro-RO" w:eastAsia="ro-RO"/>
             </w:rPr>
           </w:pPr>
-          <w:hyperlink w:anchor="_Toc173874676" w:history="1">
+          <w:hyperlink w:anchor="_Toc173953658" w:history="1">
             <w:r>
               <w:rPr>
                 <w:rStyle w:val="Hyperlink"/>
@@ -2812,7 +2842,7 @@
                 <w:noProof/>
                 <w:webHidden/>
               </w:rPr>
-              <w:instrText xml:space="preserve"> PAGEREF _Toc173874676 \h </w:instrText>
+              <w:instrText xml:space="preserve"> PAGEREF _Toc173953658 \h </w:instrText>
             </w:r>
             <w:r>
               <w:rPr>
@@ -2847,7 +2877,7 @@
           <w:pPr>
             <w:pStyle w:val="TOC3"/>
             <w:tabs>
-              <w:tab w:val="left" w:pos="1320"/>
+              <w:tab w:val="left" w:pos="2009"/>
               <w:tab w:val="right" w:leader="dot" w:pos="9394"/>
             </w:tabs>
             <w:rPr>
@@ -2859,7 +2889,7 @@
               <w:lang w:val="ro-RO" w:eastAsia="ro-RO"/>
             </w:rPr>
           </w:pPr>
-          <w:hyperlink w:anchor="_Toc173874677" w:history="1">
+          <w:hyperlink w:anchor="_Toc173953659" w:history="1">
             <w:r>
               <w:rPr>
                 <w:rStyle w:val="Hyperlink"/>
@@ -2904,7 +2934,7 @@
                 <w:noProof/>
                 <w:webHidden/>
               </w:rPr>
-              <w:instrText xml:space="preserve"> PAGEREF _Toc173874677 \h </w:instrText>
+              <w:instrText xml:space="preserve"> PAGEREF _Toc173953659 \h </w:instrText>
             </w:r>
             <w:r>
               <w:rPr>
@@ -2939,7 +2969,7 @@
           <w:pPr>
             <w:pStyle w:val="TOC3"/>
             <w:tabs>
-              <w:tab w:val="left" w:pos="1320"/>
+              <w:tab w:val="left" w:pos="2009"/>
               <w:tab w:val="right" w:leader="dot" w:pos="9394"/>
             </w:tabs>
             <w:rPr>
@@ -2951,7 +2981,7 @@
               <w:lang w:val="ro-RO" w:eastAsia="ro-RO"/>
             </w:rPr>
           </w:pPr>
-          <w:hyperlink w:anchor="_Toc173874678" w:history="1">
+          <w:hyperlink w:anchor="_Toc173953660" w:history="1">
             <w:r>
               <w:rPr>
                 <w:rStyle w:val="Hyperlink"/>
@@ -2996,7 +3026,7 @@
                 <w:noProof/>
                 <w:webHidden/>
               </w:rPr>
-              <w:instrText xml:space="preserve"> PAGEREF _Toc173874678 \h </w:instrText>
+              <w:instrText xml:space="preserve"> PAGEREF _Toc173953660 \h </w:instrText>
             </w:r>
             <w:r>
               <w:rPr>
@@ -3031,7 +3061,7 @@
           <w:pPr>
             <w:pStyle w:val="TOC3"/>
             <w:tabs>
-              <w:tab w:val="left" w:pos="1320"/>
+              <w:tab w:val="left" w:pos="2009"/>
               <w:tab w:val="right" w:leader="dot" w:pos="9394"/>
             </w:tabs>
             <w:rPr>
@@ -3043,7 +3073,7 @@
               <w:lang w:val="ro-RO" w:eastAsia="ro-RO"/>
             </w:rPr>
           </w:pPr>
-          <w:hyperlink w:anchor="_Toc173874679" w:history="1">
+          <w:hyperlink w:anchor="_Toc173953661" w:history="1">
             <w:r>
               <w:rPr>
                 <w:rStyle w:val="Hyperlink"/>
@@ -3088,7 +3118,7 @@
                 <w:noProof/>
                 <w:webHidden/>
               </w:rPr>
-              <w:instrText xml:space="preserve"> PAGEREF _Toc173874679 \h </w:instrText>
+              <w:instrText xml:space="preserve"> PAGEREF _Toc173953661 \h </w:instrText>
             </w:r>
             <w:r>
               <w:rPr>
@@ -3123,7 +3153,7 @@
           <w:pPr>
             <w:pStyle w:val="TOC3"/>
             <w:tabs>
-              <w:tab w:val="left" w:pos="1320"/>
+              <w:tab w:val="left" w:pos="2009"/>
               <w:tab w:val="right" w:leader="dot" w:pos="9394"/>
             </w:tabs>
             <w:rPr>
@@ -3135,7 +3165,7 @@
               <w:lang w:val="ro-RO" w:eastAsia="ro-RO"/>
             </w:rPr>
           </w:pPr>
-          <w:hyperlink w:anchor="_Toc173874680" w:history="1">
+          <w:hyperlink w:anchor="_Toc173953662" w:history="1">
             <w:r>
               <w:rPr>
                 <w:rStyle w:val="Hyperlink"/>
@@ -3180,7 +3210,7 @@
                 <w:noProof/>
                 <w:webHidden/>
               </w:rPr>
-              <w:instrText xml:space="preserve"> PAGEREF _Toc173874680 \h </w:instrText>
+              <w:instrText xml:space="preserve"> PAGEREF _Toc173953662 \h </w:instrText>
             </w:r>
             <w:r>
               <w:rPr>
@@ -3215,7 +3245,7 @@
           <w:pPr>
             <w:pStyle w:val="TOC3"/>
             <w:tabs>
-              <w:tab w:val="left" w:pos="1320"/>
+              <w:tab w:val="left" w:pos="2009"/>
               <w:tab w:val="right" w:leader="dot" w:pos="9394"/>
             </w:tabs>
             <w:rPr>
@@ -3227,7 +3257,7 @@
               <w:lang w:val="ro-RO" w:eastAsia="ro-RO"/>
             </w:rPr>
           </w:pPr>
-          <w:hyperlink w:anchor="_Toc173874681" w:history="1">
+          <w:hyperlink w:anchor="_Toc173953663" w:history="1">
             <w:r>
               <w:rPr>
                 <w:rStyle w:val="Hyperlink"/>
@@ -3272,7 +3302,7 @@
                 <w:noProof/>
                 <w:webHidden/>
               </w:rPr>
-              <w:instrText xml:space="preserve"> PAGEREF _Toc173874681 \h </w:instrText>
+              <w:instrText xml:space="preserve"> PAGEREF _Toc173953663 \h </w:instrText>
             </w:r>
             <w:r>
               <w:rPr>
@@ -3307,7 +3337,7 @@
           <w:pPr>
             <w:pStyle w:val="TOC3"/>
             <w:tabs>
-              <w:tab w:val="left" w:pos="1320"/>
+              <w:tab w:val="left" w:pos="2009"/>
               <w:tab w:val="right" w:leader="dot" w:pos="9394"/>
             </w:tabs>
             <w:rPr>
@@ -3319,7 +3349,7 @@
               <w:lang w:val="ro-RO" w:eastAsia="ro-RO"/>
             </w:rPr>
           </w:pPr>
-          <w:hyperlink w:anchor="_Toc173874682" w:history="1">
+          <w:hyperlink w:anchor="_Toc173953664" w:history="1">
             <w:r>
               <w:rPr>
                 <w:rStyle w:val="Hyperlink"/>
@@ -3364,7 +3394,7 @@
                 <w:noProof/>
                 <w:webHidden/>
               </w:rPr>
-              <w:instrText xml:space="preserve"> PAGEREF _Toc173874682 \h </w:instrText>
+              <w:instrText xml:space="preserve"> PAGEREF _Toc173953664 \h </w:instrText>
             </w:r>
             <w:r>
               <w:rPr>
@@ -3385,6 +3415,1202 @@
                 <w:webHidden/>
               </w:rPr>
               <w:t>17</w:t>
+            </w:r>
+            <w:r>
+              <w:rPr>
+                <w:noProof/>
+                <w:webHidden/>
+              </w:rPr>
+              <w:fldChar w:fldCharType="end"/>
+            </w:r>
+          </w:hyperlink>
+        </w:p>
+        <w:p>
+          <w:pPr>
+            <w:pStyle w:val="TOC3"/>
+            <w:tabs>
+              <w:tab w:val="left" w:pos="2009"/>
+              <w:tab w:val="right" w:leader="dot" w:pos="9394"/>
+            </w:tabs>
+            <w:rPr>
+              <w:rFonts w:asciiTheme="minorHAnsi" w:eastAsiaTheme="minorEastAsia" w:hAnsiTheme="minorHAnsi" w:cstheme="minorBidi"/>
+              <w:noProof/>
+              <w:color w:val="auto"/>
+              <w:kern w:val="2"/>
+              <w:sz w:val="22"/>
+              <w:lang w:val="ro-RO" w:eastAsia="ro-RO"/>
+            </w:rPr>
+          </w:pPr>
+          <w:hyperlink w:anchor="_Toc173953665" w:history="1">
+            <w:r>
+              <w:rPr>
+                <w:rStyle w:val="Hyperlink"/>
+                <w:noProof/>
+              </w:rPr>
+              <w:t>III.1.9</w:t>
+            </w:r>
+            <w:r>
+              <w:rPr>
+                <w:rFonts w:asciiTheme="minorHAnsi" w:eastAsiaTheme="minorEastAsia" w:hAnsiTheme="minorHAnsi" w:cstheme="minorBidi"/>
+                <w:noProof/>
+                <w:color w:val="auto"/>
+                <w:kern w:val="2"/>
+                <w:sz w:val="22"/>
+                <w:lang w:val="ro-RO" w:eastAsia="ro-RO"/>
+              </w:rPr>
+              <w:tab/>
+            </w:r>
+            <w:r>
+              <w:rPr>
+                <w:rStyle w:val="Hyperlink"/>
+                <w:noProof/>
+              </w:rPr>
+              <w:t>PHP Injections</w:t>
+            </w:r>
+            <w:r>
+              <w:rPr>
+                <w:noProof/>
+                <w:webHidden/>
+              </w:rPr>
+              <w:tab/>
+            </w:r>
+            <w:r>
+              <w:rPr>
+                <w:noProof/>
+                <w:webHidden/>
+              </w:rPr>
+              <w:fldChar w:fldCharType="begin"/>
+            </w:r>
+            <w:r>
+              <w:rPr>
+                <w:noProof/>
+                <w:webHidden/>
+              </w:rPr>
+              <w:instrText xml:space="preserve"> PAGEREF _Toc173953665 \h </w:instrText>
+            </w:r>
+            <w:r>
+              <w:rPr>
+                <w:noProof/>
+                <w:webHidden/>
+              </w:rPr>
+            </w:r>
+            <w:r>
+              <w:rPr>
+                <w:noProof/>
+                <w:webHidden/>
+              </w:rPr>
+              <w:fldChar w:fldCharType="separate"/>
+            </w:r>
+            <w:r>
+              <w:rPr>
+                <w:noProof/>
+                <w:webHidden/>
+              </w:rPr>
+              <w:t>18</w:t>
+            </w:r>
+            <w:r>
+              <w:rPr>
+                <w:noProof/>
+                <w:webHidden/>
+              </w:rPr>
+              <w:fldChar w:fldCharType="end"/>
+            </w:r>
+          </w:hyperlink>
+        </w:p>
+        <w:p>
+          <w:pPr>
+            <w:pStyle w:val="TOC3"/>
+            <w:tabs>
+              <w:tab w:val="left" w:pos="2129"/>
+              <w:tab w:val="right" w:leader="dot" w:pos="9394"/>
+            </w:tabs>
+            <w:rPr>
+              <w:rFonts w:asciiTheme="minorHAnsi" w:eastAsiaTheme="minorEastAsia" w:hAnsiTheme="minorHAnsi" w:cstheme="minorBidi"/>
+              <w:noProof/>
+              <w:color w:val="auto"/>
+              <w:kern w:val="2"/>
+              <w:sz w:val="22"/>
+              <w:lang w:val="ro-RO" w:eastAsia="ro-RO"/>
+            </w:rPr>
+          </w:pPr>
+          <w:hyperlink w:anchor="_Toc173953666" w:history="1">
+            <w:r>
+              <w:rPr>
+                <w:rStyle w:val="Hyperlink"/>
+                <w:noProof/>
+              </w:rPr>
+              <w:t>III.1.10</w:t>
+            </w:r>
+            <w:r>
+              <w:rPr>
+                <w:rFonts w:asciiTheme="minorHAnsi" w:eastAsiaTheme="minorEastAsia" w:hAnsiTheme="minorHAnsi" w:cstheme="minorBidi"/>
+                <w:noProof/>
+                <w:color w:val="auto"/>
+                <w:kern w:val="2"/>
+                <w:sz w:val="22"/>
+                <w:lang w:val="ro-RO" w:eastAsia="ro-RO"/>
+              </w:rPr>
+              <w:tab/>
+            </w:r>
+            <w:r>
+              <w:rPr>
+                <w:rStyle w:val="Hyperlink"/>
+                <w:noProof/>
+              </w:rPr>
+              <w:t>SSI Injections</w:t>
+            </w:r>
+            <w:r>
+              <w:rPr>
+                <w:noProof/>
+                <w:webHidden/>
+              </w:rPr>
+              <w:tab/>
+            </w:r>
+            <w:r>
+              <w:rPr>
+                <w:noProof/>
+                <w:webHidden/>
+              </w:rPr>
+              <w:fldChar w:fldCharType="begin"/>
+            </w:r>
+            <w:r>
+              <w:rPr>
+                <w:noProof/>
+                <w:webHidden/>
+              </w:rPr>
+              <w:instrText xml:space="preserve"> PAGEREF _Toc173953666 \h </w:instrText>
+            </w:r>
+            <w:r>
+              <w:rPr>
+                <w:noProof/>
+                <w:webHidden/>
+              </w:rPr>
+            </w:r>
+            <w:r>
+              <w:rPr>
+                <w:noProof/>
+                <w:webHidden/>
+              </w:rPr>
+              <w:fldChar w:fldCharType="separate"/>
+            </w:r>
+            <w:r>
+              <w:rPr>
+                <w:noProof/>
+                <w:webHidden/>
+              </w:rPr>
+              <w:t>18</w:t>
+            </w:r>
+            <w:r>
+              <w:rPr>
+                <w:noProof/>
+                <w:webHidden/>
+              </w:rPr>
+              <w:fldChar w:fldCharType="end"/>
+            </w:r>
+          </w:hyperlink>
+        </w:p>
+        <w:p>
+          <w:pPr>
+            <w:pStyle w:val="TOC3"/>
+            <w:tabs>
+              <w:tab w:val="left" w:pos="2129"/>
+              <w:tab w:val="right" w:leader="dot" w:pos="9394"/>
+            </w:tabs>
+            <w:rPr>
+              <w:rFonts w:asciiTheme="minorHAnsi" w:eastAsiaTheme="minorEastAsia" w:hAnsiTheme="minorHAnsi" w:cstheme="minorBidi"/>
+              <w:noProof/>
+              <w:color w:val="auto"/>
+              <w:kern w:val="2"/>
+              <w:sz w:val="22"/>
+              <w:lang w:val="ro-RO" w:eastAsia="ro-RO"/>
+            </w:rPr>
+          </w:pPr>
+          <w:hyperlink w:anchor="_Toc173953667" w:history="1">
+            <w:r>
+              <w:rPr>
+                <w:rStyle w:val="Hyperlink"/>
+                <w:noProof/>
+              </w:rPr>
+              <w:t>III.1.11</w:t>
+            </w:r>
+            <w:r>
+              <w:rPr>
+                <w:rFonts w:asciiTheme="minorHAnsi" w:eastAsiaTheme="minorEastAsia" w:hAnsiTheme="minorHAnsi" w:cstheme="minorBidi"/>
+                <w:noProof/>
+                <w:color w:val="auto"/>
+                <w:kern w:val="2"/>
+                <w:sz w:val="22"/>
+                <w:lang w:val="ro-RO" w:eastAsia="ro-RO"/>
+              </w:rPr>
+              <w:tab/>
+            </w:r>
+            <w:r>
+              <w:rPr>
+                <w:rStyle w:val="Hyperlink"/>
+                <w:noProof/>
+              </w:rPr>
+              <w:t>SSRF Injections</w:t>
+            </w:r>
+            <w:r>
+              <w:rPr>
+                <w:noProof/>
+                <w:webHidden/>
+              </w:rPr>
+              <w:tab/>
+            </w:r>
+            <w:r>
+              <w:rPr>
+                <w:noProof/>
+                <w:webHidden/>
+              </w:rPr>
+              <w:fldChar w:fldCharType="begin"/>
+            </w:r>
+            <w:r>
+              <w:rPr>
+                <w:noProof/>
+                <w:webHidden/>
+              </w:rPr>
+              <w:instrText xml:space="preserve"> PAGEREF _Toc173953667 \h </w:instrText>
+            </w:r>
+            <w:r>
+              <w:rPr>
+                <w:noProof/>
+                <w:webHidden/>
+              </w:rPr>
+            </w:r>
+            <w:r>
+              <w:rPr>
+                <w:noProof/>
+                <w:webHidden/>
+              </w:rPr>
+              <w:fldChar w:fldCharType="separate"/>
+            </w:r>
+            <w:r>
+              <w:rPr>
+                <w:noProof/>
+                <w:webHidden/>
+              </w:rPr>
+              <w:t>18</w:t>
+            </w:r>
+            <w:r>
+              <w:rPr>
+                <w:noProof/>
+                <w:webHidden/>
+              </w:rPr>
+              <w:fldChar w:fldCharType="end"/>
+            </w:r>
+          </w:hyperlink>
+        </w:p>
+        <w:p>
+          <w:pPr>
+            <w:pStyle w:val="TOC3"/>
+            <w:tabs>
+              <w:tab w:val="left" w:pos="2129"/>
+              <w:tab w:val="right" w:leader="dot" w:pos="9394"/>
+            </w:tabs>
+            <w:rPr>
+              <w:rFonts w:asciiTheme="minorHAnsi" w:eastAsiaTheme="minorEastAsia" w:hAnsiTheme="minorHAnsi" w:cstheme="minorBidi"/>
+              <w:noProof/>
+              <w:color w:val="auto"/>
+              <w:kern w:val="2"/>
+              <w:sz w:val="22"/>
+              <w:lang w:val="ro-RO" w:eastAsia="ro-RO"/>
+            </w:rPr>
+          </w:pPr>
+          <w:hyperlink w:anchor="_Toc173953668" w:history="1">
+            <w:r>
+              <w:rPr>
+                <w:rStyle w:val="Hyperlink"/>
+                <w:noProof/>
+              </w:rPr>
+              <w:t>III.1.12</w:t>
+            </w:r>
+            <w:r>
+              <w:rPr>
+                <w:rFonts w:asciiTheme="minorHAnsi" w:eastAsiaTheme="minorEastAsia" w:hAnsiTheme="minorHAnsi" w:cstheme="minorBidi"/>
+                <w:noProof/>
+                <w:color w:val="auto"/>
+                <w:kern w:val="2"/>
+                <w:sz w:val="22"/>
+                <w:lang w:val="ro-RO" w:eastAsia="ro-RO"/>
+              </w:rPr>
+              <w:tab/>
+            </w:r>
+            <w:r>
+              <w:rPr>
+                <w:rStyle w:val="Hyperlink"/>
+                <w:noProof/>
+              </w:rPr>
+              <w:t>XML Injections</w:t>
+            </w:r>
+            <w:r>
+              <w:rPr>
+                <w:noProof/>
+                <w:webHidden/>
+              </w:rPr>
+              <w:tab/>
+            </w:r>
+            <w:r>
+              <w:rPr>
+                <w:noProof/>
+                <w:webHidden/>
+              </w:rPr>
+              <w:fldChar w:fldCharType="begin"/>
+            </w:r>
+            <w:r>
+              <w:rPr>
+                <w:noProof/>
+                <w:webHidden/>
+              </w:rPr>
+              <w:instrText xml:space="preserve"> PAGEREF _Toc173953668 \h </w:instrText>
+            </w:r>
+            <w:r>
+              <w:rPr>
+                <w:noProof/>
+                <w:webHidden/>
+              </w:rPr>
+            </w:r>
+            <w:r>
+              <w:rPr>
+                <w:noProof/>
+                <w:webHidden/>
+              </w:rPr>
+              <w:fldChar w:fldCharType="separate"/>
+            </w:r>
+            <w:r>
+              <w:rPr>
+                <w:noProof/>
+                <w:webHidden/>
+              </w:rPr>
+              <w:t>19</w:t>
+            </w:r>
+            <w:r>
+              <w:rPr>
+                <w:noProof/>
+                <w:webHidden/>
+              </w:rPr>
+              <w:fldChar w:fldCharType="end"/>
+            </w:r>
+          </w:hyperlink>
+        </w:p>
+        <w:p>
+          <w:pPr>
+            <w:pStyle w:val="TOC2"/>
+            <w:tabs>
+              <w:tab w:val="left" w:pos="1760"/>
+              <w:tab w:val="right" w:leader="dot" w:pos="9394"/>
+            </w:tabs>
+            <w:rPr>
+              <w:rFonts w:asciiTheme="minorHAnsi" w:eastAsiaTheme="minorEastAsia" w:hAnsiTheme="minorHAnsi" w:cstheme="minorBidi"/>
+              <w:noProof/>
+              <w:color w:val="auto"/>
+              <w:kern w:val="2"/>
+              <w:sz w:val="22"/>
+              <w:lang w:val="ro-RO" w:eastAsia="ro-RO"/>
+            </w:rPr>
+          </w:pPr>
+          <w:hyperlink w:anchor="_Toc173953669" w:history="1">
+            <w:r>
+              <w:rPr>
+                <w:rStyle w:val="Hyperlink"/>
+                <w:noProof/>
+              </w:rPr>
+              <w:t>III.2</w:t>
+            </w:r>
+            <w:r>
+              <w:rPr>
+                <w:rFonts w:asciiTheme="minorHAnsi" w:eastAsiaTheme="minorEastAsia" w:hAnsiTheme="minorHAnsi" w:cstheme="minorBidi"/>
+                <w:noProof/>
+                <w:color w:val="auto"/>
+                <w:kern w:val="2"/>
+                <w:sz w:val="22"/>
+                <w:lang w:val="ro-RO" w:eastAsia="ro-RO"/>
+              </w:rPr>
+              <w:tab/>
+            </w:r>
+            <w:r>
+              <w:rPr>
+                <w:rStyle w:val="Hyperlink"/>
+                <w:noProof/>
+              </w:rPr>
+              <w:t>Security Misconfigurations</w:t>
+            </w:r>
+            <w:r>
+              <w:rPr>
+                <w:noProof/>
+                <w:webHidden/>
+              </w:rPr>
+              <w:tab/>
+            </w:r>
+            <w:r>
+              <w:rPr>
+                <w:noProof/>
+                <w:webHidden/>
+              </w:rPr>
+              <w:fldChar w:fldCharType="begin"/>
+            </w:r>
+            <w:r>
+              <w:rPr>
+                <w:noProof/>
+                <w:webHidden/>
+              </w:rPr>
+              <w:instrText xml:space="preserve"> PAGEREF _Toc173953669 \h </w:instrText>
+            </w:r>
+            <w:r>
+              <w:rPr>
+                <w:noProof/>
+                <w:webHidden/>
+              </w:rPr>
+            </w:r>
+            <w:r>
+              <w:rPr>
+                <w:noProof/>
+                <w:webHidden/>
+              </w:rPr>
+              <w:fldChar w:fldCharType="separate"/>
+            </w:r>
+            <w:r>
+              <w:rPr>
+                <w:noProof/>
+                <w:webHidden/>
+              </w:rPr>
+              <w:t>19</w:t>
+            </w:r>
+            <w:r>
+              <w:rPr>
+                <w:noProof/>
+                <w:webHidden/>
+              </w:rPr>
+              <w:fldChar w:fldCharType="end"/>
+            </w:r>
+          </w:hyperlink>
+        </w:p>
+        <w:p>
+          <w:pPr>
+            <w:pStyle w:val="TOC3"/>
+            <w:tabs>
+              <w:tab w:val="left" w:pos="2009"/>
+              <w:tab w:val="right" w:leader="dot" w:pos="9394"/>
+            </w:tabs>
+            <w:rPr>
+              <w:rFonts w:asciiTheme="minorHAnsi" w:eastAsiaTheme="minorEastAsia" w:hAnsiTheme="minorHAnsi" w:cstheme="minorBidi"/>
+              <w:noProof/>
+              <w:color w:val="auto"/>
+              <w:kern w:val="2"/>
+              <w:sz w:val="22"/>
+              <w:lang w:val="ro-RO" w:eastAsia="ro-RO"/>
+            </w:rPr>
+          </w:pPr>
+          <w:hyperlink w:anchor="_Toc173953670" w:history="1">
+            <w:r>
+              <w:rPr>
+                <w:rStyle w:val="Hyperlink"/>
+                <w:noProof/>
+              </w:rPr>
+              <w:t>III.2.1</w:t>
+            </w:r>
+            <w:r>
+              <w:rPr>
+                <w:rFonts w:asciiTheme="minorHAnsi" w:eastAsiaTheme="minorEastAsia" w:hAnsiTheme="minorHAnsi" w:cstheme="minorBidi"/>
+                <w:noProof/>
+                <w:color w:val="auto"/>
+                <w:kern w:val="2"/>
+                <w:sz w:val="22"/>
+                <w:lang w:val="ro-RO" w:eastAsia="ro-RO"/>
+              </w:rPr>
+              <w:tab/>
+            </w:r>
+            <w:r>
+              <w:rPr>
+                <w:rStyle w:val="Hyperlink"/>
+                <w:noProof/>
+              </w:rPr>
+              <w:t>Weak Browser Cache Configurations</w:t>
+            </w:r>
+            <w:r>
+              <w:rPr>
+                <w:noProof/>
+                <w:webHidden/>
+              </w:rPr>
+              <w:tab/>
+            </w:r>
+            <w:r>
+              <w:rPr>
+                <w:noProof/>
+                <w:webHidden/>
+              </w:rPr>
+              <w:fldChar w:fldCharType="begin"/>
+            </w:r>
+            <w:r>
+              <w:rPr>
+                <w:noProof/>
+                <w:webHidden/>
+              </w:rPr>
+              <w:instrText xml:space="preserve"> PAGEREF _Toc173953670 \h </w:instrText>
+            </w:r>
+            <w:r>
+              <w:rPr>
+                <w:noProof/>
+                <w:webHidden/>
+              </w:rPr>
+            </w:r>
+            <w:r>
+              <w:rPr>
+                <w:noProof/>
+                <w:webHidden/>
+              </w:rPr>
+              <w:fldChar w:fldCharType="separate"/>
+            </w:r>
+            <w:r>
+              <w:rPr>
+                <w:noProof/>
+                <w:webHidden/>
+              </w:rPr>
+              <w:t>20</w:t>
+            </w:r>
+            <w:r>
+              <w:rPr>
+                <w:noProof/>
+                <w:webHidden/>
+              </w:rPr>
+              <w:fldChar w:fldCharType="end"/>
+            </w:r>
+          </w:hyperlink>
+        </w:p>
+        <w:p>
+          <w:pPr>
+            <w:pStyle w:val="TOC3"/>
+            <w:tabs>
+              <w:tab w:val="left" w:pos="2009"/>
+              <w:tab w:val="right" w:leader="dot" w:pos="9394"/>
+            </w:tabs>
+            <w:rPr>
+              <w:rFonts w:asciiTheme="minorHAnsi" w:eastAsiaTheme="minorEastAsia" w:hAnsiTheme="minorHAnsi" w:cstheme="minorBidi"/>
+              <w:noProof/>
+              <w:color w:val="auto"/>
+              <w:kern w:val="2"/>
+              <w:sz w:val="22"/>
+              <w:lang w:val="ro-RO" w:eastAsia="ro-RO"/>
+            </w:rPr>
+          </w:pPr>
+          <w:hyperlink w:anchor="_Toc173953671" w:history="1">
+            <w:r>
+              <w:rPr>
+                <w:rStyle w:val="Hyperlink"/>
+                <w:noProof/>
+              </w:rPr>
+              <w:t>III.2.2</w:t>
+            </w:r>
+            <w:r>
+              <w:rPr>
+                <w:rFonts w:asciiTheme="minorHAnsi" w:eastAsiaTheme="minorEastAsia" w:hAnsiTheme="minorHAnsi" w:cstheme="minorBidi"/>
+                <w:noProof/>
+                <w:color w:val="auto"/>
+                <w:kern w:val="2"/>
+                <w:sz w:val="22"/>
+                <w:lang w:val="ro-RO" w:eastAsia="ro-RO"/>
+              </w:rPr>
+              <w:tab/>
+            </w:r>
+            <w:r>
+              <w:rPr>
+                <w:rStyle w:val="Hyperlink"/>
+                <w:noProof/>
+              </w:rPr>
+              <w:t>CORS</w:t>
+            </w:r>
+            <w:r>
+              <w:rPr>
+                <w:noProof/>
+                <w:webHidden/>
+              </w:rPr>
+              <w:tab/>
+            </w:r>
+            <w:r>
+              <w:rPr>
+                <w:noProof/>
+                <w:webHidden/>
+              </w:rPr>
+              <w:fldChar w:fldCharType="begin"/>
+            </w:r>
+            <w:r>
+              <w:rPr>
+                <w:noProof/>
+                <w:webHidden/>
+              </w:rPr>
+              <w:instrText xml:space="preserve"> PAGEREF _Toc173953671 \h </w:instrText>
+            </w:r>
+            <w:r>
+              <w:rPr>
+                <w:noProof/>
+                <w:webHidden/>
+              </w:rPr>
+            </w:r>
+            <w:r>
+              <w:rPr>
+                <w:noProof/>
+                <w:webHidden/>
+              </w:rPr>
+              <w:fldChar w:fldCharType="separate"/>
+            </w:r>
+            <w:r>
+              <w:rPr>
+                <w:noProof/>
+                <w:webHidden/>
+              </w:rPr>
+              <w:t>20</w:t>
+            </w:r>
+            <w:r>
+              <w:rPr>
+                <w:noProof/>
+                <w:webHidden/>
+              </w:rPr>
+              <w:fldChar w:fldCharType="end"/>
+            </w:r>
+          </w:hyperlink>
+        </w:p>
+        <w:p>
+          <w:pPr>
+            <w:pStyle w:val="TOC3"/>
+            <w:tabs>
+              <w:tab w:val="left" w:pos="2009"/>
+              <w:tab w:val="right" w:leader="dot" w:pos="9394"/>
+            </w:tabs>
+            <w:rPr>
+              <w:rFonts w:asciiTheme="minorHAnsi" w:eastAsiaTheme="minorEastAsia" w:hAnsiTheme="minorHAnsi" w:cstheme="minorBidi"/>
+              <w:noProof/>
+              <w:color w:val="auto"/>
+              <w:kern w:val="2"/>
+              <w:sz w:val="22"/>
+              <w:lang w:val="ro-RO" w:eastAsia="ro-RO"/>
+            </w:rPr>
+          </w:pPr>
+          <w:hyperlink w:anchor="_Toc173953672" w:history="1">
+            <w:r>
+              <w:rPr>
+                <w:rStyle w:val="Hyperlink"/>
+                <w:noProof/>
+              </w:rPr>
+              <w:t>III.2.3</w:t>
+            </w:r>
+            <w:r>
+              <w:rPr>
+                <w:rFonts w:asciiTheme="minorHAnsi" w:eastAsiaTheme="minorEastAsia" w:hAnsiTheme="minorHAnsi" w:cstheme="minorBidi"/>
+                <w:noProof/>
+                <w:color w:val="auto"/>
+                <w:kern w:val="2"/>
+                <w:sz w:val="22"/>
+                <w:lang w:val="ro-RO" w:eastAsia="ro-RO"/>
+              </w:rPr>
+              <w:tab/>
+            </w:r>
+            <w:r>
+              <w:rPr>
+                <w:rStyle w:val="Hyperlink"/>
+                <w:noProof/>
+              </w:rPr>
+              <w:t>Host Header</w:t>
+            </w:r>
+            <w:r>
+              <w:rPr>
+                <w:noProof/>
+                <w:webHidden/>
+              </w:rPr>
+              <w:tab/>
+            </w:r>
+            <w:r>
+              <w:rPr>
+                <w:noProof/>
+                <w:webHidden/>
+              </w:rPr>
+              <w:fldChar w:fldCharType="begin"/>
+            </w:r>
+            <w:r>
+              <w:rPr>
+                <w:noProof/>
+                <w:webHidden/>
+              </w:rPr>
+              <w:instrText xml:space="preserve"> PAGEREF _Toc173953672 \h </w:instrText>
+            </w:r>
+            <w:r>
+              <w:rPr>
+                <w:noProof/>
+                <w:webHidden/>
+              </w:rPr>
+            </w:r>
+            <w:r>
+              <w:rPr>
+                <w:noProof/>
+                <w:webHidden/>
+              </w:rPr>
+              <w:fldChar w:fldCharType="separate"/>
+            </w:r>
+            <w:r>
+              <w:rPr>
+                <w:noProof/>
+                <w:webHidden/>
+              </w:rPr>
+              <w:t>20</w:t>
+            </w:r>
+            <w:r>
+              <w:rPr>
+                <w:noProof/>
+                <w:webHidden/>
+              </w:rPr>
+              <w:fldChar w:fldCharType="end"/>
+            </w:r>
+          </w:hyperlink>
+        </w:p>
+        <w:p>
+          <w:pPr>
+            <w:pStyle w:val="TOC3"/>
+            <w:tabs>
+              <w:tab w:val="left" w:pos="2009"/>
+              <w:tab w:val="right" w:leader="dot" w:pos="9394"/>
+            </w:tabs>
+            <w:rPr>
+              <w:rFonts w:asciiTheme="minorHAnsi" w:eastAsiaTheme="minorEastAsia" w:hAnsiTheme="minorHAnsi" w:cstheme="minorBidi"/>
+              <w:noProof/>
+              <w:color w:val="auto"/>
+              <w:kern w:val="2"/>
+              <w:sz w:val="22"/>
+              <w:lang w:val="ro-RO" w:eastAsia="ro-RO"/>
+            </w:rPr>
+          </w:pPr>
+          <w:hyperlink w:anchor="_Toc173953673" w:history="1">
+            <w:r>
+              <w:rPr>
+                <w:rStyle w:val="Hyperlink"/>
+                <w:noProof/>
+              </w:rPr>
+              <w:t>III.2.4</w:t>
+            </w:r>
+            <w:r>
+              <w:rPr>
+                <w:rFonts w:asciiTheme="minorHAnsi" w:eastAsiaTheme="minorEastAsia" w:hAnsiTheme="minorHAnsi" w:cstheme="minorBidi"/>
+                <w:noProof/>
+                <w:color w:val="auto"/>
+                <w:kern w:val="2"/>
+                <w:sz w:val="22"/>
+                <w:lang w:val="ro-RO" w:eastAsia="ro-RO"/>
+              </w:rPr>
+              <w:tab/>
+            </w:r>
+            <w:r>
+              <w:rPr>
+                <w:rStyle w:val="Hyperlink"/>
+                <w:noProof/>
+              </w:rPr>
+              <w:t>HSTS</w:t>
+            </w:r>
+            <w:r>
+              <w:rPr>
+                <w:noProof/>
+                <w:webHidden/>
+              </w:rPr>
+              <w:tab/>
+            </w:r>
+            <w:r>
+              <w:rPr>
+                <w:noProof/>
+                <w:webHidden/>
+              </w:rPr>
+              <w:fldChar w:fldCharType="begin"/>
+            </w:r>
+            <w:r>
+              <w:rPr>
+                <w:noProof/>
+                <w:webHidden/>
+              </w:rPr>
+              <w:instrText xml:space="preserve"> PAGEREF _Toc173953673 \h </w:instrText>
+            </w:r>
+            <w:r>
+              <w:rPr>
+                <w:noProof/>
+                <w:webHidden/>
+              </w:rPr>
+            </w:r>
+            <w:r>
+              <w:rPr>
+                <w:noProof/>
+                <w:webHidden/>
+              </w:rPr>
+              <w:fldChar w:fldCharType="separate"/>
+            </w:r>
+            <w:r>
+              <w:rPr>
+                <w:noProof/>
+                <w:webHidden/>
+              </w:rPr>
+              <w:t>21</w:t>
+            </w:r>
+            <w:r>
+              <w:rPr>
+                <w:noProof/>
+                <w:webHidden/>
+              </w:rPr>
+              <w:fldChar w:fldCharType="end"/>
+            </w:r>
+          </w:hyperlink>
+        </w:p>
+        <w:p>
+          <w:pPr>
+            <w:pStyle w:val="TOC3"/>
+            <w:tabs>
+              <w:tab w:val="left" w:pos="2009"/>
+              <w:tab w:val="right" w:leader="dot" w:pos="9394"/>
+            </w:tabs>
+            <w:rPr>
+              <w:rFonts w:asciiTheme="minorHAnsi" w:eastAsiaTheme="minorEastAsia" w:hAnsiTheme="minorHAnsi" w:cstheme="minorBidi"/>
+              <w:noProof/>
+              <w:color w:val="auto"/>
+              <w:kern w:val="2"/>
+              <w:sz w:val="22"/>
+              <w:lang w:val="ro-RO" w:eastAsia="ro-RO"/>
+            </w:rPr>
+          </w:pPr>
+          <w:hyperlink w:anchor="_Toc173953674" w:history="1">
+            <w:r>
+              <w:rPr>
+                <w:rStyle w:val="Hyperlink"/>
+                <w:noProof/>
+              </w:rPr>
+              <w:t>III.2.5</w:t>
+            </w:r>
+            <w:r>
+              <w:rPr>
+                <w:rFonts w:asciiTheme="minorHAnsi" w:eastAsiaTheme="minorEastAsia" w:hAnsiTheme="minorHAnsi" w:cstheme="minorBidi"/>
+                <w:noProof/>
+                <w:color w:val="auto"/>
+                <w:kern w:val="2"/>
+                <w:sz w:val="22"/>
+                <w:lang w:val="ro-RO" w:eastAsia="ro-RO"/>
+              </w:rPr>
+              <w:tab/>
+            </w:r>
+            <w:r>
+              <w:rPr>
+                <w:rStyle w:val="Hyperlink"/>
+                <w:noProof/>
+              </w:rPr>
+              <w:t>RIA</w:t>
+            </w:r>
+            <w:r>
+              <w:rPr>
+                <w:noProof/>
+                <w:webHidden/>
+              </w:rPr>
+              <w:tab/>
+            </w:r>
+            <w:r>
+              <w:rPr>
+                <w:noProof/>
+                <w:webHidden/>
+              </w:rPr>
+              <w:fldChar w:fldCharType="begin"/>
+            </w:r>
+            <w:r>
+              <w:rPr>
+                <w:noProof/>
+                <w:webHidden/>
+              </w:rPr>
+              <w:instrText xml:space="preserve"> PAGEREF _Toc173953674 \h </w:instrText>
+            </w:r>
+            <w:r>
+              <w:rPr>
+                <w:noProof/>
+                <w:webHidden/>
+              </w:rPr>
+            </w:r>
+            <w:r>
+              <w:rPr>
+                <w:noProof/>
+                <w:webHidden/>
+              </w:rPr>
+              <w:fldChar w:fldCharType="separate"/>
+            </w:r>
+            <w:r>
+              <w:rPr>
+                <w:noProof/>
+                <w:webHidden/>
+              </w:rPr>
+              <w:t>21</w:t>
+            </w:r>
+            <w:r>
+              <w:rPr>
+                <w:noProof/>
+                <w:webHidden/>
+              </w:rPr>
+              <w:fldChar w:fldCharType="end"/>
+            </w:r>
+          </w:hyperlink>
+        </w:p>
+        <w:p>
+          <w:pPr>
+            <w:pStyle w:val="TOC3"/>
+            <w:tabs>
+              <w:tab w:val="left" w:pos="2009"/>
+              <w:tab w:val="right" w:leader="dot" w:pos="9394"/>
+            </w:tabs>
+            <w:rPr>
+              <w:rFonts w:asciiTheme="minorHAnsi" w:eastAsiaTheme="minorEastAsia" w:hAnsiTheme="minorHAnsi" w:cstheme="minorBidi"/>
+              <w:noProof/>
+              <w:color w:val="auto"/>
+              <w:kern w:val="2"/>
+              <w:sz w:val="22"/>
+              <w:lang w:val="ro-RO" w:eastAsia="ro-RO"/>
+            </w:rPr>
+          </w:pPr>
+          <w:hyperlink w:anchor="_Toc173953675" w:history="1">
+            <w:r>
+              <w:rPr>
+                <w:rStyle w:val="Hyperlink"/>
+                <w:noProof/>
+              </w:rPr>
+              <w:t>III.2.6</w:t>
+            </w:r>
+            <w:r>
+              <w:rPr>
+                <w:rFonts w:asciiTheme="minorHAnsi" w:eastAsiaTheme="minorEastAsia" w:hAnsiTheme="minorHAnsi" w:cstheme="minorBidi"/>
+                <w:noProof/>
+                <w:color w:val="auto"/>
+                <w:kern w:val="2"/>
+                <w:sz w:val="22"/>
+                <w:lang w:val="ro-RO" w:eastAsia="ro-RO"/>
+              </w:rPr>
+              <w:tab/>
+            </w:r>
+            <w:r>
+              <w:rPr>
+                <w:rStyle w:val="Hyperlink"/>
+                <w:noProof/>
+              </w:rPr>
+              <w:t>Robots.txt</w:t>
+            </w:r>
+            <w:r>
+              <w:rPr>
+                <w:noProof/>
+                <w:webHidden/>
+              </w:rPr>
+              <w:tab/>
+            </w:r>
+            <w:r>
+              <w:rPr>
+                <w:noProof/>
+                <w:webHidden/>
+              </w:rPr>
+              <w:fldChar w:fldCharType="begin"/>
+            </w:r>
+            <w:r>
+              <w:rPr>
+                <w:noProof/>
+                <w:webHidden/>
+              </w:rPr>
+              <w:instrText xml:space="preserve"> PAGEREF _Toc173953675 \h </w:instrText>
+            </w:r>
+            <w:r>
+              <w:rPr>
+                <w:noProof/>
+                <w:webHidden/>
+              </w:rPr>
+            </w:r>
+            <w:r>
+              <w:rPr>
+                <w:noProof/>
+                <w:webHidden/>
+              </w:rPr>
+              <w:fldChar w:fldCharType="separate"/>
+            </w:r>
+            <w:r>
+              <w:rPr>
+                <w:noProof/>
+                <w:webHidden/>
+              </w:rPr>
+              <w:t>21</w:t>
+            </w:r>
+            <w:r>
+              <w:rPr>
+                <w:noProof/>
+                <w:webHidden/>
+              </w:rPr>
+              <w:fldChar w:fldCharType="end"/>
+            </w:r>
+          </w:hyperlink>
+        </w:p>
+        <w:p>
+          <w:pPr>
+            <w:pStyle w:val="TOC3"/>
+            <w:tabs>
+              <w:tab w:val="left" w:pos="2009"/>
+              <w:tab w:val="right" w:leader="dot" w:pos="9394"/>
+            </w:tabs>
+            <w:rPr>
+              <w:rFonts w:asciiTheme="minorHAnsi" w:eastAsiaTheme="minorEastAsia" w:hAnsiTheme="minorHAnsi" w:cstheme="minorBidi"/>
+              <w:noProof/>
+              <w:color w:val="auto"/>
+              <w:kern w:val="2"/>
+              <w:sz w:val="22"/>
+              <w:lang w:val="ro-RO" w:eastAsia="ro-RO"/>
+            </w:rPr>
+          </w:pPr>
+          <w:hyperlink w:anchor="_Toc173953676" w:history="1">
+            <w:r>
+              <w:rPr>
+                <w:rStyle w:val="Hyperlink"/>
+                <w:noProof/>
+              </w:rPr>
+              <w:t>III.2.7</w:t>
+            </w:r>
+            <w:r>
+              <w:rPr>
+                <w:rFonts w:asciiTheme="minorHAnsi" w:eastAsiaTheme="minorEastAsia" w:hAnsiTheme="minorHAnsi" w:cstheme="minorBidi"/>
+                <w:noProof/>
+                <w:color w:val="auto"/>
+                <w:kern w:val="2"/>
+                <w:sz w:val="22"/>
+                <w:lang w:val="ro-RO" w:eastAsia="ro-RO"/>
+              </w:rPr>
+              <w:tab/>
+            </w:r>
+            <w:r>
+              <w:rPr>
+                <w:rStyle w:val="Hyperlink"/>
+                <w:noProof/>
+              </w:rPr>
+              <w:t>Cookies</w:t>
+            </w:r>
+            <w:r>
+              <w:rPr>
+                <w:noProof/>
+                <w:webHidden/>
+              </w:rPr>
+              <w:tab/>
+            </w:r>
+            <w:r>
+              <w:rPr>
+                <w:noProof/>
+                <w:webHidden/>
+              </w:rPr>
+              <w:fldChar w:fldCharType="begin"/>
+            </w:r>
+            <w:r>
+              <w:rPr>
+                <w:noProof/>
+                <w:webHidden/>
+              </w:rPr>
+              <w:instrText xml:space="preserve"> PAGEREF _Toc173953676 \h </w:instrText>
+            </w:r>
+            <w:r>
+              <w:rPr>
+                <w:noProof/>
+                <w:webHidden/>
+              </w:rPr>
+            </w:r>
+            <w:r>
+              <w:rPr>
+                <w:noProof/>
+                <w:webHidden/>
+              </w:rPr>
+              <w:fldChar w:fldCharType="separate"/>
+            </w:r>
+            <w:r>
+              <w:rPr>
+                <w:noProof/>
+                <w:webHidden/>
+              </w:rPr>
+              <w:t>22</w:t>
+            </w:r>
+            <w:r>
+              <w:rPr>
+                <w:noProof/>
+                <w:webHidden/>
+              </w:rPr>
+              <w:fldChar w:fldCharType="end"/>
+            </w:r>
+          </w:hyperlink>
+        </w:p>
+        <w:p>
+          <w:pPr>
+            <w:pStyle w:val="TOC2"/>
+            <w:tabs>
+              <w:tab w:val="left" w:pos="1760"/>
+              <w:tab w:val="right" w:leader="dot" w:pos="9394"/>
+            </w:tabs>
+            <w:rPr>
+              <w:rFonts w:asciiTheme="minorHAnsi" w:eastAsiaTheme="minorEastAsia" w:hAnsiTheme="minorHAnsi" w:cstheme="minorBidi"/>
+              <w:noProof/>
+              <w:color w:val="auto"/>
+              <w:kern w:val="2"/>
+              <w:sz w:val="22"/>
+              <w:lang w:val="ro-RO" w:eastAsia="ro-RO"/>
+            </w:rPr>
+          </w:pPr>
+          <w:hyperlink w:anchor="_Toc173953677" w:history="1">
+            <w:r>
+              <w:rPr>
+                <w:rStyle w:val="Hyperlink"/>
+                <w:noProof/>
+              </w:rPr>
+              <w:t>III.3</w:t>
+            </w:r>
+            <w:r>
+              <w:rPr>
+                <w:rFonts w:asciiTheme="minorHAnsi" w:eastAsiaTheme="minorEastAsia" w:hAnsiTheme="minorHAnsi" w:cstheme="minorBidi"/>
+                <w:noProof/>
+                <w:color w:val="auto"/>
+                <w:kern w:val="2"/>
+                <w:sz w:val="22"/>
+                <w:lang w:val="ro-RO" w:eastAsia="ro-RO"/>
+              </w:rPr>
+              <w:tab/>
+            </w:r>
+            <w:r>
+              <w:rPr>
+                <w:rStyle w:val="Hyperlink"/>
+                <w:noProof/>
+              </w:rPr>
+              <w:t>CVEs</w:t>
+            </w:r>
+            <w:r>
+              <w:rPr>
+                <w:noProof/>
+                <w:webHidden/>
+              </w:rPr>
+              <w:tab/>
+            </w:r>
+            <w:r>
+              <w:rPr>
+                <w:noProof/>
+                <w:webHidden/>
+              </w:rPr>
+              <w:fldChar w:fldCharType="begin"/>
+            </w:r>
+            <w:r>
+              <w:rPr>
+                <w:noProof/>
+                <w:webHidden/>
+              </w:rPr>
+              <w:instrText xml:space="preserve"> PAGEREF _Toc173953677 \h </w:instrText>
+            </w:r>
+            <w:r>
+              <w:rPr>
+                <w:noProof/>
+                <w:webHidden/>
+              </w:rPr>
+            </w:r>
+            <w:r>
+              <w:rPr>
+                <w:noProof/>
+                <w:webHidden/>
+              </w:rPr>
+              <w:fldChar w:fldCharType="separate"/>
+            </w:r>
+            <w:r>
+              <w:rPr>
+                <w:noProof/>
+                <w:webHidden/>
+              </w:rPr>
+              <w:t>22</w:t>
             </w:r>
             <w:r>
               <w:rPr>
@@ -3444,7 +4670,6 @@
     <w:p>
       <w:pPr>
         <w:spacing w:before="0"/>
-        <w:jc w:val="both"/>
         <w:rPr>
           <w:b/>
           <w:bCs/>
@@ -3466,7 +4691,6 @@
     <w:p>
       <w:pPr>
         <w:spacing w:before="0"/>
-        <w:jc w:val="both"/>
         <w:rPr>
           <w:b/>
           <w:bCs/>
@@ -3479,7 +4703,6 @@
       <w:pPr>
         <w:spacing w:before="0"/>
         <w:ind w:firstLine="720"/>
-        <w:jc w:val="both"/>
         <w:rPr>
           <w:szCs w:val="24"/>
         </w:rPr>
@@ -3835,7 +5058,6 @@
       <w:pPr>
         <w:spacing w:before="0"/>
         <w:ind w:firstLine="720"/>
-        <w:jc w:val="both"/>
         <w:rPr>
           <w:szCs w:val="24"/>
         </w:rPr>
@@ -4241,7 +5463,6 @@
       <w:pPr>
         <w:spacing w:before="0"/>
         <w:ind w:firstLine="720"/>
-        <w:jc w:val="both"/>
         <w:rPr>
           <w:szCs w:val="24"/>
         </w:rPr>
@@ -4250,7 +5471,6 @@
     <w:p>
       <w:pPr>
         <w:spacing w:before="0"/>
-        <w:jc w:val="both"/>
       </w:pPr>
       <w:r>
         <w:br w:type="page"/>
@@ -4260,7 +5480,7 @@
       <w:pPr>
         <w:pStyle w:val="Heading1"/>
       </w:pPr>
-      <w:bookmarkStart w:id="0" w:name="_Toc173874652"/>
+      <w:bookmarkStart w:id="0" w:name="_Toc173953634"/>
       <w:r>
         <w:lastRenderedPageBreak/>
         <w:t>In</w:t>
@@ -4279,7 +5499,6 @@
       <w:pPr>
         <w:spacing w:before="0"/>
         <w:ind w:firstLine="720"/>
-        <w:jc w:val="both"/>
         <w:rPr>
           <w:szCs w:val="24"/>
         </w:rPr>
@@ -4593,7 +5812,6 @@
       <w:pPr>
         <w:spacing w:before="0"/>
         <w:ind w:firstLine="680"/>
-        <w:jc w:val="both"/>
         <w:rPr>
           <w:szCs w:val="24"/>
         </w:rPr>
@@ -4723,7 +5941,6 @@
     <w:p>
       <w:pPr>
         <w:spacing w:before="0"/>
-        <w:jc w:val="both"/>
         <w:rPr>
           <w:szCs w:val="24"/>
         </w:rPr>
@@ -4734,7 +5951,7 @@
         <w:pStyle w:val="Heading2"/>
       </w:pPr>
       <w:bookmarkStart w:id="1" w:name="_Toc74397304"/>
-      <w:bookmarkStart w:id="2" w:name="_Toc173874653"/>
+      <w:bookmarkStart w:id="2" w:name="_Toc173953635"/>
       <w:r>
         <w:t>M</w:t>
       </w:r>
@@ -4747,7 +5964,6 @@
     <w:p>
       <w:pPr>
         <w:ind w:firstLine="576"/>
-        <w:jc w:val="both"/>
       </w:pPr>
       <w:r>
         <w:t xml:space="preserve">I have decided to continue my previous implementation of </w:t>
@@ -4903,7 +6119,6 @@
     <w:p>
       <w:pPr>
         <w:ind w:firstLine="576"/>
-        <w:jc w:val="both"/>
       </w:pPr>
       <w:r>
         <w:t xml:space="preserve">As information is constantly changing, so are software solutions and their configurations. Due to the ongoing modifications in web application service configurations and their increased complexity, researchers and red-teamers can have difficulties in detecting vulnerabilities in a timely manner. </w:t>
@@ -4942,14 +6157,13 @@
     <w:p>
       <w:pPr>
         <w:ind w:firstLine="576"/>
-        <w:jc w:val="both"/>
       </w:pPr>
     </w:p>
     <w:p>
       <w:pPr>
         <w:pStyle w:val="Heading2"/>
       </w:pPr>
-      <w:bookmarkStart w:id="3" w:name="_Toc173874654"/>
+      <w:bookmarkStart w:id="3" w:name="_Toc173953636"/>
       <w:r>
         <w:t>Personal</w:t>
       </w:r>
@@ -4961,7 +6175,6 @@
     <w:p>
       <w:pPr>
         <w:ind w:firstLine="576"/>
-        <w:jc w:val="both"/>
       </w:pPr>
       <w:r>
         <w:t xml:space="preserve">While the previous version was much more focused on the </w:t>
@@ -5131,7 +6344,6 @@
         </w:rPr>
         <w:t xml:space="preserve"> </w:t>
       </w:r>
-      <w:proofErr w:type="gramStart"/>
       <w:r>
         <w:rPr>
           <w:b/>
@@ -5148,7 +6360,6 @@
         </w:rPr>
         <w:t>he</w:t>
       </w:r>
-      <w:proofErr w:type="gramEnd"/>
       <w:r>
         <w:rPr>
           <w:i/>
@@ -5188,7 +6399,6 @@
     <w:p>
       <w:pPr>
         <w:ind w:firstLine="576"/>
-        <w:jc w:val="both"/>
       </w:pPr>
       <w:r>
         <w:t>“</w:t>
@@ -5283,7 +6493,6 @@
     <w:p>
       <w:pPr>
         <w:ind w:firstLine="576"/>
-        <w:jc w:val="both"/>
       </w:pPr>
       <w:r>
         <w:t xml:space="preserve">Furthermore, I have decided to bring this scanner up to a competitive level by lowering the </w:t>
@@ -5356,7 +6565,7 @@
       <w:pPr>
         <w:pStyle w:val="Heading2"/>
       </w:pPr>
-      <w:bookmarkStart w:id="4" w:name="_Toc173874655"/>
+      <w:bookmarkStart w:id="4" w:name="_Toc173953637"/>
       <w:r>
         <w:lastRenderedPageBreak/>
         <w:t>Struct</w:t>
@@ -5370,7 +6579,6 @@
       <w:pPr>
         <w:spacing w:before="0"/>
         <w:ind w:firstLine="720"/>
-        <w:jc w:val="both"/>
         <w:rPr>
           <w:szCs w:val="24"/>
         </w:rPr>
@@ -5396,7 +6604,6 @@
     <w:p>
       <w:pPr>
         <w:spacing w:before="0"/>
-        <w:jc w:val="both"/>
       </w:pPr>
     </w:p>
     <w:p>
@@ -5411,7 +6618,7 @@
       <w:pPr>
         <w:pStyle w:val="Heading1"/>
       </w:pPr>
-      <w:bookmarkStart w:id="5" w:name="_Toc173874656"/>
+      <w:bookmarkStart w:id="5" w:name="_Toc173953638"/>
       <w:r>
         <w:lastRenderedPageBreak/>
         <w:t>Technologies</w:t>
@@ -5421,13 +6628,11 @@
     <w:p>
       <w:pPr>
         <w:ind w:firstLine="576"/>
-        <w:jc w:val="both"/>
       </w:pPr>
     </w:p>
     <w:p>
       <w:pPr>
         <w:ind w:firstLine="576"/>
-        <w:jc w:val="both"/>
       </w:pPr>
       <w:r>
         <w:t xml:space="preserve">Compared to the previous scanner version which was running Python version 3.2, the new version was </w:t>
@@ -5483,7 +6688,6 @@
     <w:p>
       <w:pPr>
         <w:ind w:firstLine="576"/>
-        <w:jc w:val="both"/>
       </w:pPr>
       <w:r>
         <w:t>For this project, the most important modules and components</w:t>
@@ -5740,15 +6944,13 @@
     <w:p>
       <w:pPr>
         <w:ind w:firstLine="576"/>
-        <w:jc w:val="both"/>
       </w:pPr>
     </w:p>
     <w:p>
       <w:pPr>
         <w:pStyle w:val="Heading2"/>
-        <w:jc w:val="both"/>
-      </w:pPr>
-      <w:bookmarkStart w:id="6" w:name="_Toc173874657"/>
+      </w:pPr>
+      <w:bookmarkStart w:id="6" w:name="_Toc173953639"/>
       <w:r>
         <w:t>Python</w:t>
       </w:r>
@@ -5757,7 +6959,6 @@
     <w:p>
       <w:pPr>
         <w:ind w:firstLine="576"/>
-        <w:jc w:val="both"/>
       </w:pPr>
       <w:r>
         <w:t>“</w:t>
@@ -5854,17 +7055,12 @@
         <w:t>.</w:t>
       </w:r>
     </w:p>
-    <w:p>
-      <w:pPr>
-        <w:jc w:val="both"/>
-      </w:pPr>
-    </w:p>
+    <w:p/>
     <w:p>
       <w:pPr>
         <w:pStyle w:val="Heading2"/>
-        <w:jc w:val="both"/>
-      </w:pPr>
-      <w:bookmarkStart w:id="7" w:name="_Toc173874658"/>
+      </w:pPr>
+      <w:bookmarkStart w:id="7" w:name="_Toc173953640"/>
       <w:r>
         <w:t>Requests</w:t>
       </w:r>
@@ -5873,7 +7069,6 @@
     <w:p>
       <w:pPr>
         <w:ind w:firstLine="680"/>
-        <w:jc w:val="both"/>
       </w:pPr>
       <w:r>
         <w:t xml:space="preserve">The </w:t>
@@ -6163,7 +7358,6 @@
     <w:p>
       <w:pPr>
         <w:ind w:left="709" w:firstLine="680"/>
-        <w:jc w:val="both"/>
       </w:pPr>
       <w:r>
         <w:rPr>
@@ -6180,7 +7374,6 @@
     <w:p>
       <w:pPr>
         <w:ind w:left="709" w:firstLine="680"/>
-        <w:jc w:val="both"/>
       </w:pPr>
       <w:r>
         <w:rPr>
@@ -6196,7 +7389,6 @@
     <w:p>
       <w:pPr>
         <w:ind w:left="709" w:firstLine="680"/>
-        <w:jc w:val="both"/>
       </w:pPr>
       <w:r>
         <w:rPr>
@@ -6212,7 +7404,6 @@
     <w:p>
       <w:pPr>
         <w:ind w:left="709" w:firstLine="680"/>
-        <w:jc w:val="both"/>
       </w:pPr>
       <w:r>
         <w:rPr>
@@ -6228,13 +7419,11 @@
     <w:p>
       <w:pPr>
         <w:ind w:firstLine="680"/>
-        <w:jc w:val="both"/>
       </w:pPr>
     </w:p>
     <w:p>
       <w:pPr>
         <w:ind w:firstLine="680"/>
-        <w:jc w:val="both"/>
       </w:pPr>
       <w:r>
         <w:t xml:space="preserve">The </w:t>
@@ -6250,17 +7439,12 @@
         <w:t xml:space="preserve"> module is not only used for exchanging data with the server, but is also used for creating the session to maintain persistent communication with the Web Server during the testing procedures. This module also provides custom request creation functions and HTTP error handling methods.</w:t>
       </w:r>
     </w:p>
-    <w:p>
-      <w:pPr>
-        <w:jc w:val="both"/>
-      </w:pPr>
-    </w:p>
+    <w:p/>
     <w:p>
       <w:pPr>
         <w:pStyle w:val="Heading2"/>
-        <w:jc w:val="both"/>
-      </w:pPr>
-      <w:bookmarkStart w:id="8" w:name="_Toc173874659"/>
+      </w:pPr>
+      <w:bookmarkStart w:id="8" w:name="_Toc173953641"/>
       <w:r>
         <w:t>Urllib</w:t>
       </w:r>
@@ -6269,7 +7453,6 @@
     <w:p>
       <w:pPr>
         <w:ind w:firstLine="680"/>
-        <w:jc w:val="both"/>
       </w:pPr>
       <w:r>
         <w:t xml:space="preserve">Urllib module is used generally for URL manipulation </w:t>
@@ -6307,14 +7490,13 @@
     <w:p>
       <w:pPr>
         <w:ind w:firstLine="680"/>
-        <w:jc w:val="both"/>
       </w:pPr>
     </w:p>
     <w:p>
       <w:pPr>
         <w:pStyle w:val="Heading3"/>
       </w:pPr>
-      <w:bookmarkStart w:id="9" w:name="_Toc173874660"/>
+      <w:bookmarkStart w:id="9" w:name="_Toc173953642"/>
       <w:r>
         <w:t>U</w:t>
       </w:r>
@@ -6326,7 +7508,6 @@
     <w:p>
       <w:pPr>
         <w:ind w:left="709" w:firstLine="357"/>
-        <w:jc w:val="both"/>
       </w:pPr>
       <w:proofErr w:type="gramStart"/>
       <w:r>
@@ -6392,14 +7573,13 @@
     <w:p>
       <w:pPr>
         <w:ind w:left="709" w:firstLine="357"/>
-        <w:jc w:val="both"/>
       </w:pPr>
     </w:p>
     <w:p>
       <w:pPr>
         <w:pStyle w:val="Heading3"/>
       </w:pPr>
-      <w:bookmarkStart w:id="10" w:name="_Toc173874661"/>
+      <w:bookmarkStart w:id="10" w:name="_Toc173953643"/>
       <w:r>
         <w:t>Urllib.requests</w:t>
       </w:r>
@@ -6408,7 +7588,6 @@
     <w:p>
       <w:pPr>
         <w:ind w:left="709" w:firstLine="357"/>
-        <w:jc w:val="both"/>
       </w:pPr>
       <w:proofErr w:type="gramStart"/>
       <w:r>
@@ -6474,17 +7653,12 @@
         <w:t>.</w:t>
       </w:r>
     </w:p>
-    <w:p>
-      <w:pPr>
-        <w:jc w:val="both"/>
-      </w:pPr>
-    </w:p>
+    <w:p/>
     <w:p>
       <w:pPr>
         <w:pStyle w:val="Heading2"/>
-        <w:jc w:val="both"/>
-      </w:pPr>
-      <w:bookmarkStart w:id="11" w:name="_Toc173874662"/>
+      </w:pPr>
+      <w:bookmarkStart w:id="11" w:name="_Toc173953644"/>
       <w:r>
         <w:t>BeautifulSoup</w:t>
       </w:r>
@@ -6493,7 +7667,6 @@
     <w:p>
       <w:pPr>
         <w:ind w:firstLine="680"/>
-        <w:jc w:val="both"/>
       </w:pPr>
       <w:r>
         <w:t>One of the most popular module</w:t>
@@ -6782,15 +7955,13 @@
     <w:p>
       <w:pPr>
         <w:ind w:firstLine="680"/>
-        <w:jc w:val="both"/>
       </w:pPr>
     </w:p>
     <w:p>
       <w:pPr>
         <w:pStyle w:val="Heading2"/>
-        <w:jc w:val="both"/>
-      </w:pPr>
-      <w:bookmarkStart w:id="12" w:name="_Toc173874663"/>
+      </w:pPr>
+      <w:bookmarkStart w:id="12" w:name="_Toc173953645"/>
       <w:r>
         <w:t>Threading</w:t>
       </w:r>
@@ -6799,7 +7970,6 @@
     <w:p>
       <w:pPr>
         <w:ind w:firstLine="680"/>
-        <w:jc w:val="both"/>
       </w:pPr>
       <w:r>
         <w:t>Threading is used for changing the flow of execution from a sequential form to a parallel form by creating a separate flow of execution that can run simultaneously.</w:t>
@@ -6884,17 +8054,12 @@
         <w:t xml:space="preserve"> Threading was implemented for decreasing the execution time of the project by running multiple tests for multiple URLs in parallel.</w:t>
       </w:r>
     </w:p>
-    <w:p>
-      <w:pPr>
-        <w:jc w:val="both"/>
-      </w:pPr>
-    </w:p>
+    <w:p/>
     <w:p>
       <w:pPr>
         <w:pStyle w:val="Heading2"/>
-        <w:jc w:val="both"/>
-      </w:pPr>
-      <w:bookmarkStart w:id="13" w:name="_Toc173874664"/>
+      </w:pPr>
+      <w:bookmarkStart w:id="13" w:name="_Toc173953646"/>
       <w:r>
         <w:t>OS</w:t>
       </w:r>
@@ -6903,7 +8068,6 @@
     <w:p>
       <w:pPr>
         <w:ind w:firstLine="680"/>
-        <w:jc w:val="both"/>
       </w:pPr>
       <w:r>
         <w:t xml:space="preserve">The </w:t>
@@ -6992,17 +8156,12 @@
         <w:t xml:space="preserve"> In this project, the module is responsible for file interaction.</w:t>
       </w:r>
     </w:p>
-    <w:p>
-      <w:pPr>
-        <w:jc w:val="both"/>
-      </w:pPr>
-    </w:p>
+    <w:p/>
     <w:p>
       <w:pPr>
         <w:pStyle w:val="Heading2"/>
-        <w:jc w:val="both"/>
-      </w:pPr>
-      <w:bookmarkStart w:id="14" w:name="_Toc173874665"/>
+      </w:pPr>
+      <w:bookmarkStart w:id="14" w:name="_Toc173953647"/>
       <w:r>
         <w:t>ConfigParser</w:t>
       </w:r>
@@ -7011,7 +8170,6 @@
     <w:p>
       <w:pPr>
         <w:ind w:firstLine="680"/>
-        <w:jc w:val="both"/>
       </w:pPr>
       <w:r>
         <w:t xml:space="preserve">Configuration files are a necessary part of an application that interacts with multiple pieces of data and complex logic. Configuration files are code structures </w:t>
@@ -7093,7 +8251,6 @@
     <w:p>
       <w:pPr>
         <w:ind w:firstLine="680"/>
-        <w:jc w:val="both"/>
       </w:pPr>
       <w:r>
         <w:t xml:space="preserve">The </w:t>
@@ -7124,15 +8281,13 @@
     <w:p>
       <w:pPr>
         <w:ind w:firstLine="680"/>
-        <w:jc w:val="both"/>
       </w:pPr>
     </w:p>
     <w:p>
       <w:pPr>
         <w:pStyle w:val="Heading2"/>
-        <w:jc w:val="both"/>
-      </w:pPr>
-      <w:bookmarkStart w:id="15" w:name="_Toc173874666"/>
+      </w:pPr>
+      <w:bookmarkStart w:id="15" w:name="_Toc173953648"/>
       <w:r>
         <w:t>RE</w:t>
       </w:r>
@@ -7141,7 +8296,6 @@
     <w:p>
       <w:pPr>
         <w:ind w:firstLine="680"/>
-        <w:jc w:val="both"/>
       </w:pPr>
       <w:r>
         <w:rPr>
@@ -7217,7 +8371,6 @@
     <w:p>
       <w:pPr>
         <w:ind w:firstLine="680"/>
-        <w:jc w:val="both"/>
       </w:pPr>
       <w:r>
         <w:t>The RE module is the Python implementation of Regex functionality.</w:t>
@@ -7226,17 +8379,12 @@
         <w:t xml:space="preserve"> Regex has been extensively used across this project for vulnerability detection, result confirmation, URL manipulation and others.</w:t>
       </w:r>
     </w:p>
-    <w:p>
-      <w:pPr>
-        <w:jc w:val="both"/>
-      </w:pPr>
-    </w:p>
+    <w:p/>
     <w:p>
       <w:pPr>
         <w:pStyle w:val="Heading2"/>
-        <w:jc w:val="both"/>
-      </w:pPr>
-      <w:bookmarkStart w:id="16" w:name="_Toc173874667"/>
+      </w:pPr>
+      <w:bookmarkStart w:id="16" w:name="_Toc173953649"/>
       <w:r>
         <w:t>ArgParse</w:t>
       </w:r>
@@ -7245,7 +8393,6 @@
     <w:p>
       <w:pPr>
         <w:ind w:firstLine="680"/>
-        <w:jc w:val="both"/>
         <w:rPr>
           <w:szCs w:val="24"/>
         </w:rPr>
@@ -7407,7 +8554,6 @@
     </w:p>
     <w:p>
       <w:pPr>
-        <w:jc w:val="both"/>
         <w:rPr>
           <w:szCs w:val="24"/>
         </w:rPr>
@@ -7416,9 +8562,8 @@
     <w:p>
       <w:pPr>
         <w:pStyle w:val="Heading2"/>
-        <w:jc w:val="both"/>
-      </w:pPr>
-      <w:bookmarkStart w:id="17" w:name="_Toc173874668"/>
+      </w:pPr>
+      <w:bookmarkStart w:id="17" w:name="_Toc173953650"/>
       <w:r>
         <w:t>HTML</w:t>
       </w:r>
@@ -7427,7 +8572,6 @@
     <w:p>
       <w:pPr>
         <w:ind w:firstLine="680"/>
-        <w:jc w:val="both"/>
       </w:pPr>
       <w:r>
         <w:t xml:space="preserve">This is a simple module used for manipulating HTML entities. The submodules used from HTML are the modules that </w:t>
@@ -7527,17 +8671,12 @@
         <w:t xml:space="preserve"> Across this project, data sent and received to, respectively from the application, needs to be escaped for further processing down the test logic.</w:t>
       </w:r>
     </w:p>
-    <w:p>
-      <w:pPr>
-        <w:jc w:val="both"/>
-      </w:pPr>
-    </w:p>
+    <w:p/>
     <w:p>
       <w:pPr>
         <w:pStyle w:val="Heading2"/>
-        <w:jc w:val="both"/>
-      </w:pPr>
-      <w:bookmarkStart w:id="18" w:name="_Toc173874669"/>
+      </w:pPr>
+      <w:bookmarkStart w:id="18" w:name="_Toc173953651"/>
       <w:r>
         <w:t>JINJA2</w:t>
       </w:r>
@@ -7546,7 +8685,6 @@
     <w:p>
       <w:pPr>
         <w:ind w:firstLine="680"/>
-        <w:jc w:val="both"/>
       </w:pPr>
       <w:r>
         <w:t>The Jinja2 module is responsible for HTML template creation and manipulation</w:t>
@@ -7617,17 +8755,12 @@
         <w:t xml:space="preserve"> All scanning results are parsed through Jinja2 to the templating functions that handle the data. The data is then added to the report, through Jinja2 methods, along with the HTML tags required for the HTML page to be correctly interpreted and displayed.</w:t>
       </w:r>
     </w:p>
-    <w:p>
-      <w:pPr>
-        <w:jc w:val="both"/>
-      </w:pPr>
-    </w:p>
+    <w:p/>
     <w:p>
       <w:pPr>
         <w:pStyle w:val="Heading2"/>
-        <w:jc w:val="both"/>
-      </w:pPr>
-      <w:bookmarkStart w:id="19" w:name="_Toc173874670"/>
+      </w:pPr>
+      <w:bookmarkStart w:id="19" w:name="_Toc173953652"/>
       <w:r>
         <w:t>DVWA</w:t>
       </w:r>
@@ -7636,7 +8769,6 @@
     <w:p>
       <w:pPr>
         <w:ind w:firstLine="680"/>
-        <w:jc w:val="both"/>
       </w:pPr>
       <w:r>
         <w:rPr>
@@ -7747,22 +8879,17 @@
     <w:p>
       <w:pPr>
         <w:ind w:firstLine="680"/>
-        <w:jc w:val="both"/>
       </w:pPr>
       <w:r>
         <w:t>This application is one of the two web servers used in this project for testing the scanner and simulating real life scenarios. The web server contains numerous different vulnerabilities and misconfigurations which allow a comprehensive coverage of the most frequently found vulnerabilities in the wild. This application was hosted in a controlled virtual environment using the Linux Distribution – Kali Linux.</w:t>
       </w:r>
     </w:p>
-    <w:p>
-      <w:pPr>
-        <w:jc w:val="both"/>
-      </w:pPr>
-    </w:p>
+    <w:p/>
     <w:p>
       <w:pPr>
         <w:pStyle w:val="Heading2"/>
       </w:pPr>
-      <w:bookmarkStart w:id="20" w:name="_Toc173874671"/>
+      <w:bookmarkStart w:id="20" w:name="_Toc173953653"/>
       <w:r>
         <w:t>B</w:t>
       </w:r>
@@ -7774,7 +8901,6 @@
     <w:p>
       <w:pPr>
         <w:ind w:firstLine="680"/>
-        <w:jc w:val="both"/>
       </w:pPr>
       <w:r>
         <w:t>Bee-Box or BWapp is also a PHP/MySQL web application left intentionally vulnerable that follows the same purpose as DVWA. Bee-Box contains over one hundred web vulnerabilities and it covers all the major known web weaknesses and bugs along with the ones from OWASP Top 10 project</w:t>
@@ -7818,23 +8944,18 @@
     <w:p>
       <w:pPr>
         <w:ind w:firstLine="680"/>
-        <w:jc w:val="both"/>
       </w:pPr>
       <w:r>
         <w:lastRenderedPageBreak/>
         <w:t>This is the second web server used for testing the scanner progress and detection rate in this project. This web server was hosted in a controlled virtual environment using the Linux Distribution – Ubuntu.</w:t>
       </w:r>
     </w:p>
-    <w:p>
-      <w:pPr>
-        <w:jc w:val="both"/>
-      </w:pPr>
-    </w:p>
+    <w:p/>
     <w:p>
       <w:pPr>
         <w:pStyle w:val="Heading2"/>
       </w:pPr>
-      <w:bookmarkStart w:id="21" w:name="_Toc173874672"/>
+      <w:bookmarkStart w:id="21" w:name="_Toc173953654"/>
       <w:r>
         <w:t>Other technologies</w:t>
       </w:r>
@@ -7843,7 +8964,6 @@
     <w:p>
       <w:pPr>
         <w:ind w:firstLine="680"/>
-        <w:jc w:val="both"/>
       </w:pPr>
       <w:r>
         <w:t>Below are some of the less used but still important modules that were used for implementing the web application scanner.</w:t>
@@ -7852,7 +8972,6 @@
     <w:p>
       <w:pPr>
         <w:ind w:firstLine="680"/>
-        <w:jc w:val="both"/>
       </w:pPr>
       <w:r>
         <w:t xml:space="preserve">The </w:t>
@@ -7944,7 +9063,6 @@
     <w:p>
       <w:pPr>
         <w:ind w:firstLine="680"/>
-        <w:jc w:val="both"/>
         <w:rPr>
           <w:i/>
           <w:iCs/>
@@ -8050,7 +9168,6 @@
     <w:p>
       <w:pPr>
         <w:ind w:firstLine="680"/>
-        <w:jc w:val="both"/>
       </w:pPr>
       <w:r>
         <w:t xml:space="preserve">The </w:t>
@@ -8110,7 +9227,6 @@
     <w:p>
       <w:pPr>
         <w:ind w:firstLine="680"/>
-        <w:jc w:val="both"/>
       </w:pPr>
       <w:r>
         <w:t xml:space="preserve">The </w:t>
@@ -8164,7 +9280,6 @@
     <w:p>
       <w:pPr>
         <w:ind w:firstLine="680"/>
-        <w:jc w:val="both"/>
       </w:pPr>
       <w:r>
         <w:t xml:space="preserve">The </w:t>
@@ -8271,7 +9386,6 @@
     <w:p>
       <w:pPr>
         <w:ind w:firstLine="680"/>
-        <w:jc w:val="both"/>
       </w:pPr>
       <w:r>
         <w:t xml:space="preserve">The </w:t>
@@ -8323,23 +9437,21 @@
       <w:pPr>
         <w:pStyle w:val="Heading1"/>
       </w:pPr>
-      <w:bookmarkStart w:id="22" w:name="_Toc173874673"/>
+      <w:bookmarkStart w:id="22" w:name="_Toc173953655"/>
       <w:r>
         <w:lastRenderedPageBreak/>
-        <w:t>Scanner Vulnerabilities and Misconfigurations Detections</w:t>
+        <w:t>Vulnerabilities and Misconfigurations</w:t>
       </w:r>
       <w:bookmarkEnd w:id="22"/>
     </w:p>
     <w:p>
       <w:pPr>
         <w:ind w:firstLine="357"/>
-        <w:jc w:val="both"/>
       </w:pPr>
     </w:p>
     <w:p>
       <w:pPr>
         <w:ind w:firstLine="357"/>
-        <w:jc w:val="both"/>
       </w:pPr>
       <w:r>
         <w:t>The following sections are necessary for better understanding vulnerabilities and common misconfigurations a web application usually has. This chapter covers the theoretical implementation of the scanner. The below pages present all the information necessary for understanding the detection capabilities of the scanner and its final report.</w:t>
@@ -8348,7 +9460,6 @@
     <w:p>
       <w:pPr>
         <w:ind w:firstLine="357"/>
-        <w:jc w:val="both"/>
       </w:pPr>
       <w:r>
         <w:t>“</w:t>
@@ -8443,7 +9554,6 @@
     <w:p>
       <w:pPr>
         <w:ind w:firstLine="357"/>
-        <w:jc w:val="both"/>
       </w:pPr>
       <w:r>
         <w:t xml:space="preserve">Vulnerabilities represent attack opportunities for adversaries. There are multiple methods of abusing vulnerabilities for gaining access to the weakened system. Depending on the type and motives, attackers can leverage them for unauthorized access in the environment. Both </w:t>
@@ -8545,7 +9655,6 @@
     <w:p>
       <w:pPr>
         <w:ind w:firstLine="357"/>
-        <w:jc w:val="both"/>
       </w:pPr>
       <w:r>
         <w:t>In the following pages I will be describing some of the vulnerabilities and misconfigurations that can be detected using this scanner, with the mention that the new scanner version is no longer following the OSWASP Top 10 Standards, hence the vulnerabilities will be more biased towards personal criteria of exploitability, severity and importance.</w:t>
@@ -8554,14 +9663,13 @@
     <w:p>
       <w:pPr>
         <w:ind w:firstLine="357"/>
-        <w:jc w:val="both"/>
       </w:pPr>
     </w:p>
     <w:p>
       <w:pPr>
         <w:pStyle w:val="Heading2"/>
       </w:pPr>
-      <w:bookmarkStart w:id="23" w:name="_Toc173874674"/>
+      <w:bookmarkStart w:id="23" w:name="_Toc173953656"/>
       <w:r>
         <w:t>Injections</w:t>
       </w:r>
@@ -8570,7 +9678,6 @@
     <w:p>
       <w:pPr>
         <w:ind w:firstLine="680"/>
-        <w:jc w:val="both"/>
       </w:pPr>
       <w:r>
         <w:t>“</w:t>
@@ -8624,7 +9731,6 @@
     <w:p>
       <w:pPr>
         <w:ind w:firstLine="680"/>
-        <w:jc w:val="both"/>
       </w:pPr>
       <w:r>
         <w:t xml:space="preserve">The following types of injections </w:t>
@@ -8636,14 +9742,13 @@
     <w:p>
       <w:pPr>
         <w:ind w:firstLine="680"/>
-        <w:jc w:val="both"/>
       </w:pPr>
     </w:p>
     <w:p>
       <w:pPr>
         <w:pStyle w:val="Heading3"/>
       </w:pPr>
-      <w:bookmarkStart w:id="24" w:name="_Toc173874675"/>
+      <w:bookmarkStart w:id="24" w:name="_Toc173953657"/>
       <w:r>
         <w:t>SQL Injections</w:t>
       </w:r>
@@ -8652,7 +9757,6 @@
     <w:p>
       <w:pPr>
         <w:ind w:left="709" w:firstLine="651"/>
-        <w:jc w:val="both"/>
       </w:pPr>
       <w:r>
         <w:rPr>
@@ -8774,7 +9878,6 @@
     <w:p>
       <w:pPr>
         <w:ind w:left="709" w:firstLine="651"/>
-        <w:jc w:val="both"/>
       </w:pPr>
       <w:r>
         <w:t>For mitigating such vulnerabilities developers needs to ensure that the inputs are properly sanitized and that the input fields are not directly referencing the SQL database query interpreter.</w:t>
@@ -8785,7 +9888,7 @@
       <w:pPr>
         <w:pStyle w:val="Heading3"/>
       </w:pPr>
-      <w:bookmarkStart w:id="25" w:name="_Toc173874676"/>
+      <w:bookmarkStart w:id="25" w:name="_Toc173953658"/>
       <w:r>
         <w:t>XSS Injections</w:t>
       </w:r>
@@ -8793,8 +9896,7 @@
     </w:p>
     <w:p>
       <w:pPr>
-        <w:ind w:left="709" w:firstLine="709"/>
-        <w:jc w:val="both"/>
+        <w:ind w:left="709"/>
       </w:pPr>
       <w:r>
         <w:rPr>
@@ -8937,7 +10039,6 @@
     <w:p>
       <w:pPr>
         <w:ind w:left="2127" w:firstLine="651"/>
-        <w:jc w:val="both"/>
       </w:pPr>
       <w:r>
         <w:t>Reflected XSS attacks are the most common XSS attack in the wild. This type of attack relies on single execution of the malicious script</w:t>
@@ -8994,7 +10095,6 @@
     <w:p>
       <w:pPr>
         <w:ind w:left="2127" w:firstLine="651"/>
-        <w:jc w:val="both"/>
       </w:pPr>
     </w:p>
     <w:p>
@@ -9007,8 +10107,7 @@
     </w:p>
     <w:p>
       <w:pPr>
-        <w:ind w:left="2127" w:firstLine="709"/>
-        <w:jc w:val="both"/>
+        <w:ind w:left="2127"/>
       </w:pPr>
       <w:r>
         <w:t>Stored XSS is one of the most dangerous XSS attack as it does not require any user interaction. This attack is based on injecting XSS code directly into the database through the vulnerable inputs. The malicious code gets stored on the affected page and gets executed each time the page is accessed, hence affecting all users visiting the website</w:t>
@@ -9049,16 +10148,12 @@
         <w:t>.</w:t>
       </w:r>
     </w:p>
-    <w:p>
-      <w:pPr>
-        <w:jc w:val="both"/>
-      </w:pPr>
-    </w:p>
+    <w:p/>
     <w:p>
       <w:pPr>
         <w:pStyle w:val="Heading3"/>
       </w:pPr>
-      <w:bookmarkStart w:id="26" w:name="_Toc173874677"/>
+      <w:bookmarkStart w:id="26" w:name="_Toc173953659"/>
       <w:r>
         <w:t>HTML Injections</w:t>
       </w:r>
@@ -9066,8 +10161,7 @@
     </w:p>
     <w:p>
       <w:pPr>
-        <w:ind w:left="709" w:firstLine="709"/>
-        <w:jc w:val="both"/>
+        <w:ind w:left="709"/>
       </w:pPr>
       <w:r>
         <w:t xml:space="preserve">This injection is a type of attack in which HTML tags are injected directly in the DOM of the website. This attack is different than others as it does not </w:t>
@@ -9111,16 +10205,12 @@
         <w:t>.</w:t>
       </w:r>
     </w:p>
-    <w:p>
-      <w:pPr>
-        <w:jc w:val="both"/>
-      </w:pPr>
-    </w:p>
+    <w:p/>
     <w:p>
       <w:pPr>
         <w:pStyle w:val="Heading3"/>
       </w:pPr>
-      <w:bookmarkStart w:id="27" w:name="_Toc173874678"/>
+      <w:bookmarkStart w:id="27" w:name="_Toc173953660"/>
       <w:r>
         <w:t>Co</w:t>
       </w:r>
@@ -9134,8 +10224,7 @@
     </w:p>
     <w:p>
       <w:pPr>
-        <w:ind w:left="709" w:firstLine="709"/>
-        <w:jc w:val="both"/>
+        <w:ind w:left="709"/>
       </w:pPr>
       <w:r>
         <w:t xml:space="preserve">Also called </w:t>
@@ -9207,15 +10296,14 @@
     </w:p>
     <w:p>
       <w:pPr>
-        <w:ind w:left="709" w:firstLine="709"/>
-        <w:jc w:val="both"/>
+        <w:ind w:left="709"/>
       </w:pPr>
     </w:p>
     <w:p>
       <w:pPr>
         <w:pStyle w:val="Heading3"/>
       </w:pPr>
-      <w:bookmarkStart w:id="28" w:name="_Toc173874679"/>
+      <w:bookmarkStart w:id="28" w:name="_Toc173953661"/>
       <w:r>
         <w:t>iFrame Injections</w:t>
       </w:r>
@@ -9223,8 +10311,7 @@
     </w:p>
     <w:p>
       <w:pPr>
-        <w:ind w:left="709" w:firstLine="709"/>
-        <w:jc w:val="both"/>
+        <w:ind w:left="709"/>
       </w:pPr>
       <w:r>
         <w:t>“</w:t>
@@ -9286,15 +10373,14 @@
     </w:p>
     <w:p>
       <w:pPr>
-        <w:ind w:left="709" w:firstLine="709"/>
-        <w:jc w:val="both"/>
+        <w:ind w:left="709"/>
       </w:pPr>
     </w:p>
     <w:p>
       <w:pPr>
         <w:pStyle w:val="Heading3"/>
       </w:pPr>
-      <w:bookmarkStart w:id="29" w:name="_Toc173874680"/>
+      <w:bookmarkStart w:id="29" w:name="_Toc173953662"/>
       <w:r>
         <w:t>Javascript Injections</w:t>
       </w:r>
@@ -9302,8 +10388,7 @@
     </w:p>
     <w:p>
       <w:pPr>
-        <w:ind w:left="709" w:firstLine="709"/>
-        <w:jc w:val="both"/>
+        <w:ind w:left="709"/>
       </w:pPr>
       <w:r>
         <w:t>“</w:t>
@@ -9315,13 +10400,7 @@
         <w:t>building</w:t>
       </w:r>
       <w:r>
-        <w:t xml:space="preserve"> interactive</w:t>
-      </w:r>
-      <w:r>
-        <w:t xml:space="preserve"> </w:t>
-      </w:r>
-      <w:r>
-        <w:t>websites</w:t>
+        <w:t xml:space="preserve"> interactive websites</w:t>
       </w:r>
       <w:r>
         <w:t xml:space="preserve"> through implementation of</w:t>
@@ -9394,15 +10473,14 @@
     </w:p>
     <w:p>
       <w:pPr>
-        <w:ind w:left="709" w:firstLine="709"/>
-        <w:jc w:val="both"/>
+        <w:ind w:left="709"/>
       </w:pPr>
     </w:p>
     <w:p>
       <w:pPr>
         <w:pStyle w:val="Heading3"/>
       </w:pPr>
-      <w:bookmarkStart w:id="30" w:name="_Toc173874681"/>
+      <w:bookmarkStart w:id="30" w:name="_Toc173953663"/>
       <w:r>
         <w:t>IDOR Injections</w:t>
       </w:r>
@@ -9410,8 +10488,7 @@
     </w:p>
     <w:p>
       <w:pPr>
-        <w:ind w:left="709" w:firstLine="709"/>
-        <w:jc w:val="both"/>
+        <w:ind w:left="709"/>
       </w:pPr>
       <w:r>
         <w:t>“</w:t>
@@ -9536,15 +10613,14 @@
     </w:p>
     <w:p>
       <w:pPr>
-        <w:ind w:left="709" w:firstLine="709"/>
-        <w:jc w:val="both"/>
+        <w:ind w:left="709"/>
       </w:pPr>
     </w:p>
     <w:p>
       <w:pPr>
         <w:pStyle w:val="Heading3"/>
       </w:pPr>
-      <w:bookmarkStart w:id="31" w:name="_Toc173874682"/>
+      <w:bookmarkStart w:id="31" w:name="_Toc173953664"/>
       <w:r>
         <w:t>LFI Injections</w:t>
       </w:r>
@@ -9552,8 +10628,7 @@
     </w:p>
     <w:p>
       <w:pPr>
-        <w:ind w:left="709" w:firstLine="709"/>
-        <w:jc w:val="both"/>
+        <w:ind w:left="709"/>
       </w:pPr>
       <w:r>
         <w:rPr>
@@ -9680,17 +10755,38 @@
           <w:i/>
           <w:iCs/>
         </w:rPr>
-        <w:t>/..</w:t>
-      </w:r>
-      <w:r>
-        <w:rPr>
-          <w:i/>
-          <w:iCs/>
-        </w:rPr>
-        <w:t>/etc/passwd</w:t>
-      </w:r>
-      <w:r>
-        <w:t>’ for navigating 2 folders back</w:t>
+        <w:t>/../</w:t>
+      </w:r>
+      <w:proofErr w:type="spellStart"/>
+      <w:r>
+        <w:rPr>
+          <w:i/>
+          <w:iCs/>
+        </w:rPr>
+        <w:t>etc</w:t>
+      </w:r>
+      <w:proofErr w:type="spellEnd"/>
+      <w:r>
+        <w:rPr>
+          <w:i/>
+          <w:iCs/>
+        </w:rPr>
+        <w:t>/passwd</w:t>
+      </w:r>
+      <w:r>
+        <w:t xml:space="preserve">’ </w:t>
+      </w:r>
+      <w:r>
+        <w:t xml:space="preserve">used </w:t>
+      </w:r>
+      <w:r>
+        <w:t xml:space="preserve">for navigating </w:t>
+      </w:r>
+      <w:r>
+        <w:t>two</w:t>
+      </w:r>
+      <w:r>
+        <w:t xml:space="preserve"> folders back</w:t>
       </w:r>
       <w:r>
         <w:t xml:space="preserve"> and accessing the account passwords in UNIX based systems</w:t>
@@ -9699,7 +10795,1921 @@
         <w:t>.</w:t>
       </w:r>
     </w:p>
+    <w:p>
+      <w:pPr>
+        <w:ind w:left="709"/>
+      </w:pPr>
+    </w:p>
+    <w:p>
+      <w:pPr>
+        <w:pStyle w:val="Heading3"/>
+      </w:pPr>
+      <w:bookmarkStart w:id="32" w:name="_Toc173953665"/>
+      <w:r>
+        <w:t>PHP Injections</w:t>
+      </w:r>
+      <w:bookmarkEnd w:id="32"/>
+    </w:p>
+    <w:p>
+      <w:pPr>
+        <w:ind w:left="709"/>
+      </w:pPr>
+      <w:r>
+        <w:t>“</w:t>
+      </w:r>
+      <w:r>
+        <w:t xml:space="preserve">PHP (recursive acronym for PHP: Hypertext Preprocessor) is a widely-used </w:t>
+      </w:r>
+      <w:r>
+        <w:t>open-source</w:t>
+      </w:r>
+      <w:r>
+        <w:t>,</w:t>
+      </w:r>
+      <w:r>
+        <w:t xml:space="preserve"> general-purpose scripting language that is especially suited for web development and </w:t>
+      </w:r>
+      <w:r>
+        <w:t xml:space="preserve">that </w:t>
+      </w:r>
+      <w:r>
+        <w:t>can be embedded into HTML</w:t>
+      </w:r>
+      <w:r>
+        <w:t>”</w:t>
+      </w:r>
+      <w:sdt>
+        <w:sdtPr>
+          <w:id w:val="1018588072"/>
+          <w:citation/>
+        </w:sdtPr>
+        <w:sdtContent>
+          <w:r>
+            <w:fldChar w:fldCharType="begin"/>
+          </w:r>
+          <w:r>
+            <w:instrText xml:space="preserve"> CITATION Wha245 \l 1033 </w:instrText>
+          </w:r>
+          <w:r>
+            <w:fldChar w:fldCharType="separate"/>
+          </w:r>
+          <w:r>
+            <w:rPr>
+              <w:noProof/>
+            </w:rPr>
+            <w:t xml:space="preserve"> </w:t>
+          </w:r>
+          <w:r>
+            <w:rPr>
+              <w:noProof/>
+            </w:rPr>
+            <w:t>[43]</w:t>
+          </w:r>
+          <w:r>
+            <w:fldChar w:fldCharType="end"/>
+          </w:r>
+        </w:sdtContent>
+      </w:sdt>
+      <w:r>
+        <w:t>.</w:t>
+      </w:r>
+      <w:r>
+        <w:t>PHP Injections are very similar with Javascript or Code Injections as it requires an attacker to send malicious PHP code to an application running PHP.</w:t>
+      </w:r>
+      <w:r>
+        <w:t xml:space="preserve"> The provided code then gets executed successfully on the back-end server.</w:t>
+      </w:r>
+    </w:p>
     <w:p/>
+    <w:p>
+      <w:pPr>
+        <w:pStyle w:val="Heading3"/>
+      </w:pPr>
+      <w:bookmarkStart w:id="33" w:name="_Toc173953666"/>
+      <w:r>
+        <w:t>SSI Injections</w:t>
+      </w:r>
+      <w:bookmarkEnd w:id="33"/>
+    </w:p>
+    <w:p>
+      <w:pPr>
+        <w:ind w:left="709"/>
+      </w:pPr>
+      <w:r>
+        <w:rPr>
+          <w:b/>
+          <w:bCs/>
+          <w:i/>
+          <w:iCs/>
+        </w:rPr>
+        <w:t>“</w:t>
+      </w:r>
+      <w:r>
+        <w:rPr>
+          <w:b/>
+          <w:bCs/>
+          <w:i/>
+          <w:iCs/>
+        </w:rPr>
+        <w:t>S</w:t>
+      </w:r>
+      <w:r>
+        <w:rPr>
+          <w:i/>
+          <w:iCs/>
+        </w:rPr>
+        <w:t>erver-</w:t>
+      </w:r>
+      <w:r>
+        <w:rPr>
+          <w:b/>
+          <w:bCs/>
+          <w:i/>
+          <w:iCs/>
+        </w:rPr>
+        <w:t>s</w:t>
+      </w:r>
+      <w:r>
+        <w:rPr>
+          <w:i/>
+          <w:iCs/>
+        </w:rPr>
+        <w:t xml:space="preserve">ide </w:t>
+      </w:r>
+      <w:r>
+        <w:rPr>
+          <w:b/>
+          <w:bCs/>
+          <w:i/>
+          <w:iCs/>
+        </w:rPr>
+        <w:t>I</w:t>
+      </w:r>
+      <w:r>
+        <w:rPr>
+          <w:i/>
+          <w:iCs/>
+        </w:rPr>
+        <w:t>nclude</w:t>
+      </w:r>
+      <w:r>
+        <w:rPr>
+          <w:i/>
+          <w:iCs/>
+        </w:rPr>
+        <w:t>s</w:t>
+      </w:r>
+      <w:r>
+        <w:t xml:space="preserve"> </w:t>
+      </w:r>
+      <w:r>
+        <w:t>(</w:t>
+      </w:r>
+      <w:r>
+        <w:t>SSI</w:t>
+      </w:r>
+      <w:r>
+        <w:t>s)</w:t>
+      </w:r>
+      <w:r>
+        <w:t xml:space="preserve"> are directives found within a web application’s HTML code and are used to provide an HTML page with dynamic content</w:t>
+      </w:r>
+      <w:r>
+        <w:rPr>
+          <w:b/>
+          <w:bCs/>
+          <w:i/>
+          <w:iCs/>
+        </w:rPr>
+        <w:t>.</w:t>
+      </w:r>
+      <w:r>
+        <w:rPr>
+          <w:b/>
+          <w:bCs/>
+          <w:i/>
+          <w:iCs/>
+        </w:rPr>
+        <w:t xml:space="preserve"> </w:t>
+      </w:r>
+      <w:r>
+        <w:t>SSI</w:t>
+      </w:r>
+      <w:r>
+        <w:t xml:space="preserve"> </w:t>
+      </w:r>
+      <w:r>
+        <w:t>injection</w:t>
+      </w:r>
+      <w:r>
+        <w:t>s</w:t>
+      </w:r>
+      <w:r>
+        <w:t xml:space="preserve"> </w:t>
+      </w:r>
+      <w:r>
+        <w:t>are</w:t>
+      </w:r>
+      <w:r>
+        <w:t xml:space="preserve"> a server-side exploit that enables an attacker to inject code into a web server and execute it upon the page load</w:t>
+      </w:r>
+      <w:r>
+        <w:t>”</w:t>
+      </w:r>
+      <w:sdt>
+        <w:sdtPr>
+          <w:id w:val="535785025"/>
+          <w:citation/>
+        </w:sdtPr>
+        <w:sdtContent>
+          <w:r>
+            <w:fldChar w:fldCharType="begin"/>
+          </w:r>
+          <w:r>
+            <w:instrText xml:space="preserve"> CITATION Mar24 \l 1033 </w:instrText>
+          </w:r>
+          <w:r>
+            <w:fldChar w:fldCharType="separate"/>
+          </w:r>
+          <w:r>
+            <w:rPr>
+              <w:noProof/>
+            </w:rPr>
+            <w:t xml:space="preserve"> </w:t>
+          </w:r>
+          <w:r>
+            <w:rPr>
+              <w:noProof/>
+            </w:rPr>
+            <w:t>[44]</w:t>
+          </w:r>
+          <w:r>
+            <w:fldChar w:fldCharType="end"/>
+          </w:r>
+        </w:sdtContent>
+      </w:sdt>
+      <w:r>
+        <w:t>.</w:t>
+      </w:r>
+      <w:r>
+        <w:t xml:space="preserve"> The SSI syntax is </w:t>
+      </w:r>
+      <w:r>
+        <w:rPr>
+          <w:i/>
+          <w:iCs/>
+        </w:rPr>
+        <w:t>&lt;! --#directive parameter=value parameter=value --&gt;</w:t>
+      </w:r>
+      <w:r>
+        <w:rPr>
+          <w:i/>
+          <w:iCs/>
+        </w:rPr>
+        <w:t xml:space="preserve">. </w:t>
+      </w:r>
+      <w:r>
+        <w:t>Directives are instructions that can be interpreted by the web server for providing dynamically generated content on a web</w:t>
+      </w:r>
+      <w:r>
+        <w:t xml:space="preserve"> page</w:t>
+      </w:r>
+      <w:r>
+        <w:t>.</w:t>
+      </w:r>
+    </w:p>
+    <w:p>
+      <w:pPr>
+        <w:ind w:left="709"/>
+      </w:pPr>
+    </w:p>
+    <w:p>
+      <w:pPr>
+        <w:pStyle w:val="Heading3"/>
+      </w:pPr>
+      <w:bookmarkStart w:id="34" w:name="_Toc173953667"/>
+      <w:r>
+        <w:t>SSRF Injections</w:t>
+      </w:r>
+      <w:bookmarkEnd w:id="34"/>
+    </w:p>
+    <w:p>
+      <w:pPr>
+        <w:ind w:left="709"/>
+      </w:pPr>
+      <w:r>
+        <w:rPr>
+          <w:b/>
+          <w:bCs/>
+        </w:rPr>
+        <w:t>“</w:t>
+      </w:r>
+      <w:r>
+        <w:rPr>
+          <w:b/>
+          <w:bCs/>
+        </w:rPr>
+        <w:t>S</w:t>
+      </w:r>
+      <w:r>
+        <w:t>erver-</w:t>
+      </w:r>
+      <w:r>
+        <w:rPr>
+          <w:b/>
+          <w:bCs/>
+        </w:rPr>
+        <w:t>s</w:t>
+      </w:r>
+      <w:r>
+        <w:t xml:space="preserve">ide </w:t>
+      </w:r>
+      <w:r>
+        <w:rPr>
+          <w:b/>
+          <w:bCs/>
+        </w:rPr>
+        <w:t>R</w:t>
+      </w:r>
+      <w:r>
+        <w:t xml:space="preserve">equest </w:t>
+      </w:r>
+      <w:r>
+        <w:rPr>
+          <w:b/>
+          <w:bCs/>
+        </w:rPr>
+        <w:t>F</w:t>
+      </w:r>
+      <w:r>
+        <w:t>orgery (SSRF) attacks allow</w:t>
+      </w:r>
+      <w:r>
+        <w:t xml:space="preserve"> adversaries </w:t>
+      </w:r>
+      <w:r>
+        <w:t xml:space="preserve">to trick the server-side application to allow access to the server resources. The attack can </w:t>
+      </w:r>
+      <w:r>
+        <w:t>be performed</w:t>
+      </w:r>
+      <w:r>
+        <w:t xml:space="preserve"> if the target application supports data impor</w:t>
+      </w:r>
+      <w:r>
+        <w:t xml:space="preserve">ts or </w:t>
+      </w:r>
+      <w:r>
+        <w:t>reads data</w:t>
+      </w:r>
+      <w:r>
+        <w:t xml:space="preserve"> from URLs </w:t>
+      </w:r>
+      <w:r>
+        <w:t>without proper validation</w:t>
+      </w:r>
+      <w:r>
+        <w:t>”</w:t>
+      </w:r>
+      <w:sdt>
+        <w:sdtPr>
+          <w:id w:val="741835716"/>
+          <w:citation/>
+        </w:sdtPr>
+        <w:sdtContent>
+          <w:r>
+            <w:fldChar w:fldCharType="begin"/>
+          </w:r>
+          <w:r>
+            <w:instrText xml:space="preserve"> CITATION Ser24 \l 1033 </w:instrText>
+          </w:r>
+          <w:r>
+            <w:fldChar w:fldCharType="separate"/>
+          </w:r>
+          <w:r>
+            <w:rPr>
+              <w:noProof/>
+            </w:rPr>
+            <w:t xml:space="preserve"> </w:t>
+          </w:r>
+          <w:r>
+            <w:rPr>
+              <w:noProof/>
+            </w:rPr>
+            <w:t>[45]</w:t>
+          </w:r>
+          <w:r>
+            <w:fldChar w:fldCharType="end"/>
+          </w:r>
+        </w:sdtContent>
+      </w:sdt>
+      <w:r>
+        <w:t>.</w:t>
+      </w:r>
+      <w:r>
+        <w:t xml:space="preserve"> SSRF Injections are performed by injecting an arbitrary domain into the URL or replacing the URL altogether on a targeted web application. The</w:t>
+      </w:r>
+      <w:r>
+        <w:t xml:space="preserve"> resulted</w:t>
+      </w:r>
+      <w:r>
+        <w:t xml:space="preserve"> HTTP </w:t>
+      </w:r>
+      <w:r>
+        <w:lastRenderedPageBreak/>
+        <w:t>requests can be abused for unauthorized access or actions</w:t>
+      </w:r>
+      <w:r>
+        <w:t xml:space="preserve"> over the web server or any other external server with which the web application communicates.</w:t>
+      </w:r>
+    </w:p>
+    <w:p/>
+    <w:p>
+      <w:pPr>
+        <w:pStyle w:val="Heading3"/>
+      </w:pPr>
+      <w:bookmarkStart w:id="35" w:name="_Toc173953668"/>
+      <w:r>
+        <w:t>XML Injections</w:t>
+      </w:r>
+      <w:bookmarkEnd w:id="35"/>
+    </w:p>
+    <w:p>
+      <w:pPr>
+        <w:ind w:left="709"/>
+      </w:pPr>
+      <w:r>
+        <w:rPr>
+          <w:b/>
+          <w:bCs/>
+          <w:i/>
+          <w:iCs/>
+        </w:rPr>
+        <w:t>E</w:t>
+      </w:r>
+      <w:r>
+        <w:rPr>
+          <w:i/>
+          <w:iCs/>
+        </w:rPr>
+        <w:t xml:space="preserve">xtensible </w:t>
+      </w:r>
+      <w:r>
+        <w:rPr>
+          <w:b/>
+          <w:bCs/>
+          <w:i/>
+          <w:iCs/>
+        </w:rPr>
+        <w:t>M</w:t>
+      </w:r>
+      <w:r>
+        <w:rPr>
+          <w:i/>
+          <w:iCs/>
+        </w:rPr>
+        <w:t xml:space="preserve">arkup </w:t>
+      </w:r>
+      <w:r>
+        <w:rPr>
+          <w:b/>
+          <w:bCs/>
+          <w:i/>
+          <w:iCs/>
+        </w:rPr>
+        <w:t>L</w:t>
+      </w:r>
+      <w:r>
+        <w:rPr>
+          <w:i/>
+          <w:iCs/>
+        </w:rPr>
+        <w:t>anguag</w:t>
+      </w:r>
+      <w:r>
+        <w:rPr>
+          <w:i/>
+          <w:iCs/>
+        </w:rPr>
+        <w:t>e</w:t>
+      </w:r>
+      <w:r>
+        <w:t xml:space="preserve"> (XML) is used to store, transport and exchange data. The difference between HTML and XML is that HTML is </w:t>
+      </w:r>
+      <w:r>
+        <w:t>oriented towards</w:t>
+      </w:r>
+      <w:r>
+        <w:t xml:space="preserve"> displaying data and can be managed only with predefined tags, whereas XML is more focus on data manipulation and allows the users to define their own tags.</w:t>
+      </w:r>
+      <w:r>
+        <w:t xml:space="preserve"> Due to this reason XML can be abused by adversaries by creating custom </w:t>
+      </w:r>
+      <w:r>
+        <w:rPr>
+          <w:b/>
+          <w:bCs/>
+          <w:i/>
+          <w:iCs/>
+        </w:rPr>
+        <w:t>X</w:t>
+      </w:r>
+      <w:r>
+        <w:rPr>
+          <w:i/>
+          <w:iCs/>
+        </w:rPr>
+        <w:t xml:space="preserve">ML </w:t>
+      </w:r>
+      <w:r>
+        <w:rPr>
+          <w:b/>
+          <w:bCs/>
+          <w:i/>
+          <w:iCs/>
+        </w:rPr>
+        <w:t>e</w:t>
+      </w:r>
+      <w:r>
+        <w:rPr>
+          <w:i/>
+          <w:iCs/>
+        </w:rPr>
+        <w:t xml:space="preserve">xternal </w:t>
+      </w:r>
+      <w:r>
+        <w:rPr>
+          <w:b/>
+          <w:bCs/>
+          <w:i/>
+          <w:iCs/>
+        </w:rPr>
+        <w:t>e</w:t>
+      </w:r>
+      <w:r>
+        <w:rPr>
+          <w:i/>
+          <w:iCs/>
+        </w:rPr>
+        <w:t>ntities</w:t>
+      </w:r>
+      <w:r>
+        <w:t xml:space="preserve"> (XEE) with specific tags designed to </w:t>
+      </w:r>
+      <w:r>
+        <w:t>allow access to view files on the server filesystem and to interact with any other back-end or external system that the web application has access to and communicates with</w:t>
+      </w:r>
+      <w:sdt>
+        <w:sdtPr>
+          <w:id w:val="-1104114672"/>
+          <w:citation/>
+        </w:sdtPr>
+        <w:sdtContent>
+          <w:r>
+            <w:fldChar w:fldCharType="begin"/>
+          </w:r>
+          <w:r>
+            <w:instrText xml:space="preserve"> CITATION Art24 \l 1033 </w:instrText>
+          </w:r>
+          <w:r>
+            <w:fldChar w:fldCharType="separate"/>
+          </w:r>
+          <w:r>
+            <w:rPr>
+              <w:noProof/>
+            </w:rPr>
+            <w:t xml:space="preserve"> </w:t>
+          </w:r>
+          <w:r>
+            <w:rPr>
+              <w:noProof/>
+            </w:rPr>
+            <w:t>[46]</w:t>
+          </w:r>
+          <w:r>
+            <w:fldChar w:fldCharType="end"/>
+          </w:r>
+        </w:sdtContent>
+      </w:sdt>
+      <w:r>
+        <w:t>.</w:t>
+      </w:r>
+    </w:p>
+    <w:p>
+      <w:pPr>
+        <w:ind w:firstLine="0"/>
+      </w:pPr>
+    </w:p>
+    <w:p>
+      <w:pPr>
+        <w:ind w:firstLine="624"/>
+      </w:pPr>
+      <w:r>
+        <w:t xml:space="preserve">The majority of the above injections can be mitigated by implementing input validation and sanitization. Developers need to ensure that all available inputs are validated, sanitized and that the outputs are properly encoded. There are a multitude of methods depending on the frameworks and software solutions used by the web application that need to be properly configured, such as parameterized queries for SQL interaction, pre-compiled and stored objects for databases, restrictive access and error handling. </w:t>
+      </w:r>
+    </w:p>
+    <w:p/>
+    <w:p>
+      <w:pPr>
+        <w:pStyle w:val="Heading2"/>
+      </w:pPr>
+      <w:bookmarkStart w:id="36" w:name="_Toc173953669"/>
+      <w:r>
+        <w:t xml:space="preserve">Security </w:t>
+      </w:r>
+      <w:r>
+        <w:t>Misconfigurations</w:t>
+      </w:r>
+      <w:bookmarkEnd w:id="36"/>
+    </w:p>
+    <w:p>
+      <w:pPr>
+        <w:ind w:firstLine="624"/>
+      </w:pPr>
+      <w:r>
+        <w:t>“</w:t>
+      </w:r>
+      <w:r>
+        <w:t>Security misconfiguration</w:t>
+      </w:r>
+      <w:r>
+        <w:t>s</w:t>
+      </w:r>
+      <w:r>
+        <w:t xml:space="preserve"> </w:t>
+      </w:r>
+      <w:r>
+        <w:t>represent</w:t>
+      </w:r>
+      <w:r>
+        <w:t xml:space="preserve"> any error or vulnerability in the configuration of </w:t>
+      </w:r>
+      <w:r>
+        <w:t xml:space="preserve">the </w:t>
+      </w:r>
+      <w:r>
+        <w:t xml:space="preserve">code that allows attackers </w:t>
+      </w:r>
+      <w:r>
+        <w:t xml:space="preserve">to </w:t>
+      </w:r>
+      <w:r>
+        <w:t>access sensitive data</w:t>
+      </w:r>
+      <w:r>
+        <w:t>”</w:t>
+      </w:r>
+      <w:sdt>
+        <w:sdtPr>
+          <w:id w:val="20511459"/>
+          <w:citation/>
+        </w:sdtPr>
+        <w:sdtContent>
+          <w:r>
+            <w:fldChar w:fldCharType="begin"/>
+          </w:r>
+          <w:r>
+            <w:instrText xml:space="preserve"> CITATION Kam24 \l 1033 </w:instrText>
+          </w:r>
+          <w:r>
+            <w:fldChar w:fldCharType="separate"/>
+          </w:r>
+          <w:r>
+            <w:rPr>
+              <w:noProof/>
+            </w:rPr>
+            <w:t xml:space="preserve"> </w:t>
+          </w:r>
+          <w:r>
+            <w:rPr>
+              <w:noProof/>
+            </w:rPr>
+            <w:t>[47]</w:t>
+          </w:r>
+          <w:r>
+            <w:fldChar w:fldCharType="end"/>
+          </w:r>
+        </w:sdtContent>
+      </w:sdt>
+      <w:r>
+        <w:t xml:space="preserve">. Almost all vulnerabilities are, to some level, misconfigurations caused by either human or software error or due to deviations from best-practices. There are multiple types of </w:t>
+      </w:r>
+      <w:r>
+        <w:t>misconfigurations</w:t>
+      </w:r>
+      <w:r>
+        <w:t xml:space="preserve"> that either represent full vulnerabilities or can lead to</w:t>
+      </w:r>
+      <w:r>
+        <w:t xml:space="preserve"> opportunities</w:t>
+      </w:r>
+      <w:r>
+        <w:t xml:space="preserve"> by allowing prerequisite configurations for defense impairment.</w:t>
+      </w:r>
+    </w:p>
+    <w:p>
+      <w:r>
+        <w:t>Due to their nature, misconfigurations are difficult to</w:t>
+      </w:r>
+      <w:r>
+        <w:t xml:space="preserve"> detect due to the high number of places they can found. It is a very difficult job for </w:t>
+      </w:r>
+      <w:r>
+        <w:rPr>
+          <w:i/>
+          <w:iCs/>
+        </w:rPr>
+        <w:t>ethical</w:t>
+      </w:r>
+      <w:r>
+        <w:rPr>
+          <w:i/>
+          <w:iCs/>
+        </w:rPr>
+        <w:t xml:space="preserve"> hackers </w:t>
+      </w:r>
+      <w:r>
+        <w:t>and</w:t>
+      </w:r>
+      <w:r>
+        <w:rPr>
+          <w:i/>
+          <w:iCs/>
+        </w:rPr>
+        <w:t xml:space="preserve"> developers</w:t>
+      </w:r>
+      <w:r>
+        <w:t xml:space="preserve"> </w:t>
+      </w:r>
+      <w:r>
+        <w:t>to</w:t>
+      </w:r>
+      <w:r>
+        <w:t xml:space="preserve"> </w:t>
+      </w:r>
+      <w:r>
+        <w:t>correctly identify</w:t>
+      </w:r>
+      <w:r>
+        <w:t xml:space="preserve"> and </w:t>
+      </w:r>
+      <w:r>
+        <w:t>mitigate</w:t>
+      </w:r>
+      <w:r>
+        <w:t>,</w:t>
+      </w:r>
+      <w:r>
+        <w:t xml:space="preserve"> </w:t>
+      </w:r>
+      <w:r>
+        <w:t>in a timely manner</w:t>
+      </w:r>
+      <w:r>
+        <w:t>,</w:t>
+      </w:r>
+      <w:r>
+        <w:t xml:space="preserve"> all security misconfigurations present in a</w:t>
+      </w:r>
+      <w:r>
+        <w:t xml:space="preserve"> web</w:t>
+      </w:r>
+      <w:r>
+        <w:t xml:space="preserve"> application. Due to this reason, I have decided to cover the most frequent and common </w:t>
+      </w:r>
+      <w:r>
+        <w:lastRenderedPageBreak/>
+        <w:t xml:space="preserve">misconfigurations found in the wild and some other that are not that </w:t>
+      </w:r>
+      <w:r>
+        <w:t>popular. Detecting misconfigurations as soon as possible is the key to keeping attackers away and to discourage them for further targeting specific web servers.</w:t>
+      </w:r>
+    </w:p>
+    <w:p/>
+    <w:p>
+      <w:pPr>
+        <w:pStyle w:val="Heading3"/>
+      </w:pPr>
+      <w:bookmarkStart w:id="37" w:name="_Toc173953670"/>
+      <w:r>
+        <w:t>Weak Browser Cache Configurations</w:t>
+      </w:r>
+      <w:bookmarkEnd w:id="37"/>
+    </w:p>
+    <w:p>
+      <w:pPr>
+        <w:ind w:left="709"/>
+      </w:pPr>
+      <w:r>
+        <w:t>Browsers can store information for purposes of caching and history. Caching is used to improve performance, so that previously displayed information doesn’t need to be downloaded again</w:t>
+      </w:r>
+      <w:sdt>
+        <w:sdtPr>
+          <w:id w:val="-1468580033"/>
+          <w:citation/>
+        </w:sdtPr>
+        <w:sdtContent>
+          <w:r>
+            <w:fldChar w:fldCharType="begin"/>
+          </w:r>
+          <w:r>
+            <w:instrText xml:space="preserve"> CITATION Tes24 \l 1033 </w:instrText>
+          </w:r>
+          <w:r>
+            <w:fldChar w:fldCharType="separate"/>
+          </w:r>
+          <w:r>
+            <w:rPr>
+              <w:noProof/>
+            </w:rPr>
+            <w:t xml:space="preserve"> </w:t>
+          </w:r>
+          <w:r>
+            <w:rPr>
+              <w:noProof/>
+            </w:rPr>
+            <w:t>[48]</w:t>
+          </w:r>
+          <w:r>
+            <w:fldChar w:fldCharType="end"/>
+          </w:r>
+        </w:sdtContent>
+      </w:sdt>
+      <w:r>
+        <w:t>. Caching issues can lead to vulnerabilities such as Cache Poisoning and Cache Deception</w:t>
+      </w:r>
+      <w:r>
+        <w:t xml:space="preserve"> or sensitive data disclosure by abusing other vulnerabilities such as XSS along with the caching misconfiguration</w:t>
+      </w:r>
+      <w:r>
+        <w:t>.</w:t>
+      </w:r>
+      <w:r>
+        <w:t xml:space="preserve"> Cache Poisoning refers to the practice of injecting malicious code into the cache. On requests, the malicious content gets served to other web applications users. Cache Deception is more oriented towards sensitive data access, the attacker causes the web application to store sensitive content in the cache, the content can be later access by adversary</w:t>
+      </w:r>
+      <w:sdt>
+        <w:sdtPr>
+          <w:id w:val="1115484426"/>
+          <w:citation/>
+        </w:sdtPr>
+        <w:sdtContent>
+          <w:r>
+            <w:fldChar w:fldCharType="begin"/>
+          </w:r>
+          <w:r>
+            <w:instrText xml:space="preserve"> CITATION Cac24 \l 1033 </w:instrText>
+          </w:r>
+          <w:r>
+            <w:fldChar w:fldCharType="separate"/>
+          </w:r>
+          <w:r>
+            <w:rPr>
+              <w:noProof/>
+            </w:rPr>
+            <w:t xml:space="preserve"> </w:t>
+          </w:r>
+          <w:r>
+            <w:rPr>
+              <w:noProof/>
+            </w:rPr>
+            <w:t>[49]</w:t>
+          </w:r>
+          <w:r>
+            <w:fldChar w:fldCharType="end"/>
+          </w:r>
+        </w:sdtContent>
+      </w:sdt>
+      <w:r>
+        <w:t xml:space="preserve">. </w:t>
+      </w:r>
+    </w:p>
+    <w:p>
+      <w:pPr>
+        <w:ind w:left="709"/>
+      </w:pPr>
+      <w:r>
+        <w:t>Generally, for web pages with sensitive content or information, the cache should be disabled.</w:t>
+      </w:r>
+    </w:p>
+    <w:p>
+      <w:pPr>
+        <w:ind w:left="709"/>
+      </w:pPr>
+    </w:p>
+    <w:p>
+      <w:pPr>
+        <w:pStyle w:val="Heading3"/>
+      </w:pPr>
+      <w:bookmarkStart w:id="38" w:name="_Toc173953671"/>
+      <w:r>
+        <w:t>CORS</w:t>
+      </w:r>
+      <w:bookmarkEnd w:id="38"/>
+    </w:p>
+    <w:p>
+      <w:pPr>
+        <w:ind w:left="709"/>
+      </w:pPr>
+      <w:r>
+        <w:rPr>
+          <w:b/>
+          <w:bCs/>
+          <w:i/>
+          <w:iCs/>
+        </w:rPr>
+        <w:t>C</w:t>
+      </w:r>
+      <w:r>
+        <w:rPr>
+          <w:i/>
+          <w:iCs/>
+        </w:rPr>
+        <w:t>ross-</w:t>
+      </w:r>
+      <w:r>
+        <w:rPr>
+          <w:b/>
+          <w:bCs/>
+          <w:i/>
+          <w:iCs/>
+        </w:rPr>
+        <w:t>O</w:t>
+      </w:r>
+      <w:r>
+        <w:rPr>
+          <w:i/>
+          <w:iCs/>
+        </w:rPr>
+        <w:t xml:space="preserve">rigin </w:t>
+      </w:r>
+      <w:r>
+        <w:rPr>
+          <w:b/>
+          <w:bCs/>
+          <w:i/>
+          <w:iCs/>
+        </w:rPr>
+        <w:t>R</w:t>
+      </w:r>
+      <w:r>
+        <w:rPr>
+          <w:i/>
+          <w:iCs/>
+        </w:rPr>
+        <w:t xml:space="preserve">esource </w:t>
+      </w:r>
+      <w:r>
+        <w:rPr>
+          <w:b/>
+          <w:bCs/>
+          <w:i/>
+          <w:iCs/>
+        </w:rPr>
+        <w:t>S</w:t>
+      </w:r>
+      <w:r>
+        <w:rPr>
+          <w:i/>
+          <w:iCs/>
+        </w:rPr>
+        <w:t>haring</w:t>
+      </w:r>
+      <w:r>
+        <w:t xml:space="preserve"> (CORS) is a protocol that enables scripts running on a browser client to interact with resources from a different origin</w:t>
+      </w:r>
+      <w:sdt>
+        <w:sdtPr>
+          <w:id w:val="-583373702"/>
+          <w:citation/>
+        </w:sdtPr>
+        <w:sdtContent>
+          <w:r>
+            <w:fldChar w:fldCharType="begin"/>
+          </w:r>
+          <w:r>
+            <w:instrText xml:space="preserve"> CITATION Ste24 \l 1033 </w:instrText>
+          </w:r>
+          <w:r>
+            <w:fldChar w:fldCharType="separate"/>
+          </w:r>
+          <w:r>
+            <w:rPr>
+              <w:noProof/>
+            </w:rPr>
+            <w:t xml:space="preserve"> </w:t>
+          </w:r>
+          <w:r>
+            <w:rPr>
+              <w:noProof/>
+            </w:rPr>
+            <w:t>[50]</w:t>
+          </w:r>
+          <w:r>
+            <w:fldChar w:fldCharType="end"/>
+          </w:r>
+        </w:sdtContent>
+      </w:sdt>
+      <w:r>
+        <w:t>.</w:t>
+      </w:r>
+      <w:r>
+        <w:t xml:space="preserve"> CORS is usually used for web application that rely on third-party APIs or embedded content from other websites.</w:t>
+      </w:r>
+      <w:r>
+        <w:t xml:space="preserve"> This attack relies on the bad validation of the proper origin of the request. An attacker can create a custom script that sends requests to an application and then execute it from their controlled malicious domain. Without proper validation, the targeted application can provide the attacker with access to its resources</w:t>
+      </w:r>
+      <w:sdt>
+        <w:sdtPr>
+          <w:id w:val="-954243698"/>
+          <w:citation/>
+        </w:sdtPr>
+        <w:sdtContent>
+          <w:r>
+            <w:fldChar w:fldCharType="begin"/>
+          </w:r>
+          <w:r>
+            <w:instrText xml:space="preserve"> CITATION Cro24 \l 1033 </w:instrText>
+          </w:r>
+          <w:r>
+            <w:fldChar w:fldCharType="separate"/>
+          </w:r>
+          <w:r>
+            <w:rPr>
+              <w:noProof/>
+            </w:rPr>
+            <w:t xml:space="preserve"> </w:t>
+          </w:r>
+          <w:r>
+            <w:rPr>
+              <w:noProof/>
+            </w:rPr>
+            <w:t>[51]</w:t>
+          </w:r>
+          <w:r>
+            <w:fldChar w:fldCharType="end"/>
+          </w:r>
+        </w:sdtContent>
+      </w:sdt>
+      <w:r>
+        <w:t>.</w:t>
+      </w:r>
+    </w:p>
+    <w:p/>
+    <w:p>
+      <w:pPr>
+        <w:pStyle w:val="Heading3"/>
+      </w:pPr>
+      <w:bookmarkStart w:id="39" w:name="_Toc173953672"/>
+      <w:r>
+        <w:t>Host Header</w:t>
+      </w:r>
+      <w:bookmarkEnd w:id="39"/>
+      <w:r>
+        <w:tab/>
+      </w:r>
+    </w:p>
+    <w:p>
+      <w:pPr>
+        <w:ind w:left="709"/>
+      </w:pPr>
+      <w:r>
+        <w:t>The Host header is a crucial part of the HTTP protocol and is used by web servers to determine which virtual host or website the client is requesting</w:t>
+      </w:r>
+      <w:sdt>
+        <w:sdtPr>
+          <w:id w:val="1836643507"/>
+          <w:citation/>
+        </w:sdtPr>
+        <w:sdtContent>
+          <w:r>
+            <w:fldChar w:fldCharType="begin"/>
+          </w:r>
+          <w:r>
+            <w:instrText xml:space="preserve"> CITATION Wha246 \l 1033 </w:instrText>
+          </w:r>
+          <w:r>
+            <w:fldChar w:fldCharType="separate"/>
+          </w:r>
+          <w:r>
+            <w:rPr>
+              <w:noProof/>
+            </w:rPr>
+            <w:t xml:space="preserve"> </w:t>
+          </w:r>
+          <w:r>
+            <w:rPr>
+              <w:noProof/>
+            </w:rPr>
+            <w:t>[52]</w:t>
+          </w:r>
+          <w:r>
+            <w:fldChar w:fldCharType="end"/>
+          </w:r>
+        </w:sdtContent>
+      </w:sdt>
+      <w:r>
+        <w:t>.</w:t>
+      </w:r>
+      <w:r>
+        <w:t xml:space="preserve"> The Host Header misconfiguration provide an attacker the opportunity to inject malicious code into the </w:t>
+      </w:r>
+      <w:r>
+        <w:lastRenderedPageBreak/>
+        <w:t>targeted application Host Header. Similar with other misconfigurations, this attack also relies on the improper validation of the Host input.</w:t>
+      </w:r>
+    </w:p>
+    <w:p>
+      <w:pPr>
+        <w:ind w:left="709"/>
+      </w:pPr>
+    </w:p>
+    <w:p>
+      <w:pPr>
+        <w:pStyle w:val="Heading3"/>
+      </w:pPr>
+      <w:bookmarkStart w:id="40" w:name="_Toc173953673"/>
+      <w:r>
+        <w:t>HSTS</w:t>
+      </w:r>
+      <w:bookmarkEnd w:id="40"/>
+    </w:p>
+    <w:p>
+      <w:pPr>
+        <w:ind w:left="709"/>
+      </w:pPr>
+      <w:r>
+        <w:rPr>
+          <w:i/>
+          <w:iCs/>
+        </w:rPr>
+        <w:t xml:space="preserve"> </w:t>
+      </w:r>
+      <w:r>
+        <w:rPr>
+          <w:b/>
+          <w:bCs/>
+          <w:i/>
+          <w:iCs/>
+        </w:rPr>
+        <w:t>H</w:t>
+      </w:r>
+      <w:r>
+        <w:rPr>
+          <w:i/>
+          <w:iCs/>
+        </w:rPr>
+        <w:t xml:space="preserve">TTP </w:t>
+      </w:r>
+      <w:r>
+        <w:rPr>
+          <w:b/>
+          <w:bCs/>
+          <w:i/>
+          <w:iCs/>
+        </w:rPr>
+        <w:t>S</w:t>
+      </w:r>
+      <w:r>
+        <w:rPr>
+          <w:i/>
+          <w:iCs/>
+        </w:rPr>
+        <w:t xml:space="preserve">trict </w:t>
+      </w:r>
+      <w:r>
+        <w:rPr>
+          <w:b/>
+          <w:bCs/>
+          <w:i/>
+          <w:iCs/>
+        </w:rPr>
+        <w:t>T</w:t>
+      </w:r>
+      <w:r>
+        <w:rPr>
+          <w:i/>
+          <w:iCs/>
+        </w:rPr>
+        <w:t xml:space="preserve">ransport </w:t>
+      </w:r>
+      <w:r>
+        <w:rPr>
+          <w:b/>
+          <w:bCs/>
+          <w:i/>
+          <w:iCs/>
+        </w:rPr>
+        <w:t>S</w:t>
+      </w:r>
+      <w:r>
+        <w:rPr>
+          <w:i/>
+          <w:iCs/>
+        </w:rPr>
+        <w:t>ecurity</w:t>
+      </w:r>
+      <w:r>
+        <w:rPr>
+          <w:i/>
+          <w:iCs/>
+        </w:rPr>
+        <w:t xml:space="preserve"> </w:t>
+      </w:r>
+      <w:r>
+        <w:t xml:space="preserve">(HSTS) is a setting governs the connection method of a web browser to a web application. This configuration is responsible for ensuring the web server is only communicating with clients through the HTTPS (HTTP Secure) protocol by upgrading the connection from the HTTP version to the HTTPS version through a redirect. HTTP connections are vulnerable to </w:t>
+      </w:r>
+      <w:r>
+        <w:rPr>
+          <w:b/>
+          <w:bCs/>
+          <w:i/>
+          <w:iCs/>
+        </w:rPr>
+        <w:t>M</w:t>
+      </w:r>
+      <w:r>
+        <w:rPr>
+          <w:i/>
+          <w:iCs/>
+        </w:rPr>
+        <w:t>an-</w:t>
+      </w:r>
+      <w:r>
+        <w:rPr>
+          <w:b/>
+          <w:bCs/>
+          <w:i/>
+          <w:iCs/>
+        </w:rPr>
+        <w:t>I</w:t>
+      </w:r>
+      <w:r>
+        <w:rPr>
+          <w:i/>
+          <w:iCs/>
+        </w:rPr>
+        <w:t>n-</w:t>
+      </w:r>
+      <w:r>
+        <w:rPr>
+          <w:b/>
+          <w:bCs/>
+          <w:i/>
+          <w:iCs/>
+        </w:rPr>
+        <w:t>T</w:t>
+      </w:r>
+      <w:r>
+        <w:rPr>
+          <w:i/>
+          <w:iCs/>
+        </w:rPr>
+        <w:t>he-</w:t>
+      </w:r>
+      <w:r>
+        <w:rPr>
+          <w:b/>
+          <w:bCs/>
+          <w:i/>
+          <w:iCs/>
+        </w:rPr>
+        <w:t>M</w:t>
+      </w:r>
+      <w:r>
+        <w:rPr>
+          <w:i/>
+          <w:iCs/>
+        </w:rPr>
+        <w:t>iddle</w:t>
+      </w:r>
+      <w:r>
+        <w:t xml:space="preserve"> (MITM) attacks and other data sniffing techniques and are generally considered unsafe.</w:t>
+      </w:r>
+      <w:r>
+        <w:t xml:space="preserve"> HSTS flag should be generally enabled in the headers of a request to avoid the usage of HTTP communication</w:t>
+      </w:r>
+      <w:sdt>
+        <w:sdtPr>
+          <w:id w:val="857393166"/>
+          <w:citation/>
+        </w:sdtPr>
+        <w:sdtContent>
+          <w:r>
+            <w:fldChar w:fldCharType="begin"/>
+          </w:r>
+          <w:r>
+            <w:instrText xml:space="preserve"> CITATION Ant24 \l 1033 </w:instrText>
+          </w:r>
+          <w:r>
+            <w:fldChar w:fldCharType="separate"/>
+          </w:r>
+          <w:r>
+            <w:rPr>
+              <w:noProof/>
+            </w:rPr>
+            <w:t xml:space="preserve"> </w:t>
+          </w:r>
+          <w:r>
+            <w:rPr>
+              <w:noProof/>
+            </w:rPr>
+            <w:t>[53]</w:t>
+          </w:r>
+          <w:r>
+            <w:fldChar w:fldCharType="end"/>
+          </w:r>
+        </w:sdtContent>
+      </w:sdt>
+      <w:r>
+        <w:t>.</w:t>
+      </w:r>
+    </w:p>
+    <w:p>
+      <w:pPr>
+        <w:rPr>
+          <w:b/>
+          <w:bCs/>
+        </w:rPr>
+      </w:pPr>
+    </w:p>
+    <w:p>
+      <w:pPr>
+        <w:pStyle w:val="Heading3"/>
+      </w:pPr>
+      <w:bookmarkStart w:id="41" w:name="_Toc173953674"/>
+      <w:r>
+        <w:t>RIA</w:t>
+      </w:r>
+      <w:bookmarkEnd w:id="41"/>
+    </w:p>
+    <w:p>
+      <w:pPr>
+        <w:ind w:left="709"/>
+      </w:pPr>
+      <w:r>
+        <w:rPr>
+          <w:b/>
+          <w:bCs/>
+          <w:i/>
+          <w:iCs/>
+        </w:rPr>
+        <w:t>“</w:t>
+      </w:r>
+      <w:r>
+        <w:rPr>
+          <w:b/>
+          <w:bCs/>
+          <w:i/>
+          <w:iCs/>
+        </w:rPr>
+        <w:t>R</w:t>
+      </w:r>
+      <w:r>
+        <w:rPr>
+          <w:i/>
+          <w:iCs/>
+        </w:rPr>
+        <w:t xml:space="preserve">ich </w:t>
+      </w:r>
+      <w:r>
+        <w:rPr>
+          <w:b/>
+          <w:bCs/>
+          <w:i/>
+          <w:iCs/>
+        </w:rPr>
+        <w:t>I</w:t>
+      </w:r>
+      <w:r>
+        <w:rPr>
+          <w:i/>
+          <w:iCs/>
+        </w:rPr>
+        <w:t xml:space="preserve">nternet </w:t>
+      </w:r>
+      <w:r>
+        <w:rPr>
+          <w:b/>
+          <w:bCs/>
+          <w:i/>
+          <w:iCs/>
+        </w:rPr>
+        <w:t>A</w:t>
+      </w:r>
+      <w:r>
+        <w:rPr>
+          <w:i/>
+          <w:iCs/>
+        </w:rPr>
+        <w:t>pplications</w:t>
+      </w:r>
+      <w:r>
+        <w:t xml:space="preserve"> (RIAs) refer to web applications that offer dynamic content and interactions, often inaccessible to users who rely on screen readers or other assistive technologies</w:t>
+      </w:r>
+      <w:r>
+        <w:t>”</w:t>
+      </w:r>
+      <w:sdt>
+        <w:sdtPr>
+          <w:id w:val="900788771"/>
+          <w:citation/>
+        </w:sdtPr>
+        <w:sdtContent>
+          <w:r>
+            <w:fldChar w:fldCharType="begin"/>
+          </w:r>
+          <w:r>
+            <w:instrText xml:space="preserve"> CITATION Ric24 \l 1033 </w:instrText>
+          </w:r>
+          <w:r>
+            <w:fldChar w:fldCharType="separate"/>
+          </w:r>
+          <w:r>
+            <w:rPr>
+              <w:noProof/>
+            </w:rPr>
+            <w:t xml:space="preserve"> </w:t>
+          </w:r>
+          <w:r>
+            <w:rPr>
+              <w:noProof/>
+            </w:rPr>
+            <w:t>[54]</w:t>
+          </w:r>
+          <w:r>
+            <w:fldChar w:fldCharType="end"/>
+          </w:r>
+        </w:sdtContent>
+      </w:sdt>
+      <w:r>
+        <w:t>.</w:t>
+      </w:r>
+      <w:r>
+        <w:t xml:space="preserve"> RIA uses Adobe </w:t>
+      </w:r>
+      <w:r>
+        <w:rPr>
+          <w:i/>
+          <w:iCs/>
+        </w:rPr>
+        <w:t>c</w:t>
+      </w:r>
+      <w:r>
+        <w:rPr>
+          <w:i/>
+          <w:iCs/>
+        </w:rPr>
+        <w:t>rossdomain.xml</w:t>
+      </w:r>
+      <w:r>
+        <w:t xml:space="preserve"> to allow cross domain access to the web server resources required for RIA good functionality. Restrictive permissions need to be set up to prevent attackers from abusing RIA function to access sensitive data on the server.</w:t>
+      </w:r>
+    </w:p>
+    <w:p>
+      <w:pPr>
+        <w:ind w:left="709"/>
+      </w:pPr>
+    </w:p>
+    <w:p>
+      <w:pPr>
+        <w:pStyle w:val="Heading3"/>
+      </w:pPr>
+      <w:bookmarkStart w:id="42" w:name="_Toc173953675"/>
+      <w:r>
+        <w:t>Robots.txt</w:t>
+      </w:r>
+      <w:bookmarkEnd w:id="42"/>
+    </w:p>
+    <w:p>
+      <w:pPr>
+        <w:ind w:left="709"/>
+      </w:pPr>
+      <w:r>
+        <w:t>“</w:t>
+      </w:r>
+      <w:r>
+        <w:t>The</w:t>
+      </w:r>
+      <w:r>
+        <w:t xml:space="preserve"> robots.txt file tells search engine crawlers which URLs the crawler can access on </w:t>
+      </w:r>
+      <w:r>
+        <w:t>a</w:t>
+      </w:r>
+      <w:r>
+        <w:t xml:space="preserve"> </w:t>
+      </w:r>
+      <w:r>
+        <w:t>website</w:t>
+      </w:r>
+      <w:r>
+        <w:t>”</w:t>
+      </w:r>
+      <w:sdt>
+        <w:sdtPr>
+          <w:id w:val="-547842292"/>
+          <w:citation/>
+        </w:sdtPr>
+        <w:sdtContent>
+          <w:r>
+            <w:fldChar w:fldCharType="begin"/>
+          </w:r>
+          <w:r>
+            <w:instrText xml:space="preserve"> CITATION Int24 \l 1033 </w:instrText>
+          </w:r>
+          <w:r>
+            <w:fldChar w:fldCharType="separate"/>
+          </w:r>
+          <w:r>
+            <w:rPr>
+              <w:noProof/>
+            </w:rPr>
+            <w:t xml:space="preserve"> </w:t>
+          </w:r>
+          <w:r>
+            <w:rPr>
+              <w:noProof/>
+            </w:rPr>
+            <w:t>[55]</w:t>
+          </w:r>
+          <w:r>
+            <w:fldChar w:fldCharType="end"/>
+          </w:r>
+        </w:sdtContent>
+      </w:sdt>
+      <w:r>
+        <w:t>.</w:t>
+      </w:r>
+      <w:r>
+        <w:t xml:space="preserve"> The file is a text base field that contains numerous web paths allowed or disallowed from search engine indexing. Due to this reason, there is a chance that sensitive paths</w:t>
+      </w:r>
+      <w:r>
+        <w:t xml:space="preserve"> such as </w:t>
+      </w:r>
+      <w:r>
+        <w:rPr>
+          <w:i/>
+          <w:iCs/>
+        </w:rPr>
+        <w:t>/admin</w:t>
+      </w:r>
+      <w:r>
+        <w:t xml:space="preserve"> or </w:t>
+      </w:r>
+      <w:r>
+        <w:rPr>
+          <w:i/>
+          <w:iCs/>
+        </w:rPr>
+        <w:t>/administrator</w:t>
+      </w:r>
+      <w:r>
+        <w:t xml:space="preserve"> can be viewed by</w:t>
+      </w:r>
+      <w:r>
+        <w:t xml:space="preserve"> </w:t>
+      </w:r>
+      <w:r>
+        <w:t xml:space="preserve">clients. As those paths are not designed for public access, they can lack the necessary access restriction a usual path would have. </w:t>
+      </w:r>
+    </w:p>
+    <w:p>
+      <w:pPr>
+        <w:ind w:left="709"/>
+      </w:pPr>
+    </w:p>
+    <w:p>
+      <w:pPr>
+        <w:pStyle w:val="Heading3"/>
+      </w:pPr>
+      <w:bookmarkStart w:id="43" w:name="_Toc173953676"/>
+      <w:r>
+        <w:lastRenderedPageBreak/>
+        <w:t>Cookies</w:t>
+      </w:r>
+      <w:bookmarkEnd w:id="43"/>
+    </w:p>
+    <w:p>
+      <w:pPr>
+        <w:ind w:left="709"/>
+      </w:pPr>
+      <w:r>
+        <w:t>“</w:t>
+      </w:r>
+      <w:r>
+        <w:t>Cookies are small files of information that a web server generates and sends to a web browser</w:t>
+      </w:r>
+      <w:r>
+        <w:t xml:space="preserve">” </w:t>
+      </w:r>
+      <w:r>
+        <w:tab/>
+      </w:r>
+      <w:sdt>
+        <w:sdtPr>
+          <w:id w:val="196745550"/>
+          <w:citation/>
+        </w:sdtPr>
+        <w:sdtContent>
+          <w:r>
+            <w:fldChar w:fldCharType="begin"/>
+          </w:r>
+          <w:r>
+            <w:instrText xml:space="preserve"> CITATION Wha247 \l 1033 </w:instrText>
+          </w:r>
+          <w:r>
+            <w:fldChar w:fldCharType="separate"/>
+          </w:r>
+          <w:r>
+            <w:rPr>
+              <w:noProof/>
+            </w:rPr>
+            <w:t>[56]</w:t>
+          </w:r>
+          <w:r>
+            <w:fldChar w:fldCharType="end"/>
+          </w:r>
+        </w:sdtContent>
+      </w:sdt>
+      <w:r>
+        <w:t>.</w:t>
+      </w:r>
+      <w:r>
+        <w:t xml:space="preserve"> Cookies are mostly used for tracking and tailoring the users experience over the web application. Depending on the website, cookies can be set as flags for numerous </w:t>
+      </w:r>
+      <w:r>
+        <w:t>access rights</w:t>
+      </w:r>
+      <w:r>
+        <w:t xml:space="preserve"> or for storing relevant user data such as the session </w:t>
+      </w:r>
+      <w:r>
+        <w:rPr>
+          <w:b/>
+          <w:bCs/>
+          <w:i/>
+          <w:iCs/>
+        </w:rPr>
+        <w:t>id</w:t>
+      </w:r>
+      <w:r>
+        <w:rPr>
+          <w:i/>
+          <w:iCs/>
+        </w:rPr>
+        <w:t>entification</w:t>
+      </w:r>
+      <w:r>
+        <w:t xml:space="preserve"> (ID)</w:t>
+      </w:r>
+      <w:r>
+        <w:t xml:space="preserve">. If not properly secured, attackers can access the cookies and steal or modify relevant data that can lead to website compromission. </w:t>
+      </w:r>
+      <w:r>
+        <w:t xml:space="preserve">Cookies </w:t>
+      </w:r>
+      <w:r>
+        <w:t>can be left</w:t>
+      </w:r>
+      <w:r>
+        <w:t xml:space="preserve"> frequently misconfigured by </w:t>
+      </w:r>
+      <w:r>
+        <w:t>not</w:t>
+      </w:r>
+      <w:r>
+        <w:t xml:space="preserve"> protect</w:t>
+      </w:r>
+      <w:r>
+        <w:t>ing the user’s</w:t>
+      </w:r>
+      <w:r>
+        <w:t xml:space="preserve"> session cookies with appropriate attributes and by permitting stored cookies to persist indefinitely in the user's browser</w:t>
+      </w:r>
+      <w:sdt>
+        <w:sdtPr>
+          <w:id w:val="-1561397987"/>
+          <w:citation/>
+        </w:sdtPr>
+        <w:sdtContent>
+          <w:r>
+            <w:fldChar w:fldCharType="begin"/>
+          </w:r>
+          <w:r>
+            <w:instrText xml:space="preserve"> CITATION Coo24 \l 1033 </w:instrText>
+          </w:r>
+          <w:r>
+            <w:fldChar w:fldCharType="separate"/>
+          </w:r>
+          <w:r>
+            <w:rPr>
+              <w:noProof/>
+            </w:rPr>
+            <w:t xml:space="preserve"> </w:t>
+          </w:r>
+          <w:r>
+            <w:rPr>
+              <w:noProof/>
+            </w:rPr>
+            <w:t>[57]</w:t>
+          </w:r>
+          <w:r>
+            <w:fldChar w:fldCharType="end"/>
+          </w:r>
+        </w:sdtContent>
+      </w:sdt>
+      <w:r>
+        <w:t>.</w:t>
+      </w:r>
+    </w:p>
+    <w:p>
+      <w:pPr>
+        <w:ind w:left="709"/>
+      </w:pPr>
+    </w:p>
+    <w:p>
+      <w:pPr>
+        <w:pStyle w:val="Heading2"/>
+      </w:pPr>
+      <w:bookmarkStart w:id="44" w:name="_Toc173953677"/>
+      <w:r>
+        <w:t>CVEs</w:t>
+      </w:r>
+      <w:bookmarkEnd w:id="44"/>
+    </w:p>
+    <w:p>
+      <w:pPr>
+        <w:ind w:firstLine="624"/>
+      </w:pPr>
+      <w:r>
+        <w:rPr>
+          <w:i/>
+          <w:iCs/>
+        </w:rPr>
+        <w:t>“</w:t>
+      </w:r>
+      <w:r>
+        <w:rPr>
+          <w:b/>
+          <w:bCs/>
+          <w:i/>
+          <w:iCs/>
+        </w:rPr>
+        <w:t>C</w:t>
+      </w:r>
+      <w:r>
+        <w:rPr>
+          <w:i/>
+          <w:iCs/>
+        </w:rPr>
+        <w:t xml:space="preserve">ommon </w:t>
+      </w:r>
+      <w:r>
+        <w:rPr>
+          <w:b/>
+          <w:bCs/>
+          <w:i/>
+          <w:iCs/>
+        </w:rPr>
+        <w:t>V</w:t>
+      </w:r>
+      <w:r>
+        <w:rPr>
+          <w:i/>
+          <w:iCs/>
+        </w:rPr>
+        <w:t xml:space="preserve">ulnerabilities and </w:t>
+      </w:r>
+      <w:r>
+        <w:rPr>
+          <w:b/>
+          <w:bCs/>
+          <w:i/>
+          <w:iCs/>
+        </w:rPr>
+        <w:t>E</w:t>
+      </w:r>
+      <w:r>
+        <w:rPr>
+          <w:i/>
+          <w:iCs/>
+        </w:rPr>
+        <w:t>xposures</w:t>
+      </w:r>
+      <w:r>
+        <w:t xml:space="preserve"> (CVEs)</w:t>
+      </w:r>
+      <w:r>
+        <w:t xml:space="preserve"> is </w:t>
+      </w:r>
+      <w:r>
+        <w:t>an international framework and effort to maintain an updated registry of all known computer security vulnerabilities and exposures</w:t>
+      </w:r>
+      <w:r>
+        <w:t>”</w:t>
+      </w:r>
+      <w:sdt>
+        <w:sdtPr>
+          <w:id w:val="1301266121"/>
+          <w:citation/>
+        </w:sdtPr>
+        <w:sdtContent>
+          <w:r>
+            <w:fldChar w:fldCharType="begin"/>
+          </w:r>
+          <w:r>
+            <w:instrText xml:space="preserve"> CITATION Arf24 \l 1033 </w:instrText>
+          </w:r>
+          <w:r>
+            <w:fldChar w:fldCharType="separate"/>
+          </w:r>
+          <w:r>
+            <w:rPr>
+              <w:noProof/>
+            </w:rPr>
+            <w:t xml:space="preserve"> </w:t>
+          </w:r>
+          <w:r>
+            <w:rPr>
+              <w:noProof/>
+            </w:rPr>
+            <w:t>[58]</w:t>
+          </w:r>
+          <w:r>
+            <w:fldChar w:fldCharType="end"/>
+          </w:r>
+        </w:sdtContent>
+      </w:sdt>
+      <w:r>
+        <w:t>. CVEs can be applied for any piece of software running in any environment. Modern web applications are now very complex with many third-party integrations and frameworks embedded. “A</w:t>
+      </w:r>
+      <w:r>
+        <w:t xml:space="preserve"> framework is a collection of reusable software components that make it more efficient to develop new applications</w:t>
+      </w:r>
+      <w:r>
+        <w:t xml:space="preserve">” </w:t>
+      </w:r>
+      <w:sdt>
+        <w:sdtPr>
+          <w:id w:val="1255091306"/>
+          <w:citation/>
+        </w:sdtPr>
+        <w:sdtContent>
+          <w:r>
+            <w:fldChar w:fldCharType="begin"/>
+          </w:r>
+          <w:r>
+            <w:instrText xml:space="preserve"> CITATION Wha248 \l 1033 </w:instrText>
+          </w:r>
+          <w:r>
+            <w:fldChar w:fldCharType="separate"/>
+          </w:r>
+          <w:r>
+            <w:rPr>
+              <w:noProof/>
+            </w:rPr>
+            <w:t>[59]</w:t>
+          </w:r>
+          <w:r>
+            <w:fldChar w:fldCharType="end"/>
+          </w:r>
+        </w:sdtContent>
+      </w:sdt>
+      <w:r>
+        <w:t>.</w:t>
+      </w:r>
+      <w:r>
+        <w:t xml:space="preserve"> Due to the multiple pieces of individual components that now form a web application, a potential CVE identified in one solution running on a web server can be exploited for full compromission of the whole server. It is very important for web owners to manage and be up to date with the latest CVEs for the software running in their environment.</w:t>
+      </w:r>
+    </w:p>
+    <w:p>
+      <w:pPr>
+        <w:ind w:firstLine="624"/>
+      </w:pPr>
+      <w:r>
+        <w:t xml:space="preserve">In this project I have also implemented methods for automatic CVE detection along with the standard methods for vulnerability scanning. </w:t>
+      </w:r>
+    </w:p>
+    <w:p>
+      <w:r>
+        <w:br w:type="page"/>
+      </w:r>
+    </w:p>
+    <w:p>
+      <w:pPr>
+        <w:pStyle w:val="Heading1"/>
+      </w:pPr>
+      <w:r>
+        <w:lastRenderedPageBreak/>
+        <w:t xml:space="preserve">Application </w:t>
+      </w:r>
+      <w:r>
+        <w:t>Architecture</w:t>
+      </w:r>
+      <w:r>
+        <w:t xml:space="preserve"> and Implementation</w:t>
+      </w:r>
+    </w:p>
     <w:p>
       <w:pPr>
         <w:spacing w:before="0" w:after="160" w:line="259" w:lineRule="auto"/>
@@ -9750,7 +12760,7 @@
           <w:sdtContent>
             <w:p>
               <w:pPr>
-                <w:jc w:val="both"/>
+                <w:jc w:val="left"/>
                 <w:rPr>
                   <w:rFonts w:asciiTheme="minorHAnsi" w:hAnsiTheme="minorHAnsi" w:cstheme="minorBidi"/>
                   <w:noProof/>
@@ -9788,7 +12798,7 @@
               </w:tblGrid>
               <w:tr>
                 <w:trPr>
-                  <w:divId w:val="1405102877"/>
+                  <w:divId w:val="1632206808"/>
                   <w:tblCellSpacing w:w="15" w:type="dxa"/>
                 </w:trPr>
                 <w:tc>
@@ -9836,7 +12846,7 @@
               </w:tr>
               <w:tr>
                 <w:trPr>
-                  <w:divId w:val="1405102877"/>
+                  <w:divId w:val="1632206808"/>
                   <w:tblCellSpacing w:w="15" w:type="dxa"/>
                 </w:trPr>
                 <w:tc>
@@ -9882,7 +12892,7 @@
               </w:tr>
               <w:tr>
                 <w:trPr>
-                  <w:divId w:val="1405102877"/>
+                  <w:divId w:val="1632206808"/>
                   <w:tblCellSpacing w:w="15" w:type="dxa"/>
                 </w:trPr>
                 <w:tc>
@@ -9928,7 +12938,7 @@
               </w:tr>
               <w:tr>
                 <w:trPr>
-                  <w:divId w:val="1405102877"/>
+                  <w:divId w:val="1632206808"/>
                   <w:tblCellSpacing w:w="15" w:type="dxa"/>
                 </w:trPr>
                 <w:tc>
@@ -9974,7 +12984,7 @@
               </w:tr>
               <w:tr>
                 <w:trPr>
-                  <w:divId w:val="1405102877"/>
+                  <w:divId w:val="1632206808"/>
                   <w:tblCellSpacing w:w="15" w:type="dxa"/>
                 </w:trPr>
                 <w:tc>
@@ -10020,7 +13030,7 @@
               </w:tr>
               <w:tr>
                 <w:trPr>
-                  <w:divId w:val="1405102877"/>
+                  <w:divId w:val="1632206808"/>
                   <w:tblCellSpacing w:w="15" w:type="dxa"/>
                 </w:trPr>
                 <w:tc>
@@ -10066,7 +13076,7 @@
               </w:tr>
               <w:tr>
                 <w:trPr>
-                  <w:divId w:val="1405102877"/>
+                  <w:divId w:val="1632206808"/>
                   <w:tblCellSpacing w:w="15" w:type="dxa"/>
                 </w:trPr>
                 <w:tc>
@@ -10112,7 +13122,7 @@
               </w:tr>
               <w:tr>
                 <w:trPr>
-                  <w:divId w:val="1405102877"/>
+                  <w:divId w:val="1632206808"/>
                   <w:tblCellSpacing w:w="15" w:type="dxa"/>
                 </w:trPr>
                 <w:tc>
@@ -10158,7 +13168,7 @@
               </w:tr>
               <w:tr>
                 <w:trPr>
-                  <w:divId w:val="1405102877"/>
+                  <w:divId w:val="1632206808"/>
                   <w:tblCellSpacing w:w="15" w:type="dxa"/>
                 </w:trPr>
                 <w:tc>
@@ -10204,7 +13214,7 @@
               </w:tr>
               <w:tr>
                 <w:trPr>
-                  <w:divId w:val="1405102877"/>
+                  <w:divId w:val="1632206808"/>
                   <w:tblCellSpacing w:w="15" w:type="dxa"/>
                 </w:trPr>
                 <w:tc>
@@ -10250,7 +13260,7 @@
               </w:tr>
               <w:tr>
                 <w:trPr>
-                  <w:divId w:val="1405102877"/>
+                  <w:divId w:val="1632206808"/>
                   <w:tblCellSpacing w:w="15" w:type="dxa"/>
                 </w:trPr>
                 <w:tc>
@@ -10296,7 +13306,7 @@
               </w:tr>
               <w:tr>
                 <w:trPr>
-                  <w:divId w:val="1405102877"/>
+                  <w:divId w:val="1632206808"/>
                   <w:tblCellSpacing w:w="15" w:type="dxa"/>
                 </w:trPr>
                 <w:tc>
@@ -10342,7 +13352,7 @@
               </w:tr>
               <w:tr>
                 <w:trPr>
-                  <w:divId w:val="1405102877"/>
+                  <w:divId w:val="1632206808"/>
                   <w:tblCellSpacing w:w="15" w:type="dxa"/>
                 </w:trPr>
                 <w:tc>
@@ -10389,7 +13399,7 @@
               </w:tr>
               <w:tr>
                 <w:trPr>
-                  <w:divId w:val="1405102877"/>
+                  <w:divId w:val="1632206808"/>
                   <w:tblCellSpacing w:w="15" w:type="dxa"/>
                 </w:trPr>
                 <w:tc>
@@ -10435,7 +13445,7 @@
               </w:tr>
               <w:tr>
                 <w:trPr>
-                  <w:divId w:val="1405102877"/>
+                  <w:divId w:val="1632206808"/>
                   <w:tblCellSpacing w:w="15" w:type="dxa"/>
                 </w:trPr>
                 <w:tc>
@@ -10481,7 +13491,7 @@
               </w:tr>
               <w:tr>
                 <w:trPr>
-                  <w:divId w:val="1405102877"/>
+                  <w:divId w:val="1632206808"/>
                   <w:tblCellSpacing w:w="15" w:type="dxa"/>
                 </w:trPr>
                 <w:tc>
@@ -10527,7 +13537,7 @@
               </w:tr>
               <w:tr>
                 <w:trPr>
-                  <w:divId w:val="1405102877"/>
+                  <w:divId w:val="1632206808"/>
                   <w:tblCellSpacing w:w="15" w:type="dxa"/>
                 </w:trPr>
                 <w:tc>
@@ -10573,7 +13583,7 @@
               </w:tr>
               <w:tr>
                 <w:trPr>
-                  <w:divId w:val="1405102877"/>
+                  <w:divId w:val="1632206808"/>
                   <w:tblCellSpacing w:w="15" w:type="dxa"/>
                 </w:trPr>
                 <w:tc>
@@ -10619,7 +13629,7 @@
               </w:tr>
               <w:tr>
                 <w:trPr>
-                  <w:divId w:val="1405102877"/>
+                  <w:divId w:val="1632206808"/>
                   <w:tblCellSpacing w:w="15" w:type="dxa"/>
                 </w:trPr>
                 <w:tc>
@@ -10665,7 +13675,7 @@
               </w:tr>
               <w:tr>
                 <w:trPr>
-                  <w:divId w:val="1405102877"/>
+                  <w:divId w:val="1632206808"/>
                   <w:tblCellSpacing w:w="15" w:type="dxa"/>
                 </w:trPr>
                 <w:tc>
@@ -10711,7 +13721,7 @@
               </w:tr>
               <w:tr>
                 <w:trPr>
-                  <w:divId w:val="1405102877"/>
+                  <w:divId w:val="1632206808"/>
                   <w:tblCellSpacing w:w="15" w:type="dxa"/>
                 </w:trPr>
                 <w:tc>
@@ -10757,7 +13767,7 @@
               </w:tr>
               <w:tr>
                 <w:trPr>
-                  <w:divId w:val="1405102877"/>
+                  <w:divId w:val="1632206808"/>
                   <w:tblCellSpacing w:w="15" w:type="dxa"/>
                 </w:trPr>
                 <w:tc>
@@ -10803,7 +13813,7 @@
               </w:tr>
               <w:tr>
                 <w:trPr>
-                  <w:divId w:val="1405102877"/>
+                  <w:divId w:val="1632206808"/>
                   <w:tblCellSpacing w:w="15" w:type="dxa"/>
                 </w:trPr>
                 <w:tc>
@@ -10849,7 +13859,7 @@
               </w:tr>
               <w:tr>
                 <w:trPr>
-                  <w:divId w:val="1405102877"/>
+                  <w:divId w:val="1632206808"/>
                   <w:tblCellSpacing w:w="15" w:type="dxa"/>
                 </w:trPr>
                 <w:tc>
@@ -10868,14 +13878,8 @@
                       <w:rPr>
                         <w:noProof/>
                       </w:rPr>
-                      <w:t>[24</w:t>
-                    </w:r>
-                    <w:r>
-                      <w:rPr>
-                        <w:noProof/>
-                      </w:rPr>
                       <w:lastRenderedPageBreak/>
-                      <w:t xml:space="preserve">] </w:t>
+                      <w:t xml:space="preserve">[24] </w:t>
                     </w:r>
                   </w:p>
                 </w:tc>
@@ -10895,22 +13899,14 @@
                       <w:rPr>
                         <w:noProof/>
                       </w:rPr>
-                      <w:lastRenderedPageBreak/>
-                      <w:t xml:space="preserve">"BWapp - An extremely buggy web app!," [Online]. Available: http://itsecgames.com/. </w:t>
-                    </w:r>
-                    <w:r>
-                      <w:rPr>
-                        <w:noProof/>
-                      </w:rPr>
-                      <w:lastRenderedPageBreak/>
-                      <w:t>[Accessed 1 August 2024].</w:t>
+                      <w:t>"BWapp - An extremely buggy web app!," [Online]. Available: http://itsecgames.com/. [Accessed 1 August 2024].</w:t>
                     </w:r>
                   </w:p>
                 </w:tc>
               </w:tr>
               <w:tr>
                 <w:trPr>
-                  <w:divId w:val="1405102877"/>
+                  <w:divId w:val="1632206808"/>
                   <w:tblCellSpacing w:w="15" w:type="dxa"/>
                 </w:trPr>
                 <w:tc>
@@ -10929,7 +13925,6 @@
                       <w:rPr>
                         <w:noProof/>
                       </w:rPr>
-                      <w:lastRenderedPageBreak/>
                       <w:t xml:space="preserve">[25] </w:t>
                     </w:r>
                   </w:p>
@@ -10957,7 +13952,7 @@
               </w:tr>
               <w:tr>
                 <w:trPr>
-                  <w:divId w:val="1405102877"/>
+                  <w:divId w:val="1632206808"/>
                   <w:tblCellSpacing w:w="15" w:type="dxa"/>
                 </w:trPr>
                 <w:tc>
@@ -11003,7 +13998,7 @@
               </w:tr>
               <w:tr>
                 <w:trPr>
-                  <w:divId w:val="1405102877"/>
+                  <w:divId w:val="1632206808"/>
                   <w:tblCellSpacing w:w="15" w:type="dxa"/>
                 </w:trPr>
                 <w:tc>
@@ -11049,7 +14044,7 @@
               </w:tr>
               <w:tr>
                 <w:trPr>
-                  <w:divId w:val="1405102877"/>
+                  <w:divId w:val="1632206808"/>
                   <w:tblCellSpacing w:w="15" w:type="dxa"/>
                 </w:trPr>
                 <w:tc>
@@ -11095,7 +14090,7 @@
               </w:tr>
               <w:tr>
                 <w:trPr>
-                  <w:divId w:val="1405102877"/>
+                  <w:divId w:val="1632206808"/>
                   <w:tblCellSpacing w:w="15" w:type="dxa"/>
                 </w:trPr>
                 <w:tc>
@@ -11141,7 +14136,7 @@
               </w:tr>
               <w:tr>
                 <w:trPr>
-                  <w:divId w:val="1405102877"/>
+                  <w:divId w:val="1632206808"/>
                   <w:tblCellSpacing w:w="15" w:type="dxa"/>
                 </w:trPr>
                 <w:tc>
@@ -11187,7 +14182,7 @@
               </w:tr>
               <w:tr>
                 <w:trPr>
-                  <w:divId w:val="1405102877"/>
+                  <w:divId w:val="1632206808"/>
                   <w:tblCellSpacing w:w="15" w:type="dxa"/>
                 </w:trPr>
                 <w:tc>
@@ -11233,7 +14228,7 @@
               </w:tr>
               <w:tr>
                 <w:trPr>
-                  <w:divId w:val="1405102877"/>
+                  <w:divId w:val="1632206808"/>
                   <w:tblCellSpacing w:w="15" w:type="dxa"/>
                 </w:trPr>
                 <w:tc>
@@ -11279,7 +14274,7 @@
               </w:tr>
               <w:tr>
                 <w:trPr>
-                  <w:divId w:val="1405102877"/>
+                  <w:divId w:val="1632206808"/>
                   <w:tblCellSpacing w:w="15" w:type="dxa"/>
                 </w:trPr>
                 <w:tc>
@@ -11325,7 +14320,7 @@
               </w:tr>
               <w:tr>
                 <w:trPr>
-                  <w:divId w:val="1405102877"/>
+                  <w:divId w:val="1632206808"/>
                   <w:tblCellSpacing w:w="15" w:type="dxa"/>
                 </w:trPr>
                 <w:tc>
@@ -11371,7 +14366,7 @@
               </w:tr>
               <w:tr>
                 <w:trPr>
-                  <w:divId w:val="1405102877"/>
+                  <w:divId w:val="1632206808"/>
                   <w:tblCellSpacing w:w="15" w:type="dxa"/>
                 </w:trPr>
                 <w:tc>
@@ -11390,7 +14385,14 @@
                       <w:rPr>
                         <w:noProof/>
                       </w:rPr>
-                      <w:t xml:space="preserve">[35] </w:t>
+                      <w:t>[</w:t>
+                    </w:r>
+                    <w:r>
+                      <w:rPr>
+                        <w:noProof/>
+                      </w:rPr>
+                      <w:lastRenderedPageBreak/>
+                      <w:t xml:space="preserve">35] </w:t>
                     </w:r>
                   </w:p>
                 </w:tc>
@@ -11410,14 +14412,22 @@
                       <w:rPr>
                         <w:noProof/>
                       </w:rPr>
-                      <w:t>KirstenS, "Cross Site Scripting (XSS)," [Online]. Available: https://owasp.org/www-community/attacks/xss/. [Accessed 03 August 2024].</w:t>
+                      <w:lastRenderedPageBreak/>
+                      <w:t>KirstenS, "Cross Site Scripting (XSS)," [Online]. Available: https://owasp.org/www-</w:t>
+                    </w:r>
+                    <w:r>
+                      <w:rPr>
+                        <w:noProof/>
+                      </w:rPr>
+                      <w:lastRenderedPageBreak/>
+                      <w:t>community/attacks/xss/. [Accessed 03 August 2024].</w:t>
                     </w:r>
                   </w:p>
                 </w:tc>
               </w:tr>
               <w:tr>
                 <w:trPr>
-                  <w:divId w:val="1405102877"/>
+                  <w:divId w:val="1632206808"/>
                   <w:tblCellSpacing w:w="15" w:type="dxa"/>
                 </w:trPr>
                 <w:tc>
@@ -11436,14 +14446,8 @@
                       <w:rPr>
                         <w:noProof/>
                       </w:rPr>
-                      <w:t>[36</w:t>
-                    </w:r>
-                    <w:r>
-                      <w:rPr>
-                        <w:noProof/>
-                      </w:rPr>
                       <w:lastRenderedPageBreak/>
-                      <w:t xml:space="preserve">] </w:t>
+                      <w:t xml:space="preserve">[36] </w:t>
                     </w:r>
                   </w:p>
                 </w:tc>
@@ -11463,22 +14467,14 @@
                       <w:rPr>
                         <w:noProof/>
                       </w:rPr>
-                      <w:lastRenderedPageBreak/>
-                      <w:t xml:space="preserve">A. Dizdar, "Reflected XSS: Examples, Testing, and Prevention," [Online]. Available: </w:t>
-                    </w:r>
-                    <w:r>
-                      <w:rPr>
-                        <w:noProof/>
-                      </w:rPr>
-                      <w:lastRenderedPageBreak/>
-                      <w:t>https://brightsec.com/blog/reflected-xss/. [Accessed 03 August 2024].</w:t>
+                      <w:t>A. Dizdar, "Reflected XSS: Examples, Testing, and Prevention," [Online]. Available: https://brightsec.com/blog/reflected-xss/. [Accessed 03 August 2024].</w:t>
                     </w:r>
                   </w:p>
                 </w:tc>
               </w:tr>
               <w:tr>
                 <w:trPr>
-                  <w:divId w:val="1405102877"/>
+                  <w:divId w:val="1632206808"/>
                   <w:tblCellSpacing w:w="15" w:type="dxa"/>
                 </w:trPr>
                 <w:tc>
@@ -11497,7 +14493,6 @@
                       <w:rPr>
                         <w:noProof/>
                       </w:rPr>
-                      <w:lastRenderedPageBreak/>
                       <w:t xml:space="preserve">[37] </w:t>
                     </w:r>
                   </w:p>
@@ -11525,7 +14520,7 @@
               </w:tr>
               <w:tr>
                 <w:trPr>
-                  <w:divId w:val="1405102877"/>
+                  <w:divId w:val="1632206808"/>
                   <w:tblCellSpacing w:w="15" w:type="dxa"/>
                 </w:trPr>
                 <w:tc>
@@ -11571,7 +14566,7 @@
               </w:tr>
               <w:tr>
                 <w:trPr>
-                  <w:divId w:val="1405102877"/>
+                  <w:divId w:val="1632206808"/>
                   <w:tblCellSpacing w:w="15" w:type="dxa"/>
                 </w:trPr>
                 <w:tc>
@@ -11617,7 +14612,7 @@
               </w:tr>
               <w:tr>
                 <w:trPr>
-                  <w:divId w:val="1405102877"/>
+                  <w:divId w:val="1632206808"/>
                   <w:tblCellSpacing w:w="15" w:type="dxa"/>
                 </w:trPr>
                 <w:tc>
@@ -11663,7 +14658,7 @@
               </w:tr>
               <w:tr>
                 <w:trPr>
-                  <w:divId w:val="1405102877"/>
+                  <w:divId w:val="1632206808"/>
                   <w:tblCellSpacing w:w="15" w:type="dxa"/>
                 </w:trPr>
                 <w:tc>
@@ -11709,7 +14704,7 @@
               </w:tr>
               <w:tr>
                 <w:trPr>
-                  <w:divId w:val="1405102877"/>
+                  <w:divId w:val="1632206808"/>
                   <w:tblCellSpacing w:w="15" w:type="dxa"/>
                 </w:trPr>
                 <w:tc>
@@ -11753,10 +14748,717 @@
                   </w:p>
                 </w:tc>
               </w:tr>
+              <w:tr>
+                <w:trPr>
+                  <w:divId w:val="1632206808"/>
+                  <w:tblCellSpacing w:w="15" w:type="dxa"/>
+                </w:trPr>
+                <w:tc>
+                  <w:tcPr>
+                    <w:tcW w:w="50" w:type="pct"/>
+                    <w:hideMark/>
+                  </w:tcPr>
+                  <w:p>
+                    <w:pPr>
+                      <w:pStyle w:val="Bibliography"/>
+                      <w:rPr>
+                        <w:noProof/>
+                      </w:rPr>
+                    </w:pPr>
+                    <w:r>
+                      <w:rPr>
+                        <w:noProof/>
+                      </w:rPr>
+                      <w:t xml:space="preserve">[43] </w:t>
+                    </w:r>
+                  </w:p>
+                </w:tc>
+                <w:tc>
+                  <w:tcPr>
+                    <w:tcW w:w="0" w:type="auto"/>
+                    <w:hideMark/>
+                  </w:tcPr>
+                  <w:p>
+                    <w:pPr>
+                      <w:pStyle w:val="Bibliography"/>
+                      <w:rPr>
+                        <w:noProof/>
+                      </w:rPr>
+                    </w:pPr>
+                    <w:r>
+                      <w:rPr>
+                        <w:noProof/>
+                      </w:rPr>
+                      <w:t>"What is PHP?," [Online]. Available: https://www.php.net/manual/en/intro-whatis.php. [Accessed 07 August 2024].</w:t>
+                    </w:r>
+                  </w:p>
+                </w:tc>
+              </w:tr>
+              <w:tr>
+                <w:trPr>
+                  <w:divId w:val="1632206808"/>
+                  <w:tblCellSpacing w:w="15" w:type="dxa"/>
+                </w:trPr>
+                <w:tc>
+                  <w:tcPr>
+                    <w:tcW w:w="50" w:type="pct"/>
+                    <w:hideMark/>
+                  </w:tcPr>
+                  <w:p>
+                    <w:pPr>
+                      <w:pStyle w:val="Bibliography"/>
+                      <w:rPr>
+                        <w:noProof/>
+                      </w:rPr>
+                    </w:pPr>
+                    <w:r>
+                      <w:rPr>
+                        <w:noProof/>
+                      </w:rPr>
+                      <w:t xml:space="preserve">[44] </w:t>
+                    </w:r>
+                  </w:p>
+                </w:tc>
+                <w:tc>
+                  <w:tcPr>
+                    <w:tcW w:w="0" w:type="auto"/>
+                    <w:hideMark/>
+                  </w:tcPr>
+                  <w:p>
+                    <w:pPr>
+                      <w:pStyle w:val="Bibliography"/>
+                      <w:rPr>
+                        <w:noProof/>
+                      </w:rPr>
+                    </w:pPr>
+                    <w:r>
+                      <w:rPr>
+                        <w:noProof/>
+                      </w:rPr>
+                      <w:t>M. Dahan, "SSI injection attacks and how to avoid them," [Online]. Available: https://www.comparitech.com/blog/information-security/ssi-injection-attacks/. [Accessed 07 August 2024].</w:t>
+                    </w:r>
+                  </w:p>
+                </w:tc>
+              </w:tr>
+              <w:tr>
+                <w:trPr>
+                  <w:divId w:val="1632206808"/>
+                  <w:tblCellSpacing w:w="15" w:type="dxa"/>
+                </w:trPr>
+                <w:tc>
+                  <w:tcPr>
+                    <w:tcW w:w="50" w:type="pct"/>
+                    <w:hideMark/>
+                  </w:tcPr>
+                  <w:p>
+                    <w:pPr>
+                      <w:pStyle w:val="Bibliography"/>
+                      <w:rPr>
+                        <w:noProof/>
+                      </w:rPr>
+                    </w:pPr>
+                    <w:r>
+                      <w:rPr>
+                        <w:noProof/>
+                      </w:rPr>
+                      <w:t xml:space="preserve">[45] </w:t>
+                    </w:r>
+                  </w:p>
+                </w:tc>
+                <w:tc>
+                  <w:tcPr>
+                    <w:tcW w:w="0" w:type="auto"/>
+                    <w:hideMark/>
+                  </w:tcPr>
+                  <w:p>
+                    <w:pPr>
+                      <w:pStyle w:val="Bibliography"/>
+                      <w:rPr>
+                        <w:noProof/>
+                      </w:rPr>
+                    </w:pPr>
+                    <w:r>
+                      <w:rPr>
+                        <w:noProof/>
+                      </w:rPr>
+                      <w:t>"Server-side request forgery (SSRF) attacks and how to prevent them," [Online]. Available: https://www.comparitech.com/blog/information-security/server-side-request-forgery-attacks/. [Accessed 07 August 2024].</w:t>
+                    </w:r>
+                  </w:p>
+                </w:tc>
+              </w:tr>
+              <w:tr>
+                <w:trPr>
+                  <w:divId w:val="1632206808"/>
+                  <w:tblCellSpacing w:w="15" w:type="dxa"/>
+                </w:trPr>
+                <w:tc>
+                  <w:tcPr>
+                    <w:tcW w:w="50" w:type="pct"/>
+                    <w:hideMark/>
+                  </w:tcPr>
+                  <w:p>
+                    <w:pPr>
+                      <w:pStyle w:val="Bibliography"/>
+                      <w:rPr>
+                        <w:noProof/>
+                      </w:rPr>
+                    </w:pPr>
+                    <w:r>
+                      <w:rPr>
+                        <w:noProof/>
+                      </w:rPr>
+                      <w:t xml:space="preserve">[46] </w:t>
+                    </w:r>
+                  </w:p>
+                </w:tc>
+                <w:tc>
+                  <w:tcPr>
+                    <w:tcW w:w="0" w:type="auto"/>
+                    <w:hideMark/>
+                  </w:tcPr>
+                  <w:p>
+                    <w:pPr>
+                      <w:pStyle w:val="Bibliography"/>
+                      <w:rPr>
+                        <w:noProof/>
+                      </w:rPr>
+                    </w:pPr>
+                    <w:r>
+                      <w:rPr>
+                        <w:noProof/>
+                      </w:rPr>
+                      <w:t>A. Jalli, "What Is XML?," [Online]. Available: https://builtin.com/data-science/xml. [Accessed 07 August 2024].</w:t>
+                    </w:r>
+                  </w:p>
+                </w:tc>
+              </w:tr>
+              <w:tr>
+                <w:trPr>
+                  <w:divId w:val="1632206808"/>
+                  <w:tblCellSpacing w:w="15" w:type="dxa"/>
+                </w:trPr>
+                <w:tc>
+                  <w:tcPr>
+                    <w:tcW w:w="50" w:type="pct"/>
+                    <w:hideMark/>
+                  </w:tcPr>
+                  <w:p>
+                    <w:pPr>
+                      <w:pStyle w:val="Bibliography"/>
+                      <w:rPr>
+                        <w:noProof/>
+                      </w:rPr>
+                    </w:pPr>
+                    <w:r>
+                      <w:rPr>
+                        <w:noProof/>
+                      </w:rPr>
+                      <w:t>[</w:t>
+                    </w:r>
+                    <w:r>
+                      <w:rPr>
+                        <w:noProof/>
+                      </w:rPr>
+                      <w:lastRenderedPageBreak/>
+                      <w:t xml:space="preserve">47] </w:t>
+                    </w:r>
+                  </w:p>
+                </w:tc>
+                <w:tc>
+                  <w:tcPr>
+                    <w:tcW w:w="0" w:type="auto"/>
+                    <w:hideMark/>
+                  </w:tcPr>
+                  <w:p>
+                    <w:pPr>
+                      <w:pStyle w:val="Bibliography"/>
+                      <w:rPr>
+                        <w:noProof/>
+                      </w:rPr>
+                    </w:pPr>
+                    <w:r>
+                      <w:rPr>
+                        <w:noProof/>
+                      </w:rPr>
+                      <w:lastRenderedPageBreak/>
+                      <w:t xml:space="preserve">K. Imtiaz, "Security Misconfiguration:," [Online]. Available: </w:t>
+                    </w:r>
+                    <w:r>
+                      <w:rPr>
+                        <w:noProof/>
+                      </w:rPr>
+                      <w:lastRenderedPageBreak/>
+                      <w:t>https://www.crowdstrike.com/cybersecurity-101/security-misconfiguration/. [Accessed 07 August 2024].</w:t>
+                    </w:r>
+                  </w:p>
+                </w:tc>
+              </w:tr>
+              <w:tr>
+                <w:trPr>
+                  <w:divId w:val="1632206808"/>
+                  <w:tblCellSpacing w:w="15" w:type="dxa"/>
+                </w:trPr>
+                <w:tc>
+                  <w:tcPr>
+                    <w:tcW w:w="50" w:type="pct"/>
+                    <w:hideMark/>
+                  </w:tcPr>
+                  <w:p>
+                    <w:pPr>
+                      <w:pStyle w:val="Bibliography"/>
+                      <w:rPr>
+                        <w:noProof/>
+                      </w:rPr>
+                    </w:pPr>
+                    <w:r>
+                      <w:rPr>
+                        <w:noProof/>
+                      </w:rPr>
+                      <w:lastRenderedPageBreak/>
+                      <w:t xml:space="preserve">[48] </w:t>
+                    </w:r>
+                  </w:p>
+                </w:tc>
+                <w:tc>
+                  <w:tcPr>
+                    <w:tcW w:w="0" w:type="auto"/>
+                    <w:hideMark/>
+                  </w:tcPr>
+                  <w:p>
+                    <w:pPr>
+                      <w:pStyle w:val="Bibliography"/>
+                      <w:rPr>
+                        <w:noProof/>
+                      </w:rPr>
+                    </w:pPr>
+                    <w:r>
+                      <w:rPr>
+                        <w:noProof/>
+                      </w:rPr>
+                      <w:t>"Testing for Browser Cache Weaknesses," [Online]. Available: https://owasp.org/www-project-web-security-testing-guide/latest/4-Web_Application_Security_Testing/04-Authentication_Testing/06-Testing_for_Browser_Cache_Weaknesses. [Accessed 07 August 2024].</w:t>
+                    </w:r>
+                  </w:p>
+                </w:tc>
+              </w:tr>
+              <w:tr>
+                <w:trPr>
+                  <w:divId w:val="1632206808"/>
+                  <w:tblCellSpacing w:w="15" w:type="dxa"/>
+                </w:trPr>
+                <w:tc>
+                  <w:tcPr>
+                    <w:tcW w:w="50" w:type="pct"/>
+                    <w:hideMark/>
+                  </w:tcPr>
+                  <w:p>
+                    <w:pPr>
+                      <w:pStyle w:val="Bibliography"/>
+                      <w:rPr>
+                        <w:noProof/>
+                      </w:rPr>
+                    </w:pPr>
+                    <w:r>
+                      <w:rPr>
+                        <w:noProof/>
+                      </w:rPr>
+                      <w:t xml:space="preserve">[49] </w:t>
+                    </w:r>
+                  </w:p>
+                </w:tc>
+                <w:tc>
+                  <w:tcPr>
+                    <w:tcW w:w="0" w:type="auto"/>
+                    <w:hideMark/>
+                  </w:tcPr>
+                  <w:p>
+                    <w:pPr>
+                      <w:pStyle w:val="Bibliography"/>
+                      <w:rPr>
+                        <w:noProof/>
+                      </w:rPr>
+                    </w:pPr>
+                    <w:r>
+                      <w:rPr>
+                        <w:noProof/>
+                      </w:rPr>
+                      <w:t>"Cache Poisoning and Cache Deception," [Online]. Available: https://book.hacktricks.xyz/pentesting-web/cache-deception. [Accessed 07 August 2024].</w:t>
+                    </w:r>
+                  </w:p>
+                </w:tc>
+              </w:tr>
+              <w:tr>
+                <w:trPr>
+                  <w:divId w:val="1632206808"/>
+                  <w:tblCellSpacing w:w="15" w:type="dxa"/>
+                </w:trPr>
+                <w:tc>
+                  <w:tcPr>
+                    <w:tcW w:w="50" w:type="pct"/>
+                    <w:hideMark/>
+                  </w:tcPr>
+                  <w:p>
+                    <w:pPr>
+                      <w:pStyle w:val="Bibliography"/>
+                      <w:rPr>
+                        <w:noProof/>
+                      </w:rPr>
+                    </w:pPr>
+                    <w:r>
+                      <w:rPr>
+                        <w:noProof/>
+                      </w:rPr>
+                      <w:t xml:space="preserve">[50] </w:t>
+                    </w:r>
+                  </w:p>
+                </w:tc>
+                <w:tc>
+                  <w:tcPr>
+                    <w:tcW w:w="0" w:type="auto"/>
+                    <w:hideMark/>
+                  </w:tcPr>
+                  <w:p>
+                    <w:pPr>
+                      <w:pStyle w:val="Bibliography"/>
+                      <w:rPr>
+                        <w:noProof/>
+                      </w:rPr>
+                    </w:pPr>
+                    <w:r>
+                      <w:rPr>
+                        <w:noProof/>
+                      </w:rPr>
+                      <w:t>S. Hobbs, "CORS Tutorial: A Guide to Cross-Origin Resource Sharing," [Online]. Available: https://auth0.com/blog/cors-tutorial-a-guide-to-cross-origin-resource-sharing/. [Accessed 07 August 2024].</w:t>
+                    </w:r>
+                  </w:p>
+                </w:tc>
+              </w:tr>
+              <w:tr>
+                <w:trPr>
+                  <w:divId w:val="1632206808"/>
+                  <w:tblCellSpacing w:w="15" w:type="dxa"/>
+                </w:trPr>
+                <w:tc>
+                  <w:tcPr>
+                    <w:tcW w:w="50" w:type="pct"/>
+                    <w:hideMark/>
+                  </w:tcPr>
+                  <w:p>
+                    <w:pPr>
+                      <w:pStyle w:val="Bibliography"/>
+                      <w:rPr>
+                        <w:noProof/>
+                      </w:rPr>
+                    </w:pPr>
+                    <w:r>
+                      <w:rPr>
+                        <w:noProof/>
+                      </w:rPr>
+                      <w:t xml:space="preserve">[51] </w:t>
+                    </w:r>
+                  </w:p>
+                </w:tc>
+                <w:tc>
+                  <w:tcPr>
+                    <w:tcW w:w="0" w:type="auto"/>
+                    <w:hideMark/>
+                  </w:tcPr>
+                  <w:p>
+                    <w:pPr>
+                      <w:pStyle w:val="Bibliography"/>
+                      <w:rPr>
+                        <w:noProof/>
+                      </w:rPr>
+                    </w:pPr>
+                    <w:r>
+                      <w:rPr>
+                        <w:noProof/>
+                      </w:rPr>
+                      <w:t>"Cross-Origin Resource Sharing (CORS) Vulnerability: Example and Prevention," [Online]. Available: https://medium.com/@tushar_rs_/cross-origin-resource-sharing-cors-vulnerability-example-and-prevention-588d299ff185. [Accessed 07 August 2024].</w:t>
+                    </w:r>
+                  </w:p>
+                </w:tc>
+              </w:tr>
+              <w:tr>
+                <w:trPr>
+                  <w:divId w:val="1632206808"/>
+                  <w:tblCellSpacing w:w="15" w:type="dxa"/>
+                </w:trPr>
+                <w:tc>
+                  <w:tcPr>
+                    <w:tcW w:w="50" w:type="pct"/>
+                    <w:hideMark/>
+                  </w:tcPr>
+                  <w:p>
+                    <w:pPr>
+                      <w:pStyle w:val="Bibliography"/>
+                      <w:rPr>
+                        <w:noProof/>
+                      </w:rPr>
+                    </w:pPr>
+                    <w:r>
+                      <w:rPr>
+                        <w:noProof/>
+                      </w:rPr>
+                      <w:t xml:space="preserve">[52] </w:t>
+                    </w:r>
+                  </w:p>
+                </w:tc>
+                <w:tc>
+                  <w:tcPr>
+                    <w:tcW w:w="0" w:type="auto"/>
+                    <w:hideMark/>
+                  </w:tcPr>
+                  <w:p>
+                    <w:pPr>
+                      <w:pStyle w:val="Bibliography"/>
+                      <w:rPr>
+                        <w:noProof/>
+                      </w:rPr>
+                    </w:pPr>
+                    <w:r>
+                      <w:rPr>
+                        <w:noProof/>
+                      </w:rPr>
+                      <w:t>"What is HHI (Host Header Injection) &amp; How to Simply Test the Vulnerability," [Online]. Available: https://medium.com/mii-cybersec/what-is-hhi-host-header-injection-how-to-simply-test-the-vulnerability-4f1f74a36f9d. [Accessed 7 August 2024].</w:t>
+                    </w:r>
+                  </w:p>
+                </w:tc>
+              </w:tr>
+              <w:tr>
+                <w:trPr>
+                  <w:divId w:val="1632206808"/>
+                  <w:tblCellSpacing w:w="15" w:type="dxa"/>
+                </w:trPr>
+                <w:tc>
+                  <w:tcPr>
+                    <w:tcW w:w="50" w:type="pct"/>
+                    <w:hideMark/>
+                  </w:tcPr>
+                  <w:p>
+                    <w:pPr>
+                      <w:pStyle w:val="Bibliography"/>
+                      <w:rPr>
+                        <w:noProof/>
+                      </w:rPr>
+                    </w:pPr>
+                    <w:r>
+                      <w:rPr>
+                        <w:noProof/>
+                      </w:rPr>
+                      <w:t xml:space="preserve">[53] </w:t>
+                    </w:r>
+                  </w:p>
+                </w:tc>
+                <w:tc>
+                  <w:tcPr>
+                    <w:tcW w:w="0" w:type="auto"/>
+                    <w:hideMark/>
+                  </w:tcPr>
+                  <w:p>
+                    <w:pPr>
+                      <w:pStyle w:val="Bibliography"/>
+                      <w:rPr>
+                        <w:noProof/>
+                      </w:rPr>
+                    </w:pPr>
+                    <w:r>
+                      <w:rPr>
+                        <w:noProof/>
+                      </w:rPr>
+                      <w:t>A. Heddings, "What Is HSTS and How Do You Set It Up?," [Online]. Available: https://www.howtogeek.com/devops/what-is-hsts-and-how-do-you-set-it-up/. [Accessed 7 August 2024].</w:t>
+                    </w:r>
+                  </w:p>
+                </w:tc>
+              </w:tr>
+              <w:tr>
+                <w:trPr>
+                  <w:divId w:val="1632206808"/>
+                  <w:tblCellSpacing w:w="15" w:type="dxa"/>
+                </w:trPr>
+                <w:tc>
+                  <w:tcPr>
+                    <w:tcW w:w="50" w:type="pct"/>
+                    <w:hideMark/>
+                  </w:tcPr>
+                  <w:p>
+                    <w:pPr>
+                      <w:pStyle w:val="Bibliography"/>
+                      <w:rPr>
+                        <w:noProof/>
+                      </w:rPr>
+                    </w:pPr>
+                    <w:r>
+                      <w:rPr>
+                        <w:noProof/>
+                      </w:rPr>
+                      <w:t xml:space="preserve">[54] </w:t>
+                    </w:r>
+                  </w:p>
+                </w:tc>
+                <w:tc>
+                  <w:tcPr>
+                    <w:tcW w:w="0" w:type="auto"/>
+                    <w:hideMark/>
+                  </w:tcPr>
+                  <w:p>
+                    <w:pPr>
+                      <w:pStyle w:val="Bibliography"/>
+                      <w:rPr>
+                        <w:noProof/>
+                      </w:rPr>
+                    </w:pPr>
+                    <w:r>
+                      <w:rPr>
+                        <w:noProof/>
+                      </w:rPr>
+                      <w:t>"Rich Internet Applications," [Online]. Available: https://www.sciencedirect.com/topics/computer-science/rich-internet-applications. [Accessed 7 August 2024].</w:t>
+                    </w:r>
+                  </w:p>
+                </w:tc>
+              </w:tr>
+              <w:tr>
+                <w:trPr>
+                  <w:divId w:val="1632206808"/>
+                  <w:tblCellSpacing w:w="15" w:type="dxa"/>
+                </w:trPr>
+                <w:tc>
+                  <w:tcPr>
+                    <w:tcW w:w="50" w:type="pct"/>
+                    <w:hideMark/>
+                  </w:tcPr>
+                  <w:p>
+                    <w:pPr>
+                      <w:pStyle w:val="Bibliography"/>
+                      <w:rPr>
+                        <w:noProof/>
+                      </w:rPr>
+                    </w:pPr>
+                    <w:r>
+                      <w:rPr>
+                        <w:noProof/>
+                      </w:rPr>
+                      <w:t xml:space="preserve">[55] </w:t>
+                    </w:r>
+                  </w:p>
+                </w:tc>
+                <w:tc>
+                  <w:tcPr>
+                    <w:tcW w:w="0" w:type="auto"/>
+                    <w:hideMark/>
+                  </w:tcPr>
+                  <w:p>
+                    <w:pPr>
+                      <w:pStyle w:val="Bibliography"/>
+                      <w:rPr>
+                        <w:noProof/>
+                      </w:rPr>
+                    </w:pPr>
+                    <w:r>
+                      <w:rPr>
+                        <w:noProof/>
+                      </w:rPr>
+                      <w:t>"Introduction to robots.txt," [Online]. Available: https://developers.google.com/search/docs/crawling-indexing/robots/intro. [Accessed 7 August 2024].</w:t>
+                    </w:r>
+                  </w:p>
+                </w:tc>
+              </w:tr>
+              <w:tr>
+                <w:trPr>
+                  <w:divId w:val="1632206808"/>
+                  <w:tblCellSpacing w:w="15" w:type="dxa"/>
+                </w:trPr>
+                <w:tc>
+                  <w:tcPr>
+                    <w:tcW w:w="50" w:type="pct"/>
+                    <w:hideMark/>
+                  </w:tcPr>
+                  <w:p>
+                    <w:pPr>
+                      <w:pStyle w:val="Bibliography"/>
+                      <w:rPr>
+                        <w:noProof/>
+                      </w:rPr>
+                    </w:pPr>
+                    <w:r>
+                      <w:rPr>
+                        <w:noProof/>
+                      </w:rPr>
+                      <w:t xml:space="preserve">[56] </w:t>
+                    </w:r>
+                  </w:p>
+                </w:tc>
+                <w:tc>
+                  <w:tcPr>
+                    <w:tcW w:w="0" w:type="auto"/>
+                    <w:hideMark/>
+                  </w:tcPr>
+                  <w:p>
+                    <w:pPr>
+                      <w:pStyle w:val="Bibliography"/>
+                      <w:rPr>
+                        <w:noProof/>
+                      </w:rPr>
+                    </w:pPr>
+                    <w:r>
+                      <w:rPr>
+                        <w:noProof/>
+                      </w:rPr>
+                      <w:t>"What are cookies on websites?," [Online]. Available: https://www.cloudflare.com/learning/privacy/what-are-cookies/. [Accessed 7 August 2024].</w:t>
+                    </w:r>
+                  </w:p>
+                </w:tc>
+              </w:tr>
+              <w:tr>
+                <w:trPr>
+                  <w:divId w:val="1632206808"/>
+                  <w:tblCellSpacing w:w="15" w:type="dxa"/>
+                </w:trPr>
+                <w:tc>
+                  <w:tcPr>
+                    <w:tcW w:w="50" w:type="pct"/>
+                    <w:hideMark/>
+                  </w:tcPr>
+                  <w:p>
+                    <w:pPr>
+                      <w:pStyle w:val="Bibliography"/>
+                      <w:rPr>
+                        <w:noProof/>
+                      </w:rPr>
+                    </w:pPr>
+                    <w:r>
+                      <w:rPr>
+                        <w:noProof/>
+                      </w:rPr>
+                      <w:lastRenderedPageBreak/>
+                      <w:t xml:space="preserve">[57] </w:t>
+                    </w:r>
+                  </w:p>
+                </w:tc>
+                <w:tc>
+                  <w:tcPr>
+                    <w:tcW w:w="0" w:type="auto"/>
+                    <w:hideMark/>
+                  </w:tcPr>
+                  <w:p>
+                    <w:pPr>
+                      <w:pStyle w:val="Bibliography"/>
+                      <w:rPr>
+                        <w:noProof/>
+                      </w:rPr>
+                    </w:pPr>
+                    <w:r>
+                      <w:rPr>
+                        <w:noProof/>
+                      </w:rPr>
+                      <w:t>"Cookie Security," [Online]. Available: https://jscrambler.com/learning-hub/cookie-security. [Accessed 7 August 2024].</w:t>
+                    </w:r>
+                  </w:p>
+                </w:tc>
+              </w:tr>
             </w:tbl>
             <w:p>
               <w:pPr>
-                <w:divId w:val="1405102877"/>
+                <w:divId w:val="1632206808"/>
                 <w:rPr>
                   <w:rFonts w:eastAsia="Times New Roman"/>
                   <w:noProof/>
@@ -11765,7 +15467,7 @@
             </w:p>
             <w:p>
               <w:pPr>
-                <w:jc w:val="both"/>
+                <w:jc w:val="left"/>
               </w:pPr>
               <w:r>
                 <w:rPr>
@@ -12159,7 +15861,7 @@
   <w:abstractNum w:abstractNumId="3" w15:restartNumberingAfterBreak="0">
     <w:nsid w:val="487F057C"/>
     <w:multiLevelType w:val="multilevel"/>
-    <w:tmpl w:val="253A84F2"/>
+    <w:tmpl w:val="B08EBA8C"/>
     <w:lvl w:ilvl="0">
       <w:start w:val="1"/>
       <w:numFmt w:val="upperRoman"/>
@@ -12168,7 +15870,7 @@
       <w:lvlText w:val="%1."/>
       <w:lvlJc w:val="right"/>
       <w:pPr>
-        <w:ind w:left="357" w:hanging="357"/>
+        <w:ind w:left="567" w:firstLine="567"/>
       </w:pPr>
       <w:rPr>
         <w:rFonts w:hint="default"/>
@@ -12181,7 +15883,7 @@
       <w:lvlText w:val="%1.%2"/>
       <w:lvlJc w:val="right"/>
       <w:pPr>
-        <w:ind w:left="851" w:hanging="114"/>
+        <w:ind w:left="737" w:hanging="113"/>
       </w:pPr>
       <w:rPr>
         <w:rFonts w:hint="default"/>
@@ -12194,7 +15896,7 @@
       <w:lvlText w:val="%1.%2.%3"/>
       <w:lvlJc w:val="right"/>
       <w:pPr>
-        <w:ind w:left="1531" w:hanging="113"/>
+        <w:ind w:left="1701" w:hanging="170"/>
       </w:pPr>
       <w:rPr>
         <w:rFonts w:hint="default"/>
@@ -12618,7 +16320,9 @@
     </w:rPrDefault>
     <w:pPrDefault>
       <w:pPr>
-        <w:spacing w:after="160" w:line="259" w:lineRule="auto"/>
+        <w:spacing w:before="40" w:line="360" w:lineRule="auto"/>
+        <w:ind w:firstLine="709"/>
+        <w:jc w:val="both"/>
       </w:pPr>
     </w:pPrDefault>
   </w:docDefaults>
@@ -13004,9 +16708,6 @@
     <w:name w:val="Normal"/>
     <w:qFormat/>
     <w:rsid w:val="009F701D"/>
-    <w:pPr>
-      <w:spacing w:before="40" w:after="0" w:line="360" w:lineRule="auto"/>
-    </w:pPr>
     <w:rPr>
       <w:rFonts w:ascii="Times New Roman" w:hAnsi="Times New Roman" w:cs="Times New Roman"/>
       <w:color w:val="000000" w:themeColor="text1"/>
@@ -13024,7 +16725,7 @@
     <w:autoRedefine/>
     <w:uiPriority w:val="9"/>
     <w:qFormat/>
-    <w:rsid w:val="003E6408"/>
+    <w:rsid w:val="002D53A4"/>
     <w:pPr>
       <w:keepNext/>
       <w:keepLines/>
@@ -13085,7 +16786,6 @@
         <w:ilvl w:val="2"/>
         <w:numId w:val="4"/>
       </w:numPr>
-      <w:jc w:val="both"/>
       <w:outlineLvl w:val="2"/>
     </w:pPr>
     <w:rPr>
@@ -13336,7 +17036,7 @@
     <w:basedOn w:val="DefaultParagraphFont"/>
     <w:link w:val="Heading1"/>
     <w:uiPriority w:val="9"/>
-    <w:rsid w:val="003E6408"/>
+    <w:rsid w:val="002D53A4"/>
     <w:rPr>
       <w:rFonts w:ascii="Times New Roman" w:hAnsi="Times New Roman" w:cstheme="majorBidi"/>
       <w:b/>
@@ -14473,11 +18173,258 @@
     <b:URL>https://medium.com/@Aptive/local-file-inclusion-lfi-web-application-penetration-testing-cc9dc8dd3601</b:URL>
     <b:RefOrder>42</b:RefOrder>
   </b:Source>
+  <b:Source>
+    <b:Tag>Wha245</b:Tag>
+    <b:SourceType>InternetSite</b:SourceType>
+    <b:Guid>{DD463242-EE47-4412-B7B0-BE00A99F1844}</b:Guid>
+    <b:Title>What is PHP?</b:Title>
+    <b:YearAccessed>2024</b:YearAccessed>
+    <b:MonthAccessed>August</b:MonthAccessed>
+    <b:DayAccessed>07</b:DayAccessed>
+    <b:URL>https://www.php.net/manual/en/intro-whatis.php</b:URL>
+    <b:RefOrder>43</b:RefOrder>
+  </b:Source>
+  <b:Source>
+    <b:Tag>Mar24</b:Tag>
+    <b:SourceType>InternetSite</b:SourceType>
+    <b:Guid>{E507E4BF-C51C-4D8A-A5B0-00A12D0CB2BE}</b:Guid>
+    <b:Author>
+      <b:Author>
+        <b:NameList>
+          <b:Person>
+            <b:Last>Dahan</b:Last>
+            <b:First>Marc</b:First>
+          </b:Person>
+        </b:NameList>
+      </b:Author>
+    </b:Author>
+    <b:Title>SSI injection attacks and how to avoid them</b:Title>
+    <b:YearAccessed>2024</b:YearAccessed>
+    <b:MonthAccessed>August</b:MonthAccessed>
+    <b:DayAccessed>07</b:DayAccessed>
+    <b:URL>https://www.comparitech.com/blog/information-security/ssi-injection-attacks/</b:URL>
+    <b:RefOrder>44</b:RefOrder>
+  </b:Source>
+  <b:Source>
+    <b:Tag>Ser24</b:Tag>
+    <b:SourceType>InternetSite</b:SourceType>
+    <b:Guid>{3BED2915-9714-47FA-96C7-9BB9298D6F89}</b:Guid>
+    <b:Title>Server-side request forgery (SSRF) attacks and how to prevent them</b:Title>
+    <b:YearAccessed>2024</b:YearAccessed>
+    <b:MonthAccessed>August</b:MonthAccessed>
+    <b:DayAccessed>07</b:DayAccessed>
+    <b:URL>https://www.comparitech.com/blog/information-security/server-side-request-forgery-attacks/</b:URL>
+    <b:RefOrder>45</b:RefOrder>
+  </b:Source>
+  <b:Source>
+    <b:Tag>Art24</b:Tag>
+    <b:SourceType>InternetSite</b:SourceType>
+    <b:Guid>{59BA1D59-AD3B-4F50-8C57-7CEC754F77A6}</b:Guid>
+    <b:Author>
+      <b:Author>
+        <b:NameList>
+          <b:Person>
+            <b:Last>Jalli</b:Last>
+            <b:First>Artturi</b:First>
+          </b:Person>
+        </b:NameList>
+      </b:Author>
+    </b:Author>
+    <b:Title>What Is XML?</b:Title>
+    <b:YearAccessed>2024</b:YearAccessed>
+    <b:MonthAccessed>August</b:MonthAccessed>
+    <b:DayAccessed>07</b:DayAccessed>
+    <b:URL>https://builtin.com/data-science/xml</b:URL>
+    <b:RefOrder>46</b:RefOrder>
+  </b:Source>
+  <b:Source>
+    <b:Tag>Kam24</b:Tag>
+    <b:SourceType>InternetSite</b:SourceType>
+    <b:Guid>{A10C63BA-0A8D-4396-9A4E-E3E16F5C325C}</b:Guid>
+    <b:Author>
+      <b:Author>
+        <b:NameList>
+          <b:Person>
+            <b:Last>Imtiaz</b:Last>
+            <b:First>Kamil</b:First>
+          </b:Person>
+        </b:NameList>
+      </b:Author>
+    </b:Author>
+    <b:Title>Security Misconfiguration:</b:Title>
+    <b:YearAccessed>2024</b:YearAccessed>
+    <b:MonthAccessed>August</b:MonthAccessed>
+    <b:DayAccessed>07</b:DayAccessed>
+    <b:URL>https://www.crowdstrike.com/cybersecurity-101/security-misconfiguration/</b:URL>
+    <b:RefOrder>47</b:RefOrder>
+  </b:Source>
+  <b:Source>
+    <b:Tag>Tes24</b:Tag>
+    <b:SourceType>InternetSite</b:SourceType>
+    <b:Guid>{B33597BF-D1B1-4868-B0BA-AB77E1DBC206}</b:Guid>
+    <b:Title>Testing for Browser Cache Weaknesses</b:Title>
+    <b:YearAccessed>2024</b:YearAccessed>
+    <b:MonthAccessed>August</b:MonthAccessed>
+    <b:DayAccessed>07</b:DayAccessed>
+    <b:URL>https://owasp.org/www-project-web-security-testing-guide/latest/4-Web_Application_Security_Testing/04-Authentication_Testing/06-Testing_for_Browser_Cache_Weaknesses</b:URL>
+    <b:RefOrder>48</b:RefOrder>
+  </b:Source>
+  <b:Source>
+    <b:Tag>Cac24</b:Tag>
+    <b:SourceType>InternetSite</b:SourceType>
+    <b:Guid>{DC3B0A00-5B3A-46B2-A04F-7EB6AE92AD6D}</b:Guid>
+    <b:Title>Cache Poisoning and Cache Deception</b:Title>
+    <b:YearAccessed>2024</b:YearAccessed>
+    <b:MonthAccessed>August</b:MonthAccessed>
+    <b:DayAccessed>07</b:DayAccessed>
+    <b:URL>https://book.hacktricks.xyz/pentesting-web/cache-deception</b:URL>
+    <b:RefOrder>49</b:RefOrder>
+  </b:Source>
+  <b:Source>
+    <b:Tag>Ste24</b:Tag>
+    <b:SourceType>InternetSite</b:SourceType>
+    <b:Guid>{B93D04D6-B84E-4956-B650-17E92996A876}</b:Guid>
+    <b:Author>
+      <b:Author>
+        <b:NameList>
+          <b:Person>
+            <b:Last>Hobbs</b:Last>
+            <b:First>Steve</b:First>
+          </b:Person>
+        </b:NameList>
+      </b:Author>
+    </b:Author>
+    <b:Title>CORS Tutorial: A Guide to Cross-Origin Resource Sharing</b:Title>
+    <b:YearAccessed>2024</b:YearAccessed>
+    <b:MonthAccessed>August</b:MonthAccessed>
+    <b:DayAccessed>07</b:DayAccessed>
+    <b:URL>https://auth0.com/blog/cors-tutorial-a-guide-to-cross-origin-resource-sharing/</b:URL>
+    <b:RefOrder>50</b:RefOrder>
+  </b:Source>
+  <b:Source>
+    <b:Tag>Cro24</b:Tag>
+    <b:SourceType>InternetSite</b:SourceType>
+    <b:Guid>{250DBC68-6395-45FC-8AFC-347BC055BEE7}</b:Guid>
+    <b:Title>Cross-Origin Resource Sharing (CORS) Vulnerability: Example and Prevention</b:Title>
+    <b:YearAccessed>2024</b:YearAccessed>
+    <b:MonthAccessed>August</b:MonthAccessed>
+    <b:DayAccessed>07</b:DayAccessed>
+    <b:URL>https://medium.com/@tushar_rs_/cross-origin-resource-sharing-cors-vulnerability-example-and-prevention-588d299ff185</b:URL>
+    <b:RefOrder>51</b:RefOrder>
+  </b:Source>
+  <b:Source>
+    <b:Tag>Wha246</b:Tag>
+    <b:SourceType>InternetSite</b:SourceType>
+    <b:Guid>{CCD8F8B3-DDCE-4536-BEBC-73A38C641741}</b:Guid>
+    <b:Title>What is HHI (Host Header Injection) &amp; How to Simply Test the Vulnerability</b:Title>
+    <b:YearAccessed>2024</b:YearAccessed>
+    <b:MonthAccessed>August</b:MonthAccessed>
+    <b:DayAccessed>7</b:DayAccessed>
+    <b:URL>https://medium.com/mii-cybersec/what-is-hhi-host-header-injection-how-to-simply-test-the-vulnerability-4f1f74a36f9d</b:URL>
+    <b:RefOrder>52</b:RefOrder>
+  </b:Source>
+  <b:Source>
+    <b:Tag>Ant24</b:Tag>
+    <b:SourceType>InternetSite</b:SourceType>
+    <b:Guid>{81EC7A57-68C9-4E88-98BA-2F229BD47F41}</b:Guid>
+    <b:Author>
+      <b:Author>
+        <b:NameList>
+          <b:Person>
+            <b:Last>Heddings</b:Last>
+            <b:First>Anthony</b:First>
+          </b:Person>
+        </b:NameList>
+      </b:Author>
+    </b:Author>
+    <b:Title>What Is HSTS and How Do You Set It Up?</b:Title>
+    <b:YearAccessed>2024</b:YearAccessed>
+    <b:MonthAccessed>August</b:MonthAccessed>
+    <b:DayAccessed>7</b:DayAccessed>
+    <b:URL>https://www.howtogeek.com/devops/what-is-hsts-and-how-do-you-set-it-up/</b:URL>
+    <b:RefOrder>53</b:RefOrder>
+  </b:Source>
+  <b:Source>
+    <b:Tag>Ric24</b:Tag>
+    <b:SourceType>InternetSite</b:SourceType>
+    <b:Guid>{D22CEA64-3FC0-48F1-89FE-0FA7A4FC4FFE}</b:Guid>
+    <b:Title>Rich Internet Applications</b:Title>
+    <b:YearAccessed>2024</b:YearAccessed>
+    <b:MonthAccessed>August</b:MonthAccessed>
+    <b:DayAccessed>7</b:DayAccessed>
+    <b:URL>https://www.sciencedirect.com/topics/computer-science/rich-internet-applications</b:URL>
+    <b:RefOrder>54</b:RefOrder>
+  </b:Source>
+  <b:Source>
+    <b:Tag>Int24</b:Tag>
+    <b:SourceType>InternetSite</b:SourceType>
+    <b:Guid>{702C031A-4B48-4FAF-BC12-4EACDDD1DBCB}</b:Guid>
+    <b:Title>Introduction to robots.txt</b:Title>
+    <b:YearAccessed>2024</b:YearAccessed>
+    <b:MonthAccessed>August</b:MonthAccessed>
+    <b:DayAccessed>7</b:DayAccessed>
+    <b:URL>https://developers.google.com/search/docs/crawling-indexing/robots/intro</b:URL>
+    <b:RefOrder>55</b:RefOrder>
+  </b:Source>
+  <b:Source>
+    <b:Tag>Wha247</b:Tag>
+    <b:SourceType>InternetSite</b:SourceType>
+    <b:Guid>{CC50C377-D848-400F-8A50-C2E7F44DB5B0}</b:Guid>
+    <b:Title>What are cookies on websites?</b:Title>
+    <b:YearAccessed>2024</b:YearAccessed>
+    <b:MonthAccessed>August</b:MonthAccessed>
+    <b:DayAccessed>7</b:DayAccessed>
+    <b:URL>https://www.cloudflare.com/learning/privacy/what-are-cookies/</b:URL>
+    <b:RefOrder>56</b:RefOrder>
+  </b:Source>
+  <b:Source>
+    <b:Tag>Coo24</b:Tag>
+    <b:SourceType>InternetSite</b:SourceType>
+    <b:Guid>{5F3CDD35-D8B3-4CB1-905A-E7C38EB60419}</b:Guid>
+    <b:Title>Cookie Security</b:Title>
+    <b:YearAccessed>2024</b:YearAccessed>
+    <b:MonthAccessed>August</b:MonthAccessed>
+    <b:DayAccessed>7</b:DayAccessed>
+    <b:URL>https://jscrambler.com/learning-hub/cookie-security</b:URL>
+    <b:RefOrder>57</b:RefOrder>
+  </b:Source>
+  <b:Source>
+    <b:Tag>Arf24</b:Tag>
+    <b:SourceType>InternetSite</b:SourceType>
+    <b:Guid>{94A1165F-5F53-4D30-820A-C95597C8BC1F}</b:Guid>
+    <b:Author>
+      <b:Author>
+        <b:NameList>
+          <b:Person>
+            <b:Last>Sharif</b:Last>
+            <b:First>Arfan</b:First>
+          </b:Person>
+        </b:NameList>
+      </b:Author>
+    </b:Author>
+    <b:Title>What Is CVE?</b:Title>
+    <b:YearAccessed>2024</b:YearAccessed>
+    <b:MonthAccessed>August</b:MonthAccessed>
+    <b:DayAccessed>7</b:DayAccessed>
+    <b:URL>https://www.crowdstrike.com/cybersecurity-101/common-vulnerabilities-and-exposures-cve/</b:URL>
+    <b:RefOrder>58</b:RefOrder>
+  </b:Source>
+  <b:Source>
+    <b:Tag>Wha248</b:Tag>
+    <b:SourceType>InternetSite</b:SourceType>
+    <b:Guid>{BAB1F293-B3A6-4B26-8432-4E9BB1CC271E}</b:Guid>
+    <b:Title>What is a Framework in Programming and Engineering?</b:Title>
+    <b:YearAccessed>2024</b:YearAccessed>
+    <b:MonthAccessed>August</b:MonthAccessed>
+    <b:DayAccessed>7</b:DayAccessed>
+    <b:URL>https://aws.amazon.com/what-is/framework/</b:URL>
+    <b:RefOrder>59</b:RefOrder>
+  </b:Source>
 </b:Sources>
 </file>
 
 <file path=customXml/itemProps1.xml><?xml version="1.0" encoding="utf-8"?>
-<ds:datastoreItem xmlns:ds="http://schemas.openxmlformats.org/officeDocument/2006/customXml" ds:itemID="{912844BE-14E6-4540-978E-46A72BA8A42B}">
+<ds:datastoreItem xmlns:ds="http://schemas.openxmlformats.org/officeDocument/2006/customXml" ds:itemID="{B2A42A19-D673-4DFD-B5E9-C3C321881FEA}">
   <ds:schemaRefs>
     <ds:schemaRef ds:uri="http://schemas.openxmlformats.org/officeDocument/2006/bibliography"/>
   </ds:schemaRefs>

--- a/Disertatie.docx
+++ b/Disertatie.docx
@@ -263,6 +263,7 @@
     <w:p>
       <w:pPr>
         <w:spacing w:before="0"/>
+        <w:jc w:val="center"/>
         <w:rPr>
           <w:sz w:val="32"/>
           <w:szCs w:val="32"/>
@@ -331,7 +332,7 @@
           <w:sz w:val="72"/>
           <w:szCs w:val="72"/>
         </w:rPr>
-        <w:t>Web Application Scanner</w:t>
+        <w:t>Web Scanner</w:t>
       </w:r>
     </w:p>
     <w:p>
@@ -341,227 +342,6 @@
         <w:rPr>
           <w:sz w:val="72"/>
           <w:szCs w:val="72"/>
-        </w:rPr>
-      </w:pPr>
-    </w:p>
-    <w:p>
-      <w:pPr>
-        <w:spacing w:before="0"/>
-        <w:rPr>
-          <w:sz w:val="28"/>
-          <w:szCs w:val="28"/>
-        </w:rPr>
-      </w:pPr>
-      <w:r>
-        <w:rPr>
-          <w:sz w:val="28"/>
-          <w:szCs w:val="28"/>
-        </w:rPr>
-        <w:t>SCIENTIFIC COORDINATOR</w:t>
-      </w:r>
-      <w:r>
-        <w:rPr>
-          <w:sz w:val="28"/>
-          <w:szCs w:val="28"/>
-        </w:rPr>
-        <w:t>:</w:t>
-      </w:r>
-      <w:r>
-        <w:rPr>
-          <w:sz w:val="28"/>
-          <w:szCs w:val="28"/>
-        </w:rPr>
-        <w:tab/>
-      </w:r>
-      <w:r>
-        <w:rPr>
-          <w:sz w:val="28"/>
-          <w:szCs w:val="28"/>
-        </w:rPr>
-        <w:tab/>
-      </w:r>
-      <w:r>
-        <w:rPr>
-          <w:sz w:val="28"/>
-          <w:szCs w:val="28"/>
-        </w:rPr>
-        <w:tab/>
-      </w:r>
-      <w:r>
-        <w:rPr>
-          <w:sz w:val="28"/>
-          <w:szCs w:val="28"/>
-        </w:rPr>
-        <w:tab/>
-      </w:r>
-      <w:r>
-        <w:rPr>
-          <w:sz w:val="28"/>
-          <w:szCs w:val="28"/>
-        </w:rPr>
-        <w:tab/>
-      </w:r>
-      <w:r>
-        <w:rPr>
-          <w:sz w:val="28"/>
-          <w:szCs w:val="28"/>
-        </w:rPr>
-        <w:t>GRADUATE</w:t>
-      </w:r>
-      <w:r>
-        <w:rPr>
-          <w:sz w:val="28"/>
-          <w:szCs w:val="28"/>
-        </w:rPr>
-        <w:t>:</w:t>
-      </w:r>
-    </w:p>
-    <w:p>
-      <w:pPr>
-        <w:spacing w:before="0"/>
-        <w:rPr>
-          <w:sz w:val="28"/>
-          <w:szCs w:val="28"/>
-        </w:rPr>
-      </w:pPr>
-      <w:r>
-        <w:rPr>
-          <w:sz w:val="28"/>
-          <w:szCs w:val="28"/>
-        </w:rPr>
-        <w:t>L</w:t>
-      </w:r>
-      <w:r>
-        <w:rPr>
-          <w:sz w:val="28"/>
-          <w:szCs w:val="28"/>
-        </w:rPr>
-        <w:t>ECT</w:t>
-      </w:r>
-      <w:r>
-        <w:rPr>
-          <w:sz w:val="28"/>
-          <w:szCs w:val="28"/>
-        </w:rPr>
-        <w:t>.</w:t>
-      </w:r>
-      <w:r>
-        <w:rPr>
-          <w:sz w:val="28"/>
-          <w:szCs w:val="28"/>
-        </w:rPr>
-        <w:t>DR</w:t>
-      </w:r>
-      <w:r>
-        <w:rPr>
-          <w:sz w:val="28"/>
-          <w:szCs w:val="28"/>
-        </w:rPr>
-        <w:t xml:space="preserve">. </w:t>
-      </w:r>
-      <w:r>
-        <w:rPr>
-          <w:sz w:val="28"/>
-          <w:szCs w:val="28"/>
-        </w:rPr>
-        <w:t>SILVIU</w:t>
-      </w:r>
-      <w:r>
-        <w:rPr>
-          <w:sz w:val="28"/>
-          <w:szCs w:val="28"/>
-        </w:rPr>
-        <w:t xml:space="preserve"> L</w:t>
-      </w:r>
-      <w:r>
-        <w:rPr>
-          <w:sz w:val="28"/>
-          <w:szCs w:val="28"/>
-        </w:rPr>
-        <w:t>AUREN</w:t>
-      </w:r>
-      <w:r>
-        <w:rPr>
-          <w:sz w:val="28"/>
-          <w:szCs w:val="28"/>
-          <w:lang w:val="ro-RO"/>
-        </w:rPr>
-        <w:t>Ț</w:t>
-      </w:r>
-      <w:r>
-        <w:rPr>
-          <w:sz w:val="28"/>
-          <w:szCs w:val="28"/>
-        </w:rPr>
-        <w:t xml:space="preserve"> </w:t>
-      </w:r>
-      <w:r>
-        <w:rPr>
-          <w:sz w:val="28"/>
-          <w:szCs w:val="28"/>
-        </w:rPr>
-        <w:t xml:space="preserve">VASILE </w:t>
-      </w:r>
-      <w:r>
-        <w:rPr>
-          <w:sz w:val="28"/>
-          <w:szCs w:val="28"/>
-        </w:rPr>
-        <w:tab/>
-      </w:r>
-      <w:r>
-        <w:rPr>
-          <w:sz w:val="28"/>
-          <w:szCs w:val="28"/>
-        </w:rPr>
-        <w:tab/>
-      </w:r>
-      <w:r>
-        <w:rPr>
-          <w:sz w:val="28"/>
-          <w:szCs w:val="28"/>
-        </w:rPr>
-        <w:tab/>
-      </w:r>
-      <w:r>
-        <w:rPr>
-          <w:sz w:val="28"/>
-          <w:szCs w:val="28"/>
-        </w:rPr>
-        <w:t xml:space="preserve"> </w:t>
-      </w:r>
-      <w:r>
-        <w:rPr>
-          <w:sz w:val="28"/>
-          <w:szCs w:val="28"/>
-        </w:rPr>
-        <w:t>NĂIBOIU TEODOR</w:t>
-      </w:r>
-    </w:p>
-    <w:p>
-      <w:pPr>
-        <w:spacing w:before="0"/>
-        <w:rPr>
-          <w:sz w:val="28"/>
-          <w:szCs w:val="28"/>
-        </w:rPr>
-      </w:pPr>
-    </w:p>
-    <w:p>
-      <w:pPr>
-        <w:spacing w:before="0"/>
-        <w:rPr>
-          <w:sz w:val="28"/>
-          <w:szCs w:val="28"/>
-        </w:rPr>
-      </w:pPr>
-    </w:p>
-    <w:p>
-      <w:pPr>
-        <w:spacing w:before="0"/>
-        <w:rPr>
-          <w:sz w:val="28"/>
-          <w:szCs w:val="28"/>
         </w:rPr>
       </w:pPr>
     </w:p>
@@ -570,42 +350,259 @@
         <w:spacing w:before="0"/>
         <w:jc w:val="center"/>
         <w:rPr>
-          <w:sz w:val="32"/>
-          <w:szCs w:val="32"/>
+          <w:sz w:val="72"/>
+          <w:szCs w:val="72"/>
         </w:rPr>
       </w:pPr>
-      <w:r>
-        <w:rPr>
-          <w:sz w:val="32"/>
-          <w:szCs w:val="32"/>
-        </w:rPr>
-        <w:t>BUCHAREST</w:t>
-      </w:r>
-      <w:r>
-        <w:rPr>
-          <w:sz w:val="32"/>
-          <w:szCs w:val="32"/>
-        </w:rPr>
-        <w:t xml:space="preserve">, </w:t>
-      </w:r>
-      <w:r>
-        <w:rPr>
-          <w:sz w:val="32"/>
-          <w:szCs w:val="32"/>
-        </w:rPr>
-        <w:t>SEPTEMBER</w:t>
-      </w:r>
-      <w:r>
-        <w:rPr>
-          <w:sz w:val="32"/>
-          <w:szCs w:val="32"/>
-        </w:rPr>
-        <w:t xml:space="preserve"> 2024</w:t>
-      </w:r>
     </w:p>
     <w:p>
       <w:pPr>
-        <w:spacing w:before="0" w:after="160" w:line="259" w:lineRule="auto"/>
+        <w:spacing w:before="0"/>
+        <w:rPr>
+          <w:sz w:val="28"/>
+          <w:szCs w:val="28"/>
+        </w:rPr>
+      </w:pPr>
+      <w:r>
+        <w:rPr>
+          <w:sz w:val="28"/>
+          <w:szCs w:val="28"/>
+        </w:rPr>
+        <w:t>SCIENTIFIC COORDINATOR</w:t>
+      </w:r>
+      <w:r>
+        <w:rPr>
+          <w:sz w:val="28"/>
+          <w:szCs w:val="28"/>
+        </w:rPr>
+        <w:t>:</w:t>
+      </w:r>
+      <w:r>
+        <w:rPr>
+          <w:sz w:val="28"/>
+          <w:szCs w:val="28"/>
+        </w:rPr>
+        <w:tab/>
+      </w:r>
+      <w:r>
+        <w:rPr>
+          <w:sz w:val="28"/>
+          <w:szCs w:val="28"/>
+        </w:rPr>
+        <w:tab/>
+      </w:r>
+      <w:r>
+        <w:rPr>
+          <w:sz w:val="28"/>
+          <w:szCs w:val="28"/>
+        </w:rPr>
+        <w:tab/>
+      </w:r>
+      <w:r>
+        <w:rPr>
+          <w:sz w:val="28"/>
+          <w:szCs w:val="28"/>
+        </w:rPr>
+        <w:tab/>
+      </w:r>
+      <w:r>
+        <w:rPr>
+          <w:sz w:val="28"/>
+          <w:szCs w:val="28"/>
+        </w:rPr>
+        <w:tab/>
+      </w:r>
+      <w:r>
+        <w:rPr>
+          <w:sz w:val="28"/>
+          <w:szCs w:val="28"/>
+        </w:rPr>
+        <w:t>GRADUATE</w:t>
+      </w:r>
+      <w:r>
+        <w:rPr>
+          <w:sz w:val="28"/>
+          <w:szCs w:val="28"/>
+        </w:rPr>
+        <w:t>:</w:t>
+      </w:r>
+    </w:p>
+    <w:p>
+      <w:pPr>
+        <w:spacing w:before="0"/>
+        <w:rPr>
+          <w:sz w:val="28"/>
+          <w:szCs w:val="28"/>
+        </w:rPr>
+      </w:pPr>
+      <w:r>
+        <w:rPr>
+          <w:sz w:val="28"/>
+          <w:szCs w:val="28"/>
+        </w:rPr>
+        <w:t>L</w:t>
+      </w:r>
+      <w:r>
+        <w:rPr>
+          <w:sz w:val="28"/>
+          <w:szCs w:val="28"/>
+        </w:rPr>
+        <w:t>ECT</w:t>
+      </w:r>
+      <w:r>
+        <w:rPr>
+          <w:sz w:val="28"/>
+          <w:szCs w:val="28"/>
+        </w:rPr>
+        <w:t>.</w:t>
+      </w:r>
+      <w:r>
+        <w:rPr>
+          <w:sz w:val="28"/>
+          <w:szCs w:val="28"/>
+        </w:rPr>
+        <w:t>DR</w:t>
+      </w:r>
+      <w:r>
+        <w:rPr>
+          <w:sz w:val="28"/>
+          <w:szCs w:val="28"/>
+        </w:rPr>
+        <w:t xml:space="preserve">. </w:t>
+      </w:r>
+      <w:r>
+        <w:rPr>
+          <w:sz w:val="28"/>
+          <w:szCs w:val="28"/>
+        </w:rPr>
+        <w:t>SILVIU</w:t>
+      </w:r>
+      <w:r>
+        <w:rPr>
+          <w:sz w:val="28"/>
+          <w:szCs w:val="28"/>
+        </w:rPr>
+        <w:t xml:space="preserve"> L</w:t>
+      </w:r>
+      <w:r>
+        <w:rPr>
+          <w:sz w:val="28"/>
+          <w:szCs w:val="28"/>
+        </w:rPr>
+        <w:t>AUREN</w:t>
+      </w:r>
+      <w:r>
+        <w:rPr>
+          <w:sz w:val="28"/>
+          <w:szCs w:val="28"/>
+          <w:lang w:val="ro-RO"/>
+        </w:rPr>
+        <w:t>Ț</w:t>
+      </w:r>
+      <w:r>
+        <w:rPr>
+          <w:sz w:val="28"/>
+          <w:szCs w:val="28"/>
+        </w:rPr>
+        <w:t xml:space="preserve"> </w:t>
+      </w:r>
+      <w:r>
+        <w:rPr>
+          <w:sz w:val="28"/>
+          <w:szCs w:val="28"/>
+        </w:rPr>
+        <w:t xml:space="preserve">VASILE </w:t>
+      </w:r>
+      <w:r>
+        <w:rPr>
+          <w:sz w:val="28"/>
+          <w:szCs w:val="28"/>
+        </w:rPr>
+        <w:tab/>
+      </w:r>
+      <w:r>
+        <w:rPr>
+          <w:sz w:val="28"/>
+          <w:szCs w:val="28"/>
+        </w:rPr>
+        <w:tab/>
+      </w:r>
+      <w:r>
+        <w:rPr>
+          <w:sz w:val="28"/>
+          <w:szCs w:val="28"/>
+        </w:rPr>
+        <w:tab/>
+      </w:r>
+      <w:r>
+        <w:rPr>
+          <w:sz w:val="28"/>
+          <w:szCs w:val="28"/>
+        </w:rPr>
+        <w:t xml:space="preserve"> </w:t>
+      </w:r>
+      <w:r>
+        <w:rPr>
+          <w:sz w:val="28"/>
+          <w:szCs w:val="28"/>
+        </w:rPr>
+        <w:t>NĂIBOIU TEODOR</w:t>
+      </w:r>
+    </w:p>
+    <w:p>
+      <w:pPr>
+        <w:spacing w:before="0"/>
+        <w:jc w:val="center"/>
+        <w:rPr>
+          <w:sz w:val="28"/>
+          <w:szCs w:val="28"/>
+        </w:rPr>
+      </w:pPr>
+    </w:p>
+    <w:p>
+      <w:pPr>
+        <w:spacing w:before="0"/>
+        <w:jc w:val="center"/>
+        <w:rPr>
+          <w:sz w:val="28"/>
+          <w:szCs w:val="28"/>
+        </w:rPr>
+      </w:pPr>
+    </w:p>
+    <w:p>
+      <w:pPr>
+        <w:spacing w:before="0"/>
+        <w:jc w:val="center"/>
+        <w:rPr>
+          <w:sz w:val="28"/>
+          <w:szCs w:val="28"/>
+        </w:rPr>
+      </w:pPr>
+    </w:p>
+    <w:p>
+      <w:pPr>
+        <w:spacing w:before="0"/>
+        <w:jc w:val="center"/>
+        <w:rPr>
+          <w:sz w:val="28"/>
+          <w:szCs w:val="28"/>
+        </w:rPr>
+      </w:pPr>
+    </w:p>
+    <w:p>
+      <w:pPr>
+        <w:spacing w:before="0"/>
+        <w:jc w:val="center"/>
+        <w:rPr>
+          <w:sz w:val="28"/>
+          <w:szCs w:val="28"/>
+        </w:rPr>
+      </w:pPr>
+    </w:p>
+    <w:p>
+      <w:pPr>
+        <w:spacing w:before="0"/>
+        <w:jc w:val="center"/>
         <w:rPr>
           <w:sz w:val="32"/>
           <w:szCs w:val="32"/>
@@ -616,7 +613,28 @@
           <w:sz w:val="32"/>
           <w:szCs w:val="32"/>
         </w:rPr>
-        <w:br w:type="page"/>
+        <w:t>BUCHAREST</w:t>
+      </w:r>
+      <w:r>
+        <w:rPr>
+          <w:sz w:val="32"/>
+          <w:szCs w:val="32"/>
+        </w:rPr>
+        <w:t xml:space="preserve">, </w:t>
+      </w:r>
+      <w:r>
+        <w:rPr>
+          <w:sz w:val="32"/>
+          <w:szCs w:val="32"/>
+        </w:rPr>
+        <w:t>SEPTEMBER</w:t>
+      </w:r>
+      <w:r>
+        <w:rPr>
+          <w:sz w:val="32"/>
+          <w:szCs w:val="32"/>
+        </w:rPr>
+        <w:t xml:space="preserve"> 2024</w:t>
       </w:r>
     </w:p>
     <w:sdt>
@@ -5506,12 +5524,24 @@
         <w:rPr>
           <w:szCs w:val="24"/>
         </w:rPr>
-        <w:t>The following project represents a scanner software application</w:t>
+        <w:t xml:space="preserve">The following project represents </w:t>
       </w:r>
       <w:r>
         <w:rPr>
           <w:szCs w:val="24"/>
         </w:rPr>
+        <w:t xml:space="preserve">the implementation methods and techniques used for </w:t>
+      </w:r>
+      <w:r>
+        <w:rPr>
+          <w:szCs w:val="24"/>
+        </w:rPr>
+        <w:t>a scanner software application</w:t>
+      </w:r>
+      <w:r>
+        <w:rPr>
+          <w:szCs w:val="24"/>
+        </w:rPr>
         <w:t xml:space="preserve"> written in Python</w:t>
       </w:r>
       <w:r>
@@ -5626,13 +5656,13 @@
         <w:rPr>
           <w:szCs w:val="24"/>
         </w:rPr>
-        <w:t xml:space="preserve">software presented in my under-graduate </w:t>
+        <w:t xml:space="preserve">software presented in </w:t>
       </w:r>
       <w:r>
         <w:rPr>
           <w:szCs w:val="24"/>
         </w:rPr>
-        <w:t>thesis</w:t>
+        <w:t>Bachelor's thesis</w:t>
       </w:r>
       <w:sdt>
         <w:sdtPr>
@@ -6203,13 +6233,19 @@
         <w:rPr>
           <w:szCs w:val="24"/>
         </w:rPr>
-        <w:t>the</w:t>
+        <w:t>th</w:t>
       </w:r>
       <w:r>
         <w:rPr>
           <w:szCs w:val="24"/>
         </w:rPr>
-        <w:t xml:space="preserve"> new version along a completely new method of scanner-website </w:t>
+        <w:t xml:space="preserve">is </w:t>
+      </w:r>
+      <w:r>
+        <w:rPr>
+          <w:szCs w:val="24"/>
+        </w:rPr>
+        <w:t xml:space="preserve">version along a completely new method of scanner-website </w:t>
       </w:r>
       <w:r>
         <w:rPr>
@@ -6600,7 +6636,31 @@
         <w:rPr>
           <w:szCs w:val="24"/>
         </w:rPr>
-        <w:t xml:space="preserve"> can a victim of the attackers’ bad intentions either directly or, as most of the time, coincidentally.</w:t>
+        <w:t xml:space="preserve"> can</w:t>
+      </w:r>
+      <w:r>
+        <w:rPr>
+          <w:szCs w:val="24"/>
+        </w:rPr>
+        <w:t xml:space="preserve"> be</w:t>
+      </w:r>
+      <w:r>
+        <w:rPr>
+          <w:szCs w:val="24"/>
+        </w:rPr>
+        <w:t xml:space="preserve"> a victim of the attackers’ bad intentions</w:t>
+      </w:r>
+      <w:r>
+        <w:rPr>
+          <w:szCs w:val="24"/>
+        </w:rPr>
+        <w:t>,</w:t>
+      </w:r>
+      <w:r>
+        <w:rPr>
+          <w:szCs w:val="24"/>
+        </w:rPr>
+        <w:t xml:space="preserve"> either directly or, as most of the time, coincidentally.</w:t>
       </w:r>
     </w:p>
     <w:p>
@@ -6615,7 +6675,19 @@
         <w:rPr>
           <w:szCs w:val="24"/>
         </w:rPr>
-        <w:t xml:space="preserve">Currently, more and more solutions are transitioning to web applications designed to provide the users with a fast resolution for everyday activities (for example: buying a bus ticket, ordering a meal from the local restaurant, tracking your parcels or accessing your bank balance). </w:t>
+        <w:t>Currently, more and more solutions are transitioning to web applications designed to provide the users with a fast resolution for everyday activities (</w:t>
+      </w:r>
+      <w:r>
+        <w:rPr>
+          <w:szCs w:val="24"/>
+        </w:rPr>
+        <w:t>e.g.,</w:t>
+      </w:r>
+      <w:r>
+        <w:rPr>
+          <w:szCs w:val="24"/>
+        </w:rPr>
+        <w:t xml:space="preserve"> buying a bus ticket, ordering a meal from the local restaurant, tracking your parcels or accessing your bank balance). </w:t>
       </w:r>
       <w:r>
         <w:rPr>
@@ -6916,7 +6988,13 @@
         <w:ind w:firstLine="576"/>
       </w:pPr>
       <w:r>
-        <w:t xml:space="preserve">As information is constantly changing, so are software solutions and their configurations. Due to the ongoing modifications in web application service configurations and their increased complexity, researchers and red-teamers can have difficulties in detecting vulnerabilities in a timely manner. </w:t>
+        <w:t xml:space="preserve">As information is constantly changing, so are software solutions and their configurations. Due to the ongoing modifications in web application service configurations and their increased complexity, researchers and </w:t>
+      </w:r>
+      <w:r>
+        <w:t>ethical hackers</w:t>
+      </w:r>
+      <w:r>
+        <w:t xml:space="preserve"> can have difficulties in detecting vulnerabilities in a timely manner. </w:t>
       </w:r>
       <w:r>
         <w:t xml:space="preserve">This also causes automated vulnerability detection tools to become deprecated really fast. As my project is an automated detection tools as well, I have decided to further continue its development and update </w:t>
@@ -8178,7 +8256,7 @@
         <w:t>POST</w:t>
       </w:r>
       <w:r>
-        <w:t xml:space="preserve"> – Another principal request type method used to send data to the server. This method can be used for creating new data on the server and for updating already existing data.</w:t>
+        <w:t xml:space="preserve"> – Another principal request method used to send data to the server. This method can be used for creating new data on the server and for updating already existing data.</w:t>
       </w:r>
     </w:p>
     <w:p>
@@ -8231,7 +8309,13 @@
         <w:t>requests</w:t>
       </w:r>
       <w:r>
-        <w:t xml:space="preserve"> module is not only used for exchanging data with the server, but is also used for creating the session to maintain persistent communication with the Web Server during the testing procedures. This module also provides custom request creation functions and HTTP error handling methods.</w:t>
+        <w:t xml:space="preserve"> module is not only used for exchanging data with the server, but is also used for creating the session to maintain persistent communication with the Web Server during the testing procedures. This module also provides custom request creation function</w:t>
+      </w:r>
+      <w:r>
+        <w:t>alities</w:t>
+      </w:r>
+      <w:r>
+        <w:t xml:space="preserve"> and HTTP error handling methods.</w:t>
       </w:r>
     </w:p>
     <w:p/>
@@ -8325,7 +8409,13 @@
         <w:t>Urllib</w:t>
       </w:r>
       <w:r>
-        <w:t xml:space="preserve"> is used for combining strings back into URL format. In this project, the module has been used for combining actions, extracting certain strings of interest and fragment parts of URLs into variables</w:t>
+        <w:t xml:space="preserve"> is </w:t>
+      </w:r>
+      <w:r>
+        <w:t xml:space="preserve">generally </w:t>
+      </w:r>
+      <w:r>
+        <w:t>used for combining strings back into URL format. In this project, the module has been used for combining actions, extracting certain strings of interest and fragment parts of URLs into variables</w:t>
       </w:r>
       <w:sdt>
         <w:sdtPr>
@@ -8383,7 +8473,27 @@
         <w:ind w:left="709" w:firstLine="357"/>
       </w:pPr>
       <w:r>
-        <w:t xml:space="preserve">The .requests module from Urllib is similar with the </w:t>
+        <w:t xml:space="preserve">The </w:t>
+      </w:r>
+      <w:r>
+        <w:rPr>
+          <w:i/>
+          <w:iCs/>
+        </w:rPr>
+        <w:t>.requests</w:t>
+      </w:r>
+      <w:r>
+        <w:t xml:space="preserve"> module from </w:t>
+      </w:r>
+      <w:r>
+        <w:rPr>
+          <w:i/>
+          <w:iCs/>
+        </w:rPr>
+        <w:t>Urllib</w:t>
+      </w:r>
+      <w:r>
+        <w:t xml:space="preserve"> is similar with the </w:t>
       </w:r>
       <w:r>
         <w:rPr>
@@ -8731,11 +8841,9 @@
       <w:r>
         <w:t xml:space="preserve"> This module is </w:t>
       </w:r>
-      <w:proofErr w:type="spellStart"/>
-      <w:r>
-        <w:t>reponsable</w:t>
-      </w:r>
-      <w:proofErr w:type="spellEnd"/>
+      <w:r>
+        <w:t>responsible</w:t>
+      </w:r>
       <w:r>
         <w:t xml:space="preserve"> for any interaction between the scanner and the targeted web page content.</w:t>
       </w:r>
@@ -8760,10 +8868,34 @@
         <w:ind w:firstLine="680"/>
       </w:pPr>
       <w:r>
-        <w:t>Threading is used for changing the flow of execution from a sequential form to a parallel form by creating a separate flow of execution that can run simultaneously.</w:t>
-      </w:r>
-      <w:r>
-        <w:t xml:space="preserve"> Threading is useful for applications that handle large number of independent instructions and in which execution time is important. </w:t>
+        <w:t xml:space="preserve">Threading is used for changing the flow of execution from a sequential </w:t>
+      </w:r>
+      <w:r>
+        <w:t>flow</w:t>
+      </w:r>
+      <w:r>
+        <w:t xml:space="preserve"> to a parallel </w:t>
+      </w:r>
+      <w:r>
+        <w:t>flow</w:t>
+      </w:r>
+      <w:r>
+        <w:t xml:space="preserve"> by creating a separate </w:t>
+      </w:r>
+      <w:r>
+        <w:t>line</w:t>
+      </w:r>
+      <w:r>
+        <w:t xml:space="preserve"> of execution that can run simultaneously.</w:t>
+      </w:r>
+      <w:r>
+        <w:t xml:space="preserve"> Threading is useful for applications that handle large number of independent instructions and in which execution time is </w:t>
+      </w:r>
+      <w:r>
+        <w:t xml:space="preserve">also </w:t>
+      </w:r>
+      <w:r>
+        <w:t xml:space="preserve">important. </w:t>
       </w:r>
       <w:r>
         <w:t>The</w:t>
@@ -9118,7 +9250,19 @@
         <w:t>xpressions</w:t>
       </w:r>
       <w:r>
-        <w:t xml:space="preserve"> (RE or Regex) are recognition rules based on symbols that form search patterns to detect any certain characters or string of characters inside other strings based on that searching rule</w:t>
+        <w:t xml:space="preserve"> (RE or Regex) are recognition rules based on symbols</w:t>
+      </w:r>
+      <w:r>
+        <w:t xml:space="preserve"> and characters</w:t>
+      </w:r>
+      <w:r>
+        <w:t xml:space="preserve"> that form search patterns </w:t>
+      </w:r>
+      <w:r>
+        <w:t>in order to</w:t>
+      </w:r>
+      <w:r>
+        <w:t xml:space="preserve"> detect any certain characters or string of characters inside other strings based on that searching rule</w:t>
       </w:r>
       <w:sdt>
         <w:sdtPr>
@@ -9164,7 +9308,13 @@
         <w:t>The RE module is the Python implementation of Regex functionality.</w:t>
       </w:r>
       <w:r>
-        <w:t xml:space="preserve"> Regex has been extensively used across this project for vulnerability detection, result confirmation, URL manipulation and others.</w:t>
+        <w:t xml:space="preserve"> Regex has been extensively used across this project for vulnerability detection</w:t>
+      </w:r>
+      <w:r>
+        <w:t xml:space="preserve"> checks</w:t>
+      </w:r>
+      <w:r>
+        <w:t>, result confirmation, URL manipulation and others.</w:t>
       </w:r>
     </w:p>
     <w:p/>
@@ -9733,7 +9883,13 @@
       </w:pPr>
       <w:r>
         <w:lastRenderedPageBreak/>
-        <w:t>This is the second web server used for testing the scanner progress and detection rate in this project. This web server was hosted in a controlled virtual environment using the Linux Distribution – Ubuntu.</w:t>
+        <w:t>This is the second web server used for testing the scanner progress and detection</w:t>
+      </w:r>
+      <w:r>
+        <w:t>s</w:t>
+      </w:r>
+      <w:r>
+        <w:t xml:space="preserve"> in this project. This web server was hosted in a controlled virtual environment using the Linux Distribution – Ubuntu.</w:t>
       </w:r>
     </w:p>
     <w:p/>
@@ -9752,7 +9908,13 @@
         <w:ind w:firstLine="680"/>
       </w:pPr>
       <w:r>
-        <w:t>Below are some of the less used but still important modules that were used for implementing the web application scanner.</w:t>
+        <w:t xml:space="preserve">Below are some of the less </w:t>
+      </w:r>
+      <w:r>
+        <w:t>utilized</w:t>
+      </w:r>
+      <w:r>
+        <w:t xml:space="preserve"> but still important modules that were used for implementing the web application scanner.</w:t>
       </w:r>
     </w:p>
     <w:p>
@@ -10157,7 +10319,19 @@
         <w:t>json</w:t>
       </w:r>
       <w:r>
-        <w:t xml:space="preserve"> module was used for creating and manipulating the Website Map URLs Graph.</w:t>
+        <w:t xml:space="preserve"> module was used for creating and manipulating the </w:t>
+      </w:r>
+      <w:r>
+        <w:t>URL g</w:t>
+      </w:r>
+      <w:r>
+        <w:t>raph</w:t>
+      </w:r>
+      <w:r>
+        <w:t xml:space="preserve"> map</w:t>
+      </w:r>
+      <w:r>
+        <w:t>.</w:t>
       </w:r>
     </w:p>
     <w:p>
@@ -10182,7 +10356,13 @@
         <w:t xml:space="preserve"> </w:t>
       </w:r>
       <w:r>
-        <w:t xml:space="preserve">module provides warning control functions. Warnings are issued in situations in which the program does not raise a condition that terminates the program, but the user should be aware of the event. In this project, the </w:t>
+        <w:t xml:space="preserve">module provides warning control functions. Warnings are issued in situations in which the </w:t>
+      </w:r>
+      <w:r>
+        <w:t>script</w:t>
+      </w:r>
+      <w:r>
+        <w:t xml:space="preserve"> does not raise a condition that terminates the program, but the user should be aware of the event. In this project, the </w:t>
       </w:r>
       <w:r>
         <w:rPr>
@@ -10387,7 +10567,13 @@
         <w:t xml:space="preserve">term </w:t>
       </w:r>
       <w:r>
-        <w:t>is used to describe people motivated by financial gain or by seeking reputation from their community while disregarding the legal and moral constrictions</w:t>
+        <w:t>is used to describe people motivated by</w:t>
+      </w:r>
+      <w:r>
+        <w:t xml:space="preserve"> and not limited to</w:t>
+      </w:r>
+      <w:r>
+        <w:t xml:space="preserve"> financial gain or by seeking reputation from their community while disregarding the legal and moral constrictions</w:t>
       </w:r>
       <w:sdt>
         <w:sdtPr>
@@ -10509,7 +10695,19 @@
         <w:t xml:space="preserve">The following types of injections </w:t>
       </w:r>
       <w:r>
-        <w:t>are the most spread injections in the wild and also the ones detectable by this new scanner project.</w:t>
+        <w:t xml:space="preserve">are the most spread injections in the wild and also the ones detectable by </w:t>
+      </w:r>
+      <w:r>
+        <w:t>the</w:t>
+      </w:r>
+      <w:r>
+        <w:t xml:space="preserve"> new scanner</w:t>
+      </w:r>
+      <w:r>
+        <w:t xml:space="preserve"> version</w:t>
+      </w:r>
+      <w:r>
+        <w:t>.</w:t>
       </w:r>
     </w:p>
     <w:p>
@@ -10652,11 +10850,7 @@
       <w:pPr>
         <w:ind w:left="709" w:firstLine="651"/>
       </w:pPr>
-      <w:r>
-        <w:t>For mitigating such vulnerabilities developers needs to ensure that the inputs are properly sanitized and that the input fields are not directly referencing the SQL database query interpreter.</w:t>
-      </w:r>
     </w:p>
-    <w:p/>
     <w:p>
       <w:pPr>
         <w:pStyle w:val="Heading3"/>
@@ -10696,7 +10890,16 @@
           <w:i/>
           <w:iCs/>
         </w:rPr>
-        <w:t>Cross</w:t>
+        <w:t>C</w:t>
+      </w:r>
+      <w:r>
+        <w:rPr>
+          <w:b/>
+          <w:bCs/>
+          <w:i/>
+          <w:iCs/>
+        </w:rPr>
+        <w:t>ross</w:t>
       </w:r>
       <w:r>
         <w:rPr>
@@ -10799,12 +11002,7 @@
     </w:p>
     <w:p>
       <w:pPr>
-        <w:pStyle w:val="Heading4"/>
-        <w:numPr>
-          <w:ilvl w:val="0"/>
-          <w:numId w:val="0"/>
-        </w:numPr>
-        <w:ind w:left="709" w:firstLine="709"/>
+        <w:ind w:left="709"/>
       </w:pPr>
     </w:p>
     <w:p>
@@ -10826,11 +11024,7 @@
         <w:t>Reflected XSS attacks are the most common XSS attack in the wild. This type of attack relies on single execution of the malicious script</w:t>
       </w:r>
       <w:r>
-        <w:t xml:space="preserve"> and </w:t>
-      </w:r>
-      <w:r>
-        <w:lastRenderedPageBreak/>
-        <w:t>requires user interaction</w:t>
+        <w:t xml:space="preserve"> and requires user interaction</w:t>
       </w:r>
       <w:r>
         <w:t>. The malicious code is not stored in the browser</w:t>
@@ -10958,7 +11152,25 @@
         <w:t>exploit</w:t>
       </w:r>
       <w:r>
-        <w:t xml:space="preserve"> the back-end of the server, but the structure and content of web page. Similar with the XSS, this type of Injection also has single time execution (Reflected HTML Injection) and persistent injections (Stored HTML Injection)</w:t>
+        <w:t xml:space="preserve"> the back-end of the server, but the structure and content of web page. Similar with the XSS, this type of Injection </w:t>
+      </w:r>
+      <w:r>
+        <w:t xml:space="preserve">can </w:t>
+      </w:r>
+      <w:r>
+        <w:t>also h</w:t>
+      </w:r>
+      <w:r>
+        <w:t xml:space="preserve">ave a </w:t>
+      </w:r>
+      <w:r>
+        <w:t xml:space="preserve">single time execution (Reflected HTML Injection) </w:t>
+      </w:r>
+      <w:r>
+        <w:t>or a</w:t>
+      </w:r>
+      <w:r>
+        <w:t xml:space="preserve"> persistent injection (Stored HTML Injection)</w:t>
       </w:r>
       <w:r>
         <w:t xml:space="preserve"> </w:t>
@@ -11158,11 +11370,7 @@
         </w:sdtContent>
       </w:sdt>
       <w:r>
-        <w:t xml:space="preserve">. iFrames injection is the practice of injecting malicious code into a webpage in the form of an iFrame element in the HTML page. Once an iFrame is injected, attackers can add their own controlled domain snippet to the targeted </w:t>
-      </w:r>
-      <w:r>
-        <w:lastRenderedPageBreak/>
-        <w:t>app, this can cause numerous security issues as iFrames provide full view of the embedded domain to the body of the compromised webpage.</w:t>
+        <w:t>. iFrames injection is the practice of injecting malicious code into a webpage in the form of an iFrame element in the HTML page. Once an iFrame is injected, attackers can add their own controlled domain snippet to the targeted app, this can cause numerous security issues as iFrames provide full view of the embedded domain to the body of the compromised webpage.</w:t>
       </w:r>
     </w:p>
     <w:p>
@@ -11176,6 +11384,7 @@
       </w:pPr>
       <w:bookmarkStart w:id="29" w:name="_Toc174390385"/>
       <w:r>
+        <w:lastRenderedPageBreak/>
         <w:t>Javascript Injections</w:t>
       </w:r>
       <w:bookmarkEnd w:id="29"/>
@@ -11265,7 +11474,10 @@
         <w:t xml:space="preserve"> other data available in the target’s browser</w:t>
       </w:r>
       <w:r>
-        <w:t>, but also manipulate the targeted website, redirect the users to other attacker-controlled domains or installing malicious extensions in the victim’s browser.</w:t>
+        <w:t xml:space="preserve">. They can </w:t>
+      </w:r>
+      <w:r>
+        <w:t>also manipulate the targeted website, redirect the users to other attacker-controlled domains or install malicious extensions in the victim’s browser.</w:t>
       </w:r>
     </w:p>
     <w:p>
@@ -11541,14 +11753,14 @@
         <w:t>s</w:t>
       </w:r>
       <w:r>
-        <w:t xml:space="preserve"> can lead to information disclosure, RCE </w:t>
+        <w:t xml:space="preserve"> can lead to information disclosure, RCE or XSS. This vulnerability can be easily abused by providing filenames or file paths as inputs in the URL parameters or in the body of a website. </w:t>
+      </w:r>
+      <w:r>
+        <w:t xml:space="preserve">Using this vulnerability, an attacker can perform a Directory Transversal attack and access any file from the server. </w:t>
       </w:r>
       <w:r>
         <w:lastRenderedPageBreak/>
-        <w:t xml:space="preserve">or XSS. This vulnerability can be easily abused by providing filenames or file paths as inputs in the URL parameters or in the body of a website. </w:t>
-      </w:r>
-      <w:r>
-        <w:t xml:space="preserve">Using this vulnerability, an attacker can perform a Directory Transversal attack and access any file from the server. Path or Directory transversal is a type of vulnerability in which the attacker is navigating the file hierarchy on the targeted system through CLI compatible commands such as </w:t>
+        <w:t xml:space="preserve">Path or Directory transversal is a type of vulnerability in which the attacker is navigating the file hierarchy on the targeted system through CLI compatible commands such as </w:t>
       </w:r>
       <w:r>
         <w:rPr>
@@ -11674,7 +11886,13 @@
         <w:t>.</w:t>
       </w:r>
       <w:r>
-        <w:t>PHP Injections are very similar with Javascript or Code Injections as it requires an attacker to send malicious PHP code to an application running PHP.</w:t>
+        <w:t xml:space="preserve">PHP Injections are very similar </w:t>
+      </w:r>
+      <w:r>
+        <w:t>to</w:t>
+      </w:r>
+      <w:r>
+        <w:t xml:space="preserve"> Javascript or Code Injections as it requires an attacker to send malicious PHP code to an application running PHP.</w:t>
       </w:r>
       <w:r>
         <w:t xml:space="preserve"> The provided code then gets executed successfully on the back-end server.</w:t>
@@ -11926,7 +12144,7 @@
           <w:b/>
           <w:bCs/>
         </w:rPr>
-        <w:t>s</w:t>
+        <w:t>S</w:t>
       </w:r>
       <w:r>
         <w:t xml:space="preserve">ide </w:t>
@@ -12014,7 +12232,13 @@
         <w:t>.</w:t>
       </w:r>
       <w:r>
-        <w:t xml:space="preserve"> SSRF Injections are performed by injecting an arbitrary domain into the URL or replacing the URL altogether on a targeted web application. The</w:t>
+        <w:t xml:space="preserve"> SSRF Injections are performed by injecting an arbitrary domain into the URL or replacing the URL altogether on </w:t>
+      </w:r>
+      <w:r>
+        <w:t>the</w:t>
+      </w:r>
+      <w:r>
+        <w:t xml:space="preserve"> targeted web application. The</w:t>
       </w:r>
       <w:r>
         <w:t xml:space="preserve"> resulted</w:t>
@@ -12023,7 +12247,6 @@
         <w:t xml:space="preserve"> HTTP </w:t>
       </w:r>
       <w:r>
-        <w:lastRenderedPageBreak/>
         <w:t>requests can be abused for unauthorized access or actions</w:t>
       </w:r>
       <w:r>
@@ -12037,6 +12260,7 @@
       </w:pPr>
       <w:bookmarkStart w:id="35" w:name="_Toc174390391"/>
       <w:r>
+        <w:lastRenderedPageBreak/>
         <w:t>XML Injections</w:t>
       </w:r>
       <w:bookmarkEnd w:id="35"/>
@@ -12368,11 +12592,7 @@
         <w:t xml:space="preserve"> web</w:t>
       </w:r>
       <w:r>
-        <w:t xml:space="preserve"> application. Due to this reason, I have decided to cover the most frequent and common misconfigurations found in </w:t>
-      </w:r>
-      <w:r>
-        <w:lastRenderedPageBreak/>
-        <w:t xml:space="preserve">the wild and some other that are not that </w:t>
+        <w:t xml:space="preserve"> application. Due to this reason, I have decided to cover the most frequent and common misconfigurations found in the wild and some other that are not that </w:t>
       </w:r>
       <w:r>
         <w:t>popular. Detecting misconfigurations as soon as possible is the key to keeping attackers away and to discourage them for further targeting specific web servers.</w:t>
@@ -12484,6 +12704,9 @@
         <w:ind w:left="709"/>
       </w:pPr>
       <w:r>
+        <w:tab/>
+      </w:r>
+      <w:r>
         <w:t>Generally, for web pages with sensitive content or information, the cache should be disabled.</w:t>
       </w:r>
     </w:p>
@@ -12719,11 +12942,7 @@
         <w:t>.</w:t>
       </w:r>
       <w:r>
-        <w:t xml:space="preserve"> The Host Header misconfiguration provide an attacker the opportunity to inject malicious code into the </w:t>
-      </w:r>
-      <w:r>
-        <w:lastRenderedPageBreak/>
-        <w:t>targeted application Host Header. Similar with other misconfigurations, this attack also relies on the improper validation of the Host input.</w:t>
+        <w:t xml:space="preserve"> The Host Header misconfiguration provide an attacker the opportunity to inject malicious code into the targeted application Host Header. Similar with other misconfigurations, this attack also relies on the improper validation of the Host input.</w:t>
       </w:r>
     </w:p>
     <w:p>
@@ -12737,6 +12956,7 @@
       </w:pPr>
       <w:bookmarkStart w:id="40" w:name="_Toc174390396"/>
       <w:r>
+        <w:lastRenderedPageBreak/>
         <w:t>HSTS</w:t>
       </w:r>
       <w:bookmarkEnd w:id="40"/>
@@ -12831,7 +13051,13 @@
         <w:t xml:space="preserve"> </w:t>
       </w:r>
       <w:r>
-        <w:t xml:space="preserve">(HSTS) is a setting governs the connection method of a web browser to a web application. This configuration is responsible for ensuring the web server is only communicating with clients through the HTTPS (HTTP Secure) protocol by upgrading the connection from the HTTP version to the HTTPS version through a redirect. HTTP connections are vulnerable to </w:t>
+        <w:t xml:space="preserve">(HSTS) governs the connection method of a web browser to a web application. This configuration is responsible for ensuring the web server is only communicating with clients through the HTTPS (HTTP Secure) protocol by upgrading the connection from the HTTP </w:t>
+      </w:r>
+      <w:r>
+        <w:t>protocol</w:t>
+      </w:r>
+      <w:r>
+        <w:t xml:space="preserve"> to HTTPS through a redirect. HTTP connections are vulnerable to </w:t>
       </w:r>
       <w:r>
         <w:rPr>
@@ -13184,13 +13410,13 @@
         <w:t>/administrator</w:t>
       </w:r>
       <w:r>
-        <w:t xml:space="preserve"> can be viewed by</w:t>
-      </w:r>
-      <w:r>
-        <w:t xml:space="preserve"> </w:t>
-      </w:r>
-      <w:r>
-        <w:t xml:space="preserve">clients. As those paths are not designed for public access, they can lack the necessary access restriction a usual path would have. </w:t>
+        <w:t xml:space="preserve"> can </w:t>
+      </w:r>
+      <w:r>
+        <w:t>accidentally leaked</w:t>
+      </w:r>
+      <w:r>
+        <w:t xml:space="preserve">. As those paths are not designed for public access, they can lack the necessary access restriction a usual path would have. </w:t>
       </w:r>
     </w:p>
     <w:p>
@@ -13204,7 +13430,6 @@
       </w:pPr>
       <w:bookmarkStart w:id="43" w:name="_Toc174390399"/>
       <w:r>
-        <w:lastRenderedPageBreak/>
         <w:t>Cookies</w:t>
       </w:r>
       <w:bookmarkEnd w:id="43"/>
@@ -13273,6 +13498,7 @@
           <w:i/>
           <w:iCs/>
         </w:rPr>
+        <w:lastRenderedPageBreak/>
         <w:t>id</w:t>
       </w:r>
       <w:r>
@@ -13443,7 +13669,13 @@
         </w:sdtContent>
       </w:sdt>
       <w:r>
-        <w:t>. CVEs can be applied for any piece of software running in any environment. Modern web applications are now very complex with many third-party integrations and frameworks embedded. “A</w:t>
+        <w:t xml:space="preserve">. CVEs can be applied </w:t>
+      </w:r>
+      <w:r>
+        <w:t>to</w:t>
+      </w:r>
+      <w:r>
+        <w:t xml:space="preserve"> any piece of software running in any environment. Modern web applications are very complex with many third-party integrations and frameworks embedded. “A</w:t>
       </w:r>
       <w:r>
         <w:t xml:space="preserve"> framework is a collection of reusable software components that make it more efficient to develop new applications</w:t>
@@ -13481,7 +13713,13 @@
         <w:t>.</w:t>
       </w:r>
       <w:r>
-        <w:t xml:space="preserve"> Due to the multiple pieces of individual components that now form a web application, a potential CVE identified in one solution running on a web server can be exploited for full compromission of the whole server. It is very important for web owners to manage and be up to date with the latest CVEs for the software running in their environment.</w:t>
+        <w:t xml:space="preserve"> Due to the multiple pieces of individual components that now form a web application, a potential CVE identified in one solution running on a web server can be exploited for full compromission of the whole server. It is very important for web </w:t>
+      </w:r>
+      <w:r>
+        <w:t xml:space="preserve">server </w:t>
+      </w:r>
+      <w:r>
+        <w:t>owners to manage and be up to date with the latest CVEs for the software running in their environment.</w:t>
       </w:r>
     </w:p>
     <w:p>
@@ -13786,7 +14024,19 @@
         <w:tab/>
       </w:r>
       <w:r>
-        <w:t>Unlike the previous version of this scanner, the new one has been split amongst multiple folders relevant to their Python code and purpose. The previous version was implemented on a single Python file too big to manage and difficult to keep up to date due to amount of code. The new version is easier to maintain and update due to the module-like approach. The filenames have descriptive names according to their role in the application logic.</w:t>
+        <w:t xml:space="preserve">Unlike the previous version of this scanner, the new one has been split amongst multiple folders </w:t>
+      </w:r>
+      <w:r>
+        <w:t>according</w:t>
+      </w:r>
+      <w:r>
+        <w:t xml:space="preserve"> to their code and purpose. The previous version was implemented on a single Python file too big to manage and difficult to keep up to date due to amount of </w:t>
+      </w:r>
+      <w:r>
+        <w:t>lines</w:t>
+      </w:r>
+      <w:r>
+        <w:t>. The new version is easier to maintain and update due to the module-like approach. The filenames have descriptive names according to their role in the application logic.</w:t>
       </w:r>
     </w:p>
     <w:p>
@@ -13879,7 +14129,13 @@
         <w:t xml:space="preserve">file </w:t>
       </w:r>
       <w:r>
-        <w:t>stored in the same folder.</w:t>
+        <w:t xml:space="preserve">stored </w:t>
+      </w:r>
+      <w:r>
+        <w:t>under</w:t>
+      </w:r>
+      <w:r>
+        <w:t xml:space="preserve"> the same folder.</w:t>
       </w:r>
     </w:p>
     <w:p>
@@ -13919,7 +14175,7 @@
           <w:noProof/>
         </w:rPr>
         <w:drawing>
-          <wp:anchor distT="0" distB="0" distL="114300" distR="114300" simplePos="0" relativeHeight="251658240" behindDoc="0" locked="0" layoutInCell="1" allowOverlap="1" wp14:anchorId="59E35FB0" wp14:editId="44290531">
+          <wp:anchor distT="0" distB="0" distL="114300" distR="114300" simplePos="0" relativeHeight="251659264" behindDoc="0" locked="0" layoutInCell="1" allowOverlap="1" wp14:anchorId="59E35FB0" wp14:editId="123CA6CC">
             <wp:simplePos x="0" y="0"/>
             <wp:positionH relativeFrom="column">
               <wp:posOffset>-2540</wp:posOffset>
@@ -14453,7 +14709,13 @@
         <w:jc w:val="center"/>
       </w:pPr>
       <w:r>
-        <w:t>Figure 4.2. Configuration file contents (partial)</w:t>
+        <w:t>Figure 4.2. Configuration file contents (partial</w:t>
+      </w:r>
+      <w:r>
+        <w:t xml:space="preserve"> capture</w:t>
+      </w:r>
+      <w:r>
+        <w:t>)</w:t>
       </w:r>
     </w:p>
     <w:p>
@@ -14544,6 +14806,7 @@
       </w:pPr>
       <w:bookmarkStart w:id="47" w:name="_Toc174390403"/>
       <w:r>
+        <w:lastRenderedPageBreak/>
         <w:t>The Payload file</w:t>
       </w:r>
       <w:r>
@@ -14594,11 +14857,7 @@
         <w:t>.</w:t>
       </w:r>
       <w:r>
-        <w:t xml:space="preserve"> In this project, the ‘Payloads’ folder contains the necessary </w:t>
-      </w:r>
-      <w:r>
-        <w:lastRenderedPageBreak/>
-        <w:t>strings and data required for testing and validating the vulnerability state of the targeted input or form.</w:t>
+        <w:t xml:space="preserve"> In this project, the ‘Payloads’ folder contains the necessary strings and data required for testing and validating the vulnerability state of the targeted input.</w:t>
       </w:r>
       <w:r>
         <w:t xml:space="preserve"> </w:t>
@@ -14610,13 +14869,13 @@
           <w:noProof/>
         </w:rPr>
         <w:drawing>
-          <wp:anchor distT="0" distB="0" distL="114300" distR="114300" simplePos="0" relativeHeight="251656192" behindDoc="0" locked="0" layoutInCell="1" allowOverlap="1" wp14:anchorId="29F24048" wp14:editId="0D52FFB9">
+          <wp:anchor distT="0" distB="0" distL="114300" distR="114300" simplePos="0" relativeHeight="251657216" behindDoc="0" locked="0" layoutInCell="1" allowOverlap="1" wp14:anchorId="29F24048" wp14:editId="723491D0">
             <wp:simplePos x="0" y="0"/>
             <wp:positionH relativeFrom="column">
               <wp:posOffset>-1905</wp:posOffset>
             </wp:positionH>
             <wp:positionV relativeFrom="paragraph">
-              <wp:posOffset>1480627</wp:posOffset>
+              <wp:posOffset>1535844</wp:posOffset>
             </wp:positionV>
             <wp:extent cx="5971540" cy="2407920"/>
             <wp:effectExtent l="0" t="0" r="0" b="0"/>
@@ -14889,7 +15148,13 @@
         <w:t>union_select_sql.txt</w:t>
       </w:r>
       <w:r>
-        <w:t xml:space="preserve"> (partial)</w:t>
+        <w:t xml:space="preserve"> (partial</w:t>
+      </w:r>
+      <w:r>
+        <w:t xml:space="preserve"> capture</w:t>
+      </w:r>
+      <w:r>
+        <w:t>)</w:t>
       </w:r>
     </w:p>
     <w:p/>
@@ -15094,7 +15359,7 @@
         <w:tab/>
       </w:r>
       <w:r>
-        <w:t>The Core folder contains the four main Python files with no testing logic, but with various methods used for interacting with the web application, generating confidence, opening and closing files, setting up prerequisites, error handling, sending requests and managing responses and others.</w:t>
+        <w:t>The Core folder contains the four main files with no testing logic, but with various methods used for interacting with the web application, generating confidence, opening and closing files, setting up prerequisites, error handling, sending requests and managing responses and others.</w:t>
       </w:r>
     </w:p>
     <w:p>
@@ -15115,18 +15380,22 @@
         <w:tab/>
       </w:r>
       <w:r>
-        <w:t xml:space="preserve">This file contains the code necessary for dynamically assigning a confidence level based on a test result. The logic relies on four variables (severity, </w:t>
-      </w:r>
-      <w:proofErr w:type="spellStart"/>
-      <w:r>
-        <w:t>past_occurences</w:t>
-      </w:r>
-      <w:proofErr w:type="spellEnd"/>
-      <w:r>
-        <w:t>, exploitability and impact) provided during each test result</w:t>
+        <w:t xml:space="preserve">This file contains the code necessary for dynamically assigning a confidence level based on a test result. The logic relies on four </w:t>
+      </w:r>
+      <w:r>
+        <w:t>arguments</w:t>
+      </w:r>
+      <w:r>
+        <w:t xml:space="preserve"> (severity, past_occurences, exploitability and impact) provided during each test result</w:t>
       </w:r>
       <w:r>
         <w:t>.</w:t>
+      </w:r>
+      <w:r>
+        <w:t xml:space="preserve"> </w:t>
+      </w:r>
+      <w:r>
+        <w:t>All arguments accept values between ‘0.1’ and ‘1’ depending on the test logic.</w:t>
       </w:r>
     </w:p>
     <w:p>
@@ -15755,7 +16024,6 @@
         </w:rPr>
         <w:t xml:space="preserve">def </w:t>
       </w:r>
-      <w:proofErr w:type="spellStart"/>
       <w:r>
         <w:rPr>
           <w:rFonts w:ascii="Courier New" w:eastAsia="Times New Roman" w:hAnsi="Courier New" w:cs="Courier New"/>
@@ -15767,7 +16035,6 @@
         </w:rPr>
         <w:t>add_confidence</w:t>
       </w:r>
-      <w:proofErr w:type="spellEnd"/>
       <w:r>
         <w:rPr>
           <w:rFonts w:ascii="Courier New" w:eastAsia="Times New Roman" w:hAnsi="Courier New" w:cs="Courier New"/>
@@ -16255,7 +16522,6 @@
         </w:rPr>
         <w:t xml:space="preserve">def </w:t>
       </w:r>
-      <w:proofErr w:type="spellStart"/>
       <w:r>
         <w:rPr>
           <w:rFonts w:ascii="Courier New" w:eastAsia="Times New Roman" w:hAnsi="Courier New" w:cs="Courier New"/>
@@ -16267,7 +16533,6 @@
         </w:rPr>
         <w:t>calculate_confidence</w:t>
       </w:r>
-      <w:proofErr w:type="spellEnd"/>
       <w:r>
         <w:rPr>
           <w:rFonts w:ascii="Courier New" w:eastAsia="Times New Roman" w:hAnsi="Courier New" w:cs="Courier New"/>
@@ -16890,6 +17155,17 @@
           <w14:ligatures w14:val="none"/>
         </w:rPr>
         <w:br/>
+      </w:r>
+      <w:r>
+        <w:rPr>
+          <w:rFonts w:ascii="Courier New" w:eastAsia="Times New Roman" w:hAnsi="Courier New" w:cs="Courier New"/>
+          <w:color w:val="080808"/>
+          <w:sz w:val="20"/>
+          <w:szCs w:val="20"/>
+          <w:lang w:val="ro-RO" w:eastAsia="ro-RO"/>
+          <w14:ligatures w14:val="none"/>
+        </w:rPr>
+        <w:lastRenderedPageBreak/>
         <w:t xml:space="preserve">            </w:t>
       </w:r>
       <w:proofErr w:type="spellStart"/>
@@ -17054,17 +17330,6 @@
           <w14:ligatures w14:val="none"/>
         </w:rPr>
         <w:br/>
-      </w:r>
-      <w:r>
-        <w:rPr>
-          <w:rFonts w:ascii="Courier New" w:eastAsia="Times New Roman" w:hAnsi="Courier New" w:cs="Courier New"/>
-          <w:color w:val="080808"/>
-          <w:sz w:val="20"/>
-          <w:szCs w:val="20"/>
-          <w:lang w:val="ro-RO" w:eastAsia="ro-RO"/>
-          <w14:ligatures w14:val="none"/>
-        </w:rPr>
-        <w:lastRenderedPageBreak/>
         <w:t xml:space="preserve">            </w:t>
       </w:r>
       <w:proofErr w:type="spellStart"/>
@@ -17252,37 +17517,25 @@
         <w:tab/>
       </w:r>
       <w:r>
-        <w:t xml:space="preserve">All variables accept values </w:t>
-      </w:r>
-      <w:r>
-        <w:t>between ‘0.1’ and ‘1’ depending on the test logic.</w:t>
-      </w:r>
-    </w:p>
-    <w:p>
-      <w:pPr>
-        <w:ind w:left="709"/>
-      </w:pPr>
-      <w:r>
-        <w:tab/>
-      </w:r>
-      <w:r>
-        <w:t>During execution of a test, if a vulnerable input is found, the ‘Confidence’ object is initialized with arbitrary initial values based on the architecture of the test. For each new payload that successfully exploits an input, the ‘</w:t>
-      </w:r>
-      <w:proofErr w:type="spellStart"/>
-      <w:r>
-        <w:t>add_confidence</w:t>
-      </w:r>
-      <w:proofErr w:type="spellEnd"/>
-      <w:r>
-        <w:t>’ method is called and the values are modified accordingly. At the end of the test, the ‘</w:t>
-      </w:r>
-      <w:proofErr w:type="spellStart"/>
-      <w:r>
-        <w:t>calculate_confidence</w:t>
-      </w:r>
-      <w:proofErr w:type="spellEnd"/>
-      <w:r>
-        <w:t>’ method is called and the vulnerability score is determined based on the previous values.</w:t>
+        <w:t xml:space="preserve">During execution of a test, the ‘Confidence’ object is initialized with </w:t>
+      </w:r>
+      <w:r>
+        <w:t xml:space="preserve">the default </w:t>
+      </w:r>
+      <w:r>
+        <w:t>initial values</w:t>
+      </w:r>
+      <w:r>
+        <w:t xml:space="preserve"> (0)</w:t>
+      </w:r>
+      <w:r>
+        <w:t xml:space="preserve">. For each new payload that successfully exploits an input, the ‘add_confidence’ method is called and the values are </w:t>
+      </w:r>
+      <w:r>
+        <w:t>increased</w:t>
+      </w:r>
+      <w:r>
+        <w:t xml:space="preserve"> accordingly. At the end of the test, the ‘calculate_confidence’ method is called and the vulnerability score is determined based on the previous values.</w:t>
       </w:r>
     </w:p>
     <w:p>
@@ -17436,15 +17689,7 @@
         <w:ind w:left="709"/>
       </w:pPr>
       <w:r>
-        <w:t>Then, if the target is vulnerable to LIF, the ‘</w:t>
-      </w:r>
-      <w:proofErr w:type="spellStart"/>
-      <w:r>
-        <w:t>add_confidence</w:t>
-      </w:r>
-      <w:proofErr w:type="spellEnd"/>
-      <w:r>
-        <w:t>’ method is called with arbitrary values dependent of the testing conditions</w:t>
+        <w:t>Then, if the target is vulnerable to LIF, the ‘add_confidence’ method is called with arbitrary values dependent of the testing conditions</w:t>
       </w:r>
       <w:r>
         <w:t xml:space="preserve"> and the number of times the application is found vulnerable to different inputs.</w:t>
@@ -18257,7 +18502,7 @@
         <w:t xml:space="preserve">Each testing method has different </w:t>
       </w:r>
       <w:r>
-        <w:t xml:space="preserve">initial confidence </w:t>
+        <w:t xml:space="preserve">confidence </w:t>
       </w:r>
       <w:r>
         <w:t>values depending on the testing logic</w:t>
@@ -18304,7 +18549,6 @@
         <w:ind w:left="709"/>
       </w:pPr>
       <w:r>
-        <w:lastRenderedPageBreak/>
         <w:tab/>
         <w:t>The most important method is the one that accesses the relevant payloads based on the provided input:</w:t>
       </w:r>
@@ -18351,6 +18595,7 @@
           <w:lang w:val="ro-RO" w:eastAsia="ro-RO"/>
           <w14:ligatures w14:val="none"/>
         </w:rPr>
+        <w:lastRenderedPageBreak/>
         <w:t>@staticmethod</w:t>
       </w:r>
       <w:r>
@@ -18397,7 +18642,6 @@
         </w:rPr>
         <w:t>(</w:t>
       </w:r>
-      <w:proofErr w:type="spellStart"/>
       <w:r>
         <w:rPr>
           <w:rFonts w:ascii="Courier New" w:eastAsia="Times New Roman" w:hAnsi="Courier New" w:cs="Courier New"/>
@@ -18409,7 +18653,6 @@
         </w:rPr>
         <w:t>p_type</w:t>
       </w:r>
-      <w:proofErr w:type="spellEnd"/>
       <w:r>
         <w:rPr>
           <w:rFonts w:ascii="Courier New" w:eastAsia="Times New Roman" w:hAnsi="Courier New" w:cs="Courier New"/>
@@ -18886,7 +19129,6 @@
         </w:rPr>
         <w:t xml:space="preserve"> </w:t>
       </w:r>
-      <w:proofErr w:type="spellStart"/>
       <w:r>
         <w:rPr>
           <w:rFonts w:ascii="Courier New" w:eastAsia="Times New Roman" w:hAnsi="Courier New" w:cs="Courier New"/>
@@ -18896,19 +19138,7 @@
           <w:lang w:val="ro-RO" w:eastAsia="ro-RO"/>
           <w14:ligatures w14:val="none"/>
         </w:rPr>
-        <w:t>p_type</w:t>
-      </w:r>
-      <w:proofErr w:type="spellEnd"/>
-      <w:r>
-        <w:rPr>
-          <w:rFonts w:ascii="Courier New" w:eastAsia="Times New Roman" w:hAnsi="Courier New" w:cs="Courier New"/>
-          <w:color w:val="000000"/>
-          <w:sz w:val="20"/>
-          <w:szCs w:val="20"/>
-          <w:lang w:val="ro-RO" w:eastAsia="ro-RO"/>
-          <w14:ligatures w14:val="none"/>
-        </w:rPr>
-        <w:t xml:space="preserve"> </w:t>
+        <w:t xml:space="preserve">p_type </w:t>
       </w:r>
       <w:r>
         <w:rPr>
@@ -20047,7 +20277,6 @@
         </w:rPr>
         <w:t xml:space="preserve"> </w:t>
       </w:r>
-      <w:proofErr w:type="spellStart"/>
       <w:r>
         <w:rPr>
           <w:rFonts w:ascii="Courier New" w:eastAsia="Times New Roman" w:hAnsi="Courier New" w:cs="Courier New"/>
@@ -20057,19 +20286,7 @@
           <w:lang w:val="ro-RO" w:eastAsia="ro-RO"/>
           <w14:ligatures w14:val="none"/>
         </w:rPr>
-        <w:t>p_type</w:t>
-      </w:r>
-      <w:proofErr w:type="spellEnd"/>
-      <w:r>
-        <w:rPr>
-          <w:rFonts w:ascii="Courier New" w:eastAsia="Times New Roman" w:hAnsi="Courier New" w:cs="Courier New"/>
-          <w:color w:val="000000"/>
-          <w:sz w:val="20"/>
-          <w:szCs w:val="20"/>
-          <w:lang w:val="ro-RO" w:eastAsia="ro-RO"/>
-          <w14:ligatures w14:val="none"/>
-        </w:rPr>
-        <w:t xml:space="preserve"> </w:t>
+        <w:t xml:space="preserve">p_type </w:t>
       </w:r>
       <w:r>
         <w:rPr>
@@ -20690,7 +20907,6 @@
         </w:rPr>
         <w:t xml:space="preserve"> </w:t>
       </w:r>
-      <w:proofErr w:type="spellStart"/>
       <w:r>
         <w:rPr>
           <w:rFonts w:ascii="Courier New" w:eastAsia="Times New Roman" w:hAnsi="Courier New" w:cs="Courier New"/>
@@ -20700,19 +20916,7 @@
           <w:lang w:val="ro-RO" w:eastAsia="ro-RO"/>
           <w14:ligatures w14:val="none"/>
         </w:rPr>
-        <w:t>p_type</w:t>
-      </w:r>
-      <w:proofErr w:type="spellEnd"/>
-      <w:r>
-        <w:rPr>
-          <w:rFonts w:ascii="Courier New" w:eastAsia="Times New Roman" w:hAnsi="Courier New" w:cs="Courier New"/>
-          <w:color w:val="000000"/>
-          <w:sz w:val="20"/>
-          <w:szCs w:val="20"/>
-          <w:lang w:val="ro-RO" w:eastAsia="ro-RO"/>
-          <w14:ligatures w14:val="none"/>
-        </w:rPr>
-        <w:t xml:space="preserve"> </w:t>
+        <w:t xml:space="preserve">p_type </w:t>
       </w:r>
       <w:r>
         <w:rPr>
@@ -21331,7 +21535,6 @@
         </w:rPr>
         <w:t xml:space="preserve"> </w:t>
       </w:r>
-      <w:proofErr w:type="spellStart"/>
       <w:r>
         <w:rPr>
           <w:rFonts w:ascii="Courier New" w:eastAsia="Times New Roman" w:hAnsi="Courier New" w:cs="Courier New"/>
@@ -21341,19 +21544,7 @@
           <w:lang w:val="ro-RO" w:eastAsia="ro-RO"/>
           <w14:ligatures w14:val="none"/>
         </w:rPr>
-        <w:t>p_type</w:t>
-      </w:r>
-      <w:proofErr w:type="spellEnd"/>
-      <w:r>
-        <w:rPr>
-          <w:rFonts w:ascii="Courier New" w:eastAsia="Times New Roman" w:hAnsi="Courier New" w:cs="Courier New"/>
-          <w:color w:val="000000"/>
-          <w:sz w:val="20"/>
-          <w:szCs w:val="20"/>
-          <w:lang w:val="ro-RO" w:eastAsia="ro-RO"/>
-          <w14:ligatures w14:val="none"/>
-        </w:rPr>
-        <w:t xml:space="preserve"> </w:t>
+        <w:t xml:space="preserve">p_type </w:t>
       </w:r>
       <w:r>
         <w:rPr>
@@ -22149,7 +22340,6 @@
         </w:rPr>
         <w:t xml:space="preserve"> </w:t>
       </w:r>
-      <w:proofErr w:type="spellStart"/>
       <w:r>
         <w:rPr>
           <w:rFonts w:ascii="Courier New" w:eastAsia="Times New Roman" w:hAnsi="Courier New" w:cs="Courier New"/>
@@ -22159,19 +22349,7 @@
           <w:lang w:val="ro-RO" w:eastAsia="ro-RO"/>
           <w14:ligatures w14:val="none"/>
         </w:rPr>
-        <w:t>p_type</w:t>
-      </w:r>
-      <w:proofErr w:type="spellEnd"/>
-      <w:r>
-        <w:rPr>
-          <w:rFonts w:ascii="Courier New" w:eastAsia="Times New Roman" w:hAnsi="Courier New" w:cs="Courier New"/>
-          <w:color w:val="000000"/>
-          <w:sz w:val="20"/>
-          <w:szCs w:val="20"/>
-          <w:lang w:val="ro-RO" w:eastAsia="ro-RO"/>
-          <w14:ligatures w14:val="none"/>
-        </w:rPr>
-        <w:t xml:space="preserve"> </w:t>
+        <w:t xml:space="preserve">p_type </w:t>
       </w:r>
       <w:r>
         <w:rPr>
@@ -22790,7 +22968,6 @@
         </w:rPr>
         <w:t xml:space="preserve"> </w:t>
       </w:r>
-      <w:proofErr w:type="spellStart"/>
       <w:r>
         <w:rPr>
           <w:rFonts w:ascii="Courier New" w:eastAsia="Times New Roman" w:hAnsi="Courier New" w:cs="Courier New"/>
@@ -22800,19 +22977,7 @@
           <w:lang w:val="ro-RO" w:eastAsia="ro-RO"/>
           <w14:ligatures w14:val="none"/>
         </w:rPr>
-        <w:t>p_type</w:t>
-      </w:r>
-      <w:proofErr w:type="spellEnd"/>
-      <w:r>
-        <w:rPr>
-          <w:rFonts w:ascii="Courier New" w:eastAsia="Times New Roman" w:hAnsi="Courier New" w:cs="Courier New"/>
-          <w:color w:val="000000"/>
-          <w:sz w:val="20"/>
-          <w:szCs w:val="20"/>
-          <w:lang w:val="ro-RO" w:eastAsia="ro-RO"/>
-          <w14:ligatures w14:val="none"/>
-        </w:rPr>
-        <w:t xml:space="preserve"> </w:t>
+        <w:t xml:space="preserve">p_type </w:t>
       </w:r>
       <w:r>
         <w:rPr>
@@ -23008,7 +23173,6 @@
           <w:lang w:val="ro-RO" w:eastAsia="ro-RO"/>
           <w14:ligatures w14:val="none"/>
         </w:rPr>
-        <w:lastRenderedPageBreak/>
         <w:t>'robots.txt'</w:t>
       </w:r>
       <w:r>
@@ -23331,15 +23495,13 @@
       </w:pPr>
       <w:r>
         <w:tab/>
-        <w:t>On each call, the method accepts the payload type parameter ‘</w:t>
-      </w:r>
-      <w:proofErr w:type="spellStart"/>
-      <w:r>
-        <w:t>p_type</w:t>
-      </w:r>
-      <w:proofErr w:type="spellEnd"/>
-      <w:r>
-        <w:t>’ and according to its value provides the list, set or dictionary required for test usage.</w:t>
+        <w:t>On each call, the method accepts the payload type parameter ‘p_type’ and according to its value</w:t>
+      </w:r>
+      <w:r>
+        <w:t>, it</w:t>
+      </w:r>
+      <w:r>
+        <w:t xml:space="preserve"> provides the list, set or dictionary required for test usage.</w:t>
       </w:r>
     </w:p>
     <w:p>
@@ -23441,7 +23603,6 @@
         </w:rPr>
         <w:t>(</w:t>
       </w:r>
-      <w:proofErr w:type="spellStart"/>
       <w:r>
         <w:rPr>
           <w:rFonts w:ascii="Courier New" w:eastAsia="Times New Roman" w:hAnsi="Courier New" w:cs="Courier New"/>
@@ -23453,7 +23614,6 @@
         </w:rPr>
         <w:t>p_type</w:t>
       </w:r>
-      <w:proofErr w:type="spellEnd"/>
       <w:r>
         <w:rPr>
           <w:rFonts w:ascii="Courier New" w:eastAsia="Times New Roman" w:hAnsi="Courier New" w:cs="Courier New"/>
@@ -23934,7 +24094,6 @@
         </w:rPr>
         <w:t xml:space="preserve"> </w:t>
       </w:r>
-      <w:proofErr w:type="spellStart"/>
       <w:r>
         <w:rPr>
           <w:rFonts w:ascii="Courier New" w:eastAsia="Times New Roman" w:hAnsi="Courier New" w:cs="Courier New"/>
@@ -23944,19 +24103,7 @@
           <w:lang w:val="ro-RO" w:eastAsia="ro-RO"/>
           <w14:ligatures w14:val="none"/>
         </w:rPr>
-        <w:t>p_type</w:t>
-      </w:r>
-      <w:proofErr w:type="spellEnd"/>
-      <w:r>
-        <w:rPr>
-          <w:rFonts w:ascii="Courier New" w:eastAsia="Times New Roman" w:hAnsi="Courier New" w:cs="Courier New"/>
-          <w:color w:val="000000"/>
-          <w:sz w:val="20"/>
-          <w:szCs w:val="20"/>
-          <w:lang w:val="ro-RO" w:eastAsia="ro-RO"/>
-          <w14:ligatures w14:val="none"/>
-        </w:rPr>
-        <w:t xml:space="preserve"> </w:t>
+        <w:t xml:space="preserve">p_type </w:t>
       </w:r>
       <w:r>
         <w:rPr>
@@ -24144,12 +24291,10 @@
         <w:pStyle w:val="Heading3"/>
       </w:pPr>
       <w:bookmarkStart w:id="52" w:name="_Toc174390408"/>
-      <w:proofErr w:type="spellStart"/>
       <w:r>
         <w:t>ScanConfig</w:t>
       </w:r>
       <w:bookmarkEnd w:id="52"/>
-      <w:proofErr w:type="spellEnd"/>
     </w:p>
     <w:p>
       <w:pPr>
@@ -24165,21 +24310,23 @@
       <w:r>
         <w:t xml:space="preserve"> contains the </w:t>
       </w:r>
-      <w:proofErr w:type="spellStart"/>
+      <w:r>
+        <w:t>‘</w:t>
+      </w:r>
       <w:r>
         <w:t>ScanConfig</w:t>
       </w:r>
-      <w:proofErr w:type="spellEnd"/>
-      <w:r>
-        <w:t xml:space="preserve"> object that once called, initializes the initial parameters (session, lists for errors, the </w:t>
-      </w:r>
-      <w:proofErr w:type="spellStart"/>
-      <w:r>
-        <w:t>ignore_links</w:t>
-      </w:r>
-      <w:proofErr w:type="spellEnd"/>
-      <w:r>
-        <w:t>, the DataStorage variable and the configuration variable).</w:t>
+      <w:r>
+        <w:t>’</w:t>
+      </w:r>
+      <w:r>
+        <w:t xml:space="preserve"> object that once called, initializes the initial parameters (session, lists for errors, the ignore</w:t>
+      </w:r>
+      <w:r>
+        <w:t>d</w:t>
+      </w:r>
+      <w:r>
+        <w:t>_links, the DataStorage variable and the configuration variable).</w:t>
       </w:r>
     </w:p>
     <w:p>
@@ -24239,7 +24386,6 @@
         </w:rPr>
         <w:t xml:space="preserve"> </w:t>
       </w:r>
-      <w:proofErr w:type="spellStart"/>
       <w:r>
         <w:rPr>
           <w:rFonts w:ascii="Courier New" w:eastAsia="Times New Roman" w:hAnsi="Courier New" w:cs="Courier New"/>
@@ -24251,7 +24397,6 @@
         </w:rPr>
         <w:t>ScanConfig</w:t>
       </w:r>
-      <w:proofErr w:type="spellEnd"/>
       <w:r>
         <w:rPr>
           <w:rFonts w:ascii="Courier New" w:eastAsia="Times New Roman" w:hAnsi="Courier New" w:cs="Courier New"/>
@@ -24718,29 +24863,16 @@
         <w:br/>
         <w:t xml:space="preserve">    </w:t>
       </w:r>
-      <w:proofErr w:type="spellStart"/>
-      <w:r>
-        <w:rPr>
-          <w:rFonts w:ascii="Courier New" w:eastAsia="Times New Roman" w:hAnsi="Courier New" w:cs="Courier New"/>
-          <w:color w:val="080808"/>
-          <w:sz w:val="20"/>
-          <w:szCs w:val="20"/>
-          <w:lang w:val="ro-RO" w:eastAsia="ro-RO"/>
-          <w14:ligatures w14:val="none"/>
-        </w:rPr>
-        <w:t>ignored_links</w:t>
-      </w:r>
-      <w:proofErr w:type="spellEnd"/>
-      <w:r>
-        <w:rPr>
-          <w:rFonts w:ascii="Courier New" w:eastAsia="Times New Roman" w:hAnsi="Courier New" w:cs="Courier New"/>
-          <w:color w:val="080808"/>
-          <w:sz w:val="20"/>
-          <w:szCs w:val="20"/>
-          <w:lang w:val="ro-RO" w:eastAsia="ro-RO"/>
-          <w14:ligatures w14:val="none"/>
-        </w:rPr>
-        <w:t xml:space="preserve"> = </w:t>
+      <w:r>
+        <w:rPr>
+          <w:rFonts w:ascii="Courier New" w:eastAsia="Times New Roman" w:hAnsi="Courier New" w:cs="Courier New"/>
+          <w:color w:val="080808"/>
+          <w:sz w:val="20"/>
+          <w:szCs w:val="20"/>
+          <w:lang w:val="ro-RO" w:eastAsia="ro-RO"/>
+          <w14:ligatures w14:val="none"/>
+        </w:rPr>
+        <w:t xml:space="preserve">ignored_links = </w:t>
       </w:r>
       <w:r>
         <w:rPr>
@@ -25569,35 +25701,7 @@
           <w:lang w:val="ro-RO" w:eastAsia="ro-RO"/>
           <w14:ligatures w14:val="none"/>
         </w:rPr>
-        <w:t xml:space="preserve"> </w:t>
-      </w:r>
-      <w:proofErr w:type="spellStart"/>
-      <w:r>
-        <w:rPr>
-          <w:rFonts w:ascii="Courier New" w:eastAsia="Times New Roman" w:hAnsi="Courier New" w:cs="Courier New"/>
-          <w:i/>
-          <w:iCs/>
-          <w:color w:val="8C8C8C"/>
-          <w:sz w:val="20"/>
-          <w:szCs w:val="20"/>
-          <w:lang w:val="ro-RO" w:eastAsia="ro-RO"/>
-          <w14:ligatures w14:val="none"/>
-        </w:rPr>
-        <w:t>initial</w:t>
-      </w:r>
-      <w:proofErr w:type="spellEnd"/>
-      <w:r>
-        <w:rPr>
-          <w:rFonts w:ascii="Courier New" w:eastAsia="Times New Roman" w:hAnsi="Courier New" w:cs="Courier New"/>
-          <w:i/>
-          <w:iCs/>
-          <w:color w:val="8C8C8C"/>
-          <w:sz w:val="20"/>
-          <w:szCs w:val="20"/>
-          <w:lang w:val="ro-RO" w:eastAsia="ro-RO"/>
-          <w14:ligatures w14:val="none"/>
-        </w:rPr>
-        <w:t xml:space="preserve"> </w:t>
+        <w:t xml:space="preserve"> initial </w:t>
       </w:r>
       <w:proofErr w:type="spellStart"/>
       <w:r>
@@ -25772,7 +25876,6 @@
         <w:ind w:left="709"/>
       </w:pPr>
       <w:r>
-        <w:tab/>
         <w:t>This class is also responsible for setting up the original connection and testing it in the ‘setup()’ method.</w:t>
       </w:r>
     </w:p>
@@ -25818,7 +25921,6 @@
           <w:lang w:val="ro-RO" w:eastAsia="ro-RO"/>
           <w14:ligatures w14:val="none"/>
         </w:rPr>
-        <w:lastRenderedPageBreak/>
         <w:t xml:space="preserve">def </w:t>
       </w:r>
       <w:proofErr w:type="spellStart"/>
@@ -26323,6 +26425,19 @@
           <w14:ligatures w14:val="none"/>
         </w:rPr>
         <w:br/>
+      </w:r>
+      <w:r>
+        <w:rPr>
+          <w:rFonts w:ascii="Courier New" w:eastAsia="Times New Roman" w:hAnsi="Courier New" w:cs="Courier New"/>
+          <w:i/>
+          <w:iCs/>
+          <w:color w:val="8C8C8C"/>
+          <w:sz w:val="20"/>
+          <w:szCs w:val="20"/>
+          <w:lang w:val="ro-RO" w:eastAsia="ro-RO"/>
+          <w14:ligatures w14:val="none"/>
+        </w:rPr>
+        <w:lastRenderedPageBreak/>
         <w:t xml:space="preserve">            </w:t>
       </w:r>
       <w:r>
@@ -27612,7 +27727,6 @@
         <w:ind w:left="709"/>
       </w:pPr>
       <w:r>
-        <w:tab/>
         <w:t xml:space="preserve">The setup method will also correct the URL and try to switch the protocols if </w:t>
       </w:r>
       <w:r>
@@ -27697,7 +27811,13 @@
       </w:pPr>
       <w:r>
         <w:tab/>
-        <w:t xml:space="preserve">The ‘Utilities.py’ method is one of the most referenced across the application. This method contains all the major logic for interacting with the web application and </w:t>
+        <w:t>The ‘Utilities.py’ method is one of the most referenced across the application. This method contains all the major logic for interacti</w:t>
+      </w:r>
+      <w:r>
+        <w:t>on</w:t>
+      </w:r>
+      <w:r>
+        <w:t xml:space="preserve"> with the web application and </w:t>
       </w:r>
       <w:r>
         <w:t xml:space="preserve">all its components. It also contains methods that are used </w:t>
@@ -27751,13 +27871,46 @@
         <w:t>used for</w:t>
       </w:r>
       <w:r>
-        <w:t xml:space="preserve"> harvesting all the available URLs in the application and appending them to the relevant lists (main URL scan list, the link pair hierarchy used for creating the URL graph map and the URLs referencing external domains).</w:t>
+        <w:t xml:space="preserve"> harvesting all the available URLs in the application and append</w:t>
+      </w:r>
+      <w:r>
+        <w:t>ing</w:t>
+      </w:r>
+      <w:r>
+        <w:t xml:space="preserve"> them to the relevant lists (main URL scan list, the link pair hierarchy used for creating the URL graph map and the URLs referencing external domains).</w:t>
       </w:r>
       <w:r>
         <w:t xml:space="preserve"> </w:t>
       </w:r>
       <w:r>
-        <w:t>At the first call, the provided URL is added to the internal lists as a starting point for the crawling process</w:t>
+        <w:t>At the first call, the provided URL is added to the</w:t>
+      </w:r>
+      <w:r>
+        <w:t xml:space="preserve"> </w:t>
+      </w:r>
+      <w:r>
+        <w:t>‘</w:t>
+      </w:r>
+      <w:r>
+        <w:t>main URL scan list</w:t>
+      </w:r>
+      <w:r>
+        <w:t>’</w:t>
+      </w:r>
+      <w:r>
+        <w:t xml:space="preserve"> and the </w:t>
+      </w:r>
+      <w:r>
+        <w:t>‘</w:t>
+      </w:r>
+      <w:r>
+        <w:t>link pair list</w:t>
+      </w:r>
+      <w:r>
+        <w:t>’</w:t>
+      </w:r>
+      <w:r>
+        <w:t xml:space="preserve"> as a starting point for the crawling process</w:t>
       </w:r>
       <w:r>
         <w:t xml:space="preserve">, for future calls, the application continues with the crawling process for the </w:t>
@@ -28422,19 +28575,6 @@
           <w14:ligatures w14:val="none"/>
         </w:rPr>
         <w:br/>
-      </w:r>
-      <w:r>
-        <w:rPr>
-          <w:rFonts w:ascii="Courier New" w:eastAsia="Times New Roman" w:hAnsi="Courier New" w:cs="Courier New"/>
-          <w:i/>
-          <w:iCs/>
-          <w:color w:val="8C8C8C"/>
-          <w:sz w:val="20"/>
-          <w:szCs w:val="20"/>
-          <w:lang w:val="ro-RO" w:eastAsia="ro-RO"/>
-          <w14:ligatures w14:val="none"/>
-        </w:rPr>
-        <w:lastRenderedPageBreak/>
         <w:t xml:space="preserve">        </w:t>
       </w:r>
       <w:r>
@@ -28723,7 +28863,9 @@
       <w:r>
         <w:rPr>
           <w:rFonts w:ascii="Courier New" w:eastAsia="Times New Roman" w:hAnsi="Courier New" w:cs="Courier New"/>
-          <w:color w:val="080808"/>
+          <w:i/>
+          <w:iCs/>
+          <w:color w:val="8C8C8C"/>
           <w:sz w:val="20"/>
           <w:szCs w:val="20"/>
           <w:lang w:val="ro-RO" w:eastAsia="ro-RO"/>
@@ -28732,54 +28874,46 @@
         <w:br/>
         <w:t xml:space="preserve">            </w:t>
       </w:r>
-      <w:r>
-        <w:rPr>
-          <w:rFonts w:ascii="Courier New" w:eastAsia="Times New Roman" w:hAnsi="Courier New" w:cs="Courier New"/>
-          <w:i/>
-          <w:iCs/>
-          <w:color w:val="8C8C8C"/>
-          <w:sz w:val="20"/>
-          <w:szCs w:val="20"/>
-          <w:lang w:val="ro-RO" w:eastAsia="ro-RO"/>
-          <w14:ligatures w14:val="none"/>
-        </w:rPr>
-        <w:t># print("</w:t>
-      </w:r>
-      <w:proofErr w:type="spellStart"/>
-      <w:r>
-        <w:rPr>
-          <w:rFonts w:ascii="Courier New" w:eastAsia="Times New Roman" w:hAnsi="Courier New" w:cs="Courier New"/>
-          <w:i/>
-          <w:iCs/>
-          <w:color w:val="8C8C8C"/>
-          <w:sz w:val="20"/>
-          <w:szCs w:val="20"/>
-          <w:lang w:val="ro-RO" w:eastAsia="ro-RO"/>
-          <w14:ligatures w14:val="none"/>
-        </w:rPr>
-        <w:t>Provided</w:t>
-      </w:r>
-      <w:proofErr w:type="spellEnd"/>
-      <w:r>
-        <w:rPr>
-          <w:rFonts w:ascii="Courier New" w:eastAsia="Times New Roman" w:hAnsi="Courier New" w:cs="Courier New"/>
-          <w:i/>
-          <w:iCs/>
-          <w:color w:val="8C8C8C"/>
-          <w:sz w:val="20"/>
-          <w:szCs w:val="20"/>
-          <w:lang w:val="ro-RO" w:eastAsia="ro-RO"/>
-          <w14:ligatures w14:val="none"/>
-        </w:rPr>
-        <w:t xml:space="preserve"> URL", </w:t>
-      </w:r>
-      <w:proofErr w:type="spellStart"/>
-      <w:r>
-        <w:rPr>
-          <w:rFonts w:ascii="Courier New" w:eastAsia="Times New Roman" w:hAnsi="Courier New" w:cs="Courier New"/>
-          <w:i/>
-          <w:iCs/>
-          <w:color w:val="8C8C8C"/>
+      <w:proofErr w:type="spellStart"/>
+      <w:r>
+        <w:rPr>
+          <w:rFonts w:ascii="Courier New" w:eastAsia="Times New Roman" w:hAnsi="Courier New" w:cs="Courier New"/>
+          <w:color w:val="94558D"/>
+          <w:sz w:val="20"/>
+          <w:szCs w:val="20"/>
+          <w:lang w:val="ro-RO" w:eastAsia="ro-RO"/>
+          <w14:ligatures w14:val="none"/>
+        </w:rPr>
+        <w:t>self</w:t>
+      </w:r>
+      <w:r>
+        <w:rPr>
+          <w:rFonts w:ascii="Courier New" w:eastAsia="Times New Roman" w:hAnsi="Courier New" w:cs="Courier New"/>
+          <w:color w:val="080808"/>
+          <w:sz w:val="20"/>
+          <w:szCs w:val="20"/>
+          <w:lang w:val="ro-RO" w:eastAsia="ro-RO"/>
+          <w14:ligatures w14:val="none"/>
+        </w:rPr>
+        <w:t>.DataStorage.urls.add</w:t>
+      </w:r>
+      <w:proofErr w:type="spellEnd"/>
+      <w:r>
+        <w:rPr>
+          <w:rFonts w:ascii="Courier New" w:eastAsia="Times New Roman" w:hAnsi="Courier New" w:cs="Courier New"/>
+          <w:color w:val="080808"/>
+          <w:sz w:val="20"/>
+          <w:szCs w:val="20"/>
+          <w:lang w:val="ro-RO" w:eastAsia="ro-RO"/>
+          <w14:ligatures w14:val="none"/>
+        </w:rPr>
+        <w:t>(</w:t>
+      </w:r>
+      <w:proofErr w:type="spellStart"/>
+      <w:r>
+        <w:rPr>
+          <w:rFonts w:ascii="Courier New" w:eastAsia="Times New Roman" w:hAnsi="Courier New" w:cs="Courier New"/>
+          <w:color w:val="000000"/>
           <w:sz w:val="20"/>
           <w:szCs w:val="20"/>
           <w:lang w:val="ro-RO" w:eastAsia="ro-RO"/>
@@ -28791,9 +28925,7 @@
       <w:r>
         <w:rPr>
           <w:rFonts w:ascii="Courier New" w:eastAsia="Times New Roman" w:hAnsi="Courier New" w:cs="Courier New"/>
-          <w:i/>
-          <w:iCs/>
-          <w:color w:val="8C8C8C"/>
+          <w:color w:val="080808"/>
           <w:sz w:val="20"/>
           <w:szCs w:val="20"/>
           <w:lang w:val="ro-RO" w:eastAsia="ro-RO"/>
@@ -28804,184 +28936,24 @@
       <w:r>
         <w:rPr>
           <w:rFonts w:ascii="Courier New" w:eastAsia="Times New Roman" w:hAnsi="Courier New" w:cs="Courier New"/>
-          <w:i/>
-          <w:iCs/>
-          <w:color w:val="8C8C8C"/>
+          <w:color w:val="080808"/>
           <w:sz w:val="20"/>
           <w:szCs w:val="20"/>
           <w:lang w:val="ro-RO" w:eastAsia="ro-RO"/>
           <w14:ligatures w14:val="none"/>
         </w:rPr>
         <w:br/>
-        <w:t xml:space="preserve">            # print("Actual URL", </w:t>
-      </w:r>
-      <w:proofErr w:type="spellStart"/>
-      <w:r>
-        <w:rPr>
-          <w:rFonts w:ascii="Courier New" w:eastAsia="Times New Roman" w:hAnsi="Courier New" w:cs="Courier New"/>
-          <w:i/>
-          <w:iCs/>
-          <w:color w:val="8C8C8C"/>
-          <w:sz w:val="20"/>
-          <w:szCs w:val="20"/>
-          <w:lang w:val="ro-RO" w:eastAsia="ro-RO"/>
-          <w14:ligatures w14:val="none"/>
-        </w:rPr>
-        <w:t>self.session.get</w:t>
-      </w:r>
-      <w:proofErr w:type="spellEnd"/>
-      <w:r>
-        <w:rPr>
-          <w:rFonts w:ascii="Courier New" w:eastAsia="Times New Roman" w:hAnsi="Courier New" w:cs="Courier New"/>
-          <w:i/>
-          <w:iCs/>
-          <w:color w:val="8C8C8C"/>
-          <w:sz w:val="20"/>
-          <w:szCs w:val="20"/>
-          <w:lang w:val="ro-RO" w:eastAsia="ro-RO"/>
-          <w14:ligatures w14:val="none"/>
-        </w:rPr>
-        <w:t>(</w:t>
-      </w:r>
-      <w:proofErr w:type="spellStart"/>
-      <w:r>
-        <w:rPr>
-          <w:rFonts w:ascii="Courier New" w:eastAsia="Times New Roman" w:hAnsi="Courier New" w:cs="Courier New"/>
-          <w:i/>
-          <w:iCs/>
-          <w:color w:val="8C8C8C"/>
-          <w:sz w:val="20"/>
-          <w:szCs w:val="20"/>
-          <w:lang w:val="ro-RO" w:eastAsia="ro-RO"/>
-          <w14:ligatures w14:val="none"/>
-        </w:rPr>
-        <w:t>url</w:t>
-      </w:r>
-      <w:proofErr w:type="spellEnd"/>
-      <w:r>
-        <w:rPr>
-          <w:rFonts w:ascii="Courier New" w:eastAsia="Times New Roman" w:hAnsi="Courier New" w:cs="Courier New"/>
-          <w:i/>
-          <w:iCs/>
-          <w:color w:val="8C8C8C"/>
-          <w:sz w:val="20"/>
-          <w:szCs w:val="20"/>
-          <w:lang w:val="ro-RO" w:eastAsia="ro-RO"/>
-          <w14:ligatures w14:val="none"/>
-        </w:rPr>
-        <w:t>).</w:t>
-      </w:r>
-      <w:proofErr w:type="spellStart"/>
-      <w:r>
-        <w:rPr>
-          <w:rFonts w:ascii="Courier New" w:eastAsia="Times New Roman" w:hAnsi="Courier New" w:cs="Courier New"/>
-          <w:i/>
-          <w:iCs/>
-          <w:color w:val="8C8C8C"/>
-          <w:sz w:val="20"/>
-          <w:szCs w:val="20"/>
-          <w:lang w:val="ro-RO" w:eastAsia="ro-RO"/>
-          <w14:ligatures w14:val="none"/>
-        </w:rPr>
-        <w:t>url</w:t>
-      </w:r>
-      <w:proofErr w:type="spellEnd"/>
-      <w:r>
-        <w:rPr>
-          <w:rFonts w:ascii="Courier New" w:eastAsia="Times New Roman" w:hAnsi="Courier New" w:cs="Courier New"/>
-          <w:i/>
-          <w:iCs/>
-          <w:color w:val="8C8C8C"/>
-          <w:sz w:val="20"/>
-          <w:szCs w:val="20"/>
-          <w:lang w:val="ro-RO" w:eastAsia="ro-RO"/>
-          <w14:ligatures w14:val="none"/>
-        </w:rPr>
-        <w:t>)</w:t>
-      </w:r>
-      <w:r>
-        <w:rPr>
-          <w:rFonts w:ascii="Courier New" w:eastAsia="Times New Roman" w:hAnsi="Courier New" w:cs="Courier New"/>
-          <w:i/>
-          <w:iCs/>
-          <w:color w:val="8C8C8C"/>
-          <w:sz w:val="20"/>
-          <w:szCs w:val="20"/>
-          <w:lang w:val="ro-RO" w:eastAsia="ro-RO"/>
-          <w14:ligatures w14:val="none"/>
-        </w:rPr>
-        <w:br/>
-        <w:t xml:space="preserve">            </w:t>
-      </w:r>
-      <w:proofErr w:type="spellStart"/>
-      <w:r>
-        <w:rPr>
-          <w:rFonts w:ascii="Courier New" w:eastAsia="Times New Roman" w:hAnsi="Courier New" w:cs="Courier New"/>
-          <w:color w:val="94558D"/>
-          <w:sz w:val="20"/>
-          <w:szCs w:val="20"/>
-          <w:lang w:val="ro-RO" w:eastAsia="ro-RO"/>
-          <w14:ligatures w14:val="none"/>
-        </w:rPr>
-        <w:t>self</w:t>
-      </w:r>
-      <w:r>
-        <w:rPr>
-          <w:rFonts w:ascii="Courier New" w:eastAsia="Times New Roman" w:hAnsi="Courier New" w:cs="Courier New"/>
-          <w:color w:val="080808"/>
-          <w:sz w:val="20"/>
-          <w:szCs w:val="20"/>
-          <w:lang w:val="ro-RO" w:eastAsia="ro-RO"/>
-          <w14:ligatures w14:val="none"/>
-        </w:rPr>
-        <w:t>.DataStorage.urls.add</w:t>
-      </w:r>
-      <w:proofErr w:type="spellEnd"/>
-      <w:r>
-        <w:rPr>
-          <w:rFonts w:ascii="Courier New" w:eastAsia="Times New Roman" w:hAnsi="Courier New" w:cs="Courier New"/>
-          <w:color w:val="080808"/>
-          <w:sz w:val="20"/>
-          <w:szCs w:val="20"/>
-          <w:lang w:val="ro-RO" w:eastAsia="ro-RO"/>
-          <w14:ligatures w14:val="none"/>
-        </w:rPr>
-        <w:t>(</w:t>
-      </w:r>
-      <w:proofErr w:type="spellStart"/>
-      <w:r>
-        <w:rPr>
-          <w:rFonts w:ascii="Courier New" w:eastAsia="Times New Roman" w:hAnsi="Courier New" w:cs="Courier New"/>
-          <w:color w:val="000000"/>
-          <w:sz w:val="20"/>
-          <w:szCs w:val="20"/>
-          <w:lang w:val="ro-RO" w:eastAsia="ro-RO"/>
-          <w14:ligatures w14:val="none"/>
-        </w:rPr>
-        <w:t>url</w:t>
-      </w:r>
-      <w:proofErr w:type="spellEnd"/>
-      <w:r>
-        <w:rPr>
-          <w:rFonts w:ascii="Courier New" w:eastAsia="Times New Roman" w:hAnsi="Courier New" w:cs="Courier New"/>
-          <w:color w:val="080808"/>
-          <w:sz w:val="20"/>
-          <w:szCs w:val="20"/>
-          <w:lang w:val="ro-RO" w:eastAsia="ro-RO"/>
-          <w14:ligatures w14:val="none"/>
-        </w:rPr>
-        <w:t>)</w:t>
-      </w:r>
-      <w:r>
-        <w:rPr>
-          <w:rFonts w:ascii="Courier New" w:eastAsia="Times New Roman" w:hAnsi="Courier New" w:cs="Courier New"/>
-          <w:color w:val="080808"/>
-          <w:sz w:val="20"/>
-          <w:szCs w:val="20"/>
-          <w:lang w:val="ro-RO" w:eastAsia="ro-RO"/>
-          <w14:ligatures w14:val="none"/>
-        </w:rPr>
-        <w:br/>
+      </w:r>
+      <w:r>
+        <w:rPr>
+          <w:rFonts w:ascii="Courier New" w:eastAsia="Times New Roman" w:hAnsi="Courier New" w:cs="Courier New"/>
+          <w:color w:val="080808"/>
+          <w:sz w:val="20"/>
+          <w:szCs w:val="20"/>
+          <w:lang w:val="ro-RO" w:eastAsia="ro-RO"/>
+          <w14:ligatures w14:val="none"/>
+        </w:rPr>
+        <w:lastRenderedPageBreak/>
         <w:t xml:space="preserve">            </w:t>
       </w:r>
       <w:proofErr w:type="spellStart"/>
@@ -29203,7 +29175,10 @@
         <w:t>Then, the method searches for HTML Anchor tags and verifies if the newly identified URL is part of the target application. The verification is based on a regex expression</w:t>
       </w:r>
       <w:r>
-        <w:t xml:space="preserve"> designed to match the provided URL domain.</w:t>
+        <w:t xml:space="preserve"> designed to match the provided URL domain</w:t>
+      </w:r>
+      <w:r>
+        <w:t xml:space="preserve"> with the extracted one.</w:t>
       </w:r>
     </w:p>
     <w:p>
@@ -31265,6 +31240,19 @@
         </w:rPr>
         <w:t>Add</w:t>
       </w:r>
+      <w:r>
+        <w:rPr>
+          <w:rFonts w:ascii="Courier New" w:eastAsia="Times New Roman" w:hAnsi="Courier New" w:cs="Courier New"/>
+          <w:i/>
+          <w:iCs/>
+          <w:color w:val="8C8C8C"/>
+          <w:sz w:val="20"/>
+          <w:szCs w:val="20"/>
+          <w:lang w:val="ro-RO" w:eastAsia="ro-RO"/>
+          <w14:ligatures w14:val="none"/>
+        </w:rPr>
+        <w:t>s</w:t>
+      </w:r>
       <w:proofErr w:type="spellEnd"/>
       <w:r>
         <w:rPr>
@@ -32446,77 +32434,7 @@
           <w:lang w:val="ro-RO" w:eastAsia="ro-RO"/>
           <w14:ligatures w14:val="none"/>
         </w:rPr>
-        <w:br/>
-        <w:t xml:space="preserve">                </w:t>
-      </w:r>
-      <w:r>
-        <w:rPr>
-          <w:rFonts w:ascii="Courier New" w:eastAsia="Times New Roman" w:hAnsi="Courier New" w:cs="Courier New"/>
-          <w:i/>
-          <w:iCs/>
-          <w:color w:val="8C8C8C"/>
-          <w:sz w:val="20"/>
-          <w:szCs w:val="20"/>
-          <w:lang w:val="ro-RO" w:eastAsia="ro-RO"/>
-          <w14:ligatures w14:val="none"/>
-        </w:rPr>
-        <w:t xml:space="preserve"># </w:t>
-      </w:r>
-      <w:proofErr w:type="spellStart"/>
-      <w:r>
-        <w:rPr>
-          <w:rFonts w:ascii="Courier New" w:eastAsia="Times New Roman" w:hAnsi="Courier New" w:cs="Courier New"/>
-          <w:i/>
-          <w:iCs/>
-          <w:color w:val="8C8C8C"/>
-          <w:sz w:val="20"/>
-          <w:szCs w:val="20"/>
-          <w:lang w:val="ro-RO" w:eastAsia="ro-RO"/>
-          <w14:ligatures w14:val="none"/>
-        </w:rPr>
-        <w:t>self.DataStorage.related_domains.add</w:t>
-      </w:r>
-      <w:proofErr w:type="spellEnd"/>
-      <w:r>
-        <w:rPr>
-          <w:rFonts w:ascii="Courier New" w:eastAsia="Times New Roman" w:hAnsi="Courier New" w:cs="Courier New"/>
-          <w:i/>
-          <w:iCs/>
-          <w:color w:val="8C8C8C"/>
-          <w:sz w:val="20"/>
-          <w:szCs w:val="20"/>
-          <w:lang w:val="ro-RO" w:eastAsia="ro-RO"/>
-          <w14:ligatures w14:val="none"/>
-        </w:rPr>
-        <w:t>(</w:t>
-      </w:r>
-      <w:proofErr w:type="spellStart"/>
-      <w:r>
-        <w:rPr>
-          <w:rFonts w:ascii="Courier New" w:eastAsia="Times New Roman" w:hAnsi="Courier New" w:cs="Courier New"/>
-          <w:i/>
-          <w:iCs/>
-          <w:color w:val="8C8C8C"/>
-          <w:sz w:val="20"/>
-          <w:szCs w:val="20"/>
-          <w:lang w:val="ro-RO" w:eastAsia="ro-RO"/>
-          <w14:ligatures w14:val="none"/>
-        </w:rPr>
-        <w:t>extracted_url</w:t>
-      </w:r>
-      <w:proofErr w:type="spellEnd"/>
-      <w:r>
-        <w:rPr>
-          <w:rFonts w:ascii="Courier New" w:eastAsia="Times New Roman" w:hAnsi="Courier New" w:cs="Courier New"/>
-          <w:i/>
-          <w:iCs/>
-          <w:color w:val="8C8C8C"/>
-          <w:sz w:val="20"/>
-          <w:szCs w:val="20"/>
-          <w:lang w:val="ro-RO" w:eastAsia="ro-RO"/>
-          <w14:ligatures w14:val="none"/>
-        </w:rPr>
-        <w:t>)</w:t>
+        <w:tab/>
       </w:r>
       <w:r>
         <w:rPr>
@@ -32677,7 +32595,6 @@
           <w:lang w:val="ro-RO" w:eastAsia="ro-RO"/>
           <w14:ligatures w14:val="none"/>
         </w:rPr>
-        <w:lastRenderedPageBreak/>
         <w:t xml:space="preserve">def </w:t>
       </w:r>
       <w:proofErr w:type="spellStart"/>
@@ -32815,35 +32732,7 @@
           <w:lang w:val="ro-RO" w:eastAsia="ro-RO"/>
           <w14:ligatures w14:val="none"/>
         </w:rPr>
-        <w:t xml:space="preserve"> </w:t>
-      </w:r>
-      <w:proofErr w:type="spellStart"/>
-      <w:r>
-        <w:rPr>
-          <w:rFonts w:ascii="Courier New" w:eastAsia="Times New Roman" w:hAnsi="Courier New" w:cs="Courier New"/>
-          <w:i/>
-          <w:iCs/>
-          <w:color w:val="8C8C8C"/>
-          <w:sz w:val="20"/>
-          <w:szCs w:val="20"/>
-          <w:lang w:val="ro-RO" w:eastAsia="ro-RO"/>
-          <w14:ligatures w14:val="none"/>
-        </w:rPr>
-        <w:t>forms</w:t>
-      </w:r>
-      <w:proofErr w:type="spellEnd"/>
-      <w:r>
-        <w:rPr>
-          <w:rFonts w:ascii="Courier New" w:eastAsia="Times New Roman" w:hAnsi="Courier New" w:cs="Courier New"/>
-          <w:i/>
-          <w:iCs/>
-          <w:color w:val="8C8C8C"/>
-          <w:sz w:val="20"/>
-          <w:szCs w:val="20"/>
-          <w:lang w:val="ro-RO" w:eastAsia="ro-RO"/>
-          <w14:ligatures w14:val="none"/>
-        </w:rPr>
-        <w:t xml:space="preserve"> </w:t>
+        <w:t xml:space="preserve"> forms </w:t>
       </w:r>
       <w:proofErr w:type="spellStart"/>
       <w:r>
@@ -35511,10 +35400,7 @@
         <w:ind w:left="709"/>
       </w:pPr>
       <w:r>
-        <w:t>Buttons</w:t>
-      </w:r>
-      <w:r>
-        <w:t>:</w:t>
+        <w:t>Buttons:</w:t>
       </w:r>
     </w:p>
     <w:p>
@@ -35874,17 +35760,6 @@
           <w14:ligatures w14:val="none"/>
         </w:rPr>
         <w:br/>
-      </w:r>
-      <w:r>
-        <w:rPr>
-          <w:rFonts w:ascii="Courier New" w:eastAsia="Times New Roman" w:hAnsi="Courier New" w:cs="Courier New"/>
-          <w:color w:val="080808"/>
-          <w:sz w:val="20"/>
-          <w:szCs w:val="20"/>
-          <w:lang w:val="ro-RO" w:eastAsia="ro-RO"/>
-          <w14:ligatures w14:val="none"/>
-        </w:rPr>
-        <w:lastRenderedPageBreak/>
         <w:t xml:space="preserve">        </w:t>
       </w:r>
       <w:proofErr w:type="spellStart"/>
@@ -36876,6 +36751,7 @@
         <w:ind w:left="709"/>
       </w:pPr>
       <w:r>
+        <w:lastRenderedPageBreak/>
         <w:t>Selects:</w:t>
       </w:r>
     </w:p>
@@ -37863,7 +37739,13 @@
         <w:tab/>
       </w:r>
       <w:r>
-        <w:t xml:space="preserve">This class also contains the necessary methods for sending data back to the application. The method used for submitting the form </w:t>
+        <w:t xml:space="preserve">This class also contains the necessary methods </w:t>
+      </w:r>
+      <w:r>
+        <w:t xml:space="preserve">used </w:t>
+      </w:r>
+      <w:r>
+        <w:t xml:space="preserve">for sending data to the application. The method used for submitting the form </w:t>
       </w:r>
       <w:r>
         <w:t>with</w:t>
@@ -38743,35 +38625,7 @@
           <w:lang w:val="ro-RO" w:eastAsia="ro-RO"/>
           <w14:ligatures w14:val="none"/>
         </w:rPr>
-        <w:t xml:space="preserve"> </w:t>
-      </w:r>
-      <w:proofErr w:type="spellStart"/>
-      <w:r>
-        <w:rPr>
-          <w:rFonts w:ascii="Courier New" w:eastAsia="Times New Roman" w:hAnsi="Courier New" w:cs="Courier New"/>
-          <w:i/>
-          <w:iCs/>
-          <w:color w:val="8C8C8C"/>
-          <w:sz w:val="20"/>
-          <w:szCs w:val="20"/>
-          <w:lang w:val="ro-RO" w:eastAsia="ro-RO"/>
-          <w14:ligatures w14:val="none"/>
-        </w:rPr>
-        <w:t>if</w:t>
-      </w:r>
-      <w:proofErr w:type="spellEnd"/>
-      <w:r>
-        <w:rPr>
-          <w:rFonts w:ascii="Courier New" w:eastAsia="Times New Roman" w:hAnsi="Courier New" w:cs="Courier New"/>
-          <w:i/>
-          <w:iCs/>
-          <w:color w:val="8C8C8C"/>
-          <w:sz w:val="20"/>
-          <w:szCs w:val="20"/>
-          <w:lang w:val="ro-RO" w:eastAsia="ro-RO"/>
-          <w14:ligatures w14:val="none"/>
-        </w:rPr>
-        <w:t xml:space="preserve"> </w:t>
+        <w:t xml:space="preserve"> if </w:t>
       </w:r>
       <w:proofErr w:type="spellStart"/>
       <w:r>
@@ -40207,7 +40061,6 @@
         <w:ind w:left="709"/>
       </w:pPr>
       <w:r>
-        <w:lastRenderedPageBreak/>
         <w:t>The ‘</w:t>
       </w:r>
       <w:proofErr w:type="spellStart"/>
@@ -40225,7 +40078,16 @@
       </w:pPr>
       <w:r>
         <w:tab/>
-        <w:t>In certain situations, injection fields cannot be extracted for newly extracted ‘form’ tags, so another method is used to extract them based on the form data already present on the web application.</w:t>
+        <w:t>In certain situations, injection fields cannot be extracted f</w:t>
+      </w:r>
+      <w:r>
+        <w:t>rom</w:t>
+      </w:r>
+      <w:r>
+        <w:t xml:space="preserve"> newly extracted ‘form’ tags, so another method is used to extract them based on the form data already present </w:t>
+      </w:r>
+      <w:r>
+        <w:t>in the scanner memory by providing it as an argument.</w:t>
       </w:r>
     </w:p>
     <w:p>
@@ -40270,6 +40132,7 @@
           <w:lang w:val="ro-RO" w:eastAsia="ro-RO"/>
           <w14:ligatures w14:val="none"/>
         </w:rPr>
+        <w:lastRenderedPageBreak/>
         <w:t xml:space="preserve">def </w:t>
       </w:r>
       <w:proofErr w:type="spellStart"/>
@@ -42751,17 +42614,6 @@
           <w14:ligatures w14:val="none"/>
         </w:rPr>
         <w:br/>
-      </w:r>
-      <w:r>
-        <w:rPr>
-          <w:rFonts w:ascii="Courier New" w:eastAsia="Times New Roman" w:hAnsi="Courier New" w:cs="Courier New"/>
-          <w:color w:val="080808"/>
-          <w:sz w:val="20"/>
-          <w:szCs w:val="20"/>
-          <w:lang w:val="ro-RO" w:eastAsia="ro-RO"/>
-          <w14:ligatures w14:val="none"/>
-        </w:rPr>
-        <w:lastRenderedPageBreak/>
         <w:t xml:space="preserve">        </w:t>
       </w:r>
       <w:proofErr w:type="spellStart"/>
@@ -43939,6 +43791,17 @@
           <w14:ligatures w14:val="none"/>
         </w:rPr>
         <w:br/>
+      </w:r>
+      <w:r>
+        <w:rPr>
+          <w:rFonts w:ascii="Courier New" w:eastAsia="Times New Roman" w:hAnsi="Courier New" w:cs="Courier New"/>
+          <w:color w:val="080808"/>
+          <w:sz w:val="20"/>
+          <w:szCs w:val="20"/>
+          <w:lang w:val="ro-RO" w:eastAsia="ro-RO"/>
+          <w14:ligatures w14:val="none"/>
+        </w:rPr>
+        <w:lastRenderedPageBreak/>
         <w:t xml:space="preserve">                    </w:t>
       </w:r>
       <w:proofErr w:type="spellStart"/>
@@ -44704,7 +44567,19 @@
       </w:pPr>
       <w:r>
         <w:tab/>
-        <w:t>The ‘Utilities’ class also contains more additional minor methods used for various purposes such as extracting the headers, preparing XML entities for injections, changing the User-Agent, extracting cookies, finding hidden inputs under DOM, printing the exception messages in color and formatting them based on time and date, extracting XML tags, escaping HTML encoded characters, creating average response time based on request dwell time. All of these methods will be referenced in the following Section under each related test procedure.</w:t>
+        <w:t xml:space="preserve">The ‘Utilities’ class also contains more additional methods used for various purposes such as extracting the headers, preparing XML entities for injections, changing the User-Agent, extracting cookies, finding hidden inputs under DOM, printing the exception messages in color and formatting them based on time and date, extracting XML tags, escaping HTML encoded characters, creating average response time based on request dwell time. All of these methods will be referenced in the following </w:t>
+      </w:r>
+      <w:r>
+        <w:t>Sub-</w:t>
+      </w:r>
+      <w:r>
+        <w:t>Section under each related test</w:t>
+      </w:r>
+      <w:r>
+        <w:t>ing</w:t>
+      </w:r>
+      <w:r>
+        <w:t xml:space="preserve"> procedure.</w:t>
       </w:r>
     </w:p>
     <w:p>
@@ -44729,6 +44604,46 @@
       </w:r>
       <w:r>
         <w:t>Each test has a designed python file in which all the logic relevant to that test is contained.</w:t>
+      </w:r>
+      <w:r>
+        <w:t xml:space="preserve"> </w:t>
+      </w:r>
+      <w:r>
+        <w:t xml:space="preserve">The testing methods apply the principles presented in the </w:t>
+      </w:r>
+      <w:r>
+        <w:rPr>
+          <w:i/>
+          <w:iCs/>
+        </w:rPr>
+        <w:t>Chapter III. Vulnerabilities and Misconfigurations</w:t>
+      </w:r>
+      <w:r>
+        <w:t xml:space="preserve"> </w:t>
+      </w:r>
+      <w:r>
+        <w:t xml:space="preserve">All the </w:t>
+      </w:r>
+      <w:r>
+        <w:t>implemented</w:t>
+      </w:r>
+      <w:r>
+        <w:t xml:space="preserve"> test</w:t>
+      </w:r>
+      <w:r>
+        <w:t>ing functions</w:t>
+      </w:r>
+      <w:r>
+        <w:t xml:space="preserve"> apply the </w:t>
+      </w:r>
+      <w:r>
+        <w:t>identification</w:t>
+      </w:r>
+      <w:r>
+        <w:t xml:space="preserve"> methods used by white-hat hackers but also by the attackers automated scanning tools.</w:t>
+      </w:r>
+      <w:r>
+        <w:t xml:space="preserve"> </w:t>
       </w:r>
     </w:p>
     <w:p>
@@ -49424,6 +49339,7 @@
   <w:style w:type="character" w:default="1" w:styleId="DefaultParagraphFont">
     <w:name w:val="Default Paragraph Font"/>
     <w:uiPriority w:val="1"/>
+    <w:semiHidden/>
     <w:unhideWhenUsed/>
   </w:style>
   <w:style w:type="table" w:default="1" w:styleId="TableNormal">
